--- a/rapport_TD4.docx
+++ b/rapport_TD4.docx
@@ -266,7 +266,7 @@
               </mc:Choice>
               <mc:Fallback>
                 <w:pict>
-                  <v:group w14:anchorId="4777BE1C" id="Groupe 149" o:spid="_x0000_s1026" style="position:absolute;margin-left:0;margin-top:0;width:8in;height:95.7pt;z-index:251662336;mso-width-percent:941;mso-height-percent:121;mso-top-percent:23;mso-position-horizontal:center;mso-position-horizontal-relative:page;mso-position-vertical-relative:page;mso-width-percent:941;mso-height-percent:121;mso-top-percent:23" coordorigin="" coordsize="73152,12161" o:gfxdata="UEsDBBQABgAIAAAAIQCxgme2CgEAABMCAAATAAAAW0NvbnRlbnRfVHlwZXNdLnhtbJSRwU7DMAyG&#10;70i8Q5QralN2QAit3YGOIyA0HiBK3DaicaI4lO3tSbpNgokh7Rjb3+8vyXK1tSObIJBxWPPbsuIM&#10;UDltsK/5++apuOeMokQtR4dQ8x0QXzXXV8vNzgOxRCPVfIjRPwhBagArqXQeMHU6F6yM6Rh64aX6&#10;kD2IRVXdCeUwAsYi5gzeLFvo5OcY2XqbynsTjz1nj/u5vKrmxmY+18WfRICRThDp/WiUjOluYkJ9&#10;4lUcnMpEzjM0GE83SfzMhtz57fRzwYF7SY8ZjAb2KkN8ljaZCx1IwMK1TpX/Z2RJS4XrOqOgbAOt&#10;Z+rodC5buy8MMF0a3ibsDaZjupi/tPkGAAD//wMAUEsDBBQABgAIAAAAIQA4/SH/1gAAAJQBAAAL&#10;AAAAX3JlbHMvLnJlbHOkkMFqwzAMhu+DvYPRfXGawxijTi+j0GvpHsDYimMaW0Yy2fr2M4PBMnrb&#10;Ub/Q94l/f/hMi1qRJVI2sOt6UJgd+ZiDgffL8ekFlFSbvV0oo4EbChzGx4f9GRdb25HMsYhqlCwG&#10;5lrLq9biZkxWOiqY22YiTra2kYMu1l1tQD30/bPm3wwYN0x18gb45AdQl1tp5j/sFB2T0FQ7R0nT&#10;NEV3j6o9feQzro1iOWA14Fm+Q8a1a8+Bvu/d/dMb2JY5uiPbhG/ktn4cqGU/er3pcvwCAAD//wMA&#10;UEsDBBQABgAIAAAAIQB9s2L9lAUAAKUbAAAOAAAAZHJzL2Uyb0RvYy54bWzsWdFu4jgUfV9p/8HK&#10;40otJBAYUOmoarfVSKOZatrVzDy6wYFISZy1TWnn6/fYjoOhBQKVRlqpL+DE9/ra555cxydnH5+K&#10;nDwyITNeToLwtBsQViZ8mpWzSfDP/fXJh4BIRcspzXnJJsEzk8HH8z//OFtWYxbxOc+nTBAMUsrx&#10;spoEc6WqcacjkzkrqDzlFSvRmXJRUIVLMetMBV1i9CLvRN3uoLPkYloJnjApcffKdgbnZvw0ZYn6&#10;mqaSKZJPAsxNmV9hfh/0b+f8jI5nglbzLKmnQY+YRUGzEkGboa6oomQhshdDFVkiuOSpOk140eFp&#10;miXMrAGrCbsbq7kRfFGZtczGy1nVwARoN3A6etjky+OtINkUueuPAlLSAkkycRnRd4DPspqNYXYj&#10;qrvqVtQ3ZvZKL/kpFYX+x2LIk0H2uUGWPSmS4OawF8ZIV0AS9IVRGPdGocU+mSNBK7+T5vbfW1wH&#10;cNauHRe5oyfYzGdZgUhyhZV8G1Z3c1oxkwKpQXBYxViKxeobKEbLWc5IbKau48OwgUqOJVDbipNb&#10;7+tAhb1ub7i+WjpOFlLdMG4wp4+fpbIcnqJlGDitZ5bwspSZYj8w17TIQeu/OqRLlgTJiAYDx/1N&#10;85/r5nNi07XN/EfojV6PvD+G79Qle2NEx8Twneo17I/U8yK1wMo3bx2jf1iMdfO9WK2n7z3bKDVb&#10;ueunrzcYDMMo3s9d3ymMuqPBMN7Pq/Uk7s2Kb96aV/FhvFo3f+fVq8Xz55urSG8QjuLugbVk2Ov1&#10;wcW9SfF50iKEb/5OK/sCMnuxAf72zSmMRoNBi2z7leedVvolcmtl93fBUVyX9SgKP8Tbsu57mFcS&#10;m5Ut5huvPWZks3XsjPGCWbtj+LVn2GsZw3cKV8zaHWmdWdGo2wYx32lVsHYH8iuQLVg7AfPNw+4o&#10;jO1jsjuGv7G1y73v0SL361TZu5mvm6Om756+T5LjX6h3x/BJ0jqG73Qks960Fe5ekk+VQ7fCY5jV&#10;IsYOWuH0OnMnNjp3h7jkqaxPcWgRHCv1QVq/l1Rc6jOyf6TDQdpd4shmD8Tw0tZ7nEEw39kcWzGf&#10;ds4gge8cHRQZFcN3difbdpGRYN+5f1BkpMJ3NruAW7P9r4EXOM9rsSg3YpEKCMQiERCIRQ92K6io&#10;0vkyWUGTLI26YQ7UZA5xo2ap7i/4I7vnxlKtJA6XrFVvXvpW7niuJ+xsnYX7r8x4vqWLa4ng7Ny/&#10;ta/fGQwUtmDXGDoz92/NUbcwhbrstrDcnGySc8nsfDRoRrJp0NOge0JGbohb8ussz90S4KDVFKuf&#10;mJZ6zpmGMy+/sRSqFR6JyDwfRi9kl7kgjxTJo0nCShXarjmdMnsbr+HQoOzwjYeZlhlQj5wifjN2&#10;PYDWIl+ObYep7bUrM3Jj42wf3CbM+sSsc+NhIvNSNc5FVnLx2spyrKqObO0dSBYajdIDnz5DpxLc&#10;ip2ySq4zIdVnKtUtFZCBkFcotuorftKcg7+gqWkFZM7Fr9fua3sIaegNyBJq6SSQ/y6oYAHJP5WQ&#10;2EZhv49hlbnox8MIF8LvefB7ykVxyZEmFCLMzjS1vcpdMxW8+A5h90JHRRctE8RGwVN4FO3FpcI1&#10;uiANJ+ziwrQhqYJfn8u7KtGDa1QrrPz+6TsVFdHNSaCgtH3hTtajY6eggY8rW+1Z8ouF4mmm5TXD&#10;Q4trfQGJUSujv0VrBEybWmN4lNhouA+ibldWXTl3mq6GRGuNNXi6OBpYN1BzcuRDnlX6Cdb46Xat&#10;WCNTG3r1K7q+1cKveLIo8OxacV+wnCp8WZDzrJJgyJgVD2yKgvxpWuvEUgmmEtQW9+iieiPcyTAe&#10;ug2iMUGK/Qm+l5z0veT830qO+diBb0Fm16q/W+mPTf61KVGrr2vn/wEAAP//AwBQSwMEFAAGAAgA&#10;AAAhAKomDr68AAAAIQEAABkAAABkcnMvX3JlbHMvZTJvRG9jLnhtbC5yZWxzhI9BasMwEEX3hdxB&#10;zD6WnUUoxbI3oeBtSA4wSGNZxBoJSS317SPIJoFAl/M//z2mH//8Kn4pZRdYQde0IIh1MI6tguvl&#10;e/8JIhdkg2tgUrBRhnHYffRnWrHUUV5czKJSOCtYSolfUma9kMfchEhcmzkkj6WeycqI+oaW5KFt&#10;jzI9M2B4YYrJKEiT6UBctljN/7PDPDtNp6B/PHF5o5DOV3cFYrJUFHgyDh9h10S2IIdevjw23AEA&#10;AP//AwBQSwMEFAAGAAgAAAAhAPWialrZAAAABgEAAA8AAABkcnMvZG93bnJldi54bWxMj0FvwjAM&#10;he+T9h8iT9ptpGUb27qmCKFxRhQu3ELjNdUSp2oClH8/s8u4WH561nufy/nonTjhELtACvJJBgKp&#10;CaajVsFuu3p6BxGTJqNdIFRwwQjz6v6u1IUJZ9rgqU6t4BCKhVZgU+oLKWNj0es4CT0Se99h8Dqx&#10;HFppBn3mcO/kNMtm0uuOuMHqHpcWm5/66Lk3rt++nPTry7iyy8Vz6Pa4qZV6fBgXnyASjun/GK74&#10;jA4VMx3CkUwUTgE/kv7m1ctfp6wPvH3kLyCrUt7iV78AAAD//wMAUEsDBAoAAAAAAAAAIQCbGxQR&#10;aGQAAGhkAAAUAAAAZHJzL21lZGlhL2ltYWdlMS5wbmeJUE5HDQoaCgAAAA1JSERSAAAJYAAAAY8I&#10;BgAAANiw614AAAAJcEhZcwAALiMAAC4jAXilP3YAAAAZdEVYdFNvZnR3YXJlAEFkb2JlIEltYWdl&#10;UmVhZHlxyWU8AABj9UlEQVR42uzd7W4baXou6iqSoqgv2pHt7XHPeCPBQmaA9WMBC1j5GSQnsPMn&#10;QA5hHcA+q5xAjmNj/91BJhPPtNttSZYoWaItfmw+ZL3W22y627JVEj+uC3hRpaK76a5S22Lx5v2U&#10;4/H4/yoAAAAAlsP1ZPUm62yyBpN1NFlXZVleOjUAAAAAwDIqBbAAAACAFXE8WRHEuipmwazrsix7&#10;TgsAAAAA8JAEsAAAAIBVFyGsy+KmOSuCWcdOCwAAAABwHwSwAAAAgHWV2rJSc9alYBYAAAAAcNcE&#10;sAAAAIBNc13ctGVdVdteWZbXTg0AAAAAcFsCWAAAAAA3UltWBLOOYluW5aXTAgAAAAB8jgAWAAAA&#10;wK+LYFbenBXjDHtOCwAAAAAggAUAAADw9SKEFcGs1JwVwaxjpwUAAAAANocAFgAAAMDdS2MMU3NW&#10;tGb1yrK8dmoAAAAAYL0IYAEAAADcn3yM4WCyjibrqizLS6cGAAAAAFaTABYAAADAckhjDKM5K4JZ&#10;12VZ9pwWAAAAAFhuAlgAAAAAyy1CWJfFTXNWBLOOnRYAAAAAeBDNyWpVqzFZWwJYAAAAAKsptWWl&#10;5qxLwSwAAAAAuBPTYFUxC1vF2p6ssjr2MwJYAAAAAOvlurhpy7qqtr2yLK+dGgAAAAD4iTxYFSuC&#10;V+3b/ksEsAAAAAA2R2rLimDWUWzLsrx0WgAAAABYY6nJKm3z8YF3QgALAAAAgAhm5c1ZMc6w57QA&#10;AAAAsCLy9qr58YF1GU3WIJYAFgAAAACfEyGsCGal5qwIZh07LQAAAAA8gPn2qnx8YJ0+FrOw1XW1&#10;xpP1If8FAlgAAAAA3FYaY5ias6I1q1eW5bVTAwAAAMA3mG+vyput6hT3tYbZNu2PvuQfFsACAAAA&#10;4K7kYwyjfv1osq7Ksrx0agAAAADI5O1Vqdmq7pBVClZFe9Wn8YHVsW8igAUAAADAfUhjDKM5K4JZ&#10;12VZ9pwWAAAAgLWVt1fNjw+sy3x7VT4+sDYCWAAAAAA8pAhhXRY3zVkRzDp2WgAAAABWQt5eNT8+&#10;sC7z7VURrhoXs2arByGABQAAAMAySm1ZqTnrUjALAAAA4EGkYFVqr8rHB9Ypb6/KxwcuHQEsAAAA&#10;AFZJ3HBLbVlX1bZXluW1UwMAAADw1ebbq/LxgXXK26tSs1UaH7gyBLAAAAAAWBepLSuCWUexLcvy&#10;0mkBAAAA+CRvr0rjA1OzVV1Se1UEqwbFT8cHrgUBLAAAAADWXQSz8uasGGfYc1oAAACANZW3V82P&#10;D6zLfHtVPj5w7QlgAQAAALCpIoR1mW0jmHXstAAAAAArYL69aru4GR9YlxSySu1V+fjAjSaABQAA&#10;AAA/lcYYpuasaM3qlWV57dQAAAAA9yi1V6VgVT4+sE55e1U+PnDkkiwmgAUAAAAAXyYfY3iVtmVZ&#10;Xjo1AAAAwDfI26vy8YF1ytur5putuCUBLAAAAAD4dtGWlZqzjibruizLntMCAAAAVPL2qvnxgXWZ&#10;b6+KZishqxoIYAEAAABAfSKEdVncNGddCmYBAADA2srbq+bHB9Zlvr0qHx/IPRHAAgAAAID7l9qy&#10;UnNWBLOOnRYAAABYevPtVXmzVZ3yYFU+PpAl0HIKAAAAAODe7VbrSTowHsd90+kN1NSWdVVte2VZ&#10;+tQqAAAA3J/59qqtbFuneP0/zLb5+EAe2Hg8jmaz7erLnWKWu4rvix0NWAAAAACw/FIwKzVnHcW2&#10;LMtLpwYAAAC+Wt5elY8PrPs1fmqvmh8fyAMYj8cH1e58wCqNjjz4tX+HABYAAAAArLYYXZg3Z8U4&#10;w57TAgAAAFN5sGp+fGBd5tur8vGB3IPxeLxb/DxA1S5uAnb5499MAAsAAAAA1lNqzErbCGYdOy0A&#10;AACsoRSsinDN/PjAusy3V+XNVtRgPB7H9dytvkwjAMN+9n2w+xC/NwEsAAAAANgsaYxhas6K1qxe&#10;WZY+hQsAAMAym2+vyscH1ilvr0rNVkJWdygbATgfsPriEYAPTQALAAAAAAj5GMOrtC3L8tKpAQAA&#10;4J7Mt1fl4wPrfk2c2qvmxwfyFcbjcVyz7erLPGC1U+3f6QjAhyaABQAAAAD8mmjLSs1ZR5N1XZZl&#10;z2kBAADgK+XtVfn4wDrl7VXz4wP5AnMjAPOA1YOPAHxoAlgAAAAAwNeKENZlcdOcdSmYBQAAQCVv&#10;r0rNVml8YF1SsCq1V+XjA/mM8Xic2qjmA1YpFHfgLP0yASwAAAAA4K6ltqzUnBXBrGOnBQAAYO2k&#10;9qq08vGBdZlvr8rHB1KZGwG4U12ffARgPNZ2pu6GABYAAAAAcF/ipnhqy7qqtr2yLH0SGQAAYHnN&#10;t1fl4wPrlLdXpfGBqdlqY43H49RGNR+wmm+w4h4JYAEAAAAADy0Fs1Jz1lFsy7K8dGoAAADuTYR5&#10;UognHx9Y9+vB1F41Pz5wY2QjAEMesErnP3+cJSSABQAAAAAssxhdmDdnxTjDntMCAADwVfL2qnx8&#10;YKPG55xvr4pmqzQ+cG19ZgRg2M+uhRGAa0IACwAAAABYRakxK20jmHXstAAAAPykvSqND0zNVnVJ&#10;7VUpWJWPD1wr2QjAfNzfTvHzBis2iAAWAAAAALBO0hjD1JwVrVm9siyvnRoAAGCNzLdX5eMD65S3&#10;V+XjA1faZ0YAxtc71b4RgPwiASwAAAAAYBPkYwyv0rYsy0unBgAAWFLz7VX5+MA65e1V8+MDV8Z4&#10;PM4bqvJxgGkEYP44fBMBLAAAAABg00VbVmrOOpqs67Ise04LAABwT/JgVT4+sE55e9X8+MCl9pkR&#10;gO3snBkByL0TwAIAAAAAWCxCWJfFTXPWpWAWAADwlVKTVdrm4wPrMt9elTdbLZXxeJw3VO1U5yYf&#10;ARiPtX0bsawEsAAAAAAAbie1ZaXmrAhmHTstAACw8fL2qvnxgXWZb6+6zrYP6hdGAO5k58UIQNaC&#10;ABYAAAAAwN2INzhSW9ZVte2VZXnt1AAAwNqYb6/KxwfWKW+vyscH3rvxeLxb3ITK0ri/fARg/jhs&#10;BAEsAAAAAIB6pWBWas46im1ZlpdODQAALKX59qq82aru1w4pWDU/PrBWnxkBGParrRGA8AsEsAAA&#10;AAAAHk6MLsybs2KcYc9pAQCAe5G3V6Vmq7pDRilYFSGr+fGBd248HucNVfMjAMOBbwP4dgJYAAAA&#10;AADLJzVmpW0Es46dFgAAuLW8vWp+fGBd5tur8vGB3+wzIwDj651q3whAuGcCWAAAAAAAqyONMUzN&#10;WdGa1SvL8tqpAQBgg+XtVfPjA+sy316Vjw+8tfF4HL/X3erLRSMA88eBJSOABQAAAACw+vIxhldp&#10;W5blpVMDAMCaSMGq1F6Vjw+sU95elY8P/CLZCMA8QNUubkYdGgEIa0AACwAAAABgvUVbVmrOOpqs&#10;67Ise04LAABLaL69Kh8fWKe8vSo1W6XxgT8zHo/j97NdfbloBOD2PfyegSUigAUAAAAAsJkihHVZ&#10;3DRnXQpmAQBwT/L2qjQ+MDVb1SW1V0WwalD8dHzg/AjAPGC1U9wEwowABBYSwAIAAAAAIJfaslJz&#10;VgSzjp0WAABuKW+vmh8fWJf59qqP//qv/7r9L//yL9Fu9bkRgLvVYwBfTQALAAAAAIAvEW9ipbas&#10;q2rbK8vy2qkBANhY8+1V28VNW1Rt/uEf/qH4n//zfza73e7w7//+71uPHz9u/K//9b+iycoIQOBB&#10;CGABAAAAAPAtUjArNWcdxbYsy0unBgBgLaT2qhSsyscH3ql/+qd/2o/tb37zm60//OEP5fb29uhv&#10;//Zvtw4PD4tHjx6NXr58ud3pdMYuCbBsBLAAAAAAAKhLjC7Mm7NinGHPaQEAWEp5e1U+PvCb/OM/&#10;/uNOt9udNmL99//+3/diO/m6vbe313706NHgr/7qr7Z/85vfjNrt9ujJkyeDyWOjyfGhywGsEgEs&#10;AAAAAADuW2rMStsIZh07LQAAtUtNVmmbjw/8Yi9evGj+3d/93XTc39/8zd90dnZ2mtXxaYPV1tZW&#10;4+DgYPp4p9MZ7u7uRqhqMDk+nvyaj0JWwLoRwAIAAAAAYFmkMYapOStas3plWV47NQAAXyxvr5of&#10;H/iL0gjAg4ODxsuXL6cBqqdPn+5sbW1N/9nDw8O9Rf9cq9Uad7vdwc7OznBvb28UIat2uz1+/vz5&#10;wOUANoEAFgAAAAAAyy4fY3iVtmVZXjo1AMCGmm+vivGBZTELW/3E//gf/6P913/919NRgmkE4Pb2&#10;dvPw8HAasNrd3d3qdDpfNGpw8s9ct1qt0ePHj4eT/cHk3zN6+fKlsDyw8QSwAAAAAABYZdGWlZqz&#10;jgrBLABgfcy3V30aH5iPAPzNb36zdXh4OA1QLRoBeFuTf27aZBUhq/39/eHk6+GzZ88GnU5n7JIA&#10;LCaABQAAAADAOorGrMvipjnrsizLntMCACyhT+1V//zP/9zd399vDQaDnTQCsNvttvf29qYBq8+N&#10;ALytCFltbW2Nnz59et1ut0dPnjwZTJ5n9OjRo6HLAXB7AlgAAAAAAGyS1JaVmrMimHXstAAAdRmP&#10;x+1/+7d/2zs5OSn7/f6j6+vrdqytra3uZNu4zQjA25j8O4eTf3eEqqZhqxcvXnxst9vj58+fD1wV&#10;gLslgAUAAAAAADfBrLNs2yvL8tqpAQAWGY/HB9VuhKe2X7161bi4uNj/y1/+sjMajaLFqnt5edno&#10;9/vNun4PrVZr3O12pyMD9/b2RoeHh4Pt7e3Ry5cv/QwDcI8EsAAAAAAA4PPizcs0zjCCWUexLcvy&#10;0qkBgPUzHo93J5sUmMoDVtOGqtPT0/3z8/P28fFx6+PHj42jo6Ot6+vrcnKsVefv6/Dw8LrVao0e&#10;P3483N/fHx4cHAyFrACWhwAWAAAAAAB8nTTGMDVmxTjDntMCAMtlPB5HoGq3+nJnslJYar/abhdV&#10;wCr0+/3y7du3rfPz8+bFxUXz9PS0ORgMGicnJ1t1/j4PDg6mowKfPn16nUJWz549G3Q6nbGrCLDc&#10;BLAAAAAAAOBupcastI1g1rHTAgB3KxsBOB+wmm+wWujVq1dbHz58iGBV6/37942rq6tmr9eL0YFl&#10;Xb/nTqcz3N3dHUXIqt1uj548eTLodrujR48eDV1RgNUlgAUAAAAAAPcjtWWl5qxpSKssS+ODAKAy&#10;Ho+jiWq7+jIPWO1U+/mIwF/15s2bGBVYvn79uh2jAs/Ozlp1h6xarda42+0OHj16NG20evHixcd2&#10;uz1+/vz5wBUGWE8CWAAAAAAA8LAigBVtWTHGMI0zvCrL8tKpAWAdzI0AzANWaQRg/vitnZ2dRXNV&#10;4/j4OJqsmhGyury8bPT7/WZd/00pZLWzszPc29sbHR4eDra3t0cvX74UrAbYQAJYAAAAAACwvFJb&#10;VgSzjgrBLACWyGdGALarFQ7u6rn6/X759u3bVoSsPn782Dg6OtqKRqvz8/NWnf+Nh4eH161Wa/T4&#10;8ePh/v7+8ODgYPjs2bNBp9MZ+w4AIBHAAgAAAACA1RONWZfFTXPWZVmWPacFgG81NwIwxv5FwCkf&#10;ARiPtet6/levXm2dn583Ly4umqenp83BYNA4OTnZqvO/+eDgYDoq8OnTp9ftdnv05MmTgZAVALch&#10;gAUAAAAAAOsjtWWl5qwIZh07LQCb7RdGAEaoqll84wjA24qQ1YcPHyJYFSMDG1dXVzFCsDUYDMq6&#10;nrPT6Qx3d3dHjx49moatXrx48bHb7cbXQ98hAHwrASwAAAAAAFh/KZh1lm17ZVleOzUAq2s8Hkdo&#10;qll9mcb95SMA88fv1Zs3b2JUYPn69et2jAo8OztrXV5eNvr9fm2/n1arNe52u4OdnZ3h3t7eKEJW&#10;7XZ7/Pz584HvFgDqJIAFAAAAAACbKwJYaZxhBLOOYluW5aVTA/AwPjMCMOxX21pHAN7G2dlZNFc1&#10;jo+PI2zVODo62qo7ZBUODw+vU8hqsj/Y3t4evXz5UqgYgAcjgAUAAAAAACySxhimxqwYZ9hzWgC+&#10;zng8Tg1V+bi/NAIwHCzj77vf75dv375tnZ+fNy8uLpqnp6fNGBk4+bpV5/NGyKrVao0eP3483N/f&#10;Hx4cHAyfPXs26HQ6Y99NACwbASwAAAAAAOA2UmNW2kYw69hpATbRZ0YAxtc71f6DjQC8rVevXm19&#10;+PChcXJy0oqQ1WAwiP2tOp/z4OBgsLW1NX769Ol1u90ePXnyZNDtdkePHj0a+u4CYJUIYAEAAAAA&#10;AHchtWWl5qxpSKssSyOhgJUyHo/nG6rmRwDmj6+UN2/eTJusImT1/v37RjRZ9Xq91mAwKOt6zk6n&#10;M9zd3Y1Q1TRs9eLFi4/tdnv8/Pnzge82ANaFABYAAAAAAFCnCGBFW1aMMUzjDK/Ksrx0aoD79JkR&#10;gO1qhYN1+O+MkNXHjx/L169ft6+vr8uzs7PW5eVlo9/v19bE1Wq1xt1ud7CzszPc29sbHR4eDmJk&#10;oJAVAJtCAAsAAAAAAHgoqS0rgllHhWAWcEvj8TjCU9vVl4tGAMZj7XX77z47O4vmqsbx8XGErRpH&#10;R0dbEbY6Pz9v1fm8h4eH161Wa/T48eNhhKy2t7dHL1++1HQIwMYTwAIAAAAAAJZNNGZdFjfNWZdl&#10;WfacFtgMcyMA84BVhKqaxQqPALyNfr9fvn37djoy8OLionl6etocDAaNk5OTrTqf9+DgYDoq8OnT&#10;p9f7+/vDaLJ69uzZoNPpjH13AsBiAlgAAAAAAMCqSG1ZqTkrglnHTgushvF4HKGp+QBVPgIwPb5R&#10;Xr16tfXhw4cIVrXev3/fuLq6atYdsup0OsPd3d1RhKza7fboyZMng263O3r06NHQdyoA3J4AFgAA&#10;AAAAsOpSMOss2/bKsjQWC2o2NwIwGqrSCLz9aruWIwBv682bNzEqsHz9+nU7hax6vV5rMBiUdT1n&#10;Clk9evRo2mj14sWLj+12e/z8+fOB71wAuFsCWAAAAAAAwLqKAFYaZxjBrKPYlmV56dTALxuPxwfV&#10;7qIRgOHAWfqps7OzCFU1jo+Po8mqOfm6dXl52ej3+7W1erVarXG32x3s7OwM9/b2RoeHh4Pt7e3R&#10;y5cvBVAB4B4JYAEAAAAAAJsojTFMjVkxzrDntLDOshGAIQ9YbfQIwNvo9/vl27dvWxGy+vjxY+Po&#10;6Gjr+vq6PD8/b9X5vIeHh9etVmv0+PHj4f7+/vDg4GD47NmzQafTGbsqAPDwBLAAAAAAAABupMas&#10;tI1g1rHTwrIaj8cRmNqtvlw0AjB/nC+QQlbn5+fNi4uL5unpaXMwGDROTk626nzeg4OD6ajAp0+f&#10;Xrfb7dGTJ08GQlYAsBoEsAAAAAAAAH5dastKzVnTkFZZlsZ8UYtsBOB8wMoIwDvy6tWrrQ8fPkSw&#10;KkYGNq6urmKEYGswGJR1PWen0xnu7u6OHj16NNjb2xtGyKrb7cbXQ1cEAFaXABYAAAAAAMDXiwBW&#10;tGXFGMM0zvCqLMtLp4Z54/E4Rv1tV1/mAaudaj8eaztTd+fNmzcxKrB8/fp1O0YFnp2dteoOWbVa&#10;rXG32x1EyCoarV68ePGx3W6Pnz9/PnBFAGA9CWABAAAAAADUI7VlRTDrqBDMWktzIwDzgJURgPfk&#10;7Owsmqsax8fHEbZqHB0dbV1eXjb6/X6zzuc9PDy83tnZGe7t7Y0m+4Pt7e3Ry5cvteIBwAYSwAIA&#10;AAAAALhf0Zh1Wdw0Z12WZdlzWpbLeDyO0FSz+GmAql3cNFSlx7kH/X6/fPv2bev8/Lx5cXHRjJBV&#10;NFpNvm7V+bwRsmq1WqPHjx8P9/f3hwcHB8Nnz54NOp3O2FUBABIBLAAAAAAAgOWQ2rJSc1YEs46d&#10;lrszNwIwxv5FeMcIwCXy6tWrrRSyOj09bQ4Gg8bJyclWnc95cHAwHRX49OnT63a7PXry5Mmg2+2O&#10;Hj16NHRFAIAvIYAFAAAAAACw3FIw6yzb9sqyNOqsMh6PD6rd+YBVaqg6cJaWx5s3b6ZNVicnJ633&#10;7983rq6uYoRgazAYlHU9Z6fTGe7u7kaoahq2evHixUchKwDgrghgAQAAAAAArKYIYKUxhoPJOpqs&#10;q7IsL9fhPy4bARjygJURgCsgQlYfP34sX79+3Y5RgWdnZ63Ly8tGv9+v7Zq1Wq1xt9sd7OzsDPf2&#10;9kaHh4eDGBn4/PnzgSsCANRJAAsAAAAAAGD9pDGGqTErxhn2Hvo3NR6PI3yzW32ZRgCG/WqbP86S&#10;Ozs7i+aqxvHxcYStGkdHR1sRtjo/P2/V+byHh4fXrVZr9Pjx42GErLa3t0cvX77UCAcAPBgBLAAA&#10;AAAAgM0RIazL4qY567osy+Nv/ZdmIwDnA1ZGAK64fr9fvn37djoy8OLionl6etqMkYF1h6wODg6m&#10;TVYRstrf3x9Gk9WzZ88GnU5n7KoAAMtGAAsAAAAAAIDUlpWas2L1J6tRPZ4HrHaqfSMA18irV6+2&#10;Pnz40Dg5OWm9f/++ESGryf5Wnc8ZIautra3x06dPr9vt9ujJkyeDbrc7evTo0dAVAQBWScspAAAA&#10;AAAA2Bjbk/W02o9QVbfa/y57/MlknVcrQlj/NVk/FrNw1vvJupisgVO5et68eROjAsvXr1+3U8iq&#10;1+u1BoNBWddzdjqd4e7uboSqpmGrFy9efGy32+Pnz5/7HgIA1oYGLAAAAAAAgNUXoaoIT7Un61l1&#10;7KC4aa767Tf++6PpKkI6J8UslBUNWX+uvv6hmI0z7FeLB3R2dhahqkaErK6vr8vJ163Ly8tGv9+v&#10;ra2s1WqNu93udGTg3t7e6PDwcLC9vT16+fLltSsCAGwCASwAAAAAAIDllDdU5QGr1GDVLW4CVg+l&#10;Ua1oy4oRhr3JOpqsd5P1x2LWlvWh2nJHUsjq+Pg4Gq0aR0dHWxG2Oj8/r3X6zeHh4XWr1Ro9fvx4&#10;uL+/Pzw4OBgKWQEACGABAAAAAADct9RGNR+winBVPiJwlUVbVjQuRSNWBLNifGG0ZEVj1n8Ws8BW&#10;BLNOfTss1u/3y7dv37bOz8+bFxcXzdPT0+ZgMGicnJxs1fm8BwcH01GBT58+vU4hq2fPng06nc7Y&#10;VQEA+MwPvwJYAAAAAAAA3yw1VIU8YHWw4PFNFy1Ng2LWlhVBrGjH+n6yfixmQa331bHBJpyMV69e&#10;bX348CGCVa337983rq6uot2qNRgMyrqes9PpDHd3d0ePHj0a7O3tDZ88eTLodrvx9dC3JwDA7Qlg&#10;AQAAAAAALLZoBGD4rtouwwjAdRKNWRE6ipasaM6KgNYPxSyYFWMNz6rj/VX7D3vz5k2MCixfv37d&#10;jlGBZ2dnrbpDVq1Wa9ztdgcRsopGqxcvXnxst9vj58+fD3yrAQDcLQEsAAAAAABg06SGqhj596za&#10;TyMA88dZDo1qRVtWjDOMYNabYhbUelXM2rI+VNsHc3Z2Fs1VjePj42iyakbI6vLystHv95t1PWcK&#10;We3s7Az39vZGh4eHg+3t7dHLly+vfdsAANwfASwAAAAAAGAdLBoB2K6Ozz/Oeoj2qAg3RSNWBLNi&#10;fGG0ZEVj1p8n691kxUi907t6wn6/X759+7Z1fn7evLi4aB4dHW1Fo9Xk61ad/6GHh4fXrVZr9Pjx&#10;4+H+/v7w4OBg+OzZs0Gn0xn7NgAAWIIfTMfj8f9d7Y8mK6Xhh9UqqmPph7cTpwwAAAAAALgnEZhK&#10;Aap8HOB3Cx6HXASiYtRetGVFc1a0Y31frQhqpcasheP4Xr16tZVCVqenp83BYNA4OTnZqvM3fHBw&#10;MB0V+PTp0+t2uz168uTJoNvtjh49ejR0OQEAllsEsP73LX79TjH7JEGEskbVsY/Z43lwq/e5H1oB&#10;AAAAAICNtmgE4EG18sfhrsX7XNGcdXJ5eflxMBj0Li4u3k7W8bt3745PTk4+nJ2dXU2O1xJ66nQ6&#10;w93d3QhVTcNWL168+ChkBQCw+m4bwLqNFNYKl9V+BLIWBbeuqgUAAAAAAKymvKEqjfvLRwB2i5uA&#10;FdyLDx8+lKPRqLy6umpMtsXHjx/LGBk4GAzKuV/aKCeGw+H78Xjcn2zPJ7/27WSdnZ+ff//+/fve&#10;5N/1od/vf/i152y1WuNutzvY2dkZ7u3tjSJk1W63x8+fP1dcAACwpuoMYN1Gu1oh5nSnH3ojlDUf&#10;3BLWAgAAAACA+/G5EYBxrF0YAcgSSIGqFLbq9/ufC1l9jchlRXjrQwSzJv/Od5MV4ayjRqPx58mx&#10;k62trcudnZ2z7e3t0cuXL69dEQCAzbMsAazbiEDWTrUfwaxUyRqfOJgPbsUPuecuMwAAAAAA/ETe&#10;ULVoBGB6HJZCtFd9+PChEaGqCFelJqvY1vm80VwVowLTNtqtImjVaDTi4VYxe6+qV8zejzqdrB8n&#10;6/vJOi5m712dunoAAOtvFQNYt7VfbWPk4TjbT6Jxq1Htn/iWAAAAAABgRS0aARi+q7ZGALL00qjA&#10;CFtFuCr241idzxnhqmazOe50OuNGoxEBq2nQKgJXX/mvjJKACIbF+079antUzMJZP0zW+8m6KGbh&#10;LQAA1sAmBLBuY6e4ac5KIw/zsNZlMfs0Q+j5wRgAAAAAgHvw22q7aARg/jishBgVWI0MjEarIu1H&#10;2KouKVAVYator9rZ2RmlsNU9/qc3qhVtWTHNJYJZ0ZQVwazXk3VWzAJbfd8lAACrRQDr67WzF7cR&#10;zIrgVgSy0quDNAYxCGsBAAAAAJDLG6pSgKpdHZ9/HFZOjAeMYFVqtEojA+NYXc8ZwaoYDxhhq8n6&#10;tH/PIauvEeck3lOK4FW8v3Rc3ASzojHrXTEbZ3jhOwsAYEl/oBPAuhfxQ/NOtd+vfpAuipuQ1nxw&#10;68opAwAAAABYORGYWhSg+m7B47DyUqAqGq1Go1HZ7/fL4XBYRtiqzuet2qumowOj1SpCVnFsTU9z&#10;TGaJ95Hiw/7RnHU6Wd8Xs3DWm8kaVscAAHhAAljLab/avi9uRh7GJxvmg1vX1Q/bAAAAAADUJ2+o&#10;elbtH1QrfxzWTrRXVaMCpw1WEa6KY9FsVefzRriq2WyOO53Op5BVNFpF8IqpeJ8o3jeKMYb9antU&#10;zMJZ0ZqVGrNMaAEAuAcCWKtvp/ohO0JZ6VVHjERMwa1+dvzE6QIAAAAAmIrwVLfaXzQCsFvcBKxg&#10;7aVRgVXYqkjjA+t8zghVRbgqQlaNRmM6KjAdc0W+WqNa8QH+eO8o3htKYwxfFbMP/wtmAQDcMQGs&#10;zZLCWtfVSsGtZvV4Htzq+eEbAAAAAFgx+Yi/PGAVx9qFEYBsuDQqMIJVKWQVgasIXtUlBaqi0Sra&#10;q6rxgdOwlStyr6ItK94Pig/ux3tDx8VshGEKaB1Vj/WdKgCAr/hhSwCLz2hXK8QnIbaKWSBrUXBL&#10;WAsAAAAAqFOEpiI89bkRgOlx2HgxJrAKVk23MTIwHavrOSNYFeMBI2w1WUUaFRhhK1dkJcSH8+N9&#10;nni/J5qzIoz1Y7UipJXGGQIA8BkCWNyFCGLtVPsprJX228XPg1tXThkAAAAAbLz5hqoUsDICEH5F&#10;GhWYGq36/X45HA6nYas6n7dqryqizSparSJwlcJWrKV4Xye+p6IlK5qx3hazUFZsozUrglmnThMA&#10;gAAWD2O/2sac8TTy8Kz4aYgrbrREaOvc6QIAAACAlfLbartoBGD+OPALUsgqmquiwSrCVXEsxgfW&#10;+bwRrmo2m+NOpzNOowKFrJjTqFa8hxMfuo9QVrRmvZusV8Xs/Z94r8f0FABgYwhgsewilJWas9Kr&#10;u8ticXDrxOkCAAAAgFrkI/7ygJURgPCNIlCVha2Kanzg9FhdorkqGqwibFW1WI3TMVeEbxBtWfGe&#10;TrRlxfs6Mb7wuLgJaB1Vj/WdKgBg7X4QEsBijbSLm+asfORhs3o8PomRbgIJawEAAACw6eJeWRr3&#10;lweovlvwOPAN0qjAFLaKNqtotYqwVV3PGY1V0VwVwarJSuMDp2ErV4QHEB+sj0asXjF7vyZGGEYw&#10;K96viaBWjDO8cJoAgFUlgMWmilBWPvJwq/rBf1Fwq1eoyQUAAABgdaSGqviw4rNq3whAqFkKVKWw&#10;Vb/frz1kFSJYlUJWaVRgHHNFWBHxXkz8PxJBrGjGejtZ3xezcYZ/nqzhZJ06TQDAshPAgi+zX21j&#10;5GGnmAWy4oVAu/h5cOvK6QIAAADgjsWov261nwesUkNVt7gZBwjUJBsVOA1XRchqOByW0WhV5/NW&#10;7VVFjAyMMYHV2MDpMVhTjWpFW1a875LGGEZA61Vx05jlA/QAwFIQwIIaXgsXszBWNGel2vaz6nge&#10;3LquXjgAAAAAsJnyEX95wMoIQHhgMSowhawiXBXBqzhW53NGuKrZbI47nc44jQqMoFUErlwR+CTC&#10;jvEeTLzXEsGsGF94XMwCWjHWMNqyBLMAgPv/IUUACx5UCmvFi4RxtR+hrPnglrAWAAAAwOqI0FTc&#10;38lHAB4UNw1VRgDCEohRgdXIwAhbFWk/wlZ1SYGqCFulUYFCVnB3/4sVs+BVfEA+3lOJQFYEs2K8&#10;YYw17FcLAODOCWDB6mgXN81ZUa27VdyMO5wPbp04XQAAAAB3Km+oygNWRgDCEouQ1Wg0KqO9KoJV&#10;0WYVrVYRtqrrOSNYFeMBI1g1WZ/2o9HKFYEHEe+hxP/z8d5JBLBijGEEst5N1p+Lm3GGAABfTQAL&#10;1vfFRGrOSmGtfPxhHtzqFap4AQAAgM2V2qjmA1ZxD8UIQFgBKVCVwlb9fr8cDofT0YF1Pm+0V0XY&#10;KtqsImSVGq1cEVgZjWrFB9zjfZMIZcUIwwhovSpm76+cOk0AwJcQwALCfrWNkYedYhbIel/MQlzx&#10;omNY3AS3rpwuAAAAYMmlhqqQB6wOFjwOrIBor6pGBU4brFKTVd0hqwhXpZGBsa2arKZhK2BtxZ8r&#10;8QH2+FB7vCfyl2L2/kmMM4yxhhHKisYsH24HAG5+gBDAAm5pp7hpzko3Ks+q4/PBLWEtAAAA4K7k&#10;bVR5gOq7amsEIKyBNCqwClsVEbiKY3U+Z4SqIlzV6XTGjUZjOiowHXNFgPk/MorZeyHxHkmMMDwq&#10;Zs1ZvWrbrxYAsGEEsIA6tYub5qy4WRHBrajyTTdIY956tG9dV8cBAACAzZMaquIewrNqP40AzB8H&#10;1kQaFRjBqhSyisBVBK/qkgJV0WSVRgWmsJUrAtyBeP8jmrPifY8IYL0uZoGseO/jT8UstHXhNAHA&#10;+hLAApbpxUk+8nCruGnQWhTcAgAAAJbXohGA7WJxgxWwhmI8YGqvimBVGhkYx+p6zghWxXjACFtN&#10;VpFGBUbYyhUBHkijWvEeR7znEaGsaM2K9qw/FrP3Q06dJgBYfQJYwKpKzVmXk9UpboJbqXErpFGJ&#10;5rADAADAt8tHAMaov261/92Cx4ENkAJVqdGq3++Xw+GwjLBVnc9btVcV0WYVrVYRuBKyAlZM/DkZ&#10;72FEW1a8p/GXyTorZgGtN8UssCWYBQCr9Je7ABawAXaqFzLRnLVXzAJZ74ufNm6l4NaV0wUAAMCG&#10;WTQC8KBa+ePABor2qhgPGEGrCFxFuCqORbNVnc8b4apmsznudDqfQlap0QpgzbWK2fsY8QHzaMqK&#10;xqwIZv1QzEJZF4UPngPA0hHAAvipFNbqVS9ymtULnEXBLWEtAAAAllXeUJXG/eUjALvFTcAKoEij&#10;AquwVVE1W02P1SVCVRGuirBVFbAap2OuCMDP/9istvFh82jOel3Mglkn1bZfLQDgAQhgAXy9drUi&#10;rBUfvdsqZrXAKbgVL3rSqMRzpwsAAIBv9LkRgE+r16dGAAK/KI0KTGGraLOqO2QVjVXRXBUhq9iv&#10;xgdOw1auCMCdiPcjYqRhvA8RHxx/Vcw+WP7jZP05/vgvZq1ZAECNBLAA7u8FUD7yMIW14kVRu/h5&#10;cAsAAIDNkRqqQhr3l48AzB8H+EUxJrBqr5puI2SVjtX1nClkFe1Vk1WkUYERtnJFAB5Mo1rRihXv&#10;TfypmE35iLasCGlFMOvUaQKAuyGABbCcUnPW5WR1qhdHH4tZiCsPbkX7llnvAAAAy2fRCMDwXbU1&#10;AhD4atmowGm4qt/vl8PhcBq2qvN5q/aqItqsYkxgNTZwegyAlRF/V8SHweO9hXiP4aiYNWb9V7Uf&#10;oayLwnsPAHC7v2AFsABW3k5x05y1V70oel/cNG6l4JawFgAAwLfLG6rmRwDmjwN8sxgVmEJWEa6K&#10;4FUcq/M5I1zVbDbHnU5nnEYFRtAqAleuCMDaa1XbeL8hQlhvi1kwK95fiOasfrUAgDkCWACbpV3c&#10;NGelkYfxyZYU3Irj0b51VS0AAIBNsGgEYLs6Pv84wJ2KQFXWaFVU4wOnx+qSAlURtkqjAoWsAPgF&#10;8V5CNGfFhI547yBGGEY4K4JaMdow3l+4cJoA2GQCWAD80guq1JwVn6zcKmZhrU5x07iVRiWeO10A&#10;AMCSicDUogDVdwseB6jVhw8for2qTGGraLOKVqsIW9X1nBGsivGAEayarDQ+cNpo5YoAcFd/3VQr&#10;WrEimBVhrLPJ+nGy/jhZw2I20hAA1p4AFgB3JTVnxcjDCGlFKCtuIsanxiOslY9KBAAA+Fp5Q9Wz&#10;av+gWvnjAPcqBapS2Krf75fD4XA6OrDO503tVRGyisBVarRyRQB4QPF3X7wfkCZvHBWzD3jHOMM3&#10;xez9A8EsANbrLz8BLAAeQISxRtWLrBh/mIJbO8XPg1sAAMD6i/BUt9pfNAKwW9wErAAeTDYqcNpg&#10;lZqs6g5ZxajANDIwthG4SmErAFgxrWob9/9jbGGMMvyv6usfq2MDpwmAVSOABcCyy5uzolkravIX&#10;Bbd6XpQBAMBSyUf85QGrONYujAAEllgaFRhhqwhXxX4cq/M5I1zVbDbHnU5nnEYFRtAqAleuCAAb&#10;IN4HiEBz3P+Pe/+vilk4K94biNGG/WoBwFISwAJgnbSLm+as2G4Vs1rjFNyKkFYalXjldAEAwFeJ&#10;0NR28fkRgOlxgKUWowKrkYHRaFWk/Qhb1SUFqiJslUYFprCVKwIACzWqFeGruK//H8WsJSvasv4Y&#10;f6VXXwPAgxLAAmBTxadpUnNWvHhLYa2t6ute8dNRiQAAsM7mG6pSgOq7amsEILCSYjxgBKtSo1Ua&#10;GRjH6nrOCFbFeMAIW03Wp30hKwC4U/F3edznj8kYcT//h2J2Lz/GGb6p9k+dJgDu7S8mASwA+CKp&#10;OStGHnaqF28RzoqQVmrcSvXIAACwLH5bbReNAMwfB1hZKVAVjVaj0ajs9/vlcDgsI2xV5/NW7VXT&#10;0YHRahUhqzjmigDAg2tV27h3HyGs+PB1NGdFUCuas6Ixa+A0AXCXBLAA4O7lzVl7xU1wa6f4eXAL&#10;AABuK2+oygNWRgACayvaq6pRgdMGqwhXxbFotqrzeSNc1Ww2x51O51PIKhqtIngFAKycaMxKH6SO&#10;9bpaEcz6UzEbc9h3mgD4GgJYAPCw8uasaNYaFz8NbsXar14A+kQOAMD6isDU02p/0QjA/HGAtZVG&#10;BVZhqyKND6zzOSNUFeGqCFk1Go3pqMB0zBUBgI3QqFaEr+KefLRlRXNWfIj634vZvfkLpwmAXyKA&#10;BQCrIz6ds2jkYQpuRUgrjUq8croAAJZCaqiKn9+eVftGAAIbLY0KTGGraLOKwFXs1yUFqqLRKtqr&#10;qvGB07CVKwIAfEbcg4/78hHAivvvPxSzcYbfT9Zfitl9+FOnCYDpXxoCWACwtlJzVtxM7lQvDLeK&#10;2Sd54ng+KhEAgC8Xo/661X4esEoNVd3iZhwgwEaKMYHRXhVhq9hGyCodq+s5I1gV4wEjbDVZRRoV&#10;GGErVwQAuGOtahsfmI4QVtx//4/q63QMgA0igAUAhAhjfSxmn9iJ8YcRyhoVixu3AADWUT7iLw9Y&#10;GQEI8BlpVGBqtOr3++VwOJyGrWp9ATtrryqizSparSJwlcJWAAAPLBqz0r30WK+rFffZozUrRhkO&#10;nCaA9SOABQDcVh7W6lT7/WJxcAsA4KFFaCrCU/kIwIPipqEqPQ7AAilkFc1V0WAV4ao4FuMD63ze&#10;CFc1m81xp9MZp1GBQlYAwAprVCvuoUcAK9qyoiUr7qP/ezG7x953mgBWlwAWAFCnvDmrXb2wjBeR&#10;KbgVIa40KtGnfgCAL5U3VOUBKyMAAb5SBKqysFVRjQ+cHqtLNFdFg1WEraoWq3E65ooAABsi7p9H&#10;a1bcN7+crD8Xs/vp3xezxqzYv3CaAFbgD3QBLABgScSLzEUjD7cma1jMwlp5+xYAsH5+W23nA1bx&#10;s4ERgADfKI0KTGGraLOKVqsIW9X1nNFYFc1VEayarDQ+cBq2ckUAAH5Rq5h9cDk+wHxUzO6XR3PW&#10;SbVOnSKA5SGABQCsqtScFTfto1HrXTGrcN6qjscbtSm4BQA8nHzEXx6wMgIQoAYpUJXCVv1+v/aQ&#10;VYhgVQpZpVGBccwVAQC4c/Fh5vjZLkJY0Y71tpg1Z50Vs9asOGbiBMA9E8ACADZB3py1V8w+KTQq&#10;bhq34gVrqzoOAPy6vI0qD1B9V22NAASoUTYqcBquipDVcDgso9Gq1hdWs/aqIkYGxpjAamzg9BgA&#10;AA+uUa24zx0jDf+rmDVnxQeW/7061neaAOohgAUA8FN5c1Y0a10Ws08LpeDWdTFr3zpxqgBYQ7/N&#10;/j58Vu2nEYD54wDcgzQqMMJWEa6K/ThW6wuidnvcbDbHnU5nnEYFRtAqAleuCADASoqQfnwIOcJX&#10;cb872rJiosSPk/WnYnYv/MJpAvjGP2wFsAAAvlrenBVvTA+qF7EpuJXCWr1C5TMADyeaqLrVfh6w&#10;WtRgBcA9i1GB1cjAaLQq0n6EreqSAlURtkqjAoWsAAA2UtzfjnvXcQ872rJOi1ko68fq2KlTBPBl&#10;BLAAAO5Pas7Kg1tbxU3jVoxEfF8IawHw6/IRgHnA6rsFjwPwwCJkNRqNytRoFW1WMTowwlZ1PWcE&#10;q2I8YASrJuvTfjRauSIAAPyKuIcdP6vG/exox3pbzJqzjifrTSGYBfAzAlgAAMspD2PF+MOohI5R&#10;IxHYik8e5aMSAVgfi0YAHlQrfxyAJZMCVSls1e/3y+FwWEbYqtYXDjs7owhbRZtVhKxSo5UrAgBA&#10;DRrVig8XxzSI/ypmzVkR1PrPYhbW8gFjYCMJYAEArL48rJXGH6bg1nzjFgD3L2+oSuP+8hGA3eIm&#10;YAXAEov2qmpU4LTBKjVZ1R2yinBVGhkY26rJahq2AgCAJRA/D8d96Ahlxf3paMuKDxXHKMMYaZgC&#10;WwDr+wehABYAwEbJm7Pa1YveFNw6q35NGpUIwOd9bgTg0+rPVyMAAVZYGhVYha2KCFzFsTqfM0JV&#10;Ea7qdDrjRqMxHRWYjrkiAACssPhwcNyDjskOPxSzlqwIZUU4K404BFh5AlgAAHxO3pzVrl4kR2Ar&#10;xiB+mKzrYta+deZUAWskNVSFNO4vHwGYPw7ACkujAiNYlUJWEbiK4FVdUqAqmqzSqMAUtnJFAADY&#10;MHH/OZqzIoR1Vm2jOet4st5M1qlTBKwSASwAAO5Kas7Kg1upJWC+cQvgPi0aARi+q7ZGAAKsqRgP&#10;mNqrIliVRgbGsbqeM4JVMR4wwlaTVaRRgRG2ckUAAODXf6SuVtxfjnas74tZc1Y0aP1ndcw9ZmDp&#10;CGABAPAQ8uasvcl6V72o3qpeSDerx66cKuAXpIaqCHg+q/bTCMD8cQDWWBoVmBqt+v1+ORwOywhb&#10;1foD7ay9qog2q2i1isCVkBUAANQmfr6P+8bxId80zvBtMftQcIw0PK8eA3iYP6QEsAAAWHJ5c1an&#10;enEd9qoX12G7eoENrL5FIwDb1fH5xwHYEClkFc1V0WAV4ao4Fs1Wtf4g2m6Pm83muNPpjNOowNRo&#10;BQAALI2YyBD3j1MwK8YX/qWYtWfFsQunCKibABYAAOskb86aD26lxq00KhG4PxGYWhSg+m7B4wBs&#10;sDQqsApbFRG4iv04VpdorooGqwhbxX6ErNIxVwQAAFZa3C+O5qy4Hxz3h38sZgGtN9USzALujAAW&#10;AACbLDVnxQvxeIMtAlsxBvHDZF0XPx2VCPzcohGAB9XKHweAT9KowBS2ijarukNW0VgVzVURsor9&#10;anzgNGzligAAwMZpVCvuDUcIK5qyIpj1brJeFbMGLYBbEcACAIAvEzXWl9V+Cm6l2TPzjVuwyiI8&#10;1a32F40A7BY3ASsAWCjGBFbtVdNthKzSsbqeM4Wsor1qsoo0KjDCVq4IAADwBeL1SnxYN+7zpnGG&#10;b4tZc1aMNIyAlvu/wOI/QASwAADgzuXNWfPBrV7x01GJcB/yEX95wCqOtQsjAAH4CtmowGm4qt/v&#10;l8PhcBq2qvUHrVl7VRFtVjEmsBobOD0GAABQk7jPG+GrGGcYwaxozopQ1vfVsb5TBJtNAAsAAB5W&#10;3pzVrl64pxf076v91LgF855W3x+fGwGYHgeArxajAlPIKsJVEbyKY7X+gNRuj5vN5rjT6YzTqMAI&#10;WkXgyhUBAACWSHzYNj6EkoJZ59X2TbUunCLYDAJYAACwWi/mw/zIw63ip8GtS6dqpc03VKUA1XfV&#10;1ghAAO5cBKqyRquiGh84PVaXFKiKsFUaFShkBQAArIlGtSKQdVTMxhjGNsYYvpqsU6cI1osAFgAA&#10;rK/UnBXBrXgjs1+96I/Q1nXx08Yt6vfbartoBGD+OADU4sOHD9FeVaawVbRZRatVhK3qes4IVsV4&#10;wAhWTVYaHzhttHJFAACADRSvv+J+bdyrjTBWjDCMYFY0aP2lOjZwmmAF/+cWwAIAAIqfNmc1ipuw&#10;Vriqbgpce/H/M3lDVQpQtavj848DQO1SoCqFrfr9fjkcDqejA+t83ipYNR0dGIGr1GjligAAAHyx&#10;uEcb91/TOMNoyYpQ1o/Vsb5TBMtLAAsAALitvDlrPrh1Ve03s/1VE4GpRQGq7xY8DgD3LhsVOG2w&#10;Sk1WdYesIlyVRgbGNlqtUtgKAACA2sS91ni9l4JZ0ZIVrVkRzjouTDmApSCABQAA1H1zIDVnzQe3&#10;3me/5j7CWnlD1bNq3whAAJZWGhUYYasIV8V+HKvzOSNc1Ww2x51OZ5xGBUbQKgJXrggAAMBSaVTr&#10;vJgFsn6stm8n61UhmAX3SgALAABYJimMlQe3torFjVvhYLK61f6iEYDd6tcAwFKKUYHVyMBotCrS&#10;foSt6pICVRG2SqMCU9jKFQEAAFh50ZYV91djZGG0ZX1f3ASzfqi2wF3/jyeABQAALJndyfpdtf+k&#10;uAlT/b7a7kzWy2r/pNpGUOu82r8qbhq18n0AeBAxHjCCVanRKo0MjGN1PWcEq2I8YIStJuvTvpAV&#10;AADARosPuMa91DTO8LSYjTL8sVoDpwi+jgAWAABwXyI0FeGp3eImQPWkWuF31WN1iYDWdbX/rtpe&#10;FzfBrXwfAG4lBaqi0Wo0GpX9fr8cDodlhK3qfN6qvWo6OjBarSJkFcdcEQAAAG4hGrPi9WsaY/iu&#10;2kY4600xa9MCfoEAFgAA8C3yAFWEqiJAlTdU5Y+vkrw5K0JZ6ZNfJ9mvOXH5ATZLtFdVowKnDVYR&#10;ropj0WxV5/NGuKrZbI47nc6nkFU0WkXwCgAAAGrUqFbcI43GrLgnmsYZvpqsC6cIZgSwAACARdK4&#10;v3wEYN5Q9Xun6JMIZ/Wq/QhtpU+D9YrFwS0AllwaFViFrYo0PrDO54xQVYSrImTVaDSmowLTMVcE&#10;AACAJRNtWdGaFfdCI4z1fTEbZxj7P1Rb2Kz/KQSwAABgY6QRgOEP1fY+RwAyk8JYEc5KIw/zxq08&#10;uAVATdKowBS2ijarCFzFfl2isSqaq6LRKvar8YHTsJUrAgAAwJpoFbP7m2mcYaw31dc/Fu59sqYE&#10;sAAAYLVFYOp31X4aARjyBqsnTtPKioDWdbX/rtpeF4uDWwDMiTGB0V4VYavYRsgqHavrOVPIKtqr&#10;JqtIowIjbOWKAAAAsMGiMStej6dg1tviJpwVq+8UscoEsAAAYDmlAFUEql5W+0YA8kvyMFYEtObH&#10;H+bBLYC1kUYFpkarfr9fDofDadiqzuet2quKaLOKMYERuEphKwAAAOCLNaoV9y5jfGEEtGKc4etq&#10;XThFrAIBLAAAuD95G1UaARgjARcFrKBOEc7qVfsR2kqfLsvHH544TcCySCGraK6KBqsIV8WxGB9Y&#10;5/NGuKrZbI47nc44jQoUsgIAAIB7ER+sitasuHcZbVnfFzfBrAhqvXOKWKpvWAEsAAD4JvkIwAhX&#10;Pa32U0NVHrCCVZXCWBHOWjT+MA9uAXy1CFRlYauiGh84PVaXaK6KBqsIW1UtVuN0zBUBAACApdQq&#10;Zvcj0zjDWBHQOq62cO8EsAAAYLEITUV4Kh8BmDdYGQEIi+XNWelTaPn4wzy4BWygNCowha2izSpa&#10;rSJsVddzRmNVNFdFsGqy0vjAadjKFQEAAIC1EY1ZcX8hD2b9pZjdp4ytD5FSGwEsAAA2SR6gilBV&#10;hKvyhqr8caB+Ecq6zvbnxx/mwS1ghaRAVQpb9fv92kNWIYJVKWSVRgXGMVcEAAAANlqjWhHEilBW&#10;BLTSOMNXxWzMIXwTASwAAFbd50YA/q74ecAKWF15c1Zs002RfPzhidME9ycbFTgNV0XIajgcltFo&#10;VefzVu1VRYwMjDGB1djA6TEAAACAW4h7GNGaFfcaI4yVB7N+KG4a/uHXv5kEsAAAWFJpBGD4Q7XN&#10;G6pSwApgXgSyetn+ovGHeXAL+AUxKjCFrCJcFcGrOFbnc0a4qtlsjjudzjiNCoygVQSuXBEAAADg&#10;HrSK2f3D74tZa9bbah1Xx+AnBLAAALhPi0YAht8veBzgvuTNWelTbfn4wzy4BWspRgVWIwMjbFWk&#10;/Qhb1SUFqiJslUYFClkBAAAASy4as6I5K0JY0ZYVTVlvitl9xb8UPvS5sQSwAAC4CylAFYGqNO4v&#10;b6j6vVMErIkIZV1n+/PjD/PgFiyVCFmNRqMy2qsiWBVtVtFqFWGrup4zglUxHjCCVZP1aT8arVwR&#10;AAAAYI00qhVBrGjMSs1Z8fWrYjbmkDUmgAUAwOcsGgG4UywOWAHwc3lzVmzTTZZ8/OGJ08RdSoGq&#10;FLbq9/vlcDicjg6s83mjvSrCVtFmFSGr1GjligAAAAAbLu7JRGtW3Bt8Xdw0Z8V+CmixDhdaAAsA&#10;YKNEYOp31X6M+nta7aeGqjxgBcD9iUBWr9rPw1p5iCsPbrHBor2qGhU4bbBKTVZ1h6wiXJVGBsa2&#10;arKahq0AAAAAuLVWMbvfl9qy3hazYNbxZP3o9KwWASwAgPWwaATgk2rljwOwHlJzVtygSSMP8/GH&#10;eXCLFZVGBVZhqyICV3GszueMUFWEqzqdzrjRaExHBaZjrggAAADAvYjGrPigXWrL+qHajw9o/snp&#10;WU4CWAAAyysPUC0aAZg/DgCfE6Gs62o/rzRPIa48uMU9S6MCI1iVQlYRuIrgVV1SoCqarNKowBS2&#10;ckUAAAAAllajWnGPLxqzUnNWfP3HQnv+gxLAAgC4X58bAfi76jEjAAF4SHlzVoSy0k2bfPzhidN0&#10;OzEeMLVXRbAqjQyMY3U9ZwSrYjxghK0mq0ijAiNs5YoAAAAArJW4xxStWRfFbIxhas6KcYbRnuXD&#10;l/dxEQSwAADuRISmIjz1uRGAKWAFAOsiAlm9aj9CW/1sP4W48uDWWkujAlOjVb/fL4fDYRlhqzqf&#10;t2qvKqLNKlqtInAlZAUAAABApVXM7s/9VzELZUVAK4JZx5P1o9NzdwSwAAA+Lw9QRagqBah+v+Bx&#10;AOCXpeasuOGTPnWXh7Xy/aWUQlbRXBUNVhGuimPRbFXn80a4qtlsjjudzqeQVWq0AgAAAICvEI1Z&#10;8cHBFMxKIw3jA5V/cnpuTwALANhEeYBqfgRg/jgA8DAioHVd7b+rttfFTXAr379z7969OxwOh633&#10;7993P3782Lm8vNzpdrv/b4St6hKhqghXRdiqCliN0zHfDgAAAADck0a1oikrglkpoBX36P5YbEjb&#10;/dcQwAIA1kUaARj+UG13iptxgEYAAsB6ypuzIpSVbgKdZL/mZP4fOj8/PxgMBlu9Xm8atrq6ujro&#10;9/vd0WjUmv+14/G42N7e/n/29/dPv+U3Go1V0VwVIavYr8YHTsNWLiMAAAAASyzasqI166KYhbPy&#10;kYY/FDV+WHJVtHyPAABLLAJTv6v2F40AzANWAMBm2iluQtiH2fH/9uHDh+Ljx4/F5eVljA6M7aDf&#10;719P7NzmCcqyLCKk9SW/NoWsor1qsoo0KjDCVi4VAAAAACsqPkAYH3zsFLP35vL351rVYxHKilGG&#10;0Zb1arLOJuvHTTlBAlgAwENIAardYnFDlRGAAMAXGQ6HnwJWEbbq9Xqfji3QKr7yXkij0fjd1tbW&#10;/ng87sfqdDoRzLqaHLuMMYHV2MBp2AoAAAAANkhqpP8/q5VEY1Y0Z6W2rKNqP9qy/rxuJ8EIQgDg&#10;rjypVlg0AjB/HADgVs7Pz4u80WowGEyP1Wl3d7doNptFt9sttra2ikePHk2/jrXotzhZ19X+u2p7&#10;XdzUr+ejEgEAAABgUzWqFeMLI5iVmrPiPtr/t6r/UQJYAMAvyUcARnjqabVvBCAAcOciUBXBqqur&#10;q2nYqhobOG20qsv29nbRbrenYasYGXhwcDD9Oo7XKA9jxY2l9CnBk2qbB7cAAAAAYBNEW1Z88vGi&#10;mIWzUnNW7Edj1lJ/uFEACwA2U4SmIjyVjwDMG6rycYAAAHcmBapS2Cq+jlarCFvVJRqrImAVoapY&#10;EbJKx1ZAhLN61X7cZOpX+73i58EtAAAAAFhHrWJ2X+z7YtaWFQ30rybruFiSe2MCWACwPvIAVYSq&#10;4h1FIwABgHuXjwqMsFWv15tu4+s6RbAqhax2dnY+NVptmHTDKcJZi8Yf5sEtAAAAAFhl0ZgVzVn/&#10;UcyasyKcFc1ZEcz68T5/IwJYALD80ri/fARg3lD1e6cIALhvKVCVh63SyMA6pSar2KZRgbEfjVbc&#10;WgS0rqv9d9U2H3+YB7cAAAAAYFWkYNbrYjbGMDVnRTDrT3U8oQAWADyMNAIw/KHaGgEIACydNCrw&#10;6upqGq6K/ThWpxSo6na7n0YFprAVDyYPY8U3wPz4wzy4BQAAAADLqFGtCGXFBxJTc9bbyfpj8Q3N&#10;8QJYAHB3IjD1u2o/jQAMqaEqHwcIALA0UntVhKxim5qsouWqLhGmilBVhKvSqMAUtmLl5WGt2Par&#10;/Xz84YnTBAAAAMCSiLasaM2K+1jRlvVDcdOcFfu/+sFDASwA+HUpQBXvBqYAlRGAAMBKSaMCU6NV&#10;BKzi6zhelxSoirBVrJ2dnU8jA6ESgaxetr9o/GEe3AIAAACA+9SqttGWdVbcNGfF/o/pFwlgAbCp&#10;8nF/aQRg3lBlBCAAsHJSyCq1V/V6vek2vq5TtFdFi1U+KjCOQQ3y5qx31TYff5gHtwAAAACgLtGY&#10;Fc1ZryfrVAALgHWSjwCMcNXTat8IQABgbaRAVR62ikaraLaq9Qet3d1po1W32/0UskrHYEnF/xTX&#10;2f78+MM8uAUAAAAAX00AC4BVEKGpCE/lIwDzBisjAAGAtZNGBV5dXU3DVrHqDllFqCrCVRGySuMD&#10;U9gK1lzenBXbfrWfjz88cZoAAAAAWKTlFADwQPIAVYSqIlyVN1TljwMArKU0KjCCVSlklY7VJYWs&#10;IlwVYwNjVGAKW8EG26nWl4hAVq/az8NaeYgrD24BAAAAsOYEsAC4a6mNKh8BGGMB5wNWAAAbIR8V&#10;mAJW8XXs1yUFqiJsFWtnZ+dT2Ar4ZnE/7fAWvz41Z0UgK9XY5eMP8+AWAAAAACtIAAuAL5FGAIY/&#10;VNu8oSoFrAAANlI0VkWwKrVX9Xq9T8fqFIGqCFblowJjPwJYwNLIw1r/x6/82ghlXVf777LjKcSV&#10;B7cAAAAAWBLleDz+304DwEZaNAIw/H7B4wAAGy8FqvJGq8FgMB0fWKcUqOp2u5+arYSsgOKnzVnx&#10;B1EaeZiPPzz5/9m7m93I0SMNoyqgNvSCi7ZRq16376wv3YA3EkAvKCAb0PjNYWRFV6csKUuflD/n&#10;AAQ/UsJgkBuXpKcjfEwAAAAA45mABXB9KqBKUFXr/vqEqt98RAAAz0tQlbBqXdd9bFVrAxNgjZLJ&#10;VZlgVWsD+0QrgGdMd98nFb+0EjFB1rKdE209tnNFXD3cAgAAAOANBFgAl+HYCsDp7nhgBQDACyqo&#10;qtgqz5lqldhqlJpelagqV9YH1juAwfI7wF/e8P01OStBVo3567FWPwMAAADcPAEWwOfJX9p+3c5Z&#10;9feP7VwTqnpgBQDAG/VVgYmtlmUZHllFwqqKrKZpuvv69ev+HcAF6bHWtxe+N4HWbjs/bPfd3fdw&#10;q58BAAAArpIAC+D9HVsB+Pft6l8HAOAnJaxKYFWxVSKrejdSgqqEVX1VYM6ZaAVwY3ph+tKUrT45&#10;K1FWrTy8b99z7yMFAAAALs2Xp6en330MAC/qAVWiqsRVfUJV/zoAAO8sqwL7RKusDcy7kSqomuf5&#10;sCqwYisAhkuctWznRFuP23m5+x5u9TMAAADApzEBC7hlz60A/PXur4EVAACD1SSrdV3391y1PnCU&#10;xFSJqhJX1apAkRXAWcjvLX95w/fX5KwEWVXo9olb/QwAAADwrgRYwDVKNDVt539u9z6hqgIrAAA+&#10;WAVVmV6VKVZ5zlSrxFaj1PSqRFW5pmk6rAwE4Gr0WOvbC9+bQGu3nR+2++7ueLgFAAAA8CIBFnAp&#10;jq0AjN+OfB0AgE/UVwUmtlqWZX/P80iZXpUpVgmrElnVRCsA+PF/Mtr5pSlbPcZKoFUrD2viVg+3&#10;AAAAgBv15enp6XcfA/CJekD14wrA/nUAAM5IBVU9tqqVgSPVJKvca1VgzplyBQCfLHHWsp0TbT1u&#10;5+Xur+EWAAAAcEVMwAJGOLYCcNrehxWAAAAXolYFruu6D6xy5d1IiaoSV83zfFgfWLEVAJyx/K71&#10;lzd8f8VYibOOrT/s4RYAAABw5r8UAHiNBFO/budjKwB7YAUAwAWpVYEJqyqyqnejVGSVuKpWBVZs&#10;BQA3osda31743gRau+38sN37+sMebgEAAAAfTIAFVECVv3RVQPX37epfBwDggtWqwJpolcAqz3k/&#10;SgVVia1yTdN0iK0AgDfp/+P50pStHmMl0Ppx/WEPtwAAAIB38OXp6el3HwNcnR5QHVsB2L8OAMCV&#10;qMiqplcty7K/53mkBFUJq/qqQJEVAFyEHmvl/rid+/rDex8TAAAA/G8mYMHl6CsAE0/9Yzv/un3N&#10;CkAAgBtQQVWPrTLRKpOthv5j9G9/20+0muf5EFnVOwDgYk3b9RoJspZ2Prb+sIdbAAAAcDMEWPD5&#10;Ek3lF13PrQCswAoAgBtSqwLXdd3HVrlqstUoiaoSV9XawD7RCgC4efldcl9/+O2F7++Tsx62e19/&#10;2MMtAAAAuPgfmoH31wOqRFU/TqiyAhAAgENQVbFVnkdHVplYlbAqV9YGZlVgvQMAeEe/PHM+JlHW&#10;rp1/XH/Ywy0AAAA4O1+enp5+9zHAq/223Y+tAOxfBwCAvb4qsKZY5TnnUSqoyuSqXNM0HWIrAIAL&#10;1ydn5f64nfv6w3sfEwAAAB/JBCz4vgIw/rndrQAEAODVMrGqAqvEVcuyHN6NlKAqYVVfFZhzAiwA&#10;gCs13X3/Xd5LEmQt27nHWj3i6uEWAAAAnESAxbVKMPXrdq4VgFETqvo6QAAAeJWsCuwTrbI2MO+G&#10;/sN2C6rmeT5MtqrYCgCA/ym///7lDd9fk7MSZNU/8vr6wx5uAQAAwJ9+AIVLUgFVgqoKqKwABADg&#10;3SSoSli1rus+tqq1gZloNUpiqkRViatqVaDICgDgw/VY69tL/2y8+/84Kx7a+4q4ergFAADAlfvy&#10;9PT0u4+BT9bX/dUKwD6hqn8dAAB+WgVVFVvlOVOtEluNUtOrElXlSmRV7wAAuGp9clairFp52Ncf&#10;3vuYAAAALpcJWIzSVwAmnvrHdrYCEACAD9FXBSa2WpZleGQVCasqspqm6TDRCgCAmzVtV7y0EjFB&#10;1rKdE209tnNFXD3cAgAA4AwIsHirRFP5ZUFfAdgnVPV1gAAAMFTCqgRWPbaqlYEj1SSr3GtVYM6Z&#10;aAUAAD8hv7P/5Q3fX5OzEmTVysMea/UzAAAAA3+Ygx5QJapKQGUFIAAAZ6NWBa7ruo+rcs67kSqo&#10;muf5sCqwYisAADgTPdb69tI/q/977bbzw3bf3X0Pt/oZAACANxBgXbda99dXANaEKisAAQA4KzW9&#10;KpFV7jXJKlOuRklMlagqcVWtCqzYCgAArkzfi/3SlK0+OStRVq08vG/fc+8jBQAA+H9fnp6efvcx&#10;XJRaARj/3O5WAAIAcBFqVWBNtEpglee8H6WCqsRWuaZpOqwMBAAAflrirGU7J9p63M7L3fdwq58B&#10;AACujglY5yF/+fl1O9cKwOgTrKwABADgIlRkVdOrlmXZ3/M8UqZXZYpVXxWYdwAAwFD5O8Mvb/j+&#10;mpyVIKtWHvaJW/0MAABwMT8YMU4FVAmqat1fn1D1m48IAIBLVEFVj60y0SqTrUZKXJWJVvM8HyKr&#10;egcAAFyEHmt9e+F78wPGbjs/bPfd3fFwCwAA4NMIsN6uT6OqFYBZCXgssAIAgItWqwLXdd3HVrlG&#10;R1aJqhJXJbKq9YEVWwEAADelj7R9acpWj7HyQ0utPKyJWz3cAgAAeFdfnp6efvcx/GkFYOKqf2zn&#10;mlDVAysAALgqtSowYVVFVvVulIqsEldlbWBWBVZsBQAAMFjirGU7J9p63M7L3V/DLQAAgBdd+wSs&#10;YysA+wQrKwABALgJfVVgBVZ5znmUCqoSW+WapukQWwEAAHyi/G3klzd8f8VYibOOrT/s4RYAAHCj&#10;P2Rcmh5QJapKXNUnVPWvAwDAzcjEqoRVNb1qWZbDu5ESVCWs6qsCc06ABQAAcAV6rPXthe9NoLXb&#10;zg/bva8/7OEWAABwJc4lwHpuBeCvd38NrAAA4GZVUNUnWv3xxx/79YFD/8G+BVXzPB8mW4msAAAA&#10;/qKP/H1pylaPsfJD3Y/rD3u4BQAAnLEvT09Pvw/8v59oatrO/9zufUJVBVYAAECToCph1bqu+9iq&#10;1gYmwBolk6sywarWBvaJVgAAAHyqHmvl/rid+/rDex8TAAB8jlMmYB1bARi/Hfk6AADwjAqqKrbK&#10;c6ZaJbYapaZXJarKlfWB9Q4AAICzNd19/w/eX5Iga2nnY+sPe7gFAAD8pB5gVUCVv7zUur8+oeo3&#10;HxcAALxNXxWY2GpZluGRVSSsqshqmqa7r1+/7t8BAABw9fK3n77+8NsL398nZz1s977+sIdbAADA&#10;EVlB+ORjAACA0yWsSmBVsVUiq3o3UoKqhFV9VWDOmWgFAAAAAyTK2rXzj+sPe7gFAAA3Q4AFAACv&#10;lFWBfaJV1gbm3UgVVM3zfFgVWLEVAAAAnLE+OSv3x+3c1x/e+5gAALgGAiwAAGhqktW6rvt7rlof&#10;OEpiqkRViatqVaDICgAAgBuSIGvZzj3W6hFXD7cAAOCsCLAAALg5FVRlelWmWOU5U60SW41S06sS&#10;VeWapumwMhAAAAB4k5qclSCrRlP39Yc93AIAgOEEWAAAXKW+KjCx1bIs+3ueR8r0qkyxSliVyKom&#10;WgEAAACfIlHWbjs/tPcVcfVwCwAATiLAAgDgYlVQ1WOrWhk4Uk2yyr1WBeacKVcAAADAxeqTsxJl&#10;1crDvv7w3scEAMCPBFgAAJy9WhW4rus+sMqVdyNVUDXP82F9YMVWAAAAwM1LkLVs50Rbj+1cEVcP&#10;twAAuGICLAAAzkKtCkxYVZFVvRslMVWiqsRVtSqwYisAAACAd1STsxJk1X9V1mOtfgYA4MIIsAAA&#10;+DC1KrAmWiWwynPej1JBVWKrXNM0HWIrAAAAgDOUQGu3nR+2++7ue7jVzwAAnAEBFgAA76oiq5pe&#10;tSzL/p7nkRJUJazqqwJFVgAAAMCV65OzEmXVysP79j33PiYAgLEEWAAAvFkFVT22ykSrTLYaKXFV&#10;JlrN83yIrOodAAAAAP9T4qxlOyfaetzOy933cKufAQB4JQEWAADPqlWB67ruY6tcNdlqlERViatq&#10;bWCfaAUAAADAh6nJWQmy6r+66xO3+hkA4KYJsAAAblwFVRVb5Xl0ZJWJVQmrcmVtYFYF1jsAAAAA&#10;Lk4Crd12ftjuu7vj4RYAwNURYAEA3IC+KrCmWOU551EqqMrkqlzTNB1iKwAAAABuVo+xEmjVysOa&#10;uNXDLQCAiyDAAgC4EplYVYFV4qplWQ7vRkpQlbCqrwrMOQEWAAAAAPyExFnLdk609bidl7u/hlsA&#10;AJ9GgAUAcGGyKrBPtMrawLwbqYKqeZ7/tD5QZAUAAADAGakYK3HWsfWHPdwCAHg3AiwAgDOUoCph&#10;1bqu+9iq1gZmotUomVyVCVYJq2pVYE20AgAAAIArk0Brt50ftntff9jDLQCA/0mABQDwSSqoqtgq&#10;z5lqldhqlJpelagqVyKregcAAAAAHNVjrARaP64/7OEWAHCDBFgAAAP1VYGJrZZlGR5ZRcKqiqym&#10;aTpMtAIAAAAAhuqxVu6P27mvP7z3MQHAdRFgAQD8pIRVCax6bFUrA0eqSVa516rAnDPRCgAAAAA4&#10;ewmylnY+tv6wh1sAwJkSYAEAvFKtClzXdR9X5Zx3I1VQNc/zYVVgxVYAAAAAwE3pk7Metntff9jD&#10;LQDgAwmwAACaml6VyCr3mmSVKVejJKZKVJW4qlYFVmwFAAAAAHCCRFm7dv5x/WEPtwCAnyTAAgBu&#10;TgVVNdEqz1kdmNhqlAqqElvlmqbpsDIQAAAAAOAT9clZuT9u577+8N7HBADPE2ABAFcpMVWiqoqt&#10;lmXZ3/M8UqZXZYpVwqpEVjXRCgAAAADgCiTIWtr52PrDHm4BwE0QYAEAF6uCqh5bZaJVJluNlLgq&#10;E63med6vDqxJVnkHAAAAAMBBTc7qsVZff9jDLQC4WAIsAODs1arAdV33sVWu0ZFVoqrEVYmsan1g&#10;xVYAAAAAALy7/NJ3t50f2vuKuHq4BQBnRYAFAJyFWhWYsKoiq3o3SkVWiatqVWDFVgAAAAAAnK0+&#10;OStRVq087OsP731MAHwUARYA8GH6qsAKrPKc8ygVVCW2yjVN0yG2AgAAAADg6iXIWrZzoq3Hdq6I&#10;q4dbAPBmAiwA4F1lYlXCqppetSzL4d1ICaoSVvVVgSIrAAAAAADeqCZnJciqlYd9/WEPtwBgT4AF&#10;ALxZBVV9otUff/yxXx84UuKqTLSa5/kw2areAQAAAADAB8svxXfb+aG9r4irh1sAXDEBFgDw/E+O&#10;//nPPqxa13UfW9XawARYo2RyVSZY1drAPtEKAAAAAAAuVJ+clSirVh7et++59zEBXCYBFgDcuAqq&#10;Krbq6wNH6dOrsjYwqwLrHQAAAAAA3LjEWct2TrT1uJ2Xu+/hVj8D8MkEWABwA/qqwIRVy7Lsn/N+&#10;pIRVmVyVa5qmQ2wFAAAAAAC8m5qclSCrVh72iVv9DMAAAiwAuBIJqxJYVWyVyKrejZSgKmFVXxWY&#10;cyZaAQAAAAAAZyWB1m47P2z33d33cKufAXglARYAXNpPRv/5z58mWmVtYN6NVEHVPM+HVYEVWwEA&#10;AAAAAFepT87KHyJq5eF9+557HxOAAAsAzlKCqoRV67ruY6tctT5wlMRUiaoSV9WqQJEVAAAAAADw&#10;Comzlu2caOtxOy93x8MtgKsiwAKAT1JBVcVWec5Uq8RWo9T0qkRVuRJZ1TsAAAAAAIAPUjFW4qxa&#10;89EnbvVwC+DsCbAAYKC+KjCx1bIs+3ueR0pYlSlWCaumaTpMtAIAAAAAALgwCbR22/lhu+/ujodb&#10;AJ9CgAUAP6mCqh5b1crAkWqSVe61KjDnTLQCAAAAAAC4QT3GSqD14/rDHm4BvBsBFgC8Uq0KXNd1&#10;H1flnHcjVVA1z/NhVWDFVgAAAAAAAJwscdaynRNtPW7nvv7w3scEvIYACwCaWhWYsCpTrGqSVd6N&#10;kpgqUVXiqloVWLEVAAAAAAAAZ6FirMRZx9Yf9nALuDECLABuTq0KrIlWCazynPejVFCV2CrXNE2H&#10;2AoAAAAAAICr0idnPWz3vv6wh1vAFRBgAXCVKrKq6VXLsuzveR4pQVXCqr4qUGQFAAAAAADAMxJl&#10;7dr5x/WHPdwCzpQAC4CLVUFVj60y0SqTrUZKXJWJVvM8HyKregcAAAAAAACD9MlZuT9u577+8N7H&#10;BB9PgAXA2atVgeu67mOrXKMjq0RViasSWdX6wIqtAAAAAAAA4MwlyFra+dj6wx5uAT9BgAXAWahV&#10;gRVb5bnejVJhVa6sDcyqwHoHAAAAAAAAN6RPznrY7n39YQ+3gB8IsAD4MH1VYM655znnUSqoyuSq&#10;XNM0HWIrAAAAAAAA4M0SZe2280N7XxFXD7fgJgiwAHhXmVjVp1cty3J4N1KCqoRVfVVgzgmwAAAA&#10;AAAAgE/RJ2clyqqVh3394b2PiUsnwALgJFkV2CdaZW1g3o1UQdU8z39aHyiyAgAAAAAAgIuXIGvZ&#10;zom2Htu5Iq4ebsHZEGAB8KwEVQmr1nXdx1a1NjATrUbJ5KpMsEpYVasCa6IVAAAAAAAAwKYmZyXI&#10;qkkRff1hD7dgKAEWwI2roKpiqzxnqlViq1FqelWiqlyJrOodAAAAAAAAwDtLlLXbzg/tfUVcPdyC&#10;NxNgAdyAviowsdWyLMMjq0hYVZHVNE2HiVYAAAAAAAAAZ6pPzkqUVSsP79v33PuY6ARYAFciYVUC&#10;q4qtElnVu5ESVCWsyvSqWhWYcyZaAQAAAAAAAFyxxFnLdk609bidl7vv4VY/c6UEWAAXplYFruu6&#10;j6tyzruRKqia5/mwKrBiKwAAAAAAAABepSZnJciqP/L2iVv9zAURYAGcoZpklcgq91y1PnCUxFSJ&#10;qhJX1arAiq0AAAAAAAAA+FAJtHbb+WG77+6+h1v9zCcTYAF8kgqqaqJVnrM6MLHVKBVUJbbKNU3T&#10;YWUgAAAAAAAAABepT85KlFUrD+/b99z7mMYRYAEMlJgqUVXFVsuy7O95HinTqzLFKmFVIquaaAUA&#10;AAAAAADATUuctWznRFuP23m5Ox5u8QoCLICfVEFVj60y0SqTrUZKXJWJVvM871cH1iSrvAMAAAAA&#10;AACAd1AxVuKs+iN4n7jVw62bJcACeKVaFbiu6z62yjU6skpUlbgqkVWtD6zYCgAAAAAAAADOSP6A&#10;vtvOD9t9d3c83LoqAiyAplYFJqyqyKrejVKRVeKqWhVYsRUAAAAAAAAAXKEeYyXQ+nH9YQ+3zp4A&#10;C7g5tSqwJlolsMpz3o9SQVViq1zTNB1iKwAAAAAAAADgWYmzlu2caOtxO/f1h/ef+f+gAAu4SplY&#10;lbCqplcty3J4N1KCqoRVfVWgyAoAAAAAAAAAPkzFWImzjq0/7OHWuxBgARergqqaaJVzJlplstVI&#10;iasy0Wqe58Nkq3oHAAAAAAAAAFyMPjnrYbv39Yc93HqWAAs4e7UqcF3XfWyVqyZbjZLJVZlgVWsD&#10;+0QrAAAAAAAAAODmJMratfNh/aEACzgLFVRVbNXXB47Sp1dlbWBWBdY7AAAAAAAAAIDXEGABH6av&#10;CkxYtSzL/jnvR6mgKpOrck3TdIitAAAAAAAAAAB+lgALeFcJqxJYVWyVyKrejZSgKmFVXxWYcwIs&#10;AAAAAAAAAIBRBFjASbIqsE+0ytrAvBupgqp5ng+TrSq2AgAAAAAAAAD4DAIs4FkJqhJWreu6j61y&#10;1frAURJTJapKXFWrAkVWAAAAAAAAAMC5EmDBjaugqmKrPGeqVWKrUWp6VaKqXIms6h0AAAAAAAAA&#10;wCURYMEN6KsCE1sty7K/53mkhFWZYpWwapqmw0QrAAAAAAAAAIBrIcCCK1FBVY+tamXgSDXJKvda&#10;FZhzJloBAAAAAAAAAFw7ARZcmFoVuK7rPq7KOe9GqqBqnufDqsCKrQAAAAAAAAAAbpkAC85QrQpM&#10;WJUpVjXJKu9GSUyVqCpxVa0KrNgKAAAAAAAAAIDjBFjwSWpVYE20SmCV57wfpYKqxFa5pmk6rAwE&#10;AAAAAAAAAODtBFgwUEVWNb1qWZb9Pc8jZXpVplj1VYF5BwAAAAAAAADA+xJgwU+qoKrHVplolclW&#10;IyWuykSreZ4PkVW9AwAAAAAAAADgYwiw4JVqVeC6rvvYKtfoyCpRVeKqRFa1PrBiKwAAAAAAAAAA&#10;Pp8AC5paFVixVZ7r3SgVVuXK2sCsCqx3AAAAAAAAAACcNwEWN6evCsw59zznPEoFVZlclWuapkNs&#10;BQAAAAAAAADA5RJgcZUysapPr1qW5fBupARVCav6qsCcE2ABAAAAAAAAAHB9BFhcrAqq+kSrrA3M&#10;+sCRKqia5/lP6wNFVgAAAAAAAAAAt0eAxdlLUJWwal3XfWxVawMTYI2SyVWZYFVrA/tEKwAAAAAA&#10;AAAAKAIszkIFVRVb5TlTrRJbjVLTqxJV5cr6wHoHAAAAAAAAAACvIcDiw/RVgYmtlmUZHllFwqqK&#10;rKZpuvv69ev+HQAAAAAAAAAA/CwBFu8qYVUCq4qtElnVu5ESVCWs6qsCc85EKwAAAAAAAAAAGEWA&#10;xUlqVeC6rvu4Kue8G6mCqnmeD6sCK7YCAAAAAAAAAIDPIMDiWTXJKpFV7rlqfeAoiakSVSWuqlWB&#10;FVsBAAAAAAAAAMC5EWDduAqqaqJVnrM6MLHVKBVUJbbKNU3TYWUgAAAAAAAAAABcEgHWDUhMlaiq&#10;YqtlWfb3PI+U6VWZYpWwKpFVTbQCAAAAAAAAAIBrIcC6EhVU9diqVgaOVJOscs/qwDpnyhUAAAAA&#10;AAAAAFw7AdaFqVWB67ruA6tceTdSoqrEVfM8H9YHVmwFAAAAAAAAAAC3TIB1hmpVYMKqiqzq3SgV&#10;WSWuqlWBFVsBAAAAAAAAAADHCbA+Sa0KrIlWCazynPejVFCV2CrXNE2H2AoAAAAAAAAAAHg7AdZA&#10;mViVsKqmVy3Lcng3UoKqhFV9VaDICgAAAAAAAAAA3p8A6ydVUFUTrXLORKtMthopcVUmWs3zfJhs&#10;Ve8AAAAAAAAAAICPIcB6pVoVuK7rPrbKVZOtRsnkqkywqrWBfaIVAAAAAAAAAADw+QRYTQVVFVv1&#10;9YGj9OlVWRuYVYH1DgAAAAAAAAAAOG83F2D1VYE1xSrPOY9SQVUmV+WapukQWwEAAAAAAAAAAJfr&#10;KgOsTKyqwCpx1bIsh3cjJahKWNVXBeacAAsAAAAAAAAAALg+Fx1gZVVgn2iVtYF5N1IFVfM8HyZb&#10;VWwFAAAAAAAAAADclrMPsBJUJaxa13UfW9XawEy0GiUxVaKqxFW1KlBkBQAAAAAAAAAA/OgsAqwK&#10;qiq2ynOmWiW2GqWmVyWqypXIqt4BAAAAAAAAAAC8xocFWH1VYGKrZVn29zyPlLAqU6wSVk3TdJho&#10;BQAAAAAAAAAA8LPeNcCqoKrHVrUycKSaZJV7rQrMOROtAAAAAAAAAAAARjkpwKpVgeu67uOqnPNu&#10;pAqq5nk+rAqs2AoAAAAAAAAAAOAzPBtg1fSqRFa51ySrTLkaJTFVoqrEVbUqsGIrAAAAAAAAAACA&#10;c3MIsB4eHu7+/e9/71cHJrYapYKqxFa5pmk6rAwEAAAAAAAAAAC4JF/7w3uuEcz0qkyx6qsC8w4A&#10;AAAAAAAAAOBaHAKsxFJvlbgqE63meT5EVvUOAAAAAAAAAADg2h2qq+emUyWqSlyVyKrWB1ZsBQAA&#10;AAAAAAAAcMu+PP1XPfzrX//a3xNjVWwFAAAAAAAAAADAcX8KsAAAAAAAAAAAAHg9ARYAAAAAAAAA&#10;AMCJBFgAAAAAAAAAAAAnEmABAAAAAAAAAACcSIAFAAAAAAAAAABwIgEWAAAAAAAAAADAiQRYAAAA&#10;AAAAAAAAJxJgAQAAAAAAAAAAnEiABQAAAAAAAAAAcCIBFgAAAAAAAAAAwIkEWAAAAAAAAAAAACcS&#10;YAEAAAAAAAAAAJxIgAUAAAAAAAAAAHAiARYAAAAAAAAAAMCJBFgAAAAAAAAAAAAnEmABAAAAAAAA&#10;AACcSIAFAAAAAAAAAABwIgEWAAAAAAAAAADAiQRYAAAAAAAAAAAAJxJgAQAAAAAAAAAAnEiABQAA&#10;AAAAAAAAcCIBFgAAAAAAAAAAwIkEWAAAAAAAAAAAACcSYAEAAAAAAAAAAJxIgAUAAAAAAAAAAHAi&#10;ARYAAAAAAAAAAMCJBFgAAAAAAAAAAAAnEmABAAAAAAAAAACcSIAFAAAAAAAAAABwIgEWAAAAAAAA&#10;AADAif5PgAEATfn5EHXFwqEAAAAASUVORK5CYIJQSwECLQAUAAYACAAAACEAsYJntgoBAAATAgAA&#10;EwAAAAAAAAAAAAAAAAAAAAAAW0NvbnRlbnRfVHlwZXNdLnhtbFBLAQItABQABgAIAAAAIQA4/SH/&#10;1gAAAJQBAAALAAAAAAAAAAAAAAAAADsBAABfcmVscy8ucmVsc1BLAQItABQABgAIAAAAIQB9s2L9&#10;lAUAAKUbAAAOAAAAAAAAAAAAAAAAADoCAABkcnMvZTJvRG9jLnhtbFBLAQItABQABgAIAAAAIQCq&#10;Jg6+vAAAACEBAAAZAAAAAAAAAAAAAAAAAPoHAABkcnMvX3JlbHMvZTJvRG9jLnhtbC5yZWxzUEsB&#10;Ai0AFAAGAAgAAAAhAPWialrZAAAABgEAAA8AAAAAAAAAAAAAAAAA7QgAAGRycy9kb3ducmV2Lnht&#10;bFBLAQItAAoAAAAAAAAAIQCbGxQRaGQAAGhkAAAUAAAAAAAAAAAAAAAAAPMJAABkcnMvbWVkaWEv&#10;aW1hZ2UxLnBuZ1BLBQYAAAAABgAGAHwBAACNbgAAAAA=&#10;">
+                  <v:group w14:anchorId="218140F3" id="Groupe 149" o:spid="_x0000_s1026" style="position:absolute;margin-left:0;margin-top:0;width:8in;height:95.7pt;z-index:251662336;mso-width-percent:941;mso-height-percent:121;mso-top-percent:23;mso-position-horizontal:center;mso-position-horizontal-relative:page;mso-position-vertical-relative:page;mso-width-percent:941;mso-height-percent:121;mso-top-percent:23" coordorigin="" coordsize="73152,12161" o:gfxdata="UEsDBBQABgAIAAAAIQCxgme2CgEAABMCAAATAAAAW0NvbnRlbnRfVHlwZXNdLnhtbJSRwU7DMAyG&#10;70i8Q5QralN2QAit3YGOIyA0HiBK3DaicaI4lO3tSbpNgokh7Rjb3+8vyXK1tSObIJBxWPPbsuIM&#10;UDltsK/5++apuOeMokQtR4dQ8x0QXzXXV8vNzgOxRCPVfIjRPwhBagArqXQeMHU6F6yM6Rh64aX6&#10;kD2IRVXdCeUwAsYi5gzeLFvo5OcY2XqbynsTjz1nj/u5vKrmxmY+18WfRICRThDp/WiUjOluYkJ9&#10;4lUcnMpEzjM0GE83SfzMhtz57fRzwYF7SY8ZjAb2KkN8ljaZCx1IwMK1TpX/Z2RJS4XrOqOgbAOt&#10;Z+rodC5buy8MMF0a3ibsDaZjupi/tPkGAAD//wMAUEsDBBQABgAIAAAAIQA4/SH/1gAAAJQBAAAL&#10;AAAAX3JlbHMvLnJlbHOkkMFqwzAMhu+DvYPRfXGawxijTi+j0GvpHsDYimMaW0Yy2fr2M4PBMnrb&#10;Ub/Q94l/f/hMi1qRJVI2sOt6UJgd+ZiDgffL8ekFlFSbvV0oo4EbChzGx4f9GRdb25HMsYhqlCwG&#10;5lrLq9biZkxWOiqY22YiTra2kYMu1l1tQD30/bPm3wwYN0x18gb45AdQl1tp5j/sFB2T0FQ7R0nT&#10;NEV3j6o9feQzro1iOWA14Fm+Q8a1a8+Bvu/d/dMb2JY5uiPbhG/ktn4cqGU/er3pcvwCAAD//wMA&#10;UEsDBBQABgAIAAAAIQB9s2L9lAUAAKUbAAAOAAAAZHJzL2Uyb0RvYy54bWzsWdFu4jgUfV9p/8HK&#10;40otJBAYUOmoarfVSKOZatrVzDy6wYFISZy1TWnn6/fYjoOhBQKVRlqpL+DE9/ra555cxydnH5+K&#10;nDwyITNeToLwtBsQViZ8mpWzSfDP/fXJh4BIRcspzXnJJsEzk8HH8z//OFtWYxbxOc+nTBAMUsrx&#10;spoEc6WqcacjkzkrqDzlFSvRmXJRUIVLMetMBV1i9CLvRN3uoLPkYloJnjApcffKdgbnZvw0ZYn6&#10;mqaSKZJPAsxNmV9hfh/0b+f8jI5nglbzLKmnQY+YRUGzEkGboa6oomQhshdDFVkiuOSpOk140eFp&#10;miXMrAGrCbsbq7kRfFGZtczGy1nVwARoN3A6etjky+OtINkUueuPAlLSAkkycRnRd4DPspqNYXYj&#10;qrvqVtQ3ZvZKL/kpFYX+x2LIk0H2uUGWPSmS4OawF8ZIV0AS9IVRGPdGocU+mSNBK7+T5vbfW1wH&#10;cNauHRe5oyfYzGdZgUhyhZV8G1Z3c1oxkwKpQXBYxViKxeobKEbLWc5IbKau48OwgUqOJVDbipNb&#10;7+tAhb1ub7i+WjpOFlLdMG4wp4+fpbIcnqJlGDitZ5bwspSZYj8w17TIQeu/OqRLlgTJiAYDx/1N&#10;85/r5nNi07XN/EfojV6PvD+G79Qle2NEx8Twneo17I/U8yK1wMo3bx2jf1iMdfO9WK2n7z3bKDVb&#10;ueunrzcYDMMo3s9d3ymMuqPBMN7Pq/Uk7s2Kb96aV/FhvFo3f+fVq8Xz55urSG8QjuLugbVk2Ov1&#10;wcW9SfF50iKEb/5OK/sCMnuxAf72zSmMRoNBi2z7leedVvolcmtl93fBUVyX9SgKP8Tbsu57mFcS&#10;m5Ut5huvPWZks3XsjPGCWbtj+LVn2GsZw3cKV8zaHWmdWdGo2wYx32lVsHYH8iuQLVg7AfPNw+4o&#10;jO1jsjuGv7G1y73v0SL361TZu5mvm6Om756+T5LjX6h3x/BJ0jqG73Qks960Fe5ekk+VQ7fCY5jV&#10;IsYOWuH0OnMnNjp3h7jkqaxPcWgRHCv1QVq/l1Rc6jOyf6TDQdpd4shmD8Tw0tZ7nEEw39kcWzGf&#10;ds4gge8cHRQZFcN3difbdpGRYN+5f1BkpMJ3NruAW7P9r4EXOM9rsSg3YpEKCMQiERCIRQ92K6io&#10;0vkyWUGTLI26YQ7UZA5xo2ap7i/4I7vnxlKtJA6XrFVvXvpW7niuJ+xsnYX7r8x4vqWLa4ng7Ny/&#10;ta/fGQwUtmDXGDoz92/NUbcwhbrstrDcnGySc8nsfDRoRrJp0NOge0JGbohb8ussz90S4KDVFKuf&#10;mJZ6zpmGMy+/sRSqFR6JyDwfRi9kl7kgjxTJo0nCShXarjmdMnsbr+HQoOzwjYeZlhlQj5wifjN2&#10;PYDWIl+ObYep7bUrM3Jj42wf3CbM+sSsc+NhIvNSNc5FVnLx2spyrKqObO0dSBYajdIDnz5DpxLc&#10;ip2ySq4zIdVnKtUtFZCBkFcotuorftKcg7+gqWkFZM7Fr9fua3sIaegNyBJq6SSQ/y6oYAHJP5WQ&#10;2EZhv49hlbnox8MIF8LvefB7ykVxyZEmFCLMzjS1vcpdMxW8+A5h90JHRRctE8RGwVN4FO3FpcI1&#10;uiANJ+ziwrQhqYJfn8u7KtGDa1QrrPz+6TsVFdHNSaCgtH3hTtajY6eggY8rW+1Z8ouF4mmm5TXD&#10;Q4trfQGJUSujv0VrBEybWmN4lNhouA+ibldWXTl3mq6GRGuNNXi6OBpYN1BzcuRDnlX6Cdb46Xat&#10;WCNTG3r1K7q+1cKveLIo8OxacV+wnCp8WZDzrJJgyJgVD2yKgvxpWuvEUgmmEtQW9+iieiPcyTAe&#10;ug2iMUGK/Qm+l5z0veT830qO+diBb0Fm16q/W+mPTf61KVGrr2vn/wEAAP//AwBQSwMEFAAGAAgA&#10;AAAhAKomDr68AAAAIQEAABkAAABkcnMvX3JlbHMvZTJvRG9jLnhtbC5yZWxzhI9BasMwEEX3hdxB&#10;zD6WnUUoxbI3oeBtSA4wSGNZxBoJSS317SPIJoFAl/M//z2mH//8Kn4pZRdYQde0IIh1MI6tguvl&#10;e/8JIhdkg2tgUrBRhnHYffRnWrHUUV5czKJSOCtYSolfUma9kMfchEhcmzkkj6WeycqI+oaW5KFt&#10;jzI9M2B4YYrJKEiT6UBctljN/7PDPDtNp6B/PHF5o5DOV3cFYrJUFHgyDh9h10S2IIdevjw23AEA&#10;AP//AwBQSwMEFAAGAAgAAAAhAPWialrZAAAABgEAAA8AAABkcnMvZG93bnJldi54bWxMj0FvwjAM&#10;he+T9h8iT9ptpGUb27qmCKFxRhQu3ELjNdUSp2oClH8/s8u4WH561nufy/nonTjhELtACvJJBgKp&#10;CaajVsFuu3p6BxGTJqNdIFRwwQjz6v6u1IUJZ9rgqU6t4BCKhVZgU+oLKWNj0es4CT0Se99h8Dqx&#10;HFppBn3mcO/kNMtm0uuOuMHqHpcWm5/66Lk3rt++nPTry7iyy8Vz6Pa4qZV6fBgXnyASjun/GK74&#10;jA4VMx3CkUwUTgE/kv7m1ctfp6wPvH3kLyCrUt7iV78AAAD//wMAUEsDBAoAAAAAAAAAIQCbGxQR&#10;aGQAAGhkAAAUAAAAZHJzL21lZGlhL2ltYWdlMS5wbmeJUE5HDQoaCgAAAA1JSERSAAAJYAAAAY8I&#10;BgAAANiw614AAAAJcEhZcwAALiMAAC4jAXilP3YAAAAZdEVYdFNvZnR3YXJlAEFkb2JlIEltYWdl&#10;UmVhZHlxyWU8AABj9UlEQVR42uzd7W4baXou6iqSoqgv2pHt7XHPeCPBQmaA9WMBC1j5GSQnsPMn&#10;QA5hHcA+q5xAjmNj/91BJhPPtNttSZYoWaItfmw+ZL3W22y627JVEj+uC3hRpaK76a5S22Lx5v2U&#10;4/H4/yoAAAAAlsP1ZPUm62yyBpN1NFlXZVleOjUAAAAAwDIqBbAAAACAFXE8WRHEuipmwazrsix7&#10;TgsAAAAA8JAEsAAAAIBVFyGsy+KmOSuCWcdOCwAAAABwHwSwAAAAgHWV2rJSc9alYBYAAAAAcNcE&#10;sAAAAIBNc13ctGVdVdteWZbXTg0AAAAAcFsCWAAAAAA3UltWBLOOYluW5aXTAgAAAAB8jgAWAAAA&#10;wK+LYFbenBXjDHtOCwAAAAAggAUAAADw9SKEFcGs1JwVwaxjpwUAAAAANocAFgAAAMDdS2MMU3NW&#10;tGb1yrK8dmoAAAAAYL0IYAEAAADcn3yM4WCyjibrqizLS6cGAAAAAFaTABYAAADAckhjDKM5K4JZ&#10;12VZ9pwWAAAAAFhuAlgAAAAAyy1CWJfFTXNWBLOOnRYAAAAAeBDNyWpVqzFZWwJYAAAAAKsptWWl&#10;5qxLwSwAAAAAuBPTYFUxC1vF2p6ssjr2MwJYAAAAAOvlurhpy7qqtr2yLK+dGgAAAAD4iTxYFSuC&#10;V+3b/ksEsAAAAAA2R2rLimDWUWzLsrx0WgAAAABYY6nJKm3z8YF3QgALAAAAgAhm5c1ZMc6w57QA&#10;AAAAsCLy9qr58YF1GU3WIJYAFgAAAACfEyGsCGal5qwIZh07LQAAAAA8gPn2qnx8YJ0+FrOw1XW1&#10;xpP1If8FAlgAAAAA3FYaY5ias6I1q1eW5bVTAwAAAMA3mG+vyput6hT3tYbZNu2PvuQfFsACAAAA&#10;4K7kYwyjfv1osq7Ksrx0agAAAADI5O1Vqdmq7pBVClZFe9Wn8YHVsW8igAUAAADAfUhjDKM5K4JZ&#10;12VZ9pwWAAAAgLWVt1fNjw+sy3x7VT4+sDYCWAAAAAA8pAhhXRY3zVkRzDp2WgAAAABWQt5eNT8+&#10;sC7z7VURrhoXs2arByGABQAAAMAySm1ZqTnrUjALAAAA4EGkYFVqr8rHB9Ypb6/KxwcuHQEsAAAA&#10;AFZJ3HBLbVlX1bZXluW1UwMAAADw1ebbq/LxgXXK26tSs1UaH7gyBLAAAAAAWBepLSuCWUexLcvy&#10;0mkBAAAA+CRvr0rjA1OzVV1Se1UEqwbFT8cHrgUBLAAAAADWXQSz8uasGGfYc1oAAACANZW3V82P&#10;D6zLfHtVPj5w7QlgAQAAALCpIoR1mW0jmHXstAAAAAArYL69aru4GR9YlxSySu1V+fjAjSaABQAA&#10;AAA/lcYYpuasaM3qlWV57dQAAAAA9yi1V6VgVT4+sE55e1U+PnDkkiwmgAUAAAAAXyYfY3iVtmVZ&#10;Xjo1AAAAwDfI26vy8YF1ytur5putuCUBLAAAAAD4dtGWlZqzjibruizLntMCAAAAVPL2qvnxgXWZ&#10;b6+KZishqxoIYAEAAABAfSKEdVncNGddCmYBAADA2srbq+bHB9Zlvr0qHx/IPRHAAgAAAID7l9qy&#10;UnNWBLOOnRYAAABYevPtVXmzVZ3yYFU+PpAl0HIKAAAAAODe7VbrSTowHsd90+kN1NSWdVVte2VZ&#10;+tQqAAAA3J/59qqtbFuneP0/zLb5+EAe2Hg8jmaz7erLnWKWu4rvix0NWAAAAACw/FIwKzVnHcW2&#10;LMtLpwYAAAC+Wt5elY8PrPs1fmqvmh8fyAMYj8cH1e58wCqNjjz4tX+HABYAAAAArLYYXZg3Z8U4&#10;w57TAgAAAFN5sGp+fGBd5tur8vGB3IPxeLxb/DxA1S5uAnb5499MAAsAAAAA1lNqzErbCGYdOy0A&#10;AACsoRSsinDN/PjAusy3V+XNVtRgPB7H9dytvkwjAMN+9n2w+xC/NwEsAAAAANgsaYxhas6K1qxe&#10;WZY+hQsAAMAym2+vyscH1ilvr0rNVkJWdygbATgfsPriEYAPTQALAAAAAAj5GMOrtC3L8tKpAQAA&#10;4J7Mt1fl4wPrfk2c2qvmxwfyFcbjcVyz7erLPGC1U+3f6QjAhyaABQAAAAD8mmjLSs1ZR5N1XZZl&#10;z2kBAADgK+XtVfn4wDrl7VXz4wP5AnMjAPOA1YOPAHxoAlgAAAAAwNeKENZlcdOcdSmYBQAAQCVv&#10;r0rNVml8YF1SsCq1V+XjA/mM8Xic2qjmA1YpFHfgLP0yASwAAAAA4K6ltqzUnBXBrGOnBQAAYO2k&#10;9qq08vGBdZlvr8rHB1KZGwG4U12ffARgPNZ2pu6GABYAAAAAcF/ipnhqy7qqtr2yLH0SGQAAYHnN&#10;t1fl4wPrlLdXpfGBqdlqY43H49RGNR+wmm+w4h4JYAEAAAAADy0Fs1Jz1lFsy7K8dGoAAADuTYR5&#10;UognHx9Y9+vB1F41Pz5wY2QjAEMesErnP3+cJSSABQAAAAAssxhdmDdnxTjDntMCAADwVfL2qnx8&#10;YKPG55xvr4pmqzQ+cG19ZgRg2M+uhRGAa0IACwAAAABYRakxK20jmHXstAAAAPykvSqND0zNVnVJ&#10;7VUpWJWPD1wr2QjAfNzfTvHzBis2iAAWAAAAALBO0hjD1JwVrVm9siyvnRoAAGCNzLdX5eMD65S3&#10;V+XjA1faZ0YAxtc71b4RgPwiASwAAAAAYBPkYwyv0rYsy0unBgAAWFLz7VX5+MA65e1V8+MDV8Z4&#10;PM4bqvJxgGkEYP44fBMBLAAAAABg00VbVmrOOpqs67Ise04LAABwT/JgVT4+sE55e9X8+MCl9pkR&#10;gO3snBkByL0TwAIAAAAAWCxCWJfFTXPWpWAWAADwlVKTVdrm4wPrMt9elTdbLZXxeJw3VO1U5yYf&#10;ARiPtX0bsawEsAAAAAAAbie1ZaXmrAhmHTstAACw8fL2qvnxgXWZb6+6zrYP6hdGAO5k58UIQNaC&#10;ABYAAAAAwN2INzhSW9ZVte2VZXnt1AAAwNqYb6/KxwfWKW+vyscH3rvxeLxb3ITK0ri/fARg/jhs&#10;BAEsAAAAAIB6pWBWas46im1ZlpdODQAALKX59qq82aru1w4pWDU/PrBWnxkBGParrRGA8AsEsAAA&#10;AAAAHk6MLsybs2KcYc9pAQCAe5G3V6Vmq7pDRilYFSGr+fGBd248HucNVfMjAMOBbwP4dgJYAAAA&#10;AADLJzVmpW0Es46dFgAAuLW8vWp+fGBd5tur8vGB3+wzIwDj651q3whAuGcCWAAAAAAAqyONMUzN&#10;WdGa1SvL8tqpAQBgg+XtVfPjA+sy316Vjw+8tfF4HL/X3erLRSMA88eBJSOABQAAAACw+vIxhldp&#10;W5blpVMDAMCaSMGq1F6Vjw+sU95elY8P/CLZCMA8QNUubkYdGgEIa0AACwAAAABgvUVbVmrOOpqs&#10;67Ise04LAABLaL69Kh8fWKe8vSo1W6XxgT8zHo/j97NdfbloBOD2PfyegSUigAUAAAAAsJkihHVZ&#10;3DRnXQpmAQBwT/L2qjQ+MDVb1SW1V0WwalD8dHzg/AjAPGC1U9wEwowABBYSwAIAAAAAIJfaslJz&#10;VgSzjp0WAABuKW+vmh8fWJf59qqP//qv/7r9L//yL9Fu9bkRgLvVYwBfTQALAAAAAIAvEW9ipbas&#10;q2rbK8vy2qkBANhY8+1V28VNW1Rt/uEf/qH4n//zfza73e7w7//+71uPHz9u/K//9b+iycoIQOBB&#10;CGABAAAAAPAtUjArNWcdxbYsy0unBgBgLaT2qhSsyscH3ql/+qd/2o/tb37zm60//OEP5fb29uhv&#10;//Zvtw4PD4tHjx6NXr58ud3pdMYuCbBsBLAAAAAAAKhLjC7Mm7NinGHPaQEAWEp5e1U+PvCb/OM/&#10;/uNOt9udNmL99//+3/diO/m6vbe313706NHgr/7qr7Z/85vfjNrt9ujJkyeDyWOjyfGhywGsEgEs&#10;AAAAAADuW2rMStsIZh07LQAAtUtNVmmbjw/8Yi9evGj+3d/93XTc39/8zd90dnZ2mtXxaYPV1tZW&#10;4+DgYPp4p9MZ7u7uRqhqMDk+nvyaj0JWwLoRwAIAAAAAYFmkMYapOStas3plWV47NQAAXyxvr5of&#10;H/iL0gjAg4ODxsuXL6cBqqdPn+5sbW1N/9nDw8O9Rf9cq9Uad7vdwc7OznBvb28UIat2uz1+/vz5&#10;wOUANoEAFgAAAAAAyy4fY3iVtmVZXjo1AMCGmm+vivGBZTELW/3E//gf/6P913/919NRgmkE4Pb2&#10;dvPw8HAasNrd3d3qdDpfNGpw8s9ct1qt0ePHj4eT/cHk3zN6+fKlsDyw8QSwAAAAAABYZdGWlZqz&#10;jgrBLABgfcy3V30aH5iPAPzNb36zdXh4OA1QLRoBeFuTf27aZBUhq/39/eHk6+GzZ88GnU5n7JIA&#10;LCaABQAAAADAOorGrMvipjnrsizLntMCACyhT+1V//zP/9zd399vDQaDnTQCsNvttvf29qYBq8+N&#10;ALytCFltbW2Nnz59et1ut0dPnjwZTJ5n9OjRo6HLAXB7AlgAAAAAAGyS1JaVmrMimHXstAAAdRmP&#10;x+1/+7d/2zs5OSn7/f6j6+vrdqytra3uZNu4zQjA25j8O4eTf3eEqqZhqxcvXnxst9vj58+fD1wV&#10;gLslgAUAAAAAADfBrLNs2yvL8tqpAQAWGY/HB9VuhKe2X7161bi4uNj/y1/+sjMajaLFqnt5edno&#10;9/vNun4PrVZr3O12pyMD9/b2RoeHh4Pt7e3Ry5cv/QwDcI8EsAAAAAAA4PPizcs0zjCCWUexLcvy&#10;0qkBgPUzHo93J5sUmMoDVtOGqtPT0/3z8/P28fFx6+PHj42jo6Ot6+vrcnKsVefv6/Dw8LrVao0e&#10;P3483N/fHx4cHAyFrACWhwAWAAAAAAB8nTTGMDVmxTjDntMCAMtlPB5HoGq3+nJnslJYar/abhdV&#10;wCr0+/3y7du3rfPz8+bFxUXz9PS0ORgMGicnJ1t1/j4PDg6mowKfPn16nUJWz549G3Q6nbGrCLDc&#10;BLAAAAAAAOBupcastI1g1rHTAgB3KxsBOB+wmm+wWujVq1dbHz58iGBV6/37942rq6tmr9eL0YFl&#10;Xb/nTqcz3N3dHUXIqt1uj548eTLodrujR48eDV1RgNUlgAUAAAAAAPcjtWWl5qxpSKssS+ODAKAy&#10;Ho+jiWq7+jIPWO1U+/mIwF/15s2bGBVYvn79uh2jAs/Ozlp1h6xarda42+0OHj16NG20evHixcd2&#10;uz1+/vz5wBUGWE8CWAAAAAAA8LAigBVtWTHGMI0zvCrL8tKpAWAdzI0AzANWaQRg/vitnZ2dRXNV&#10;4/j4OJqsmhGyury8bPT7/WZd/00pZLWzszPc29sbHR4eDra3t0cvX74UrAbYQAJYAAAAAACwvFJb&#10;VgSzjgrBLACWyGdGALarFQ7u6rn6/X759u3bVoSsPn782Dg6OtqKRqvz8/NWnf+Nh4eH161Wa/T4&#10;8ePh/v7+8ODgYPjs2bNBp9MZ+w4AIBHAAgAAAACA1RONWZfFTXPWZVmWPacFgG81NwIwxv5FwCkf&#10;ARiPtet6/levXm2dn583Ly4umqenp83BYNA4OTnZqvO/+eDgYDoq8OnTp9ftdnv05MmTgZAVALch&#10;gAUAAAAAAOsjtWWl5qwIZh07LQCb7RdGAEaoqll84wjA24qQ1YcPHyJYFSMDG1dXVzFCsDUYDMq6&#10;nrPT6Qx3d3dHjx49moatXrx48bHb7cbXQ98hAHwrASwAAAAAAFh/KZh1lm17ZVleOzUAq2s8Hkdo&#10;qll9mcb95SMA88fv1Zs3b2JUYPn69et2jAo8OztrXV5eNvr9fm2/n1arNe52u4OdnZ3h3t7eKEJW&#10;7XZ7/Pz584HvFgDqJIAFAAAAAACbKwJYaZxhBLOOYluW5aVTA/AwPjMCMOxX21pHAN7G2dlZNFc1&#10;jo+PI2zVODo62qo7ZBUODw+vU8hqsj/Y3t4evXz5UqgYgAcjgAUAAAAAACySxhimxqwYZ9hzWgC+&#10;zng8Tg1V+bi/NAIwHCzj77vf75dv375tnZ+fNy8uLpqnp6fNGBk4+bpV5/NGyKrVao0eP3483N/f&#10;Hx4cHAyfPXs26HQ6Y99NACwbASwAAAAAAOA2UmNW2kYw69hpATbRZ0YAxtc71f6DjQC8rVevXm19&#10;+PChcXJy0oqQ1WAwiP2tOp/z4OBgsLW1NX769Ol1u90ePXnyZNDtdkePHj0a+u4CYJUIYAEAAAAA&#10;AHchtWWl5qxpSKssSyOhgJUyHo/nG6rmRwDmj6+UN2/eTJusImT1/v37RjRZ9Xq91mAwKOt6zk6n&#10;M9zd3Y1Q1TRs9eLFi4/tdnv8/Pnzge82ANaFABYAAAAAAFCnCGBFW1aMMUzjDK/Ksrx0aoD79JkR&#10;gO1qhYN1+O+MkNXHjx/L169ft6+vr8uzs7PW5eVlo9/v19bE1Wq1xt1ud7CzszPc29sbHR4eDmJk&#10;oJAVAJtCAAsAAAAAAHgoqS0rgllHhWAWcEvj8TjCU9vVl4tGAMZj7XX77z47O4vmqsbx8XGErRpH&#10;R0dbEbY6Pz9v1fm8h4eH161Wa/T48eNhhKy2t7dHL1++1HQIwMYTwAIAAAAAAJZNNGZdFjfNWZdl&#10;WfacFtgMcyMA84BVhKqaxQqPALyNfr9fvn37djoy8OLionl6etocDAaNk5OTrTqf9+DgYDoq8OnT&#10;p9f7+/vDaLJ69uzZoNPpjH13AsBiAlgAAAAAAMCqSG1ZqTkrglnHTgushvF4HKGp+QBVPgIwPb5R&#10;Xr16tfXhw4cIVrXev3/fuLq6atYdsup0OsPd3d1RhKza7fboyZMng263O3r06NHQdyoA3J4AFgAA&#10;AAAAsOpSMOss2/bKsjQWC2o2NwIwGqrSCLz9aruWIwBv682bNzEqsHz9+nU7hax6vV5rMBiUdT1n&#10;Clk9evRo2mj14sWLj+12e/z8+fOB71wAuFsCWAAAAAAAwLqKAFYaZxjBrKPYlmV56dTALxuPxwfV&#10;7qIRgOHAWfqps7OzCFU1jo+Po8mqOfm6dXl52ej3+7W1erVarXG32x3s7OwM9/b2RoeHh4Pt7e3R&#10;y5cvBVAB4B4JYAEAAAAAAJsojTFMjVkxzrDntLDOshGAIQ9YbfQIwNvo9/vl27dvWxGy+vjxY+Po&#10;6Gjr+vq6PD8/b9X5vIeHh9etVmv0+PHj4f7+/vDg4GD47NmzQafTGbsqAPDwBLAAAAAAAABupMas&#10;tI1g1rHTwrIaj8cRmNqtvlw0AjB/nC+QQlbn5+fNi4uL5unpaXMwGDROTk626nzeg4OD6ajAp0+f&#10;Xrfb7dGTJ08GQlYAsBoEsAAAAAAAAH5dastKzVnTkFZZlsZ8UYtsBOB8wMoIwDvy6tWrrQ8fPkSw&#10;KkYGNq6urmKEYGswGJR1PWen0xnu7u6OHj16NNjb2xtGyKrb7cbXQ1cEAFaXABYAAAAAAMDXiwBW&#10;tGXFGMM0zvCqLMtLp4Z54/E4Rv1tV1/mAaudaj8eaztTd+fNmzcxKrB8/fp1O0YFnp2dteoOWbVa&#10;rXG32x1EyCoarV68ePGx3W6Pnz9/PnBFAGA9CWABAAAAAADUI7VlRTDrqBDMWktzIwDzgJURgPfk&#10;7Owsmqsax8fHEbZqHB0dbV1eXjb6/X6zzuc9PDy83tnZGe7t7Y0m+4Pt7e3Ry5cvteIBwAYSwAIA&#10;AAAAALhf0Zh1Wdw0Z12WZdlzWpbLeDyO0FSz+GmAql3cNFSlx7kH/X6/fPv2bev8/Lx5cXHRjJBV&#10;NFpNvm7V+bwRsmq1WqPHjx8P9/f3hwcHB8Nnz54NOp3O2FUBABIBLAAAAAAAgOWQ2rJSc1YEs46d&#10;lrszNwIwxv5FeMcIwCXy6tWrrRSyOj09bQ4Gg8bJyclWnc95cHAwHRX49OnT63a7PXry5Mmg2+2O&#10;Hj16NHRFAIAvIYAFAAAAAACw3FIw6yzb9sqyNOqsMh6PD6rd+YBVaqg6cJaWx5s3b6ZNVicnJ633&#10;7983rq6uYoRgazAYlHU9Z6fTGe7u7kaoahq2evHixUchKwDgrghgAQAAAAAArKYIYKUxhoPJOpqs&#10;q7IsL9fhPy4bARjygJURgCsgQlYfP34sX79+3Y5RgWdnZ63Ly8tGv9+v7Zq1Wq1xt9sd7OzsDPf2&#10;9kaHh4eDGBn4/PnzgSsCANRJAAsAAAAAAGD9pDGGqTErxhn2Hvo3NR6PI3yzW32ZRgCG/WqbP86S&#10;Ozs7i+aqxvHxcYStGkdHR1sRtjo/P2/V+byHh4fXrVZr9Pjx42GErLa3t0cvX77UCAcAPBgBLAAA&#10;AAAAgM0RIazL4qY567osy+Nv/ZdmIwDnA1ZGAK64fr9fvn37djoy8OLionl6etqMkYF1h6wODg6m&#10;TVYRstrf3x9Gk9WzZ88GnU5n7KoAAMtGAAsAAAAAAIDUlpWas2L1J6tRPZ4HrHaqfSMA18irV6+2&#10;Pnz40Dg5OWm9f/++ESGryf5Wnc8ZIautra3x06dPr9vt9ujJkyeDbrc7evTo0dAVAQBWScspAAAA&#10;AAAA2Bjbk/W02o9QVbfa/y57/MlknVcrQlj/NVk/FrNw1vvJupisgVO5et68eROjAsvXr1+3U8iq&#10;1+u1BoNBWddzdjqd4e7uboSqpmGrFy9efGy32+Pnz5/7HgIA1oYGLAAAAAAAgNUXoaoIT7Un61l1&#10;7KC4aa767Tf++6PpKkI6J8UslBUNWX+uvv6hmI0z7FeLB3R2dhahqkaErK6vr8vJ163Ly8tGv9+v&#10;ra2s1WqNu93udGTg3t7e6PDwcLC9vT16+fLltSsCAGwCASwAAAAAAIDllDdU5QGr1GDVLW4CVg+l&#10;Ua1oy4oRhr3JOpqsd5P1x2LWlvWh2nJHUsjq+Pg4Gq0aR0dHWxG2Oj8/r3X6zeHh4XWr1Ro9fvx4&#10;uL+/Pzw4OBgKWQEACGABAAAAAADct9RGNR+winBVPiJwlUVbVjQuRSNWBLNifGG0ZEVj1n8Ws8BW&#10;BLNOfTss1u/3y7dv37bOz8+bFxcXzdPT0+ZgMGicnJxs1fm8BwcH01GBT58+vU4hq2fPng06nc7Y&#10;VQEA+MwPvwJYAAAAAAAA3yw1VIU8YHWw4PFNFy1Ng2LWlhVBrGjH+n6yfixmQa331bHBJpyMV69e&#10;bX348CGCVa337983rq6uot2qNRgMyrqes9PpDHd3d0ePHj0a7O3tDZ88eTLodrvx9dC3JwDA7Qlg&#10;AQAAAAAALLZoBGD4rtouwwjAdRKNWRE6ipasaM6KgNYPxSyYFWMNz6rj/VX7D3vz5k2MCixfv37d&#10;jlGBZ2dnrbpDVq1Wa9ztdgcRsopGqxcvXnxst9vj58+fD3yrAQDcLQEsAAAAAABg06SGqhj596za&#10;TyMA88dZDo1qRVtWjDOMYNabYhbUelXM2rI+VNsHc3Z2Fs1VjePj42iyakbI6vLystHv95t1PWcK&#10;We3s7Az39vZGh4eHg+3t7dHLly+vfdsAANwfASwAAAAAAGAdLBoB2K6Ozz/Oeoj2qAg3RSNWBLNi&#10;fGG0ZEVj1p8n691kxUi907t6wn6/X759+7Z1fn7evLi4aB4dHW1Fo9Xk61ad/6GHh4fXrVZr9Pjx&#10;4+H+/v7w4OBg+OzZs0Gn0xn7NgAAWIIfTMfj8f9d7Y8mK6Xhh9UqqmPph7cTpwwAAAAAALgnEZhK&#10;Aap8HOB3Cx6HXASiYtRetGVFc1a0Y31frQhqpcasheP4Xr16tZVCVqenp83BYNA4OTnZqvM3fHBw&#10;MB0V+PTp0+t2uz168uTJoNvtjh49ejR0OQEAllsEsP73LX79TjH7JEGEskbVsY/Z43lwq/e5H1oB&#10;AAAAAICNtmgE4EG18sfhrsX7XNGcdXJ5eflxMBj0Li4u3k7W8bt3745PTk4+nJ2dXU2O1xJ66nQ6&#10;w93d3QhVTcNWL168+ChkBQCw+m4bwLqNFNYKl9V+BLIWBbeuqgUAAAAAAKymvKEqjfvLRwB2i5uA&#10;FdyLDx8+lKPRqLy6umpMtsXHjx/LGBk4GAzKuV/aKCeGw+H78Xjcn2zPJ7/27WSdnZ+ff//+/fve&#10;5N/1od/vf/i152y1WuNutzvY2dkZ7u3tjSJk1W63x8+fP1dcAACwpuoMYN1Gu1oh5nSnH3ojlDUf&#10;3BLWAgAAAACA+/G5EYBxrF0YAcgSSIGqFLbq9/ufC1l9jchlRXjrQwSzJv/Od5MV4ayjRqPx58mx&#10;k62trcudnZ2z7e3t0cuXL69dEQCAzbMsAazbiEDWTrUfwaxUyRqfOJgPbsUPuecuMwAAAAAA/ETe&#10;ULVoBGB6HJZCtFd9+PChEaGqCFelJqvY1vm80VwVowLTNtqtImjVaDTi4VYxe6+qV8zejzqdrB8n&#10;6/vJOi5m712dunoAAOtvFQNYt7VfbWPk4TjbT6Jxq1Htn/iWAAAAAABgRS0aARi+q7ZGALL00qjA&#10;CFtFuCr241idzxnhqmazOe50OuNGoxEBq2nQKgJXX/mvjJKACIbF+079antUzMJZP0zW+8m6KGbh&#10;LQAA1sAmBLBuY6e4ac5KIw/zsNZlMfs0Q+j5wRgAAAAAgHvw22q7aARg/jishBgVWI0MjEarIu1H&#10;2KouKVAVYator9rZ2RmlsNU9/qc3qhVtWTHNJYJZ0ZQVwazXk3VWzAJbfd8lAACrRQDr67WzF7cR&#10;zIrgVgSy0quDNAYxCGsBAAAAAJDLG6pSgKpdHZ9/HFZOjAeMYFVqtEojA+NYXc8ZwaoYDxhhq8n6&#10;tH/PIauvEeck3lOK4FW8v3Rc3ASzojHrXTEbZ3jhOwsAYEl/oBPAuhfxQ/NOtd+vfpAuipuQ1nxw&#10;68opAwAAAABYORGYWhSg+m7B47DyUqAqGq1Go1HZ7/fL4XBYRtiqzuet2qumowOj1SpCVnFsTU9z&#10;TGaJ95Hiw/7RnHU6Wd8Xs3DWm8kaVscAAHhAAljLab/avi9uRh7GJxvmg1vX1Q/bAAAAAADUJ2+o&#10;elbtH1QrfxzWTrRXVaMCpw1WEa6KY9FsVefzRriq2WyOO53Op5BVNFpF8IqpeJ8o3jeKMYb9antU&#10;zMJZ0ZqVGrNMaAEAuAcCWKtvp/ohO0JZ6VVHjERMwa1+dvzE6QIAAAAAmIrwVLfaXzQCsFvcBKxg&#10;7aVRgVXYqkjjA+t8zghVRbgqQlaNRmM6KjAdc0W+WqNa8QH+eO8o3htKYwxfFbMP/wtmAQDcMQGs&#10;zZLCWtfVSsGtZvV4Htzq+eEbAAAAAFgx+Yi/PGAVx9qFEYBsuDQqMIJVKWQVgasIXtUlBaqi0Sra&#10;q6rxgdOwlStyr6ItK94Pig/ux3tDx8VshGEKaB1Vj/WdKgCAr/hhSwCLz2hXK8QnIbaKWSBrUXBL&#10;WAsAAAAAqFOEpiI89bkRgOlx2HgxJrAKVk23MTIwHavrOSNYFeMBI2w1WUUaFRhhK1dkJcSH8+N9&#10;nni/J5qzIoz1Y7UipJXGGQIA8BkCWNyFCGLtVPsprJX228XPg1tXThkAAAAAbLz5hqoUsDICEH5F&#10;GhWYGq36/X45HA6nYas6n7dqryqizSparSJwlcJWrKV4Xye+p6IlK5qx3hazUFZsozUrglmnThMA&#10;gAAWD2O/2sac8TTy8Kz4aYgrbrREaOvc6QIAAACAlfLbartoBGD+OPALUsgqmquiwSrCVXEsxgfW&#10;+bwRrmo2m+NOpzNOowKFrJjTqFa8hxMfuo9QVrRmvZusV8Xs/Z94r8f0FABgYwhgsewilJWas9Kr&#10;u8ticXDrxOkCAAAAgFrkI/7ygJURgPCNIlCVha2Kanzg9FhdorkqGqwibFW1WI3TMVeEbxBtWfGe&#10;TrRlxfs6Mb7wuLgJaB1Vj/WdKgBg7X4QEsBijbSLm+asfORhs3o8PomRbgIJawEAAACw6eJeWRr3&#10;lweovlvwOPAN0qjAFLaKNqtotYqwVV3PGY1V0VwVwarJSuMDp2ErV4QHEB+sj0asXjF7vyZGGEYw&#10;K96viaBWjDO8cJoAgFUlgMWmilBWPvJwq/rBf1Fwq1eoyQUAAABgdaSGqviw4rNq3whAqFkKVKWw&#10;Vb/frz1kFSJYlUJWaVRgHHNFWBHxXkz8PxJBrGjGejtZ3xezcYZ/nqzhZJ06TQDAshPAgi+zX21j&#10;5GGnmAWy4oVAu/h5cOvK6QIAAADgjsWov261nwesUkNVt7gZBwjUJBsVOA1XRchqOByW0WhV5/NW&#10;7VVFjAyMMYHV2MDpMVhTjWpFW1a875LGGEZA61Vx05jlA/QAwFIQwIIaXgsXszBWNGel2vaz6nge&#10;3LquXjgAAAAAsJnyEX95wMoIQHhgMSowhawiXBXBqzhW53NGuKrZbI47nc44jQqMoFUErlwR+CTC&#10;jvEeTLzXEsGsGF94XMwCWjHWMNqyBLMAgPv/IUUACx5UCmvFi4RxtR+hrPnglrAWAAAAwOqI0FTc&#10;38lHAB4UNw1VRgDCEohRgdXIwAhbFWk/wlZ1SYGqCFulUYFCVnB3/4sVs+BVfEA+3lOJQFYEs2K8&#10;YYw17FcLAODOCWDB6mgXN81ZUa27VdyMO5wPbp04XQAAAAB3Km+oygNWRgDCEouQ1Wg0KqO9KoJV&#10;0WYVrVYRtqrrOSNYFeMBI1g1WZ/2o9HKFYEHEe+hxP/z8d5JBLBijGEEst5N1p+Lm3GGAABfTQAL&#10;1vfFRGrOSmGtfPxhHtzqFap4AQAAgM2V2qjmA1ZxD8UIQFgBKVCVwlb9fr8cDofT0YF1Pm+0V0XY&#10;KtqsImSVGq1cEVgZjWrFB9zjfZMIZcUIwwhovSpm76+cOk0AwJcQwALCfrWNkYedYhbIel/MQlzx&#10;omNY3AS3rpwuAAAAYMmlhqqQB6wOFjwOrIBor6pGBU4brFKTVd0hqwhXpZGBsa2arKZhK2BtxZ8r&#10;8QH2+FB7vCfyl2L2/kmMM4yxhhHKisYsH24HAG5+gBDAAm5pp7hpzko3Ks+q4/PBLWEtAAAA4K7k&#10;bVR5gOq7amsEIKyBNCqwClsVEbiKY3U+Z4SqIlzV6XTGjUZjOiowHXNFgPk/MorZeyHxHkmMMDwq&#10;Zs1ZvWrbrxYAsGEEsIA6tYub5qy4WRHBrajyTTdIY956tG9dV8cBAACAzZMaquIewrNqP40AzB8H&#10;1kQaFRjBqhSyisBVBK/qkgJV0WSVRgWmsJUrAtyBeP8jmrPifY8IYL0uZoGseO/jT8UstHXhNAHA&#10;+hLAApbpxUk+8nCruGnQWhTcAgAAAJbXohGA7WJxgxWwhmI8YGqvimBVGhkYx+p6zghWxXjACFtN&#10;VpFGBUbYyhUBHkijWvEeR7znEaGsaM2K9qw/FrP3Q06dJgBYfQJYwKpKzVmXk9UpboJbqXErpFGJ&#10;5rADAADAt8tHAMaov261/92Cx4ENkAJVqdGq3++Xw+GwjLBVnc9btVcV0WYVrVYRuBKyAlZM/DkZ&#10;72FEW1a8p/GXyTorZgGtN8UssCWYBQCr9Je7ABawAXaqFzLRnLVXzAJZ74ufNm6l4NaV0wUAAMCG&#10;WTQC8KBa+ePABor2qhgPGEGrCFxFuCqORbNVnc8b4apmsznudDqfQlap0QpgzbWK2fsY8QHzaMqK&#10;xqwIZv1QzEJZF4UPngPA0hHAAvipFNbqVS9ymtULnEXBLWEtAAAAllXeUJXG/eUjALvFTcAKoEij&#10;AquwVVE1W02P1SVCVRGuirBVFbAap2OuCMDP/9istvFh82jOel3Mglkn1bZfLQDgAQhgAXy9drUi&#10;rBUfvdsqZrXAKbgVL3rSqMRzpwsAAIBv9LkRgE+r16dGAAK/KI0KTGGraLOqO2QVjVXRXBUhq9iv&#10;xgdOw1auCMCdiPcjYqRhvA8RHxx/Vcw+WP7jZP05/vgvZq1ZAECNBLAA7u8FUD7yMIW14kVRu/h5&#10;cAsAAIDNkRqqQhr3l48AzB8H+EUxJrBqr5puI2SVjtX1nClkFe1Vk1WkUYERtnJFAB5Mo1rRihXv&#10;TfypmE35iLasCGlFMOvUaQKAuyGABbCcUnPW5WR1qhdHH4tZiCsPbkX7llnvAAAAy2fRCMDwXbU1&#10;AhD4atmowGm4qt/vl8PhcBq2qvN5q/aqItqsYkxgNTZwegyAlRF/V8SHweO9hXiP4aiYNWb9V7Uf&#10;oayLwnsPAHC7v2AFsABW3k5x05y1V70oel/cNG6l4JawFgAAwLfLG6rmRwDmjwN8sxgVmEJWEa6K&#10;4FUcq/M5I1zVbDbHnU5nnEYFRtAqAleuCMDaa1XbeL8hQlhvi1kwK95fiOasfrUAgDkCWACbpV3c&#10;NGelkYfxyZYU3Irj0b51VS0AAIBNsGgEYLs6Pv84wJ2KQFXWaFVU4wOnx+qSAlURtkqjAoWsAPgF&#10;8V5CNGfFhI547yBGGEY4K4JaMdow3l+4cJoA2GQCWAD80guq1JwVn6zcKmZhrU5x07iVRiWeO10A&#10;AMCSicDUogDVdwseB6jVhw8for2qTGGraLOKVqsIW9X1nBGsivGAEayarDQ+cNpo5YoAcFd/3VQr&#10;WrEimBVhrLPJ+nGy/jhZw2I20hAA1p4AFgB3JTVnxcjDCGlFKCtuIsanxiOslY9KBAAA+Fp5Q9Wz&#10;av+gWvnjAPcqBapS2Krf75fD4XA6OrDO503tVRGyisBVarRyRQB4QPF3X7wfkCZvHBWzD3jHOMM3&#10;xez9A8EsANbrLz8BLAAeQISxRtWLrBh/mIJbO8XPg1sAAMD6i/BUt9pfNAKwW9wErAAeTDYqcNpg&#10;lZqs6g5ZxajANDIwthG4SmErAFgxrWob9/9jbGGMMvyv6usfq2MDpwmAVSOABcCyy5uzolkravIX&#10;Bbd6XpQBAMBSyUf85QGrONYujAAEllgaFRhhqwhXxX4cq/M5I1zVbDbHnU5nnEYFRtAqAleuCAAb&#10;IN4HiEBz3P+Pe/+vilk4K94biNGG/WoBwFISwAJgnbSLm+as2G4Vs1rjFNyKkFYalXjldAEAwFeJ&#10;0NR28fkRgOlxgKUWowKrkYHRaFWk/Qhb1SUFqiJslUYFprCVKwIACzWqFeGruK//H8WsJSvasv4Y&#10;f6VXXwPAgxLAAmBTxadpUnNWvHhLYa2t6ute8dNRiQAAsM7mG6pSgOq7amsEILCSYjxgBKtSo1Ua&#10;GRjH6nrOCFbFeMAIW03Wp30hKwC4U/F3edznj8kYcT//h2J2Lz/GGb6p9k+dJgDu7S8mASwA+CKp&#10;OStGHnaqF28RzoqQVmrcSvXIAACwLH5bbReNAMwfB1hZKVAVjVaj0ajs9/vlcDgsI2xV5/NW7VXT&#10;0YHRahUhqzjmigDAg2tV27h3HyGs+PB1NGdFUCuas6Ixa+A0AXCXBLAA4O7lzVl7xU1wa6f4eXAL&#10;AABuK2+oygNWRgACayvaq6pRgdMGqwhXxbFotqrzeSNc1Ww2x51O51PIKhqtIngFAKycaMxKH6SO&#10;9bpaEcz6UzEbc9h3mgD4GgJYAPCw8uasaNYaFz8NbsXar14A+kQOAMD6isDU02p/0QjA/HGAtZVG&#10;BVZhqyKND6zzOSNUFeGqCFk1Go3pqMB0zBUBgI3QqFaEr+KefLRlRXNWfIj634vZvfkLpwmAXyKA&#10;BQCrIz6ds2jkYQpuRUgrjUq8croAAJZCaqiKn9+eVftGAAIbLY0KTGGraLOKwFXs1yUFqqLRKtqr&#10;qvGB07CVKwIAfEbcg4/78hHAivvvPxSzcYbfT9Zfitl9+FOnCYDpXxoCWACwtlJzVtxM7lQvDLeK&#10;2Sd54ng+KhEAgC8Xo/661X4esEoNVd3iZhwgwEaKMYHRXhVhq9hGyCodq+s5I1gV4wEjbDVZRRoV&#10;GGErVwQAuGOtahsfmI4QVtx//4/q63QMgA0igAUAhAhjfSxmn9iJ8YcRyhoVixu3AADWUT7iLw9Y&#10;GQEI8BlpVGBqtOr3++VwOJyGrWp9ATtrryqizSparSJwlcJWAAAPLBqz0r30WK+rFffZozUrRhkO&#10;nCaA9SOABQDcVh7W6lT7/WJxcAsA4KFFaCrCU/kIwIPipqEqPQ7AAilkFc1V0WAV4ao4FuMD63ze&#10;CFc1m81xp9MZp1GBQlYAwAprVCvuoUcAK9qyoiUr7qP/ezG7x953mgBWlwAWAFCnvDmrXb2wjBeR&#10;KbgVIa40KtGnfgCAL5U3VOUBKyMAAb5SBKqysFVRjQ+cHqtLNFdFg1WEraoWq3E65ooAABsi7p9H&#10;a1bcN7+crD8Xs/vp3xezxqzYv3CaAFbgD3QBLABgScSLzEUjD7cma1jMwlp5+xYAsH5+W23nA1bx&#10;s4ERgADfKI0KTGGraLOKVqsIW9X1nNFYFc1VEayarDQ+cBq2ckUAAH5Rq5h9cDk+wHxUzO6XR3PW&#10;SbVOnSKA5SGABQCsqtScFTfto1HrXTGrcN6qjscbtSm4BQA8nHzEXx6wMgIQoAYpUJXCVv1+v/aQ&#10;VYhgVQpZpVGBccwVAQC4c/Fh5vjZLkJY0Y71tpg1Z50Vs9asOGbiBMA9E8ACADZB3py1V8w+KTQq&#10;bhq34gVrqzoOAPy6vI0qD1B9V22NAASoUTYqcBquipDVcDgso9Gq1hdWs/aqIkYGxpjAamzg9BgA&#10;AA+uUa24zx0jDf+rmDVnxQeW/7061neaAOohgAUA8FN5c1Y0a10Ws08LpeDWdTFr3zpxqgBYQ7/N&#10;/j58Vu2nEYD54wDcgzQqMMJWEa6K/ThW6wuidnvcbDbHnU5nnEYFRtAqAleuCADASoqQfnwIOcJX&#10;cb872rJiosSPk/WnYnYv/MJpAvjGP2wFsAAAvlrenBVvTA+qF7EpuJXCWr1C5TMADyeaqLrVfh6w&#10;WtRgBcA9i1GB1cjAaLQq0n6EreqSAlURtkqjAoWsAAA2UtzfjnvXcQ872rJOi1ko68fq2KlTBPBl&#10;BLAAAO5Pas7Kg1tbxU3jVoxEfF8IawHw6/IRgHnA6rsFjwPwwCJkNRqNytRoFW1WMTowwlZ1PWcE&#10;q2I8YASrJuvTfjRauSIAAPyKuIcdP6vG/exox3pbzJqzjifrTSGYBfAzAlgAAMspD2PF+MOohI5R&#10;IxHYik8e5aMSAVgfi0YAHlQrfxyAJZMCVSls1e/3y+FwWEbYqtYXDjs7owhbRZtVhKxSo5UrAgBA&#10;DRrVig8XxzSI/ypmzVkR1PrPYhbW8gFjYCMJYAEArL48rJXGH6bg1nzjFgD3L2+oSuP+8hGA3eIm&#10;YAXAEov2qmpU4LTBKjVZ1R2yinBVGhkY26rJahq2AgCAJRA/D8d96Ahlxf3paMuKDxXHKMMYaZgC&#10;WwDr+wehABYAwEbJm7Pa1YveFNw6q35NGpUIwOd9bgTg0+rPVyMAAVZYGhVYha2KCFzFsTqfM0JV&#10;Ea7qdDrjRqMxHRWYjrkiAACssPhwcNyDjskOPxSzlqwIZUU4K404BFh5AlgAAHxO3pzVrl4kR2Ar&#10;xiB+mKzrYta+deZUAWskNVSFNO4vHwGYPw7ACkujAiNYlUJWEbiK4FVdUqAqmqzSqMAUtnJFAADY&#10;MHH/OZqzIoR1Vm2jOet4st5M1qlTBKwSASwAAO5Kas7Kg1upJWC+cQvgPi0aARi+q7ZGAAKsqRgP&#10;mNqrIliVRgbGsbqeM4JVMR4wwlaTVaRRgRG2ckUAAODXf6SuVtxfjnas74tZc1Y0aP1ndcw9ZmDp&#10;CGABAPAQ8uasvcl6V72o3qpeSDerx66cKuAXpIaqCHg+q/bTCMD8cQDWWBoVmBqt+v1+ORwOywhb&#10;1foD7ay9qog2q2i1isCVkBUAANQmfr6P+8bxId80zvBtMftQcIw0PK8eA3iYP6QEsAAAWHJ5c1an&#10;enEd9qoX12G7eoENrL5FIwDb1fH5xwHYEClkFc1V0WAV4ao4Fs1Wtf4g2m6Pm83muNPpjNOowNRo&#10;BQAALI2YyBD3j1MwK8YX/qWYtWfFsQunCKibABYAAOskb86aD26lxq00KhG4PxGYWhSg+m7B4wBs&#10;sDQqsApbFRG4iv04VpdorooGqwhbxX6ErNIxVwQAAFZa3C+O5qy4Hxz3h38sZgGtN9USzALujAAW&#10;AACbLDVnxQvxeIMtAlsxBvHDZF0XPx2VCPzcohGAB9XKHweAT9KowBS2ijarukNW0VgVzVURsor9&#10;anzgNGzligAAwMZpVCvuDUcIK5qyIpj1brJeFbMGLYBbEcACAIAvEzXWl9V+Cm6l2TPzjVuwyiI8&#10;1a32F40A7BY3ASsAWCjGBFbtVdNthKzSsbqeM4Wsor1qsoo0KjDCVq4IAADwBeL1SnxYN+7zpnGG&#10;b4tZc1aMNIyAlvu/wOI/QASwAADgzuXNWfPBrV7x01GJcB/yEX95wCqOtQsjAAH4CtmowGm4qt/v&#10;l8PhcBq2qvUHrVl7VRFtVjEmsBobOD0GAABQk7jPG+GrGGcYwaxozopQ1vfVsb5TBJtNAAsAAB5W&#10;3pzVrl64pxf076v91LgF855W3x+fGwGYHgeArxajAlPIKsJVEbyKY7X+gNRuj5vN5rjT6YzTqMAI&#10;WkXgyhUBAACWSHzYNj6EkoJZ59X2TbUunCLYDAJYAACwWi/mw/zIw63ip8GtS6dqpc03VKUA1XfV&#10;1ghAAO5cBKqyRquiGh84PVaXFKiKsFUaFShkBQAArIlGtSKQdVTMxhjGNsYYvpqsU6cI1osAFgAA&#10;rK/UnBXBrXgjs1+96I/Q1nXx08Yt6vfbartoBGD+OADU4sOHD9FeVaawVbRZRatVhK3qes4IVsV4&#10;wAhWTVYaHzhttHJFAACADRSvv+J+bdyrjTBWjDCMYFY0aP2lOjZwmmAF/+cWwAIAAIqfNmc1ipuw&#10;Vriqbgpce/H/M3lDVQpQtavj848DQO1SoCqFrfr9fjkcDqejA+t83ipYNR0dGIGr1GjligAAAHyx&#10;uEcb91/TOMNoyYpQ1o/Vsb5TBMtLAAsAALitvDlrPrh1Ve03s/1VE4GpRQGq7xY8DgD3LhsVOG2w&#10;Sk1WdYesIlyVRgbGNlqtUtgKAACA2sS91ni9l4JZ0ZIVrVkRzjouTDmApSCABQAA1H1zIDVnzQe3&#10;3me/5j7CWnlD1bNq3whAAJZWGhUYYasIV8V+HKvzOSNc1Ww2x51OZ5xGBUbQKgJXrggAAMBSaVTr&#10;vJgFsn6stm8n61UhmAX3SgALAABYJimMlQe3torFjVvhYLK61f6iEYDd6tcAwFKKUYHVyMBotCrS&#10;foSt6pICVRG2SqMCU9jKFQEAAFh50ZYV91djZGG0ZX1f3ASzfqi2wF3/jyeABQAALJndyfpdtf+k&#10;uAlT/b7a7kzWy2r/pNpGUOu82r8qbhq18n0AeBAxHjCCVanRKo0MjGN1PWcEq2I8YIStJuvTvpAV&#10;AADARosPuMa91DTO8LSYjTL8sVoDpwi+jgAWAABwXyI0FeGp3eImQPWkWuF31WN1iYDWdbX/rtpe&#10;FzfBrXwfAG4lBaqi0Wo0GpX9fr8cDodlhK3qfN6qvWo6OjBarSJkFcdcEQAAAG4hGrPi9WsaY/iu&#10;2kY4600xa9MCfoEAFgAA8C3yAFWEqiJAlTdU5Y+vkrw5K0JZ6ZNfJ9mvOXH5ATZLtFdVowKnDVYR&#10;ropj0WxV5/NGuKrZbI47nc6nkFU0WkXwCgAAAGrUqFbcI43GrLgnmsYZvpqsC6cIZgSwAACARdK4&#10;v3wEYN5Q9Xun6JMIZ/Wq/QhtpU+D9YrFwS0AllwaFViFrYo0PrDO54xQVYSrImTVaDSmowLTMVcE&#10;AACAJRNtWdGaFfdCI4z1fTEbZxj7P1Rb2Kz/KQSwAABgY6QRgOEP1fY+RwAyk8JYEc5KIw/zxq08&#10;uAVATdKowBS2ijarCFzFfl2isSqaq6LRKvar8YHTsJUrAgAAwJpoFbP7m2mcYaw31dc/Fu59sqYE&#10;sAAAYLVFYOp31X4aARjyBqsnTtPKioDWdbX/rtpeF4uDWwDMiTGB0V4VYavYRsgqHavrOVPIKtqr&#10;JqtIowIjbOWKAAAAsMGiMStej6dg1tviJpwVq+8UscoEsAAAYDmlAFUEql5W+0YA8kvyMFYEtObH&#10;H+bBLYC1kUYFpkarfr9fDofDadiqzuet2quKaLOKMYERuEphKwAAAOCLNaoV9y5jfGEEtGKc4etq&#10;XThFrAIBLAAAuD95G1UaARgjARcFrKBOEc7qVfsR2kqfLsvHH544TcCySCGraK6KBqsIV8WxGB9Y&#10;5/NGuKrZbI47nc44jQoUsgIAAIB7ER+sitasuHcZbVnfFzfBrAhqvXOKWKpvWAEsAAD4JvkIwAhX&#10;Pa32U0NVHrCCVZXCWBHOWjT+MA9uAXy1CFRlYauiGh84PVaXaK6KBqsIW1UtVuN0zBUBAACApdQq&#10;Zvcj0zjDWBHQOq62cO8EsAAAYLEITUV4Kh8BmDdYGQEIi+XNWelTaPn4wzy4BWygNCowha2izSpa&#10;rSJsVddzRmNVNFdFsGqy0vjAadjKFQEAAIC1EY1ZcX8hD2b9pZjdp4ytD5FSGwEsAAA2SR6gilBV&#10;hKvyhqr8caB+Ecq6zvbnxx/mwS1ghaRAVQpb9fv92kNWIYJVKWSVRgXGMVcEAAAANlqjWhHEilBW&#10;BLTSOMNXxWzMIXwTASwAAFbd50YA/q74ecAKWF15c1Zs002RfPzhidME9ycbFTgNV0XIajgcltFo&#10;VefzVu1VRYwMjDGB1djA6TEAAACAW4h7GNGaFfcaI4yVB7N+KG4a/uHXv5kEsAAAWFJpBGD4Q7XN&#10;G6pSwApgXgSyetn+ovGHeXAL+AUxKjCFrCJcFcGrOFbnc0a4qtlsjjudzjiNCoygVQSuXBEAAADg&#10;HrSK2f3D74tZa9bbah1Xx+AnBLAAALhPi0YAht8veBzgvuTNWelTbfn4wzy4BWspRgVWIwMjbFWk&#10;/Qhb1SUFqiJslUYFClkBAAAASy4as6I5K0JY0ZYVTVlvitl9xb8UPvS5sQSwAAC4CylAFYGqNO4v&#10;b6j6vVMErIkIZV1n+/PjD/PgFiyVCFmNRqMy2qsiWBVtVtFqFWGrup4zglUxHjCCVZP1aT8arVwR&#10;AAAAYI00qhVBrGjMSs1Z8fWrYjbmkDUmgAUAwOcsGgG4UywOWAHwc3lzVmzTTZZ8/OGJ08RdSoGq&#10;FLbq9/vlcDicjg6s83mjvSrCVtFmFSGr1GjligAAAAAbLu7JRGtW3Bt8Xdw0Z8V+CmixDhdaAAsA&#10;YKNEYOp31X6M+nta7aeGqjxgBcD9iUBWr9rPw1p5iCsPbrHBor2qGhU4bbBKTVZ1h6wiXJVGBsa2&#10;arKahq0AAAAAuLVWMbvfl9qy3hazYNbxZP3o9KwWASwAgPWwaATgk2rljwOwHlJzVtygSSMP8/GH&#10;eXCLFZVGBVZhqyICV3GszueMUFWEqzqdzrjRaExHBaZjrggAAADAvYjGrPigXWrL+qHajw9o/snp&#10;WU4CWAAAyysPUC0aAZg/DgCfE6Gs62o/rzRPIa48uMU9S6MCI1iVQlYRuIrgVV1SoCqarNKowBS2&#10;ckUAAAAAllajWnGPLxqzUnNWfP3HQnv+gxLAAgC4X58bAfi76jEjAAF4SHlzVoSy0k2bfPzhidN0&#10;OzEeMLVXRbAqjQyMY3U9ZwSrYjxghK0mq0ijAiNs5YoAAAAArJW4xxStWRfFbIxhas6KcYbRnuXD&#10;l/dxEQSwAADuRISmIjz1uRGAKWAFAOsiAlm9aj9CW/1sP4W48uDWWkujAlOjVb/fL4fDYRlhqzqf&#10;t2qvKqLNKlqtInAlZAUAAABApVXM7s/9VzELZUVAK4JZx5P1o9NzdwSwAAA+Lw9QRagqBah+v+Bx&#10;AOCXpeasuOGTPnWXh7Xy/aWUQlbRXBUNVhGuimPRbFXn80a4qtlsjjudzqeQVWq0AgAAAICvEI1Z&#10;8cHBFMxKIw3jA5V/cnpuTwALANhEeYBqfgRg/jgA8DAioHVd7b+rttfFTXAr379z7969OxwOh633&#10;7993P3782Lm8vNzpdrv/b4St6hKhqghXRdiqCliN0zHfDgAAAADck0a1oikrglkpoBX36P5YbEjb&#10;/dcQwAIA1kUaARj+UG13iptxgEYAAsB6ypuzIpSVbgKdZL/mZP4fOj8/PxgMBlu9Xm8atrq6ujro&#10;9/vd0WjUmv+14/G42N7e/n/29/dPv+U3Go1V0VwVIavYr8YHTsNWLiMAAAAASyzasqI166KYhbPy&#10;kYY/FDV+WHJVtHyPAABLLAJTv6v2F40AzANWAMBm2iluQtiH2fH/9uHDh+Ljx4/F5eVljA6M7aDf&#10;719P7NzmCcqyLCKk9SW/NoWsor1qsoo0KjDCVi4VAAAAACsqPkAYH3zsFLP35vL351rVYxHKilGG&#10;0Zb1arLOJuvHTTlBAlgAwENIAardYnFDlRGAAMAXGQ6HnwJWEbbq9Xqfji3QKr7yXkij0fjd1tbW&#10;/ng87sfqdDoRzLqaHLuMMYHV2MBp2AoAAAAANkhqpP8/q5VEY1Y0Z6W2rKNqP9qy/rxuJ8EIQgDg&#10;rjypVlg0AjB/HADgVs7Pz4u80WowGEyP1Wl3d7doNptFt9sttra2ikePHk2/jrXotzhZ19X+u2p7&#10;XdzUr+ejEgEAAABgUzWqFeMLI5iVmrPiPtr/t6r/UQJYAMAvyUcARnjqabVvBCAAcOciUBXBqqur&#10;q2nYqhobOG20qsv29nbRbrenYasYGXhwcDD9Oo7XKA9jxY2l9CnBk2qbB7cAAAAAYBNEW1Z88vGi&#10;mIWzUnNW7Edj1lJ/uFEACwA2U4SmIjyVjwDMG6rycYAAAHcmBapS2Cq+jlarCFvVJRqrImAVoapY&#10;EbJKx1ZAhLN61X7cZOpX+73i58EtAAAAAFhHrWJ2X+z7YtaWFQ30rybruFiSe2MCWACwPvIAVYSq&#10;4h1FIwABgHuXjwqMsFWv15tu4+s6RbAqhax2dnY+NVptmHTDKcJZi8Yf5sEtAAAAAFhl0ZgVzVn/&#10;UcyasyKcFc1ZEcz68T5/IwJYALD80ri/fARg3lD1e6cIALhvKVCVh63SyMA6pSar2KZRgbEfjVbc&#10;WgS0rqv9d9U2H3+YB7cAAAAAYFWkYNbrYjbGMDVnRTDrT3U8oQAWADyMNAIw/KHaGgEIACydNCrw&#10;6upqGq6K/ThWpxSo6na7n0YFprAVDyYPY8U3wPz4wzy4BQAAAADLqFGtCGXFBxJTc9bbyfpj8Q3N&#10;8QJYAHB3IjD1u2o/jQAMqaEqHwcIALA0UntVhKxim5qsouWqLhGmilBVhKvSqMAUtmLl5WGt2Par&#10;/Xz84YnTBAAAAMCSiLasaM2K+1jRlvVDcdOcFfu/+sFDASwA+HUpQBXvBqYAlRGAAMBKSaMCU6NV&#10;BKzi6zhelxSoirBVrJ2dnU8jA6ESgaxetr9o/GEe3AIAAACA+9SqttGWdVbcNGfF/o/pFwlgAbCp&#10;8nF/aQRg3lBlBCAAsHJSyCq1V/V6vek2vq5TtFdFi1U+KjCOQQ3y5qx31TYff5gHtwAAAACgLtGY&#10;Fc1ZryfrVAALgHWSjwCMcNXTat8IQABgbaRAVR62ikaraLaq9Qet3d1po1W32/0UskrHYEnF/xTX&#10;2f78+MM8uAUAAAAAX00AC4BVEKGpCE/lIwDzBisjAAGAtZNGBV5dXU3DVrHqDllFqCrCVRGySuMD&#10;U9gK1lzenBXbfrWfjz88cZoAAAAAWKTlFADwQPIAVYSqIlyVN1TljwMArKU0KjCCVSlklY7VJYWs&#10;IlwVYwNjVGAKW8EG26nWl4hAVq/az8NaeYgrD24BAAAAsOYEsAC4a6mNKh8BGGMB5wNWAAAbIR8V&#10;mAJW8XXs1yUFqiJsFWtnZ+dT2Ar4ZnE/7fAWvz41Z0UgK9XY5eMP8+AWAAAAACtIAAuAL5FGAIY/&#10;VNu8oSoFrAAANlI0VkWwKrVX9Xq9T8fqFIGqCFblowJjPwJYwNLIw1r/x6/82ghlXVf777LjKcSV&#10;B7cAAAAAWBLleDz+304DwEZaNAIw/H7B4wAAGy8FqvJGq8FgMB0fWKcUqOp2u5+arYSsgOKnzVnx&#10;B1EaeZiPPzz5/9m7m93I0SMNoyqgNvSCi7ZRq16376wv3YA3EkAvKCAb0PjNYWRFV6csKUuflD/n&#10;AAQ/UsJgkBuXpKcjfEwAAAAA45mABXB9KqBKUFXr/vqEqt98RAAAz0tQlbBqXdd9bFVrAxNgjZLJ&#10;VZlgVWsD+0QrgGdMd98nFb+0EjFB1rKdE209tnNFXD3cAgAAAOANBFgAl+HYCsDp7nhgBQDACyqo&#10;qtgqz5lqldhqlJpelagqV9YH1juAwfI7wF/e8P01OStBVo3567FWPwMAAADcPAEWwOfJX9p+3c5Z&#10;9feP7VwTqnpgBQDAG/VVgYmtlmUZHllFwqqKrKZpuvv69ev+HcAF6bHWtxe+N4HWbjs/bPfd3fdw&#10;q58BAAAArpIAC+D9HVsB+Pft6l8HAOAnJaxKYFWxVSKrejdSgqqEVX1VYM6ZaAVwY3ph+tKUrT45&#10;K1FWrTy8b99z7yMFAAAALs2Xp6en330MAC/qAVWiqsRVfUJV/zoAAO8sqwL7RKusDcy7kSqomuf5&#10;sCqwYisAhkuctWznRFuP23m5+x5u9TMAAADApzEBC7hlz60A/PXur4EVAACD1SSrdV3391y1PnCU&#10;xFSJqhJX1apAkRXAWcjvLX95w/fX5KwEWVXo9olb/QwAAADwrgRYwDVKNDVt539u9z6hqgIrAAA+&#10;WAVVmV6VKVZ5zlSrxFaj1PSqRFW5pmk6rAwE4Gr0WOvbC9+bQGu3nR+2++7ueLgFAAAA8CIBFnAp&#10;jq0AjN+OfB0AgE/UVwUmtlqWZX/P80iZXpUpVgmrElnVRCsA+PF/Mtr5pSlbPcZKoFUrD2viVg+3&#10;AAAAgBv15enp6XcfA/CJekD14wrA/nUAAM5IBVU9tqqVgSPVJKvca1VgzplyBQCfLHHWsp0TbT1u&#10;5+Xur+EWAAAAcEVMwAJGOLYCcNrehxWAAAAXolYFruu6D6xy5d1IiaoSV83zfFgfWLEVAJyx/K71&#10;lzd8f8VYibOOrT/s4RYAAABw5r8UAHiNBFO/budjKwB7YAUAwAWpVYEJqyqyqnejVGSVuKpWBVZs&#10;BQA3osda31743gRau+38sN37+sMebgEAAAAfTIAFVECVv3RVQPX37epfBwDggtWqwJpolcAqz3k/&#10;SgVVia1yTdN0iK0AgDfp/+P50pStHmMl0Ppx/WEPtwAAAIB38OXp6el3HwNcnR5QHVsB2L8OAMCV&#10;qMiqplcty7K/53mkBFUJq/qqQJEVAFyEHmvl/rid+/rDex8TAAAA/G8mYMHl6CsAE0/9Yzv/un3N&#10;CkAAgBtQQVWPrTLRKpOthv5j9G9/20+0muf5EFnVOwDgYk3b9RoJspZ2Prb+sIdbAAAAcDMEWPD5&#10;Ek3lF13PrQCswAoAgBtSqwLXdd3HVrlqstUoiaoSV9XawD7RCgC4efldcl9/+O2F7++Tsx62e19/&#10;2MMtAAAAuPgfmoH31wOqRFU/TqiyAhAAgENQVbFVnkdHVplYlbAqV9YGZlVgvQMAeEe/PHM+JlHW&#10;rp1/XH/Ywy0AAAA4O1+enp5+9zHAq/223Y+tAOxfBwCAvb4qsKZY5TnnUSqoyuSqXNM0HWIrAIAL&#10;1ydn5f64nfv6w3sfEwAAAB/JBCz4vgIw/rndrQAEAODVMrGqAqvEVcuyHN6NlKAqYVVfFZhzAiwA&#10;gCs13X3/Xd5LEmQt27nHWj3i6uEWAAAAnESAxbVKMPXrdq4VgFETqvo6QAAAeJWsCuwTrbI2MO+G&#10;/sN2C6rmeT5MtqrYCgCA/ym///7lDd9fk7MSZNU/8vr6wx5uAQAAwJ9+AIVLUgFVgqoKqKwABADg&#10;3SSoSli1rus+tqq1gZloNUpiqkRViatqVaDICgDgw/VY69tL/2y8+/84Kx7a+4q4ergFAADAlfvy&#10;9PT0u4+BT9bX/dUKwD6hqn8dAAB+WgVVFVvlOVOtEluNUtOrElXlSmRV7wAAuGp9clairFp52Ncf&#10;3vuYAAAALpcJWIzSVwAmnvrHdrYCEACAD9FXBSa2WpZleGQVCasqspqm6TDRCgCAmzVtV7y0EjFB&#10;1rKdE209tnNFXD3cAgAA4AwIsHirRFP5ZUFfAdgnVPV1gAAAMFTCqgRWPbaqlYEj1SSr3GtVYM6Z&#10;aAUAAD8hv7P/5Q3fX5OzEmTVysMea/UzAAAAA3+Ygx5QJapKQGUFIAAAZ6NWBa7ruo+rcs67kSqo&#10;muf5sCqwYisAADgTPdb69tI/q/977bbzw3bf3X0Pt/oZAACANxBgXbda99dXANaEKisAAQA4KzW9&#10;KpFV7jXJKlOuRklMlagqcVWtCqzYCgAArkzfi/3SlK0+OStRVq08vG/fc+8jBQAA+H9fnp6efvcx&#10;XJRaARj/3O5WAAIAcBFqVWBNtEpglee8H6WCqsRWuaZpOqwMBAAAflrirGU7J9p63M7L3fdwq58B&#10;AACujglY5yF/+fl1O9cKwOgTrKwABADgIlRkVdOrlmXZ3/M8UqZXZYpVXxWYdwAAwFD5O8Mvb/j+&#10;mpyVIKtWHvaJW/0MAABwMT8YMU4FVAmqat1fn1D1m48IAIBLVEFVj60y0SqTrUZKXJWJVvM8HyKr&#10;egcAAFyEHmt9e+F78wPGbjs/bPfd3fFwCwAA4NMIsN6uT6OqFYBZCXgssAIAgItWqwLXdd3HVrlG&#10;R1aJqhJXJbKq9YEVWwEAADelj7R9acpWj7HyQ0utPKyJWz3cAgAAeFdfnp6efvcx/GkFYOKqf2zn&#10;mlDVAysAALgqtSowYVVFVvVulIqsEldlbWBWBVZsBQAAMFjirGU7J9p63M7L3V/DLQAAgBdd+wSs&#10;YysA+wQrKwABALgJfVVgBVZ5znmUCqoSW+WapukQWwEAAHyi/G3klzd8f8VYibOOrT/s4RYAAHCj&#10;P2Rcmh5QJapKXNUnVPWvAwDAzcjEqoRVNb1qWZbDu5ESVCWs6qsCc06ABQAAcAV6rPXthe9NoLXb&#10;zg/bva8/7OEWAABwJc4lwHpuBeCvd38NrAAA4GZVUNUnWv3xxx/79YFD/8G+BVXzPB8mW4msAAAA&#10;/qKP/H1pylaPsfJD3Y/rD3u4BQAAnLEvT09Pvw/8v59oatrO/9zufUJVBVYAAECToCph1bqu+9iq&#10;1gYmwBolk6sywarWBvaJVgAAAHyqHmvl/rid+/rDex8TAAB8jlMmYB1bARi/Hfk6AADwjAqqKrbK&#10;c6ZaJbYapaZXJarKlfWB9Q4AAICzNd19/w/eX5Iga2nnY+sPe7gFAAD8pB5gVUCVv7zUur8+oeo3&#10;HxcAALxNXxWY2GpZluGRVSSsqshqmqa7r1+/7t8BAABw9fK3n77+8NsL398nZz1s977+sIdbAADA&#10;EVlB+ORjAACA0yWsSmBVsVUiq3o3UoKqhFV9VWDOmWgFAAAAAyTK2rXzj+sPe7gFAAA3Q4AFAACv&#10;lFWBfaJV1gbm3UgVVM3zfFgVWLEVAAAAnLE+OSv3x+3c1x/e+5gAALgGAiwAAGhqktW6rvt7rlof&#10;OEpiqkRViatqVaDICgAAgBuSIGvZzj3W6hFXD7cAAOCsCLAAALg5FVRlelWmWOU5U60SW41S06sS&#10;VeWapumwMhAAAAB4k5qclSCrRlP39Yc93AIAgOEEWAAAXKW+KjCx1bIs+3ueR8r0qkyxSliVyKom&#10;WgEAAACfIlHWbjs/tPcVcfVwCwAATiLAAgDgYlVQ1WOrWhk4Uk2yyr1WBeacKVcAAADAxeqTsxJl&#10;1crDvv7w3scEAMCPBFgAAJy9WhW4rus+sMqVdyNVUDXP82F9YMVWAAAAwM1LkLVs50Rbj+1cEVcP&#10;twAAuGICLAAAzkKtCkxYVZFVvRslMVWiqsRVtSqwYisAAACAd1STsxJk1X9V1mOtfgYA4MIIsAAA&#10;+DC1KrAmWiWwynPej1JBVWKrXNM0HWIrAAAAgDOUQGu3nR+2++7ue7jVzwAAnAEBFgAA76oiq5pe&#10;tSzL/p7nkRJUJazqqwJFVgAAAMCV65OzEmXVysP79j33PiYAgLEEWAAAvFkFVT22ykSrTLYaKXFV&#10;JlrN83yIrOodAAAAAP9T4qxlOyfaetzOy933cKufAQB4JQEWAADPqlWB67ruY6tcNdlqlERViatq&#10;bWCfaAUAAADAh6nJWQmy6r+66xO3+hkA4KYJsAAAblwFVRVb5Xl0ZJWJVQmrcmVtYFYF1jsAAAAA&#10;Lk4Crd12ftjuu7vj4RYAwNURYAEA3IC+KrCmWOU551EqqMrkqlzTNB1iKwAAAABuVo+xEmjVysOa&#10;uNXDLQCAiyDAAgC4EplYVYFV4qplWQ7vRkpQlbCqrwrMOQEWAAAAAPyExFnLdk609bidl7u/hlsA&#10;AJ9GgAUAcGGyKrBPtMrawLwbqYKqeZ7/tD5QZAUAAADAGakYK3HWsfWHPdwCAHg3AiwAgDOUoCph&#10;1bqu+9iq1gZmotUomVyVCVYJq2pVYE20AgAAAIArk0Brt50ftntff9jDLQCA/0mABQDwSSqoqtgq&#10;z5lqldhqlJpelagqVyKregcAAAAAHNVjrARaP64/7OEWAHCDBFgAAAP1VYGJrZZlGR5ZRcKqiqym&#10;aTpMtAIAAAAAhuqxVu6P27mvP7z3MQHAdRFgAQD8pIRVCax6bFUrA0eqSVa516rAnDPRCgAAAAA4&#10;ewmylnY+tv6wh1sAwJkSYAEAvFKtClzXdR9X5Zx3I1VQNc/zYVVgxVYAAAAAwE3pk7Metntff9jD&#10;LQDgAwmwAACaml6VyCr3mmSVKVejJKZKVJW4qlYFVmwFAAAAAHCCRFm7dv5x/WEPtwCAnyTAAgBu&#10;TgVVNdEqz1kdmNhqlAqqElvlmqbpsDIQAAAAAOAT9clZuT9u577+8N7HBADPE2ABAFcpMVWiqoqt&#10;lmXZ3/M8UqZXZYpVwqpEVjXRCgAAAADgCiTIWtr52PrDHm4BwE0QYAEAF6uCqh5bZaJVJluNlLgq&#10;E63med6vDqxJVnkHAAAAAMBBTc7qsVZff9jDLQC4WAIsAODs1arAdV33sVWu0ZFVoqrEVYmsan1g&#10;xVYAAAAAALy7/NJ3t50f2vuKuHq4BQBnRYAFAJyFWhWYsKoiq3o3SkVWiatqVWDFVgAAAAAAnK0+&#10;OStRVq087OsP731MAHwUARYA8GH6qsAKrPKc8ygVVCW2yjVN0yG2AgAAAADg6iXIWrZzoq3Hdq6I&#10;q4dbAPBmAiwA4F1lYlXCqppetSzL4d1ICaoSVvVVgSIrAAAAAADeqCZnJciqlYd9/WEPtwBgT4AF&#10;ALxZBVV9otUff/yxXx84UuKqTLSa5/kw2areAQAAAADAB8svxXfb+aG9r4irh1sAXDEBFgDw/E+O&#10;//nPPqxa13UfW9XawARYo2RyVSZY1drAPtEKAAAAAAAuVJ+clSirVh7et++59zEBXCYBFgDcuAqq&#10;Krbq6wNH6dOrsjYwqwLrHQAAAAAA3LjEWct2TrT1uJ2Xu+/hVj8D8MkEWABwA/qqwIRVy7Lsn/N+&#10;pIRVmVyVa5qmQ2wFAAAAAAC8m5qclSCrVh72iVv9DMAAAiwAuBIJqxJYVWyVyKrejZSgKmFVXxWY&#10;cyZaAQAAAAAAZyWB1m47P2z33d33cKufAXglARYAXNpPRv/5z58mWmVtYN6NVEHVPM+HVYEVWwEA&#10;AAAAAFepT87KHyJq5eF9+557HxOAAAsAzlKCqoRV67ruY6tctT5wlMRUiaoSV9WqQJEVAAAAAADw&#10;Comzlu2caOtxOy93x8MtgKsiwAKAT1JBVcVWec5Uq8RWo9T0qkRVuRJZ1TsAAAAAAIAPUjFW4qxa&#10;89EnbvVwC+DsCbAAYKC+KjCx1bIs+3ueR0pYlSlWCaumaTpMtAIAAAAAALgwCbR22/lhu+/ujodb&#10;AJ9CgAUAP6mCqh5b1crAkWqSVe61KjDnTLQCAAAAAAC4QT3GSqD14/rDHm4BvBsBFgC8Uq0KXNd1&#10;H1flnHcjVVA1z/NhVWDFVgAAAAAAAJwscdaynRNtPW7nvv7w3scEvIYACwCaWhWYsCpTrGqSVd6N&#10;kpgqUVXiqloVWLEVAAAAAAAAZ6FirMRZx9Yf9nALuDECLABuTq0KrIlWCazynPejVFCV2CrXNE2H&#10;2AoAAAAAAICr0idnPWz3vv6wh1vAFRBgAXCVKrKq6VXLsuzveR4pQVXCqr4qUGQFAAAAAADAMxJl&#10;7dr5x/WHPdwCzpQAC4CLVUFVj60y0SqTrUZKXJWJVvM8HyKregcAAAAAAACD9MlZuT9u577+8N7H&#10;BB9PgAXA2atVgeu67mOrXKMjq0RViasSWdX6wIqtAAAAAAAA4MwlyFra+dj6wx5uAT9BgAXAWahV&#10;gRVb5bnejVJhVa6sDcyqwHoHAAAAAAAAN6RPznrY7n39YQ+3gB8IsAD4MH1VYM655znnUSqoyuSq&#10;XNM0HWIrAAAAAAAA4M0SZe2280N7XxFXD7fgJgiwAHhXmVjVp1cty3J4N1KCqoRVfVVgzgmwAAAA&#10;AAAAgE/RJ2clyqqVh3394b2PiUsnwALgJFkV2CdaZW1g3o1UQdU8z39aHyiyAgAAAAAAgIuXIGvZ&#10;zom2Htu5Iq4ebsHZEGAB8KwEVQmr1nXdx1a1NjATrUbJ5KpMsEpYVasCa6IVAAAAAAAAwKYmZyXI&#10;qkkRff1hD7dgKAEWwI2roKpiqzxnqlViq1FqelWiqlyJrOodAAAAAAAAwDtLlLXbzg/tfUVcPdyC&#10;NxNgAdyAviowsdWyLMMjq0hYVZHVNE2HiVYAAAAAAAAAZ6pPzkqUVSsP79v33PuY6ARYAFciYVUC&#10;q4qtElnVu5ESVCWsyvSqWhWYcyZaAQAAAAAAAFyxxFnLdk609bidl7vv4VY/c6UEWAAXplYFruu6&#10;j6tyzruRKqia5/mwKrBiKwAAAAAAAABepSZnJciqP/L2iVv9zAURYAGcoZpklcgq91y1PnCUxFSJ&#10;qhJX1arAiq0AAAAAAAAA+FAJtHbb+WG77+6+h1v9zCcTYAF8kgqqaqJVnrM6MLHVKBVUJbbKNU3T&#10;YWUgAAAAAAAAABepT85KlFUrD+/b99z7mMYRYAEMlJgqUVXFVsuy7O95HinTqzLFKmFVIquaaAUA&#10;AAAAAADATUuctWznRFuP23m5Ox5u8QoCLICfVEFVj60y0SqTrUZKXJWJVvM871cH1iSrvAMAAAAA&#10;AACAd1AxVuKs+iN4n7jVw62bJcACeKVaFbiu6z62yjU6skpUlbgqkVWtD6zYCgAAAAAAAADOSP6A&#10;vtvOD9t9d3c83LoqAiyAplYFJqyqyKrejVKRVeKqWhVYsRUAAAAAAAAAXKEeYyXQ+nH9YQ+3zp4A&#10;C7g5tSqwJlolsMpz3o9SQVViq1zTNB1iKwAAAAAAAADgWYmzlu2caOtxO/f1h/ef+f+gAAu4SplY&#10;lbCqplcty3J4N1KCqoRVfVWgyAoAAAAAAAAAPkzFWImzjq0/7OHWuxBgARergqqaaJVzJlplstVI&#10;iasy0Wqe58Nkq3oHAAAAAAAAAFyMPjnrYbv39Yc93HqWAAs4e7UqcF3XfWyVqyZbjZLJVZlgVWsD&#10;+0QrAAAAAAAAAODmJMratfNh/aEACzgLFVRVbNXXB47Sp1dlbWBWBdY7AAAAAAAAAIDXEGABH6av&#10;CkxYtSzL/jnvR6mgKpOrck3TdIitAAAAAAAAAAB+lgALeFcJqxJYVWyVyKrejZSgKmFVXxWYcwIs&#10;AAAAAAAAAIBRBFjASbIqsE+0ytrAvBupgqp5ng+TrSq2AgAAAAAAAAD4DAIs4FkJqhJWreu6j61y&#10;1frAURJTJapKXFWrAkVWAAAAAAAAAMC5EmDBjaugqmKrPGeqVWKrUWp6VaKqXIms6h0AAAAAAAAA&#10;wCURYMEN6KsCE1sty7K/53mkhFWZYpWwapqmw0QrAAAAAAAAAIBrIcCCK1FBVY+tamXgSDXJKvda&#10;FZhzJloBAAAAAAAAAFw7ARZcmFoVuK7rPq7KOe9GqqBqnufDqsCKrQAAAAAAAAAAbpkAC85QrQpM&#10;WJUpVjXJKu9GSUyVqCpxVa0KrNgKAAAAAAAAAIDjBFjwSWpVYE20SmCV57wfpYKqxFa5pmk6rAwE&#10;AAAAAAAAAODtBFgwUEVWNb1qWZb9Pc8jZXpVplj1VYF5BwAAAAAAAADA+xJgwU+qoKrHVplolclW&#10;IyWuykSreZ4PkVW9AwAAAAAAAADgYwiw4JVqVeC6rvvYKtfoyCpRVeKqRFa1PrBiKwAAAAAAAAAA&#10;Pp8AC5paFVixVZ7r3SgVVuXK2sCsCqx3AAAAAAAAAACcNwEWN6evCsw59zznPEoFVZlclWuapkNs&#10;BQAAAAAAAADA5RJgcZUysapPr1qW5fBupARVCav6qsCcE2ABAAAAAAAAAHB9BFhcrAqq+kSrrA3M&#10;+sCRKqia5/lP6wNFVgAAAAAAAAAAt0eAxdlLUJWwal3XfWxVawMTYI2SyVWZYFVrA/tEKwAAAAAA&#10;AAAAKAIszkIFVRVb5TlTrRJbjVLTqxJV5cr6wHoHAAAAAAAAAACvIcDiw/RVgYmtlmUZHllFwqqK&#10;rKZpuvv69ev+HQAAAAAAAAAA/CwBFu8qYVUCq4qtElnVu5ESVCWs6qsCc85EKwAAAAAAAAAAGEWA&#10;xUlqVeC6rvu4Kue8G6mCqnmeD6sCK7YCAAAAAAAAAIDPIMDiWTXJKpFV7rlqfeAoiakSVSWuqlWB&#10;FVsBAAAAAAAAAMC5EWDduAqqaqJVnrM6MLHVKBVUJbbKNU3TYWUgAAAAAAAAAABcEgHWDUhMlaiq&#10;YqtlWfb3PI+U6VWZYpWwKpFVTbQCAAAAAAAAAIBrIcC6EhVU9diqVgaOVJOscs/qwDpnyhUAAAAA&#10;AAAAAFw7AdaFqVWB67ruA6tceTdSoqrEVfM8H9YHVmwFAAAAAAAAAAC3TIB1hmpVYMKqiqzq3SgV&#10;WSWuqlWBFVsBAAAAAAAAAADHCbA+Sa0KrIlWCazynPejVFCV2CrXNE2H2AoAAAAAAAAAAHg7AdZA&#10;mViVsKqmVy3Lcng3UoKqhFV9VaDICgAAAAAAAAAA3p8A6ydVUFUTrXLORKtMthopcVUmWs3zfJhs&#10;Ve8AAAAAAAAAAICPIcB6pVoVuK7rPrbKVZOtRsnkqkywqrWBfaIVAAAAAAAAAADw+QRYTQVVFVv1&#10;9YGj9OlVWRuYVYH1DgAAAAAAAAAAOG83F2D1VYE1xSrPOY9SQVUmV+WapukQWwEAAAAAAAAAAJfr&#10;KgOsTKyqwCpx1bIsh3cjJahKWNVXBeacAAsAAAAAAAAAALg+Fx1gZVVgn2iVtYF5N1IFVfM8HyZb&#10;VWwFAAAAAAAAAADclrMPsBJUJaxa13UfW9XawEy0GiUxVaKqxFW1KlBkBQAAAAAAAAAA/OgsAqwK&#10;qiq2ynOmWiW2GqWmVyWqypXIqt4BAAAAAAAAAAC8xocFWH1VYGKrZVn29zyPlLAqU6wSVk3TdJho&#10;BQAAAAAAAAAA8LPeNcCqoKrHVrUycKSaZJV7rQrMOROtAAAAAAAAAAAARjkpwKpVgeu67uOqnPNu&#10;pAqq5nk+rAqs2AoAAAAAAAAAAOAzPBtg1fSqRFa51ySrTLkaJTFVoqrEVbUqsGIrAAAAAAAAAACA&#10;c3MIsB4eHu7+/e9/71cHJrYapYKqxFa5pmk6rAwEAAAAAAAAAAC4JF/7w3uuEcz0qkyx6qsC8w4A&#10;AAAAAAAAAOBaHAKsxFJvlbgqE63meT5EVvUOAAAAAAAAAADg2h2qq+emUyWqSlyVyKrWB1ZsBQAA&#10;AAAAAAAAcMu+PP1XPfzrX//a3xNjVWwFAAAAAAAAAADAcX8KsAAAAAAAAAAAAHg9ARYAAAAAAAAA&#10;AMCJBFgAAAAAAAAAAAAnEmABAAAAAAAAAACcSIAFAAAAAAAAAABwIgEWAAAAAAAAAADAiQRYAAAA&#10;AAAAAAAAJxJgAQAAAAAAAAAAnEiABQAAAAAAAAAAcCIBFgAAAAAAAAAAwIkEWAAAAAAAAAAAACcS&#10;YAEAAAAAAAAAAJxIgAUAAAAAAAAAAHAiARYAAAAAAAAAAMCJBFgAAAAAAAAAAAAnEmABAAAAAAAA&#10;AACcSIAFAAAAAAAAAABwIgEWAAAAAAAAAADAiQRYAAAAAAAAAAAAJxJgAQAAAAAAAAAAnEiABQAA&#10;AAAAAAAAcCIBFgAAAAAAAAAAwIkEWAAAAAAAAAAAACcSYAEAAAAAAAAAAJxIgAUAAAAAAAAAAHAi&#10;ARYAAAAAAAAAAMCJBFgAAAAAAAAAAAAnEmABAAAAAAAAAACcSIAFAAAAAAAAAABwIgEWAAAAAAAA&#10;AADAif5PgAEATfn5EHXFwqEAAAAASUVORK5CYIJQSwECLQAUAAYACAAAACEAsYJntgoBAAATAgAA&#10;EwAAAAAAAAAAAAAAAAAAAAAAW0NvbnRlbnRfVHlwZXNdLnhtbFBLAQItABQABgAIAAAAIQA4/SH/&#10;1gAAAJQBAAALAAAAAAAAAAAAAAAAADsBAABfcmVscy8ucmVsc1BLAQItABQABgAIAAAAIQB9s2L9&#10;lAUAAKUbAAAOAAAAAAAAAAAAAAAAADoCAABkcnMvZTJvRG9jLnhtbFBLAQItABQABgAIAAAAIQCq&#10;Jg6+vAAAACEBAAAZAAAAAAAAAAAAAAAAAPoHAABkcnMvX3JlbHMvZTJvRG9jLnhtbC5yZWxzUEsB&#10;Ai0AFAAGAAgAAAAhAPWialrZAAAABgEAAA8AAAAAAAAAAAAAAAAA7QgAAGRycy9kb3ducmV2Lnht&#10;bFBLAQItAAoAAAAAAAAAIQCbGxQRaGQAAGhkAAAUAAAAAAAAAAAAAAAAAPMJAABkcnMvbWVkaWEv&#10;aW1hZ2UxLnBuZ1BLBQYAAAAABgAGAHwBAACNbgAAAAA=&#10;">
                     <v:shape id="Rectangle 51" o:spid="_x0000_s1027" style="position:absolute;width:73152;height:11303;visibility:visible;mso-wrap-style:square;v-text-anchor:middle" coordsize="7312660,1129665" o:gfxdata="UEsDBBQABgAIAAAAIQDw94q7/QAAAOIBAAATAAAAW0NvbnRlbnRfVHlwZXNdLnhtbJSRzUrEMBDH&#10;74LvEOYqbaoHEWm6B6tHFV0fYEimbdg2CZlYd9/edD8u4goeZ+b/8SOpV9tpFDNFtt4puC4rEOS0&#10;N9b1Cj7WT8UdCE7oDI7ekYIdMayay4t6vQvEIrsdKxhSCvdSsh5oQi59IJcvnY8TpjzGXgbUG+xJ&#10;3lTVrdTeJXKpSEsGNHVLHX6OSTxu8/pAEmlkEA8H4dKlAEMYrcaUSeXszI+W4thQZudew4MNfJUx&#10;QP7asFzOFxx9L/lpojUkXjGmZ5wyhjSRJQ8YKGvKv1MWzIkL33VWU9lGfl98J6hz4cZ/uUjzf7Pb&#10;bHuj+ZQu9z/UfAMAAP//AwBQSwMEFAAGAAgAAAAhADHdX2HSAAAAjwEAAAsAAABfcmVscy8ucmVs&#10;c6SQwWrDMAyG74O9g9G9cdpDGaNOb4VeSwe7CltJTGPLWCZt376mMFhGbzvqF/o+8e/2tzCpmbJ4&#10;jgbWTQuKomXn42Dg63xYfYCSgtHhxJEM3Elg372/7U40YalHMvokqlKiGBhLSZ9aix0poDScKNZN&#10;zzlgqWMedEJ7wYH0pm23Ov9mQLdgqqMzkI9uA+p8T9X8hx28zSzcl8Zy0Nz33r6iasfXeKK5UjAP&#10;VAy4LM8w09zU50C/9q7/6ZURE31X/kL8TKv1x6wXNXYPAAAA//8DAFBLAwQUAAYACAAAACEAMy8F&#10;nkEAAAA5AAAAEAAAAGRycy9zaGFwZXhtbC54bWyysa/IzVEoSy0qzszPs1Uy1DNQUkjNS85PycxL&#10;t1UKDXHTtVBSKC5JzEtJzMnPS7VVqkwtVrK34+UCAAAA//8DAFBLAwQUAAYACAAAACEA2Hze/sYA&#10;AADcAAAADwAAAGRycy9kb3ducmV2LnhtbESPQWvDMAyF74P9B6PBbquzQkfJ6pYxKA07rKztobuJ&#10;WI3TxXawtTT999VhsJvEe3rv02I1+k4NlHIbg4HnSQGKQh1tGxoDh/36aQ4qMwaLXQxk4EoZVsv7&#10;uwWWNl7CFw07bpSEhFyiAcfcl1rn2pHHPIk9BdFOMXlkWVOjbcKLhPtOT4viRXtsgzQ47OndUf2z&#10;+/UGth/DvOLrlNKnO27WqZqdefNtzOPD+PYKimnkf/PfdWUFfyb48oxMoJc3AAAA//8DAFBLAQIt&#10;ABQABgAIAAAAIQDw94q7/QAAAOIBAAATAAAAAAAAAAAAAAAAAAAAAABbQ29udGVudF9UeXBlc10u&#10;eG1sUEsBAi0AFAAGAAgAAAAhADHdX2HSAAAAjwEAAAsAAAAAAAAAAAAAAAAALgEAAF9yZWxzLy5y&#10;ZWxzUEsBAi0AFAAGAAgAAAAhADMvBZ5BAAAAOQAAABAAAAAAAAAAAAAAAAAAKQIAAGRycy9zaGFw&#10;ZXhtbC54bWxQSwECLQAUAAYACAAAACEA2Hze/sYAAADcAAAADwAAAAAAAAAAAAAAAACYAgAAZHJz&#10;L2Rvd25yZXYueG1sUEsFBgAAAAAEAAQA9QAAAIsDAAAAAA==&#10;" path="m,l7312660,r,1129665l3619500,733425,,1091565,,xe" fillcolor="#3494ba [3204]" stroked="f" strokeweight="1pt">
                       <v:stroke joinstyle="miter"/>
                       <v:path arrowok="t" o:connecttype="custom" o:connectlocs="0,0;7315200,0;7315200,1130373;3620757,733885;0,1092249;0,0" o:connectangles="0,0,0,0,0,0"/>
@@ -804,16 +804,240 @@
           </w:r>
         </w:p>
         <w:p>
-          <w:fldSimple w:instr=" TOC \o &quot;1-3&quot; \h \z \u ">
+          <w:pPr>
+            <w:pStyle w:val="TM1"/>
+            <w:tabs>
+              <w:tab w:val="right" w:leader="dot" w:pos="9062"/>
+            </w:tabs>
+            <w:rPr>
+              <w:noProof/>
+            </w:rPr>
+          </w:pPr>
+          <w:r>
+            <w:fldChar w:fldCharType="begin"/>
+          </w:r>
+          <w:r>
+            <w:instrText xml:space="preserve"> TOC \o "1-3" \h \z \u </w:instrText>
+          </w:r>
+          <w:r>
+            <w:fldChar w:fldCharType="separate"/>
+          </w:r>
+          <w:hyperlink w:anchor="_Toc374006223" w:history="1">
             <w:r>
               <w:rPr>
-                <w:b/>
-                <w:bCs/>
+                <w:rStyle w:val="Lienhypertexte"/>
                 <w:noProof/>
               </w:rPr>
-              <w:t>Aucune entrée de table des matières n'a été trouvée.</w:t>
+              <w:t>Diffusio</w:t>
             </w:r>
-          </w:fldSimple>
+            <w:r>
+              <w:rPr>
+                <w:rStyle w:val="Lienhypertexte"/>
+                <w:noProof/>
+              </w:rPr>
+              <w:t>n</w:t>
+            </w:r>
+            <w:r>
+              <w:rPr>
+                <w:rStyle w:val="Lienhypertexte"/>
+                <w:noProof/>
+              </w:rPr>
+              <w:t xml:space="preserve"> isotrope</w:t>
+            </w:r>
+            <w:r>
+              <w:rPr>
+                <w:noProof/>
+                <w:webHidden/>
+              </w:rPr>
+              <w:tab/>
+            </w:r>
+            <w:r>
+              <w:rPr>
+                <w:noProof/>
+                <w:webHidden/>
+              </w:rPr>
+              <w:fldChar w:fldCharType="begin"/>
+            </w:r>
+            <w:r>
+              <w:rPr>
+                <w:noProof/>
+                <w:webHidden/>
+              </w:rPr>
+              <w:instrText xml:space="preserve"> PAGEREF _Toc374006223 \h </w:instrText>
+            </w:r>
+            <w:r>
+              <w:rPr>
+                <w:noProof/>
+                <w:webHidden/>
+              </w:rPr>
+            </w:r>
+            <w:r>
+              <w:rPr>
+                <w:noProof/>
+                <w:webHidden/>
+              </w:rPr>
+              <w:fldChar w:fldCharType="separate"/>
+            </w:r>
+            <w:r>
+              <w:rPr>
+                <w:noProof/>
+                <w:webHidden/>
+              </w:rPr>
+              <w:t>2</w:t>
+            </w:r>
+            <w:r>
+              <w:rPr>
+                <w:noProof/>
+                <w:webHidden/>
+              </w:rPr>
+              <w:fldChar w:fldCharType="end"/>
+            </w:r>
+          </w:hyperlink>
+        </w:p>
+        <w:p>
+          <w:pPr>
+            <w:pStyle w:val="TM1"/>
+            <w:tabs>
+              <w:tab w:val="right" w:leader="dot" w:pos="9062"/>
+            </w:tabs>
+            <w:rPr>
+              <w:noProof/>
+            </w:rPr>
+          </w:pPr>
+          <w:hyperlink w:anchor="_Toc374006224" w:history="1">
+            <w:r>
+              <w:rPr>
+                <w:rStyle w:val="Lienhypertexte"/>
+                <w:noProof/>
+              </w:rPr>
+              <w:t>Diffusion anisotrope</w:t>
+            </w:r>
+            <w:r>
+              <w:rPr>
+                <w:noProof/>
+                <w:webHidden/>
+              </w:rPr>
+              <w:tab/>
+            </w:r>
+            <w:r>
+              <w:rPr>
+                <w:noProof/>
+                <w:webHidden/>
+              </w:rPr>
+              <w:fldChar w:fldCharType="begin"/>
+            </w:r>
+            <w:r>
+              <w:rPr>
+                <w:noProof/>
+                <w:webHidden/>
+              </w:rPr>
+              <w:instrText xml:space="preserve"> PAGEREF _Toc374006224 \h </w:instrText>
+            </w:r>
+            <w:r>
+              <w:rPr>
+                <w:noProof/>
+                <w:webHidden/>
+              </w:rPr>
+            </w:r>
+            <w:r>
+              <w:rPr>
+                <w:noProof/>
+                <w:webHidden/>
+              </w:rPr>
+              <w:fldChar w:fldCharType="separate"/>
+            </w:r>
+            <w:r>
+              <w:rPr>
+                <w:noProof/>
+                <w:webHidden/>
+              </w:rPr>
+              <w:t>3</w:t>
+            </w:r>
+            <w:r>
+              <w:rPr>
+                <w:noProof/>
+                <w:webHidden/>
+              </w:rPr>
+              <w:fldChar w:fldCharType="end"/>
+            </w:r>
+          </w:hyperlink>
+        </w:p>
+        <w:p>
+          <w:pPr>
+            <w:pStyle w:val="TM1"/>
+            <w:tabs>
+              <w:tab w:val="right" w:leader="dot" w:pos="9062"/>
+            </w:tabs>
+            <w:rPr>
+              <w:noProof/>
+            </w:rPr>
+          </w:pPr>
+          <w:hyperlink w:anchor="_Toc374006225" w:history="1">
+            <w:r>
+              <w:rPr>
+                <w:rStyle w:val="Lienhypertexte"/>
+                <w:noProof/>
+              </w:rPr>
+              <w:t>Annexes</w:t>
+            </w:r>
+            <w:r>
+              <w:rPr>
+                <w:noProof/>
+                <w:webHidden/>
+              </w:rPr>
+              <w:tab/>
+            </w:r>
+            <w:r>
+              <w:rPr>
+                <w:noProof/>
+                <w:webHidden/>
+              </w:rPr>
+              <w:fldChar w:fldCharType="begin"/>
+            </w:r>
+            <w:r>
+              <w:rPr>
+                <w:noProof/>
+                <w:webHidden/>
+              </w:rPr>
+              <w:instrText xml:space="preserve"> PAGEREF _Toc374006225 \h </w:instrText>
+            </w:r>
+            <w:r>
+              <w:rPr>
+                <w:noProof/>
+                <w:webHidden/>
+              </w:rPr>
+            </w:r>
+            <w:r>
+              <w:rPr>
+                <w:noProof/>
+                <w:webHidden/>
+              </w:rPr>
+              <w:fldChar w:fldCharType="separate"/>
+            </w:r>
+            <w:r>
+              <w:rPr>
+                <w:noProof/>
+                <w:webHidden/>
+              </w:rPr>
+              <w:t>4</w:t>
+            </w:r>
+            <w:r>
+              <w:rPr>
+                <w:noProof/>
+                <w:webHidden/>
+              </w:rPr>
+              <w:fldChar w:fldCharType="end"/>
+            </w:r>
+          </w:hyperlink>
+        </w:p>
+        <w:p>
+          <w:r>
+            <w:rPr>
+              <w:b/>
+              <w:bCs/>
+            </w:rPr>
+            <w:fldChar w:fldCharType="end"/>
+          </w:r>
         </w:p>
       </w:sdtContent>
     </w:sdt>
@@ -823,9 +1047,1542 @@
       </w:r>
     </w:p>
     <w:p>
-      <w:bookmarkStart w:id="0" w:name="_GoBack"/>
+      <w:pPr>
+        <w:pStyle w:val="Titre1"/>
+      </w:pPr>
+      <w:bookmarkStart w:id="0" w:name="_Toc374006223"/>
+      <w:r>
+        <w:lastRenderedPageBreak/>
+        <w:t>Diffusion isotrope</w:t>
+      </w:r>
       <w:bookmarkEnd w:id="0"/>
     </w:p>
+    <w:p/>
+    <w:p>
+      <w:pPr>
+        <w:pStyle w:val="Titre2"/>
+        <w:ind w:firstLine="708"/>
+      </w:pPr>
+      <w:r>
+        <w:t>Définition des formules</w:t>
+      </w:r>
+    </w:p>
+    <w:p/>
+    <w:p>
+      <w:r>
+        <w:t>Nous allons implémenter l’équation de la chaleur et donc résoudre le problème suivant :</w:t>
+      </w:r>
+    </w:p>
+    <w:p>
+      <m:oMathPara>
+        <m:oMath>
+          <m:d>
+            <m:dPr>
+              <m:begChr m:val="{"/>
+              <m:endChr m:val=""/>
+              <m:ctrlPr>
+                <w:rPr>
+                  <w:rFonts w:ascii="Cambria Math" w:hAnsi="Cambria Math"/>
+                  <w:i/>
+                </w:rPr>
+              </m:ctrlPr>
+            </m:dPr>
+            <m:e>
+              <m:eqArr>
+                <m:eqArrPr>
+                  <m:ctrlPr>
+                    <w:rPr>
+                      <w:rFonts w:ascii="Cambria Math" w:hAnsi="Cambria Math"/>
+                      <w:i/>
+                    </w:rPr>
+                  </m:ctrlPr>
+                </m:eqArrPr>
+                <m:e>
+                  <m:f>
+                    <m:fPr>
+                      <m:ctrlPr>
+                        <w:rPr>
+                          <w:rFonts w:ascii="Cambria Math" w:hAnsi="Cambria Math"/>
+                          <w:i/>
+                        </w:rPr>
+                      </m:ctrlPr>
+                    </m:fPr>
+                    <m:num>
+                      <m:r>
+                        <w:rPr>
+                          <w:rFonts w:ascii="Cambria Math" w:hAnsi="Cambria Math"/>
+                        </w:rPr>
+                        <m:t>du</m:t>
+                      </m:r>
+                    </m:num>
+                    <m:den>
+                      <m:r>
+                        <w:rPr>
+                          <w:rFonts w:ascii="Cambria Math" w:hAnsi="Cambria Math"/>
+                        </w:rPr>
+                        <m:t>dx</m:t>
+                      </m:r>
+                    </m:den>
+                  </m:f>
+                  <m:d>
+                    <m:dPr>
+                      <m:ctrlPr>
+                        <w:rPr>
+                          <w:rFonts w:ascii="Cambria Math" w:hAnsi="Cambria Math"/>
+                          <w:i/>
+                        </w:rPr>
+                      </m:ctrlPr>
+                    </m:dPr>
+                    <m:e>
+                      <m:r>
+                        <w:rPr>
+                          <w:rFonts w:ascii="Cambria Math" w:hAnsi="Cambria Math"/>
+                        </w:rPr>
+                        <m:t>x,y,t</m:t>
+                      </m:r>
+                    </m:e>
+                  </m:d>
+                  <m:r>
+                    <w:rPr>
+                      <w:rFonts w:ascii="Cambria Math" w:hAnsi="Cambria Math"/>
+                    </w:rPr>
+                    <m:t>=∆u</m:t>
+                  </m:r>
+                  <m:d>
+                    <m:dPr>
+                      <m:ctrlPr>
+                        <w:rPr>
+                          <w:rFonts w:ascii="Cambria Math" w:hAnsi="Cambria Math"/>
+                          <w:i/>
+                        </w:rPr>
+                      </m:ctrlPr>
+                    </m:dPr>
+                    <m:e>
+                      <m:r>
+                        <w:rPr>
+                          <w:rFonts w:ascii="Cambria Math" w:hAnsi="Cambria Math"/>
+                        </w:rPr>
+                        <m:t>x,y,t</m:t>
+                      </m:r>
+                    </m:e>
+                  </m:d>
+                </m:e>
+                <m:e>
+                  <m:r>
+                    <w:rPr>
+                      <w:rFonts w:ascii="Cambria Math" w:hAnsi="Cambria Math"/>
+                    </w:rPr>
+                    <m:t>u</m:t>
+                  </m:r>
+                  <m:d>
+                    <m:dPr>
+                      <m:ctrlPr>
+                        <w:rPr>
+                          <w:rFonts w:ascii="Cambria Math" w:hAnsi="Cambria Math"/>
+                          <w:i/>
+                        </w:rPr>
+                      </m:ctrlPr>
+                    </m:dPr>
+                    <m:e>
+                      <m:r>
+                        <w:rPr>
+                          <w:rFonts w:ascii="Cambria Math" w:hAnsi="Cambria Math"/>
+                        </w:rPr>
+                        <m:t>x,y,t</m:t>
+                      </m:r>
+                    </m:e>
+                  </m:d>
+                  <m:r>
+                    <w:rPr>
+                      <w:rFonts w:ascii="Cambria Math" w:hAnsi="Cambria Math"/>
+                    </w:rPr>
+                    <m:t>=g</m:t>
+                  </m:r>
+                  <m:d>
+                    <m:dPr>
+                      <m:ctrlPr>
+                        <w:rPr>
+                          <w:rFonts w:ascii="Cambria Math" w:hAnsi="Cambria Math"/>
+                          <w:i/>
+                        </w:rPr>
+                      </m:ctrlPr>
+                    </m:dPr>
+                    <m:e>
+                      <m:r>
+                        <w:rPr>
+                          <w:rFonts w:ascii="Cambria Math" w:hAnsi="Cambria Math"/>
+                        </w:rPr>
+                        <m:t>x,y</m:t>
+                      </m:r>
+                    </m:e>
+                  </m:d>
+                </m:e>
+              </m:eqArr>
+            </m:e>
+          </m:d>
+        </m:oMath>
+      </m:oMathPara>
+    </w:p>
+    <w:p>
+      <w:r>
+        <w:t xml:space="preserve">En discrétisant </w:t>
+      </w:r>
+      <m:oMath>
+        <m:r>
+          <w:rPr>
+            <w:rFonts w:ascii="Cambria Math" w:hAnsi="Cambria Math"/>
+          </w:rPr>
+          <m:t>u</m:t>
+        </m:r>
+        <m:d>
+          <m:dPr>
+            <m:ctrlPr>
+              <w:rPr>
+                <w:rFonts w:ascii="Cambria Math" w:hAnsi="Cambria Math"/>
+                <w:i/>
+              </w:rPr>
+            </m:ctrlPr>
+          </m:dPr>
+          <m:e>
+            <m:r>
+              <w:rPr>
+                <w:rFonts w:ascii="Cambria Math" w:hAnsi="Cambria Math"/>
+              </w:rPr>
+              <m:t>x,y,t</m:t>
+            </m:r>
+          </m:e>
+        </m:d>
+      </m:oMath>
+      <w:r>
+        <w:t xml:space="preserve"> avec les pas </w:t>
+      </w:r>
+      <m:oMath>
+        <m:r>
+          <w:rPr>
+            <w:rFonts w:ascii="Cambria Math" w:hAnsi="Cambria Math"/>
+          </w:rPr>
+          <m:t>dt</m:t>
+        </m:r>
+      </m:oMath>
+      <w:r>
+        <w:t xml:space="preserve"> et </w:t>
+      </w:r>
+      <m:oMath>
+        <m:r>
+          <w:rPr>
+            <w:rFonts w:ascii="Cambria Math" w:hAnsi="Cambria Math"/>
+          </w:rPr>
+          <m:t>dx=dy=1</m:t>
+        </m:r>
+      </m:oMath>
+      <w:r>
+        <w:t xml:space="preserve"> et en posant </w:t>
+      </w:r>
+      <m:oMath>
+        <m:sSub>
+          <m:sSubPr>
+            <m:ctrlPr>
+              <w:rPr>
+                <w:rFonts w:ascii="Cambria Math" w:hAnsi="Cambria Math"/>
+                <w:i/>
+              </w:rPr>
+            </m:ctrlPr>
+          </m:sSubPr>
+          <m:e>
+            <m:r>
+              <w:rPr>
+                <w:rFonts w:ascii="Cambria Math" w:hAnsi="Cambria Math"/>
+              </w:rPr>
+              <m:t>u</m:t>
+            </m:r>
+          </m:e>
+          <m:sub>
+            <m:r>
+              <w:rPr>
+                <w:rFonts w:ascii="Cambria Math" w:hAnsi="Cambria Math"/>
+              </w:rPr>
+              <m:t>k</m:t>
+            </m:r>
+          </m:sub>
+        </m:sSub>
+        <m:r>
+          <w:rPr>
+            <w:rFonts w:ascii="Cambria Math" w:hAnsi="Cambria Math"/>
+          </w:rPr>
+          <m:t>=</m:t>
+        </m:r>
+        <m:r>
+          <w:rPr>
+            <w:rFonts w:ascii="Cambria Math" w:hAnsi="Cambria Math"/>
+          </w:rPr>
+          <m:t>u</m:t>
+        </m:r>
+        <m:d>
+          <m:dPr>
+            <m:ctrlPr>
+              <w:rPr>
+                <w:rFonts w:ascii="Cambria Math" w:hAnsi="Cambria Math"/>
+                <w:i/>
+              </w:rPr>
+            </m:ctrlPr>
+          </m:dPr>
+          <m:e>
+            <m:r>
+              <w:rPr>
+                <w:rFonts w:ascii="Cambria Math" w:hAnsi="Cambria Math"/>
+              </w:rPr>
+              <m:t>x,y,</m:t>
+            </m:r>
+            <m:r>
+              <w:rPr>
+                <w:rFonts w:ascii="Cambria Math" w:hAnsi="Cambria Math"/>
+              </w:rPr>
+              <m:t>k*d</m:t>
+            </m:r>
+            <m:r>
+              <w:rPr>
+                <w:rFonts w:ascii="Cambria Math" w:hAnsi="Cambria Math"/>
+              </w:rPr>
+              <m:t>t</m:t>
+            </m:r>
+          </m:e>
+        </m:d>
+      </m:oMath>
+      <w:r>
+        <w:t xml:space="preserve"> pour </w:t>
+      </w:r>
+      <m:oMath>
+        <m:r>
+          <w:rPr>
+            <w:rFonts w:ascii="Cambria Math" w:hAnsi="Cambria Math"/>
+          </w:rPr>
+          <m:t>k</m:t>
+        </m:r>
+        <m:r>
+          <m:rPr>
+            <m:scr m:val="double-struck"/>
+          </m:rPr>
+          <w:rPr>
+            <w:rFonts w:ascii="Cambria Math" w:hAnsi="Cambria Math"/>
+          </w:rPr>
+          <m:t>∈N</m:t>
+        </m:r>
+      </m:oMath>
+      <w:r>
+        <w:t>, on obtient :</w:t>
+      </w:r>
+    </w:p>
+    <w:p>
+      <w:pPr>
+        <w:jc w:val="center"/>
+      </w:pPr>
+      <m:oMath>
+        <m:d>
+          <m:dPr>
+            <m:begChr m:val="{"/>
+            <m:endChr m:val=""/>
+            <m:ctrlPr>
+              <w:rPr>
+                <w:rFonts w:ascii="Cambria Math" w:hAnsi="Cambria Math"/>
+                <w:i/>
+              </w:rPr>
+            </m:ctrlPr>
+          </m:dPr>
+          <m:e>
+            <m:eqArr>
+              <m:eqArrPr>
+                <m:ctrlPr>
+                  <w:rPr>
+                    <w:rFonts w:ascii="Cambria Math" w:hAnsi="Cambria Math"/>
+                    <w:i/>
+                  </w:rPr>
+                </m:ctrlPr>
+              </m:eqArrPr>
+              <m:e>
+                <m:f>
+                  <m:fPr>
+                    <m:ctrlPr>
+                      <w:rPr>
+                        <w:rFonts w:ascii="Cambria Math" w:hAnsi="Cambria Math"/>
+                        <w:i/>
+                      </w:rPr>
+                    </m:ctrlPr>
+                  </m:fPr>
+                  <m:num>
+                    <m:sSub>
+                      <m:sSubPr>
+                        <m:ctrlPr>
+                          <w:rPr>
+                            <w:rFonts w:ascii="Cambria Math" w:hAnsi="Cambria Math"/>
+                            <w:i/>
+                          </w:rPr>
+                        </m:ctrlPr>
+                      </m:sSubPr>
+                      <m:e>
+                        <m:r>
+                          <w:rPr>
+                            <w:rFonts w:ascii="Cambria Math" w:hAnsi="Cambria Math"/>
+                          </w:rPr>
+                          <m:t>u</m:t>
+                        </m:r>
+                      </m:e>
+                      <m:sub>
+                        <m:r>
+                          <w:rPr>
+                            <w:rFonts w:ascii="Cambria Math" w:hAnsi="Cambria Math"/>
+                          </w:rPr>
+                          <m:t>k</m:t>
+                        </m:r>
+                        <m:r>
+                          <w:rPr>
+                            <w:rFonts w:ascii="Cambria Math" w:hAnsi="Cambria Math"/>
+                          </w:rPr>
+                          <m:t>+1</m:t>
+                        </m:r>
+                      </m:sub>
+                    </m:sSub>
+                    <m:r>
+                      <w:rPr>
+                        <w:rFonts w:ascii="Cambria Math" w:hAnsi="Cambria Math"/>
+                      </w:rPr>
+                      <m:t>-</m:t>
+                    </m:r>
+                    <m:sSub>
+                      <m:sSubPr>
+                        <m:ctrlPr>
+                          <w:rPr>
+                            <w:rFonts w:ascii="Cambria Math" w:hAnsi="Cambria Math"/>
+                            <w:i/>
+                          </w:rPr>
+                        </m:ctrlPr>
+                      </m:sSubPr>
+                      <m:e>
+                        <m:r>
+                          <w:rPr>
+                            <w:rFonts w:ascii="Cambria Math" w:hAnsi="Cambria Math"/>
+                          </w:rPr>
+                          <m:t>u</m:t>
+                        </m:r>
+                      </m:e>
+                      <m:sub>
+                        <m:r>
+                          <w:rPr>
+                            <w:rFonts w:ascii="Cambria Math" w:hAnsi="Cambria Math"/>
+                          </w:rPr>
+                          <m:t>k</m:t>
+                        </m:r>
+                      </m:sub>
+                    </m:sSub>
+                  </m:num>
+                  <m:den>
+                    <m:r>
+                      <w:rPr>
+                        <w:rFonts w:ascii="Cambria Math" w:hAnsi="Cambria Math"/>
+                      </w:rPr>
+                      <m:t>dt</m:t>
+                    </m:r>
+                  </m:den>
+                </m:f>
+                <m:r>
+                  <w:rPr>
+                    <w:rFonts w:ascii="Cambria Math" w:hAnsi="Cambria Math"/>
+                  </w:rPr>
+                  <m:t>=∆</m:t>
+                </m:r>
+                <m:sSub>
+                  <m:sSubPr>
+                    <m:ctrlPr>
+                      <w:rPr>
+                        <w:rFonts w:ascii="Cambria Math" w:hAnsi="Cambria Math"/>
+                        <w:i/>
+                      </w:rPr>
+                    </m:ctrlPr>
+                  </m:sSubPr>
+                  <m:e>
+                    <m:r>
+                      <w:rPr>
+                        <w:rFonts w:ascii="Cambria Math" w:hAnsi="Cambria Math"/>
+                      </w:rPr>
+                      <m:t>u</m:t>
+                    </m:r>
+                  </m:e>
+                  <m:sub>
+                    <m:r>
+                      <w:rPr>
+                        <w:rFonts w:ascii="Cambria Math" w:hAnsi="Cambria Math"/>
+                      </w:rPr>
+                      <m:t>k</m:t>
+                    </m:r>
+                  </m:sub>
+                </m:sSub>
+                <m:r>
+                  <w:rPr>
+                    <w:rFonts w:ascii="Cambria Math" w:hAnsi="Cambria Math"/>
+                  </w:rPr>
+                  <m:t>=div</m:t>
+                </m:r>
+                <m:d>
+                  <m:dPr>
+                    <m:ctrlPr>
+                      <w:rPr>
+                        <w:rFonts w:ascii="Cambria Math" w:hAnsi="Cambria Math"/>
+                      </w:rPr>
+                    </m:ctrlPr>
+                  </m:dPr>
+                  <m:e>
+                    <m:r>
+                      <m:rPr>
+                        <m:sty m:val="p"/>
+                      </m:rPr>
+                      <w:rPr>
+                        <w:rFonts w:ascii="Cambria Math" w:hAnsi="Cambria Math"/>
+                      </w:rPr>
+                      <m:t>∇</m:t>
+                    </m:r>
+                    <m:sSub>
+                      <m:sSubPr>
+                        <m:ctrlPr>
+                          <w:rPr>
+                            <w:rFonts w:ascii="Cambria Math" w:hAnsi="Cambria Math"/>
+                            <w:i/>
+                          </w:rPr>
+                        </m:ctrlPr>
+                      </m:sSubPr>
+                      <m:e>
+                        <m:r>
+                          <w:rPr>
+                            <w:rFonts w:ascii="Cambria Math" w:hAnsi="Cambria Math"/>
+                          </w:rPr>
+                          <m:t>u</m:t>
+                        </m:r>
+                      </m:e>
+                      <m:sub>
+                        <m:r>
+                          <w:rPr>
+                            <w:rFonts w:ascii="Cambria Math" w:hAnsi="Cambria Math"/>
+                          </w:rPr>
+                          <m:t>k</m:t>
+                        </m:r>
+                      </m:sub>
+                    </m:sSub>
+                  </m:e>
+                </m:d>
+              </m:e>
+              <m:e>
+                <m:sSub>
+                  <m:sSubPr>
+                    <m:ctrlPr>
+                      <w:rPr>
+                        <w:rFonts w:ascii="Cambria Math" w:hAnsi="Cambria Math"/>
+                        <w:i/>
+                      </w:rPr>
+                    </m:ctrlPr>
+                  </m:sSubPr>
+                  <m:e>
+                    <m:r>
+                      <w:rPr>
+                        <w:rFonts w:ascii="Cambria Math" w:hAnsi="Cambria Math"/>
+                      </w:rPr>
+                      <m:t>u</m:t>
+                    </m:r>
+                  </m:e>
+                  <m:sub>
+                    <m:r>
+                      <w:rPr>
+                        <w:rFonts w:ascii="Cambria Math" w:hAnsi="Cambria Math"/>
+                      </w:rPr>
+                      <m:t>0</m:t>
+                    </m:r>
+                  </m:sub>
+                </m:sSub>
+                <m:r>
+                  <w:rPr>
+                    <w:rFonts w:ascii="Cambria Math" w:hAnsi="Cambria Math"/>
+                  </w:rPr>
+                  <m:t>=g</m:t>
+                </m:r>
+              </m:e>
+              <m:e>
+                <m:r>
+                  <w:rPr>
+                    <w:rFonts w:ascii="Cambria Math" w:hAnsi="Cambria Math"/>
+                  </w:rPr>
+                  <m:t>0≤dt≤</m:t>
+                </m:r>
+                <m:f>
+                  <m:fPr>
+                    <m:ctrlPr>
+                      <w:rPr>
+                        <w:rFonts w:ascii="Cambria Math" w:hAnsi="Cambria Math"/>
+                        <w:i/>
+                      </w:rPr>
+                    </m:ctrlPr>
+                  </m:fPr>
+                  <m:num>
+                    <m:r>
+                      <w:rPr>
+                        <w:rFonts w:ascii="Cambria Math" w:hAnsi="Cambria Math"/>
+                      </w:rPr>
+                      <m:t>1</m:t>
+                    </m:r>
+                  </m:num>
+                  <m:den>
+                    <m:r>
+                      <w:rPr>
+                        <w:rFonts w:ascii="Cambria Math" w:hAnsi="Cambria Math"/>
+                      </w:rPr>
+                      <m:t>4</m:t>
+                    </m:r>
+                  </m:den>
+                </m:f>
+              </m:e>
+            </m:eqArr>
+          </m:e>
+        </m:d>
+      </m:oMath>
+      <w:r>
+        <w:t xml:space="preserve"> (1)</w:t>
+      </w:r>
+    </w:p>
+    <w:p>
+      <w:r>
+        <w:t xml:space="preserve">Avec </w:t>
+      </w:r>
+    </w:p>
+    <w:p>
+      <w:pPr>
+        <w:jc w:val="center"/>
+      </w:pPr>
+      <m:oMath>
+        <m:sSub>
+          <m:sSubPr>
+            <m:ctrlPr>
+              <w:rPr>
+                <w:rFonts w:ascii="Cambria Math" w:hAnsi="Cambria Math"/>
+                <w:i/>
+              </w:rPr>
+            </m:ctrlPr>
+          </m:sSubPr>
+          <m:e>
+            <m:r>
+              <m:rPr>
+                <m:sty m:val="p"/>
+              </m:rPr>
+              <w:rPr>
+                <w:rFonts w:ascii="Cambria Math" w:hAnsi="Cambria Math"/>
+              </w:rPr>
+              <m:t>∇</m:t>
+            </m:r>
+          </m:e>
+          <m:sub>
+            <m:r>
+              <w:rPr>
+                <w:rFonts w:ascii="Cambria Math" w:hAnsi="Cambria Math"/>
+              </w:rPr>
+              <m:t>x</m:t>
+            </m:r>
+          </m:sub>
+        </m:sSub>
+        <m:r>
+          <w:rPr>
+            <w:rFonts w:ascii="Cambria Math" w:hAnsi="Cambria Math"/>
+          </w:rPr>
+          <m:t>u</m:t>
+        </m:r>
+        <m:d>
+          <m:dPr>
+            <m:ctrlPr>
+              <w:rPr>
+                <w:rFonts w:ascii="Cambria Math" w:hAnsi="Cambria Math"/>
+                <w:i/>
+              </w:rPr>
+            </m:ctrlPr>
+          </m:dPr>
+          <m:e>
+            <m:r>
+              <w:rPr>
+                <w:rFonts w:ascii="Cambria Math" w:hAnsi="Cambria Math"/>
+              </w:rPr>
+              <m:t>i,j</m:t>
+            </m:r>
+          </m:e>
+        </m:d>
+        <m:r>
+          <w:rPr>
+            <w:rFonts w:ascii="Cambria Math" w:hAnsi="Cambria Math"/>
+          </w:rPr>
+          <m:t>=</m:t>
+        </m:r>
+        <m:d>
+          <m:dPr>
+            <m:begChr m:val="{"/>
+            <m:endChr m:val=""/>
+            <m:ctrlPr>
+              <w:rPr>
+                <w:rFonts w:ascii="Cambria Math" w:hAnsi="Cambria Math"/>
+                <w:i/>
+              </w:rPr>
+            </m:ctrlPr>
+          </m:dPr>
+          <m:e>
+            <m:eqArr>
+              <m:eqArrPr>
+                <m:ctrlPr>
+                  <w:rPr>
+                    <w:rFonts w:ascii="Cambria Math" w:hAnsi="Cambria Math"/>
+                    <w:i/>
+                  </w:rPr>
+                </m:ctrlPr>
+              </m:eqArrPr>
+              <m:e>
+                <m:r>
+                  <w:rPr>
+                    <w:rFonts w:ascii="Cambria Math" w:hAnsi="Cambria Math"/>
+                  </w:rPr>
+                  <m:t>u</m:t>
+                </m:r>
+                <m:d>
+                  <m:dPr>
+                    <m:ctrlPr>
+                      <w:rPr>
+                        <w:rFonts w:ascii="Cambria Math" w:hAnsi="Cambria Math"/>
+                        <w:i/>
+                      </w:rPr>
+                    </m:ctrlPr>
+                  </m:dPr>
+                  <m:e>
+                    <m:r>
+                      <w:rPr>
+                        <w:rFonts w:ascii="Cambria Math" w:hAnsi="Cambria Math"/>
+                      </w:rPr>
+                      <m:t>i+1,j</m:t>
+                    </m:r>
+                  </m:e>
+                </m:d>
+                <m:r>
+                  <w:rPr>
+                    <w:rFonts w:ascii="Cambria Math" w:hAnsi="Cambria Math"/>
+                  </w:rPr>
+                  <m:t>-u</m:t>
+                </m:r>
+                <m:d>
+                  <m:dPr>
+                    <m:ctrlPr>
+                      <w:rPr>
+                        <w:rFonts w:ascii="Cambria Math" w:hAnsi="Cambria Math"/>
+                        <w:i/>
+                      </w:rPr>
+                    </m:ctrlPr>
+                  </m:dPr>
+                  <m:e>
+                    <m:r>
+                      <w:rPr>
+                        <w:rFonts w:ascii="Cambria Math" w:hAnsi="Cambria Math"/>
+                      </w:rPr>
+                      <m:t>i,j</m:t>
+                    </m:r>
+                  </m:e>
+                </m:d>
+                <m:r>
+                  <w:rPr>
+                    <w:rFonts w:ascii="Cambria Math" w:hAnsi="Cambria Math"/>
+                  </w:rPr>
+                  <m:t xml:space="preserve"> si i&lt;N</m:t>
+                </m:r>
+              </m:e>
+              <m:e>
+                <m:r>
+                  <w:rPr>
+                    <w:rFonts w:ascii="Cambria Math" w:hAnsi="Cambria Math"/>
+                  </w:rPr>
+                  <m:t>0 si i=N</m:t>
+                </m:r>
+              </m:e>
+            </m:eqArr>
+          </m:e>
+        </m:d>
+      </m:oMath>
+      <w:r>
+        <w:t xml:space="preserve"> (2)</w:t>
+      </w:r>
+    </w:p>
+    <w:p>
+      <w:pPr>
+        <w:jc w:val="center"/>
+      </w:pPr>
+      <m:oMath>
+        <m:sSub>
+          <m:sSubPr>
+            <m:ctrlPr>
+              <w:rPr>
+                <w:rFonts w:ascii="Cambria Math" w:hAnsi="Cambria Math"/>
+                <w:i/>
+              </w:rPr>
+            </m:ctrlPr>
+          </m:sSubPr>
+          <m:e>
+            <m:r>
+              <m:rPr>
+                <m:sty m:val="p"/>
+              </m:rPr>
+              <w:rPr>
+                <w:rFonts w:ascii="Cambria Math" w:hAnsi="Cambria Math"/>
+              </w:rPr>
+              <m:t>∇</m:t>
+            </m:r>
+          </m:e>
+          <m:sub>
+            <m:r>
+              <w:rPr>
+                <w:rFonts w:ascii="Cambria Math" w:hAnsi="Cambria Math"/>
+              </w:rPr>
+              <m:t>y</m:t>
+            </m:r>
+          </m:sub>
+        </m:sSub>
+        <m:r>
+          <w:rPr>
+            <w:rFonts w:ascii="Cambria Math" w:hAnsi="Cambria Math"/>
+          </w:rPr>
+          <m:t>u</m:t>
+        </m:r>
+        <m:d>
+          <m:dPr>
+            <m:ctrlPr>
+              <w:rPr>
+                <w:rFonts w:ascii="Cambria Math" w:hAnsi="Cambria Math"/>
+                <w:i/>
+              </w:rPr>
+            </m:ctrlPr>
+          </m:dPr>
+          <m:e>
+            <m:r>
+              <w:rPr>
+                <w:rFonts w:ascii="Cambria Math" w:hAnsi="Cambria Math"/>
+              </w:rPr>
+              <m:t>i,j</m:t>
+            </m:r>
+          </m:e>
+        </m:d>
+        <m:r>
+          <w:rPr>
+            <w:rFonts w:ascii="Cambria Math" w:hAnsi="Cambria Math"/>
+          </w:rPr>
+          <m:t>=</m:t>
+        </m:r>
+        <m:d>
+          <m:dPr>
+            <m:begChr m:val="{"/>
+            <m:endChr m:val=""/>
+            <m:ctrlPr>
+              <w:rPr>
+                <w:rFonts w:ascii="Cambria Math" w:hAnsi="Cambria Math"/>
+                <w:i/>
+              </w:rPr>
+            </m:ctrlPr>
+          </m:dPr>
+          <m:e>
+            <m:eqArr>
+              <m:eqArrPr>
+                <m:ctrlPr>
+                  <w:rPr>
+                    <w:rFonts w:ascii="Cambria Math" w:hAnsi="Cambria Math"/>
+                    <w:i/>
+                  </w:rPr>
+                </m:ctrlPr>
+              </m:eqArrPr>
+              <m:e>
+                <m:r>
+                  <w:rPr>
+                    <w:rFonts w:ascii="Cambria Math" w:hAnsi="Cambria Math"/>
+                  </w:rPr>
+                  <m:t>u</m:t>
+                </m:r>
+                <m:d>
+                  <m:dPr>
+                    <m:ctrlPr>
+                      <w:rPr>
+                        <w:rFonts w:ascii="Cambria Math" w:hAnsi="Cambria Math"/>
+                        <w:i/>
+                      </w:rPr>
+                    </m:ctrlPr>
+                  </m:dPr>
+                  <m:e>
+                    <m:r>
+                      <w:rPr>
+                        <w:rFonts w:ascii="Cambria Math" w:hAnsi="Cambria Math"/>
+                      </w:rPr>
+                      <m:t>i,j</m:t>
+                    </m:r>
+                    <m:r>
+                      <w:rPr>
+                        <w:rFonts w:ascii="Cambria Math" w:hAnsi="Cambria Math"/>
+                      </w:rPr>
+                      <m:t>+1</m:t>
+                    </m:r>
+                  </m:e>
+                </m:d>
+                <m:r>
+                  <w:rPr>
+                    <w:rFonts w:ascii="Cambria Math" w:hAnsi="Cambria Math"/>
+                  </w:rPr>
+                  <m:t>-u</m:t>
+                </m:r>
+                <m:d>
+                  <m:dPr>
+                    <m:ctrlPr>
+                      <w:rPr>
+                        <w:rFonts w:ascii="Cambria Math" w:hAnsi="Cambria Math"/>
+                        <w:i/>
+                      </w:rPr>
+                    </m:ctrlPr>
+                  </m:dPr>
+                  <m:e>
+                    <m:r>
+                      <w:rPr>
+                        <w:rFonts w:ascii="Cambria Math" w:hAnsi="Cambria Math"/>
+                      </w:rPr>
+                      <m:t>i,j</m:t>
+                    </m:r>
+                  </m:e>
+                </m:d>
+                <m:r>
+                  <w:rPr>
+                    <w:rFonts w:ascii="Cambria Math" w:hAnsi="Cambria Math"/>
+                  </w:rPr>
+                  <m:t xml:space="preserve"> si </m:t>
+                </m:r>
+                <m:r>
+                  <w:rPr>
+                    <w:rFonts w:ascii="Cambria Math" w:hAnsi="Cambria Math"/>
+                  </w:rPr>
+                  <m:t>j</m:t>
+                </m:r>
+                <m:r>
+                  <w:rPr>
+                    <w:rFonts w:ascii="Cambria Math" w:hAnsi="Cambria Math"/>
+                  </w:rPr>
+                  <m:t>&lt;N</m:t>
+                </m:r>
+              </m:e>
+              <m:e>
+                <m:r>
+                  <w:rPr>
+                    <w:rFonts w:ascii="Cambria Math" w:hAnsi="Cambria Math"/>
+                  </w:rPr>
+                  <m:t>0 si i=N</m:t>
+                </m:r>
+              </m:e>
+            </m:eqArr>
+          </m:e>
+        </m:d>
+      </m:oMath>
+      <w:r>
+        <w:t xml:space="preserve"> (3)</w:t>
+      </w:r>
+    </w:p>
+    <w:p/>
+    <w:p>
+      <w:pPr>
+        <w:jc w:val="center"/>
+      </w:pPr>
+      <m:oMath>
+        <m:r>
+          <w:rPr>
+            <w:rFonts w:ascii="Cambria Math" w:hAnsi="Cambria Math"/>
+          </w:rPr>
+          <m:t>div</m:t>
+        </m:r>
+        <m:d>
+          <m:dPr>
+            <m:ctrlPr>
+              <w:rPr>
+                <w:rFonts w:ascii="Cambria Math" w:hAnsi="Cambria Math"/>
+                <w:i/>
+              </w:rPr>
+            </m:ctrlPr>
+          </m:dPr>
+          <m:e>
+            <m:r>
+              <w:rPr>
+                <w:rFonts w:ascii="Cambria Math" w:hAnsi="Cambria Math"/>
+              </w:rPr>
+              <m:t>v</m:t>
+            </m:r>
+          </m:e>
+        </m:d>
+        <m:r>
+          <w:rPr>
+            <w:rFonts w:ascii="Cambria Math" w:hAnsi="Cambria Math"/>
+          </w:rPr>
+          <m:t>=</m:t>
+        </m:r>
+        <m:d>
+          <m:dPr>
+            <m:begChr m:val="{"/>
+            <m:endChr m:val=""/>
+            <m:ctrlPr>
+              <w:rPr>
+                <w:rFonts w:ascii="Cambria Math" w:hAnsi="Cambria Math"/>
+                <w:i/>
+              </w:rPr>
+            </m:ctrlPr>
+          </m:dPr>
+          <m:e>
+            <m:eqArr>
+              <m:eqArrPr>
+                <m:ctrlPr>
+                  <w:rPr>
+                    <w:rFonts w:ascii="Cambria Math" w:hAnsi="Cambria Math"/>
+                    <w:i/>
+                  </w:rPr>
+                </m:ctrlPr>
+              </m:eqArrPr>
+              <m:e>
+                <m:sSub>
+                  <m:sSubPr>
+                    <m:ctrlPr>
+                      <w:rPr>
+                        <w:rFonts w:ascii="Cambria Math" w:hAnsi="Cambria Math"/>
+                        <w:i/>
+                      </w:rPr>
+                    </m:ctrlPr>
+                  </m:sSubPr>
+                  <m:e>
+                    <m:r>
+                      <w:rPr>
+                        <w:rFonts w:ascii="Cambria Math" w:hAnsi="Cambria Math"/>
+                      </w:rPr>
+                      <m:t>v</m:t>
+                    </m:r>
+                  </m:e>
+                  <m:sub>
+                    <m:r>
+                      <w:rPr>
+                        <w:rFonts w:ascii="Cambria Math" w:hAnsi="Cambria Math"/>
+                      </w:rPr>
+                      <m:t>x</m:t>
+                    </m:r>
+                  </m:sub>
+                </m:sSub>
+                <m:d>
+                  <m:dPr>
+                    <m:ctrlPr>
+                      <w:rPr>
+                        <w:rFonts w:ascii="Cambria Math" w:hAnsi="Cambria Math"/>
+                        <w:i/>
+                      </w:rPr>
+                    </m:ctrlPr>
+                  </m:dPr>
+                  <m:e>
+                    <m:r>
+                      <w:rPr>
+                        <w:rFonts w:ascii="Cambria Math" w:hAnsi="Cambria Math"/>
+                      </w:rPr>
+                      <m:t>i,j</m:t>
+                    </m:r>
+                  </m:e>
+                </m:d>
+                <m:r>
+                  <w:rPr>
+                    <w:rFonts w:ascii="Cambria Math" w:hAnsi="Cambria Math"/>
+                  </w:rPr>
+                  <m:t>-</m:t>
+                </m:r>
+                <m:sSub>
+                  <m:sSubPr>
+                    <m:ctrlPr>
+                      <w:rPr>
+                        <w:rFonts w:ascii="Cambria Math" w:hAnsi="Cambria Math"/>
+                        <w:i/>
+                      </w:rPr>
+                    </m:ctrlPr>
+                  </m:sSubPr>
+                  <m:e>
+                    <m:r>
+                      <w:rPr>
+                        <w:rFonts w:ascii="Cambria Math" w:hAnsi="Cambria Math"/>
+                      </w:rPr>
+                      <m:t>v</m:t>
+                    </m:r>
+                  </m:e>
+                  <m:sub>
+                    <m:r>
+                      <w:rPr>
+                        <w:rFonts w:ascii="Cambria Math" w:hAnsi="Cambria Math"/>
+                      </w:rPr>
+                      <m:t>x</m:t>
+                    </m:r>
+                  </m:sub>
+                </m:sSub>
+                <m:d>
+                  <m:dPr>
+                    <m:ctrlPr>
+                      <w:rPr>
+                        <w:rFonts w:ascii="Cambria Math" w:hAnsi="Cambria Math"/>
+                        <w:i/>
+                      </w:rPr>
+                    </m:ctrlPr>
+                  </m:dPr>
+                  <m:e>
+                    <m:r>
+                      <w:rPr>
+                        <w:rFonts w:ascii="Cambria Math" w:hAnsi="Cambria Math"/>
+                      </w:rPr>
+                      <m:t>i</m:t>
+                    </m:r>
+                    <m:r>
+                      <w:rPr>
+                        <w:rFonts w:ascii="Cambria Math" w:hAnsi="Cambria Math"/>
+                      </w:rPr>
+                      <m:t>-1</m:t>
+                    </m:r>
+                    <m:r>
+                      <w:rPr>
+                        <w:rFonts w:ascii="Cambria Math" w:hAnsi="Cambria Math"/>
+                      </w:rPr>
+                      <m:t>,j</m:t>
+                    </m:r>
+                  </m:e>
+                </m:d>
+                <m:r>
+                  <w:rPr>
+                    <w:rFonts w:ascii="Cambria Math" w:hAnsi="Cambria Math"/>
+                  </w:rPr>
+                  <m:t xml:space="preserve"> si 1&lt;i&lt;N</m:t>
+                </m:r>
+              </m:e>
+              <m:e>
+                <m:sSub>
+                  <m:sSubPr>
+                    <m:ctrlPr>
+                      <w:rPr>
+                        <w:rFonts w:ascii="Cambria Math" w:hAnsi="Cambria Math"/>
+                        <w:i/>
+                      </w:rPr>
+                    </m:ctrlPr>
+                  </m:sSubPr>
+                  <m:e>
+                    <m:r>
+                      <w:rPr>
+                        <w:rFonts w:ascii="Cambria Math" w:hAnsi="Cambria Math"/>
+                      </w:rPr>
+                      <m:t>v</m:t>
+                    </m:r>
+                  </m:e>
+                  <m:sub>
+                    <m:r>
+                      <w:rPr>
+                        <w:rFonts w:ascii="Cambria Math" w:hAnsi="Cambria Math"/>
+                      </w:rPr>
+                      <m:t>x</m:t>
+                    </m:r>
+                  </m:sub>
+                </m:sSub>
+                <m:d>
+                  <m:dPr>
+                    <m:ctrlPr>
+                      <w:rPr>
+                        <w:rFonts w:ascii="Cambria Math" w:hAnsi="Cambria Math"/>
+                        <w:i/>
+                      </w:rPr>
+                    </m:ctrlPr>
+                  </m:dPr>
+                  <m:e>
+                    <m:r>
+                      <w:rPr>
+                        <w:rFonts w:ascii="Cambria Math" w:hAnsi="Cambria Math"/>
+                      </w:rPr>
+                      <m:t>i,j</m:t>
+                    </m:r>
+                  </m:e>
+                </m:d>
+                <m:r>
+                  <w:rPr>
+                    <w:rFonts w:ascii="Cambria Math" w:hAnsi="Cambria Math"/>
+                  </w:rPr>
+                  <m:t xml:space="preserve"> si i=1</m:t>
+                </m:r>
+              </m:e>
+              <m:e>
+                <m:r>
+                  <w:rPr>
+                    <w:rFonts w:ascii="Cambria Math" w:hAnsi="Cambria Math"/>
+                  </w:rPr>
+                  <m:t>-</m:t>
+                </m:r>
+                <m:sSub>
+                  <m:sSubPr>
+                    <m:ctrlPr>
+                      <w:rPr>
+                        <w:rFonts w:ascii="Cambria Math" w:hAnsi="Cambria Math"/>
+                        <w:i/>
+                      </w:rPr>
+                    </m:ctrlPr>
+                  </m:sSubPr>
+                  <m:e>
+                    <m:r>
+                      <w:rPr>
+                        <w:rFonts w:ascii="Cambria Math" w:hAnsi="Cambria Math"/>
+                      </w:rPr>
+                      <m:t>v</m:t>
+                    </m:r>
+                  </m:e>
+                  <m:sub>
+                    <m:r>
+                      <w:rPr>
+                        <w:rFonts w:ascii="Cambria Math" w:hAnsi="Cambria Math"/>
+                      </w:rPr>
+                      <m:t>x</m:t>
+                    </m:r>
+                  </m:sub>
+                </m:sSub>
+                <m:d>
+                  <m:dPr>
+                    <m:ctrlPr>
+                      <w:rPr>
+                        <w:rFonts w:ascii="Cambria Math" w:hAnsi="Cambria Math"/>
+                        <w:i/>
+                      </w:rPr>
+                    </m:ctrlPr>
+                  </m:dPr>
+                  <m:e>
+                    <m:r>
+                      <w:rPr>
+                        <w:rFonts w:ascii="Cambria Math" w:hAnsi="Cambria Math"/>
+                      </w:rPr>
+                      <m:t>i</m:t>
+                    </m:r>
+                    <m:r>
+                      <w:rPr>
+                        <w:rFonts w:ascii="Cambria Math" w:hAnsi="Cambria Math"/>
+                      </w:rPr>
+                      <m:t>-1</m:t>
+                    </m:r>
+                    <m:r>
+                      <w:rPr>
+                        <w:rFonts w:ascii="Cambria Math" w:hAnsi="Cambria Math"/>
+                      </w:rPr>
+                      <m:t>,j</m:t>
+                    </m:r>
+                  </m:e>
+                </m:d>
+                <m:r>
+                  <w:rPr>
+                    <w:rFonts w:ascii="Cambria Math" w:hAnsi="Cambria Math"/>
+                  </w:rPr>
+                  <m:t xml:space="preserve"> si i=N</m:t>
+                </m:r>
+              </m:e>
+            </m:eqArr>
+          </m:e>
+        </m:d>
+        <m:r>
+          <w:rPr>
+            <w:rFonts w:ascii="Cambria Math" w:hAnsi="Cambria Math"/>
+          </w:rPr>
+          <m:t>+</m:t>
+        </m:r>
+        <m:d>
+          <m:dPr>
+            <m:begChr m:val="{"/>
+            <m:endChr m:val=""/>
+            <m:ctrlPr>
+              <w:rPr>
+                <w:rFonts w:ascii="Cambria Math" w:hAnsi="Cambria Math"/>
+                <w:i/>
+              </w:rPr>
+            </m:ctrlPr>
+          </m:dPr>
+          <m:e>
+            <m:eqArr>
+              <m:eqArrPr>
+                <m:ctrlPr>
+                  <w:rPr>
+                    <w:rFonts w:ascii="Cambria Math" w:hAnsi="Cambria Math"/>
+                    <w:i/>
+                  </w:rPr>
+                </m:ctrlPr>
+              </m:eqArrPr>
+              <m:e>
+                <m:sSub>
+                  <m:sSubPr>
+                    <m:ctrlPr>
+                      <w:rPr>
+                        <w:rFonts w:ascii="Cambria Math" w:hAnsi="Cambria Math"/>
+                        <w:i/>
+                      </w:rPr>
+                    </m:ctrlPr>
+                  </m:sSubPr>
+                  <m:e>
+                    <m:r>
+                      <w:rPr>
+                        <w:rFonts w:ascii="Cambria Math" w:hAnsi="Cambria Math"/>
+                      </w:rPr>
+                      <m:t>v</m:t>
+                    </m:r>
+                  </m:e>
+                  <m:sub>
+                    <m:r>
+                      <w:rPr>
+                        <w:rFonts w:ascii="Cambria Math" w:hAnsi="Cambria Math"/>
+                      </w:rPr>
+                      <m:t>y</m:t>
+                    </m:r>
+                  </m:sub>
+                </m:sSub>
+                <m:d>
+                  <m:dPr>
+                    <m:ctrlPr>
+                      <w:rPr>
+                        <w:rFonts w:ascii="Cambria Math" w:hAnsi="Cambria Math"/>
+                        <w:i/>
+                      </w:rPr>
+                    </m:ctrlPr>
+                  </m:dPr>
+                  <m:e>
+                    <m:r>
+                      <w:rPr>
+                        <w:rFonts w:ascii="Cambria Math" w:hAnsi="Cambria Math"/>
+                      </w:rPr>
+                      <m:t>i,j</m:t>
+                    </m:r>
+                  </m:e>
+                </m:d>
+                <m:r>
+                  <w:rPr>
+                    <w:rFonts w:ascii="Cambria Math" w:hAnsi="Cambria Math"/>
+                  </w:rPr>
+                  <m:t>-</m:t>
+                </m:r>
+                <m:sSub>
+                  <m:sSubPr>
+                    <m:ctrlPr>
+                      <w:rPr>
+                        <w:rFonts w:ascii="Cambria Math" w:hAnsi="Cambria Math"/>
+                        <w:i/>
+                      </w:rPr>
+                    </m:ctrlPr>
+                  </m:sSubPr>
+                  <m:e>
+                    <m:r>
+                      <w:rPr>
+                        <w:rFonts w:ascii="Cambria Math" w:hAnsi="Cambria Math"/>
+                      </w:rPr>
+                      <m:t>v</m:t>
+                    </m:r>
+                  </m:e>
+                  <m:sub>
+                    <m:r>
+                      <w:rPr>
+                        <w:rFonts w:ascii="Cambria Math" w:hAnsi="Cambria Math"/>
+                      </w:rPr>
+                      <m:t>y</m:t>
+                    </m:r>
+                  </m:sub>
+                </m:sSub>
+                <m:d>
+                  <m:dPr>
+                    <m:ctrlPr>
+                      <w:rPr>
+                        <w:rFonts w:ascii="Cambria Math" w:hAnsi="Cambria Math"/>
+                        <w:i/>
+                      </w:rPr>
+                    </m:ctrlPr>
+                  </m:dPr>
+                  <m:e>
+                    <m:r>
+                      <w:rPr>
+                        <w:rFonts w:ascii="Cambria Math" w:hAnsi="Cambria Math"/>
+                      </w:rPr>
+                      <m:t>i,j</m:t>
+                    </m:r>
+                    <m:r>
+                      <w:rPr>
+                        <w:rFonts w:ascii="Cambria Math" w:hAnsi="Cambria Math"/>
+                      </w:rPr>
+                      <m:t>-1</m:t>
+                    </m:r>
+                  </m:e>
+                </m:d>
+                <m:r>
+                  <w:rPr>
+                    <w:rFonts w:ascii="Cambria Math" w:hAnsi="Cambria Math"/>
+                  </w:rPr>
+                  <m:t xml:space="preserve"> si 1&lt;j&lt;N</m:t>
+                </m:r>
+              </m:e>
+              <m:e>
+                <m:sSub>
+                  <m:sSubPr>
+                    <m:ctrlPr>
+                      <w:rPr>
+                        <w:rFonts w:ascii="Cambria Math" w:hAnsi="Cambria Math"/>
+                        <w:i/>
+                      </w:rPr>
+                    </m:ctrlPr>
+                  </m:sSubPr>
+                  <m:e>
+                    <m:r>
+                      <w:rPr>
+                        <w:rFonts w:ascii="Cambria Math" w:hAnsi="Cambria Math"/>
+                      </w:rPr>
+                      <m:t>v</m:t>
+                    </m:r>
+                  </m:e>
+                  <m:sub>
+                    <m:r>
+                      <w:rPr>
+                        <w:rFonts w:ascii="Cambria Math" w:hAnsi="Cambria Math"/>
+                      </w:rPr>
+                      <m:t>y</m:t>
+                    </m:r>
+                  </m:sub>
+                </m:sSub>
+                <m:d>
+                  <m:dPr>
+                    <m:ctrlPr>
+                      <w:rPr>
+                        <w:rFonts w:ascii="Cambria Math" w:hAnsi="Cambria Math"/>
+                        <w:i/>
+                      </w:rPr>
+                    </m:ctrlPr>
+                  </m:dPr>
+                  <m:e>
+                    <m:r>
+                      <w:rPr>
+                        <w:rFonts w:ascii="Cambria Math" w:hAnsi="Cambria Math"/>
+                      </w:rPr>
+                      <m:t>i,j</m:t>
+                    </m:r>
+                  </m:e>
+                </m:d>
+                <m:r>
+                  <w:rPr>
+                    <w:rFonts w:ascii="Cambria Math" w:hAnsi="Cambria Math"/>
+                  </w:rPr>
+                  <m:t xml:space="preserve"> si j=1</m:t>
+                </m:r>
+              </m:e>
+              <m:e>
+                <m:r>
+                  <w:rPr>
+                    <w:rFonts w:ascii="Cambria Math" w:hAnsi="Cambria Math"/>
+                  </w:rPr>
+                  <m:t>-</m:t>
+                </m:r>
+                <m:sSub>
+                  <m:sSubPr>
+                    <m:ctrlPr>
+                      <w:rPr>
+                        <w:rFonts w:ascii="Cambria Math" w:hAnsi="Cambria Math"/>
+                        <w:i/>
+                      </w:rPr>
+                    </m:ctrlPr>
+                  </m:sSubPr>
+                  <m:e>
+                    <m:r>
+                      <w:rPr>
+                        <w:rFonts w:ascii="Cambria Math" w:hAnsi="Cambria Math"/>
+                      </w:rPr>
+                      <m:t>v</m:t>
+                    </m:r>
+                  </m:e>
+                  <m:sub>
+                    <m:r>
+                      <w:rPr>
+                        <w:rFonts w:ascii="Cambria Math" w:hAnsi="Cambria Math"/>
+                      </w:rPr>
+                      <m:t>y</m:t>
+                    </m:r>
+                  </m:sub>
+                </m:sSub>
+                <m:d>
+                  <m:dPr>
+                    <m:ctrlPr>
+                      <w:rPr>
+                        <w:rFonts w:ascii="Cambria Math" w:hAnsi="Cambria Math"/>
+                        <w:i/>
+                      </w:rPr>
+                    </m:ctrlPr>
+                  </m:dPr>
+                  <m:e>
+                    <m:r>
+                      <w:rPr>
+                        <w:rFonts w:ascii="Cambria Math" w:hAnsi="Cambria Math"/>
+                      </w:rPr>
+                      <m:t>i,j</m:t>
+                    </m:r>
+                    <m:r>
+                      <w:rPr>
+                        <w:rFonts w:ascii="Cambria Math" w:hAnsi="Cambria Math"/>
+                      </w:rPr>
+                      <m:t>-1</m:t>
+                    </m:r>
+                  </m:e>
+                </m:d>
+                <m:r>
+                  <w:rPr>
+                    <w:rFonts w:ascii="Cambria Math" w:hAnsi="Cambria Math"/>
+                  </w:rPr>
+                  <m:t xml:space="preserve"> si j=N</m:t>
+                </m:r>
+              </m:e>
+            </m:eqArr>
+          </m:e>
+        </m:d>
+      </m:oMath>
+      <w:r>
+        <w:t xml:space="preserve"> (4)</w:t>
+      </w:r>
+    </w:p>
+    <w:p/>
+    <w:p>
+      <w:pPr>
+        <w:pStyle w:val="Titre2"/>
+      </w:pPr>
+      <w:r>
+        <w:tab/>
+        <w:t>Mise en pratique</w:t>
+      </w:r>
+      <w:bookmarkStart w:id="1" w:name="_GoBack"/>
+      <w:bookmarkEnd w:id="1"/>
+    </w:p>
+    <w:p>
+      <w:r>
+        <w:br w:type="page"/>
+      </w:r>
+    </w:p>
+    <w:p>
+      <w:pPr>
+        <w:pStyle w:val="Titre1"/>
+      </w:pPr>
+      <w:bookmarkStart w:id="2" w:name="_Toc374006224"/>
+      <w:r>
+        <w:lastRenderedPageBreak/>
+        <w:t>Diffusion anisotrope</w:t>
+      </w:r>
+      <w:bookmarkEnd w:id="2"/>
+    </w:p>
+    <w:p/>
+    <w:p>
+      <w:r>
+        <w:br w:type="page"/>
+      </w:r>
+    </w:p>
+    <w:p>
+      <w:pPr>
+        <w:pStyle w:val="Titre1"/>
+      </w:pPr>
+      <w:bookmarkStart w:id="3" w:name="_Toc374006225"/>
+      <w:r>
+        <w:lastRenderedPageBreak/>
+        <w:t>Annexes</w:t>
+      </w:r>
+      <w:bookmarkEnd w:id="3"/>
+    </w:p>
+    <w:p/>
+    <w:p/>
     <w:sectPr>
       <w:pgSz w:w="11906" w:h="16838"/>
       <w:pgMar w:top="1417" w:right="1417" w:bottom="1417" w:left="1417" w:header="708" w:footer="708" w:gutter="0"/>
@@ -1263,7 +3020,6 @@
     <w:next w:val="Normal"/>
     <w:link w:val="Titre2Car"/>
     <w:uiPriority w:val="9"/>
-    <w:semiHidden/>
     <w:unhideWhenUsed/>
     <w:qFormat/>
     <w:rsid w:val="00E7720C"/>
@@ -1494,7 +3250,6 @@
     <w:basedOn w:val="Policepardfaut"/>
     <w:link w:val="Titre2"/>
     <w:uiPriority w:val="9"/>
-    <w:semiHidden/>
     <w:rsid w:val="00E7720C"/>
     <w:rPr>
       <w:rFonts w:asciiTheme="majorHAnsi" w:eastAsiaTheme="majorEastAsia" w:hAnsiTheme="majorHAnsi" w:cstheme="majorBidi"/>
@@ -1890,7 +3645,558 @@
     <w:uiPriority w:val="1"/>
     <w:rsid w:val="00E7720C"/>
   </w:style>
+  <w:style w:type="paragraph" w:styleId="TM1">
+    <w:name w:val="toc 1"/>
+    <w:basedOn w:val="Normal"/>
+    <w:next w:val="Normal"/>
+    <w:autoRedefine/>
+    <w:uiPriority w:val="39"/>
+    <w:unhideWhenUsed/>
+    <w:rsid w:val="00C43B68"/>
+    <w:pPr>
+      <w:spacing w:after="100"/>
+    </w:pPr>
+  </w:style>
+  <w:style w:type="character" w:styleId="Lienhypertexte">
+    <w:name w:val="Hyperlink"/>
+    <w:basedOn w:val="Policepardfaut"/>
+    <w:uiPriority w:val="99"/>
+    <w:unhideWhenUsed/>
+    <w:rsid w:val="00C43B68"/>
+    <w:rPr>
+      <w:color w:val="6B9F25" w:themeColor="hyperlink"/>
+      <w:u w:val="single"/>
+    </w:rPr>
+  </w:style>
+  <w:style w:type="character" w:styleId="Textedelespacerserv">
+    <w:name w:val="Placeholder Text"/>
+    <w:basedOn w:val="Policepardfaut"/>
+    <w:uiPriority w:val="99"/>
+    <w:semiHidden/>
+    <w:rsid w:val="00C43B68"/>
+    <w:rPr>
+      <w:color w:val="808080"/>
+    </w:rPr>
+  </w:style>
 </w:styles>
+</file>
+
+<file path=word/glossary/document.xml><?xml version="1.0" encoding="utf-8"?>
+<w:glossaryDocument xmlns:wpc="http://schemas.microsoft.com/office/word/2010/wordprocessingCanvas" xmlns:mc="http://schemas.openxmlformats.org/markup-compatibility/2006" xmlns:o="urn:schemas-microsoft-com:office:office" xmlns:r="http://schemas.openxmlformats.org/officeDocument/2006/relationships" xmlns:m="http://schemas.openxmlformats.org/officeDocument/2006/math" xmlns:v="urn:schemas-microsoft-com:vml" xmlns:wp14="http://schemas.microsoft.com/office/word/2010/wordprocessingDrawing" xmlns:wp="http://schemas.openxmlformats.org/drawingml/2006/wordprocessingDrawing" xmlns:w10="urn:schemas-microsoft-com:office:word" xmlns:w="http://schemas.openxmlformats.org/wordprocessingml/2006/main" xmlns:w14="http://schemas.microsoft.com/office/word/2010/wordml" xmlns:w15="http://schemas.microsoft.com/office/word/2012/wordml" xmlns:wpg="http://schemas.microsoft.com/office/word/2010/wordprocessingGroup" xmlns:wpi="http://schemas.microsoft.com/office/word/2010/wordprocessingInk" xmlns:wne="http://schemas.microsoft.com/office/word/2006/wordml" xmlns:wps="http://schemas.microsoft.com/office/word/2010/wordprocessingShape" mc:Ignorable="w14 w15 wp14"/>
+</file>
+
+<file path=word/glossary/fontTable.xml><?xml version="1.0" encoding="utf-8"?>
+<w:fonts xmlns:mc="http://schemas.openxmlformats.org/markup-compatibility/2006" xmlns:r="http://schemas.openxmlformats.org/officeDocument/2006/relationships" xmlns:w="http://schemas.openxmlformats.org/wordprocessingml/2006/main" xmlns:w14="http://schemas.microsoft.com/office/word/2010/wordml" xmlns:w15="http://schemas.microsoft.com/office/word/2012/wordml" mc:Ignorable="w14 w15">
+  <w:font w:name="Calibri">
+    <w:panose1 w:val="020F0502020204030204"/>
+    <w:charset w:val="00"/>
+    <w:family w:val="swiss"/>
+    <w:pitch w:val="variable"/>
+    <w:sig w:usb0="E00002FF" w:usb1="4000ACFF" w:usb2="00000001" w:usb3="00000000" w:csb0="0000019F" w:csb1="00000000"/>
+  </w:font>
+  <w:font w:name="Times New Roman">
+    <w:panose1 w:val="02020603050405020304"/>
+    <w:charset w:val="00"/>
+    <w:family w:val="roman"/>
+    <w:pitch w:val="variable"/>
+    <w:sig w:usb0="E0002AFF" w:usb1="C0007841" w:usb2="00000009" w:usb3="00000000" w:csb0="000001FF" w:csb1="00000000"/>
+  </w:font>
+  <w:font w:name="Calibri Light">
+    <w:panose1 w:val="020F0302020204030204"/>
+    <w:charset w:val="00"/>
+    <w:family w:val="swiss"/>
+    <w:pitch w:val="variable"/>
+    <w:sig w:usb0="A00002EF" w:usb1="4000207B" w:usb2="00000000" w:usb3="00000000" w:csb0="0000019F" w:csb1="00000000"/>
+  </w:font>
+  <w:font w:name="Cambria Math">
+    <w:panose1 w:val="02040503050406030204"/>
+    <w:charset w:val="00"/>
+    <w:family w:val="roman"/>
+    <w:pitch w:val="variable"/>
+    <w:sig w:usb0="E00002FF" w:usb1="420024FF" w:usb2="00000000" w:usb3="00000000" w:csb0="0000019F" w:csb1="00000000"/>
+  </w:font>
+</w:fonts>
+</file>
+
+<file path=word/glossary/settings.xml><?xml version="1.0" encoding="utf-8"?>
+<w:settings xmlns:mc="http://schemas.openxmlformats.org/markup-compatibility/2006" xmlns:o="urn:schemas-microsoft-com:office:office" xmlns:r="http://schemas.openxmlformats.org/officeDocument/2006/relationships" xmlns:m="http://schemas.openxmlformats.org/officeDocument/2006/math" xmlns:v="urn:schemas-microsoft-com:vml" xmlns:w10="urn:schemas-microsoft-com:office:word" xmlns:w="http://schemas.openxmlformats.org/wordprocessingml/2006/main" xmlns:w14="http://schemas.microsoft.com/office/word/2010/wordml" xmlns:w15="http://schemas.microsoft.com/office/word/2012/wordml" xmlns:sl="http://schemas.openxmlformats.org/schemaLibrary/2006/main" mc:Ignorable="w14 w15">
+  <w:view w:val="normal"/>
+  <w:defaultTabStop w:val="708"/>
+  <w:hyphenationZone w:val="425"/>
+  <w:characterSpacingControl w:val="doNotCompress"/>
+  <w:compat>
+    <w:useFELayout/>
+    <w:compatSetting w:name="compatibilityMode" w:uri="http://schemas.microsoft.com/office/word" w:val="15"/>
+    <w:compatSetting w:name="overrideTableStyleFontSizeAndJustification" w:uri="http://schemas.microsoft.com/office/word" w:val="1"/>
+    <w:compatSetting w:name="enableOpenTypeFeatures" w:uri="http://schemas.microsoft.com/office/word" w:val="1"/>
+    <w:compatSetting w:name="doNotFlipMirrorIndents" w:uri="http://schemas.microsoft.com/office/word" w:val="1"/>
+    <w:compatSetting w:name="differentiateMultirowTableHeaders" w:uri="http://schemas.microsoft.com/office/word" w:val="1"/>
+  </w:compat>
+  <w:rsids>
+    <w:rsidRoot w:val="00056C8A"/>
+    <w:rsid w:val="00056C8A"/>
+    <w:rsid w:val="002F4F40"/>
+  </w:rsids>
+  <m:mathPr>
+    <m:mathFont m:val="Cambria Math"/>
+    <m:brkBin m:val="before"/>
+    <m:brkBinSub m:val="--"/>
+    <m:smallFrac m:val="0"/>
+    <m:dispDef/>
+    <m:lMargin m:val="0"/>
+    <m:rMargin m:val="0"/>
+    <m:defJc m:val="centerGroup"/>
+    <m:wrapIndent m:val="1440"/>
+    <m:intLim m:val="subSup"/>
+    <m:naryLim m:val="undOvr"/>
+  </m:mathPr>
+  <w:themeFontLang w:val="fr-FR"/>
+  <w:clrSchemeMapping w:bg1="light1" w:t1="dark1" w:bg2="light2" w:t2="dark2" w:accent1="accent1" w:accent2="accent2" w:accent3="accent3" w:accent4="accent4" w:accent5="accent5" w:accent6="accent6" w:hyperlink="hyperlink" w:followedHyperlink="followedHyperlink"/>
+  <w:decimalSymbol w:val=","/>
+  <w:listSeparator w:val=";"/>
+  <w15:chartTrackingRefBased/>
+</w:settings>
+</file>
+
+<file path=word/glossary/styles.xml><?xml version="1.0" encoding="utf-8"?>
+<w:styles xmlns:mc="http://schemas.openxmlformats.org/markup-compatibility/2006" xmlns:r="http://schemas.openxmlformats.org/officeDocument/2006/relationships" xmlns:w="http://schemas.openxmlformats.org/wordprocessingml/2006/main" xmlns:w14="http://schemas.microsoft.com/office/word/2010/wordml" xmlns:w15="http://schemas.microsoft.com/office/word/2012/wordml" mc:Ignorable="w14 w15">
+  <w:docDefaults>
+    <w:rPrDefault>
+      <w:rPr>
+        <w:rFonts w:asciiTheme="minorHAnsi" w:eastAsiaTheme="minorEastAsia" w:hAnsiTheme="minorHAnsi" w:cstheme="minorBidi"/>
+        <w:sz w:val="22"/>
+        <w:szCs w:val="22"/>
+        <w:lang w:val="fr-FR" w:eastAsia="fr-FR" w:bidi="ar-SA"/>
+      </w:rPr>
+    </w:rPrDefault>
+    <w:pPrDefault>
+      <w:pPr>
+        <w:spacing w:after="160" w:line="259" w:lineRule="auto"/>
+      </w:pPr>
+    </w:pPrDefault>
+  </w:docDefaults>
+  <w:latentStyles w:defLockedState="0" w:defUIPriority="99" w:defSemiHidden="0" w:defUnhideWhenUsed="0" w:defQFormat="0" w:count="371">
+    <w:lsdException w:name="Normal" w:uiPriority="0" w:qFormat="1"/>
+    <w:lsdException w:name="heading 1" w:uiPriority="9" w:qFormat="1"/>
+    <w:lsdException w:name="heading 2" w:semiHidden="1" w:uiPriority="9" w:unhideWhenUsed="1" w:qFormat="1"/>
+    <w:lsdException w:name="heading 3" w:semiHidden="1" w:uiPriority="9" w:unhideWhenUsed="1" w:qFormat="1"/>
+    <w:lsdException w:name="heading 4" w:semiHidden="1" w:uiPriority="9" w:unhideWhenUsed="1" w:qFormat="1"/>
+    <w:lsdException w:name="heading 5" w:semiHidden="1" w:uiPriority="9" w:unhideWhenUsed="1" w:qFormat="1"/>
+    <w:lsdException w:name="heading 6" w:semiHidden="1" w:uiPriority="9" w:unhideWhenUsed="1" w:qFormat="1"/>
+    <w:lsdException w:name="heading 7" w:semiHidden="1" w:uiPriority="9" w:unhideWhenUsed="1" w:qFormat="1"/>
+    <w:lsdException w:name="heading 8" w:semiHidden="1" w:uiPriority="9" w:unhideWhenUsed="1" w:qFormat="1"/>
+    <w:lsdException w:name="heading 9" w:semiHidden="1" w:uiPriority="9" w:unhideWhenUsed="1" w:qFormat="1"/>
+    <w:lsdException w:name="index 1" w:semiHidden="1" w:unhideWhenUsed="1"/>
+    <w:lsdException w:name="index 2" w:semiHidden="1" w:unhideWhenUsed="1"/>
+    <w:lsdException w:name="index 3" w:semiHidden="1" w:unhideWhenUsed="1"/>
+    <w:lsdException w:name="index 4" w:semiHidden="1" w:unhideWhenUsed="1"/>
+    <w:lsdException w:name="index 5" w:semiHidden="1" w:unhideWhenUsed="1"/>
+    <w:lsdException w:name="index 6" w:semiHidden="1" w:unhideWhenUsed="1"/>
+    <w:lsdException w:name="index 7" w:semiHidden="1" w:unhideWhenUsed="1"/>
+    <w:lsdException w:name="index 8" w:semiHidden="1" w:unhideWhenUsed="1"/>
+    <w:lsdException w:name="index 9" w:semiHidden="1" w:unhideWhenUsed="1"/>
+    <w:lsdException w:name="toc 1" w:semiHidden="1" w:uiPriority="39" w:unhideWhenUsed="1"/>
+    <w:lsdException w:name="toc 2" w:semiHidden="1" w:uiPriority="39" w:unhideWhenUsed="1"/>
+    <w:lsdException w:name="toc 3" w:semiHidden="1" w:uiPriority="39" w:unhideWhenUsed="1"/>
+    <w:lsdException w:name="toc 4" w:semiHidden="1" w:uiPriority="39" w:unhideWhenUsed="1"/>
+    <w:lsdException w:name="toc 5" w:semiHidden="1" w:uiPriority="39" w:unhideWhenUsed="1"/>
+    <w:lsdException w:name="toc 6" w:semiHidden="1" w:uiPriority="39" w:unhideWhenUsed="1"/>
+    <w:lsdException w:name="toc 7" w:semiHidden="1" w:uiPriority="39" w:unhideWhenUsed="1"/>
+    <w:lsdException w:name="toc 8" w:semiHidden="1" w:uiPriority="39" w:unhideWhenUsed="1"/>
+    <w:lsdException w:name="toc 9" w:semiHidden="1" w:uiPriority="39" w:unhideWhenUsed="1"/>
+    <w:lsdException w:name="Normal Indent" w:semiHidden="1" w:unhideWhenUsed="1"/>
+    <w:lsdException w:name="footnote text" w:semiHidden="1" w:unhideWhenUsed="1"/>
+    <w:lsdException w:name="annotation text" w:semiHidden="1" w:unhideWhenUsed="1"/>
+    <w:lsdException w:name="header" w:semiHidden="1" w:unhideWhenUsed="1"/>
+    <w:lsdException w:name="footer" w:semiHidden="1" w:unhideWhenUsed="1"/>
+    <w:lsdException w:name="index heading" w:semiHidden="1" w:unhideWhenUsed="1"/>
+    <w:lsdException w:name="caption" w:semiHidden="1" w:uiPriority="35" w:unhideWhenUsed="1" w:qFormat="1"/>
+    <w:lsdException w:name="table of figures" w:semiHidden="1" w:unhideWhenUsed="1"/>
+    <w:lsdException w:name="envelope address" w:semiHidden="1" w:unhideWhenUsed="1"/>
+    <w:lsdException w:name="envelope return" w:semiHidden="1" w:unhideWhenUsed="1"/>
+    <w:lsdException w:name="footnote reference" w:semiHidden="1" w:unhideWhenUsed="1"/>
+    <w:lsdException w:name="annotation reference" w:semiHidden="1" w:unhideWhenUsed="1"/>
+    <w:lsdException w:name="line number" w:semiHidden="1" w:unhideWhenUsed="1"/>
+    <w:lsdException w:name="page number" w:semiHidden="1" w:unhideWhenUsed="1"/>
+    <w:lsdException w:name="endnote reference" w:semiHidden="1" w:unhideWhenUsed="1"/>
+    <w:lsdException w:name="endnote text" w:semiHidden="1" w:unhideWhenUsed="1"/>
+    <w:lsdException w:name="table of authorities" w:semiHidden="1" w:unhideWhenUsed="1"/>
+    <w:lsdException w:name="macro" w:semiHidden="1" w:unhideWhenUsed="1"/>
+    <w:lsdException w:name="toa heading" w:semiHidden="1" w:unhideWhenUsed="1"/>
+    <w:lsdException w:name="List" w:semiHidden="1" w:unhideWhenUsed="1"/>
+    <w:lsdException w:name="List Bullet" w:semiHidden="1" w:unhideWhenUsed="1"/>
+    <w:lsdException w:name="List Number" w:semiHidden="1" w:unhideWhenUsed="1"/>
+    <w:lsdException w:name="List 2" w:semiHidden="1" w:unhideWhenUsed="1"/>
+    <w:lsdException w:name="List 3" w:semiHidden="1" w:unhideWhenUsed="1"/>
+    <w:lsdException w:name="List 4" w:semiHidden="1" w:unhideWhenUsed="1"/>
+    <w:lsdException w:name="List 5" w:semiHidden="1" w:unhideWhenUsed="1"/>
+    <w:lsdException w:name="List Bullet 2" w:semiHidden="1" w:unhideWhenUsed="1"/>
+    <w:lsdException w:name="List Bullet 3" w:semiHidden="1" w:unhideWhenUsed="1"/>
+    <w:lsdException w:name="List Bullet 4" w:semiHidden="1" w:unhideWhenUsed="1"/>
+    <w:lsdException w:name="List Bullet 5" w:semiHidden="1" w:unhideWhenUsed="1"/>
+    <w:lsdException w:name="List Number 2" w:semiHidden="1" w:unhideWhenUsed="1"/>
+    <w:lsdException w:name="List Number 3" w:semiHidden="1" w:unhideWhenUsed="1"/>
+    <w:lsdException w:name="List Number 4" w:semiHidden="1" w:unhideWhenUsed="1"/>
+    <w:lsdException w:name="List Number 5" w:semiHidden="1" w:unhideWhenUsed="1"/>
+    <w:lsdException w:name="Title" w:uiPriority="10" w:qFormat="1"/>
+    <w:lsdException w:name="Closing" w:semiHidden="1" w:unhideWhenUsed="1"/>
+    <w:lsdException w:name="Signature" w:semiHidden="1" w:unhideWhenUsed="1"/>
+    <w:lsdException w:name="Default Paragraph Font" w:semiHidden="1" w:uiPriority="1" w:unhideWhenUsed="1"/>
+    <w:lsdException w:name="Body Text" w:semiHidden="1" w:unhideWhenUsed="1"/>
+    <w:lsdException w:name="Body Text Indent" w:semiHidden="1" w:unhideWhenUsed="1"/>
+    <w:lsdException w:name="List Continue" w:semiHidden="1" w:unhideWhenUsed="1"/>
+    <w:lsdException w:name="List Continue 2" w:semiHidden="1" w:unhideWhenUsed="1"/>
+    <w:lsdException w:name="List Continue 3" w:semiHidden="1" w:unhideWhenUsed="1"/>
+    <w:lsdException w:name="List Continue 4" w:semiHidden="1" w:unhideWhenUsed="1"/>
+    <w:lsdException w:name="List Continue 5" w:semiHidden="1" w:unhideWhenUsed="1"/>
+    <w:lsdException w:name="Message Header" w:semiHidden="1" w:unhideWhenUsed="1"/>
+    <w:lsdException w:name="Subtitle" w:uiPriority="11" w:qFormat="1"/>
+    <w:lsdException w:name="Salutation" w:semiHidden="1" w:unhideWhenUsed="1"/>
+    <w:lsdException w:name="Date" w:semiHidden="1" w:unhideWhenUsed="1"/>
+    <w:lsdException w:name="Body Text First Indent" w:semiHidden="1" w:unhideWhenUsed="1"/>
+    <w:lsdException w:name="Body Text First Indent 2" w:semiHidden="1" w:unhideWhenUsed="1"/>
+    <w:lsdException w:name="Note Heading" w:semiHidden="1" w:unhideWhenUsed="1"/>
+    <w:lsdException w:name="Body Text 2" w:semiHidden="1" w:unhideWhenUsed="1"/>
+    <w:lsdException w:name="Body Text 3" w:semiHidden="1" w:unhideWhenUsed="1"/>
+    <w:lsdException w:name="Body Text Indent 2" w:semiHidden="1" w:unhideWhenUsed="1"/>
+    <w:lsdException w:name="Body Text Indent 3" w:semiHidden="1" w:unhideWhenUsed="1"/>
+    <w:lsdException w:name="Block Text" w:semiHidden="1" w:unhideWhenUsed="1"/>
+    <w:lsdException w:name="Hyperlink" w:semiHidden="1" w:unhideWhenUsed="1"/>
+    <w:lsdException w:name="FollowedHyperlink" w:semiHidden="1" w:unhideWhenUsed="1"/>
+    <w:lsdException w:name="Strong" w:uiPriority="22" w:qFormat="1"/>
+    <w:lsdException w:name="Emphasis" w:uiPriority="20" w:qFormat="1"/>
+    <w:lsdException w:name="Document Map" w:semiHidden="1" w:unhideWhenUsed="1"/>
+    <w:lsdException w:name="Plain Text" w:semiHidden="1" w:unhideWhenUsed="1"/>
+    <w:lsdException w:name="E-mail Signature" w:semiHidden="1" w:unhideWhenUsed="1"/>
+    <w:lsdException w:name="HTML Top of Form" w:semiHidden="1" w:unhideWhenUsed="1"/>
+    <w:lsdException w:name="HTML Bottom of Form" w:semiHidden="1" w:unhideWhenUsed="1"/>
+    <w:lsdException w:name="Normal (Web)" w:semiHidden="1" w:unhideWhenUsed="1"/>
+    <w:lsdException w:name="HTML Acronym" w:semiHidden="1" w:unhideWhenUsed="1"/>
+    <w:lsdException w:name="HTML Address" w:semiHidden="1" w:unhideWhenUsed="1"/>
+    <w:lsdException w:name="HTML Cite" w:semiHidden="1" w:unhideWhenUsed="1"/>
+    <w:lsdException w:name="HTML Code" w:semiHidden="1" w:unhideWhenUsed="1"/>
+    <w:lsdException w:name="HTML Definition" w:semiHidden="1" w:unhideWhenUsed="1"/>
+    <w:lsdException w:name="HTML Keyboard" w:semiHidden="1" w:unhideWhenUsed="1"/>
+    <w:lsdException w:name="HTML Preformatted" w:semiHidden="1" w:unhideWhenUsed="1"/>
+    <w:lsdException w:name="HTML Sample" w:semiHidden="1" w:unhideWhenUsed="1"/>
+    <w:lsdException w:name="HTML Typewriter" w:semiHidden="1" w:unhideWhenUsed="1"/>
+    <w:lsdException w:name="HTML Variable" w:semiHidden="1" w:unhideWhenUsed="1"/>
+    <w:lsdException w:name="Normal Table" w:semiHidden="1" w:unhideWhenUsed="1"/>
+    <w:lsdException w:name="annotation subject" w:semiHidden="1" w:unhideWhenUsed="1"/>
+    <w:lsdException w:name="No List" w:semiHidden="1" w:unhideWhenUsed="1"/>
+    <w:lsdException w:name="Outline List 1" w:semiHidden="1" w:unhideWhenUsed="1"/>
+    <w:lsdException w:name="Outline List 2" w:semiHidden="1" w:unhideWhenUsed="1"/>
+    <w:lsdException w:name="Outline List 3" w:semiHidden="1" w:unhideWhenUsed="1"/>
+    <w:lsdException w:name="Table Simple 1" w:semiHidden="1" w:unhideWhenUsed="1"/>
+    <w:lsdException w:name="Table Simple 2" w:semiHidden="1" w:unhideWhenUsed="1"/>
+    <w:lsdException w:name="Table Simple 3" w:semiHidden="1" w:unhideWhenUsed="1"/>
+    <w:lsdException w:name="Table Classic 1" w:semiHidden="1" w:unhideWhenUsed="1"/>
+    <w:lsdException w:name="Table Classic 2" w:semiHidden="1" w:unhideWhenUsed="1"/>
+    <w:lsdException w:name="Table Classic 3" w:semiHidden="1" w:unhideWhenUsed="1"/>
+    <w:lsdException w:name="Table Classic 4" w:semiHidden="1" w:unhideWhenUsed="1"/>
+    <w:lsdException w:name="Table Colorful 1" w:semiHidden="1" w:unhideWhenUsed="1"/>
+    <w:lsdException w:name="Table Colorful 2" w:semiHidden="1" w:unhideWhenUsed="1"/>
+    <w:lsdException w:name="Table Colorful 3" w:semiHidden="1" w:unhideWhenUsed="1"/>
+    <w:lsdException w:name="Table Columns 1" w:semiHidden="1" w:unhideWhenUsed="1"/>
+    <w:lsdException w:name="Table Columns 2" w:semiHidden="1" w:unhideWhenUsed="1"/>
+    <w:lsdException w:name="Table Columns 3" w:semiHidden="1" w:unhideWhenUsed="1"/>
+    <w:lsdException w:name="Table Columns 4" w:semiHidden="1" w:unhideWhenUsed="1"/>
+    <w:lsdException w:name="Table Columns 5" w:semiHidden="1" w:unhideWhenUsed="1"/>
+    <w:lsdException w:name="Table Grid 1" w:semiHidden="1" w:unhideWhenUsed="1"/>
+    <w:lsdException w:name="Table Grid 2" w:semiHidden="1" w:unhideWhenUsed="1"/>
+    <w:lsdException w:name="Table Grid 3" w:semiHidden="1" w:unhideWhenUsed="1"/>
+    <w:lsdException w:name="Table Grid 4" w:semiHidden="1" w:unhideWhenUsed="1"/>
+    <w:lsdException w:name="Table Grid 5" w:semiHidden="1" w:unhideWhenUsed="1"/>
+    <w:lsdException w:name="Table Grid 6" w:semiHidden="1" w:unhideWhenUsed="1"/>
+    <w:lsdException w:name="Table Grid 7" w:semiHidden="1" w:unhideWhenUsed="1"/>
+    <w:lsdException w:name="Table Grid 8" w:semiHidden="1" w:unhideWhenUsed="1"/>
+    <w:lsdException w:name="Table List 1" w:semiHidden="1" w:unhideWhenUsed="1"/>
+    <w:lsdException w:name="Table List 2" w:semiHidden="1" w:unhideWhenUsed="1"/>
+    <w:lsdException w:name="Table List 3" w:semiHidden="1" w:unhideWhenUsed="1"/>
+    <w:lsdException w:name="Table List 4" w:semiHidden="1" w:unhideWhenUsed="1"/>
+    <w:lsdException w:name="Table List 5" w:semiHidden="1" w:unhideWhenUsed="1"/>
+    <w:lsdException w:name="Table List 6" w:semiHidden="1" w:unhideWhenUsed="1"/>
+    <w:lsdException w:name="Table List 7" w:semiHidden="1" w:unhideWhenUsed="1"/>
+    <w:lsdException w:name="Table List 8" w:semiHidden="1" w:unhideWhenUsed="1"/>
+    <w:lsdException w:name="Table 3D effects 1" w:semiHidden="1" w:unhideWhenUsed="1"/>
+    <w:lsdException w:name="Table 3D effects 2" w:semiHidden="1" w:unhideWhenUsed="1"/>
+    <w:lsdException w:name="Table 3D effects 3" w:semiHidden="1" w:unhideWhenUsed="1"/>
+    <w:lsdException w:name="Table Contemporary" w:semiHidden="1" w:unhideWhenUsed="1"/>
+    <w:lsdException w:name="Table Elegant" w:semiHidden="1" w:unhideWhenUsed="1"/>
+    <w:lsdException w:name="Table Professional" w:semiHidden="1" w:unhideWhenUsed="1"/>
+    <w:lsdException w:name="Table Subtle 1" w:semiHidden="1" w:unhideWhenUsed="1"/>
+    <w:lsdException w:name="Table Subtle 2" w:semiHidden="1" w:unhideWhenUsed="1"/>
+    <w:lsdException w:name="Table Web 1" w:semiHidden="1" w:unhideWhenUsed="1"/>
+    <w:lsdException w:name="Table Web 2" w:semiHidden="1" w:unhideWhenUsed="1"/>
+    <w:lsdException w:name="Table Web 3" w:semiHidden="1" w:unhideWhenUsed="1"/>
+    <w:lsdException w:name="Balloon Text" w:semiHidden="1" w:unhideWhenUsed="1"/>
+    <w:lsdException w:name="Table Grid" w:uiPriority="39"/>
+    <w:lsdException w:name="Table Theme" w:semiHidden="1" w:unhideWhenUsed="1"/>
+    <w:lsdException w:name="Placeholder Text" w:semiHidden="1"/>
+    <w:lsdException w:name="No Spacing" w:uiPriority="1" w:qFormat="1"/>
+    <w:lsdException w:name="Light Shading" w:uiPriority="60"/>
+    <w:lsdException w:name="Light List" w:uiPriority="61"/>
+    <w:lsdException w:name="Light Grid" w:uiPriority="62"/>
+    <w:lsdException w:name="Medium Shading 1" w:uiPriority="63"/>
+    <w:lsdException w:name="Medium Shading 2" w:uiPriority="64"/>
+    <w:lsdException w:name="Medium List 1" w:uiPriority="65"/>
+    <w:lsdException w:name="Medium List 2" w:uiPriority="66"/>
+    <w:lsdException w:name="Medium Grid 1" w:uiPriority="67"/>
+    <w:lsdException w:name="Medium Grid 2" w:uiPriority="68"/>
+    <w:lsdException w:name="Medium Grid 3" w:uiPriority="69"/>
+    <w:lsdException w:name="Dark List" w:uiPriority="70"/>
+    <w:lsdException w:name="Colorful Shading" w:uiPriority="71"/>
+    <w:lsdException w:name="Colorful List" w:uiPriority="72"/>
+    <w:lsdException w:name="Colorful Grid" w:uiPriority="73"/>
+    <w:lsdException w:name="Light Shading Accent 1" w:uiPriority="60"/>
+    <w:lsdException w:name="Light List Accent 1" w:uiPriority="61"/>
+    <w:lsdException w:name="Light Grid Accent 1" w:uiPriority="62"/>
+    <w:lsdException w:name="Medium Shading 1 Accent 1" w:uiPriority="63"/>
+    <w:lsdException w:name="Medium Shading 2 Accent 1" w:uiPriority="64"/>
+    <w:lsdException w:name="Medium List 1 Accent 1" w:uiPriority="65"/>
+    <w:lsdException w:name="Revision" w:semiHidden="1"/>
+    <w:lsdException w:name="List Paragraph" w:uiPriority="34" w:qFormat="1"/>
+    <w:lsdException w:name="Quote" w:uiPriority="29" w:qFormat="1"/>
+    <w:lsdException w:name="Intense Quote" w:uiPriority="30" w:qFormat="1"/>
+    <w:lsdException w:name="Medium List 2 Accent 1" w:uiPriority="66"/>
+    <w:lsdException w:name="Medium Grid 1 Accent 1" w:uiPriority="67"/>
+    <w:lsdException w:name="Medium Grid 2 Accent 1" w:uiPriority="68"/>
+    <w:lsdException w:name="Medium Grid 3 Accent 1" w:uiPriority="69"/>
+    <w:lsdException w:name="Dark List Accent 1" w:uiPriority="70"/>
+    <w:lsdException w:name="Colorful Shading Accent 1" w:uiPriority="71"/>
+    <w:lsdException w:name="Colorful List Accent 1" w:uiPriority="72"/>
+    <w:lsdException w:name="Colorful Grid Accent 1" w:uiPriority="73"/>
+    <w:lsdException w:name="Light Shading Accent 2" w:uiPriority="60"/>
+    <w:lsdException w:name="Light List Accent 2" w:uiPriority="61"/>
+    <w:lsdException w:name="Light Grid Accent 2" w:uiPriority="62"/>
+    <w:lsdException w:name="Medium Shading 1 Accent 2" w:uiPriority="63"/>
+    <w:lsdException w:name="Medium Shading 2 Accent 2" w:uiPriority="64"/>
+    <w:lsdException w:name="Medium List 1 Accent 2" w:uiPriority="65"/>
+    <w:lsdException w:name="Medium List 2 Accent 2" w:uiPriority="66"/>
+    <w:lsdException w:name="Medium Grid 1 Accent 2" w:uiPriority="67"/>
+    <w:lsdException w:name="Medium Grid 2 Accent 2" w:uiPriority="68"/>
+    <w:lsdException w:name="Medium Grid 3 Accent 2" w:uiPriority="69"/>
+    <w:lsdException w:name="Dark List Accent 2" w:uiPriority="70"/>
+    <w:lsdException w:name="Colorful Shading Accent 2" w:uiPriority="71"/>
+    <w:lsdException w:name="Colorful List Accent 2" w:uiPriority="72"/>
+    <w:lsdException w:name="Colorful Grid Accent 2" w:uiPriority="73"/>
+    <w:lsdException w:name="Light Shading Accent 3" w:uiPriority="60"/>
+    <w:lsdException w:name="Light List Accent 3" w:uiPriority="61"/>
+    <w:lsdException w:name="Light Grid Accent 3" w:uiPriority="62"/>
+    <w:lsdException w:name="Medium Shading 1 Accent 3" w:uiPriority="63"/>
+    <w:lsdException w:name="Medium Shading 2 Accent 3" w:uiPriority="64"/>
+    <w:lsdException w:name="Medium List 1 Accent 3" w:uiPriority="65"/>
+    <w:lsdException w:name="Medium List 2 Accent 3" w:uiPriority="66"/>
+    <w:lsdException w:name="Medium Grid 1 Accent 3" w:uiPriority="67"/>
+    <w:lsdException w:name="Medium Grid 2 Accent 3" w:uiPriority="68"/>
+    <w:lsdException w:name="Medium Grid 3 Accent 3" w:uiPriority="69"/>
+    <w:lsdException w:name="Dark List Accent 3" w:uiPriority="70"/>
+    <w:lsdException w:name="Colorful Shading Accent 3" w:uiPriority="71"/>
+    <w:lsdException w:name="Colorful List Accent 3" w:uiPriority="72"/>
+    <w:lsdException w:name="Colorful Grid Accent 3" w:uiPriority="73"/>
+    <w:lsdException w:name="Light Shading Accent 4" w:uiPriority="60"/>
+    <w:lsdException w:name="Light List Accent 4" w:uiPriority="61"/>
+    <w:lsdException w:name="Light Grid Accent 4" w:uiPriority="62"/>
+    <w:lsdException w:name="Medium Shading 1 Accent 4" w:uiPriority="63"/>
+    <w:lsdException w:name="Medium Shading 2 Accent 4" w:uiPriority="64"/>
+    <w:lsdException w:name="Medium List 1 Accent 4" w:uiPriority="65"/>
+    <w:lsdException w:name="Medium List 2 Accent 4" w:uiPriority="66"/>
+    <w:lsdException w:name="Medium Grid 1 Accent 4" w:uiPriority="67"/>
+    <w:lsdException w:name="Medium Grid 2 Accent 4" w:uiPriority="68"/>
+    <w:lsdException w:name="Medium Grid 3 Accent 4" w:uiPriority="69"/>
+    <w:lsdException w:name="Dark List Accent 4" w:uiPriority="70"/>
+    <w:lsdException w:name="Colorful Shading Accent 4" w:uiPriority="71"/>
+    <w:lsdException w:name="Colorful List Accent 4" w:uiPriority="72"/>
+    <w:lsdException w:name="Colorful Grid Accent 4" w:uiPriority="73"/>
+    <w:lsdException w:name="Light Shading Accent 5" w:uiPriority="60"/>
+    <w:lsdException w:name="Light List Accent 5" w:uiPriority="61"/>
+    <w:lsdException w:name="Light Grid Accent 5" w:uiPriority="62"/>
+    <w:lsdException w:name="Medium Shading 1 Accent 5" w:uiPriority="63"/>
+    <w:lsdException w:name="Medium Shading 2 Accent 5" w:uiPriority="64"/>
+    <w:lsdException w:name="Medium List 1 Accent 5" w:uiPriority="65"/>
+    <w:lsdException w:name="Medium List 2 Accent 5" w:uiPriority="66"/>
+    <w:lsdException w:name="Medium Grid 1 Accent 5" w:uiPriority="67"/>
+    <w:lsdException w:name="Medium Grid 2 Accent 5" w:uiPriority="68"/>
+    <w:lsdException w:name="Medium Grid 3 Accent 5" w:uiPriority="69"/>
+    <w:lsdException w:name="Dark List Accent 5" w:uiPriority="70"/>
+    <w:lsdException w:name="Colorful Shading Accent 5" w:uiPriority="71"/>
+    <w:lsdException w:name="Colorful List Accent 5" w:uiPriority="72"/>
+    <w:lsdException w:name="Colorful Grid Accent 5" w:uiPriority="73"/>
+    <w:lsdException w:name="Light Shading Accent 6" w:uiPriority="60"/>
+    <w:lsdException w:name="Light List Accent 6" w:uiPriority="61"/>
+    <w:lsdException w:name="Light Grid Accent 6" w:uiPriority="62"/>
+    <w:lsdException w:name="Medium Shading 1 Accent 6" w:uiPriority="63"/>
+    <w:lsdException w:name="Medium Shading 2 Accent 6" w:uiPriority="64"/>
+    <w:lsdException w:name="Medium List 1 Accent 6" w:uiPriority="65"/>
+    <w:lsdException w:name="Medium List 2 Accent 6" w:uiPriority="66"/>
+    <w:lsdException w:name="Medium Grid 1 Accent 6" w:uiPriority="67"/>
+    <w:lsdException w:name="Medium Grid 2 Accent 6" w:uiPriority="68"/>
+    <w:lsdException w:name="Medium Grid 3 Accent 6" w:uiPriority="69"/>
+    <w:lsdException w:name="Dark List Accent 6" w:uiPriority="70"/>
+    <w:lsdException w:name="Colorful Shading Accent 6" w:uiPriority="71"/>
+    <w:lsdException w:name="Colorful List Accent 6" w:uiPriority="72"/>
+    <w:lsdException w:name="Colorful Grid Accent 6" w:uiPriority="73"/>
+    <w:lsdException w:name="Subtle Emphasis" w:uiPriority="19" w:qFormat="1"/>
+    <w:lsdException w:name="Intense Emphasis" w:uiPriority="21" w:qFormat="1"/>
+    <w:lsdException w:name="Subtle Reference" w:uiPriority="31" w:qFormat="1"/>
+    <w:lsdException w:name="Intense Reference" w:uiPriority="32" w:qFormat="1"/>
+    <w:lsdException w:name="Book Title" w:uiPriority="33" w:qFormat="1"/>
+    <w:lsdException w:name="Bibliography" w:semiHidden="1" w:uiPriority="37" w:unhideWhenUsed="1"/>
+    <w:lsdException w:name="TOC Heading" w:semiHidden="1" w:uiPriority="39" w:unhideWhenUsed="1" w:qFormat="1"/>
+    <w:lsdException w:name="Plain Table 1" w:uiPriority="41"/>
+    <w:lsdException w:name="Plain Table 2" w:uiPriority="42"/>
+    <w:lsdException w:name="Plain Table 3" w:uiPriority="43"/>
+    <w:lsdException w:name="Plain Table 4" w:uiPriority="44"/>
+    <w:lsdException w:name="Plain Table 5" w:uiPriority="45"/>
+    <w:lsdException w:name="Grid Table Light" w:uiPriority="40"/>
+    <w:lsdException w:name="Grid Table 1 Light" w:uiPriority="46"/>
+    <w:lsdException w:name="Grid Table 2" w:uiPriority="47"/>
+    <w:lsdException w:name="Grid Table 3" w:uiPriority="48"/>
+    <w:lsdException w:name="Grid Table 4" w:uiPriority="49"/>
+    <w:lsdException w:name="Grid Table 5 Dark" w:uiPriority="50"/>
+    <w:lsdException w:name="Grid Table 6 Colorful" w:uiPriority="51"/>
+    <w:lsdException w:name="Grid Table 7 Colorful" w:uiPriority="52"/>
+    <w:lsdException w:name="Grid Table 1 Light Accent 1" w:uiPriority="46"/>
+    <w:lsdException w:name="Grid Table 2 Accent 1" w:uiPriority="47"/>
+    <w:lsdException w:name="Grid Table 3 Accent 1" w:uiPriority="48"/>
+    <w:lsdException w:name="Grid Table 4 Accent 1" w:uiPriority="49"/>
+    <w:lsdException w:name="Grid Table 5 Dark Accent 1" w:uiPriority="50"/>
+    <w:lsdException w:name="Grid Table 6 Colorful Accent 1" w:uiPriority="51"/>
+    <w:lsdException w:name="Grid Table 7 Colorful Accent 1" w:uiPriority="52"/>
+    <w:lsdException w:name="Grid Table 1 Light Accent 2" w:uiPriority="46"/>
+    <w:lsdException w:name="Grid Table 2 Accent 2" w:uiPriority="47"/>
+    <w:lsdException w:name="Grid Table 3 Accent 2" w:uiPriority="48"/>
+    <w:lsdException w:name="Grid Table 4 Accent 2" w:uiPriority="49"/>
+    <w:lsdException w:name="Grid Table 5 Dark Accent 2" w:uiPriority="50"/>
+    <w:lsdException w:name="Grid Table 6 Colorful Accent 2" w:uiPriority="51"/>
+    <w:lsdException w:name="Grid Table 7 Colorful Accent 2" w:uiPriority="52"/>
+    <w:lsdException w:name="Grid Table 1 Light Accent 3" w:uiPriority="46"/>
+    <w:lsdException w:name="Grid Table 2 Accent 3" w:uiPriority="47"/>
+    <w:lsdException w:name="Grid Table 3 Accent 3" w:uiPriority="48"/>
+    <w:lsdException w:name="Grid Table 4 Accent 3" w:uiPriority="49"/>
+    <w:lsdException w:name="Grid Table 5 Dark Accent 3" w:uiPriority="50"/>
+    <w:lsdException w:name="Grid Table 6 Colorful Accent 3" w:uiPriority="51"/>
+    <w:lsdException w:name="Grid Table 7 Colorful Accent 3" w:uiPriority="52"/>
+    <w:lsdException w:name="Grid Table 1 Light Accent 4" w:uiPriority="46"/>
+    <w:lsdException w:name="Grid Table 2 Accent 4" w:uiPriority="47"/>
+    <w:lsdException w:name="Grid Table 3 Accent 4" w:uiPriority="48"/>
+    <w:lsdException w:name="Grid Table 4 Accent 4" w:uiPriority="49"/>
+    <w:lsdException w:name="Grid Table 5 Dark Accent 4" w:uiPriority="50"/>
+    <w:lsdException w:name="Grid Table 6 Colorful Accent 4" w:uiPriority="51"/>
+    <w:lsdException w:name="Grid Table 7 Colorful Accent 4" w:uiPriority="52"/>
+    <w:lsdException w:name="Grid Table 1 Light Accent 5" w:uiPriority="46"/>
+    <w:lsdException w:name="Grid Table 2 Accent 5" w:uiPriority="47"/>
+    <w:lsdException w:name="Grid Table 3 Accent 5" w:uiPriority="48"/>
+    <w:lsdException w:name="Grid Table 4 Accent 5" w:uiPriority="49"/>
+    <w:lsdException w:name="Grid Table 5 Dark Accent 5" w:uiPriority="50"/>
+    <w:lsdException w:name="Grid Table 6 Colorful Accent 5" w:uiPriority="51"/>
+    <w:lsdException w:name="Grid Table 7 Colorful Accent 5" w:uiPriority="52"/>
+    <w:lsdException w:name="Grid Table 1 Light Accent 6" w:uiPriority="46"/>
+    <w:lsdException w:name="Grid Table 2 Accent 6" w:uiPriority="47"/>
+    <w:lsdException w:name="Grid Table 3 Accent 6" w:uiPriority="48"/>
+    <w:lsdException w:name="Grid Table 4 Accent 6" w:uiPriority="49"/>
+    <w:lsdException w:name="Grid Table 5 Dark Accent 6" w:uiPriority="50"/>
+    <w:lsdException w:name="Grid Table 6 Colorful Accent 6" w:uiPriority="51"/>
+    <w:lsdException w:name="Grid Table 7 Colorful Accent 6" w:uiPriority="52"/>
+    <w:lsdException w:name="List Table 1 Light" w:uiPriority="46"/>
+    <w:lsdException w:name="List Table 2" w:uiPriority="47"/>
+    <w:lsdException w:name="List Table 3" w:uiPriority="48"/>
+    <w:lsdException w:name="List Table 4" w:uiPriority="49"/>
+    <w:lsdException w:name="List Table 5 Dark" w:uiPriority="50"/>
+    <w:lsdException w:name="List Table 6 Colorful" w:uiPriority="51"/>
+    <w:lsdException w:name="List Table 7 Colorful" w:uiPriority="52"/>
+    <w:lsdException w:name="List Table 1 Light Accent 1" w:uiPriority="46"/>
+    <w:lsdException w:name="List Table 2 Accent 1" w:uiPriority="47"/>
+    <w:lsdException w:name="List Table 3 Accent 1" w:uiPriority="48"/>
+    <w:lsdException w:name="List Table 4 Accent 1" w:uiPriority="49"/>
+    <w:lsdException w:name="List Table 5 Dark Accent 1" w:uiPriority="50"/>
+    <w:lsdException w:name="List Table 6 Colorful Accent 1" w:uiPriority="51"/>
+    <w:lsdException w:name="List Table 7 Colorful Accent 1" w:uiPriority="52"/>
+    <w:lsdException w:name="List Table 1 Light Accent 2" w:uiPriority="46"/>
+    <w:lsdException w:name="List Table 2 Accent 2" w:uiPriority="47"/>
+    <w:lsdException w:name="List Table 3 Accent 2" w:uiPriority="48"/>
+    <w:lsdException w:name="List Table 4 Accent 2" w:uiPriority="49"/>
+    <w:lsdException w:name="List Table 5 Dark Accent 2" w:uiPriority="50"/>
+    <w:lsdException w:name="List Table 6 Colorful Accent 2" w:uiPriority="51"/>
+    <w:lsdException w:name="List Table 7 Colorful Accent 2" w:uiPriority="52"/>
+    <w:lsdException w:name="List Table 1 Light Accent 3" w:uiPriority="46"/>
+    <w:lsdException w:name="List Table 2 Accent 3" w:uiPriority="47"/>
+    <w:lsdException w:name="List Table 3 Accent 3" w:uiPriority="48"/>
+    <w:lsdException w:name="List Table 4 Accent 3" w:uiPriority="49"/>
+    <w:lsdException w:name="List Table 5 Dark Accent 3" w:uiPriority="50"/>
+    <w:lsdException w:name="List Table 6 Colorful Accent 3" w:uiPriority="51"/>
+    <w:lsdException w:name="List Table 7 Colorful Accent 3" w:uiPriority="52"/>
+    <w:lsdException w:name="List Table 1 Light Accent 4" w:uiPriority="46"/>
+    <w:lsdException w:name="List Table 2 Accent 4" w:uiPriority="47"/>
+    <w:lsdException w:name="List Table 3 Accent 4" w:uiPriority="48"/>
+    <w:lsdException w:name="List Table 4 Accent 4" w:uiPriority="49"/>
+    <w:lsdException w:name="List Table 5 Dark Accent 4" w:uiPriority="50"/>
+    <w:lsdException w:name="List Table 6 Colorful Accent 4" w:uiPriority="51"/>
+    <w:lsdException w:name="List Table 7 Colorful Accent 4" w:uiPriority="52"/>
+    <w:lsdException w:name="List Table 1 Light Accent 5" w:uiPriority="46"/>
+    <w:lsdException w:name="List Table 2 Accent 5" w:uiPriority="47"/>
+    <w:lsdException w:name="List Table 3 Accent 5" w:uiPriority="48"/>
+    <w:lsdException w:name="List Table 4 Accent 5" w:uiPriority="49"/>
+    <w:lsdException w:name="List Table 5 Dark Accent 5" w:uiPriority="50"/>
+    <w:lsdException w:name="List Table 6 Colorful Accent 5" w:uiPriority="51"/>
+    <w:lsdException w:name="List Table 7 Colorful Accent 5" w:uiPriority="52"/>
+    <w:lsdException w:name="List Table 1 Light Accent 6" w:uiPriority="46"/>
+    <w:lsdException w:name="List Table 2 Accent 6" w:uiPriority="47"/>
+    <w:lsdException w:name="List Table 3 Accent 6" w:uiPriority="48"/>
+    <w:lsdException w:name="List Table 4 Accent 6" w:uiPriority="49"/>
+    <w:lsdException w:name="List Table 5 Dark Accent 6" w:uiPriority="50"/>
+    <w:lsdException w:name="List Table 6 Colorful Accent 6" w:uiPriority="51"/>
+    <w:lsdException w:name="List Table 7 Colorful Accent 6" w:uiPriority="52"/>
+  </w:latentStyles>
+  <w:style w:type="paragraph" w:default="1" w:styleId="Normal">
+    <w:name w:val="Normal"/>
+    <w:qFormat/>
+  </w:style>
+  <w:style w:type="character" w:default="1" w:styleId="Policepardfaut">
+    <w:name w:val="Default Paragraph Font"/>
+    <w:uiPriority w:val="1"/>
+    <w:semiHidden/>
+    <w:unhideWhenUsed/>
+  </w:style>
+  <w:style w:type="table" w:default="1" w:styleId="TableauNormal">
+    <w:name w:val="Normal Table"/>
+    <w:uiPriority w:val="99"/>
+    <w:semiHidden/>
+    <w:unhideWhenUsed/>
+    <w:tblPr>
+      <w:tblInd w:w="0" w:type="dxa"/>
+      <w:tblCellMar>
+        <w:top w:w="0" w:type="dxa"/>
+        <w:left w:w="108" w:type="dxa"/>
+        <w:bottom w:w="0" w:type="dxa"/>
+        <w:right w:w="108" w:type="dxa"/>
+      </w:tblCellMar>
+    </w:tblPr>
+  </w:style>
+  <w:style w:type="numbering" w:default="1" w:styleId="Aucuneliste">
+    <w:name w:val="No List"/>
+    <w:uiPriority w:val="99"/>
+    <w:semiHidden/>
+    <w:unhideWhenUsed/>
+  </w:style>
+  <w:style w:type="character" w:styleId="Textedelespacerserv">
+    <w:name w:val="Placeholder Text"/>
+    <w:basedOn w:val="Policepardfaut"/>
+    <w:uiPriority w:val="99"/>
+    <w:semiHidden/>
+    <w:rsid w:val="00056C8A"/>
+    <w:rPr>
+      <w:color w:val="808080"/>
+    </w:rPr>
+  </w:style>
+</w:styles>
+</file>
+
+<file path=word/glossary/webSettings.xml><?xml version="1.0" encoding="utf-8"?>
+<w:webSettings xmlns:mc="http://schemas.openxmlformats.org/markup-compatibility/2006" xmlns:r="http://schemas.openxmlformats.org/officeDocument/2006/relationships" xmlns:w="http://schemas.openxmlformats.org/wordprocessingml/2006/main" xmlns:w14="http://schemas.microsoft.com/office/word/2010/wordml" xmlns:w15="http://schemas.microsoft.com/office/word/2012/wordml" mc:Ignorable="w14 w15">
+  <w:optimizeForBrowser/>
+  <w:allowPNG/>
+</w:webSettings>
 </file>
 
 <file path=word/theme/theme1.xml><?xml version="1.0" encoding="utf-8"?>
@@ -2178,7 +4484,7 @@
 </file>
 
 <file path=customXml/itemProps2.xml><?xml version="1.0" encoding="utf-8"?>
-<ds:datastoreItem xmlns:ds="http://schemas.openxmlformats.org/officeDocument/2006/customXml" ds:itemID="{42D10649-69F4-47B2-9DB4-92F3B169C132}">
+<ds:datastoreItem xmlns:ds="http://schemas.openxmlformats.org/officeDocument/2006/customXml" ds:itemID="{F7BFBC13-DC48-425F-90C1-B3F05B812929}">
   <ds:schemaRefs>
     <ds:schemaRef ds:uri="http://schemas.openxmlformats.org/officeDocument/2006/bibliography"/>
   </ds:schemaRefs>

--- a/rapport_TD4.docx
+++ b/rapport_TD4.docx
@@ -10,11 +10,13 @@
           <w:docPartUnique/>
         </w:docPartObj>
       </w:sdtPr>
+      <w:sdtEndPr/>
       <w:sdtContent>
         <w:p>
           <w:r>
             <w:rPr>
               <w:noProof/>
+              <w:lang w:eastAsia="fr-FR"/>
             </w:rPr>
             <mc:AlternateContent>
               <mc:Choice Requires="wpg">
@@ -266,7 +268,7 @@
               </mc:Choice>
               <mc:Fallback>
                 <w:pict>
-                  <v:group w14:anchorId="218140F3" id="Groupe 149" o:spid="_x0000_s1026" style="position:absolute;margin-left:0;margin-top:0;width:8in;height:95.7pt;z-index:251662336;mso-width-percent:941;mso-height-percent:121;mso-top-percent:23;mso-position-horizontal:center;mso-position-horizontal-relative:page;mso-position-vertical-relative:page;mso-width-percent:941;mso-height-percent:121;mso-top-percent:23" coordorigin="" coordsize="73152,12161" o:gfxdata="UEsDBBQABgAIAAAAIQCxgme2CgEAABMCAAATAAAAW0NvbnRlbnRfVHlwZXNdLnhtbJSRwU7DMAyG&#10;70i8Q5QralN2QAit3YGOIyA0HiBK3DaicaI4lO3tSbpNgokh7Rjb3+8vyXK1tSObIJBxWPPbsuIM&#10;UDltsK/5++apuOeMokQtR4dQ8x0QXzXXV8vNzgOxRCPVfIjRPwhBagArqXQeMHU6F6yM6Rh64aX6&#10;kD2IRVXdCeUwAsYi5gzeLFvo5OcY2XqbynsTjz1nj/u5vKrmxmY+18WfRICRThDp/WiUjOluYkJ9&#10;4lUcnMpEzjM0GE83SfzMhtz57fRzwYF7SY8ZjAb2KkN8ljaZCx1IwMK1TpX/Z2RJS4XrOqOgbAOt&#10;Z+rodC5buy8MMF0a3ibsDaZjupi/tPkGAAD//wMAUEsDBBQABgAIAAAAIQA4/SH/1gAAAJQBAAAL&#10;AAAAX3JlbHMvLnJlbHOkkMFqwzAMhu+DvYPRfXGawxijTi+j0GvpHsDYimMaW0Yy2fr2M4PBMnrb&#10;Ub/Q94l/f/hMi1qRJVI2sOt6UJgd+ZiDgffL8ekFlFSbvV0oo4EbChzGx4f9GRdb25HMsYhqlCwG&#10;5lrLq9biZkxWOiqY22YiTra2kYMu1l1tQD30/bPm3wwYN0x18gb45AdQl1tp5j/sFB2T0FQ7R0nT&#10;NEV3j6o9feQzro1iOWA14Fm+Q8a1a8+Bvu/d/dMb2JY5uiPbhG/ktn4cqGU/er3pcvwCAAD//wMA&#10;UEsDBBQABgAIAAAAIQB9s2L9lAUAAKUbAAAOAAAAZHJzL2Uyb0RvYy54bWzsWdFu4jgUfV9p/8HK&#10;40otJBAYUOmoarfVSKOZatrVzDy6wYFISZy1TWnn6/fYjoOhBQKVRlqpL+DE9/ra555cxydnH5+K&#10;nDwyITNeToLwtBsQViZ8mpWzSfDP/fXJh4BIRcspzXnJJsEzk8HH8z//OFtWYxbxOc+nTBAMUsrx&#10;spoEc6WqcacjkzkrqDzlFSvRmXJRUIVLMetMBV1i9CLvRN3uoLPkYloJnjApcffKdgbnZvw0ZYn6&#10;mqaSKZJPAsxNmV9hfh/0b+f8jI5nglbzLKmnQY+YRUGzEkGboa6oomQhshdDFVkiuOSpOk140eFp&#10;miXMrAGrCbsbq7kRfFGZtczGy1nVwARoN3A6etjky+OtINkUueuPAlLSAkkycRnRd4DPspqNYXYj&#10;qrvqVtQ3ZvZKL/kpFYX+x2LIk0H2uUGWPSmS4OawF8ZIV0AS9IVRGPdGocU+mSNBK7+T5vbfW1wH&#10;cNauHRe5oyfYzGdZgUhyhZV8G1Z3c1oxkwKpQXBYxViKxeobKEbLWc5IbKau48OwgUqOJVDbipNb&#10;7+tAhb1ub7i+WjpOFlLdMG4wp4+fpbIcnqJlGDitZ5bwspSZYj8w17TIQeu/OqRLlgTJiAYDx/1N&#10;85/r5nNi07XN/EfojV6PvD+G79Qle2NEx8Twneo17I/U8yK1wMo3bx2jf1iMdfO9WK2n7z3bKDVb&#10;ueunrzcYDMMo3s9d3ymMuqPBMN7Pq/Uk7s2Kb96aV/FhvFo3f+fVq8Xz55urSG8QjuLugbVk2Ov1&#10;wcW9SfF50iKEb/5OK/sCMnuxAf72zSmMRoNBi2z7leedVvolcmtl93fBUVyX9SgKP8Tbsu57mFcS&#10;m5Ut5huvPWZks3XsjPGCWbtj+LVn2GsZw3cKV8zaHWmdWdGo2wYx32lVsHYH8iuQLVg7AfPNw+4o&#10;jO1jsjuGv7G1y73v0SL361TZu5mvm6Om756+T5LjX6h3x/BJ0jqG73Qks960Fe5ekk+VQ7fCY5jV&#10;IsYOWuH0OnMnNjp3h7jkqaxPcWgRHCv1QVq/l1Rc6jOyf6TDQdpd4shmD8Tw0tZ7nEEw39kcWzGf&#10;ds4gge8cHRQZFcN3difbdpGRYN+5f1BkpMJ3NruAW7P9r4EXOM9rsSg3YpEKCMQiERCIRQ92K6io&#10;0vkyWUGTLI26YQ7UZA5xo2ap7i/4I7vnxlKtJA6XrFVvXvpW7niuJ+xsnYX7r8x4vqWLa4ng7Ny/&#10;ta/fGQwUtmDXGDoz92/NUbcwhbrstrDcnGySc8nsfDRoRrJp0NOge0JGbohb8ussz90S4KDVFKuf&#10;mJZ6zpmGMy+/sRSqFR6JyDwfRi9kl7kgjxTJo0nCShXarjmdMnsbr+HQoOzwjYeZlhlQj5wifjN2&#10;PYDWIl+ObYep7bUrM3Jj42wf3CbM+sSsc+NhIvNSNc5FVnLx2spyrKqObO0dSBYajdIDnz5DpxLc&#10;ip2ySq4zIdVnKtUtFZCBkFcotuorftKcg7+gqWkFZM7Fr9fua3sIaegNyBJq6SSQ/y6oYAHJP5WQ&#10;2EZhv49hlbnox8MIF8LvefB7ykVxyZEmFCLMzjS1vcpdMxW8+A5h90JHRRctE8RGwVN4FO3FpcI1&#10;uiANJ+ziwrQhqYJfn8u7KtGDa1QrrPz+6TsVFdHNSaCgtH3hTtajY6eggY8rW+1Z8ouF4mmm5TXD&#10;Q4trfQGJUSujv0VrBEybWmN4lNhouA+ibldWXTl3mq6GRGuNNXi6OBpYN1BzcuRDnlX6Cdb46Xat&#10;WCNTG3r1K7q+1cKveLIo8OxacV+wnCp8WZDzrJJgyJgVD2yKgvxpWuvEUgmmEtQW9+iieiPcyTAe&#10;ug2iMUGK/Qm+l5z0veT830qO+diBb0Fm16q/W+mPTf61KVGrr2vn/wEAAP//AwBQSwMEFAAGAAgA&#10;AAAhAKomDr68AAAAIQEAABkAAABkcnMvX3JlbHMvZTJvRG9jLnhtbC5yZWxzhI9BasMwEEX3hdxB&#10;zD6WnUUoxbI3oeBtSA4wSGNZxBoJSS317SPIJoFAl/M//z2mH//8Kn4pZRdYQde0IIh1MI6tguvl&#10;e/8JIhdkg2tgUrBRhnHYffRnWrHUUV5czKJSOCtYSolfUma9kMfchEhcmzkkj6WeycqI+oaW5KFt&#10;jzI9M2B4YYrJKEiT6UBctljN/7PDPDtNp6B/PHF5o5DOV3cFYrJUFHgyDh9h10S2IIdevjw23AEA&#10;AP//AwBQSwMEFAAGAAgAAAAhAPWialrZAAAABgEAAA8AAABkcnMvZG93bnJldi54bWxMj0FvwjAM&#10;he+T9h8iT9ptpGUb27qmCKFxRhQu3ELjNdUSp2oClH8/s8u4WH561nufy/nonTjhELtACvJJBgKp&#10;CaajVsFuu3p6BxGTJqNdIFRwwQjz6v6u1IUJZ9rgqU6t4BCKhVZgU+oLKWNj0es4CT0Se99h8Dqx&#10;HFppBn3mcO/kNMtm0uuOuMHqHpcWm5/66Lk3rt++nPTry7iyy8Vz6Pa4qZV6fBgXnyASjun/GK74&#10;jA4VMx3CkUwUTgE/kv7m1ctfp6wPvH3kLyCrUt7iV78AAAD//wMAUEsDBAoAAAAAAAAAIQCbGxQR&#10;aGQAAGhkAAAUAAAAZHJzL21lZGlhL2ltYWdlMS5wbmeJUE5HDQoaCgAAAA1JSERSAAAJYAAAAY8I&#10;BgAAANiw614AAAAJcEhZcwAALiMAAC4jAXilP3YAAAAZdEVYdFNvZnR3YXJlAEFkb2JlIEltYWdl&#10;UmVhZHlxyWU8AABj9UlEQVR42uzd7W4baXou6iqSoqgv2pHt7XHPeCPBQmaA9WMBC1j5GSQnsPMn&#10;QA5hHcA+q5xAjmNj/91BJhPPtNttSZYoWaItfmw+ZL3W22y627JVEj+uC3hRpaK76a5S22Lx5v2U&#10;4/H4/yoAAAAAlsP1ZPUm62yyBpN1NFlXZVleOjUAAAAAwDIqBbAAAACAFXE8WRHEuipmwazrsix7&#10;TgsAAAAA8JAEsAAAAIBVFyGsy+KmOSuCWcdOCwAAAABwHwSwAAAAgHWV2rJSc9alYBYAAAAAcNcE&#10;sAAAAIBNc13ctGVdVdteWZbXTg0AAAAAcFsCWAAAAAA3UltWBLOOYluW5aXTAgAAAAB8jgAWAAAA&#10;wK+LYFbenBXjDHtOCwAAAAAggAUAAADw9SKEFcGs1JwVwaxjpwUAAAAANocAFgAAAMDdS2MMU3NW&#10;tGb1yrK8dmoAAAAAYL0IYAEAAADcn3yM4WCyjibrqizLS6cGAAAAAFaTABYAAADAckhjDKM5K4JZ&#10;12VZ9pwWAAAAAFhuAlgAAAAAyy1CWJfFTXNWBLOOnRYAAAAAeBDNyWpVqzFZWwJYAAAAAKsptWWl&#10;5qxLwSwAAAAAuBPTYFUxC1vF2p6ssjr2MwJYAAAAAOvlurhpy7qqtr2yLK+dGgAAAAD4iTxYFSuC&#10;V+3b/ksEsAAAAAA2R2rLimDWUWzLsrx0WgAAAABYY6nJKm3z8YF3QgALAAAAgAhm5c1ZMc6w57QA&#10;AAAAsCLy9qr58YF1GU3WIJYAFgAAAACfEyGsCGal5qwIZh07LQAAAAA8gPn2qnx8YJ0+FrOw1XW1&#10;xpP1If8FAlgAAAAA3FYaY5ias6I1q1eW5bVTAwAAAMA3mG+vyput6hT3tYbZNu2PvuQfFsACAAAA&#10;4K7kYwyjfv1osq7Ksrx0agAAAADI5O1Vqdmq7pBVClZFe9Wn8YHVsW8igAUAAADAfUhjDKM5K4JZ&#10;12VZ9pwWAAAAgLWVt1fNjw+sy3x7VT4+sDYCWAAAAAA8pAhhXRY3zVkRzDp2WgAAAABWQt5eNT8+&#10;sC7z7VURrhoXs2arByGABQAAAMAySm1ZqTnrUjALAAAA4EGkYFVqr8rHB9Ypb6/KxwcuHQEsAAAA&#10;AFZJ3HBLbVlX1bZXluW1UwMAAADw1ebbq/LxgXXK26tSs1UaH7gyBLAAAAAAWBepLSuCWUexLcvy&#10;0mkBAAAA+CRvr0rjA1OzVV1Se1UEqwbFT8cHrgUBLAAAAADWXQSz8uasGGfYc1oAAACANZW3V82P&#10;D6zLfHtVPj5w7QlgAQAAALCpIoR1mW0jmHXstAAAAAArYL69aru4GR9YlxSySu1V+fjAjSaABQAA&#10;AAA/lcYYpuasaM3qlWV57dQAAAAA9yi1V6VgVT4+sE55e1U+PnDkkiwmgAUAAAAAXyYfY3iVtmVZ&#10;Xjo1AAAAwDfI26vy8YF1ytur5putuCUBLAAAAAD4dtGWlZqzjibruizLntMCAAAAVPL2qvnxgXWZ&#10;b6+KZishqxoIYAEAAABAfSKEdVncNGddCmYBAADA2srbq+bHB9Zlvr0qHx/IPRHAAgAAAID7l9qy&#10;UnNWBLOOnRYAAABYevPtVXmzVZ3yYFU+PpAl0HIKAAAAAODe7VbrSTowHsd90+kN1NSWdVVte2VZ&#10;+tQqAAAA3J/59qqtbFuneP0/zLb5+EAe2Hg8jmaz7erLnWKWu4rvix0NWAAAAACw/FIwKzVnHcW2&#10;LMtLpwYAAAC+Wt5elY8PrPs1fmqvmh8fyAMYj8cH1e58wCqNjjz4tX+HABYAAAAArLYYXZg3Z8U4&#10;w57TAgAAAFN5sGp+fGBd5tur8vGB3IPxeLxb/DxA1S5uAnb5499MAAsAAAAA1lNqzErbCGYdOy0A&#10;AACsoRSsinDN/PjAusy3V+XNVtRgPB7H9dytvkwjAMN+9n2w+xC/NwEsAAAAANgsaYxhas6K1qxe&#10;WZY+hQsAAMAym2+vyscH1ilvr0rNVkJWdygbATgfsPriEYAPTQALAAAAAAj5GMOrtC3L8tKpAQAA&#10;4J7Mt1fl4wPrfk2c2qvmxwfyFcbjcVyz7erLPGC1U+3f6QjAhyaABQAAAAD8mmjLSs1ZR5N1XZZl&#10;z2kBAADgK+XtVfn4wDrl7VXz4wP5AnMjAPOA1YOPAHxoAlgAAAAAwNeKENZlcdOcdSmYBQAAQCVv&#10;r0rNVml8YF1SsCq1V+XjA/mM8Xic2qjmA1YpFHfgLP0yASwAAAAA4K6ltqzUnBXBrGOnBQAAYO2k&#10;9qq08vGBdZlvr8rHB1KZGwG4U12ffARgPNZ2pu6GABYAAAAAcF/ipnhqy7qqtr2yLH0SGQAAYHnN&#10;t1fl4wPrlLdXpfGBqdlqY43H49RGNR+wmm+w4h4JYAEAAAAADy0Fs1Jz1lFsy7K8dGoAAADuTYR5&#10;UognHx9Y9+vB1F41Pz5wY2QjAEMesErnP3+cJSSABQAAAAAssxhdmDdnxTjDntMCAADwVfL2qnx8&#10;YKPG55xvr4pmqzQ+cG19ZgRg2M+uhRGAa0IACwAAAABYRakxK20jmHXstAAAAPykvSqND0zNVnVJ&#10;7VUpWJWPD1wr2QjAfNzfTvHzBis2iAAWAAAAALBO0hjD1JwVrVm9siyvnRoAAGCNzLdX5eMD65S3&#10;V+XjA1faZ0YAxtc71b4RgPwiASwAAAAAYBPkYwyv0rYsy0unBgAAWFLz7VX5+MA65e1V8+MDV8Z4&#10;PM4bqvJxgGkEYP44fBMBLAAAAABg00VbVmrOOpqs67Ise04LAABwT/JgVT4+sE55e9X8+MCl9pkR&#10;gO3snBkByL0TwAIAAAAAWCxCWJfFTXPWpWAWAADwlVKTVdrm4wPrMt9elTdbLZXxeJw3VO1U5yYf&#10;ARiPtX0bsawEsAAAAAAAbie1ZaXmrAhmHTstAACw8fL2qvnxgXWZb6+6zrYP6hdGAO5k58UIQNaC&#10;ABYAAAAAwN2INzhSW9ZVte2VZXnt1AAAwNqYb6/KxwfWKW+vyscH3rvxeLxb3ITK0ri/fARg/jhs&#10;BAEsAAAAAIB6pWBWas46im1ZlpdODQAALKX59qq82aru1w4pWDU/PrBWnxkBGParrRGA8AsEsAAA&#10;AAAAHk6MLsybs2KcYc9pAQCAe5G3V6Vmq7pDRilYFSGr+fGBd248HucNVfMjAMOBbwP4dgJYAAAA&#10;AADLJzVmpW0Es46dFgAAuLW8vWp+fGBd5tur8vGB3+wzIwDj651q3whAuGcCWAAAAAAAqyONMUzN&#10;WdGa1SvL8tqpAQBgg+XtVfPjA+sy316Vjw+8tfF4HL/X3erLRSMA88eBJSOABQAAAACw+vIxhldp&#10;W5blpVMDAMCaSMGq1F6Vjw+sU95elY8P/CLZCMA8QNUubkYdGgEIa0AACwAAAABgvUVbVmrOOpqs&#10;67Ise04LAABLaL69Kh8fWKe8vSo1W6XxgT8zHo/j97NdfbloBOD2PfyegSUigAUAAAAAsJkihHVZ&#10;3DRnXQpmAQBwT/L2qjQ+MDVb1SW1V0WwalD8dHzg/AjAPGC1U9wEwowABBYSwAIAAAAAIJfaslJz&#10;VgSzjp0WAABuKW+vmh8fWJf59qqP//qv/7r9L//yL9Fu9bkRgLvVYwBfTQALAAAAAIAvEW9ipbas&#10;q2rbK8vy2qkBANhY8+1V28VNW1Rt/uEf/qH4n//zfza73e7w7//+71uPHz9u/K//9b+iycoIQOBB&#10;CGABAAAAAPAtUjArNWcdxbYsy0unBgBgLaT2qhSsyscH3ql/+qd/2o/tb37zm60//OEP5fb29uhv&#10;//Zvtw4PD4tHjx6NXr58ud3pdMYuCbBsBLAAAAAAAKhLjC7Mm7NinGHPaQEAWEp5e1U+PvCb/OM/&#10;/uNOt9udNmL99//+3/diO/m6vbe313706NHgr/7qr7Z/85vfjNrt9ujJkyeDyWOjyfGhywGsEgEs&#10;AAAAAADuW2rMStsIZh07LQAAtUtNVmmbjw/8Yi9evGj+3d/93XTc39/8zd90dnZ2mtXxaYPV1tZW&#10;4+DgYPp4p9MZ7u7uRqhqMDk+nvyaj0JWwLoRwAIAAAAAYFmkMYapOStas3plWV47NQAAXyxvr5of&#10;H/iL0gjAg4ODxsuXL6cBqqdPn+5sbW1N/9nDw8O9Rf9cq9Uad7vdwc7OznBvb28UIat2uz1+/vz5&#10;wOUANoEAFgAAAAAAyy4fY3iVtmVZXjo1AMCGmm+vivGBZTELW/3E//gf/6P913/919NRgmkE4Pb2&#10;dvPw8HAasNrd3d3qdDpfNGpw8s9ct1qt0ePHj4eT/cHk3zN6+fKlsDyw8QSwAAAAAABYZdGWlZqz&#10;jgrBLABgfcy3V30aH5iPAPzNb36zdXh4OA1QLRoBeFuTf27aZBUhq/39/eHk6+GzZ88GnU5n7JIA&#10;LCaABQAAAADAOorGrMvipjnrsizLntMCACyhT+1V//zP/9zd399vDQaDnTQCsNvttvf29qYBq8+N&#10;ALytCFltbW2Nnz59et1ut0dPnjwZTJ5n9OjRo6HLAXB7AlgAAAAAAGyS1JaVmrMimHXstAAAdRmP&#10;x+1/+7d/2zs5OSn7/f6j6+vrdqytra3uZNu4zQjA25j8O4eTf3eEqqZhqxcvXnxst9vj58+fD1wV&#10;gLslgAUAAAAAADfBrLNs2yvL8tqpAQAWGY/HB9VuhKe2X7161bi4uNj/y1/+sjMajaLFqnt5edno&#10;9/vNun4PrVZr3O12pyMD9/b2RoeHh4Pt7e3Ry5cv/QwDcI8EsAAAAAAA4PPizcs0zjCCWUexLcvy&#10;0qkBgPUzHo93J5sUmMoDVtOGqtPT0/3z8/P28fFx6+PHj42jo6Ot6+vrcnKsVefv6/Dw8LrVao0e&#10;P3483N/fHx4cHAyFrACWhwAWAAAAAAB8nTTGMDVmxTjDntMCAMtlPB5HoGq3+nJnslJYar/abhdV&#10;wCr0+/3y7du3rfPz8+bFxUXz9PS0ORgMGicnJ1t1/j4PDg6mowKfPn16nUJWz549G3Q6nbGrCLDc&#10;BLAAAAAAAOBupcastI1g1rHTAgB3KxsBOB+wmm+wWujVq1dbHz58iGBV6/37942rq6tmr9eL0YFl&#10;Xb/nTqcz3N3dHUXIqt1uj548eTLodrujR48eDV1RgNUlgAUAAAAAAPcjtWWl5qxpSKssS+ODAKAy&#10;Ho+jiWq7+jIPWO1U+/mIwF/15s2bGBVYvn79uh2jAs/Ozlp1h6xarda42+0OHj16NG20evHixcd2&#10;uz1+/vz5wBUGWE8CWAAAAAAA8LAigBVtWTHGMI0zvCrL8tKpAWAdzI0AzANWaQRg/vitnZ2dRXNV&#10;4/j4OJqsmhGyury8bPT7/WZd/00pZLWzszPc29sbHR4eDra3t0cvX74UrAbYQAJYAAAAAACwvFJb&#10;VgSzjgrBLACWyGdGALarFQ7u6rn6/X759u3bVoSsPn782Dg6OtqKRqvz8/NWnf+Nh4eH161Wa/T4&#10;8ePh/v7+8ODgYPjs2bNBp9MZ+w4AIBHAAgAAAACA1RONWZfFTXPWZVmWPacFgG81NwIwxv5FwCkf&#10;ARiPtet6/levXm2dn583Ly4umqenp83BYNA4OTnZqvO/+eDgYDoq8OnTp9ftdnv05MmTgZAVALch&#10;gAUAAAAAAOsjtWWl5qwIZh07LQCb7RdGAEaoqll84wjA24qQ1YcPHyJYFSMDG1dXVzFCsDUYDMq6&#10;nrPT6Qx3d3dHjx49moatXrx48bHb7cbXQ98hAHwrASwAAAAAAFh/KZh1lm17ZVleOzUAq2s8Hkdo&#10;qll9mcb95SMA88fv1Zs3b2JUYPn69et2jAo8OztrXV5eNvr9fm2/n1arNe52u4OdnZ3h3t7eKEJW&#10;7XZ7/Pz584HvFgDqJIAFAAAAAACbKwJYaZxhBLOOYluW5aVTA/AwPjMCMOxX21pHAN7G2dlZNFc1&#10;jo+PI2zVODo62qo7ZBUODw+vU8hqsj/Y3t4evXz5UqgYgAcjgAUAAAAAACySxhimxqwYZ9hzWgC+&#10;zng8Tg1V+bi/NAIwHCzj77vf75dv375tnZ+fNy8uLpqnp6fNGBk4+bpV5/NGyKrVao0eP3483N/f&#10;Hx4cHAyfPXs26HQ6Y99NACwbASwAAAAAAOA2UmNW2kYw69hpATbRZ0YAxtc71f6DjQC8rVevXm19&#10;+PChcXJy0oqQ1WAwiP2tOp/z4OBgsLW1NX769Ol1u90ePXnyZNDtdkePHj0a+u4CYJUIYAEAAAAA&#10;AHchtWWl5qxpSKssSyOhgJUyHo/nG6rmRwDmj6+UN2/eTJusImT1/v37RjRZ9Xq91mAwKOt6zk6n&#10;M9zd3Y1Q1TRs9eLFi4/tdnv8/Pnzge82ANaFABYAAAAAAFCnCGBFW1aMMUzjDK/Ksrx0aoD79JkR&#10;gO1qhYN1+O+MkNXHjx/L169ft6+vr8uzs7PW5eVlo9/v19bE1Wq1xt1ud7CzszPc29sbHR4eDmJk&#10;oJAVAJtCAAsAAAAAAHgoqS0rgllHhWAWcEvj8TjCU9vVl4tGAMZj7XX77z47O4vmqsbx8XGErRpH&#10;R0dbEbY6Pz9v1fm8h4eH161Wa/T48eNhhKy2t7dHL1++1HQIwMYTwAIAAAAAAJZNNGZdFjfNWZdl&#10;WfacFtgMcyMA84BVhKqaxQqPALyNfr9fvn37djoy8OLionl6etocDAaNk5OTrTqf9+DgYDoq8OnT&#10;p9f7+/vDaLJ69uzZoNPpjH13AsBiAlgAAAAAAMCqSG1ZqTkrglnHTgushvF4HKGp+QBVPgIwPb5R&#10;Xr16tfXhw4cIVrXev3/fuLq6atYdsup0OsPd3d1RhKza7fboyZMng263O3r06NHQdyoA3J4AFgAA&#10;AAAAsOpSMOss2/bKsjQWC2o2NwIwGqrSCLz9aruWIwBv682bNzEqsHz9+nU7hax6vV5rMBiUdT1n&#10;Clk9evRo2mj14sWLj+12e/z8+fOB71wAuFsCWAAAAAAAwLqKAFYaZxjBrKPYlmV56dTALxuPxwfV&#10;7qIRgOHAWfqps7OzCFU1jo+Po8mqOfm6dXl52ej3+7W1erVarXG32x3s7OwM9/b2RoeHh4Pt7e3R&#10;y5cvBVAB4B4JYAEAAAAAAJsojTFMjVkxzrDntLDOshGAIQ9YbfQIwNvo9/vl27dvWxGy+vjxY+Po&#10;6Gjr+vq6PD8/b9X5vIeHh9etVmv0+PHj4f7+/vDg4GD47NmzQafTGbsqAPDwBLAAAAAAAABupMas&#10;tI1g1rHTwrIaj8cRmNqtvlw0AjB/nC+QQlbn5+fNi4uL5unpaXMwGDROTk626nzeg4OD6ajAp0+f&#10;Xrfb7dGTJ08GQlYAsBoEsAAAAAAAAH5dastKzVnTkFZZlsZ8UYtsBOB8wMoIwDvy6tWrrQ8fPkSw&#10;KkYGNq6urmKEYGswGJR1PWen0xnu7u6OHj16NNjb2xtGyKrb7cbXQ1cEAFaXABYAAAAAAMDXiwBW&#10;tGXFGMM0zvCqLMtLp4Z54/E4Rv1tV1/mAaudaj8eaztTd+fNmzcxKrB8/fp1O0YFnp2dteoOWbVa&#10;rXG32x1EyCoarV68ePGx3W6Pnz9/PnBFAGA9CWABAAAAAADUI7VlRTDrqBDMWktzIwDzgJURgPfk&#10;7Owsmqsax8fHEbZqHB0dbV1eXjb6/X6zzuc9PDy83tnZGe7t7Y0m+4Pt7e3Ry5cvteIBwAYSwAIA&#10;AAAAALhf0Zh1Wdw0Z12WZdlzWpbLeDyO0FSz+GmAql3cNFSlx7kH/X6/fPv2bev8/Lx5cXHRjJBV&#10;NFpNvm7V+bwRsmq1WqPHjx8P9/f3hwcHB8Nnz54NOp3O2FUBABIBLAAAAAAAgOWQ2rJSc1YEs46d&#10;lrszNwIwxv5FeMcIwCXy6tWrrRSyOj09bQ4Gg8bJyclWnc95cHAwHRX49OnT63a7PXry5Mmg2+2O&#10;Hj16NHRFAIAvIYAFAAAAAACw3FIw6yzb9sqyNOqsMh6PD6rd+YBVaqg6cJaWx5s3b6ZNVicnJ633&#10;7983rq6uYoRgazAYlHU9Z6fTGe7u7kaoahq2evHixUchKwDgrghgAQAAAAAArKYIYKUxhoPJOpqs&#10;q7IsL9fhPy4bARjygJURgCsgQlYfP34sX79+3Y5RgWdnZ63Ly8tGv9+v7Zq1Wq1xt9sd7OzsDPf2&#10;9kaHh4eDGBn4/PnzgSsCANRJAAsAAAAAAGD9pDGGqTErxhn2Hvo3NR6PI3yzW32ZRgCG/WqbP86S&#10;Ozs7i+aqxvHxcYStGkdHR1sRtjo/P2/V+byHh4fXrVZr9Pjx42GErLa3t0cvX77UCAcAPBgBLAAA&#10;AAAAgM0RIazL4qY567osy+Nv/ZdmIwDnA1ZGAK64fr9fvn37djoy8OLionl6etqMkYF1h6wODg6m&#10;TVYRstrf3x9Gk9WzZ88GnU5n7KoAAMtGAAsAAAAAAIDUlpWas2L1J6tRPZ4HrHaqfSMA18irV6+2&#10;Pnz40Dg5OWm9f/++ESGryf5Wnc8ZIautra3x06dPr9vt9ujJkyeDbrc7evTo0dAVAQBWScspAAAA&#10;AAAA2Bjbk/W02o9QVbfa/y57/MlknVcrQlj/NVk/FrNw1vvJupisgVO5et68eROjAsvXr1+3U8iq&#10;1+u1BoNBWddzdjqd4e7uboSqpmGrFy9efGy32+Pnz5/7HgIA1oYGLAAAAAAAgNUXoaoIT7Un61l1&#10;7KC4aa767Tf++6PpKkI6J8UslBUNWX+uvv6hmI0z7FeLB3R2dhahqkaErK6vr8vJ163Ly8tGv9+v&#10;ra2s1WqNu93udGTg3t7e6PDwcLC9vT16+fLltSsCAGwCASwAAAAAAIDllDdU5QGr1GDVLW4CVg+l&#10;Ua1oy4oRhr3JOpqsd5P1x2LWlvWh2nJHUsjq+Pg4Gq0aR0dHWxG2Oj8/r3X6zeHh4XWr1Ro9fvx4&#10;uL+/Pzw4OBgKWQEACGABAAAAAADct9RGNR+winBVPiJwlUVbVjQuRSNWBLNifGG0ZEVj1n8Ws8BW&#10;BLNOfTss1u/3y7dv37bOz8+bFxcXzdPT0+ZgMGicnJxs1fm8BwcH01GBT58+vU4hq2fPng06nc7Y&#10;VQEA+MwPvwJYAAAAAAAA3yw1VIU8YHWw4PFNFy1Ng2LWlhVBrGjH+n6yfixmQa331bHBJpyMV69e&#10;bX348CGCVa337983rq6uot2qNRgMyrqes9PpDHd3d0ePHj0a7O3tDZ88eTLodrvx9dC3JwDA7Qlg&#10;AQAAAAAALLZoBGD4rtouwwjAdRKNWRE6ipasaM6KgNYPxSyYFWMNz6rj/VX7D3vz5k2MCixfv37d&#10;jlGBZ2dnrbpDVq1Wa9ztdgcRsopGqxcvXnxst9vj58+fD3yrAQDcLQEsAAAAAABg06SGqhj596za&#10;TyMA88dZDo1qRVtWjDOMYNabYhbUelXM2rI+VNsHc3Z2Fs1VjePj42iyakbI6vLystHv95t1PWcK&#10;We3s7Az39vZGh4eHg+3t7dHLly+vfdsAANwfASwAAAAAAGAdLBoB2K6Ozz/Oeoj2qAg3RSNWBLNi&#10;fGG0ZEVj1p8n691kxUi907t6wn6/X759+7Z1fn7evLi4aB4dHW1Fo9Xk61ad/6GHh4fXrVZr9Pjx&#10;4+H+/v7w4OBg+OzZs0Gn0xn7NgAAWIIfTMfj8f9d7Y8mK6Xhh9UqqmPph7cTpwwAAAAAALgnEZhK&#10;Aap8HOB3Cx6HXASiYtRetGVFc1a0Y31frQhqpcasheP4Xr16tZVCVqenp83BYNA4OTnZqvM3fHBw&#10;MB0V+PTp0+t2uz168uTJoNvtjh49ejR0OQEAllsEsP73LX79TjH7JEGEskbVsY/Z43lwq/e5H1oB&#10;AAAAAICNtmgE4EG18sfhrsX7XNGcdXJ5eflxMBj0Li4u3k7W8bt3745PTk4+nJ2dXU2O1xJ66nQ6&#10;w93d3QhVTcNWL168+ChkBQCw+m4bwLqNFNYKl9V+BLIWBbeuqgUAAAAAAKymvKEqjfvLRwB2i5uA&#10;FdyLDx8+lKPRqLy6umpMtsXHjx/LGBk4GAzKuV/aKCeGw+H78Xjcn2zPJ7/27WSdnZ+ff//+/fve&#10;5N/1od/vf/i152y1WuNutzvY2dkZ7u3tjSJk1W63x8+fP1dcAACwpuoMYN1Gu1oh5nSnH3ojlDUf&#10;3BLWAgAAAACA+/G5EYBxrF0YAcgSSIGqFLbq9/ufC1l9jchlRXjrQwSzJv/Od5MV4ayjRqPx58mx&#10;k62trcudnZ2z7e3t0cuXL69dEQCAzbMsAazbiEDWTrUfwaxUyRqfOJgPbsUPuecuMwAAAAAA/ETe&#10;ULVoBGB6HJZCtFd9+PChEaGqCFelJqvY1vm80VwVowLTNtqtImjVaDTi4VYxe6+qV8zejzqdrB8n&#10;6/vJOi5m712dunoAAOtvFQNYt7VfbWPk4TjbT6Jxq1Htn/iWAAAAAABgRS0aARi+q7ZGALL00qjA&#10;CFtFuCr241idzxnhqmazOe50OuNGoxEBq2nQKgJXX/mvjJKACIbF+079antUzMJZP0zW+8m6KGbh&#10;LQAA1sAmBLBuY6e4ac5KIw/zsNZlMfs0Q+j5wRgAAAAAgHvw22q7aARg/jishBgVWI0MjEarIu1H&#10;2KouKVAVYator9rZ2RmlsNU9/qc3qhVtWTHNJYJZ0ZQVwazXk3VWzAJbfd8lAACrRQDr67WzF7cR&#10;zIrgVgSy0quDNAYxCGsBAAAAAJDLG6pSgKpdHZ9/HFZOjAeMYFVqtEojA+NYXc8ZwaoYDxhhq8n6&#10;tH/PIauvEeck3lOK4FW8v3Rc3ASzojHrXTEbZ3jhOwsAYEl/oBPAuhfxQ/NOtd+vfpAuipuQ1nxw&#10;68opAwAAAABYORGYWhSg+m7B47DyUqAqGq1Go1HZ7/fL4XBYRtiqzuet2qumowOj1SpCVnFsTU9z&#10;TGaJ95Hiw/7RnHU6Wd8Xs3DWm8kaVscAAHhAAljLab/avi9uRh7GJxvmg1vX1Q/bAAAAAADUJ2+o&#10;elbtH1QrfxzWTrRXVaMCpw1WEa6KY9FsVefzRriq2WyOO53Op5BVNFpF8IqpeJ8o3jeKMYb9antU&#10;zMJZ0ZqVGrNMaAEAuAcCWKtvp/ohO0JZ6VVHjERMwa1+dvzE6QIAAAAAmIrwVLfaXzQCsFvcBKxg&#10;7aVRgVXYqkjjA+t8zghVRbgqQlaNRmM6KjAdc0W+WqNa8QH+eO8o3htKYwxfFbMP/wtmAQDcMQGs&#10;zZLCWtfVSsGtZvV4Htzq+eEbAAAAAFgx+Yi/PGAVx9qFEYBsuDQqMIJVKWQVgasIXtUlBaqi0Sra&#10;q6rxgdOwlStyr6ItK94Pig/ux3tDx8VshGEKaB1Vj/WdKgCAr/hhSwCLz2hXK8QnIbaKWSBrUXBL&#10;WAsAAAAAqFOEpiI89bkRgOlx2HgxJrAKVk23MTIwHavrOSNYFeMBI2w1WUUaFRhhK1dkJcSH8+N9&#10;nni/J5qzIoz1Y7UipJXGGQIA8BkCWNyFCGLtVPsprJX228XPg1tXThkAAAAAbLz5hqoUsDICEH5F&#10;GhWYGq36/X45HA6nYas6n7dqryqizSparSJwlcJWrKV4Xye+p6IlK5qx3hazUFZsozUrglmnThMA&#10;gAAWD2O/2sac8TTy8Kz4aYgrbrREaOvc6QIAAACAlfLbartoBGD+OPALUsgqmquiwSrCVXEsxgfW&#10;+bwRrmo2m+NOpzNOowKFrJjTqFa8hxMfuo9QVrRmvZusV8Xs/Z94r8f0FABgYwhgsewilJWas9Kr&#10;u8ticXDrxOkCAAAAgFrkI/7ygJURgPCNIlCVha2Kanzg9FhdorkqGqwibFW1WI3TMVeEbxBtWfGe&#10;TrRlxfs6Mb7wuLgJaB1Vj/WdKgBg7X4QEsBijbSLm+asfORhs3o8PomRbgIJawEAAACw6eJeWRr3&#10;lweovlvwOPAN0qjAFLaKNqtotYqwVV3PGY1V0VwVwarJSuMDp2ErV4QHEB+sj0asXjF7vyZGGEYw&#10;K96viaBWjDO8cJoAgFUlgMWmilBWPvJwq/rBf1Fwq1eoyQUAAABgdaSGqviw4rNq3whAqFkKVKWw&#10;Vb/frz1kFSJYlUJWaVRgHHNFWBHxXkz8PxJBrGjGejtZ3xezcYZ/nqzhZJ06TQDAshPAgi+zX21j&#10;5GGnmAWy4oVAu/h5cOvK6QIAAADgjsWov261nwesUkNVt7gZBwjUJBsVOA1XRchqOByW0WhV5/NW&#10;7VVFjAyMMYHV2MDpMVhTjWpFW1a875LGGEZA61Vx05jlA/QAwFIQwIIaXgsXszBWNGel2vaz6nge&#10;3LquXjgAAAAAsJnyEX95wMoIQHhgMSowhawiXBXBqzhW53NGuKrZbI47nc44jQqMoFUErlwR+CTC&#10;jvEeTLzXEsGsGF94XMwCWjHWMNqyBLMAgPv/IUUACx5UCmvFi4RxtR+hrPnglrAWAAAAwOqI0FTc&#10;38lHAB4UNw1VRgDCEohRgdXIwAhbFWk/wlZ1SYGqCFulUYFCVnB3/4sVs+BVfEA+3lOJQFYEs2K8&#10;YYw17FcLAODOCWDB6mgXN81ZUa27VdyMO5wPbp04XQAAAAB3Km+oygNWRgDCEouQ1Wg0KqO9KoJV&#10;0WYVrVYRtqrrOSNYFeMBI1g1WZ/2o9HKFYEHEe+hxP/z8d5JBLBijGEEst5N1p+Lm3GGAABfTQAL&#10;1vfFRGrOSmGtfPxhHtzqFap4AQAAgM2V2qjmA1ZxD8UIQFgBKVCVwlb9fr8cDofT0YF1Pm+0V0XY&#10;KtqsImSVGq1cEVgZjWrFB9zjfZMIZcUIwwhovSpm76+cOk0AwJcQwALCfrWNkYedYhbIel/MQlzx&#10;omNY3AS3rpwuAAAAYMmlhqqQB6wOFjwOrIBor6pGBU4brFKTVd0hqwhXpZGBsa2arKZhK2BtxZ8r&#10;8QH2+FB7vCfyl2L2/kmMM4yxhhHKisYsH24HAG5+gBDAAm5pp7hpzko3Ks+q4/PBLWEtAAAA4K7k&#10;bVR5gOq7amsEIKyBNCqwClsVEbiKY3U+Z4SqIlzV6XTGjUZjOiowHXNFgPk/MorZeyHxHkmMMDwq&#10;Zs1ZvWrbrxYAsGEEsIA6tYub5qy4WRHBrajyTTdIY956tG9dV8cBAACAzZMaquIewrNqP40AzB8H&#10;1kQaFRjBqhSyisBVBK/qkgJV0WSVRgWmsJUrAtyBeP8jmrPifY8IYL0uZoGseO/jT8UstHXhNAHA&#10;+hLAApbpxUk+8nCruGnQWhTcAgAAAJbXohGA7WJxgxWwhmI8YGqvimBVGhkYx+p6zghWxXjACFtN&#10;VpFGBUbYyhUBHkijWvEeR7znEaGsaM2K9qw/FrP3Q06dJgBYfQJYwKpKzVmXk9UpboJbqXErpFGJ&#10;5rADAADAt8tHAMaov261/92Cx4ENkAJVqdGq3++Xw+GwjLBVnc9btVcV0WYVrVYRuBKyAlZM/DkZ&#10;72FEW1a8p/GXyTorZgGtN8UssCWYBQCr9Je7ABawAXaqFzLRnLVXzAJZ74ufNm6l4NaV0wUAAMCG&#10;WTQC8KBa+ePABor2qhgPGEGrCFxFuCqORbNVnc8b4apmsznudDqfQlap0QpgzbWK2fsY8QHzaMqK&#10;xqwIZv1QzEJZF4UPngPA0hHAAvipFNbqVS9ymtULnEXBLWEtAAAAllXeUJXG/eUjALvFTcAKoEij&#10;AquwVVE1W02P1SVCVRGuirBVFbAap2OuCMDP/9istvFh82jOel3Mglkn1bZfLQDgAQhgAXy9drUi&#10;rBUfvdsqZrXAKbgVL3rSqMRzpwsAAIBv9LkRgE+r16dGAAK/KI0KTGGraLOqO2QVjVXRXBUhq9iv&#10;xgdOw1auCMCdiPcjYqRhvA8RHxx/Vcw+WP7jZP05/vgvZq1ZAECNBLAA7u8FUD7yMIW14kVRu/h5&#10;cAsAAIDNkRqqQhr3l48AzB8H+EUxJrBqr5puI2SVjtX1nClkFe1Vk1WkUYERtnJFAB5Mo1rRihXv&#10;TfypmE35iLasCGlFMOvUaQKAuyGABbCcUnPW5WR1qhdHH4tZiCsPbkX7llnvAAAAy2fRCMDwXbU1&#10;AhD4atmowGm4qt/vl8PhcBq2qvN5q/aqItqsYkxgNTZwegyAlRF/V8SHweO9hXiP4aiYNWb9V7Uf&#10;oayLwnsPAHC7v2AFsABW3k5x05y1V70oel/cNG6l4JawFgAAwLfLG6rmRwDmjwN8sxgVmEJWEa6K&#10;4FUcq/M5I1zVbDbHnU5nnEYFRtAqAleuCMDaa1XbeL8hQlhvi1kwK95fiOasfrUAgDkCWACbpV3c&#10;NGelkYfxyZYU3Irj0b51VS0AAIBNsGgEYLs6Pv84wJ2KQFXWaFVU4wOnx+qSAlURtkqjAoWsAPgF&#10;8V5CNGfFhI547yBGGEY4K4JaMdow3l+4cJoA2GQCWAD80guq1JwVn6zcKmZhrU5x07iVRiWeO10A&#10;AMCSicDUogDVdwseB6jVhw8for2qTGGraLOKVqsIW9X1nBGsivGAEayarDQ+cNpo5YoAcFd/3VQr&#10;WrEimBVhrLPJ+nGy/jhZw2I20hAA1p4AFgB3JTVnxcjDCGlFKCtuIsanxiOslY9KBAAA+Fp5Q9Wz&#10;av+gWvnjAPcqBapS2Krf75fD4XA6OrDO503tVRGyisBVarRyRQB4QPF3X7wfkCZvHBWzD3jHOMM3&#10;xez9A8EsANbrLz8BLAAeQISxRtWLrBh/mIJbO8XPg1sAAMD6i/BUt9pfNAKwW9wErAAeTDYqcNpg&#10;lZqs6g5ZxajANDIwthG4SmErAFgxrWob9/9jbGGMMvyv6usfq2MDpwmAVSOABcCyy5uzolkravIX&#10;Bbd6XpQBAMBSyUf85QGrONYujAAEllgaFRhhqwhXxX4cq/M5I1zVbDbHnU5nnEYFRtAqAleuCAAb&#10;IN4HiEBz3P+Pe/+vilk4K94biNGG/WoBwFISwAJgnbSLm+as2G4Vs1rjFNyKkFYalXjldAEAwFeJ&#10;0NR28fkRgOlxgKUWowKrkYHRaFWk/Qhb1SUFqiJslUYFprCVKwIACzWqFeGruK//H8WsJSvasv4Y&#10;f6VXXwPAgxLAAmBTxadpUnNWvHhLYa2t6ute8dNRiQAAsM7mG6pSgOq7amsEILCSYjxgBKtSo1Ua&#10;GRjH6nrOCFbFeMAIW03Wp30hKwC4U/F3edznj8kYcT//h2J2Lz/GGb6p9k+dJgDu7S8mASwA+CKp&#10;OStGHnaqF28RzoqQVmrcSvXIAACwLH5bbReNAMwfB1hZKVAVjVaj0ajs9/vlcDgsI2xV5/NW7VXT&#10;0YHRahUhqzjmigDAg2tV27h3HyGs+PB1NGdFUCuas6Ixa+A0AXCXBLAA4O7lzVl7xU1wa6f4eXAL&#10;AABuK2+oygNWRgACayvaq6pRgdMGqwhXxbFotqrzeSNc1Ww2x51O51PIKhqtIngFAKycaMxKH6SO&#10;9bpaEcz6UzEbc9h3mgD4GgJYAPCw8uasaNYaFz8NbsXar14A+kQOAMD6isDU02p/0QjA/HGAtZVG&#10;BVZhqyKND6zzOSNUFeGqCFk1Go3pqMB0zBUBgI3QqFaEr+KefLRlRXNWfIj634vZvfkLpwmAXyKA&#10;BQCrIz6ds2jkYQpuRUgrjUq8croAAJZCaqiKn9+eVftGAAIbLY0KTGGraLOKwFXs1yUFqqLRKtqr&#10;qvGB07CVKwIAfEbcg4/78hHAivvvPxSzcYbfT9Zfitl9+FOnCYDpXxoCWACwtlJzVtxM7lQvDLeK&#10;2Sd54ng+KhEAgC8Xo/661X4esEoNVd3iZhwgwEaKMYHRXhVhq9hGyCodq+s5I1gV4wEjbDVZRRoV&#10;GGErVwQAuGOtahsfmI4QVtx//4/q63QMgA0igAUAhAhjfSxmn9iJ8YcRyhoVixu3AADWUT7iLw9Y&#10;GQEI8BlpVGBqtOr3++VwOJyGrWp9ATtrryqizSparSJwlcJWAAAPLBqz0r30WK+rFffZozUrRhkO&#10;nCaA9SOABQDcVh7W6lT7/WJxcAsA4KFFaCrCU/kIwIPipqEqPQ7AAilkFc1V0WAV4ao4FuMD63ze&#10;CFc1m81xp9MZp1GBQlYAwAprVCvuoUcAK9qyoiUr7qP/ezG7x953mgBWlwAWAFCnvDmrXb2wjBeR&#10;KbgVIa40KtGnfgCAL5U3VOUBKyMAAb5SBKqysFVRjQ+cHqtLNFdFg1WEraoWq3E65ooAABsi7p9H&#10;a1bcN7+crD8Xs/vp3xezxqzYv3CaAFbgD3QBLABgScSLzEUjD7cma1jMwlp5+xYAsH5+W23nA1bx&#10;s4ERgADfKI0KTGGraLOKVqsIW9X1nNFYFc1VEayarDQ+cBq2ckUAAH5Rq5h9cDk+wHxUzO6XR3PW&#10;SbVOnSKA5SGABQCsqtScFTfto1HrXTGrcN6qjscbtSm4BQA8nHzEXx6wMgIQoAYpUJXCVv1+v/aQ&#10;VYhgVQpZpVGBccwVAQC4c/Fh5vjZLkJY0Y71tpg1Z50Vs9asOGbiBMA9E8ACADZB3py1V8w+KTQq&#10;bhq34gVrqzoOAPy6vI0qD1B9V22NAASoUTYqcBquipDVcDgso9Gq1hdWs/aqIkYGxpjAamzg9BgA&#10;AA+uUa24zx0jDf+rmDVnxQeW/7061neaAOohgAUA8FN5c1Y0a10Ws08LpeDWdTFr3zpxqgBYQ7/N&#10;/j58Vu2nEYD54wDcgzQqMMJWEa6K/ThW6wuidnvcbDbHnU5nnEYFRtAqAleuCADASoqQfnwIOcJX&#10;cb872rJiosSPk/WnYnYv/MJpAvjGP2wFsAAAvlrenBVvTA+qF7EpuJXCWr1C5TMADyeaqLrVfh6w&#10;WtRgBcA9i1GB1cjAaLQq0n6EreqSAlURtkqjAoWsAAA2UtzfjnvXcQ872rJOi1ko68fq2KlTBPBl&#10;BLAAAO5Pas7Kg1tbxU3jVoxEfF8IawHw6/IRgHnA6rsFjwPwwCJkNRqNytRoFW1WMTowwlZ1PWcE&#10;q2I8YASrJuvTfjRauSIAAPyKuIcdP6vG/exox3pbzJqzjifrTSGYBfAzAlgAAMspD2PF+MOohI5R&#10;IxHYik8e5aMSAVgfi0YAHlQrfxyAJZMCVSls1e/3y+FwWEbYqtYXDjs7owhbRZtVhKxSo5UrAgBA&#10;DRrVig8XxzSI/ypmzVkR1PrPYhbW8gFjYCMJYAEArL48rJXGH6bg1nzjFgD3L2+oSuP+8hGA3eIm&#10;YAXAEov2qmpU4LTBKjVZ1R2yinBVGhkY26rJahq2AgCAJRA/D8d96Ahlxf3paMuKDxXHKMMYaZgC&#10;WwDr+wehABYAwEbJm7Pa1YveFNw6q35NGpUIwOd9bgTg0+rPVyMAAVZYGhVYha2KCFzFsTqfM0JV&#10;Ea7qdDrjRqMxHRWYjrkiAACssPhwcNyDjskOPxSzlqwIZUU4K404BFh5AlgAAHxO3pzVrl4kR2Ar&#10;xiB+mKzrYta+deZUAWskNVSFNO4vHwGYPw7ACkujAiNYlUJWEbiK4FVdUqAqmqzSqMAUtnJFAADY&#10;MHH/OZqzIoR1Vm2jOet4st5M1qlTBKwSASwAAO5Kas7Kg1upJWC+cQvgPi0aARi+q7ZGAAKsqRgP&#10;mNqrIliVRgbGsbqeM4JVMR4wwlaTVaRRgRG2ckUAAODXf6SuVtxfjnas74tZc1Y0aP1ndcw9ZmDp&#10;CGABAPAQ8uasvcl6V72o3qpeSDerx66cKuAXpIaqCHg+q/bTCMD8cQDWWBoVmBqt+v1+ORwOywhb&#10;1foD7ay9qog2q2i1isCVkBUAANQmfr6P+8bxId80zvBtMftQcIw0PK8eA3iYP6QEsAAAWHJ5c1an&#10;enEd9qoX12G7eoENrL5FIwDb1fH5xwHYEClkFc1V0WAV4ao4Fs1Wtf4g2m6Pm83muNPpjNOowNRo&#10;BQAALI2YyBD3j1MwK8YX/qWYtWfFsQunCKibABYAAOskb86aD26lxq00KhG4PxGYWhSg+m7B4wBs&#10;sDQqsApbFRG4iv04VpdorooGqwhbxX6ErNIxVwQAAFZa3C+O5qy4Hxz3h38sZgGtN9USzALujAAW&#10;AACbLDVnxQvxeIMtAlsxBvHDZF0XPx2VCPzcohGAB9XKHweAT9KowBS2ijarukNW0VgVzVURsor9&#10;anzgNGzligAAwMZpVCvuDUcIK5qyIpj1brJeFbMGLYBbEcACAIAvEzXWl9V+Cm6l2TPzjVuwyiI8&#10;1a32F40A7BY3ASsAWCjGBFbtVdNthKzSsbqeM4Wsor1qsoo0KjDCVq4IAADwBeL1SnxYN+7zpnGG&#10;b4tZc1aMNIyAlvu/wOI/QASwAADgzuXNWfPBrV7x01GJcB/yEX95wCqOtQsjAAH4CtmowGm4qt/v&#10;l8PhcBq2qvUHrVl7VRFtVjEmsBobOD0GAABQk7jPG+GrGGcYwaxozopQ1vfVsb5TBJtNAAsAAB5W&#10;3pzVrl64pxf076v91LgF855W3x+fGwGYHgeArxajAlPIKsJVEbyKY7X+gNRuj5vN5rjT6YzTqMAI&#10;WkXgyhUBAACWSHzYNj6EkoJZ59X2TbUunCLYDAJYAACwWi/mw/zIw63ip8GtS6dqpc03VKUA1XfV&#10;1ghAAO5cBKqyRquiGh84PVaXFKiKsFUaFShkBQAArIlGtSKQdVTMxhjGNsYYvpqsU6cI1osAFgAA&#10;rK/UnBXBrXgjs1+96I/Q1nXx08Yt6vfbartoBGD+OADU4sOHD9FeVaawVbRZRatVhK3qes4IVsV4&#10;wAhWTVYaHzhttHJFAACADRSvv+J+bdyrjTBWjDCMYFY0aP2lOjZwmmAF/+cWwAIAAIqfNmc1ipuw&#10;Vriqbgpce/H/M3lDVQpQtavj848DQO1SoCqFrfr9fjkcDqejA+t83ipYNR0dGIGr1GjligAAAHyx&#10;uEcb91/TOMNoyYpQ1o/Vsb5TBMtLAAsAALitvDlrPrh1Ve03s/1VE4GpRQGq7xY8DgD3LhsVOG2w&#10;Sk1WdYesIlyVRgbGNlqtUtgKAACA2sS91ni9l4JZ0ZIVrVkRzjouTDmApSCABQAA1H1zIDVnzQe3&#10;3me/5j7CWnlD1bNq3whAAJZWGhUYYasIV8V+HKvzOSNc1Ww2x51OZ5xGBUbQKgJXrggAAMBSaVTr&#10;vJgFsn6stm8n61UhmAX3SgALAABYJimMlQe3torFjVvhYLK61f6iEYDd6tcAwFKKUYHVyMBotCrS&#10;foSt6pICVRG2SqMCU9jKFQEAAFh50ZYV91djZGG0ZX1f3ASzfqi2wF3/jyeABQAALJndyfpdtf+k&#10;uAlT/b7a7kzWy2r/pNpGUOu82r8qbhq18n0AeBAxHjCCVanRKo0MjGN1PWcEq2I8YIStJuvTvpAV&#10;AADARosPuMa91DTO8LSYjTL8sVoDpwi+jgAWAABwXyI0FeGp3eImQPWkWuF31WN1iYDWdbX/rtpe&#10;FzfBrXwfAG4lBaqi0Wo0GpX9fr8cDodlhK3qfN6qvWo6OjBarSJkFcdcEQAAAG4hGrPi9WsaY/iu&#10;2kY4600xa9MCfoEAFgAA8C3yAFWEqiJAlTdU5Y+vkrw5K0JZ6ZNfJ9mvOXH5ATZLtFdVowKnDVYR&#10;ropj0WxV5/NGuKrZbI47nc6nkFU0WkXwCgAAAGrUqFbcI43GrLgnmsYZvpqsC6cIZgSwAACARdK4&#10;v3wEYN5Q9Xun6JMIZ/Wq/QhtpU+D9YrFwS0AllwaFViFrYo0PrDO54xQVYSrImTVaDSmowLTMVcE&#10;AACAJRNtWdGaFfdCI4z1fTEbZxj7P1Rb2Kz/KQSwAABgY6QRgOEP1fY+RwAyk8JYEc5KIw/zxq08&#10;uAVATdKowBS2ijarCFzFfl2isSqaq6LRKvar8YHTsJUrAgAAwJpoFbP7m2mcYaw31dc/Fu59sqYE&#10;sAAAYLVFYOp31X4aARjyBqsnTtPKioDWdbX/rtpeF4uDWwDMiTGB0V4VYavYRsgqHavrOVPIKtqr&#10;JqtIowIjbOWKAAAAsMGiMStej6dg1tviJpwVq+8UscoEsAAAYDmlAFUEql5W+0YA8kvyMFYEtObH&#10;H+bBLYC1kUYFpkarfr9fDofDadiqzuet2quKaLOKMYERuEphKwAAAOCLNaoV9y5jfGEEtGKc4etq&#10;XThFrAIBLAAAuD95G1UaARgjARcFrKBOEc7qVfsR2kqfLsvHH544TcCySCGraK6KBqsIV8WxGB9Y&#10;5/NGuKrZbI47nc44jQoUsgIAAIB7ER+sitasuHcZbVnfFzfBrAhqvXOKWKpvWAEsAAD4JvkIwAhX&#10;Pa32U0NVHrCCVZXCWBHOWjT+MA9uAXy1CFRlYauiGh84PVaXaK6KBqsIW1UtVuN0zBUBAACApdQq&#10;Zvcj0zjDWBHQOq62cO8EsAAAYLEITUV4Kh8BmDdYGQEIi+XNWelTaPn4wzy4BWygNCowha2izSpa&#10;rSJsVddzRmNVNFdFsGqy0vjAadjKFQEAAIC1EY1ZcX8hD2b9pZjdp4ytD5FSGwEsAAA2SR6gilBV&#10;hKvyhqr8caB+Ecq6zvbnxx/mwS1ghaRAVQpb9fv92kNWIYJVKWSVRgXGMVcEAAAANlqjWhHEilBW&#10;BLTSOMNXxWzMIXwTASwAAFbd50YA/q74ecAKWF15c1Zs002RfPzhidME9ycbFTgNV0XIajgcltFo&#10;VefzVu1VRYwMjDGB1djA6TEAAACAW4h7GNGaFfcaI4yVB7N+KG4a/uHXv5kEsAAAWFJpBGD4Q7XN&#10;G6pSwApgXgSyetn+ovGHeXAL+AUxKjCFrCJcFcGrOFbnc0a4qtlsjjudzjiNCoygVQSuXBEAAADg&#10;HrSK2f3D74tZa9bbah1Xx+AnBLAAALhPi0YAht8veBzgvuTNWelTbfn4wzy4BWspRgVWIwMjbFWk&#10;/Qhb1SUFqiJslUYFClkBAAAASy4as6I5K0JY0ZYVTVlvitl9xb8UPvS5sQSwAAC4CylAFYGqNO4v&#10;b6j6vVMErIkIZV1n+/PjD/PgFiyVCFmNRqMy2qsiWBVtVtFqFWGrup4zglUxHjCCVZP1aT8arVwR&#10;AAAAYI00qhVBrGjMSs1Z8fWrYjbmkDUmgAUAwOcsGgG4UywOWAHwc3lzVmzTTZZ8/OGJ08RdSoGq&#10;FLbq9/vlcDicjg6s83mjvSrCVtFmFSGr1GjligAAAAAbLu7JRGtW3Bt8Xdw0Z8V+CmixDhdaAAsA&#10;YKNEYOp31X6M+nta7aeGqjxgBcD9iUBWr9rPw1p5iCsPbrHBor2qGhU4bbBKTVZ1h6wiXJVGBsa2&#10;arKahq0AAAAAuLVWMbvfl9qy3hazYNbxZP3o9KwWASwAgPWwaATgk2rljwOwHlJzVtygSSMP8/GH&#10;eXCLFZVGBVZhqyICV3GszueMUFWEqzqdzrjRaExHBaZjrggAAADAvYjGrPigXWrL+qHajw9o/snp&#10;WU4CWAAAyysPUC0aAZg/DgCfE6Gs62o/rzRPIa48uMU9S6MCI1iVQlYRuIrgVV1SoCqarNKowBS2&#10;ckUAAAAAllajWnGPLxqzUnNWfP3HQnv+gxLAAgC4X58bAfi76jEjAAF4SHlzVoSy0k2bfPzhidN0&#10;OzEeMLVXRbAqjQyMY3U9ZwSrYjxghK0mq0ijAiNs5YoAAAAArJW4xxStWRfFbIxhas6KcYbRnuXD&#10;l/dxEQSwAADuRISmIjz1uRGAKWAFAOsiAlm9aj9CW/1sP4W48uDWWkujAlOjVb/fL4fDYRlhqzqf&#10;t2qvKqLNKlqtInAlZAUAAABApVXM7s/9VzELZUVAK4JZx5P1o9NzdwSwAAA+Lw9QRagqBah+v+Bx&#10;AOCXpeasuOGTPnWXh7Xy/aWUQlbRXBUNVhGuimPRbFXn80a4qtlsjjudzqeQVWq0AgAAAICvEI1Z&#10;8cHBFMxKIw3jA5V/cnpuTwALANhEeYBqfgRg/jgA8DAioHVd7b+rttfFTXAr379z7969OxwOh633&#10;7993P3782Lm8vNzpdrv/b4St6hKhqghXRdiqCliN0zHfDgAAAADck0a1oikrglkpoBX36P5YbEjb&#10;/dcQwAIA1kUaARj+UG13iptxgEYAAsB6ypuzIpSVbgKdZL/mZP4fOj8/PxgMBlu9Xm8atrq6ujro&#10;9/vd0WjUmv+14/G42N7e/n/29/dPv+U3Go1V0VwVIavYr8YHTsNWLiMAAAAASyzasqI166KYhbPy&#10;kYY/FDV+WHJVtHyPAABLLAJTv6v2F40AzANWAMBm2iluQtiH2fH/9uHDh+Ljx4/F5eVljA6M7aDf&#10;719P7NzmCcqyLCKk9SW/NoWsor1qsoo0KjDCVi4VAAAAACsqPkAYH3zsFLP35vL351rVYxHKilGG&#10;0Zb1arLOJuvHTTlBAlgAwENIAardYnFDlRGAAMAXGQ6HnwJWEbbq9Xqfji3QKr7yXkij0fjd1tbW&#10;/ng87sfqdDoRzLqaHLuMMYHV2MBp2AoAAAAANkhqpP8/q5VEY1Y0Z6W2rKNqP9qy/rxuJ8EIQgDg&#10;rjypVlg0AjB/HADgVs7Pz4u80WowGEyP1Wl3d7doNptFt9sttra2ikePHk2/jrXotzhZ19X+u2p7&#10;XdzUr+ejEgEAAABgUzWqFeMLI5iVmrPiPtr/t6r/UQJYAMAvyUcARnjqabVvBCAAcOciUBXBqqur&#10;q2nYqhobOG20qsv29nbRbrenYasYGXhwcDD9Oo7XKA9jxY2l9CnBk2qbB7cAAAAAYBNEW1Z88vGi&#10;mIWzUnNW7Edj1lJ/uFEACwA2U4SmIjyVjwDMG6rycYAAAHcmBapS2Cq+jlarCFvVJRqrImAVoapY&#10;EbJKx1ZAhLN61X7cZOpX+73i58EtAAAAAFhHrWJ2X+z7YtaWFQ30rybruFiSe2MCWACwPvIAVYSq&#10;4h1FIwABgHuXjwqMsFWv15tu4+s6RbAqhax2dnY+NVptmHTDKcJZi8Yf5sEtAAAAAFhl0ZgVzVn/&#10;UcyasyKcFc1ZEcz68T5/IwJYALD80ri/fARg3lD1e6cIALhvKVCVh63SyMA6pSar2KZRgbEfjVbc&#10;WgS0rqv9d9U2H3+YB7cAAAAAYFWkYNbrYjbGMDVnRTDrT3U8oQAWADyMNAIw/KHaGgEIACydNCrw&#10;6upqGq6K/ThWpxSo6na7n0YFprAVDyYPY8U3wPz4wzy4BQAAAADLqFGtCGXFBxJTc9bbyfpj8Q3N&#10;8QJYAHB3IjD1u2o/jQAMqaEqHwcIALA0UntVhKxim5qsouWqLhGmilBVhKvSqMAUtmLl5WGt2Par&#10;/Xz84YnTBAAAAMCSiLasaM2K+1jRlvVDcdOcFfu/+sFDASwA+HUpQBXvBqYAlRGAAMBKSaMCU6NV&#10;BKzi6zhelxSoirBVrJ2dnU8jA6ESgaxetr9o/GEe3AIAAACA+9SqttGWdVbcNGfF/o/pFwlgAbCp&#10;8nF/aQRg3lBlBCAAsHJSyCq1V/V6vek2vq5TtFdFi1U+KjCOQQ3y5qx31TYff5gHtwAAAACgLtGY&#10;Fc1ZryfrVAALgHWSjwCMcNXTat8IQABgbaRAVR62ikaraLaq9Qet3d1po1W32/0UskrHYEnF/xTX&#10;2f78+MM8uAUAAAAAX00AC4BVEKGpCE/lIwDzBisjAAGAtZNGBV5dXU3DVrHqDllFqCrCVRGySuMD&#10;U9gK1lzenBXbfrWfjz88cZoAAAAAWKTlFADwQPIAVYSqIlyVN1TljwMArKU0KjCCVSlklY7VJYWs&#10;IlwVYwNjVGAKW8EG26nWl4hAVq/az8NaeYgrD24BAAAAsOYEsAC4a6mNKh8BGGMB5wNWAAAbIR8V&#10;mAJW8XXs1yUFqiJsFWtnZ+dT2Ar4ZnE/7fAWvz41Z0UgK9XY5eMP8+AWAAAAACtIAAuAL5FGAIY/&#10;VNu8oSoFrAAANlI0VkWwKrVX9Xq9T8fqFIGqCFblowJjPwJYwNLIw1r/x6/82ghlXVf777LjKcSV&#10;B7cAAAAAWBLleDz+304DwEZaNAIw/H7B4wAAGy8FqvJGq8FgMB0fWKcUqOp2u5+arYSsgOKnzVnx&#10;B1EaeZiPPzz5/9m7m93I0SMNoyqgNvSCi7ZRq16376wv3YA3EkAvKCAb0PjNYWRFV6csKUuflD/n&#10;AAQ/UsJgkBuXpKcjfEwAAAAA45mABXB9KqBKUFXr/vqEqt98RAAAz0tQlbBqXdd9bFVrAxNgjZLJ&#10;VZlgVWsD+0QrgGdMd98nFb+0EjFB1rKdE209tnNFXD3cAgAAAOANBFgAl+HYCsDp7nhgBQDACyqo&#10;qtgqz5lqldhqlJpelagqV9YH1juAwfI7wF/e8P01OStBVo3567FWPwMAAADcPAEWwOfJX9p+3c5Z&#10;9feP7VwTqnpgBQDAG/VVgYmtlmUZHllFwqqKrKZpuvv69ev+HcAF6bHWtxe+N4HWbjs/bPfd3fdw&#10;q58BAAAArpIAC+D9HVsB+Pft6l8HAOAnJaxKYFWxVSKrejdSgqqEVX1VYM6ZaAVwY3ph+tKUrT45&#10;K1FWrTy8b99z7yMFAAAALs2Xp6en330MAC/qAVWiqsRVfUJV/zoAAO8sqwL7RKusDcy7kSqomuf5&#10;sCqwYisAhkuctWznRFuP23m5+x5u9TMAAADApzEBC7hlz60A/PXur4EVAACD1SSrdV3391y1PnCU&#10;xFSJqhJX1apAkRXAWcjvLX95w/fX5KwEWVXo9olb/QwAAADwrgRYwDVKNDVt539u9z6hqgIrAAA+&#10;WAVVmV6VKVZ5zlSrxFaj1PSqRFW5pmk6rAwE4Gr0WOvbC9+bQGu3nR+2++7ueLgFAAAA8CIBFnAp&#10;jq0AjN+OfB0AgE/UVwUmtlqWZX/P80iZXpUpVgmrElnVRCsA+PF/Mtr5pSlbPcZKoFUrD2viVg+3&#10;AAAAgBv15enp6XcfA/CJekD14wrA/nUAAM5IBVU9tqqVgSPVJKvca1VgzplyBQCfLHHWsp0TbT1u&#10;5+Xur+EWAAAAcEVMwAJGOLYCcNrehxWAAAAXolYFruu6D6xy5d1IiaoSV83zfFgfWLEVAJyx/K71&#10;lzd8f8VYibOOrT/s4RYAAABw5r8UAHiNBFO/budjKwB7YAUAwAWpVYEJqyqyqnejVGSVuKpWBVZs&#10;BQA3osda31743gRau+38sN37+sMebgEAAAAfTIAFVECVv3RVQPX37epfBwDggtWqwJpolcAqz3k/&#10;SgVVia1yTdN0iK0AgDfp/+P50pStHmMl0Ppx/WEPtwAAAIB38OXp6el3HwNcnR5QHVsB2L8OAMCV&#10;qMiqplcty7K/53mkBFUJq/qqQJEVAFyEHmvl/rid+/rDex8TAAAA/G8mYMHl6CsAE0/9Yzv/un3N&#10;CkAAgBtQQVWPrTLRKpOthv5j9G9/20+0muf5EFnVOwDgYk3b9RoJspZ2Prb+sIdbAAAAcDMEWPD5&#10;Ek3lF13PrQCswAoAgBtSqwLXdd3HVrlqstUoiaoSV9XawD7RCgC4efldcl9/+O2F7++Tsx62e19/&#10;2MMtAAAAuPgfmoH31wOqRFU/TqiyAhAAgENQVbFVnkdHVplYlbAqV9YGZlVgvQMAeEe/PHM+JlHW&#10;rp1/XH/Ywy0AAAA4O1+enp5+9zHAq/223Y+tAOxfBwCAvb4qsKZY5TnnUSqoyuSqXNM0HWIrAIAL&#10;1ydn5f64nfv6w3sfEwAAAB/JBCz4vgIw/rndrQAEAODVMrGqAqvEVcuyHN6NlKAqYVVfFZhzAiwA&#10;gCs13X3/Xd5LEmQt27nHWj3i6uEWAAAAnESAxbVKMPXrdq4VgFETqvo6QAAAeJWsCuwTrbI2MO+G&#10;/sN2C6rmeT5MtqrYCgCA/ym///7lDd9fk7MSZNU/8vr6wx5uAQAAwJ9+AIVLUgFVgqoKqKwABADg&#10;3SSoSli1rus+tqq1gZloNUpiqkRViatqVaDICgDgw/VY69tL/2y8+/84Kx7a+4q4ergFAADAlfvy&#10;9PT0u4+BT9bX/dUKwD6hqn8dAAB+WgVVFVvlOVOtEluNUtOrElXlSmRV7wAAuGp9clairFp52Ncf&#10;3vuYAAAALpcJWIzSVwAmnvrHdrYCEACAD9FXBSa2WpZleGQVCasqspqm6TDRCgCAmzVtV7y0EjFB&#10;1rKdE209tnNFXD3cAgAA4AwIsHirRFP5ZUFfAdgnVPV1gAAAMFTCqgRWPbaqlYEj1SSr3GtVYM6Z&#10;aAUAAD8hv7P/5Q3fX5OzEmTVysMea/UzAAAAA3+Ygx5QJapKQGUFIAAAZ6NWBa7ruo+rcs67kSqo&#10;muf5sCqwYisAADgTPdb69tI/q/977bbzw3bf3X0Pt/oZAACANxBgXbda99dXANaEKisAAQA4KzW9&#10;KpFV7jXJKlOuRklMlagqcVWtCqzYCgAArkzfi/3SlK0+OStRVq08vG/fc+8jBQAA+H9fnp6efvcx&#10;XJRaARj/3O5WAAIAcBFqVWBNtEpglee8H6WCqsRWuaZpOqwMBAAAflrirGU7J9p63M7L3fdwq58B&#10;AACujglY5yF/+fl1O9cKwOgTrKwABADgIlRkVdOrlmXZ3/M8UqZXZYpVXxWYdwAAwFD5O8Mvb/j+&#10;mpyVIKtWHvaJW/0MAABwMT8YMU4FVAmqat1fn1D1m48IAIBLVEFVj60y0SqTrUZKXJWJVvM8HyKr&#10;egcAAFyEHmt9e+F78wPGbjs/bPfd3fFwCwAA4NMIsN6uT6OqFYBZCXgssAIAgItWqwLXdd3HVrlG&#10;R1aJqhJXJbKq9YEVWwEAADelj7R9acpWj7HyQ0utPKyJWz3cAgAAeFdfnp6efvcx/GkFYOKqf2zn&#10;mlDVAysAALgqtSowYVVFVvVulIqsEldlbWBWBVZsBQAAMFjirGU7J9p63M7L3V/DLQAAgBdd+wSs&#10;YysA+wQrKwABALgJfVVgBVZ5znmUCqoSW+WapukQWwEAAHyi/G3klzd8f8VYibOOrT/s4RYAAHCj&#10;P2Rcmh5QJapKXNUnVPWvAwDAzcjEqoRVNb1qWZbDu5ESVCWs6qsCc06ABQAAcAV6rPXthe9NoLXb&#10;zg/bva8/7OEWAABwJc4lwHpuBeCvd38NrAAA4GZVUNUnWv3xxx/79YFD/8G+BVXzPB8mW4msAAAA&#10;/qKP/H1pylaPsfJD3Y/rD3u4BQAAnLEvT09Pvw/8v59oatrO/9zufUJVBVYAAECToCph1bqu+9iq&#10;1gYmwBolk6sywarWBvaJVgAAAHyqHmvl/rid+/rDex8TAAB8jlMmYB1bARi/Hfk6AADwjAqqKrbK&#10;c6ZaJbYapaZXJarKlfWB9Q4AAICzNd19/w/eX5Iga2nnY+sPe7gFAAD8pB5gVUCVv7zUur8+oeo3&#10;HxcAALxNXxWY2GpZluGRVSSsqshqmqa7r1+/7t8BAABw9fK3n77+8NsL398nZz1s977+sIdbAADA&#10;EVlB+ORjAACA0yWsSmBVsVUiq3o3UoKqhFV9VWDOmWgFAAAAAyTK2rXzj+sPe7gFAAA3Q4AFAACv&#10;lFWBfaJV1gbm3UgVVM3zfFgVWLEVAAAAnLE+OSv3x+3c1x/e+5gAALgGAiwAAGhqktW6rvt7rlof&#10;OEpiqkRViatqVaDICgAAgBuSIGvZzj3W6hFXD7cAAOCsCLAAALg5FVRlelWmWOU5U60SW41S06sS&#10;VeWapumwMhAAAAB4k5qclSCrRlP39Yc93AIAgOEEWAAAXKW+KjCx1bIs+3ueR8r0qkyxSliVyKom&#10;WgEAAACfIlHWbjs/tPcVcfVwCwAATiLAAgDgYlVQ1WOrWhk4Uk2yyr1WBeacKVcAAADAxeqTsxJl&#10;1crDvv7w3scEAMCPBFgAAJy9WhW4rus+sMqVdyNVUDXP82F9YMVWAAAAwM1LkLVs50Rbj+1cEVcP&#10;twAAuGICLAAAzkKtCkxYVZFVvRslMVWiqsRVtSqwYisAAACAd1STsxJk1X9V1mOtfgYA4MIIsAAA&#10;+DC1KrAmWiWwynPej1JBVWKrXNM0HWIrAAAAgDOUQGu3nR+2++7ue7jVzwAAnAEBFgAA76oiq5pe&#10;tSzL/p7nkRJUJazqqwJFVgAAAMCV65OzEmXVysP79j33PiYAgLEEWAAAvFkFVT22ykSrTLYaKXFV&#10;JlrN83yIrOodAAAAAP9T4qxlOyfaetzOy933cKufAQB4JQEWAADPqlWB67ruY6tcNdlqlERViatq&#10;bWCfaAUAAADAh6nJWQmy6r+66xO3+hkA4KYJsAAAblwFVRVb5Xl0ZJWJVQmrcmVtYFYF1jsAAAAA&#10;Lk4Crd12ftjuu7vj4RYAwNURYAEA3IC+KrCmWOU551EqqMrkqlzTNB1iKwAAAABuVo+xEmjVysOa&#10;uNXDLQCAiyDAAgC4EplYVYFV4qplWQ7vRkpQlbCqrwrMOQEWAAAAAPyExFnLdk609bidl7u/hlsA&#10;AJ9GgAUAcGGyKrBPtMrawLwbqYKqeZ7/tD5QZAUAAADAGakYK3HWsfWHPdwCAHg3AiwAgDOUoCph&#10;1bqu+9iq1gZmotUomVyVCVYJq2pVYE20AgAAAIArk0Brt50ftntff9jDLQCA/0mABQDwSSqoqtgq&#10;z5lqldhqlJpelagqVyKregcAAAAAHNVjrARaP64/7OEWAHCDBFgAAAP1VYGJrZZlGR5ZRcKqiqym&#10;aTpMtAIAAAAAhuqxVu6P27mvP7z3MQHAdRFgAQD8pIRVCax6bFUrA0eqSVa516rAnDPRCgAAAAA4&#10;ewmylnY+tv6wh1sAwJkSYAEAvFKtClzXdR9X5Zx3I1VQNc/zYVVgxVYAAAAAwE3pk7Metntff9jD&#10;LQDgAwmwAACaml6VyCr3mmSVKVejJKZKVJW4qlYFVmwFAAAAAHCCRFm7dv5x/WEPtwCAnyTAAgBu&#10;TgVVNdEqz1kdmNhqlAqqElvlmqbpsDIQAAAAAOAT9clZuT9u577+8N7HBADPE2ABAFcpMVWiqoqt&#10;lmXZ3/M8UqZXZYpVwqpEVjXRCgAAAADgCiTIWtr52PrDHm4BwE0QYAEAF6uCqh5bZaJVJluNlLgq&#10;E63med6vDqxJVnkHAAAAAMBBTc7qsVZff9jDLQC4WAIsAODs1arAdV33sVWu0ZFVoqrEVYmsan1g&#10;xVYAAAAAALy7/NJ3t50f2vuKuHq4BQBnRYAFAJyFWhWYsKoiq3o3SkVWiatqVWDFVgAAAAAAnK0+&#10;OStRVq087OsP731MAHwUARYA8GH6qsAKrPKc8ygVVCW2yjVN0yG2AgAAAADg6iXIWrZzoq3Hdq6I&#10;q4dbAPBmAiwA4F1lYlXCqppetSzL4d1ICaoSVvVVgSIrAAAAAADeqCZnJciqlYd9/WEPtwBgT4AF&#10;ALxZBVV9otUff/yxXx84UuKqTLSa5/kw2areAQAAAADAB8svxXfb+aG9r4irh1sAXDEBFgDw/E+O&#10;//nPPqxa13UfW9XawARYo2RyVSZY1drAPtEKAAAAAAAuVJ+clSirVh7et++59zEBXCYBFgDcuAqq&#10;Krbq6wNH6dOrsjYwqwLrHQAAAAAA3LjEWct2TrT1uJ2Xu+/hVj8D8MkEWABwA/qqwIRVy7Lsn/N+&#10;pIRVmVyVa5qmQ2wFAAAAAAC8m5qclSCrVh72iVv9DMAAAiwAuBIJqxJYVWyVyKrejZSgKmFVXxWY&#10;cyZaAQAAAAAAZyWB1m47P2z33d33cKufAXglARYAXNpPRv/5z58mWmVtYN6NVEHVPM+HVYEVWwEA&#10;AAAAAFepT87KHyJq5eF9+557HxOAAAsAzlKCqoRV67ruY6tctT5wlMRUiaoSV9WqQJEVAAAAAADw&#10;Comzlu2caOtxOy93x8MtgKsiwAKAT1JBVcVWec5Uq8RWo9T0qkRVuRJZ1TsAAAAAAIAPUjFW4qxa&#10;89EnbvVwC+DsCbAAYKC+KjCx1bIs+3ueR0pYlSlWCaumaTpMtAIAAAAAALgwCbR22/lhu+/ujodb&#10;AJ9CgAUAP6mCqh5b1crAkWqSVe61KjDnTLQCAAAAAAC4QT3GSqD14/rDHm4BvBsBFgC8Uq0KXNd1&#10;H1flnHcjVVA1z/NhVWDFVgAAAAAAAJwscdaynRNtPW7nvv7w3scEvIYACwCaWhWYsCpTrGqSVd6N&#10;kpgqUVXiqloVWLEVAAAAAAAAZ6FirMRZx9Yf9nALuDECLABuTq0KrIlWCazynPejVFCV2CrXNE2H&#10;2AoAAAAAAICr0idnPWz3vv6wh1vAFRBgAXCVKrKq6VXLsuzveR4pQVXCqr4qUGQFAAAAAADAMxJl&#10;7dr5x/WHPdwCzpQAC4CLVUFVj60y0SqTrUZKXJWJVvM8HyKregcAAAAAAACD9MlZuT9u577+8N7H&#10;BB9PgAXA2atVgeu67mOrXKMjq0RViasSWdX6wIqtAAAAAAAA4MwlyFra+dj6wx5uAT9BgAXAWahV&#10;gRVb5bnejVJhVa6sDcyqwHoHAAAAAAAAN6RPznrY7n39YQ+3gB8IsAD4MH1VYM655znnUSqoyuSq&#10;XNM0HWIrAAAAAAAA4M0SZe2280N7XxFXD7fgJgiwAHhXmVjVp1cty3J4N1KCqoRVfVVgzgmwAAAA&#10;AAAAgE/RJ2clyqqVh3394b2PiUsnwALgJFkV2CdaZW1g3o1UQdU8z39aHyiyAgAAAAAAgIuXIGvZ&#10;zom2Htu5Iq4ebsHZEGAB8KwEVQmr1nXdx1a1NjATrUbJ5KpMsEpYVasCa6IVAAAAAAAAwKYmZyXI&#10;qkkRff1hD7dgKAEWwI2roKpiqzxnqlViq1FqelWiqlyJrOodAAAAAAAAwDtLlLXbzg/tfUVcPdyC&#10;NxNgAdyAviowsdWyLMMjq0hYVZHVNE2HiVYAAAAAAAAAZ6pPzkqUVSsP79v33PuY6ARYAFciYVUC&#10;q4qtElnVu5ESVCWsyvSqWhWYcyZaAQAAAAAAAFyxxFnLdk609bidl7vv4VY/c6UEWAAXplYFruu6&#10;j6tyzruRKqia5/mwKrBiKwAAAAAAAABepSZnJciqP/L2iVv9zAURYAGcoZpklcgq91y1PnCUxFSJ&#10;qhJX1arAiq0AAAAAAAAA+FAJtHbb+WG77+6+h1v9zCcTYAF8kgqqaqJVnrM6MLHVKBVUJbbKNU3T&#10;YWUgAAAAAAAAABepT85KlFUrD+/b99z7mMYRYAEMlJgqUVXFVsuy7O95HinTqzLFKmFVIquaaAUA&#10;AAAAAADATUuctWznRFuP23m5Ox5u8QoCLICfVEFVj60y0SqTrUZKXJWJVvM871cH1iSrvAMAAAAA&#10;AACAd1AxVuKs+iN4n7jVw62bJcACeKVaFbiu6z62yjU6skpUlbgqkVWtD6zYCgAAAAAAAADOSP6A&#10;vtvOD9t9d3c83LoqAiyAplYFJqyqyKrejVKRVeKqWhVYsRUAAAAAAAAAXKEeYyXQ+nH9YQ+3zp4A&#10;C7g5tSqwJlolsMpz3o9SQVViq1zTNB1iKwAAAAAAAADgWYmzlu2caOtxO/f1h/ef+f+gAAu4SplY&#10;lbCqplcty3J4N1KCqoRVfVWgyAoAAAAAAAAAPkzFWImzjq0/7OHWuxBgARergqqaaJVzJlplstVI&#10;iasy0Wqe58Nkq3oHAAAAAAAAAFyMPjnrYbv39Yc93HqWAAs4e7UqcF3XfWyVqyZbjZLJVZlgVWsD&#10;+0QrAAAAAAAAAODmJMratfNh/aEACzgLFVRVbNXXB47Sp1dlbWBWBdY7AAAAAAAAAIDXEGABH6av&#10;CkxYtSzL/jnvR6mgKpOrck3TdIitAAAAAAAAAAB+lgALeFcJqxJYVWyVyKrejZSgKmFVXxWYcwIs&#10;AAAAAAAAAIBRBFjASbIqsE+0ytrAvBupgqp5ng+TrSq2AgAAAAAAAAD4DAIs4FkJqhJWreu6j61y&#10;1frAURJTJapKXFWrAkVWAAAAAAAAAMC5EmDBjaugqmKrPGeqVWKrUWp6VaKqXIms6h0AAAAAAAAA&#10;wCURYMEN6KsCE1sty7K/53mkhFWZYpWwapqmw0QrAAAAAAAAAIBrIcCCK1FBVY+tamXgSDXJKvda&#10;FZhzJloBAAAAAAAAAFw7ARZcmFoVuK7rPq7KOe9GqqBqnufDqsCKrQAAAAAAAAAAbpkAC85QrQpM&#10;WJUpVjXJKu9GSUyVqCpxVa0KrNgKAAAAAAAAAIDjBFjwSWpVYE20SmCV57wfpYKqxFa5pmk6rAwE&#10;AAAAAAAAAODtBFgwUEVWNb1qWZb9Pc8jZXpVplj1VYF5BwAAAAAAAADA+xJgwU+qoKrHVplolclW&#10;IyWuykSreZ4PkVW9AwAAAAAAAADgYwiw4JVqVeC6rvvYKtfoyCpRVeKqRFa1PrBiKwAAAAAAAAAA&#10;Pp8AC5paFVixVZ7r3SgVVuXK2sCsCqx3AAAAAAAAAACcNwEWN6evCsw59zznPEoFVZlclWuapkNs&#10;BQAAAAAAAADA5RJgcZUysapPr1qW5fBupARVCav6qsCcE2ABAAAAAAAAAHB9BFhcrAqq+kSrrA3M&#10;+sCRKqia5/lP6wNFVgAAAAAAAAAAt0eAxdlLUJWwal3XfWxVawMTYI2SyVWZYFVrA/tEKwAAAAAA&#10;AAAAKAIszkIFVRVb5TlTrRJbjVLTqxJV5cr6wHoHAAAAAAAAAACvIcDiw/RVgYmtlmUZHllFwqqK&#10;rKZpuvv69ev+HQAAAAAAAAAA/CwBFu8qYVUCq4qtElnVu5ESVCWs6qsCc85EKwAAAAAAAAAAGEWA&#10;xUlqVeC6rvu4Kue8G6mCqnmeD6sCK7YCAAAAAAAAAIDPIMDiWTXJKpFV7rlqfeAoiakSVSWuqlWB&#10;FVsBAAAAAAAAAMC5EWDduAqqaqJVnrM6MLHVKBVUJbbKNU3TYWUgAAAAAAAAAABcEgHWDUhMlaiq&#10;YqtlWfb3PI+U6VWZYpWwKpFVTbQCAAAAAAAAAIBrIcC6EhVU9diqVgaOVJOscs/qwDpnyhUAAAAA&#10;AAAAAFw7AdaFqVWB67ruA6tceTdSoqrEVfM8H9YHVmwFAAAAAAAAAAC3TIB1hmpVYMKqiqzq3SgV&#10;WSWuqlWBFVsBAAAAAAAAAADHCbA+Sa0KrIlWCazynPejVFCV2CrXNE2H2AoAAAAAAAAAAHg7AdZA&#10;mViVsKqmVy3Lcng3UoKqhFV9VaDICgAAAAAAAAAA3p8A6ydVUFUTrXLORKtMthopcVUmWs3zfJhs&#10;Ve8AAAAAAAAAAICPIcB6pVoVuK7rPrbKVZOtRsnkqkywqrWBfaIVAAAAAAAAAADw+QRYTQVVFVv1&#10;9YGj9OlVWRuYVYH1DgAAAAAAAAAAOG83F2D1VYE1xSrPOY9SQVUmV+WapukQWwEAAAAAAAAAAJfr&#10;KgOsTKyqwCpx1bIsh3cjJahKWNVXBeacAAsAAAAAAAAAALg+Fx1gZVVgn2iVtYF5N1IFVfM8HyZb&#10;VWwFAAAAAAAAAADclrMPsBJUJaxa13UfW9XawEy0GiUxVaKqxFW1KlBkBQAAAAAAAAAA/OgsAqwK&#10;qiq2ynOmWiW2GqWmVyWqypXIqt4BAAAAAAAAAAC8xocFWH1VYGKrZVn29zyPlLAqU6wSVk3TdJho&#10;BQAAAAAAAAAA8LPeNcCqoKrHVrUycKSaZJV7rQrMOROtAAAAAAAAAAAARjkpwKpVgeu67uOqnPNu&#10;pAqq5nk+rAqs2AoAAAAAAAAAAOAzPBtg1fSqRFa51ySrTLkaJTFVoqrEVbUqsGIrAAAAAAAAAACA&#10;c3MIsB4eHu7+/e9/71cHJrYapYKqxFa5pmk6rAwEAAAAAAAAAAC4JF/7w3uuEcz0qkyx6qsC8w4A&#10;AAAAAAAAAOBaHAKsxFJvlbgqE63meT5EVvUOAAAAAAAAAADg2h2qq+emUyWqSlyVyKrWB1ZsBQAA&#10;AAAAAAAAcMu+PP1XPfzrX//a3xNjVWwFAAAAAAAAAADAcX8KsAAAAAAAAAAAAHg9ARYAAAAAAAAA&#10;AMCJBFgAAAAAAAAAAAAnEmABAAAAAAAAAACcSIAFAAAAAAAAAABwIgEWAAAAAAAAAADAiQRYAAAA&#10;AAAAAAAAJxJgAQAAAAAAAAAAnEiABQAAAAAAAAAAcCIBFgAAAAAAAAAAwIkEWAAAAAAAAAAAACcS&#10;YAEAAAAAAAAAAJxIgAUAAAAAAAAAAHAiARYAAAAAAAAAAMCJBFgAAAAAAAAAAAAnEmABAAAAAAAA&#10;AACcSIAFAAAAAAAAAABwIgEWAAAAAAAAAADAiQRYAAAAAAAAAAAAJxJgAQAAAAAAAAAAnEiABQAA&#10;AAAAAAAAcCIBFgAAAAAAAAAAwIkEWAAAAAAAAAAAACcSYAEAAAAAAAAAAJxIgAUAAAAAAAAAAHAi&#10;ARYAAAAAAAAAAMCJBFgAAAAAAAAAAAAnEmABAAAAAAAAAACcSIAFAAAAAAAAAABwIgEWAAAAAAAA&#10;AADAif5PgAEATfn5EHXFwqEAAAAASUVORK5CYIJQSwECLQAUAAYACAAAACEAsYJntgoBAAATAgAA&#10;EwAAAAAAAAAAAAAAAAAAAAAAW0NvbnRlbnRfVHlwZXNdLnhtbFBLAQItABQABgAIAAAAIQA4/SH/&#10;1gAAAJQBAAALAAAAAAAAAAAAAAAAADsBAABfcmVscy8ucmVsc1BLAQItABQABgAIAAAAIQB9s2L9&#10;lAUAAKUbAAAOAAAAAAAAAAAAAAAAADoCAABkcnMvZTJvRG9jLnhtbFBLAQItABQABgAIAAAAIQCq&#10;Jg6+vAAAACEBAAAZAAAAAAAAAAAAAAAAAPoHAABkcnMvX3JlbHMvZTJvRG9jLnhtbC5yZWxzUEsB&#10;Ai0AFAAGAAgAAAAhAPWialrZAAAABgEAAA8AAAAAAAAAAAAAAAAA7QgAAGRycy9kb3ducmV2Lnht&#10;bFBLAQItAAoAAAAAAAAAIQCbGxQRaGQAAGhkAAAUAAAAAAAAAAAAAAAAAPMJAABkcnMvbWVkaWEv&#10;aW1hZ2UxLnBuZ1BLBQYAAAAABgAGAHwBAACNbgAAAAA=&#10;">
+                  <v:group w14:anchorId="18967DC7" id="Groupe 149" o:spid="_x0000_s1026" style="position:absolute;margin-left:0;margin-top:0;width:8in;height:95.7pt;z-index:251662336;mso-width-percent:941;mso-height-percent:121;mso-top-percent:23;mso-position-horizontal:center;mso-position-horizontal-relative:page;mso-position-vertical-relative:page;mso-width-percent:941;mso-height-percent:121;mso-top-percent:23" coordorigin="" coordsize="73152,12161" o:gfxdata="UEsDBBQABgAIAAAAIQCxgme2CgEAABMCAAATAAAAW0NvbnRlbnRfVHlwZXNdLnhtbJSRwU7DMAyG&#10;70i8Q5QralN2QAit3YGOIyA0HiBK3DaicaI4lO3tSbpNgokh7Rjb3+8vyXK1tSObIJBxWPPbsuIM&#10;UDltsK/5++apuOeMokQtR4dQ8x0QXzXXV8vNzgOxRCPVfIjRPwhBagArqXQeMHU6F6yM6Rh64aX6&#10;kD2IRVXdCeUwAsYi5gzeLFvo5OcY2XqbynsTjz1nj/u5vKrmxmY+18WfRICRThDp/WiUjOluYkJ9&#10;4lUcnMpEzjM0GE83SfzMhtz57fRzwYF7SY8ZjAb2KkN8ljaZCx1IwMK1TpX/Z2RJS4XrOqOgbAOt&#10;Z+rodC5buy8MMF0a3ibsDaZjupi/tPkGAAD//wMAUEsDBBQABgAIAAAAIQA4/SH/1gAAAJQBAAAL&#10;AAAAX3JlbHMvLnJlbHOkkMFqwzAMhu+DvYPRfXGawxijTi+j0GvpHsDYimMaW0Yy2fr2M4PBMnrb&#10;Ub/Q94l/f/hMi1qRJVI2sOt6UJgd+ZiDgffL8ekFlFSbvV0oo4EbChzGx4f9GRdb25HMsYhqlCwG&#10;5lrLq9biZkxWOiqY22YiTra2kYMu1l1tQD30/bPm3wwYN0x18gb45AdQl1tp5j/sFB2T0FQ7R0nT&#10;NEV3j6o9feQzro1iOWA14Fm+Q8a1a8+Bvu/d/dMb2JY5uiPbhG/ktn4cqGU/er3pcvwCAAD//wMA&#10;UEsDBBQABgAIAAAAIQB9s2L9lAUAAKUbAAAOAAAAZHJzL2Uyb0RvYy54bWzsWdFu4jgUfV9p/8HK&#10;40otJBAYUOmoarfVSKOZatrVzDy6wYFISZy1TWnn6/fYjoOhBQKVRlqpL+DE9/ra555cxydnH5+K&#10;nDwyITNeToLwtBsQViZ8mpWzSfDP/fXJh4BIRcspzXnJJsEzk8HH8z//OFtWYxbxOc+nTBAMUsrx&#10;spoEc6WqcacjkzkrqDzlFSvRmXJRUIVLMetMBV1i9CLvRN3uoLPkYloJnjApcffKdgbnZvw0ZYn6&#10;mqaSKZJPAsxNmV9hfh/0b+f8jI5nglbzLKmnQY+YRUGzEkGboa6oomQhshdDFVkiuOSpOk140eFp&#10;miXMrAGrCbsbq7kRfFGZtczGy1nVwARoN3A6etjky+OtINkUueuPAlLSAkkycRnRd4DPspqNYXYj&#10;qrvqVtQ3ZvZKL/kpFYX+x2LIk0H2uUGWPSmS4OawF8ZIV0AS9IVRGPdGocU+mSNBK7+T5vbfW1wH&#10;cNauHRe5oyfYzGdZgUhyhZV8G1Z3c1oxkwKpQXBYxViKxeobKEbLWc5IbKau48OwgUqOJVDbipNb&#10;7+tAhb1ub7i+WjpOFlLdMG4wp4+fpbIcnqJlGDitZ5bwspSZYj8w17TIQeu/OqRLlgTJiAYDx/1N&#10;85/r5nNi07XN/EfojV6PvD+G79Qle2NEx8Twneo17I/U8yK1wMo3bx2jf1iMdfO9WK2n7z3bKDVb&#10;ueunrzcYDMMo3s9d3ymMuqPBMN7Pq/Uk7s2Kb96aV/FhvFo3f+fVq8Xz55urSG8QjuLugbVk2Ov1&#10;wcW9SfF50iKEb/5OK/sCMnuxAf72zSmMRoNBi2z7leedVvolcmtl93fBUVyX9SgKP8Tbsu57mFcS&#10;m5Ut5huvPWZks3XsjPGCWbtj+LVn2GsZw3cKV8zaHWmdWdGo2wYx32lVsHYH8iuQLVg7AfPNw+4o&#10;jO1jsjuGv7G1y73v0SL361TZu5mvm6Om756+T5LjX6h3x/BJ0jqG73Qks960Fe5ekk+VQ7fCY5jV&#10;IsYOWuH0OnMnNjp3h7jkqaxPcWgRHCv1QVq/l1Rc6jOyf6TDQdpd4shmD8Tw0tZ7nEEw39kcWzGf&#10;ds4gge8cHRQZFcN3difbdpGRYN+5f1BkpMJ3NruAW7P9r4EXOM9rsSg3YpEKCMQiERCIRQ92K6io&#10;0vkyWUGTLI26YQ7UZA5xo2ap7i/4I7vnxlKtJA6XrFVvXvpW7niuJ+xsnYX7r8x4vqWLa4ng7Ny/&#10;ta/fGQwUtmDXGDoz92/NUbcwhbrstrDcnGySc8nsfDRoRrJp0NOge0JGbohb8ussz90S4KDVFKuf&#10;mJZ6zpmGMy+/sRSqFR6JyDwfRi9kl7kgjxTJo0nCShXarjmdMnsbr+HQoOzwjYeZlhlQj5wifjN2&#10;PYDWIl+ObYep7bUrM3Jj42wf3CbM+sSsc+NhIvNSNc5FVnLx2spyrKqObO0dSBYajdIDnz5DpxLc&#10;ip2ySq4zIdVnKtUtFZCBkFcotuorftKcg7+gqWkFZM7Fr9fua3sIaegNyBJq6SSQ/y6oYAHJP5WQ&#10;2EZhv49hlbnox8MIF8LvefB7ykVxyZEmFCLMzjS1vcpdMxW8+A5h90JHRRctE8RGwVN4FO3FpcI1&#10;uiANJ+ziwrQhqYJfn8u7KtGDa1QrrPz+6TsVFdHNSaCgtH3hTtajY6eggY8rW+1Z8ouF4mmm5TXD&#10;Q4trfQGJUSujv0VrBEybWmN4lNhouA+ibldWXTl3mq6GRGuNNXi6OBpYN1BzcuRDnlX6Cdb46Xat&#10;WCNTG3r1K7q+1cKveLIo8OxacV+wnCp8WZDzrJJgyJgVD2yKgvxpWuvEUgmmEtQW9+iieiPcyTAe&#10;ug2iMUGK/Qm+l5z0veT830qO+diBb0Fm16q/W+mPTf61KVGrr2vn/wEAAP//AwBQSwMEFAAGAAgA&#10;AAAhAKomDr68AAAAIQEAABkAAABkcnMvX3JlbHMvZTJvRG9jLnhtbC5yZWxzhI9BasMwEEX3hdxB&#10;zD6WnUUoxbI3oeBtSA4wSGNZxBoJSS317SPIJoFAl/M//z2mH//8Kn4pZRdYQde0IIh1MI6tguvl&#10;e/8JIhdkg2tgUrBRhnHYffRnWrHUUV5czKJSOCtYSolfUma9kMfchEhcmzkkj6WeycqI+oaW5KFt&#10;jzI9M2B4YYrJKEiT6UBctljN/7PDPDtNp6B/PHF5o5DOV3cFYrJUFHgyDh9h10S2IIdevjw23AEA&#10;AP//AwBQSwMEFAAGAAgAAAAhAPWialrZAAAABgEAAA8AAABkcnMvZG93bnJldi54bWxMj0FvwjAM&#10;he+T9h8iT9ptpGUb27qmCKFxRhQu3ELjNdUSp2oClH8/s8u4WH561nufy/nonTjhELtACvJJBgKp&#10;CaajVsFuu3p6BxGTJqNdIFRwwQjz6v6u1IUJZ9rgqU6t4BCKhVZgU+oLKWNj0es4CT0Se99h8Dqx&#10;HFppBn3mcO/kNMtm0uuOuMHqHpcWm5/66Lk3rt++nPTry7iyy8Vz6Pa4qZV6fBgXnyASjun/GK74&#10;jA4VMx3CkUwUTgE/kv7m1ctfp6wPvH3kLyCrUt7iV78AAAD//wMAUEsDBAoAAAAAAAAAIQCbGxQR&#10;aGQAAGhkAAAUAAAAZHJzL21lZGlhL2ltYWdlMS5wbmeJUE5HDQoaCgAAAA1JSERSAAAJYAAAAY8I&#10;BgAAANiw614AAAAJcEhZcwAALiMAAC4jAXilP3YAAAAZdEVYdFNvZnR3YXJlAEFkb2JlIEltYWdl&#10;UmVhZHlxyWU8AABj9UlEQVR42uzd7W4baXou6iqSoqgv2pHt7XHPeCPBQmaA9WMBC1j5GSQnsPMn&#10;QA5hHcA+q5xAjmNj/91BJhPPtNttSZYoWaItfmw+ZL3W22y627JVEj+uC3hRpaK76a5S22Lx5v2U&#10;4/H4/yoAAAAAlsP1ZPUm62yyBpN1NFlXZVleOjUAAAAAwDIqBbAAAACAFXE8WRHEuipmwazrsix7&#10;TgsAAAAA8JAEsAAAAIBVFyGsy+KmOSuCWcdOCwAAAABwHwSwAAAAgHWV2rJSc9alYBYAAAAAcNcE&#10;sAAAAIBNc13ctGVdVdteWZbXTg0AAAAAcFsCWAAAAAA3UltWBLOOYluW5aXTAgAAAAB8jgAWAAAA&#10;wK+LYFbenBXjDHtOCwAAAAAggAUAAADw9SKEFcGs1JwVwaxjpwUAAAAANocAFgAAAMDdS2MMU3NW&#10;tGb1yrK8dmoAAAAAYL0IYAEAAADcn3yM4WCyjibrqizLS6cGAAAAAFaTABYAAADAckhjDKM5K4JZ&#10;12VZ9pwWAAAAAFhuAlgAAAAAyy1CWJfFTXNWBLOOnRYAAAAAeBDNyWpVqzFZWwJYAAAAAKsptWWl&#10;5qxLwSwAAAAAuBPTYFUxC1vF2p6ssjr2MwJYAAAAAOvlurhpy7qqtr2yLK+dGgAAAAD4iTxYFSuC&#10;V+3b/ksEsAAAAAA2R2rLimDWUWzLsrx0WgAAAABYY6nJKm3z8YF3QgALAAAAgAhm5c1ZMc6w57QA&#10;AAAAsCLy9qr58YF1GU3WIJYAFgAAAACfEyGsCGal5qwIZh07LQAAAAA8gPn2qnx8YJ0+FrOw1XW1&#10;xpP1If8FAlgAAAAA3FYaY5ias6I1q1eW5bVTAwAAAMA3mG+vyput6hT3tYbZNu2PvuQfFsACAAAA&#10;4K7kYwyjfv1osq7Ksrx0agAAAADI5O1Vqdmq7pBVClZFe9Wn8YHVsW8igAUAAADAfUhjDKM5K4JZ&#10;12VZ9pwWAAAAgLWVt1fNjw+sy3x7VT4+sDYCWAAAAAA8pAhhXRY3zVkRzDp2WgAAAABWQt5eNT8+&#10;sC7z7VURrhoXs2arByGABQAAAMAySm1ZqTnrUjALAAAA4EGkYFVqr8rHB9Ypb6/KxwcuHQEsAAAA&#10;AFZJ3HBLbVlX1bZXluW1UwMAAADw1ebbq/LxgXXK26tSs1UaH7gyBLAAAAAAWBepLSuCWUexLcvy&#10;0mkBAAAA+CRvr0rjA1OzVV1Se1UEqwbFT8cHrgUBLAAAAADWXQSz8uasGGfYc1oAAACANZW3V82P&#10;D6zLfHtVPj5w7QlgAQAAALCpIoR1mW0jmHXstAAAAAArYL69aru4GR9YlxSySu1V+fjAjSaABQAA&#10;AAA/lcYYpuasaM3qlWV57dQAAAAA9yi1V6VgVT4+sE55e1U+PnDkkiwmgAUAAAAAXyYfY3iVtmVZ&#10;Xjo1AAAAwDfI26vy8YF1ytur5putuCUBLAAAAAD4dtGWlZqzjibruizLntMCAAAAVPL2qvnxgXWZ&#10;b6+KZishqxoIYAEAAABAfSKEdVncNGddCmYBAADA2srbq+bHB9Zlvr0qHx/IPRHAAgAAAID7l9qy&#10;UnNWBLOOnRYAAABYevPtVXmzVZ3yYFU+PpAl0HIKAAAAAODe7VbrSTowHsd90+kN1NSWdVVte2VZ&#10;+tQqAAAA3J/59qqtbFuneP0/zLb5+EAe2Hg8jmaz7erLnWKWu4rvix0NWAAAAACw/FIwKzVnHcW2&#10;LMtLpwYAAAC+Wt5elY8PrPs1fmqvmh8fyAMYj8cH1e58wCqNjjz4tX+HABYAAAAArLYYXZg3Z8U4&#10;w57TAgAAAFN5sGp+fGBd5tur8vGB3IPxeLxb/DxA1S5uAnb5499MAAsAAAAA1lNqzErbCGYdOy0A&#10;AACsoRSsinDN/PjAusy3V+XNVtRgPB7H9dytvkwjAMN+9n2w+xC/NwEsAAAAANgsaYxhas6K1qxe&#10;WZY+hQsAAMAym2+vyscH1ilvr0rNVkJWdygbATgfsPriEYAPTQALAAAAAAj5GMOrtC3L8tKpAQAA&#10;4J7Mt1fl4wPrfk2c2qvmxwfyFcbjcVyz7erLPGC1U+3f6QjAhyaABQAAAAD8mmjLSs1ZR5N1XZZl&#10;z2kBAADgK+XtVfn4wDrl7VXz4wP5AnMjAPOA1YOPAHxoAlgAAAAAwNeKENZlcdOcdSmYBQAAQCVv&#10;r0rNVml8YF1SsCq1V+XjA/mM8Xic2qjmA1YpFHfgLP0yASwAAAAA4K6ltqzUnBXBrGOnBQAAYO2k&#10;9qq08vGBdZlvr8rHB1KZGwG4U12ffARgPNZ2pu6GABYAAAAAcF/ipnhqy7qqtr2yLH0SGQAAYHnN&#10;t1fl4wPrlLdXpfGBqdlqY43H49RGNR+wmm+w4h4JYAEAAAAADy0Fs1Jz1lFsy7K8dGoAAADuTYR5&#10;UognHx9Y9+vB1F41Pz5wY2QjAEMesErnP3+cJSSABQAAAAAssxhdmDdnxTjDntMCAADwVfL2qnx8&#10;YKPG55xvr4pmqzQ+cG19ZgRg2M+uhRGAa0IACwAAAABYRakxK20jmHXstAAAAPykvSqND0zNVnVJ&#10;7VUpWJWPD1wr2QjAfNzfTvHzBis2iAAWAAAAALBO0hjD1JwVrVm9siyvnRoAAGCNzLdX5eMD65S3&#10;V+XjA1faZ0YAxtc71b4RgPwiASwAAAAAYBPkYwyv0rYsy0unBgAAWFLz7VX5+MA65e1V8+MDV8Z4&#10;PM4bqvJxgGkEYP44fBMBLAAAAABg00VbVmrOOpqs67Ise04LAABwT/JgVT4+sE55e9X8+MCl9pkR&#10;gO3snBkByL0TwAIAAAAAWCxCWJfFTXPWpWAWAADwlVKTVdrm4wPrMt9elTdbLZXxeJw3VO1U5yYf&#10;ARiPtX0bsawEsAAAAAAAbie1ZaXmrAhmHTstAACw8fL2qvnxgXWZb6+6zrYP6hdGAO5k58UIQNaC&#10;ABYAAAAAwN2INzhSW9ZVte2VZXnt1AAAwNqYb6/KxwfWKW+vyscH3rvxeLxb3ITK0ri/fARg/jhs&#10;BAEsAAAAAIB6pWBWas46im1ZlpdODQAALKX59qq82aru1w4pWDU/PrBWnxkBGParrRGA8AsEsAAA&#10;AAAAHk6MLsybs2KcYc9pAQCAe5G3V6Vmq7pDRilYFSGr+fGBd248HucNVfMjAMOBbwP4dgJYAAAA&#10;AADLJzVmpW0Es46dFgAAuLW8vWp+fGBd5tur8vGB3+wzIwDj651q3whAuGcCWAAAAAAAqyONMUzN&#10;WdGa1SvL8tqpAQBgg+XtVfPjA+sy316Vjw+8tfF4HL/X3erLRSMA88eBJSOABQAAAACw+vIxhldp&#10;W5blpVMDAMCaSMGq1F6Vjw+sU95elY8P/CLZCMA8QNUubkYdGgEIa0AACwAAAABgvUVbVmrOOpqs&#10;67Ise04LAABLaL69Kh8fWKe8vSo1W6XxgT8zHo/j97NdfbloBOD2PfyegSUigAUAAAAAsJkihHVZ&#10;3DRnXQpmAQBwT/L2qjQ+MDVb1SW1V0WwalD8dHzg/AjAPGC1U9wEwowABBYSwAIAAAAAIJfaslJz&#10;VgSzjp0WAABuKW+vmh8fWJf59qqP//qv/7r9L//yL9Fu9bkRgLvVYwBfTQALAAAAAIAvEW9ipbas&#10;q2rbK8vy2qkBANhY8+1V28VNW1Rt/uEf/qH4n//zfza73e7w7//+71uPHz9u/K//9b+iycoIQOBB&#10;CGABAAAAAPAtUjArNWcdxbYsy0unBgBgLaT2qhSsyscH3ql/+qd/2o/tb37zm60//OEP5fb29uhv&#10;//Zvtw4PD4tHjx6NXr58ud3pdMYuCbBsBLAAAAAAAKhLjC7Mm7NinGHPaQEAWEp5e1U+PvCb/OM/&#10;/uNOt9udNmL99//+3/diO/m6vbe313706NHgr/7qr7Z/85vfjNrt9ujJkyeDyWOjyfGhywGsEgEs&#10;AAAAAADuW2rMStsIZh07LQAAtUtNVmmbjw/8Yi9evGj+3d/93XTc39/8zd90dnZ2mtXxaYPV1tZW&#10;4+DgYPp4p9MZ7u7uRqhqMDk+nvyaj0JWwLoRwAIAAAAAYFmkMYapOStas3plWV47NQAAXyxvr5of&#10;H/iL0gjAg4ODxsuXL6cBqqdPn+5sbW1N/9nDw8O9Rf9cq9Uad7vdwc7OznBvb28UIat2uz1+/vz5&#10;wOUANoEAFgAAAAAAyy4fY3iVtmVZXjo1AMCGmm+vivGBZTELW/3E//gf/6P913/919NRgmkE4Pb2&#10;dvPw8HAasNrd3d3qdDpfNGpw8s9ct1qt0ePHj4eT/cHk3zN6+fKlsDyw8QSwAAAAAABYZdGWlZqz&#10;jgrBLABgfcy3V30aH5iPAPzNb36zdXh4OA1QLRoBeFuTf27aZBUhq/39/eHk6+GzZ88GnU5n7JIA&#10;LCaABQAAAADAOorGrMvipjnrsizLntMCACyhT+1V//zP/9zd399vDQaDnTQCsNvttvf29qYBq8+N&#10;ALytCFltbW2Nnz59et1ut0dPnjwZTJ5n9OjRo6HLAXB7AlgAAAAAAGyS1JaVmrMimHXstAAAdRmP&#10;x+1/+7d/2zs5OSn7/f6j6+vrdqytra3uZNu4zQjA25j8O4eTf3eEqqZhqxcvXnxst9vj58+fD1wV&#10;gLslgAUAAAAAADfBrLNs2yvL8tqpAQAWGY/HB9VuhKe2X7161bi4uNj/y1/+sjMajaLFqnt5edno&#10;9/vNun4PrVZr3O12pyMD9/b2RoeHh4Pt7e3Ry5cv/QwDcI8EsAAAAAAA4PPizcs0zjCCWUexLcvy&#10;0qkBgPUzHo93J5sUmMoDVtOGqtPT0/3z8/P28fFx6+PHj42jo6Ot6+vrcnKsVefv6/Dw8LrVao0e&#10;P3483N/fHx4cHAyFrACWhwAWAAAAAAB8nTTGMDVmxTjDntMCAMtlPB5HoGq3+nJnslJYar/abhdV&#10;wCr0+/3y7du3rfPz8+bFxUXz9PS0ORgMGicnJ1t1/j4PDg6mowKfPn16nUJWz549G3Q6nbGrCLDc&#10;BLAAAAAAAOBupcastI1g1rHTAgB3KxsBOB+wmm+wWujVq1dbHz58iGBV6/37942rq6tmr9eL0YFl&#10;Xb/nTqcz3N3dHUXIqt1uj548eTLodrujR48eDV1RgNUlgAUAAAAAAPcjtWWl5qxpSKssS+ODAKAy&#10;Ho+jiWq7+jIPWO1U+/mIwF/15s2bGBVYvn79uh2jAs/Ozlp1h6xarda42+0OHj16NG20evHixcd2&#10;uz1+/vz5wBUGWE8CWAAAAAAA8LAigBVtWTHGMI0zvCrL8tKpAWAdzI0AzANWaQRg/vitnZ2dRXNV&#10;4/j4OJqsmhGyury8bPT7/WZd/00pZLWzszPc29sbHR4eDra3t0cvX74UrAbYQAJYAAAAAACwvFJb&#10;VgSzjgrBLACWyGdGALarFQ7u6rn6/X759u3bVoSsPn782Dg6OtqKRqvz8/NWnf+Nh4eH161Wa/T4&#10;8ePh/v7+8ODgYPjs2bNBp9MZ+w4AIBHAAgAAAACA1RONWZfFTXPWZVmWPacFgG81NwIwxv5FwCkf&#10;ARiPtet6/levXm2dn583Ly4umqenp83BYNA4OTnZqvO/+eDgYDoq8OnTp9ftdnv05MmTgZAVALch&#10;gAUAAAAAAOsjtWWl5qwIZh07LQCb7RdGAEaoqll84wjA24qQ1YcPHyJYFSMDG1dXVzFCsDUYDMq6&#10;nrPT6Qx3d3dHjx49moatXrx48bHb7cbXQ98hAHwrASwAAAAAAFh/KZh1lm17ZVleOzUAq2s8Hkdo&#10;qll9mcb95SMA88fv1Zs3b2JUYPn69et2jAo8OztrXV5eNvr9fm2/n1arNe52u4OdnZ3h3t7eKEJW&#10;7XZ7/Pz584HvFgDqJIAFAAAAAACbKwJYaZxhBLOOYluW5aVTA/AwPjMCMOxX21pHAN7G2dlZNFc1&#10;jo+PI2zVODo62qo7ZBUODw+vU8hqsj/Y3t4evXz5UqgYgAcjgAUAAAAAACySxhimxqwYZ9hzWgC+&#10;zng8Tg1V+bi/NAIwHCzj77vf75dv375tnZ+fNy8uLpqnp6fNGBk4+bpV5/NGyKrVao0eP3483N/f&#10;Hx4cHAyfPXs26HQ6Y99NACwbASwAAAAAAOA2UmNW2kYw69hpATbRZ0YAxtc71f6DjQC8rVevXm19&#10;+PChcXJy0oqQ1WAwiP2tOp/z4OBgsLW1NX769Ol1u90ePXnyZNDtdkePHj0a+u4CYJUIYAEAAAAA&#10;AHchtWWl5qxpSKssSyOhgJUyHo/nG6rmRwDmj6+UN2/eTJusImT1/v37RjRZ9Xq91mAwKOt6zk6n&#10;M9zd3Y1Q1TRs9eLFi4/tdnv8/Pnzge82ANaFABYAAAAAAFCnCGBFW1aMMUzjDK/Ksrx0aoD79JkR&#10;gO1qhYN1+O+MkNXHjx/L169ft6+vr8uzs7PW5eVlo9/v19bE1Wq1xt1ud7CzszPc29sbHR4eDmJk&#10;oJAVAJtCAAsAAAAAAHgoqS0rgllHhWAWcEvj8TjCU9vVl4tGAMZj7XX77z47O4vmqsbx8XGErRpH&#10;R0dbEbY6Pz9v1fm8h4eH161Wa/T48eNhhKy2t7dHL1++1HQIwMYTwAIAAAAAAJZNNGZdFjfNWZdl&#10;WfacFtgMcyMA84BVhKqaxQqPALyNfr9fvn37djoy8OLionl6etocDAaNk5OTrTqf9+DgYDoq8OnT&#10;p9f7+/vDaLJ69uzZoNPpjH13AsBiAlgAAAAAAMCqSG1ZqTkrglnHTgushvF4HKGp+QBVPgIwPb5R&#10;Xr16tfXhw4cIVrXev3/fuLq6atYdsup0OsPd3d1RhKza7fboyZMng263O3r06NHQdyoA3J4AFgAA&#10;AAAAsOpSMOss2/bKsjQWC2o2NwIwGqrSCLz9aruWIwBv682bNzEqsHz9+nU7hax6vV5rMBiUdT1n&#10;Clk9evRo2mj14sWLj+12e/z8+fOB71wAuFsCWAAAAAAAwLqKAFYaZxjBrKPYlmV56dTALxuPxwfV&#10;7qIRgOHAWfqps7OzCFU1jo+Po8mqOfm6dXl52ej3+7W1erVarXG32x3s7OwM9/b2RoeHh4Pt7e3R&#10;y5cvBVAB4B4JYAEAAAAAAJsojTFMjVkxzrDntLDOshGAIQ9YbfQIwNvo9/vl27dvWxGy+vjxY+Po&#10;6Gjr+vq6PD8/b9X5vIeHh9etVmv0+PHj4f7+/vDg4GD47NmzQafTGbsqAPDwBLAAAAAAAABupMas&#10;tI1g1rHTwrIaj8cRmNqtvlw0AjB/nC+QQlbn5+fNi4uL5unpaXMwGDROTk626nzeg4OD6ajAp0+f&#10;Xrfb7dGTJ08GQlYAsBoEsAAAAAAAAH5dastKzVnTkFZZlsZ8UYtsBOB8wMoIwDvy6tWrrQ8fPkSw&#10;KkYGNq6urmKEYGswGJR1PWen0xnu7u6OHj16NNjb2xtGyKrb7cbXQ1cEAFaXABYAAAAAAMDXiwBW&#10;tGXFGMM0zvCqLMtLp4Z54/E4Rv1tV1/mAaudaj8eaztTd+fNmzcxKrB8/fp1O0YFnp2dteoOWbVa&#10;rXG32x1EyCoarV68ePGx3W6Pnz9/PnBFAGA9CWABAAAAAADUI7VlRTDrqBDMWktzIwDzgJURgPfk&#10;7Owsmqsax8fHEbZqHB0dbV1eXjb6/X6zzuc9PDy83tnZGe7t7Y0m+4Pt7e3Ry5cvteIBwAYSwAIA&#10;AAAAALhf0Zh1Wdw0Z12WZdlzWpbLeDyO0FSz+GmAql3cNFSlx7kH/X6/fPv2bev8/Lx5cXHRjJBV&#10;NFpNvm7V+bwRsmq1WqPHjx8P9/f3hwcHB8Nnz54NOp3O2FUBABIBLAAAAAAAgOWQ2rJSc1YEs46d&#10;lrszNwIwxv5FeMcIwCXy6tWrrRSyOj09bQ4Gg8bJyclWnc95cHAwHRX49OnT63a7PXry5Mmg2+2O&#10;Hj16NHRFAIAvIYAFAAAAAACw3FIw6yzb9sqyNOqsMh6PD6rd+YBVaqg6cJaWx5s3b6ZNVicnJ633&#10;7983rq6uYoRgazAYlHU9Z6fTGe7u7kaoahq2evHixUchKwDgrghgAQAAAAAArKYIYKUxhoPJOpqs&#10;q7IsL9fhPy4bARjygJURgCsgQlYfP34sX79+3Y5RgWdnZ63Ly8tGv9+v7Zq1Wq1xt9sd7OzsDPf2&#10;9kaHh4eDGBn4/PnzgSsCANRJAAsAAAAAAGD9pDGGqTErxhn2Hvo3NR6PI3yzW32ZRgCG/WqbP86S&#10;Ozs7i+aqxvHxcYStGkdHR1sRtjo/P2/V+byHh4fXrVZr9Pjx42GErLa3t0cvX77UCAcAPBgBLAAA&#10;AAAAgM0RIazL4qY567osy+Nv/ZdmIwDnA1ZGAK64fr9fvn37djoy8OLionl6etqMkYF1h6wODg6m&#10;TVYRstrf3x9Gk9WzZ88GnU5n7KoAAMtGAAsAAAAAAIDUlpWas2L1J6tRPZ4HrHaqfSMA18irV6+2&#10;Pnz40Dg5OWm9f/++ESGryf5Wnc8ZIautra3x06dPr9vt9ujJkyeDbrc7evTo0dAVAQBWScspAAAA&#10;AAAA2Bjbk/W02o9QVbfa/y57/MlknVcrQlj/NVk/FrNw1vvJupisgVO5et68eROjAsvXr1+3U8iq&#10;1+u1BoNBWddzdjqd4e7uboSqpmGrFy9efGy32+Pnz5/7HgIA1oYGLAAAAAAAgNUXoaoIT7Un61l1&#10;7KC4aa767Tf++6PpKkI6J8UslBUNWX+uvv6hmI0z7FeLB3R2dhahqkaErK6vr8vJ163Ly8tGv9+v&#10;ra2s1WqNu93udGTg3t7e6PDwcLC9vT16+fLltSsCAGwCASwAAAAAAIDllDdU5QGr1GDVLW4CVg+l&#10;Ua1oy4oRhr3JOpqsd5P1x2LWlvWh2nJHUsjq+Pg4Gq0aR0dHWxG2Oj8/r3X6zeHh4XWr1Ro9fvx4&#10;uL+/Pzw4OBgKWQEACGABAAAAAADct9RGNR+winBVPiJwlUVbVjQuRSNWBLNifGG0ZEVj1n8Ws8BW&#10;BLNOfTss1u/3y7dv37bOz8+bFxcXzdPT0+ZgMGicnJxs1fm8BwcH01GBT58+vU4hq2fPng06nc7Y&#10;VQEA+MwPvwJYAAAAAAAA3yw1VIU8YHWw4PFNFy1Ng2LWlhVBrGjH+n6yfixmQa331bHBJpyMV69e&#10;bX348CGCVa337983rq6uot2qNRgMyrqes9PpDHd3d0ePHj0a7O3tDZ88eTLodrvx9dC3JwDA7Qlg&#10;AQAAAAAALLZoBGD4rtouwwjAdRKNWRE6ipasaM6KgNYPxSyYFWMNz6rj/VX7D3vz5k2MCixfv37d&#10;jlGBZ2dnrbpDVq1Wa9ztdgcRsopGqxcvXnxst9vj58+fD3yrAQDcLQEsAAAAAABg06SGqhj596za&#10;TyMA88dZDo1qRVtWjDOMYNabYhbUelXM2rI+VNsHc3Z2Fs1VjePj42iyakbI6vLystHv95t1PWcK&#10;We3s7Az39vZGh4eHg+3t7dHLly+vfdsAANwfASwAAAAAAGAdLBoB2K6Ozz/Oeoj2qAg3RSNWBLNi&#10;fGG0ZEVj1p8n691kxUi907t6wn6/X759+7Z1fn7evLi4aB4dHW1Fo9Xk61ad/6GHh4fXrVZr9Pjx&#10;4+H+/v7w4OBg+OzZs0Gn0xn7NgAAWIIfTMfj8f9d7Y8mK6Xhh9UqqmPph7cTpwwAAAAAALgnEZhK&#10;Aap8HOB3Cx6HXASiYtRetGVFc1a0Y31frQhqpcasheP4Xr16tZVCVqenp83BYNA4OTnZqvM3fHBw&#10;MB0V+PTp0+t2uz168uTJoNvtjh49ejR0OQEAllsEsP73LX79TjH7JEGEskbVsY/Z43lwq/e5H1oB&#10;AAAAAICNtmgE4EG18sfhrsX7XNGcdXJ5eflxMBj0Li4u3k7W8bt3745PTk4+nJ2dXU2O1xJ66nQ6&#10;w93d3QhVTcNWL168+ChkBQCw+m4bwLqNFNYKl9V+BLIWBbeuqgUAAAAAAKymvKEqjfvLRwB2i5uA&#10;FdyLDx8+lKPRqLy6umpMtsXHjx/LGBk4GAzKuV/aKCeGw+H78Xjcn2zPJ7/27WSdnZ+ff//+/fve&#10;5N/1od/vf/i152y1WuNutzvY2dkZ7u3tjSJk1W63x8+fP1dcAACwpuoMYN1Gu1oh5nSnH3ojlDUf&#10;3BLWAgAAAACA+/G5EYBxrF0YAcgSSIGqFLbq9/ufC1l9jchlRXjrQwSzJv/Od5MV4ayjRqPx58mx&#10;k62trcudnZ2z7e3t0cuXL69dEQCAzbMsAazbiEDWTrUfwaxUyRqfOJgPbsUPuecuMwAAAAAA/ETe&#10;ULVoBGB6HJZCtFd9+PChEaGqCFelJqvY1vm80VwVowLTNtqtImjVaDTi4VYxe6+qV8zejzqdrB8n&#10;6/vJOi5m712dunoAAOtvFQNYt7VfbWPk4TjbT6Jxq1Htn/iWAAAAAABgRS0aARi+q7ZGALL00qjA&#10;CFtFuCr241idzxnhqmazOe50OuNGoxEBq2nQKgJXX/mvjJKACIbF+079antUzMJZP0zW+8m6KGbh&#10;LQAA1sAmBLBuY6e4ac5KIw/zsNZlMfs0Q+j5wRgAAAAAgHvw22q7aARg/jishBgVWI0MjEarIu1H&#10;2KouKVAVYator9rZ2RmlsNU9/qc3qhVtWTHNJYJZ0ZQVwazXk3VWzAJbfd8lAACrRQDr67WzF7cR&#10;zIrgVgSy0quDNAYxCGsBAAAAAJDLG6pSgKpdHZ9/HFZOjAeMYFVqtEojA+NYXc8ZwaoYDxhhq8n6&#10;tH/PIauvEeck3lOK4FW8v3Rc3ASzojHrXTEbZ3jhOwsAYEl/oBPAuhfxQ/NOtd+vfpAuipuQ1nxw&#10;68opAwAAAABYORGYWhSg+m7B47DyUqAqGq1Go1HZ7/fL4XBYRtiqzuet2qumowOj1SpCVnFsTU9z&#10;TGaJ95Hiw/7RnHU6Wd8Xs3DWm8kaVscAAHhAAljLab/avi9uRh7GJxvmg1vX1Q/bAAAAAADUJ2+o&#10;elbtH1QrfxzWTrRXVaMCpw1WEa6KY9FsVefzRriq2WyOO53Op5BVNFpF8IqpeJ8o3jeKMYb9antU&#10;zMJZ0ZqVGrNMaAEAuAcCWKtvp/ohO0JZ6VVHjERMwa1+dvzE6QIAAAAAmIrwVLfaXzQCsFvcBKxg&#10;7aVRgVXYqkjjA+t8zghVRbgqQlaNRmM6KjAdc0W+WqNa8QH+eO8o3htKYwxfFbMP/wtmAQDcMQGs&#10;zZLCWtfVSsGtZvV4Htzq+eEbAAAAAFgx+Yi/PGAVx9qFEYBsuDQqMIJVKWQVgasIXtUlBaqi0Sra&#10;q6rxgdOwlStyr6ItK94Pig/ux3tDx8VshGEKaB1Vj/WdKgCAr/hhSwCLz2hXK8QnIbaKWSBrUXBL&#10;WAsAAAAAqFOEpiI89bkRgOlx2HgxJrAKVk23MTIwHavrOSNYFeMBI2w1WUUaFRhhK1dkJcSH8+N9&#10;nni/J5qzIoz1Y7UipJXGGQIA8BkCWNyFCGLtVPsprJX228XPg1tXThkAAAAAbLz5hqoUsDICEH5F&#10;GhWYGq36/X45HA6nYas6n7dqryqizSparSJwlcJWrKV4Xye+p6IlK5qx3hazUFZsozUrglmnThMA&#10;gAAWD2O/2sac8TTy8Kz4aYgrbrREaOvc6QIAAACAlfLbartoBGD+OPALUsgqmquiwSrCVXEsxgfW&#10;+bwRrmo2m+NOpzNOowKFrJjTqFa8hxMfuo9QVrRmvZusV8Xs/Z94r8f0FABgYwhgsewilJWas9Kr&#10;u8ticXDrxOkCAAAAgFrkI/7ygJURgPCNIlCVha2Kanzg9FhdorkqGqwibFW1WI3TMVeEbxBtWfGe&#10;TrRlxfs6Mb7wuLgJaB1Vj/WdKgBg7X4QEsBijbSLm+asfORhs3o8PomRbgIJawEAAACw6eJeWRr3&#10;lweovlvwOPAN0qjAFLaKNqtotYqwVV3PGY1V0VwVwarJSuMDp2ErV4QHEB+sj0asXjF7vyZGGEYw&#10;K96viaBWjDO8cJoAgFUlgMWmilBWPvJwq/rBf1Fwq1eoyQUAAABgdaSGqviw4rNq3whAqFkKVKWw&#10;Vb/frz1kFSJYlUJWaVRgHHNFWBHxXkz8PxJBrGjGejtZ3xezcYZ/nqzhZJ06TQDAshPAgi+zX21j&#10;5GGnmAWy4oVAu/h5cOvK6QIAAADgjsWov261nwesUkNVt7gZBwjUJBsVOA1XRchqOByW0WhV5/NW&#10;7VVFjAyMMYHV2MDpMVhTjWpFW1a875LGGEZA61Vx05jlA/QAwFIQwIIaXgsXszBWNGel2vaz6nge&#10;3LquXjgAAAAAsJnyEX95wMoIQHhgMSowhawiXBXBqzhW53NGuKrZbI47nc44jQqMoFUErlwR+CTC&#10;jvEeTLzXEsGsGF94XMwCWjHWMNqyBLMAgPv/IUUACx5UCmvFi4RxtR+hrPnglrAWAAAAwOqI0FTc&#10;38lHAB4UNw1VRgDCEohRgdXIwAhbFWk/wlZ1SYGqCFulUYFCVnB3/4sVs+BVfEA+3lOJQFYEs2K8&#10;YYw17FcLAODOCWDB6mgXN81ZUa27VdyMO5wPbp04XQAAAAB3Km+oygNWRgDCEouQ1Wg0KqO9KoJV&#10;0WYVrVYRtqrrOSNYFeMBI1g1WZ/2o9HKFYEHEe+hxP/z8d5JBLBijGEEst5N1p+Lm3GGAABfTQAL&#10;1vfFRGrOSmGtfPxhHtzqFap4AQAAgM2V2qjmA1ZxD8UIQFgBKVCVwlb9fr8cDofT0YF1Pm+0V0XY&#10;KtqsImSVGq1cEVgZjWrFB9zjfZMIZcUIwwhovSpm76+cOk0AwJcQwALCfrWNkYedYhbIel/MQlzx&#10;omNY3AS3rpwuAAAAYMmlhqqQB6wOFjwOrIBor6pGBU4brFKTVd0hqwhXpZGBsa2arKZhK2BtxZ8r&#10;8QH2+FB7vCfyl2L2/kmMM4yxhhHKisYsH24HAG5+gBDAAm5pp7hpzko3Ks+q4/PBLWEtAAAA4K7k&#10;bVR5gOq7amsEIKyBNCqwClsVEbiKY3U+Z4SqIlzV6XTGjUZjOiowHXNFgPk/MorZeyHxHkmMMDwq&#10;Zs1ZvWrbrxYAsGEEsIA6tYub5qy4WRHBrajyTTdIY956tG9dV8cBAACAzZMaquIewrNqP40AzB8H&#10;1kQaFRjBqhSyisBVBK/qkgJV0WSVRgWmsJUrAtyBeP8jmrPifY8IYL0uZoGseO/jT8UstHXhNAHA&#10;+hLAApbpxUk+8nCruGnQWhTcAgAAAJbXohGA7WJxgxWwhmI8YGqvimBVGhkYx+p6zghWxXjACFtN&#10;VpFGBUbYyhUBHkijWvEeR7znEaGsaM2K9qw/FrP3Q06dJgBYfQJYwKpKzVmXk9UpboJbqXErpFGJ&#10;5rADAADAt8tHAMaov261/92Cx4ENkAJVqdGq3++Xw+GwjLBVnc9btVcV0WYVrVYRuBKyAlZM/DkZ&#10;72FEW1a8p/GXyTorZgGtN8UssCWYBQCr9Je7ABawAXaqFzLRnLVXzAJZ74ufNm6l4NaV0wUAAMCG&#10;WTQC8KBa+ePABor2qhgPGEGrCFxFuCqORbNVnc8b4apmsznudDqfQlap0QpgzbWK2fsY8QHzaMqK&#10;xqwIZv1QzEJZF4UPngPA0hHAAvipFNbqVS9ymtULnEXBLWEtAAAAllXeUJXG/eUjALvFTcAKoEij&#10;AquwVVE1W02P1SVCVRGuirBVFbAap2OuCMDP/9istvFh82jOel3Mglkn1bZfLQDgAQhgAXy9drUi&#10;rBUfvdsqZrXAKbgVL3rSqMRzpwsAAIBv9LkRgE+r16dGAAK/KI0KTGGraLOqO2QVjVXRXBUhq9iv&#10;xgdOw1auCMCdiPcjYqRhvA8RHxx/Vcw+WP7jZP05/vgvZq1ZAECNBLAA7u8FUD7yMIW14kVRu/h5&#10;cAsAAIDNkRqqQhr3l48AzB8H+EUxJrBqr5puI2SVjtX1nClkFe1Vk1WkUYERtnJFAB5Mo1rRihXv&#10;TfypmE35iLasCGlFMOvUaQKAuyGABbCcUnPW5WR1qhdHH4tZiCsPbkX7llnvAAAAy2fRCMDwXbU1&#10;AhD4atmowGm4qt/vl8PhcBq2qvN5q/aqItqsYkxgNTZwegyAlRF/V8SHweO9hXiP4aiYNWb9V7Uf&#10;oayLwnsPAHC7v2AFsABW3k5x05y1V70oel/cNG6l4JawFgAAwLfLG6rmRwDmjwN8sxgVmEJWEa6K&#10;4FUcq/M5I1zVbDbHnU5nnEYFRtAqAleuCMDaa1XbeL8hQlhvi1kwK95fiOasfrUAgDkCWACbpV3c&#10;NGelkYfxyZYU3Irj0b51VS0AAIBNsGgEYLs6Pv84wJ2KQFXWaFVU4wOnx+qSAlURtkqjAoWsAPgF&#10;8V5CNGfFhI547yBGGEY4K4JaMdow3l+4cJoA2GQCWAD80guq1JwVn6zcKmZhrU5x07iVRiWeO10A&#10;AMCSicDUogDVdwseB6jVhw8for2qTGGraLOKVqsIW9X1nBGsivGAEayarDQ+cNpo5YoAcFd/3VQr&#10;WrEimBVhrLPJ+nGy/jhZw2I20hAA1p4AFgB3JTVnxcjDCGlFKCtuIsanxiOslY9KBAAA+Fp5Q9Wz&#10;av+gWvnjAPcqBapS2Krf75fD4XA6OrDO503tVRGyisBVarRyRQB4QPF3X7wfkCZvHBWzD3jHOMM3&#10;xez9A8EsANbrLz8BLAAeQISxRtWLrBh/mIJbO8XPg1sAAMD6i/BUt9pfNAKwW9wErAAeTDYqcNpg&#10;lZqs6g5ZxajANDIwthG4SmErAFgxrWob9/9jbGGMMvyv6usfq2MDpwmAVSOABcCyy5uzolkravIX&#10;Bbd6XpQBAMBSyUf85QGrONYujAAEllgaFRhhqwhXxX4cq/M5I1zVbDbHnU5nnEYFRtAqAleuCAAb&#10;IN4HiEBz3P+Pe/+vilk4K94biNGG/WoBwFISwAJgnbSLm+as2G4Vs1rjFNyKkFYalXjldAEAwFeJ&#10;0NR28fkRgOlxgKUWowKrkYHRaFWk/Qhb1SUFqiJslUYFprCVKwIACzWqFeGruK//H8WsJSvasv4Y&#10;f6VXXwPAgxLAAmBTxadpUnNWvHhLYa2t6ute8dNRiQAAsM7mG6pSgOq7amsEILCSYjxgBKtSo1Ua&#10;GRjH6nrOCFbFeMAIW03Wp30hKwC4U/F3edznj8kYcT//h2J2Lz/GGb6p9k+dJgDu7S8mASwA+CKp&#10;OStGHnaqF28RzoqQVmrcSvXIAACwLH5bbReNAMwfB1hZKVAVjVaj0ajs9/vlcDgsI2xV5/NW7VXT&#10;0YHRahUhqzjmigDAg2tV27h3HyGs+PB1NGdFUCuas6Ixa+A0AXCXBLAA4O7lzVl7xU1wa6f4eXAL&#10;AABuK2+oygNWRgACayvaq6pRgdMGqwhXxbFotqrzeSNc1Ww2x51O51PIKhqtIngFAKycaMxKH6SO&#10;9bpaEcz6UzEbc9h3mgD4GgJYAPCw8uasaNYaFz8NbsXar14A+kQOAMD6isDU02p/0QjA/HGAtZVG&#10;BVZhqyKND6zzOSNUFeGqCFk1Go3pqMB0zBUBgI3QqFaEr+KefLRlRXNWfIj634vZvfkLpwmAXyKA&#10;BQCrIz6ds2jkYQpuRUgrjUq8croAAJZCaqiKn9+eVftGAAIbLY0KTGGraLOKwFXs1yUFqqLRKtqr&#10;qvGB07CVKwIAfEbcg4/78hHAivvvPxSzcYbfT9Zfitl9+FOnCYDpXxoCWACwtlJzVtxM7lQvDLeK&#10;2Sd54ng+KhEAgC8Xo/661X4esEoNVd3iZhwgwEaKMYHRXhVhq9hGyCodq+s5I1gV4wEjbDVZRRoV&#10;GGErVwQAuGOtahsfmI4QVtx//4/q63QMgA0igAUAhAhjfSxmn9iJ8YcRyhoVixu3AADWUT7iLw9Y&#10;GQEI8BlpVGBqtOr3++VwOJyGrWp9ATtrryqizSparSJwlcJWAAAPLBqz0r30WK+rFffZozUrRhkO&#10;nCaA9SOABQDcVh7W6lT7/WJxcAsA4KFFaCrCU/kIwIPipqEqPQ7AAilkFc1V0WAV4ao4FuMD63ze&#10;CFc1m81xp9MZp1GBQlYAwAprVCvuoUcAK9qyoiUr7qP/ezG7x953mgBWlwAWAFCnvDmrXb2wjBeR&#10;KbgVIa40KtGnfgCAL5U3VOUBKyMAAb5SBKqysFVRjQ+cHqtLNFdFg1WEraoWq3E65ooAABsi7p9H&#10;a1bcN7+crD8Xs/vp3xezxqzYv3CaAFbgD3QBLABgScSLzEUjD7cma1jMwlp5+xYAsH5+W23nA1bx&#10;s4ERgADfKI0KTGGraLOKVqsIW9X1nNFYFc1VEayarDQ+cBq2ckUAAH5Rq5h9cDk+wHxUzO6XR3PW&#10;SbVOnSKA5SGABQCsqtScFTfto1HrXTGrcN6qjscbtSm4BQA8nHzEXx6wMgIQoAYpUJXCVv1+v/aQ&#10;VYhgVQpZpVGBccwVAQC4c/Fh5vjZLkJY0Y71tpg1Z50Vs9asOGbiBMA9E8ACADZB3py1V8w+KTQq&#10;bhq34gVrqzoOAPy6vI0qD1B9V22NAASoUTYqcBquipDVcDgso9Gq1hdWs/aqIkYGxpjAamzg9BgA&#10;AA+uUa24zx0jDf+rmDVnxQeW/7061neaAOohgAUA8FN5c1Y0a10Ws08LpeDWdTFr3zpxqgBYQ7/N&#10;/j58Vu2nEYD54wDcgzQqMMJWEa6K/ThW6wuidnvcbDbHnU5nnEYFRtAqAleuCADASoqQfnwIOcJX&#10;cb872rJiosSPk/WnYnYv/MJpAvjGP2wFsAAAvlrenBVvTA+qF7EpuJXCWr1C5TMADyeaqLrVfh6w&#10;WtRgBcA9i1GB1cjAaLQq0n6EreqSAlURtkqjAoWsAAA2UtzfjnvXcQ872rJOi1ko68fq2KlTBPBl&#10;BLAAAO5Pas7Kg1tbxU3jVoxEfF8IawHw6/IRgHnA6rsFjwPwwCJkNRqNytRoFW1WMTowwlZ1PWcE&#10;q2I8YASrJuvTfjRauSIAAPyKuIcdP6vG/exox3pbzJqzjifrTSGYBfAzAlgAAMspD2PF+MOohI5R&#10;IxHYik8e5aMSAVgfi0YAHlQrfxyAJZMCVSls1e/3y+FwWEbYqtYXDjs7owhbRZtVhKxSo5UrAgBA&#10;DRrVig8XxzSI/ypmzVkR1PrPYhbW8gFjYCMJYAEArL48rJXGH6bg1nzjFgD3L2+oSuP+8hGA3eIm&#10;YAXAEov2qmpU4LTBKjVZ1R2yinBVGhkY26rJahq2AgCAJRA/D8d96Ahlxf3paMuKDxXHKMMYaZgC&#10;WwDr+wehABYAwEbJm7Pa1YveFNw6q35NGpUIwOd9bgTg0+rPVyMAAVZYGhVYha2KCFzFsTqfM0JV&#10;Ea7qdDrjRqMxHRWYjrkiAACssPhwcNyDjskOPxSzlqwIZUU4K404BFh5AlgAAHxO3pzVrl4kR2Ar&#10;xiB+mKzrYta+deZUAWskNVSFNO4vHwGYPw7ACkujAiNYlUJWEbiK4FVdUqAqmqzSqMAUtnJFAADY&#10;MHH/OZqzIoR1Vm2jOet4st5M1qlTBKwSASwAAO5Kas7Kg1upJWC+cQvgPi0aARi+q7ZGAAKsqRgP&#10;mNqrIliVRgbGsbqeM4JVMR4wwlaTVaRRgRG2ckUAAODXf6SuVtxfjnas74tZc1Y0aP1ndcw9ZmDp&#10;CGABAPAQ8uasvcl6V72o3qpeSDerx66cKuAXpIaqCHg+q/bTCMD8cQDWWBoVmBqt+v1+ORwOywhb&#10;1foD7ay9qog2q2i1isCVkBUAANQmfr6P+8bxId80zvBtMftQcIw0PK8eA3iYP6QEsAAAWHJ5c1an&#10;enEd9qoX12G7eoENrL5FIwDb1fH5xwHYEClkFc1V0WAV4ao4Fs1Wtf4g2m6Pm83muNPpjNOowNRo&#10;BQAALI2YyBD3j1MwK8YX/qWYtWfFsQunCKibABYAAOskb86aD26lxq00KhG4PxGYWhSg+m7B4wBs&#10;sDQqsApbFRG4iv04VpdorooGqwhbxX6ErNIxVwQAAFZa3C+O5qy4Hxz3h38sZgGtN9USzALujAAW&#10;AACbLDVnxQvxeIMtAlsxBvHDZF0XPx2VCPzcohGAB9XKHweAT9KowBS2ijarukNW0VgVzVURsor9&#10;anzgNGzligAAwMZpVCvuDUcIK5qyIpj1brJeFbMGLYBbEcACAIAvEzXWl9V+Cm6l2TPzjVuwyiI8&#10;1a32F40A7BY3ASsAWCjGBFbtVdNthKzSsbqeM4Wsor1qsoo0KjDCVq4IAADwBeL1SnxYN+7zpnGG&#10;b4tZc1aMNIyAlvu/wOI/QASwAADgzuXNWfPBrV7x01GJcB/yEX95wCqOtQsjAAH4CtmowGm4qt/v&#10;l8PhcBq2qvUHrVl7VRFtVjEmsBobOD0GAABQk7jPG+GrGGcYwaxozopQ1vfVsb5TBJtNAAsAAB5W&#10;3pzVrl64pxf076v91LgF855W3x+fGwGYHgeArxajAlPIKsJVEbyKY7X+gNRuj5vN5rjT6YzTqMAI&#10;WkXgyhUBAACWSHzYNj6EkoJZ59X2TbUunCLYDAJYAACwWi/mw/zIw63ip8GtS6dqpc03VKUA1XfV&#10;1ghAAO5cBKqyRquiGh84PVaXFKiKsFUaFShkBQAArIlGtSKQdVTMxhjGNsYYvpqsU6cI1osAFgAA&#10;rK/UnBXBrXgjs1+96I/Q1nXx08Yt6vfbartoBGD+OADU4sOHD9FeVaawVbRZRatVhK3qes4IVsV4&#10;wAhWTVYaHzhttHJFAACADRSvv+J+bdyrjTBWjDCMYFY0aP2lOjZwmmAF/+cWwAIAAIqfNmc1ipuw&#10;Vriqbgpce/H/M3lDVQpQtavj848DQO1SoCqFrfr9fjkcDqejA+t83ipYNR0dGIGr1GjligAAAHyx&#10;uEcb91/TOMNoyYpQ1o/Vsb5TBMtLAAsAALitvDlrPrh1Ve03s/1VE4GpRQGq7xY8DgD3LhsVOG2w&#10;Sk1WdYesIlyVRgbGNlqtUtgKAACA2sS91ni9l4JZ0ZIVrVkRzjouTDmApSCABQAA1H1zIDVnzQe3&#10;3me/5j7CWnlD1bNq3whAAJZWGhUYYasIV8V+HKvzOSNc1Ww2x51OZ5xGBUbQKgJXrggAAMBSaVTr&#10;vJgFsn6stm8n61UhmAX3SgALAABYJimMlQe3torFjVvhYLK61f6iEYDd6tcAwFKKUYHVyMBotCrS&#10;foSt6pICVRG2SqMCU9jKFQEAAFh50ZYV91djZGG0ZX1f3ASzfqi2wF3/jyeABQAALJndyfpdtf+k&#10;uAlT/b7a7kzWy2r/pNpGUOu82r8qbhq18n0AeBAxHjCCVanRKo0MjGN1PWcEq2I8YIStJuvTvpAV&#10;AADARosPuMa91DTO8LSYjTL8sVoDpwi+jgAWAABwXyI0FeGp3eImQPWkWuF31WN1iYDWdbX/rtpe&#10;FzfBrXwfAG4lBaqi0Wo0GpX9fr8cDodlhK3qfN6qvWo6OjBarSJkFcdcEQAAAG4hGrPi9WsaY/iu&#10;2kY4600xa9MCfoEAFgAA8C3yAFWEqiJAlTdU5Y+vkrw5K0JZ6ZNfJ9mvOXH5ATZLtFdVowKnDVYR&#10;ropj0WxV5/NGuKrZbI47nc6nkFU0WkXwCgAAAGrUqFbcI43GrLgnmsYZvpqsC6cIZgSwAACARdK4&#10;v3wEYN5Q9Xun6JMIZ/Wq/QhtpU+D9YrFwS0AllwaFViFrYo0PrDO54xQVYSrImTVaDSmowLTMVcE&#10;AACAJRNtWdGaFfdCI4z1fTEbZxj7P1Rb2Kz/KQSwAABgY6QRgOEP1fY+RwAyk8JYEc5KIw/zxq08&#10;uAVATdKowBS2ijarCFzFfl2isSqaq6LRKvar8YHTsJUrAgAAwJpoFbP7m2mcYaw31dc/Fu59sqYE&#10;sAAAYLVFYOp31X4aARjyBqsnTtPKioDWdbX/rtpeF4uDWwDMiTGB0V4VYavYRsgqHavrOVPIKtqr&#10;JqtIowIjbOWKAAAAsMGiMStej6dg1tviJpwVq+8UscoEsAAAYDmlAFUEql5W+0YA8kvyMFYEtObH&#10;H+bBLYC1kUYFpkarfr9fDofDadiqzuet2quKaLOKMYERuEphKwAAAOCLNaoV9y5jfGEEtGKc4etq&#10;XThFrAIBLAAAuD95G1UaARgjARcFrKBOEc7qVfsR2kqfLsvHH544TcCySCGraK6KBqsIV8WxGB9Y&#10;5/NGuKrZbI47nc44jQoUsgIAAIB7ER+sitasuHcZbVnfFzfBrAhqvXOKWKpvWAEsAAD4JvkIwAhX&#10;Pa32U0NVHrCCVZXCWBHOWjT+MA9uAXy1CFRlYauiGh84PVaXaK6KBqsIW1UtVuN0zBUBAACApdQq&#10;Zvcj0zjDWBHQOq62cO8EsAAAYLEITUV4Kh8BmDdYGQEIi+XNWelTaPn4wzy4BWygNCowha2izSpa&#10;rSJsVddzRmNVNFdFsGqy0vjAadjKFQEAAIC1EY1ZcX8hD2b9pZjdp4ytD5FSGwEsAAA2SR6gilBV&#10;hKvyhqr8caB+Ecq6zvbnxx/mwS1ghaRAVQpb9fv92kNWIYJVKWSVRgXGMVcEAAAANlqjWhHEilBW&#10;BLTSOMNXxWzMIXwTASwAAFbd50YA/q74ecAKWF15c1Zs002RfPzhidME9ycbFTgNV0XIajgcltFo&#10;VefzVu1VRYwMjDGB1djA6TEAAACAW4h7GNGaFfcaI4yVB7N+KG4a/uHXv5kEsAAAWFJpBGD4Q7XN&#10;G6pSwApgXgSyetn+ovGHeXAL+AUxKjCFrCJcFcGrOFbnc0a4qtlsjjudzjiNCoygVQSuXBEAAADg&#10;HrSK2f3D74tZa9bbah1Xx+AnBLAAALhPi0YAht8veBzgvuTNWelTbfn4wzy4BWspRgVWIwMjbFWk&#10;/Qhb1SUFqiJslUYFClkBAAAASy4as6I5K0JY0ZYVTVlvitl9xb8UPvS5sQSwAAC4CylAFYGqNO4v&#10;b6j6vVMErIkIZV1n+/PjD/PgFiyVCFmNRqMy2qsiWBVtVtFqFWGrup4zglUxHjCCVZP1aT8arVwR&#10;AAAAYI00qhVBrGjMSs1Z8fWrYjbmkDUmgAUAwOcsGgG4UywOWAHwc3lzVmzTTZZ8/OGJ08RdSoGq&#10;FLbq9/vlcDicjg6s83mjvSrCVtFmFSGr1GjligAAAAAbLu7JRGtW3Bt8Xdw0Z8V+CmixDhdaAAsA&#10;YKNEYOp31X6M+nta7aeGqjxgBcD9iUBWr9rPw1p5iCsPbrHBor2qGhU4bbBKTVZ1h6wiXJVGBsa2&#10;arKahq0AAAAAuLVWMbvfl9qy3hazYNbxZP3o9KwWASwAgPWwaATgk2rljwOwHlJzVtygSSMP8/GH&#10;eXCLFZVGBVZhqyICV3GszueMUFWEqzqdzrjRaExHBaZjrggAAADAvYjGrPigXWrL+qHajw9o/snp&#10;WU4CWAAAyysPUC0aAZg/DgCfE6Gs62o/rzRPIa48uMU9S6MCI1iVQlYRuIrgVV1SoCqarNKowBS2&#10;ckUAAAAAllajWnGPLxqzUnNWfP3HQnv+gxLAAgC4X58bAfi76jEjAAF4SHlzVoSy0k2bfPzhidN0&#10;OzEeMLVXRbAqjQyMY3U9ZwSrYjxghK0mq0ijAiNs5YoAAAAArJW4xxStWRfFbIxhas6KcYbRnuXD&#10;l/dxEQSwAADuRISmIjz1uRGAKWAFAOsiAlm9aj9CW/1sP4W48uDWWkujAlOjVb/fL4fDYRlhqzqf&#10;t2qvKqLNKlqtInAlZAUAAABApVXM7s/9VzELZUVAK4JZx5P1o9NzdwSwAAA+Lw9QRagqBah+v+Bx&#10;AOCXpeasuOGTPnWXh7Xy/aWUQlbRXBUNVhGuimPRbFXn80a4qtlsjjudzqeQVWq0AgAAAICvEI1Z&#10;8cHBFMxKIw3jA5V/cnpuTwALANhEeYBqfgRg/jgA8DAioHVd7b+rttfFTXAr379z7969OxwOh633&#10;7993P3782Lm8vNzpdrv/b4St6hKhqghXRdiqCliN0zHfDgAAAADck0a1oikrglkpoBX36P5YbEjb&#10;/dcQwAIA1kUaARj+UG13iptxgEYAAsB6ypuzIpSVbgKdZL/mZP4fOj8/PxgMBlu9Xm8atrq6ujro&#10;9/vd0WjUmv+14/G42N7e/n/29/dPv+U3Go1V0VwVIavYr8YHTsNWLiMAAAAASyzasqI166KYhbPy&#10;kYY/FDV+WHJVtHyPAABLLAJTv6v2F40AzANWAMBm2iluQtiH2fH/9uHDh+Ljx4/F5eVljA6M7aDf&#10;719P7NzmCcqyLCKk9SW/NoWsor1qsoo0KjDCVi4VAAAAACsqPkAYH3zsFLP35vL351rVYxHKilGG&#10;0Zb1arLOJuvHTTlBAlgAwENIAardYnFDlRGAAMAXGQ6HnwJWEbbq9Xqfji3QKr7yXkij0fjd1tbW&#10;/ng87sfqdDoRzLqaHLuMMYHV2MBp2AoAAAAANkhqpP8/q5VEY1Y0Z6W2rKNqP9qy/rxuJ8EIQgDg&#10;rjypVlg0AjB/HADgVs7Pz4u80WowGEyP1Wl3d7doNptFt9sttra2ikePHk2/jrXotzhZ19X+u2p7&#10;XdzUr+ejEgEAAABgUzWqFeMLI5iVmrPiPtr/t6r/UQJYAMAvyUcARnjqabVvBCAAcOciUBXBqqur&#10;q2nYqhobOG20qsv29nbRbrenYasYGXhwcDD9Oo7XKA9jxY2l9CnBk2qbB7cAAAAAYBNEW1Z88vGi&#10;mIWzUnNW7Edj1lJ/uFEACwA2U4SmIjyVjwDMG6rycYAAAHcmBapS2Cq+jlarCFvVJRqrImAVoapY&#10;EbJKx1ZAhLN61X7cZOpX+73i58EtAAAAAFhHrWJ2X+z7YtaWFQ30rybruFiSe2MCWACwPvIAVYSq&#10;4h1FIwABgHuXjwqMsFWv15tu4+s6RbAqhax2dnY+NVptmHTDKcJZi8Yf5sEtAAAAAFhl0ZgVzVn/&#10;UcyasyKcFc1ZEcz68T5/IwJYALD80ri/fARg3lD1e6cIALhvKVCVh63SyMA6pSar2KZRgbEfjVbc&#10;WgS0rqv9d9U2H3+YB7cAAAAAYFWkYNbrYjbGMDVnRTDrT3U8oQAWADyMNAIw/KHaGgEIACydNCrw&#10;6upqGq6K/ThWpxSo6na7n0YFprAVDyYPY8U3wPz4wzy4BQAAAADLqFGtCGXFBxJTc9bbyfpj8Q3N&#10;8QJYAHB3IjD1u2o/jQAMqaEqHwcIALA0UntVhKxim5qsouWqLhGmilBVhKvSqMAUtmLl5WGt2Par&#10;/Xz84YnTBAAAAMCSiLasaM2K+1jRlvVDcdOcFfu/+sFDASwA+HUpQBXvBqYAlRGAAMBKSaMCU6NV&#10;BKzi6zhelxSoirBVrJ2dnU8jA6ESgaxetr9o/GEe3AIAAACA+9SqttGWdVbcNGfF/o/pFwlgAbCp&#10;8nF/aQRg3lBlBCAAsHJSyCq1V/V6vek2vq5TtFdFi1U+KjCOQQ3y5qx31TYff5gHtwAAAACgLtGY&#10;Fc1ZryfrVAALgHWSjwCMcNXTat8IQABgbaRAVR62ikaraLaq9Qet3d1po1W32/0UskrHYEnF/xTX&#10;2f78+MM8uAUAAAAAX00AC4BVEKGpCE/lIwDzBisjAAGAtZNGBV5dXU3DVrHqDllFqCrCVRGySuMD&#10;U9gK1lzenBXbfrWfjz88cZoAAAAAWKTlFADwQPIAVYSqIlyVN1TljwMArKU0KjCCVSlklY7VJYWs&#10;IlwVYwNjVGAKW8EG26nWl4hAVq/az8NaeYgrD24BAAAAsOYEsAC4a6mNKh8BGGMB5wNWAAAbIR8V&#10;mAJW8XXs1yUFqiJsFWtnZ+dT2Ar4ZnE/7fAWvz41Z0UgK9XY5eMP8+AWAAAAACtIAAuAL5FGAIY/&#10;VNu8oSoFrAAANlI0VkWwKrVX9Xq9T8fqFIGqCFblowJjPwJYwNLIw1r/x6/82ghlXVf777LjKcSV&#10;B7cAAAAAWBLleDz+304DwEZaNAIw/H7B4wAAGy8FqvJGq8FgMB0fWKcUqOp2u5+arYSsgOKnzVnx&#10;B1EaeZiPPzz5/9m7m93I0SMNoyqgNvSCi7ZRq16376wv3YA3EkAvKCAb0PjNYWRFV6csKUuflD/n&#10;AAQ/UsJgkBuXpKcjfEwAAAAA45mABXB9KqBKUFXr/vqEqt98RAAAz0tQlbBqXdd9bFVrAxNgjZLJ&#10;VZlgVWsD+0QrgGdMd98nFb+0EjFB1rKdE209tnNFXD3cAgAAAOANBFgAl+HYCsDp7nhgBQDACyqo&#10;qtgqz5lqldhqlJpelagqV9YH1juAwfI7wF/e8P01OStBVo3567FWPwMAAADcPAEWwOfJX9p+3c5Z&#10;9feP7VwTqnpgBQDAG/VVgYmtlmUZHllFwqqKrKZpuvv69ev+HcAF6bHWtxe+N4HWbjs/bPfd3fdw&#10;q58BAAAArpIAC+D9HVsB+Pft6l8HAOAnJaxKYFWxVSKrejdSgqqEVX1VYM6ZaAVwY3ph+tKUrT45&#10;K1FWrTy8b99z7yMFAAAALs2Xp6en330MAC/qAVWiqsRVfUJV/zoAAO8sqwL7RKusDcy7kSqomuf5&#10;sCqwYisAhkuctWznRFuP23m5+x5u9TMAAADApzEBC7hlz60A/PXur4EVAACD1SSrdV3391y1PnCU&#10;xFSJqhJX1apAkRXAWcjvLX95w/fX5KwEWVXo9olb/QwAAADwrgRYwDVKNDVt539u9z6hqgIrAAA+&#10;WAVVmV6VKVZ5zlSrxFaj1PSqRFW5pmk6rAwE4Gr0WOvbC9+bQGu3nR+2++7ueLgFAAAA8CIBFnAp&#10;jq0AjN+OfB0AgE/UVwUmtlqWZX/P80iZXpUpVgmrElnVRCsA+PF/Mtr5pSlbPcZKoFUrD2viVg+3&#10;AAAAgBv15enp6XcfA/CJekD14wrA/nUAAM5IBVU9tqqVgSPVJKvca1VgzplyBQCfLHHWsp0TbT1u&#10;5+Xur+EWAAAAcEVMwAJGOLYCcNrehxWAAAAXolYFruu6D6xy5d1IiaoSV83zfFgfWLEVAJyx/K71&#10;lzd8f8VYibOOrT/s4RYAAABw5r8UAHiNBFO/budjKwB7YAUAwAWpVYEJqyqyqnejVGSVuKpWBVZs&#10;BQA3osda31743gRau+38sN37+sMebgEAAAAfTIAFVECVv3RVQPX37epfBwDggtWqwJpolcAqz3k/&#10;SgVVia1yTdN0iK0AgDfp/+P50pStHmMl0Ppx/WEPtwAAAIB38OXp6el3HwNcnR5QHVsB2L8OAMCV&#10;qMiqplcty7K/53mkBFUJq/qqQJEVAFyEHmvl/rid+/rDex8TAAAA/G8mYMHl6CsAE0/9Yzv/un3N&#10;CkAAgBtQQVWPrTLRKpOthv5j9G9/20+0muf5EFnVOwDgYk3b9RoJspZ2Prb+sIdbAAAAcDMEWPD5&#10;Ek3lF13PrQCswAoAgBtSqwLXdd3HVrlqstUoiaoSV9XawD7RCgC4efldcl9/+O2F7++Tsx62e19/&#10;2MMtAAAAuPgfmoH31wOqRFU/TqiyAhAAgENQVbFVnkdHVplYlbAqV9YGZlVgvQMAeEe/PHM+JlHW&#10;rp1/XH/Ywy0AAAA4O1+enp5+9zHAq/223Y+tAOxfBwCAvb4qsKZY5TnnUSqoyuSqXNM0HWIrAIAL&#10;1ydn5f64nfv6w3sfEwAAAB/JBCz4vgIw/rndrQAEAODVMrGqAqvEVcuyHN6NlKAqYVVfFZhzAiwA&#10;gCs13X3/Xd5LEmQt27nHWj3i6uEWAAAAnESAxbVKMPXrdq4VgFETqvo6QAAAeJWsCuwTrbI2MO+G&#10;/sN2C6rmeT5MtqrYCgCA/ym///7lDd9fk7MSZNU/8vr6wx5uAQAAwJ9+AIVLUgFVgqoKqKwABADg&#10;3SSoSli1rus+tqq1gZloNUpiqkRViatqVaDICgDgw/VY69tL/2y8+/84Kx7a+4q4ergFAADAlfvy&#10;9PT0u4+BT9bX/dUKwD6hqn8dAAB+WgVVFVvlOVOtEluNUtOrElXlSmRV7wAAuGp9clairFp52Ncf&#10;3vuYAAAALpcJWIzSVwAmnvrHdrYCEACAD9FXBSa2WpZleGQVCasqspqm6TDRCgCAmzVtV7y0EjFB&#10;1rKdE209tnNFXD3cAgAA4AwIsHirRFP5ZUFfAdgnVPV1gAAAMFTCqgRWPbaqlYEj1SSr3GtVYM6Z&#10;aAUAAD8hv7P/5Q3fX5OzEmTVysMea/UzAAAAA3+Ygx5QJapKQGUFIAAAZ6NWBa7ruo+rcs67kSqo&#10;muf5sCqwYisAADgTPdb69tI/q/977bbzw3bf3X0Pt/oZAACANxBgXbda99dXANaEKisAAQA4KzW9&#10;KpFV7jXJKlOuRklMlagqcVWtCqzYCgAArkzfi/3SlK0+OStRVq08vG/fc+8jBQAA+H9fnp6efvcx&#10;XJRaARj/3O5WAAIAcBFqVWBNtEpglee8H6WCqsRWuaZpOqwMBAAAflrirGU7J9p63M7L3fdwq58B&#10;AACujglY5yF/+fl1O9cKwOgTrKwABADgIlRkVdOrlmXZ3/M8UqZXZYpVXxWYdwAAwFD5O8Mvb/j+&#10;mpyVIKtWHvaJW/0MAABwMT8YMU4FVAmqat1fn1D1m48IAIBLVEFVj60y0SqTrUZKXJWJVvM8HyKr&#10;egcAAFyEHmt9e+F78wPGbjs/bPfd3fFwCwAA4NMIsN6uT6OqFYBZCXgssAIAgItWqwLXdd3HVrlG&#10;R1aJqhJXJbKq9YEVWwEAADelj7R9acpWj7HyQ0utPKyJWz3cAgAAeFdfnp6efvcx/GkFYOKqf2zn&#10;mlDVAysAALgqtSowYVVFVvVulIqsEldlbWBWBVZsBQAAMFjirGU7J9p63M7L3V/DLQAAgBdd+wSs&#10;YysA+wQrKwABALgJfVVgBVZ5znmUCqoSW+WapukQWwEAAHyi/G3klzd8f8VYibOOrT/s4RYAAHCj&#10;P2Rcmh5QJapKXNUnVPWvAwDAzcjEqoRVNb1qWZbDu5ESVCWs6qsCc06ABQAAcAV6rPXthe9NoLXb&#10;zg/bva8/7OEWAABwJc4lwHpuBeCvd38NrAAA4GZVUNUnWv3xxx/79YFD/8G+BVXzPB8mW4msAAAA&#10;/qKP/H1pylaPsfJD3Y/rD3u4BQAAnLEvT09Pvw/8v59oatrO/9zufUJVBVYAAECToCph1bqu+9iq&#10;1gYmwBolk6sywarWBvaJVgAAAHyqHmvl/rid+/rDex8TAAB8jlMmYB1bARi/Hfk6AADwjAqqKrbK&#10;c6ZaJbYapaZXJarKlfWB9Q4AAICzNd19/w/eX5Iga2nnY+sPe7gFAAD8pB5gVUCVv7zUur8+oeo3&#10;HxcAALxNXxWY2GpZluGRVSSsqshqmqa7r1+/7t8BAABw9fK3n77+8NsL398nZz1s977+sIdbAADA&#10;EVlB+ORjAACA0yWsSmBVsVUiq3o3UoKqhFV9VWDOmWgFAAAAAyTK2rXzj+sPe7gFAAA3Q4AFAACv&#10;lFWBfaJV1gbm3UgVVM3zfFgVWLEVAAAAnLE+OSv3x+3c1x/e+5gAALgGAiwAAGhqktW6rvt7rlof&#10;OEpiqkRViatqVaDICgAAgBuSIGvZzj3W6hFXD7cAAOCsCLAAALg5FVRlelWmWOU5U60SW41S06sS&#10;VeWapumwMhAAAAB4k5qclSCrRlP39Yc93AIAgOEEWAAAXKW+KjCx1bIs+3ueR8r0qkyxSliVyKom&#10;WgEAAACfIlHWbjs/tPcVcfVwCwAATiLAAgDgYlVQ1WOrWhk4Uk2yyr1WBeacKVcAAADAxeqTsxJl&#10;1crDvv7w3scEAMCPBFgAAJy9WhW4rus+sMqVdyNVUDXP82F9YMVWAAAAwM1LkLVs50Rbj+1cEVcP&#10;twAAuGICLAAAzkKtCkxYVZFVvRslMVWiqsRVtSqwYisAAACAd1STsxJk1X9V1mOtfgYA4MIIsAAA&#10;+DC1KrAmWiWwynPej1JBVWKrXNM0HWIrAAAAgDOUQGu3nR+2++7ue7jVzwAAnAEBFgAA76oiq5pe&#10;tSzL/p7nkRJUJazqqwJFVgAAAMCV65OzEmXVysP79j33PiYAgLEEWAAAvFkFVT22ykSrTLYaKXFV&#10;JlrN83yIrOodAAAAAP9T4qxlOyfaetzOy933cKufAQB4JQEWAADPqlWB67ruY6tcNdlqlERViatq&#10;bWCfaAUAAADAh6nJWQmy6r+66xO3+hkA4KYJsAAAblwFVRVb5Xl0ZJWJVQmrcmVtYFYF1jsAAAAA&#10;Lk4Crd12ftjuu7vj4RYAwNURYAEA3IC+KrCmWOU551EqqMrkqlzTNB1iKwAAAABuVo+xEmjVysOa&#10;uNXDLQCAiyDAAgC4EplYVYFV4qplWQ7vRkpQlbCqrwrMOQEWAAAAAPyExFnLdk609bidl7u/hlsA&#10;AJ9GgAUAcGGyKrBPtMrawLwbqYKqeZ7/tD5QZAUAAADAGakYK3HWsfWHPdwCAHg3AiwAgDOUoCph&#10;1bqu+9iq1gZmotUomVyVCVYJq2pVYE20AgAAAIArk0Brt50ftntff9jDLQCA/0mABQDwSSqoqtgq&#10;z5lqldhqlJpelagqVyKregcAAAAAHNVjrARaP64/7OEWAHCDBFgAAAP1VYGJrZZlGR5ZRcKqiqym&#10;aTpMtAIAAAAAhuqxVu6P27mvP7z3MQHAdRFgAQD8pIRVCax6bFUrA0eqSVa516rAnDPRCgAAAAA4&#10;ewmylnY+tv6wh1sAwJkSYAEAvFKtClzXdR9X5Zx3I1VQNc/zYVVgxVYAAAAAwE3pk7Metntff9jD&#10;LQDgAwmwAACaml6VyCr3mmSVKVejJKZKVJW4qlYFVmwFAAAAAHCCRFm7dv5x/WEPtwCAnyTAAgBu&#10;TgVVNdEqz1kdmNhqlAqqElvlmqbpsDIQAAAAAOAT9clZuT9u577+8N7HBADPE2ABAFcpMVWiqoqt&#10;lmXZ3/M8UqZXZYpVwqpEVjXRCgAAAADgCiTIWtr52PrDHm4BwE0QYAEAF6uCqh5bZaJVJluNlLgq&#10;E63med6vDqxJVnkHAAAAAMBBTc7qsVZff9jDLQC4WAIsAODs1arAdV33sVWu0ZFVoqrEVYmsan1g&#10;xVYAAAAAALy7/NJ3t50f2vuKuHq4BQBnRYAFAJyFWhWYsKoiq3o3SkVWiatqVWDFVgAAAAAAnK0+&#10;OStRVq087OsP731MAHwUARYA8GH6qsAKrPKc8ygVVCW2yjVN0yG2AgAAAADg6iXIWrZzoq3Hdq6I&#10;q4dbAPBmAiwA4F1lYlXCqppetSzL4d1ICaoSVvVVgSIrAAAAAADeqCZnJciqlYd9/WEPtwBgT4AF&#10;ALxZBVV9otUff/yxXx84UuKqTLSa5/kw2areAQAAAADAB8svxXfb+aG9r4irh1sAXDEBFgDw/E+O&#10;//nPPqxa13UfW9XawARYo2RyVSZY1drAPtEKAAAAAAAuVJ+clSirVh7et++59zEBXCYBFgDcuAqq&#10;Krbq6wNH6dOrsjYwqwLrHQAAAAAA3LjEWct2TrT1uJ2Xu+/hVj8D8MkEWABwA/qqwIRVy7Lsn/N+&#10;pIRVmVyVa5qmQ2wFAAAAAAC8m5qclSCrVh72iVv9DMAAAiwAuBIJqxJYVWyVyKrejZSgKmFVXxWY&#10;cyZaAQAAAAAAZyWB1m47P2z33d33cKufAXglARYAXNpPRv/5z58mWmVtYN6NVEHVPM+HVYEVWwEA&#10;AAAAAFepT87KHyJq5eF9+557HxOAAAsAzlKCqoRV67ruY6tctT5wlMRUiaoSV9WqQJEVAAAAAADw&#10;Comzlu2caOtxOy93x8MtgKsiwAKAT1JBVcVWec5Uq8RWo9T0qkRVuRJZ1TsAAAAAAIAPUjFW4qxa&#10;89EnbvVwC+DsCbAAYKC+KjCx1bIs+3ueR0pYlSlWCaumaTpMtAIAAAAAALgwCbR22/lhu+/ujodb&#10;AJ9CgAUAP6mCqh5b1crAkWqSVe61KjDnTLQCAAAAAAC4QT3GSqD14/rDHm4BvBsBFgC8Uq0KXNd1&#10;H1flnHcjVVA1z/NhVWDFVgAAAAAAAJwscdaynRNtPW7nvv7w3scEvIYACwCaWhWYsCpTrGqSVd6N&#10;kpgqUVXiqloVWLEVAAAAAAAAZ6FirMRZx9Yf9nALuDECLABuTq0KrIlWCazynPejVFCV2CrXNE2H&#10;2AoAAAAAAICr0idnPWz3vv6wh1vAFRBgAXCVKrKq6VXLsuzveR4pQVXCqr4qUGQFAAAAAADAMxJl&#10;7dr5x/WHPdwCzpQAC4CLVUFVj60y0SqTrUZKXJWJVvM8HyKregcAAAAAAACD9MlZuT9u577+8N7H&#10;BB9PgAXA2atVgeu67mOrXKMjq0RViasSWdX6wIqtAAAAAAAA4MwlyFra+dj6wx5uAT9BgAXAWahV&#10;gRVb5bnejVJhVa6sDcyqwHoHAAAAAAAAN6RPznrY7n39YQ+3gB8IsAD4MH1VYM655znnUSqoyuSq&#10;XNM0HWIrAAAAAAAA4M0SZe2280N7XxFXD7fgJgiwAHhXmVjVp1cty3J4N1KCqoRVfVVgzgmwAAAA&#10;AAAAgE/RJ2clyqqVh3394b2PiUsnwALgJFkV2CdaZW1g3o1UQdU8z39aHyiyAgAAAAAAgIuXIGvZ&#10;zom2Htu5Iq4ebsHZEGAB8KwEVQmr1nXdx1a1NjATrUbJ5KpMsEpYVasCa6IVAAAAAAAAwKYmZyXI&#10;qkkRff1hD7dgKAEWwI2roKpiqzxnqlViq1FqelWiqlyJrOodAAAAAAAAwDtLlLXbzg/tfUVcPdyC&#10;NxNgAdyAviowsdWyLMMjq0hYVZHVNE2HiVYAAAAAAAAAZ6pPzkqUVSsP79v33PuY6ARYAFciYVUC&#10;q4qtElnVu5ESVCWsyvSqWhWYcyZaAQAAAAAAAFyxxFnLdk609bidl7vv4VY/c6UEWAAXplYFruu6&#10;j6tyzruRKqia5/mwKrBiKwAAAAAAAABepSZnJciqP/L2iVv9zAURYAGcoZpklcgq91y1PnCUxFSJ&#10;qhJX1arAiq0AAAAAAAAA+FAJtHbb+WG77+6+h1v9zCcTYAF8kgqqaqJVnrM6MLHVKBVUJbbKNU3T&#10;YWUgAAAAAAAAABepT85KlFUrD+/b99z7mMYRYAEMlJgqUVXFVsuy7O95HinTqzLFKmFVIquaaAUA&#10;AAAAAADATUuctWznRFuP23m5Ox5u8QoCLICfVEFVj60y0SqTrUZKXJWJVvM871cH1iSrvAMAAAAA&#10;AACAd1AxVuKs+iN4n7jVw62bJcACeKVaFbiu6z62yjU6skpUlbgqkVWtD6zYCgAAAAAAAADOSP6A&#10;vtvOD9t9d3c83LoqAiyAplYFJqyqyKrejVKRVeKqWhVYsRUAAAAAAAAAXKEeYyXQ+nH9YQ+3zp4A&#10;C7g5tSqwJlolsMpz3o9SQVViq1zTNB1iKwAAAAAAAADgWYmzlu2caOtxO/f1h/ef+f+gAAu4SplY&#10;lbCqplcty3J4N1KCqoRVfVWgyAoAAAAAAAAAPkzFWImzjq0/7OHWuxBgARergqqaaJVzJlplstVI&#10;iasy0Wqe58Nkq3oHAAAAAAAAAFyMPjnrYbv39Yc93HqWAAs4e7UqcF3XfWyVqyZbjZLJVZlgVWsD&#10;+0QrAAAAAAAAAODmJMratfNh/aEACzgLFVRVbNXXB47Sp1dlbWBWBdY7AAAAAAAAAIDXEGABH6av&#10;CkxYtSzL/jnvR6mgKpOrck3TdIitAAAAAAAAAAB+lgALeFcJqxJYVWyVyKrejZSgKmFVXxWYcwIs&#10;AAAAAAAAAIBRBFjASbIqsE+0ytrAvBupgqp5ng+TrSq2AgAAAAAAAAD4DAIs4FkJqhJWreu6j61y&#10;1frAURJTJapKXFWrAkVWAAAAAAAAAMC5EmDBjaugqmKrPGeqVWKrUWp6VaKqXIms6h0AAAAAAAAA&#10;wCURYMEN6KsCE1sty7K/53mkhFWZYpWwapqmw0QrAAAAAAAAAIBrIcCCK1FBVY+tamXgSDXJKvda&#10;FZhzJloBAAAAAAAAAFw7ARZcmFoVuK7rPq7KOe9GqqBqnufDqsCKrQAAAAAAAAAAbpkAC85QrQpM&#10;WJUpVjXJKu9GSUyVqCpxVa0KrNgKAAAAAAAAAIDjBFjwSWpVYE20SmCV57wfpYKqxFa5pmk6rAwE&#10;AAAAAAAAAODtBFgwUEVWNb1qWZb9Pc8jZXpVplj1VYF5BwAAAAAAAADA+xJgwU+qoKrHVplolclW&#10;IyWuykSreZ4PkVW9AwAAAAAAAADgYwiw4JVqVeC6rvvYKtfoyCpRVeKqRFa1PrBiKwAAAAAAAAAA&#10;Pp8AC5paFVixVZ7r3SgVVuXK2sCsCqx3AAAAAAAAAACcNwEWN6evCsw59zznPEoFVZlclWuapkNs&#10;BQAAAAAAAADA5RJgcZUysapPr1qW5fBupARVCav6qsCcE2ABAAAAAAAAAHB9BFhcrAqq+kSrrA3M&#10;+sCRKqia5/lP6wNFVgAAAAAAAAAAt0eAxdlLUJWwal3XfWxVawMTYI2SyVWZYFVrA/tEKwAAAAAA&#10;AAAAKAIszkIFVRVb5TlTrRJbjVLTqxJV5cr6wHoHAAAAAAAAAACvIcDiw/RVgYmtlmUZHllFwqqK&#10;rKZpuvv69ev+HQAAAAAAAAAA/CwBFu8qYVUCq4qtElnVu5ESVCWs6qsCc85EKwAAAAAAAAAAGEWA&#10;xUlqVeC6rvu4Kue8G6mCqnmeD6sCK7YCAAAAAAAAAIDPIMDiWTXJKpFV7rlqfeAoiakSVSWuqlWB&#10;FVsBAAAAAAAAAMC5EWDduAqqaqJVnrM6MLHVKBVUJbbKNU3TYWUgAAAAAAAAAABcEgHWDUhMlaiq&#10;YqtlWfb3PI+U6VWZYpWwKpFVTbQCAAAAAAAAAIBrIcC6EhVU9diqVgaOVJOscs/qwDpnyhUAAAAA&#10;AAAAAFw7AdaFqVWB67ruA6tceTdSoqrEVfM8H9YHVmwFAAAAAAAAAAC3TIB1hmpVYMKqiqzq3SgV&#10;WSWuqlWBFVsBAAAAAAAAAADHCbA+Sa0KrIlWCazynPejVFCV2CrXNE2H2AoAAAAAAAAAAHg7AdZA&#10;mViVsKqmVy3Lcng3UoKqhFV9VaDICgAAAAAAAAAA3p8A6ydVUFUTrXLORKtMthopcVUmWs3zfJhs&#10;Ve8AAAAAAAAAAICPIcB6pVoVuK7rPrbKVZOtRsnkqkywqrWBfaIVAAAAAAAAAADw+QRYTQVVFVv1&#10;9YGj9OlVWRuYVYH1DgAAAAAAAAAAOG83F2D1VYE1xSrPOY9SQVUmV+WapukQWwEAAAAAAAAAAJfr&#10;KgOsTKyqwCpx1bIsh3cjJahKWNVXBeacAAsAAAAAAAAAALg+Fx1gZVVgn2iVtYF5N1IFVfM8HyZb&#10;VWwFAAAAAAAAAADclrMPsBJUJaxa13UfW9XawEy0GiUxVaKqxFW1KlBkBQAAAAAAAAAA/OgsAqwK&#10;qiq2ynOmWiW2GqWmVyWqypXIqt4BAAAAAAAAAAC8xocFWH1VYGKrZVn29zyPlLAqU6wSVk3TdJho&#10;BQAAAAAAAAAA8LPeNcCqoKrHVrUycKSaZJV7rQrMOROtAAAAAAAAAAAARjkpwKpVgeu67uOqnPNu&#10;pAqq5nk+rAqs2AoAAAAAAAAAAOAzPBtg1fSqRFa51ySrTLkaJTFVoqrEVbUqsGIrAAAAAAAAAACA&#10;c3MIsB4eHu7+/e9/71cHJrYapYKqxFa5pmk6rAwEAAAAAAAAAAC4JF/7w3uuEcz0qkyx6qsC8w4A&#10;AAAAAAAAAOBaHAKsxFJvlbgqE63meT5EVvUOAAAAAAAAAADg2h2qq+emUyWqSlyVyKrWB1ZsBQAA&#10;AAAAAAAAcMu+PP1XPfzrX//a3xNjVWwFAAAAAAAAAADAcX8KsAAAAAAAAAAAAHg9ARYAAAAAAAAA&#10;AMCJBFgAAAAAAAAAAAAnEmABAAAAAAAAAACcSIAFAAAAAAAAAABwIgEWAAAAAAAAAADAiQRYAAAA&#10;AAAAAAAAJxJgAQAAAAAAAAAAnEiABQAAAAAAAAAAcCIBFgAAAAAAAAAAwIkEWAAAAAAAAAAAACcS&#10;YAEAAAAAAAAAAJxIgAUAAAAAAAAAAHAiARYAAAAAAAAAAMCJBFgAAAAAAAAAAAAnEmABAAAAAAAA&#10;AACcSIAFAAAAAAAAAABwIgEWAAAAAAAAAADAiQRYAAAAAAAAAAAAJxJgAQAAAAAAAAAAnEiABQAA&#10;AAAAAAAAcCIBFgAAAAAAAAAAwIkEWAAAAAAAAAAAACcSYAEAAAAAAAAAAJxIgAUAAAAAAAAAAHAi&#10;ARYAAAAAAAAAAMCJBFgAAAAAAAAAAAAnEmABAAAAAAAAAACcSIAFAAAAAAAAAABwIgEWAAAAAAAA&#10;AADAif5PgAEATfn5EHXFwqEAAAAASUVORK5CYIJQSwECLQAUAAYACAAAACEAsYJntgoBAAATAgAA&#10;EwAAAAAAAAAAAAAAAAAAAAAAW0NvbnRlbnRfVHlwZXNdLnhtbFBLAQItABQABgAIAAAAIQA4/SH/&#10;1gAAAJQBAAALAAAAAAAAAAAAAAAAADsBAABfcmVscy8ucmVsc1BLAQItABQABgAIAAAAIQB9s2L9&#10;lAUAAKUbAAAOAAAAAAAAAAAAAAAAADoCAABkcnMvZTJvRG9jLnhtbFBLAQItABQABgAIAAAAIQCq&#10;Jg6+vAAAACEBAAAZAAAAAAAAAAAAAAAAAPoHAABkcnMvX3JlbHMvZTJvRG9jLnhtbC5yZWxzUEsB&#10;Ai0AFAAGAAgAAAAhAPWialrZAAAABgEAAA8AAAAAAAAAAAAAAAAA7QgAAGRycy9kb3ducmV2Lnht&#10;bFBLAQItAAoAAAAAAAAAIQCbGxQRaGQAAGhkAAAUAAAAAAAAAAAAAAAAAPMJAABkcnMvbWVkaWEv&#10;aW1hZ2UxLnBuZ1BLBQYAAAAABgAGAHwBAACNbgAAAAA=&#10;">
                     <v:shape id="Rectangle 51" o:spid="_x0000_s1027" style="position:absolute;width:73152;height:11303;visibility:visible;mso-wrap-style:square;v-text-anchor:middle" coordsize="7312660,1129665" o:gfxdata="UEsDBBQABgAIAAAAIQDw94q7/QAAAOIBAAATAAAAW0NvbnRlbnRfVHlwZXNdLnhtbJSRzUrEMBDH&#10;74LvEOYqbaoHEWm6B6tHFV0fYEimbdg2CZlYd9/edD8u4goeZ+b/8SOpV9tpFDNFtt4puC4rEOS0&#10;N9b1Cj7WT8UdCE7oDI7ekYIdMayay4t6vQvEIrsdKxhSCvdSsh5oQi59IJcvnY8TpjzGXgbUG+xJ&#10;3lTVrdTeJXKpSEsGNHVLHX6OSTxu8/pAEmlkEA8H4dKlAEMYrcaUSeXszI+W4thQZudew4MNfJUx&#10;QP7asFzOFxx9L/lpojUkXjGmZ5wyhjSRJQ8YKGvKv1MWzIkL33VWU9lGfl98J6hz4cZ/uUjzf7Pb&#10;bHuj+ZQu9z/UfAMAAP//AwBQSwMEFAAGAAgAAAAhADHdX2HSAAAAjwEAAAsAAABfcmVscy8ucmVs&#10;c6SQwWrDMAyG74O9g9G9cdpDGaNOb4VeSwe7CltJTGPLWCZt376mMFhGbzvqF/o+8e/2tzCpmbJ4&#10;jgbWTQuKomXn42Dg63xYfYCSgtHhxJEM3Elg372/7U40YalHMvokqlKiGBhLSZ9aix0poDScKNZN&#10;zzlgqWMedEJ7wYH0pm23Ov9mQLdgqqMzkI9uA+p8T9X8hx28zSzcl8Zy0Nz33r6iasfXeKK5UjAP&#10;VAy4LM8w09zU50C/9q7/6ZURE31X/kL8TKv1x6wXNXYPAAAA//8DAFBLAwQUAAYACAAAACEAMy8F&#10;nkEAAAA5AAAAEAAAAGRycy9zaGFwZXhtbC54bWyysa/IzVEoSy0qzszPs1Uy1DNQUkjNS85PycxL&#10;t1UKDXHTtVBSKC5JzEtJzMnPS7VVqkwtVrK34+UCAAAA//8DAFBLAwQUAAYACAAAACEA2Hze/sYA&#10;AADcAAAADwAAAGRycy9kb3ducmV2LnhtbESPQWvDMAyF74P9B6PBbquzQkfJ6pYxKA07rKztobuJ&#10;WI3TxXawtTT999VhsJvEe3rv02I1+k4NlHIbg4HnSQGKQh1tGxoDh/36aQ4qMwaLXQxk4EoZVsv7&#10;uwWWNl7CFw07bpSEhFyiAcfcl1rn2pHHPIk9BdFOMXlkWVOjbcKLhPtOT4viRXtsgzQ47OndUf2z&#10;+/UGth/DvOLrlNKnO27WqZqdefNtzOPD+PYKimnkf/PfdWUFfyb48oxMoJc3AAAA//8DAFBLAQIt&#10;ABQABgAIAAAAIQDw94q7/QAAAOIBAAATAAAAAAAAAAAAAAAAAAAAAABbQ29udGVudF9UeXBlc10u&#10;eG1sUEsBAi0AFAAGAAgAAAAhADHdX2HSAAAAjwEAAAsAAAAAAAAAAAAAAAAALgEAAF9yZWxzLy5y&#10;ZWxzUEsBAi0AFAAGAAgAAAAhADMvBZ5BAAAAOQAAABAAAAAAAAAAAAAAAAAAKQIAAGRycy9zaGFw&#10;ZXhtbC54bWxQSwECLQAUAAYACAAAACEA2Hze/sYAAADcAAAADwAAAAAAAAAAAAAAAACYAgAAZHJz&#10;L2Rvd25yZXYueG1sUEsFBgAAAAAEAAQA9QAAAIsDAAAAAA==&#10;" path="m,l7312660,r,1129665l3619500,733425,,1091565,,xe" fillcolor="#3494ba [3204]" stroked="f" strokeweight="1pt">
                       <v:stroke joinstyle="miter"/>
                       <v:path arrowok="t" o:connecttype="custom" o:connectlocs="0,0;7315200,0;7315200,1130373;3620757,733885;0,1092249;0,0" o:connectangles="0,0,0,0,0,0"/>
@@ -283,6 +285,7 @@
           <w:r>
             <w:rPr>
               <w:noProof/>
+              <w:lang w:eastAsia="fr-FR"/>
             </w:rPr>
             <mc:AlternateContent>
               <mc:Choice Requires="wps">
@@ -356,6 +359,7 @@
                                   <w:dataBinding w:prefixMappings="xmlns:ns0='http://purl.org/dc/elements/1.1/' xmlns:ns1='http://schemas.openxmlformats.org/package/2006/metadata/core-properties' " w:xpath="/ns1:coreProperties[1]/ns0:creator[1]" w:storeItemID="{6C3C8BC8-F283-45AE-878A-BAB7291924A1}"/>
                                   <w:text/>
                                 </w:sdtPr>
+                                <w:sdtEndPr/>
                                 <w:sdtContent>
                                   <w:p>
                                     <w:pPr>
@@ -401,6 +405,7 @@
                                     <w:dataBinding w:prefixMappings="xmlns:ns0='http://schemas.microsoft.com/office/2006/coverPageProps' " w:xpath="/ns0:CoverPageProperties[1]/ns0:CompanyEmail[1]" w:storeItemID="{55AF091B-3C7A-41E3-B477-F2FDAA23CFDA}"/>
                                     <w:text/>
                                   </w:sdtPr>
+                                  <w:sdtEndPr/>
                                   <w:sdtContent>
                                     <w:r>
                                       <w:rPr>
@@ -523,6 +528,7 @@
           <w:r>
             <w:rPr>
               <w:noProof/>
+              <w:lang w:eastAsia="fr-FR"/>
             </w:rPr>
             <mc:AlternateContent>
               <mc:Choice Requires="wps">
@@ -637,6 +643,7 @@
                                   <w:dataBinding w:prefixMappings="xmlns:ns0='http://purl.org/dc/elements/1.1/' xmlns:ns1='http://schemas.openxmlformats.org/package/2006/metadata/core-properties' " w:xpath="/ns1:coreProperties[1]/ns0:subject[1]" w:storeItemID="{6C3C8BC8-F283-45AE-878A-BAB7291924A1}"/>
                                   <w:text/>
                                 </w:sdtPr>
+                                <w:sdtEndPr/>
                                 <w:sdtContent>
                                   <w:p>
                                     <w:pPr>
@@ -681,7 +688,7 @@
               </mc:Choice>
               <mc:Fallback>
                 <w:pict>
-                  <v:shape id="Zone de texte 154" o:spid="_x0000_s1027" type="#_x0000_t202" style="position:absolute;margin-left:0;margin-top:0;width:8in;height:286.5pt;z-index:251659264;visibility:visible;mso-wrap-style:square;mso-width-percent:941;mso-height-percent:363;mso-top-percent:300;mso-wrap-distance-left:9pt;mso-wrap-distance-top:0;mso-wrap-distance-right:9pt;mso-wrap-distance-bottom:0;mso-position-horizontal:center;mso-position-horizontal-relative:page;mso-position-vertical-relative:page;mso-width-percent:941;mso-height-percent:363;mso-top-percent:300;mso-width-relative:page;mso-height-relative:page;v-text-anchor:bottom" o:gfxdata="UEsDBBQABgAIAAAAIQC2gziS/gAAAOEBAAATAAAAW0NvbnRlbnRfVHlwZXNdLnhtbJSRQU7DMBBF&#10;90jcwfIWJU67QAgl6YK0S0CoHGBkTxKLZGx5TGhvj5O2G0SRWNoz/78nu9wcxkFMGNg6quQqL6RA&#10;0s5Y6ir5vt9lD1JwBDIwOMJKHpHlpr69KfdHjyxSmriSfYz+USnWPY7AufNIadK6MEJMx9ApD/oD&#10;OlTrorhX2lFEilmcO2RdNtjC5xDF9pCuTyYBB5bi6bQ4syoJ3g9WQ0ymaiLzg5KdCXlKLjvcW893&#10;SUOqXwnz5DrgnHtJTxOsQfEKIT7DmDSUCaxw7Rqn8787ZsmRM9e2VmPeBN4uqYvTtW7jvijg9N/y&#10;JsXecLq0q+WD6m8AAAD//wMAUEsDBBQABgAIAAAAIQA4/SH/1gAAAJQBAAALAAAAX3JlbHMvLnJl&#10;bHOkkMFqwzAMhu+DvYPRfXGawxijTi+j0GvpHsDYimMaW0Yy2fr2M4PBMnrbUb/Q94l/f/hMi1qR&#10;JVI2sOt6UJgd+ZiDgffL8ekFlFSbvV0oo4EbChzGx4f9GRdb25HMsYhqlCwG5lrLq9biZkxWOiqY&#10;22YiTra2kYMu1l1tQD30/bPm3wwYN0x18gb45AdQl1tp5j/sFB2T0FQ7R0nTNEV3j6o9feQzro1i&#10;OWA14Fm+Q8a1a8+Bvu/d/dMb2JY5uiPbhG/ktn4cqGU/er3pcvwCAAD//wMAUEsDBBQABgAIAAAA&#10;IQDKJ9ExhwIAAG4FAAAOAAAAZHJzL2Uyb0RvYy54bWysVEtvEzEQviPxHyzf6SYNCVHUTRVaFSFV&#10;bUWKKnFzvHazwusxtpNs+PV89mbTUrgUcfHOznzzfpydt41hW+VDTbbkw5MBZ8pKqmr7WPKv91fv&#10;ppyFKGwlDFlV8r0K/Hz+9s3Zzs3UKa3JVMozGLFhtnMlX8foZkUR5Fo1IpyQUxZCTb4REb/+sai8&#10;2MF6Y4rTwWBS7MhXzpNUIYB72Qn5PNvXWsl4q3VQkZmSI7aYX5/fVXqL+ZmYPXrh1rU8hCH+IYpG&#10;1BZOj6YuRRRs4+s/TDW19BRIxxNJTUFa11LlHJDNcPAim+VaOJVzQXGCO5Yp/D+z8mZ751ldoXfj&#10;95xZ0aBJ39AqVikWVRsVSwKUaefCDOilAz62H6mFSs8PYKbsW+2b9EVeDHIUfH8sMmwxCeaH0XCM&#10;znEmIRtNRtPxOLeheFJ3PsRPihqWiJJ7dDEXV2yvQ0QogPaQ5M3SVW1M7qSxbFfyyQgmf5NAw9jE&#10;UXkmDmZSSl3omYp7oxLG2C9KoyY5g8TI06gujGdbgTkSUiobc/LZLtAJpRHEaxQP+KeoXqPc5dF7&#10;JhuPyk1tyefsX4Rdfe9D1h0ehXyWdyJju2q7Yeg7u6Jqj4Z76jYnOHlVoynXIsQ74bEqaCTWP97i&#10;0YZQfDpQnK3J//wbP+ExwZBytsPqlTz82AivODOfLWZ7OBkM8oTE/AsPPhOT6XiaBmfVs+2muSA0&#10;ZIgb42QmEziantSemgcciEVyCJGwEm5LvurJi9jdAhwYqRaLDMJiOhGv7dLJZDr1J03bffsgvDuM&#10;ZNqMG+r3U8xeTGaHTZqWFptIus5jm0rcFfRQeix1nubDAUpX4/l/Rj2dyfkvAAAA//8DAFBLAwQU&#10;AAYACAAAACEAw01QgNsAAAAGAQAADwAAAGRycy9kb3ducmV2LnhtbEyPwU7DMBBE70j9B2uReqN2&#10;WgVQiFNVkThU6oUC4urE2yQiXhvbacPf43KBy0ijWc28LbezGdkZfRgsSchWAhhSa/VAnYS31+e7&#10;R2AhKtJqtIQSvjHAtlrclKrQ9kIveD7GjqUSCoWS0MfoCs5D26NRYWUdUspO1hsVk/Ud115dUrkZ&#10;+VqIe27UQGmhVw7rHtvP42QkYD01m/f6JCaff2TO7Q8ufB2kXN7OuydgEef4dwxX/IQOVWJq7EQ6&#10;sFFCeiT+6jXL8nXyjYT8YSOAVyX/j1/9AAAA//8DAFBLAQItABQABgAIAAAAIQC2gziS/gAAAOEB&#10;AAATAAAAAAAAAAAAAAAAAAAAAABbQ29udGVudF9UeXBlc10ueG1sUEsBAi0AFAAGAAgAAAAhADj9&#10;If/WAAAAlAEAAAsAAAAAAAAAAAAAAAAALwEAAF9yZWxzLy5yZWxzUEsBAi0AFAAGAAgAAAAhAMon&#10;0TGHAgAAbgUAAA4AAAAAAAAAAAAAAAAALgIAAGRycy9lMm9Eb2MueG1sUEsBAi0AFAAGAAgAAAAh&#10;AMNNUIDbAAAABgEAAA8AAAAAAAAAAAAAAAAA4QQAAGRycy9kb3ducmV2LnhtbFBLBQYAAAAABAAE&#10;APMAAADpBQAAAAA=&#10;" filled="f" stroked="f" strokeweight=".5pt">
+                  <v:shape id="Zone de texte 154" o:spid="_x0000_s1027" type="#_x0000_t202" style="position:absolute;margin-left:0;margin-top:0;width:8in;height:286.5pt;z-index:251659264;visibility:visible;mso-wrap-style:square;mso-width-percent:941;mso-height-percent:363;mso-top-percent:300;mso-wrap-distance-left:9pt;mso-wrap-distance-top:0;mso-wrap-distance-right:9pt;mso-wrap-distance-bottom:0;mso-position-horizontal:center;mso-position-horizontal-relative:page;mso-position-vertical-relative:page;mso-width-percent:941;mso-height-percent:363;mso-top-percent:300;mso-width-relative:page;mso-height-relative:page;v-text-anchor:bottom" o:gfxdata="UEsDBBQABgAIAAAAIQC2gziS/gAAAOEBAAATAAAAW0NvbnRlbnRfVHlwZXNdLnhtbJSRQU7DMBBF&#10;90jcwfIWJU67QAgl6YK0S0CoHGBkTxKLZGx5TGhvj5O2G0SRWNoz/78nu9wcxkFMGNg6quQqL6RA&#10;0s5Y6ir5vt9lD1JwBDIwOMJKHpHlpr69KfdHjyxSmriSfYz+USnWPY7AufNIadK6MEJMx9ApD/oD&#10;OlTrorhX2lFEilmcO2RdNtjC5xDF9pCuTyYBB5bi6bQ4syoJ3g9WQ0ymaiLzg5KdCXlKLjvcW893&#10;SUOqXwnz5DrgnHtJTxOsQfEKIT7DmDSUCaxw7Rqn8787ZsmRM9e2VmPeBN4uqYvTtW7jvijg9N/y&#10;JsXecLq0q+WD6m8AAAD//wMAUEsDBBQABgAIAAAAIQA4/SH/1gAAAJQBAAALAAAAX3JlbHMvLnJl&#10;bHOkkMFqwzAMhu+DvYPRfXGawxijTi+j0GvpHsDYimMaW0Yy2fr2M4PBMnrbUb/Q94l/f/hMi1qR&#10;JVI2sOt6UJgd+ZiDgffL8ekFlFSbvV0oo4EbChzGx4f9GRdb25HMsYhqlCwG5lrLq9biZkxWOiqY&#10;22YiTra2kYMu1l1tQD30/bPm3wwYN0x18gb45AdQl1tp5j/sFB2T0FQ7R0nTNEV3j6o9feQzro1i&#10;OWA14Fm+Q8a1a8+Bvu/d/dMb2JY5uiPbhG/ktn4cqGU/er3pcvwCAAD//wMAUEsDBBQABgAIAAAA&#10;IQA17QBfiAIAAG4FAAAOAAAAZHJzL2Uyb0RvYy54bWysVEtvEzEQviPxHyzf6SYNCVHUTRVaFSFV&#10;bUWKKnFzvHazwusxtpNs+PV89mbTUrgUcfHOznzzfpydt41hW+VDTbbkw5MBZ8pKqmr7WPKv91fv&#10;ppyFKGwlDFlV8r0K/Hz+9s3Zzs3UKa3JVMozGLFhtnMlX8foZkUR5Fo1IpyQUxZCTb4REb/+sai8&#10;2MF6Y4rTwWBS7MhXzpNUIYB72Qn5PNvXWsl4q3VQkZmSI7aYX5/fVXqL+ZmYPXrh1rU8hCH+IYpG&#10;1BZOj6YuRRRs4+s/TDW19BRIxxNJTUFa11LlHJDNcPAim+VaOJVzQXGCO5Yp/D+z8mZ751ldoXfj&#10;95xZ0aBJ39AqVikWVRsVSwKUaefCDOilAz62H6mFSs8PYKbsW+2b9EVeDHIUfH8sMmwxCeaH0XCM&#10;znEmIRtNRtPxOLeheFJ3PsRPihqWiJJ7dDEXV2yvQ0QogPaQ5M3SVW1M7qSxbFfyyQgmf5NAw9jE&#10;UXkmDmZSSl3omYp7oxLG2C9KoyY5g8TI06gujGdbgTkSUiobc/LZLtAJpRHEaxQP+KeoXqPc5dF7&#10;JhuPyk1tyefsX4Rdfe9D1h0ehXyWdyJju2rzMJz2nV1RtUfDPXWbE5y8qtGUaxHinfBYFTQS6x9v&#10;8WhDKD4dKM7W5H/+jZ/wmGBIOdth9UoefmyEV5yZzxazPZwMBnlCYv6FB5+JyXQ8TYOz6tl201wQ&#10;GjLEjXEykwkcTU9qT80DDsQiOYRIWAm3JV/15EXsbgEOjFSLRQZhMZ2I13bpZDKd+pOm7b59EN4d&#10;RjJtxg31+ylmLyazwyZNS4tNJF3nsU0l7gp6KD2WOk/z4QClq/H8P6OezuT8FwAAAP//AwBQSwME&#10;FAAGAAgAAAAhAMNNUIDbAAAABgEAAA8AAABkcnMvZG93bnJldi54bWxMj8FOwzAQRO9I/QdrkXqj&#10;dloFUIhTVZE4VOqFAuLqxNskIl4b22nD3+NygctIo1nNvC23sxnZGX0YLEnIVgIYUmv1QJ2Et9fn&#10;u0dgISrSarSEEr4xwLZa3JSq0PZCL3g+xo6lEgqFktDH6ArOQ9ujUWFlHVLKTtYbFZP1HddeXVK5&#10;GflaiHtu1EBpoVcO6x7bz+NkJGA9NZv3+iQmn39kzu0PLnwdpFzezrsnYBHn+HcMV/yEDlViauxE&#10;OrBRQnok/uo1y/J18o2E/GEjgFcl/49f/QAAAP//AwBQSwECLQAUAAYACAAAACEAtoM4kv4AAADh&#10;AQAAEwAAAAAAAAAAAAAAAAAAAAAAW0NvbnRlbnRfVHlwZXNdLnhtbFBLAQItABQABgAIAAAAIQA4&#10;/SH/1gAAAJQBAAALAAAAAAAAAAAAAAAAAC8BAABfcmVscy8ucmVsc1BLAQItABQABgAIAAAAIQA1&#10;7QBfiAIAAG4FAAAOAAAAAAAAAAAAAAAAAC4CAABkcnMvZTJvRG9jLnhtbFBLAQItABQABgAIAAAA&#10;IQDDTVCA2wAAAAYBAAAPAAAAAAAAAAAAAAAAAOIEAABkcnMvZG93bnJldi54bWxQSwUGAAAAAAQA&#10;BADzAAAA6gUAAAAA&#10;" filled="f" stroked="f" strokeweight=".5pt">
                     <v:textbox inset="126pt,0,54pt,0">
                       <w:txbxContent>
                         <w:p>
@@ -778,6 +785,12 @@
     </w:sdt>
     <w:sdt>
       <w:sdtPr>
+        <w:rPr>
+          <w:rFonts w:asciiTheme="minorHAnsi" w:eastAsiaTheme="minorEastAsia" w:hAnsiTheme="minorHAnsi" w:cstheme="minorBidi"/>
+          <w:color w:val="auto"/>
+          <w:sz w:val="21"/>
+          <w:szCs w:val="21"/>
+        </w:rPr>
         <w:id w:val="-539901261"/>
         <w:docPartObj>
           <w:docPartGallery w:val="Table of Contents"/>
@@ -786,12 +799,8 @@
       </w:sdtPr>
       <w:sdtEndPr>
         <w:rPr>
-          <w:rFonts w:asciiTheme="minorHAnsi" w:eastAsiaTheme="minorEastAsia" w:hAnsiTheme="minorHAnsi" w:cstheme="minorBidi"/>
           <w:b/>
           <w:bCs/>
-          <w:color w:val="auto"/>
-          <w:sz w:val="21"/>
-          <w:szCs w:val="21"/>
         </w:rPr>
       </w:sdtEndPr>
       <w:sdtContent>
@@ -828,21 +837,7 @@
                 <w:rStyle w:val="Lienhypertexte"/>
                 <w:noProof/>
               </w:rPr>
-              <w:t>Diffusio</w:t>
-            </w:r>
-            <w:r>
-              <w:rPr>
-                <w:rStyle w:val="Lienhypertexte"/>
-                <w:noProof/>
-              </w:rPr>
-              <w:t>n</w:t>
-            </w:r>
-            <w:r>
-              <w:rPr>
-                <w:rStyle w:val="Lienhypertexte"/>
-                <w:noProof/>
-              </w:rPr>
-              <w:t xml:space="preserve"> isotrope</w:t>
+              <w:t>Diffusion isotrope</w:t>
             </w:r>
             <w:r>
               <w:rPr>
@@ -1309,13 +1304,7 @@
           <w:rPr>
             <w:rFonts w:ascii="Cambria Math" w:hAnsi="Cambria Math"/>
           </w:rPr>
-          <m:t>=</m:t>
-        </m:r>
-        <m:r>
-          <w:rPr>
-            <w:rFonts w:ascii="Cambria Math" w:hAnsi="Cambria Math"/>
-          </w:rPr>
-          <m:t>u</m:t>
+          <m:t>=u</m:t>
         </m:r>
         <m:d>
           <m:dPr>
@@ -1331,26 +1320,19 @@
               <w:rPr>
                 <w:rFonts w:ascii="Cambria Math" w:hAnsi="Cambria Math"/>
               </w:rPr>
-              <m:t>x,y,</m:t>
-            </m:r>
-            <m:r>
-              <w:rPr>
-                <w:rFonts w:ascii="Cambria Math" w:hAnsi="Cambria Math"/>
-              </w:rPr>
-              <m:t>k*d</m:t>
-            </m:r>
-            <m:r>
-              <w:rPr>
-                <w:rFonts w:ascii="Cambria Math" w:hAnsi="Cambria Math"/>
-              </w:rPr>
-              <m:t>t</m:t>
+              <m:t>x,y,k*dt</m:t>
             </m:r>
           </m:e>
         </m:d>
       </m:oMath>
       <w:r>
-        <w:t xml:space="preserve"> pour </w:t>
-      </w:r>
+        <w:t xml:space="preserve"> </w:t>
+      </w:r>
+      <w:proofErr w:type="gramStart"/>
+      <w:r>
+        <w:t xml:space="preserve">pour </w:t>
+      </w:r>
+      <w:proofErr w:type="gramEnd"/>
       <m:oMath>
         <m:r>
           <w:rPr>
@@ -1431,13 +1413,7 @@
                           <w:rPr>
                             <w:rFonts w:ascii="Cambria Math" w:hAnsi="Cambria Math"/>
                           </w:rPr>
-                          <m:t>k</m:t>
-                        </m:r>
-                        <m:r>
-                          <w:rPr>
-                            <w:rFonts w:ascii="Cambria Math" w:hAnsi="Cambria Math"/>
-                          </w:rPr>
-                          <m:t>+1</m:t>
+                          <m:t>k+1</m:t>
                         </m:r>
                       </m:sub>
                     </m:sSub>
@@ -1643,6 +1619,121 @@
       <w:r>
         <w:t xml:space="preserve"> (1)</w:t>
       </w:r>
+      <w:r>
+        <w:t xml:space="preserve"> c'est-à-dire </w:t>
+      </w:r>
+      <m:oMath>
+        <m:sSub>
+          <m:sSubPr>
+            <m:ctrlPr>
+              <w:rPr>
+                <w:rFonts w:ascii="Cambria Math" w:hAnsi="Cambria Math"/>
+                <w:i/>
+              </w:rPr>
+            </m:ctrlPr>
+          </m:sSubPr>
+          <m:e>
+            <m:r>
+              <w:rPr>
+                <w:rFonts w:ascii="Cambria Math" w:hAnsi="Cambria Math"/>
+              </w:rPr>
+              <m:t>u</m:t>
+            </m:r>
+          </m:e>
+          <m:sub>
+            <m:r>
+              <w:rPr>
+                <w:rFonts w:ascii="Cambria Math" w:hAnsi="Cambria Math"/>
+              </w:rPr>
+              <m:t>k+1</m:t>
+            </m:r>
+          </m:sub>
+        </m:sSub>
+        <m:r>
+          <w:rPr>
+            <w:rFonts w:ascii="Cambria Math" w:hAnsi="Cambria Math"/>
+          </w:rPr>
+          <m:t>=</m:t>
+        </m:r>
+        <m:sSub>
+          <m:sSubPr>
+            <m:ctrlPr>
+              <w:rPr>
+                <w:rFonts w:ascii="Cambria Math" w:hAnsi="Cambria Math"/>
+                <w:i/>
+              </w:rPr>
+            </m:ctrlPr>
+          </m:sSubPr>
+          <m:e>
+            <m:r>
+              <w:rPr>
+                <w:rFonts w:ascii="Cambria Math" w:hAnsi="Cambria Math"/>
+              </w:rPr>
+              <m:t>u</m:t>
+            </m:r>
+          </m:e>
+          <m:sub>
+            <m:r>
+              <w:rPr>
+                <w:rFonts w:ascii="Cambria Math" w:hAnsi="Cambria Math"/>
+              </w:rPr>
+              <m:t>k</m:t>
+            </m:r>
+          </m:sub>
+        </m:sSub>
+        <m:r>
+          <w:rPr>
+            <w:rFonts w:ascii="Cambria Math" w:hAnsi="Cambria Math"/>
+          </w:rPr>
+          <m:t>+dt*div</m:t>
+        </m:r>
+        <m:d>
+          <m:dPr>
+            <m:ctrlPr>
+              <w:rPr>
+                <w:rFonts w:ascii="Cambria Math" w:hAnsi="Cambria Math"/>
+              </w:rPr>
+            </m:ctrlPr>
+          </m:dPr>
+          <m:e>
+            <m:r>
+              <m:rPr>
+                <m:sty m:val="p"/>
+              </m:rPr>
+              <w:rPr>
+                <w:rFonts w:ascii="Cambria Math" w:hAnsi="Cambria Math"/>
+              </w:rPr>
+              <m:t>∇</m:t>
+            </m:r>
+            <m:sSub>
+              <m:sSubPr>
+                <m:ctrlPr>
+                  <w:rPr>
+                    <w:rFonts w:ascii="Cambria Math" w:hAnsi="Cambria Math"/>
+                    <w:i/>
+                  </w:rPr>
+                </m:ctrlPr>
+              </m:sSubPr>
+              <m:e>
+                <m:r>
+                  <w:rPr>
+                    <w:rFonts w:ascii="Cambria Math" w:hAnsi="Cambria Math"/>
+                  </w:rPr>
+                  <m:t>u</m:t>
+                </m:r>
+              </m:e>
+              <m:sub>
+                <m:r>
+                  <w:rPr>
+                    <w:rFonts w:ascii="Cambria Math" w:hAnsi="Cambria Math"/>
+                  </w:rPr>
+                  <m:t>k</m:t>
+                </m:r>
+              </m:sub>
+            </m:sSub>
+          </m:e>
+        </m:d>
+      </m:oMath>
     </w:p>
     <w:p>
       <w:r>
@@ -1912,13 +2003,7 @@
                       <w:rPr>
                         <w:rFonts w:ascii="Cambria Math" w:hAnsi="Cambria Math"/>
                       </w:rPr>
-                      <m:t>i,j</m:t>
-                    </m:r>
-                    <m:r>
-                      <w:rPr>
-                        <w:rFonts w:ascii="Cambria Math" w:hAnsi="Cambria Math"/>
-                      </w:rPr>
-                      <m:t>+1</m:t>
+                      <m:t>i,j+1</m:t>
                     </m:r>
                   </m:e>
                 </m:d>
@@ -1950,19 +2035,7 @@
                   <w:rPr>
                     <w:rFonts w:ascii="Cambria Math" w:hAnsi="Cambria Math"/>
                   </w:rPr>
-                  <m:t xml:space="preserve"> si </m:t>
-                </m:r>
-                <m:r>
-                  <w:rPr>
-                    <w:rFonts w:ascii="Cambria Math" w:hAnsi="Cambria Math"/>
-                  </w:rPr>
-                  <m:t>j</m:t>
-                </m:r>
-                <m:r>
-                  <w:rPr>
-                    <w:rFonts w:ascii="Cambria Math" w:hAnsi="Cambria Math"/>
-                  </w:rPr>
-                  <m:t>&lt;N</m:t>
+                  <m:t xml:space="preserve"> si j&lt;N</m:t>
                 </m:r>
               </m:e>
               <m:e>
@@ -2129,19 +2202,7 @@
                       <w:rPr>
                         <w:rFonts w:ascii="Cambria Math" w:hAnsi="Cambria Math"/>
                       </w:rPr>
-                      <m:t>i</m:t>
-                    </m:r>
-                    <m:r>
-                      <w:rPr>
-                        <w:rFonts w:ascii="Cambria Math" w:hAnsi="Cambria Math"/>
-                      </w:rPr>
-                      <m:t>-1</m:t>
-                    </m:r>
-                    <m:r>
-                      <w:rPr>
-                        <w:rFonts w:ascii="Cambria Math" w:hAnsi="Cambria Math"/>
-                      </w:rPr>
-                      <m:t>,j</m:t>
+                      <m:t>i-1,j</m:t>
                     </m:r>
                   </m:e>
                 </m:d>
@@ -2251,19 +2312,7 @@
                       <w:rPr>
                         <w:rFonts w:ascii="Cambria Math" w:hAnsi="Cambria Math"/>
                       </w:rPr>
-                      <m:t>i</m:t>
-                    </m:r>
-                    <m:r>
-                      <w:rPr>
-                        <w:rFonts w:ascii="Cambria Math" w:hAnsi="Cambria Math"/>
-                      </w:rPr>
-                      <m:t>-1</m:t>
-                    </m:r>
-                    <m:r>
-                      <w:rPr>
-                        <w:rFonts w:ascii="Cambria Math" w:hAnsi="Cambria Math"/>
-                      </w:rPr>
-                      <m:t>,j</m:t>
+                      <m:t>i-1,j</m:t>
                     </m:r>
                   </m:e>
                 </m:d>
@@ -2395,13 +2444,7 @@
                       <w:rPr>
                         <w:rFonts w:ascii="Cambria Math" w:hAnsi="Cambria Math"/>
                       </w:rPr>
-                      <m:t>i,j</m:t>
-                    </m:r>
-                    <m:r>
-                      <w:rPr>
-                        <w:rFonts w:ascii="Cambria Math" w:hAnsi="Cambria Math"/>
-                      </w:rPr>
-                      <m:t>-1</m:t>
+                      <m:t>i,j-1</m:t>
                     </m:r>
                   </m:e>
                 </m:d>
@@ -2511,13 +2554,7 @@
                       <w:rPr>
                         <w:rFonts w:ascii="Cambria Math" w:hAnsi="Cambria Math"/>
                       </w:rPr>
-                      <m:t>i,j</m:t>
-                    </m:r>
-                    <m:r>
-                      <w:rPr>
-                        <w:rFonts w:ascii="Cambria Math" w:hAnsi="Cambria Math"/>
-                      </w:rPr>
-                      <m:t>-1</m:t>
+                      <m:t>i,j-1</m:t>
                     </m:r>
                   </m:e>
                 </m:d>
@@ -2545,10 +2582,1787 @@
         <w:tab/>
         <w:t>Mise en pratique</w:t>
       </w:r>
-      <w:bookmarkStart w:id="1" w:name="_GoBack"/>
-      <w:bookmarkEnd w:id="1"/>
+    </w:p>
+    <w:p/>
+    <w:p>
+      <w:r>
+        <w:t>Les différentes formules vues précédemment sont implémentées de la manière suivante :</w:t>
+      </w:r>
     </w:p>
     <w:p>
+      <w:r>
+        <w:rPr>
+          <w:noProof/>
+          <w:lang w:eastAsia="fr-FR"/>
+        </w:rPr>
+        <w:drawing>
+          <wp:anchor distT="0" distB="0" distL="114300" distR="114300" simplePos="0" relativeHeight="251663360" behindDoc="0" locked="0" layoutInCell="1" allowOverlap="1" wp14:anchorId="19C2CA8C" wp14:editId="60E11D5F">
+            <wp:simplePos x="0" y="0"/>
+            <wp:positionH relativeFrom="margin">
+              <wp:align>center</wp:align>
+            </wp:positionH>
+            <wp:positionV relativeFrom="paragraph">
+              <wp:posOffset>12700</wp:posOffset>
+            </wp:positionV>
+            <wp:extent cx="4311198" cy="2790825"/>
+            <wp:effectExtent l="0" t="0" r="0" b="0"/>
+            <wp:wrapNone/>
+            <wp:docPr id="1" name="Image 1"/>
+            <wp:cNvGraphicFramePr>
+              <a:graphicFrameLocks xmlns:a="http://schemas.openxmlformats.org/drawingml/2006/main" noChangeAspect="1"/>
+            </wp:cNvGraphicFramePr>
+            <a:graphic xmlns:a="http://schemas.openxmlformats.org/drawingml/2006/main">
+              <a:graphicData uri="http://schemas.openxmlformats.org/drawingml/2006/picture">
+                <pic:pic xmlns:pic="http://schemas.openxmlformats.org/drawingml/2006/picture">
+                  <pic:nvPicPr>
+                    <pic:cNvPr id="1" name=""/>
+                    <pic:cNvPicPr/>
+                  </pic:nvPicPr>
+                  <pic:blipFill rotWithShape="1">
+                    <a:blip r:embed="rId8">
+                      <a:extLst>
+                        <a:ext uri="{28A0092B-C50C-407E-A947-70E740481C1C}">
+                          <a14:useLocalDpi xmlns:a14="http://schemas.microsoft.com/office/drawing/2010/main" val="0"/>
+                        </a:ext>
+                      </a:extLst>
+                    </a:blip>
+                    <a:srcRect l="56437" t="43426" r="7055" b="14560"/>
+                    <a:stretch/>
+                  </pic:blipFill>
+                  <pic:spPr bwMode="auto">
+                    <a:xfrm>
+                      <a:off x="0" y="0"/>
+                      <a:ext cx="4311198" cy="2790825"/>
+                    </a:xfrm>
+                    <a:prstGeom prst="rect">
+                      <a:avLst/>
+                    </a:prstGeom>
+                    <a:ln>
+                      <a:noFill/>
+                    </a:ln>
+                    <a:extLst>
+                      <a:ext uri="{53640926-AAD7-44D8-BBD7-CCE9431645EC}">
+                        <a14:shadowObscured xmlns:a14="http://schemas.microsoft.com/office/drawing/2010/main"/>
+                      </a:ext>
+                    </a:extLst>
+                  </pic:spPr>
+                </pic:pic>
+              </a:graphicData>
+            </a:graphic>
+            <wp14:sizeRelH relativeFrom="page">
+              <wp14:pctWidth>0</wp14:pctWidth>
+            </wp14:sizeRelH>
+            <wp14:sizeRelV relativeFrom="page">
+              <wp14:pctHeight>0</wp14:pctHeight>
+            </wp14:sizeRelV>
+          </wp:anchor>
+        </w:drawing>
+      </w:r>
+      <w:r>
+        <w:br w:type="page"/>
+      </w:r>
+    </w:p>
+    <w:p>
+      <w:r>
+        <w:lastRenderedPageBreak/>
+        <w:t xml:space="preserve">Nous commençons par bruiter </w:t>
+      </w:r>
+      <w:r>
+        <w:t>l’</w:t>
+      </w:r>
+      <w:r>
+        <w:t>image de Lena, et obtenons l’image suivante (originale à gauche) :</w:t>
+      </w:r>
+    </w:p>
+    <w:p/>
+    <w:p>
+      <w:pPr>
+        <w:jc w:val="center"/>
+      </w:pPr>
+      <w:r>
+        <w:rPr>
+          <w:noProof/>
+          <w:lang w:eastAsia="fr-FR"/>
+        </w:rPr>
+        <w:drawing>
+          <wp:inline distT="0" distB="0" distL="0" distR="0" wp14:anchorId="42488F86" wp14:editId="35D1C044">
+            <wp:extent cx="2302941" cy="1800000"/>
+            <wp:effectExtent l="0" t="0" r="2540" b="0"/>
+            <wp:docPr id="2" name="Image 2"/>
+            <wp:cNvGraphicFramePr>
+              <a:graphicFrameLocks xmlns:a="http://schemas.openxmlformats.org/drawingml/2006/main" noChangeAspect="1"/>
+            </wp:cNvGraphicFramePr>
+            <a:graphic xmlns:a="http://schemas.openxmlformats.org/drawingml/2006/main">
+              <a:graphicData uri="http://schemas.openxmlformats.org/drawingml/2006/picture">
+                <pic:pic xmlns:pic="http://schemas.openxmlformats.org/drawingml/2006/picture">
+                  <pic:nvPicPr>
+                    <pic:cNvPr id="1" name=""/>
+                    <pic:cNvPicPr/>
+                  </pic:nvPicPr>
+                  <pic:blipFill rotWithShape="1">
+                    <a:blip r:embed="rId9"/>
+                    <a:srcRect l="18352" t="21752" r="52878" b="38272"/>
+                    <a:stretch/>
+                  </pic:blipFill>
+                  <pic:spPr bwMode="auto">
+                    <a:xfrm>
+                      <a:off x="0" y="0"/>
+                      <a:ext cx="2302941" cy="1800000"/>
+                    </a:xfrm>
+                    <a:prstGeom prst="rect">
+                      <a:avLst/>
+                    </a:prstGeom>
+                    <a:ln>
+                      <a:noFill/>
+                    </a:ln>
+                    <a:extLst>
+                      <a:ext uri="{53640926-AAD7-44D8-BBD7-CCE9431645EC}">
+                        <a14:shadowObscured xmlns:a14="http://schemas.microsoft.com/office/drawing/2010/main"/>
+                      </a:ext>
+                    </a:extLst>
+                  </pic:spPr>
+                </pic:pic>
+              </a:graphicData>
+            </a:graphic>
+          </wp:inline>
+        </w:drawing>
+      </w:r>
+      <w:r>
+        <w:t xml:space="preserve">     </w:t>
+      </w:r>
+      <w:r>
+        <w:rPr>
+          <w:noProof/>
+          <w:lang w:eastAsia="fr-FR"/>
+        </w:rPr>
+        <w:drawing>
+          <wp:inline distT="0" distB="0" distL="0" distR="0" wp14:anchorId="0B89ABE0" wp14:editId="19072F7C">
+            <wp:extent cx="2325547" cy="1800000"/>
+            <wp:effectExtent l="0" t="0" r="0" b="0"/>
+            <wp:docPr id="3" name="Image 3"/>
+            <wp:cNvGraphicFramePr>
+              <a:graphicFrameLocks xmlns:a="http://schemas.openxmlformats.org/drawingml/2006/main" noChangeAspect="1"/>
+            </wp:cNvGraphicFramePr>
+            <a:graphic xmlns:a="http://schemas.openxmlformats.org/drawingml/2006/main">
+              <a:graphicData uri="http://schemas.openxmlformats.org/drawingml/2006/picture">
+                <pic:pic xmlns:pic="http://schemas.openxmlformats.org/drawingml/2006/picture">
+                  <pic:nvPicPr>
+                    <pic:cNvPr id="1" name=""/>
+                    <pic:cNvPicPr/>
+                  </pic:nvPicPr>
+                  <pic:blipFill rotWithShape="1">
+                    <a:blip r:embed="rId9"/>
+                    <a:srcRect l="54067" t="21751" r="16667" b="37979"/>
+                    <a:stretch/>
+                  </pic:blipFill>
+                  <pic:spPr bwMode="auto">
+                    <a:xfrm>
+                      <a:off x="0" y="0"/>
+                      <a:ext cx="2325547" cy="1800000"/>
+                    </a:xfrm>
+                    <a:prstGeom prst="rect">
+                      <a:avLst/>
+                    </a:prstGeom>
+                    <a:ln>
+                      <a:noFill/>
+                    </a:ln>
+                    <a:extLst>
+                      <a:ext uri="{53640926-AAD7-44D8-BBD7-CCE9431645EC}">
+                        <a14:shadowObscured xmlns:a14="http://schemas.microsoft.com/office/drawing/2010/main"/>
+                      </a:ext>
+                    </a:extLst>
+                  </pic:spPr>
+                </pic:pic>
+              </a:graphicData>
+            </a:graphic>
+          </wp:inline>
+        </w:drawing>
+      </w:r>
+    </w:p>
+    <w:p>
+      <w:pPr>
+        <w:jc w:val="center"/>
+      </w:pPr>
+    </w:p>
+    <w:p>
+      <w:r>
+        <w:t xml:space="preserve">Nous appliquons maintenant les algorithmes vus précédemment sur l’image floutée avec </w:t>
+      </w:r>
+      <m:oMath>
+        <m:r>
+          <w:rPr>
+            <w:rFonts w:ascii="Cambria Math" w:hAnsi="Cambria Math"/>
+          </w:rPr>
+          <m:t>dt=0.1</m:t>
+        </m:r>
+      </m:oMath>
+      <w:r>
+        <w:t xml:space="preserve"> et </w:t>
+      </w:r>
+      <w:r>
+        <w:t>n</w:t>
+      </w:r>
+      <w:r>
+        <w:t xml:space="preserve">ous comparons les résultats obtenus après un certain nombre d’itérations </w:t>
+      </w:r>
+      <w:r>
+        <w:rPr>
+          <w:i/>
+        </w:rPr>
+        <w:t>K</w:t>
+      </w:r>
+      <w:r>
+        <w:t xml:space="preserve"> avec la </w:t>
+      </w:r>
+      <w:r>
+        <w:t xml:space="preserve">gaussienne </w:t>
+      </w:r>
+      <m:oMath>
+        <m:sSub>
+          <m:sSubPr>
+            <m:ctrlPr>
+              <w:rPr>
+                <w:rFonts w:ascii="Cambria Math" w:hAnsi="Cambria Math"/>
+                <w:i/>
+              </w:rPr>
+            </m:ctrlPr>
+          </m:sSubPr>
+          <m:e>
+            <m:r>
+              <w:rPr>
+                <w:rFonts w:ascii="Cambria Math" w:hAnsi="Cambria Math"/>
+              </w:rPr>
+              <m:t>G</m:t>
+            </m:r>
+          </m:e>
+          <m:sub>
+            <m:r>
+              <w:rPr>
+                <w:rFonts w:ascii="Cambria Math" w:hAnsi="Cambria Math"/>
+              </w:rPr>
+              <m:t>σ</m:t>
+            </m:r>
+          </m:sub>
+        </m:sSub>
+      </m:oMath>
+      <w:r>
+        <w:t xml:space="preserve"> qui est la solution théorique de l’équation de la chaleur et qui suit la formule suivante :</w:t>
+      </w:r>
+    </w:p>
+    <w:p>
+      <w:pPr>
+        <w:jc w:val="center"/>
+      </w:pPr>
+      <m:oMathPara>
+        <m:oMath>
+          <m:sSub>
+            <m:sSubPr>
+              <m:ctrlPr>
+                <w:rPr>
+                  <w:rFonts w:ascii="Cambria Math" w:hAnsi="Cambria Math"/>
+                  <w:i/>
+                </w:rPr>
+              </m:ctrlPr>
+            </m:sSubPr>
+            <m:e>
+              <m:r>
+                <w:rPr>
+                  <w:rFonts w:ascii="Cambria Math" w:hAnsi="Cambria Math"/>
+                </w:rPr>
+                <m:t>G</m:t>
+              </m:r>
+            </m:e>
+            <m:sub>
+              <m:r>
+                <w:rPr>
+                  <w:rFonts w:ascii="Cambria Math" w:hAnsi="Cambria Math"/>
+                </w:rPr>
+                <m:t>σ</m:t>
+              </m:r>
+            </m:sub>
+          </m:sSub>
+          <m:r>
+            <w:rPr>
+              <w:rFonts w:ascii="Cambria Math" w:hAnsi="Cambria Math"/>
+            </w:rPr>
+            <m:t>=</m:t>
+          </m:r>
+          <m:f>
+            <m:fPr>
+              <m:ctrlPr>
+                <w:rPr>
+                  <w:rFonts w:ascii="Cambria Math" w:hAnsi="Cambria Math"/>
+                  <w:i/>
+                </w:rPr>
+              </m:ctrlPr>
+            </m:fPr>
+            <m:num>
+              <m:r>
+                <w:rPr>
+                  <w:rFonts w:ascii="Cambria Math" w:hAnsi="Cambria Math"/>
+                </w:rPr>
+                <m:t>1</m:t>
+              </m:r>
+            </m:num>
+            <m:den>
+              <m:r>
+                <w:rPr>
+                  <w:rFonts w:ascii="Cambria Math" w:hAnsi="Cambria Math"/>
+                </w:rPr>
+                <m:t>4πt</m:t>
+              </m:r>
+            </m:den>
+          </m:f>
+          <m:sSup>
+            <m:sSupPr>
+              <m:ctrlPr>
+                <w:rPr>
+                  <w:rFonts w:ascii="Cambria Math" w:hAnsi="Cambria Math"/>
+                  <w:i/>
+                </w:rPr>
+              </m:ctrlPr>
+            </m:sSupPr>
+            <m:e>
+              <m:r>
+                <w:rPr>
+                  <w:rFonts w:ascii="Cambria Math" w:hAnsi="Cambria Math"/>
+                </w:rPr>
+                <m:t>e</m:t>
+              </m:r>
+            </m:e>
+            <m:sup>
+              <m:r>
+                <w:rPr>
+                  <w:rFonts w:ascii="Cambria Math" w:hAnsi="Cambria Math"/>
+                </w:rPr>
+                <m:t>-</m:t>
+              </m:r>
+              <m:f>
+                <m:fPr>
+                  <m:ctrlPr>
+                    <w:rPr>
+                      <w:rFonts w:ascii="Cambria Math" w:hAnsi="Cambria Math"/>
+                      <w:i/>
+                    </w:rPr>
+                  </m:ctrlPr>
+                </m:fPr>
+                <m:num>
+                  <m:d>
+                    <m:dPr>
+                      <m:ctrlPr>
+                        <w:rPr>
+                          <w:rFonts w:ascii="Cambria Math" w:hAnsi="Cambria Math"/>
+                          <w:i/>
+                        </w:rPr>
+                      </m:ctrlPr>
+                    </m:dPr>
+                    <m:e>
+                      <m:sSup>
+                        <m:sSupPr>
+                          <m:ctrlPr>
+                            <w:rPr>
+                              <w:rFonts w:ascii="Cambria Math" w:hAnsi="Cambria Math"/>
+                              <w:i/>
+                            </w:rPr>
+                          </m:ctrlPr>
+                        </m:sSupPr>
+                        <m:e>
+                          <m:r>
+                            <w:rPr>
+                              <w:rFonts w:ascii="Cambria Math" w:hAnsi="Cambria Math"/>
+                            </w:rPr>
+                            <m:t>x</m:t>
+                          </m:r>
+                        </m:e>
+                        <m:sup>
+                          <m:r>
+                            <w:rPr>
+                              <w:rFonts w:ascii="Cambria Math" w:hAnsi="Cambria Math"/>
+                            </w:rPr>
+                            <m:t>2</m:t>
+                          </m:r>
+                        </m:sup>
+                      </m:sSup>
+                      <m:r>
+                        <w:rPr>
+                          <w:rFonts w:ascii="Cambria Math" w:hAnsi="Cambria Math"/>
+                        </w:rPr>
+                        <m:t>+</m:t>
+                      </m:r>
+                      <m:sSup>
+                        <m:sSupPr>
+                          <m:ctrlPr>
+                            <w:rPr>
+                              <w:rFonts w:ascii="Cambria Math" w:hAnsi="Cambria Math"/>
+                              <w:i/>
+                            </w:rPr>
+                          </m:ctrlPr>
+                        </m:sSupPr>
+                        <m:e>
+                          <m:r>
+                            <w:rPr>
+                              <w:rFonts w:ascii="Cambria Math" w:hAnsi="Cambria Math"/>
+                            </w:rPr>
+                            <m:t>y</m:t>
+                          </m:r>
+                        </m:e>
+                        <m:sup>
+                          <m:r>
+                            <w:rPr>
+                              <w:rFonts w:ascii="Cambria Math" w:hAnsi="Cambria Math"/>
+                            </w:rPr>
+                            <m:t>2</m:t>
+                          </m:r>
+                        </m:sup>
+                      </m:sSup>
+                    </m:e>
+                  </m:d>
+                </m:num>
+                <m:den>
+                  <m:r>
+                    <w:rPr>
+                      <w:rFonts w:ascii="Cambria Math" w:hAnsi="Cambria Math"/>
+                    </w:rPr>
+                    <m:t>4t</m:t>
+                  </m:r>
+                </m:den>
+              </m:f>
+            </m:sup>
+          </m:sSup>
+          <m:r>
+            <w:br/>
+          </m:r>
+        </m:oMath>
+      </m:oMathPara>
+    </w:p>
+    <w:p>
+      <w:r>
+        <w:t>Nous obtenons donc les résultats suivants</w:t>
+      </w:r>
+      <w:r>
+        <w:t xml:space="preserve"> que nous comparons entre eux</w:t>
+      </w:r>
+      <w:r>
+        <w:t> :</w:t>
+      </w:r>
+    </w:p>
+    <w:p/>
+    <w:tbl>
+      <w:tblPr>
+        <w:tblStyle w:val="Grilledutableau"/>
+        <w:tblW w:w="11172" w:type="dxa"/>
+        <w:tblInd w:w="-998" w:type="dxa"/>
+        <w:tblLook w:val="04A0" w:firstRow="1" w:lastRow="0" w:firstColumn="1" w:lastColumn="0" w:noHBand="0" w:noVBand="1"/>
+      </w:tblPr>
+      <w:tblGrid>
+        <w:gridCol w:w="536"/>
+        <w:gridCol w:w="3617"/>
+        <w:gridCol w:w="3617"/>
+        <w:gridCol w:w="3617"/>
+      </w:tblGrid>
+      <w:tr>
+        <w:trPr>
+          <w:trHeight w:val="283"/>
+        </w:trPr>
+        <w:tc>
+          <w:tcPr>
+            <w:tcW w:w="536" w:type="dxa"/>
+            <w:vAlign w:val="center"/>
+          </w:tcPr>
+          <w:p>
+            <w:pPr>
+              <w:jc w:val="center"/>
+            </w:pPr>
+            <w:r>
+              <w:t>K</w:t>
+            </w:r>
+          </w:p>
+        </w:tc>
+        <w:tc>
+          <w:tcPr>
+            <w:tcW w:w="3402" w:type="dxa"/>
+            <w:vAlign w:val="center"/>
+          </w:tcPr>
+          <w:p>
+            <w:pPr>
+              <w:jc w:val="center"/>
+            </w:pPr>
+            <w:proofErr w:type="spellStart"/>
+            <w:r>
+              <w:t>G</w:t>
+            </w:r>
+            <w:r>
+              <w:rPr>
+                <w:vertAlign w:val="subscript"/>
+              </w:rPr>
+              <w:t>σ</w:t>
+            </w:r>
+            <w:proofErr w:type="spellEnd"/>
+          </w:p>
+        </w:tc>
+        <w:tc>
+          <w:tcPr>
+            <w:tcW w:w="3617" w:type="dxa"/>
+            <w:vAlign w:val="center"/>
+          </w:tcPr>
+          <w:p>
+            <w:pPr>
+              <w:jc w:val="center"/>
+            </w:pPr>
+            <w:r>
+              <w:t>EDP</w:t>
+            </w:r>
+          </w:p>
+        </w:tc>
+        <w:tc>
+          <w:tcPr>
+            <w:tcW w:w="3617" w:type="dxa"/>
+            <w:vAlign w:val="center"/>
+          </w:tcPr>
+          <w:p>
+            <w:pPr>
+              <w:jc w:val="center"/>
+            </w:pPr>
+            <w:r>
+              <w:t>Norme de la différence</w:t>
+            </w:r>
+          </w:p>
+        </w:tc>
+      </w:tr>
+      <w:tr>
+        <w:tc>
+          <w:tcPr>
+            <w:tcW w:w="536" w:type="dxa"/>
+            <w:vAlign w:val="center"/>
+          </w:tcPr>
+          <w:p>
+            <w:pPr>
+              <w:jc w:val="center"/>
+            </w:pPr>
+            <w:r>
+              <w:t>5</w:t>
+            </w:r>
+          </w:p>
+        </w:tc>
+        <w:tc>
+          <w:tcPr>
+            <w:tcW w:w="3402" w:type="dxa"/>
+            <w:vAlign w:val="center"/>
+          </w:tcPr>
+          <w:p>
+            <w:pPr>
+              <w:jc w:val="center"/>
+            </w:pPr>
+            <w:bookmarkStart w:id="1" w:name="_GoBack"/>
+            <w:r>
+              <w:rPr>
+                <w:noProof/>
+                <w:lang w:eastAsia="fr-FR"/>
+              </w:rPr>
+              <w:drawing>
+                <wp:inline distT="0" distB="0" distL="0" distR="0" wp14:anchorId="5C00EA9D" wp14:editId="2A355E3B">
+                  <wp:extent cx="2160000" cy="1730602"/>
+                  <wp:effectExtent l="0" t="0" r="0" b="3175"/>
+                  <wp:docPr id="8" name="Image 8"/>
+                  <wp:cNvGraphicFramePr>
+                    <a:graphicFrameLocks xmlns:a="http://schemas.openxmlformats.org/drawingml/2006/main" noChangeAspect="1"/>
+                  </wp:cNvGraphicFramePr>
+                  <a:graphic xmlns:a="http://schemas.openxmlformats.org/drawingml/2006/main">
+                    <a:graphicData uri="http://schemas.openxmlformats.org/drawingml/2006/picture">
+                      <pic:pic xmlns:pic="http://schemas.openxmlformats.org/drawingml/2006/picture">
+                        <pic:nvPicPr>
+                          <pic:cNvPr id="1" name=""/>
+                          <pic:cNvPicPr/>
+                        </pic:nvPicPr>
+                        <pic:blipFill rotWithShape="1">
+                          <a:blip r:embed="rId10"/>
+                          <a:srcRect l="38360" t="13815" r="34193" b="47090"/>
+                          <a:stretch/>
+                        </pic:blipFill>
+                        <pic:spPr bwMode="auto">
+                          <a:xfrm>
+                            <a:off x="0" y="0"/>
+                            <a:ext cx="2160000" cy="1730602"/>
+                          </a:xfrm>
+                          <a:prstGeom prst="rect">
+                            <a:avLst/>
+                          </a:prstGeom>
+                          <a:ln>
+                            <a:noFill/>
+                          </a:ln>
+                          <a:extLst>
+                            <a:ext uri="{53640926-AAD7-44D8-BBD7-CCE9431645EC}">
+                              <a14:shadowObscured xmlns:a14="http://schemas.microsoft.com/office/drawing/2010/main"/>
+                            </a:ext>
+                          </a:extLst>
+                        </pic:spPr>
+                      </pic:pic>
+                    </a:graphicData>
+                  </a:graphic>
+                </wp:inline>
+              </w:drawing>
+            </w:r>
+            <w:bookmarkEnd w:id="1"/>
+          </w:p>
+        </w:tc>
+        <w:tc>
+          <w:tcPr>
+            <w:tcW w:w="3617" w:type="dxa"/>
+            <w:vAlign w:val="center"/>
+          </w:tcPr>
+          <w:p>
+            <w:pPr>
+              <w:jc w:val="center"/>
+            </w:pPr>
+            <w:r>
+              <w:rPr>
+                <w:noProof/>
+                <w:lang w:eastAsia="fr-FR"/>
+              </w:rPr>
+              <w:drawing>
+                <wp:inline distT="0" distB="0" distL="0" distR="0" wp14:anchorId="069BAD2A" wp14:editId="1D4ED650">
+                  <wp:extent cx="2159537" cy="1668145"/>
+                  <wp:effectExtent l="0" t="0" r="0" b="8255"/>
+                  <wp:docPr id="7" name="Image 7"/>
+                  <wp:cNvGraphicFramePr>
+                    <a:graphicFrameLocks xmlns:a="http://schemas.openxmlformats.org/drawingml/2006/main" noChangeAspect="1"/>
+                  </wp:cNvGraphicFramePr>
+                  <a:graphic xmlns:a="http://schemas.openxmlformats.org/drawingml/2006/main">
+                    <a:graphicData uri="http://schemas.openxmlformats.org/drawingml/2006/picture">
+                      <pic:pic xmlns:pic="http://schemas.openxmlformats.org/drawingml/2006/picture">
+                        <pic:nvPicPr>
+                          <pic:cNvPr id="1" name=""/>
+                          <pic:cNvPicPr/>
+                        </pic:nvPicPr>
+                        <pic:blipFill rotWithShape="1">
+                          <a:blip r:embed="rId10"/>
+                          <a:srcRect l="4795" t="14991" r="67593" b="47089"/>
+                          <a:stretch/>
+                        </pic:blipFill>
+                        <pic:spPr bwMode="auto">
+                          <a:xfrm>
+                            <a:off x="0" y="0"/>
+                            <a:ext cx="2160000" cy="1668503"/>
+                          </a:xfrm>
+                          <a:prstGeom prst="rect">
+                            <a:avLst/>
+                          </a:prstGeom>
+                          <a:ln>
+                            <a:noFill/>
+                          </a:ln>
+                          <a:extLst>
+                            <a:ext uri="{53640926-AAD7-44D8-BBD7-CCE9431645EC}">
+                              <a14:shadowObscured xmlns:a14="http://schemas.microsoft.com/office/drawing/2010/main"/>
+                            </a:ext>
+                          </a:extLst>
+                        </pic:spPr>
+                      </pic:pic>
+                    </a:graphicData>
+                  </a:graphic>
+                </wp:inline>
+              </w:drawing>
+            </w:r>
+          </w:p>
+        </w:tc>
+        <w:tc>
+          <w:tcPr>
+            <w:tcW w:w="3617" w:type="dxa"/>
+            <w:vAlign w:val="center"/>
+          </w:tcPr>
+          <w:p>
+            <w:pPr>
+              <w:jc w:val="center"/>
+            </w:pPr>
+            <w:r>
+              <w:rPr>
+                <w:noProof/>
+                <w:lang w:eastAsia="fr-FR"/>
+              </w:rPr>
+              <w:drawing>
+                <wp:inline distT="0" distB="0" distL="0" distR="0" wp14:anchorId="31130559" wp14:editId="5F2AB33C">
+                  <wp:extent cx="2159572" cy="1680210"/>
+                  <wp:effectExtent l="0" t="0" r="0" b="0"/>
+                  <wp:docPr id="9" name="Image 9"/>
+                  <wp:cNvGraphicFramePr>
+                    <a:graphicFrameLocks xmlns:a="http://schemas.openxmlformats.org/drawingml/2006/main" noChangeAspect="1"/>
+                  </wp:cNvGraphicFramePr>
+                  <a:graphic xmlns:a="http://schemas.openxmlformats.org/drawingml/2006/main">
+                    <a:graphicData uri="http://schemas.openxmlformats.org/drawingml/2006/picture">
+                      <pic:pic xmlns:pic="http://schemas.openxmlformats.org/drawingml/2006/picture">
+                        <pic:nvPicPr>
+                          <pic:cNvPr id="1" name=""/>
+                          <pic:cNvPicPr/>
+                        </pic:nvPicPr>
+                        <pic:blipFill rotWithShape="1">
+                          <a:blip r:embed="rId10"/>
+                          <a:srcRect l="71594" t="14553" r="462" b="46796"/>
+                          <a:stretch/>
+                        </pic:blipFill>
+                        <pic:spPr bwMode="auto">
+                          <a:xfrm>
+                            <a:off x="0" y="0"/>
+                            <a:ext cx="2159572" cy="1680210"/>
+                          </a:xfrm>
+                          <a:prstGeom prst="rect">
+                            <a:avLst/>
+                          </a:prstGeom>
+                          <a:ln>
+                            <a:noFill/>
+                          </a:ln>
+                          <a:extLst>
+                            <a:ext uri="{53640926-AAD7-44D8-BBD7-CCE9431645EC}">
+                              <a14:shadowObscured xmlns:a14="http://schemas.microsoft.com/office/drawing/2010/main"/>
+                            </a:ext>
+                          </a:extLst>
+                        </pic:spPr>
+                      </pic:pic>
+                    </a:graphicData>
+                  </a:graphic>
+                </wp:inline>
+              </w:drawing>
+            </w:r>
+          </w:p>
+        </w:tc>
+      </w:tr>
+      <w:tr>
+        <w:tc>
+          <w:tcPr>
+            <w:tcW w:w="536" w:type="dxa"/>
+            <w:vAlign w:val="center"/>
+          </w:tcPr>
+          <w:p>
+            <w:pPr>
+              <w:jc w:val="center"/>
+            </w:pPr>
+            <w:r>
+              <w:t>10</w:t>
+            </w:r>
+          </w:p>
+        </w:tc>
+        <w:tc>
+          <w:tcPr>
+            <w:tcW w:w="3402" w:type="dxa"/>
+            <w:vAlign w:val="center"/>
+          </w:tcPr>
+          <w:p>
+            <w:pPr>
+              <w:jc w:val="center"/>
+            </w:pPr>
+            <w:r>
+              <w:rPr>
+                <w:noProof/>
+                <w:lang w:eastAsia="fr-FR"/>
+              </w:rPr>
+              <w:drawing>
+                <wp:inline distT="0" distB="0" distL="0" distR="0" wp14:anchorId="371B1B38" wp14:editId="25EFF31C">
+                  <wp:extent cx="2160000" cy="1681437"/>
+                  <wp:effectExtent l="0" t="0" r="0" b="0"/>
+                  <wp:docPr id="11" name="Image 11"/>
+                  <wp:cNvGraphicFramePr>
+                    <a:graphicFrameLocks xmlns:a="http://schemas.openxmlformats.org/drawingml/2006/main" noChangeAspect="1"/>
+                  </wp:cNvGraphicFramePr>
+                  <a:graphic xmlns:a="http://schemas.openxmlformats.org/drawingml/2006/main">
+                    <a:graphicData uri="http://schemas.openxmlformats.org/drawingml/2006/picture">
+                      <pic:pic xmlns:pic="http://schemas.openxmlformats.org/drawingml/2006/picture">
+                        <pic:nvPicPr>
+                          <pic:cNvPr id="1" name=""/>
+                          <pic:cNvPicPr/>
+                        </pic:nvPicPr>
+                        <pic:blipFill rotWithShape="1">
+                          <a:blip r:embed="rId11"/>
+                          <a:srcRect l="37699" t="14991" r="34688" b="46796"/>
+                          <a:stretch/>
+                        </pic:blipFill>
+                        <pic:spPr bwMode="auto">
+                          <a:xfrm>
+                            <a:off x="0" y="0"/>
+                            <a:ext cx="2160000" cy="1681437"/>
+                          </a:xfrm>
+                          <a:prstGeom prst="rect">
+                            <a:avLst/>
+                          </a:prstGeom>
+                          <a:ln>
+                            <a:noFill/>
+                          </a:ln>
+                          <a:extLst>
+                            <a:ext uri="{53640926-AAD7-44D8-BBD7-CCE9431645EC}">
+                              <a14:shadowObscured xmlns:a14="http://schemas.microsoft.com/office/drawing/2010/main"/>
+                            </a:ext>
+                          </a:extLst>
+                        </pic:spPr>
+                      </pic:pic>
+                    </a:graphicData>
+                  </a:graphic>
+                </wp:inline>
+              </w:drawing>
+            </w:r>
+          </w:p>
+        </w:tc>
+        <w:tc>
+          <w:tcPr>
+            <w:tcW w:w="3617" w:type="dxa"/>
+            <w:vAlign w:val="center"/>
+          </w:tcPr>
+          <w:p>
+            <w:pPr>
+              <w:jc w:val="center"/>
+            </w:pPr>
+            <w:r>
+              <w:rPr>
+                <w:noProof/>
+                <w:lang w:eastAsia="fr-FR"/>
+              </w:rPr>
+              <w:drawing>
+                <wp:inline distT="0" distB="0" distL="0" distR="0" wp14:anchorId="1083CBFB" wp14:editId="2B3517D4">
+                  <wp:extent cx="2160000" cy="1681437"/>
+                  <wp:effectExtent l="0" t="0" r="0" b="0"/>
+                  <wp:docPr id="10" name="Image 10"/>
+                  <wp:cNvGraphicFramePr>
+                    <a:graphicFrameLocks xmlns:a="http://schemas.openxmlformats.org/drawingml/2006/main" noChangeAspect="1"/>
+                  </wp:cNvGraphicFramePr>
+                  <a:graphic xmlns:a="http://schemas.openxmlformats.org/drawingml/2006/main">
+                    <a:graphicData uri="http://schemas.openxmlformats.org/drawingml/2006/picture">
+                      <pic:pic xmlns:pic="http://schemas.openxmlformats.org/drawingml/2006/picture">
+                        <pic:nvPicPr>
+                          <pic:cNvPr id="1" name=""/>
+                          <pic:cNvPicPr/>
+                        </pic:nvPicPr>
+                        <pic:blipFill rotWithShape="1">
+                          <a:blip r:embed="rId11"/>
+                          <a:srcRect l="4133" t="15286" r="68254" b="46501"/>
+                          <a:stretch/>
+                        </pic:blipFill>
+                        <pic:spPr bwMode="auto">
+                          <a:xfrm>
+                            <a:off x="0" y="0"/>
+                            <a:ext cx="2160000" cy="1681437"/>
+                          </a:xfrm>
+                          <a:prstGeom prst="rect">
+                            <a:avLst/>
+                          </a:prstGeom>
+                          <a:ln>
+                            <a:noFill/>
+                          </a:ln>
+                          <a:extLst>
+                            <a:ext uri="{53640926-AAD7-44D8-BBD7-CCE9431645EC}">
+                              <a14:shadowObscured xmlns:a14="http://schemas.microsoft.com/office/drawing/2010/main"/>
+                            </a:ext>
+                          </a:extLst>
+                        </pic:spPr>
+                      </pic:pic>
+                    </a:graphicData>
+                  </a:graphic>
+                </wp:inline>
+              </w:drawing>
+            </w:r>
+          </w:p>
+        </w:tc>
+        <w:tc>
+          <w:tcPr>
+            <w:tcW w:w="3617" w:type="dxa"/>
+            <w:vAlign w:val="center"/>
+          </w:tcPr>
+          <w:p>
+            <w:pPr>
+              <w:jc w:val="center"/>
+            </w:pPr>
+            <w:r>
+              <w:rPr>
+                <w:noProof/>
+                <w:lang w:eastAsia="fr-FR"/>
+              </w:rPr>
+              <w:drawing>
+                <wp:inline distT="0" distB="0" distL="0" distR="0" wp14:anchorId="17501369" wp14:editId="776D3075">
+                  <wp:extent cx="2160000" cy="1753412"/>
+                  <wp:effectExtent l="0" t="0" r="0" b="0"/>
+                  <wp:docPr id="12" name="Image 12"/>
+                  <wp:cNvGraphicFramePr>
+                    <a:graphicFrameLocks xmlns:a="http://schemas.openxmlformats.org/drawingml/2006/main" noChangeAspect="1"/>
+                  </wp:cNvGraphicFramePr>
+                  <a:graphic xmlns:a="http://schemas.openxmlformats.org/drawingml/2006/main">
+                    <a:graphicData uri="http://schemas.openxmlformats.org/drawingml/2006/picture">
+                      <pic:pic xmlns:pic="http://schemas.openxmlformats.org/drawingml/2006/picture">
+                        <pic:nvPicPr>
+                          <pic:cNvPr id="1" name=""/>
+                          <pic:cNvPicPr/>
+                        </pic:nvPicPr>
+                        <pic:blipFill rotWithShape="1">
+                          <a:blip r:embed="rId11"/>
+                          <a:srcRect l="70933" t="12933" r="959" b="46503"/>
+                          <a:stretch/>
+                        </pic:blipFill>
+                        <pic:spPr bwMode="auto">
+                          <a:xfrm>
+                            <a:off x="0" y="0"/>
+                            <a:ext cx="2160000" cy="1753412"/>
+                          </a:xfrm>
+                          <a:prstGeom prst="rect">
+                            <a:avLst/>
+                          </a:prstGeom>
+                          <a:ln>
+                            <a:noFill/>
+                          </a:ln>
+                          <a:extLst>
+                            <a:ext uri="{53640926-AAD7-44D8-BBD7-CCE9431645EC}">
+                              <a14:shadowObscured xmlns:a14="http://schemas.microsoft.com/office/drawing/2010/main"/>
+                            </a:ext>
+                          </a:extLst>
+                        </pic:spPr>
+                      </pic:pic>
+                    </a:graphicData>
+                  </a:graphic>
+                </wp:inline>
+              </w:drawing>
+            </w:r>
+          </w:p>
+        </w:tc>
+      </w:tr>
+      <w:tr>
+        <w:tc>
+          <w:tcPr>
+            <w:tcW w:w="536" w:type="dxa"/>
+            <w:vAlign w:val="center"/>
+          </w:tcPr>
+          <w:p>
+            <w:pPr>
+              <w:jc w:val="center"/>
+            </w:pPr>
+            <w:r>
+              <w:lastRenderedPageBreak/>
+              <w:t>50</w:t>
+            </w:r>
+          </w:p>
+        </w:tc>
+        <w:tc>
+          <w:tcPr>
+            <w:tcW w:w="3402" w:type="dxa"/>
+            <w:vAlign w:val="center"/>
+          </w:tcPr>
+          <w:p>
+            <w:pPr>
+              <w:jc w:val="center"/>
+            </w:pPr>
+            <w:r>
+              <w:rPr>
+                <w:noProof/>
+                <w:lang w:eastAsia="fr-FR"/>
+              </w:rPr>
+              <w:drawing>
+                <wp:inline distT="0" distB="0" distL="0" distR="0" wp14:anchorId="7D132129" wp14:editId="61EC2C83">
+                  <wp:extent cx="2160000" cy="1698714"/>
+                  <wp:effectExtent l="0" t="0" r="0" b="0"/>
+                  <wp:docPr id="5" name="Image 5"/>
+                  <wp:cNvGraphicFramePr>
+                    <a:graphicFrameLocks xmlns:a="http://schemas.openxmlformats.org/drawingml/2006/main" noChangeAspect="1"/>
+                  </wp:cNvGraphicFramePr>
+                  <a:graphic xmlns:a="http://schemas.openxmlformats.org/drawingml/2006/main">
+                    <a:graphicData uri="http://schemas.openxmlformats.org/drawingml/2006/picture">
+                      <pic:pic xmlns:pic="http://schemas.openxmlformats.org/drawingml/2006/picture">
+                        <pic:nvPicPr>
+                          <pic:cNvPr id="1" name=""/>
+                          <pic:cNvPicPr/>
+                        </pic:nvPicPr>
+                        <pic:blipFill rotWithShape="1">
+                          <a:blip r:embed="rId12"/>
+                          <a:srcRect l="35565" t="13390" r="37004" b="48257"/>
+                          <a:stretch/>
+                        </pic:blipFill>
+                        <pic:spPr bwMode="auto">
+                          <a:xfrm>
+                            <a:off x="0" y="0"/>
+                            <a:ext cx="2160000" cy="1698714"/>
+                          </a:xfrm>
+                          <a:prstGeom prst="rect">
+                            <a:avLst/>
+                          </a:prstGeom>
+                          <a:ln>
+                            <a:noFill/>
+                          </a:ln>
+                          <a:extLst>
+                            <a:ext uri="{53640926-AAD7-44D8-BBD7-CCE9431645EC}">
+                              <a14:shadowObscured xmlns:a14="http://schemas.microsoft.com/office/drawing/2010/main"/>
+                            </a:ext>
+                          </a:extLst>
+                        </pic:spPr>
+                      </pic:pic>
+                    </a:graphicData>
+                  </a:graphic>
+                </wp:inline>
+              </w:drawing>
+            </w:r>
+          </w:p>
+        </w:tc>
+        <w:tc>
+          <w:tcPr>
+            <w:tcW w:w="3617" w:type="dxa"/>
+            <w:vAlign w:val="center"/>
+          </w:tcPr>
+          <w:p>
+            <w:pPr>
+              <w:jc w:val="center"/>
+            </w:pPr>
+            <w:r>
+              <w:rPr>
+                <w:noProof/>
+                <w:lang w:eastAsia="fr-FR"/>
+              </w:rPr>
+              <w:drawing>
+                <wp:inline distT="0" distB="0" distL="0" distR="0" wp14:anchorId="511B8505" wp14:editId="27CB045C">
+                  <wp:extent cx="2160000" cy="1660248"/>
+                  <wp:effectExtent l="0" t="0" r="0" b="0"/>
+                  <wp:docPr id="4" name="Image 4"/>
+                  <wp:cNvGraphicFramePr>
+                    <a:graphicFrameLocks xmlns:a="http://schemas.openxmlformats.org/drawingml/2006/main" noChangeAspect="1"/>
+                  </wp:cNvGraphicFramePr>
+                  <a:graphic xmlns:a="http://schemas.openxmlformats.org/drawingml/2006/main">
+                    <a:graphicData uri="http://schemas.openxmlformats.org/drawingml/2006/picture">
+                      <pic:pic xmlns:pic="http://schemas.openxmlformats.org/drawingml/2006/picture">
+                        <pic:nvPicPr>
+                          <pic:cNvPr id="1" name=""/>
+                          <pic:cNvPicPr/>
+                        </pic:nvPicPr>
+                        <pic:blipFill rotWithShape="1">
+                          <a:blip r:embed="rId12"/>
+                          <a:srcRect l="2689" t="14111" r="69908" b="48443"/>
+                          <a:stretch/>
+                        </pic:blipFill>
+                        <pic:spPr bwMode="auto">
+                          <a:xfrm>
+                            <a:off x="0" y="0"/>
+                            <a:ext cx="2160000" cy="1660248"/>
+                          </a:xfrm>
+                          <a:prstGeom prst="rect">
+                            <a:avLst/>
+                          </a:prstGeom>
+                          <a:ln>
+                            <a:noFill/>
+                          </a:ln>
+                          <a:extLst>
+                            <a:ext uri="{53640926-AAD7-44D8-BBD7-CCE9431645EC}">
+                              <a14:shadowObscured xmlns:a14="http://schemas.microsoft.com/office/drawing/2010/main"/>
+                            </a:ext>
+                          </a:extLst>
+                        </pic:spPr>
+                      </pic:pic>
+                    </a:graphicData>
+                  </a:graphic>
+                </wp:inline>
+              </w:drawing>
+            </w:r>
+          </w:p>
+        </w:tc>
+        <w:tc>
+          <w:tcPr>
+            <w:tcW w:w="3617" w:type="dxa"/>
+            <w:vAlign w:val="center"/>
+          </w:tcPr>
+          <w:p>
+            <w:pPr>
+              <w:jc w:val="center"/>
+            </w:pPr>
+            <w:r>
+              <w:rPr>
+                <w:noProof/>
+                <w:lang w:eastAsia="fr-FR"/>
+              </w:rPr>
+              <w:drawing>
+                <wp:inline distT="0" distB="0" distL="0" distR="0" wp14:anchorId="0EF6CDCB" wp14:editId="14D18736">
+                  <wp:extent cx="2160000" cy="1757576"/>
+                  <wp:effectExtent l="0" t="0" r="0" b="0"/>
+                  <wp:docPr id="6" name="Image 6"/>
+                  <wp:cNvGraphicFramePr>
+                    <a:graphicFrameLocks xmlns:a="http://schemas.openxmlformats.org/drawingml/2006/main" noChangeAspect="1"/>
+                  </wp:cNvGraphicFramePr>
+                  <a:graphic xmlns:a="http://schemas.openxmlformats.org/drawingml/2006/main">
+                    <a:graphicData uri="http://schemas.openxmlformats.org/drawingml/2006/picture">
+                      <pic:pic xmlns:pic="http://schemas.openxmlformats.org/drawingml/2006/picture">
+                        <pic:nvPicPr>
+                          <pic:cNvPr id="1" name=""/>
+                          <pic:cNvPicPr/>
+                        </pic:nvPicPr>
+                        <pic:blipFill rotWithShape="1">
+                          <a:blip r:embed="rId12"/>
+                          <a:srcRect l="68439" t="11433" r="3367" b="47785"/>
+                          <a:stretch/>
+                        </pic:blipFill>
+                        <pic:spPr bwMode="auto">
+                          <a:xfrm>
+                            <a:off x="0" y="0"/>
+                            <a:ext cx="2160000" cy="1757576"/>
+                          </a:xfrm>
+                          <a:prstGeom prst="rect">
+                            <a:avLst/>
+                          </a:prstGeom>
+                          <a:ln>
+                            <a:noFill/>
+                          </a:ln>
+                          <a:extLst>
+                            <a:ext uri="{53640926-AAD7-44D8-BBD7-CCE9431645EC}">
+                              <a14:shadowObscured xmlns:a14="http://schemas.microsoft.com/office/drawing/2010/main"/>
+                            </a:ext>
+                          </a:extLst>
+                        </pic:spPr>
+                      </pic:pic>
+                    </a:graphicData>
+                  </a:graphic>
+                </wp:inline>
+              </w:drawing>
+            </w:r>
+          </w:p>
+        </w:tc>
+      </w:tr>
+      <w:tr>
+        <w:tc>
+          <w:tcPr>
+            <w:tcW w:w="536" w:type="dxa"/>
+            <w:vAlign w:val="center"/>
+          </w:tcPr>
+          <w:p>
+            <w:pPr>
+              <w:jc w:val="center"/>
+            </w:pPr>
+            <w:r>
+              <w:t>100</w:t>
+            </w:r>
+          </w:p>
+        </w:tc>
+        <w:tc>
+          <w:tcPr>
+            <w:tcW w:w="3402" w:type="dxa"/>
+            <w:vAlign w:val="center"/>
+          </w:tcPr>
+          <w:p>
+            <w:pPr>
+              <w:jc w:val="center"/>
+            </w:pPr>
+            <w:r>
+              <w:rPr>
+                <w:noProof/>
+                <w:lang w:eastAsia="fr-FR"/>
+              </w:rPr>
+              <w:drawing>
+                <wp:inline distT="0" distB="0" distL="0" distR="0" wp14:anchorId="7234CEC0" wp14:editId="6EEC9774">
+                  <wp:extent cx="2160000" cy="1704578"/>
+                  <wp:effectExtent l="0" t="0" r="0" b="0"/>
+                  <wp:docPr id="14" name="Image 14"/>
+                  <wp:cNvGraphicFramePr>
+                    <a:graphicFrameLocks xmlns:a="http://schemas.openxmlformats.org/drawingml/2006/main" noChangeAspect="1"/>
+                  </wp:cNvGraphicFramePr>
+                  <a:graphic xmlns:a="http://schemas.openxmlformats.org/drawingml/2006/main">
+                    <a:graphicData uri="http://schemas.openxmlformats.org/drawingml/2006/picture">
+                      <pic:pic xmlns:pic="http://schemas.openxmlformats.org/drawingml/2006/picture">
+                        <pic:nvPicPr>
+                          <pic:cNvPr id="1" name=""/>
+                          <pic:cNvPicPr/>
+                        </pic:nvPicPr>
+                        <pic:blipFill rotWithShape="1">
+                          <a:blip r:embed="rId13"/>
+                          <a:srcRect l="38525" t="15286" r="34028" b="46208"/>
+                          <a:stretch/>
+                        </pic:blipFill>
+                        <pic:spPr bwMode="auto">
+                          <a:xfrm>
+                            <a:off x="0" y="0"/>
+                            <a:ext cx="2160000" cy="1704578"/>
+                          </a:xfrm>
+                          <a:prstGeom prst="rect">
+                            <a:avLst/>
+                          </a:prstGeom>
+                          <a:ln>
+                            <a:noFill/>
+                          </a:ln>
+                          <a:extLst>
+                            <a:ext uri="{53640926-AAD7-44D8-BBD7-CCE9431645EC}">
+                              <a14:shadowObscured xmlns:a14="http://schemas.microsoft.com/office/drawing/2010/main"/>
+                            </a:ext>
+                          </a:extLst>
+                        </pic:spPr>
+                      </pic:pic>
+                    </a:graphicData>
+                  </a:graphic>
+                </wp:inline>
+              </w:drawing>
+            </w:r>
+          </w:p>
+        </w:tc>
+        <w:tc>
+          <w:tcPr>
+            <w:tcW w:w="3617" w:type="dxa"/>
+            <w:vAlign w:val="center"/>
+          </w:tcPr>
+          <w:p>
+            <w:pPr>
+              <w:jc w:val="center"/>
+            </w:pPr>
+            <w:r>
+              <w:rPr>
+                <w:noProof/>
+                <w:lang w:eastAsia="fr-FR"/>
+              </w:rPr>
+              <w:drawing>
+                <wp:inline distT="0" distB="0" distL="0" distR="0" wp14:anchorId="775F1037" wp14:editId="14FDF53C">
+                  <wp:extent cx="2160000" cy="1704578"/>
+                  <wp:effectExtent l="0" t="0" r="0" b="0"/>
+                  <wp:docPr id="13" name="Image 13"/>
+                  <wp:cNvGraphicFramePr>
+                    <a:graphicFrameLocks xmlns:a="http://schemas.openxmlformats.org/drawingml/2006/main" noChangeAspect="1"/>
+                  </wp:cNvGraphicFramePr>
+                  <a:graphic xmlns:a="http://schemas.openxmlformats.org/drawingml/2006/main">
+                    <a:graphicData uri="http://schemas.openxmlformats.org/drawingml/2006/picture">
+                      <pic:pic xmlns:pic="http://schemas.openxmlformats.org/drawingml/2006/picture">
+                        <pic:nvPicPr>
+                          <pic:cNvPr id="1" name=""/>
+                          <pic:cNvPicPr/>
+                        </pic:nvPicPr>
+                        <pic:blipFill rotWithShape="1">
+                          <a:blip r:embed="rId13"/>
+                          <a:srcRect l="5457" t="15579" r="67096" b="45914"/>
+                          <a:stretch/>
+                        </pic:blipFill>
+                        <pic:spPr bwMode="auto">
+                          <a:xfrm>
+                            <a:off x="0" y="0"/>
+                            <a:ext cx="2160000" cy="1704578"/>
+                          </a:xfrm>
+                          <a:prstGeom prst="rect">
+                            <a:avLst/>
+                          </a:prstGeom>
+                          <a:ln>
+                            <a:noFill/>
+                          </a:ln>
+                          <a:extLst>
+                            <a:ext uri="{53640926-AAD7-44D8-BBD7-CCE9431645EC}">
+                              <a14:shadowObscured xmlns:a14="http://schemas.microsoft.com/office/drawing/2010/main"/>
+                            </a:ext>
+                          </a:extLst>
+                        </pic:spPr>
+                      </pic:pic>
+                    </a:graphicData>
+                  </a:graphic>
+                </wp:inline>
+              </w:drawing>
+            </w:r>
+          </w:p>
+        </w:tc>
+        <w:tc>
+          <w:tcPr>
+            <w:tcW w:w="3617" w:type="dxa"/>
+            <w:vAlign w:val="center"/>
+          </w:tcPr>
+          <w:p>
+            <w:pPr>
+              <w:jc w:val="center"/>
+            </w:pPr>
+            <w:r>
+              <w:rPr>
+                <w:noProof/>
+                <w:lang w:eastAsia="fr-FR"/>
+              </w:rPr>
+              <w:drawing>
+                <wp:inline distT="0" distB="0" distL="0" distR="0" wp14:anchorId="35743436" wp14:editId="54CE45A9">
+                  <wp:extent cx="2160000" cy="1766118"/>
+                  <wp:effectExtent l="0" t="0" r="0" b="5715"/>
+                  <wp:docPr id="15" name="Image 15"/>
+                  <wp:cNvGraphicFramePr>
+                    <a:graphicFrameLocks xmlns:a="http://schemas.openxmlformats.org/drawingml/2006/main" noChangeAspect="1"/>
+                  </wp:cNvGraphicFramePr>
+                  <a:graphic xmlns:a="http://schemas.openxmlformats.org/drawingml/2006/main">
+                    <a:graphicData uri="http://schemas.openxmlformats.org/drawingml/2006/picture">
+                      <pic:pic xmlns:pic="http://schemas.openxmlformats.org/drawingml/2006/picture">
+                        <pic:nvPicPr>
+                          <pic:cNvPr id="1" name=""/>
+                          <pic:cNvPicPr/>
+                        </pic:nvPicPr>
+                        <pic:blipFill rotWithShape="1">
+                          <a:blip r:embed="rId13"/>
+                          <a:srcRect l="71429" t="13521" r="463" b="45620"/>
+                          <a:stretch/>
+                        </pic:blipFill>
+                        <pic:spPr bwMode="auto">
+                          <a:xfrm>
+                            <a:off x="0" y="0"/>
+                            <a:ext cx="2160000" cy="1766118"/>
+                          </a:xfrm>
+                          <a:prstGeom prst="rect">
+                            <a:avLst/>
+                          </a:prstGeom>
+                          <a:ln>
+                            <a:noFill/>
+                          </a:ln>
+                          <a:extLst>
+                            <a:ext uri="{53640926-AAD7-44D8-BBD7-CCE9431645EC}">
+                              <a14:shadowObscured xmlns:a14="http://schemas.microsoft.com/office/drawing/2010/main"/>
+                            </a:ext>
+                          </a:extLst>
+                        </pic:spPr>
+                      </pic:pic>
+                    </a:graphicData>
+                  </a:graphic>
+                </wp:inline>
+              </w:drawing>
+            </w:r>
+          </w:p>
+        </w:tc>
+      </w:tr>
+      <w:tr>
+        <w:tc>
+          <w:tcPr>
+            <w:tcW w:w="536" w:type="dxa"/>
+            <w:vAlign w:val="center"/>
+          </w:tcPr>
+          <w:p>
+            <w:pPr>
+              <w:jc w:val="center"/>
+            </w:pPr>
+            <w:r>
+              <w:t>500</w:t>
+            </w:r>
+          </w:p>
+        </w:tc>
+        <w:tc>
+          <w:tcPr>
+            <w:tcW w:w="3402" w:type="dxa"/>
+            <w:vAlign w:val="center"/>
+          </w:tcPr>
+          <w:p>
+            <w:pPr>
+              <w:jc w:val="center"/>
+              <w:rPr>
+                <w:noProof/>
+                <w:lang w:eastAsia="fr-FR"/>
+              </w:rPr>
+            </w:pPr>
+            <w:r>
+              <w:rPr>
+                <w:noProof/>
+                <w:lang w:eastAsia="fr-FR"/>
+              </w:rPr>
+              <w:drawing>
+                <wp:inline distT="0" distB="0" distL="0" distR="0" wp14:anchorId="40049789" wp14:editId="0B36417C">
+                  <wp:extent cx="2160000" cy="1754182"/>
+                  <wp:effectExtent l="0" t="0" r="0" b="0"/>
+                  <wp:docPr id="17" name="Image 17"/>
+                  <wp:cNvGraphicFramePr>
+                    <a:graphicFrameLocks xmlns:a="http://schemas.openxmlformats.org/drawingml/2006/main" noChangeAspect="1"/>
+                  </wp:cNvGraphicFramePr>
+                  <a:graphic xmlns:a="http://schemas.openxmlformats.org/drawingml/2006/main">
+                    <a:graphicData uri="http://schemas.openxmlformats.org/drawingml/2006/picture">
+                      <pic:pic xmlns:pic="http://schemas.openxmlformats.org/drawingml/2006/picture">
+                        <pic:nvPicPr>
+                          <pic:cNvPr id="1" name=""/>
+                          <pic:cNvPicPr/>
+                        </pic:nvPicPr>
+                        <pic:blipFill rotWithShape="1">
+                          <a:blip r:embed="rId14"/>
+                          <a:srcRect l="38856" t="14110" r="33862" b="46502"/>
+                          <a:stretch/>
+                        </pic:blipFill>
+                        <pic:spPr bwMode="auto">
+                          <a:xfrm>
+                            <a:off x="0" y="0"/>
+                            <a:ext cx="2160000" cy="1754182"/>
+                          </a:xfrm>
+                          <a:prstGeom prst="rect">
+                            <a:avLst/>
+                          </a:prstGeom>
+                          <a:ln>
+                            <a:noFill/>
+                          </a:ln>
+                          <a:extLst>
+                            <a:ext uri="{53640926-AAD7-44D8-BBD7-CCE9431645EC}">
+                              <a14:shadowObscured xmlns:a14="http://schemas.microsoft.com/office/drawing/2010/main"/>
+                            </a:ext>
+                          </a:extLst>
+                        </pic:spPr>
+                      </pic:pic>
+                    </a:graphicData>
+                  </a:graphic>
+                </wp:inline>
+              </w:drawing>
+            </w:r>
+          </w:p>
+        </w:tc>
+        <w:tc>
+          <w:tcPr>
+            <w:tcW w:w="3617" w:type="dxa"/>
+            <w:vAlign w:val="center"/>
+          </w:tcPr>
+          <w:p>
+            <w:pPr>
+              <w:jc w:val="center"/>
+              <w:rPr>
+                <w:noProof/>
+                <w:lang w:eastAsia="fr-FR"/>
+              </w:rPr>
+            </w:pPr>
+            <w:r>
+              <w:rPr>
+                <w:noProof/>
+                <w:lang w:eastAsia="fr-FR"/>
+              </w:rPr>
+              <w:drawing>
+                <wp:inline distT="0" distB="0" distL="0" distR="0" wp14:anchorId="6CD0FC71" wp14:editId="28716587">
+                  <wp:extent cx="2160000" cy="1704578"/>
+                  <wp:effectExtent l="0" t="0" r="0" b="0"/>
+                  <wp:docPr id="16" name="Image 16"/>
+                  <wp:cNvGraphicFramePr>
+                    <a:graphicFrameLocks xmlns:a="http://schemas.openxmlformats.org/drawingml/2006/main" noChangeAspect="1"/>
+                  </wp:cNvGraphicFramePr>
+                  <a:graphic xmlns:a="http://schemas.openxmlformats.org/drawingml/2006/main">
+                    <a:graphicData uri="http://schemas.openxmlformats.org/drawingml/2006/picture">
+                      <pic:pic xmlns:pic="http://schemas.openxmlformats.org/drawingml/2006/picture">
+                        <pic:nvPicPr>
+                          <pic:cNvPr id="1" name=""/>
+                          <pic:cNvPicPr/>
+                        </pic:nvPicPr>
+                        <pic:blipFill rotWithShape="1">
+                          <a:blip r:embed="rId14"/>
+                          <a:srcRect l="5126" t="14403" r="67427" b="47090"/>
+                          <a:stretch/>
+                        </pic:blipFill>
+                        <pic:spPr bwMode="auto">
+                          <a:xfrm>
+                            <a:off x="0" y="0"/>
+                            <a:ext cx="2160000" cy="1704578"/>
+                          </a:xfrm>
+                          <a:prstGeom prst="rect">
+                            <a:avLst/>
+                          </a:prstGeom>
+                          <a:ln>
+                            <a:noFill/>
+                          </a:ln>
+                          <a:extLst>
+                            <a:ext uri="{53640926-AAD7-44D8-BBD7-CCE9431645EC}">
+                              <a14:shadowObscured xmlns:a14="http://schemas.microsoft.com/office/drawing/2010/main"/>
+                            </a:ext>
+                          </a:extLst>
+                        </pic:spPr>
+                      </pic:pic>
+                    </a:graphicData>
+                  </a:graphic>
+                </wp:inline>
+              </w:drawing>
+            </w:r>
+          </w:p>
+        </w:tc>
+        <w:tc>
+          <w:tcPr>
+            <w:tcW w:w="3617" w:type="dxa"/>
+            <w:vAlign w:val="center"/>
+          </w:tcPr>
+          <w:p>
+            <w:pPr>
+              <w:jc w:val="center"/>
+              <w:rPr>
+                <w:noProof/>
+                <w:lang w:eastAsia="fr-FR"/>
+              </w:rPr>
+            </w:pPr>
+            <w:r>
+              <w:rPr>
+                <w:noProof/>
+                <w:lang w:eastAsia="fr-FR"/>
+              </w:rPr>
+              <w:drawing>
+                <wp:inline distT="0" distB="0" distL="0" distR="0" wp14:anchorId="06902FE1" wp14:editId="05C206D9">
+                  <wp:extent cx="2160000" cy="1735041"/>
+                  <wp:effectExtent l="0" t="0" r="0" b="0"/>
+                  <wp:docPr id="18" name="Image 18"/>
+                  <wp:cNvGraphicFramePr>
+                    <a:graphicFrameLocks xmlns:a="http://schemas.openxmlformats.org/drawingml/2006/main" noChangeAspect="1"/>
+                  </wp:cNvGraphicFramePr>
+                  <a:graphic xmlns:a="http://schemas.openxmlformats.org/drawingml/2006/main">
+                    <a:graphicData uri="http://schemas.openxmlformats.org/drawingml/2006/picture">
+                      <pic:pic xmlns:pic="http://schemas.openxmlformats.org/drawingml/2006/picture">
+                        <pic:nvPicPr>
+                          <pic:cNvPr id="1" name=""/>
+                          <pic:cNvPicPr/>
+                        </pic:nvPicPr>
+                        <pic:blipFill rotWithShape="1">
+                          <a:blip r:embed="rId14"/>
+                          <a:srcRect l="71594" t="11170" b="48266"/>
+                          <a:stretch/>
+                        </pic:blipFill>
+                        <pic:spPr bwMode="auto">
+                          <a:xfrm>
+                            <a:off x="0" y="0"/>
+                            <a:ext cx="2160000" cy="1735041"/>
+                          </a:xfrm>
+                          <a:prstGeom prst="rect">
+                            <a:avLst/>
+                          </a:prstGeom>
+                          <a:ln>
+                            <a:noFill/>
+                          </a:ln>
+                          <a:extLst>
+                            <a:ext uri="{53640926-AAD7-44D8-BBD7-CCE9431645EC}">
+                              <a14:shadowObscured xmlns:a14="http://schemas.microsoft.com/office/drawing/2010/main"/>
+                            </a:ext>
+                          </a:extLst>
+                        </pic:spPr>
+                      </pic:pic>
+                    </a:graphicData>
+                  </a:graphic>
+                </wp:inline>
+              </w:drawing>
+            </w:r>
+          </w:p>
+        </w:tc>
+      </w:tr>
+    </w:tbl>
+    <w:p>
+      <w:r>
+        <w:br/>
+      </w:r>
+      <w:r>
+        <w:t xml:space="preserve">Nous pouvons </w:t>
+      </w:r>
+      <w:r>
+        <w:t>constate</w:t>
+      </w:r>
+      <w:r>
+        <w:t>r</w:t>
+      </w:r>
+      <w:r>
+        <w:t xml:space="preserve"> que quand on augmente K, </w:t>
+      </w:r>
+      <w:r>
+        <w:t>la distance entre les deux images obtenues diminue nettement. En effet, en regardant seulement l’ordre de grandeur de la norme de la différence, en multipliant par 100 le nombre d’itérations, nous avons multiplié par 1000 la précision de notre image.</w:t>
+      </w:r>
+    </w:p>
+    <w:p>
+      <w:r>
+        <w:t xml:space="preserve">Attention cependant au </w:t>
+      </w:r>
+      <w:proofErr w:type="spellStart"/>
+      <w:r>
+        <w:rPr>
+          <w:i/>
+        </w:rPr>
+        <w:t>dt</w:t>
+      </w:r>
+      <w:proofErr w:type="spellEnd"/>
+      <w:r>
+        <w:t xml:space="preserve"> choisit, </w:t>
+      </w:r>
+      <w:r>
+        <w:t xml:space="preserve">car il garantit la stabilité la solution de l’EDP. En effet, comme il a été dit plus haut dans les équations, le </w:t>
+      </w:r>
+      <w:proofErr w:type="spellStart"/>
+      <w:r>
+        <w:rPr>
+          <w:i/>
+        </w:rPr>
+        <w:t>dt</w:t>
+      </w:r>
+      <w:proofErr w:type="spellEnd"/>
+      <w:r>
+        <w:t xml:space="preserve"> doit être inférieur à ¼ pour que la solution converge. Si l’on prend on </w:t>
+      </w:r>
+      <w:proofErr w:type="spellStart"/>
+      <w:r>
+        <w:rPr>
+          <w:i/>
+        </w:rPr>
+        <w:t>dt</w:t>
+      </w:r>
+      <w:proofErr w:type="spellEnd"/>
+      <w:r>
+        <w:t xml:space="preserve"> supérieur, notre solution divergera, en effet par exemple pour </w:t>
+      </w:r>
+      <w:proofErr w:type="spellStart"/>
+      <w:r>
+        <w:rPr>
+          <w:i/>
+        </w:rPr>
+        <w:t>dt</w:t>
+      </w:r>
+      <w:proofErr w:type="spellEnd"/>
+      <w:r>
+        <w:rPr>
+          <w:i/>
+        </w:rPr>
+        <w:t>=0,26</w:t>
+      </w:r>
+      <w:r>
+        <w:t xml:space="preserve"> et </w:t>
+      </w:r>
+      <w:r>
+        <w:rPr>
+          <w:i/>
+        </w:rPr>
+        <w:t>K=100</w:t>
+      </w:r>
+      <w:r>
+        <w:t xml:space="preserve"> nous obtenons les résultats suivant </w:t>
+      </w:r>
+      <w:r>
+        <w:t>(gaussienne à gauche, EDP au milieu et norme de la différence à droite)</w:t>
+      </w:r>
+      <w:r>
+        <w:t>:</w:t>
+      </w:r>
+    </w:p>
+    <w:p>
+      <w:r>
+        <w:t xml:space="preserve">    </w:t>
+      </w:r>
+      <w:r>
+        <w:rPr>
+          <w:noProof/>
+          <w:lang w:eastAsia="fr-FR"/>
+        </w:rPr>
+        <w:drawing>
+          <wp:inline distT="0" distB="0" distL="0" distR="0" wp14:anchorId="183F857D" wp14:editId="57F0D889">
+            <wp:extent cx="1800000" cy="1358084"/>
+            <wp:effectExtent l="0" t="0" r="0" b="0"/>
+            <wp:docPr id="20" name="Image 20"/>
+            <wp:cNvGraphicFramePr>
+              <a:graphicFrameLocks xmlns:a="http://schemas.openxmlformats.org/drawingml/2006/main" noChangeAspect="1"/>
+            </wp:cNvGraphicFramePr>
+            <a:graphic xmlns:a="http://schemas.openxmlformats.org/drawingml/2006/main">
+              <a:graphicData uri="http://schemas.openxmlformats.org/drawingml/2006/picture">
+                <pic:pic xmlns:pic="http://schemas.openxmlformats.org/drawingml/2006/picture">
+                  <pic:nvPicPr>
+                    <pic:cNvPr id="1" name=""/>
+                    <pic:cNvPicPr/>
+                  </pic:nvPicPr>
+                  <pic:blipFill rotWithShape="1">
+                    <a:blip r:embed="rId15"/>
+                    <a:srcRect l="38029" t="15873" r="34358" b="47090"/>
+                    <a:stretch/>
+                  </pic:blipFill>
+                  <pic:spPr bwMode="auto">
+                    <a:xfrm>
+                      <a:off x="0" y="0"/>
+                      <a:ext cx="1800000" cy="1358084"/>
+                    </a:xfrm>
+                    <a:prstGeom prst="rect">
+                      <a:avLst/>
+                    </a:prstGeom>
+                    <a:ln>
+                      <a:noFill/>
+                    </a:ln>
+                    <a:extLst>
+                      <a:ext uri="{53640926-AAD7-44D8-BBD7-CCE9431645EC}">
+                        <a14:shadowObscured xmlns:a14="http://schemas.microsoft.com/office/drawing/2010/main"/>
+                      </a:ext>
+                    </a:extLst>
+                  </pic:spPr>
+                </pic:pic>
+              </a:graphicData>
+            </a:graphic>
+          </wp:inline>
+        </w:drawing>
+      </w:r>
+      <w:r>
+        <w:t xml:space="preserve">    </w:t>
+      </w:r>
+      <w:r>
+        <w:rPr>
+          <w:noProof/>
+          <w:lang w:eastAsia="fr-FR"/>
+        </w:rPr>
+        <w:drawing>
+          <wp:inline distT="0" distB="0" distL="0" distR="0" wp14:anchorId="28929541" wp14:editId="1A74A247">
+            <wp:extent cx="1800000" cy="1396363"/>
+            <wp:effectExtent l="0" t="0" r="0" b="0"/>
+            <wp:docPr id="19" name="Image 19"/>
+            <wp:cNvGraphicFramePr>
+              <a:graphicFrameLocks xmlns:a="http://schemas.openxmlformats.org/drawingml/2006/main" noChangeAspect="1"/>
+            </wp:cNvGraphicFramePr>
+            <a:graphic xmlns:a="http://schemas.openxmlformats.org/drawingml/2006/main">
+              <a:graphicData uri="http://schemas.openxmlformats.org/drawingml/2006/picture">
+                <pic:pic xmlns:pic="http://schemas.openxmlformats.org/drawingml/2006/picture">
+                  <pic:nvPicPr>
+                    <pic:cNvPr id="1" name=""/>
+                    <pic:cNvPicPr/>
+                  </pic:nvPicPr>
+                  <pic:blipFill rotWithShape="1">
+                    <a:blip r:embed="rId15"/>
+                    <a:srcRect l="5291" t="16167" r="67428" b="46209"/>
+                    <a:stretch/>
+                  </pic:blipFill>
+                  <pic:spPr bwMode="auto">
+                    <a:xfrm>
+                      <a:off x="0" y="0"/>
+                      <a:ext cx="1800000" cy="1396363"/>
+                    </a:xfrm>
+                    <a:prstGeom prst="rect">
+                      <a:avLst/>
+                    </a:prstGeom>
+                    <a:ln>
+                      <a:noFill/>
+                    </a:ln>
+                    <a:extLst>
+                      <a:ext uri="{53640926-AAD7-44D8-BBD7-CCE9431645EC}">
+                        <a14:shadowObscured xmlns:a14="http://schemas.microsoft.com/office/drawing/2010/main"/>
+                      </a:ext>
+                    </a:extLst>
+                  </pic:spPr>
+                </pic:pic>
+              </a:graphicData>
+            </a:graphic>
+          </wp:inline>
+        </w:drawing>
+      </w:r>
+      <w:r>
+        <w:t xml:space="preserve">    </w:t>
+      </w:r>
+      <w:r>
+        <w:rPr>
+          <w:noProof/>
+          <w:lang w:eastAsia="fr-FR"/>
+        </w:rPr>
+        <w:drawing>
+          <wp:inline distT="0" distB="0" distL="0" distR="0" wp14:anchorId="62BB2A28" wp14:editId="3456C61B">
+            <wp:extent cx="1799308" cy="1416514"/>
+            <wp:effectExtent l="0" t="0" r="0" b="0"/>
+            <wp:docPr id="21" name="Image 21"/>
+            <wp:cNvGraphicFramePr>
+              <a:graphicFrameLocks xmlns:a="http://schemas.openxmlformats.org/drawingml/2006/main" noChangeAspect="1"/>
+            </wp:cNvGraphicFramePr>
+            <a:graphic xmlns:a="http://schemas.openxmlformats.org/drawingml/2006/main">
+              <a:graphicData uri="http://schemas.openxmlformats.org/drawingml/2006/picture">
+                <pic:pic xmlns:pic="http://schemas.openxmlformats.org/drawingml/2006/picture">
+                  <pic:nvPicPr>
+                    <pic:cNvPr id="1" name=""/>
+                    <pic:cNvPicPr/>
+                  </pic:nvPicPr>
+                  <pic:blipFill rotWithShape="1">
+                    <a:blip r:embed="rId15"/>
+                    <a:srcRect l="71759" t="13783" r="1125" b="48266"/>
+                    <a:stretch/>
+                  </pic:blipFill>
+                  <pic:spPr bwMode="auto">
+                    <a:xfrm>
+                      <a:off x="0" y="0"/>
+                      <a:ext cx="1800000" cy="1417059"/>
+                    </a:xfrm>
+                    <a:prstGeom prst="rect">
+                      <a:avLst/>
+                    </a:prstGeom>
+                    <a:ln>
+                      <a:noFill/>
+                    </a:ln>
+                    <a:extLst>
+                      <a:ext uri="{53640926-AAD7-44D8-BBD7-CCE9431645EC}">
+                        <a14:shadowObscured xmlns:a14="http://schemas.microsoft.com/office/drawing/2010/main"/>
+                      </a:ext>
+                    </a:extLst>
+                  </pic:spPr>
+                </pic:pic>
+              </a:graphicData>
+            </a:graphic>
+          </wp:inline>
+        </w:drawing>
+      </w:r>
+      <w:r>
+        <w:br/>
+      </w:r>
+      <w:r>
+        <w:t>Nous pouvons voir tout de suite la divergence de la solution dans l’EDP et donc une distance entre les deux résultats qui est bien plus grande que les distances obtenues jusqu’à présent.</w:t>
+      </w:r>
       <w:r>
         <w:br w:type="page"/>
       </w:r>
@@ -3678,6 +5492,32 @@
       <w:color w:val="808080"/>
     </w:rPr>
   </w:style>
+  <w:style w:type="table" w:styleId="Grilledutableau">
+    <w:name w:val="Table Grid"/>
+    <w:basedOn w:val="TableauNormal"/>
+    <w:uiPriority w:val="39"/>
+    <w:rsid w:val="00102D05"/>
+    <w:pPr>
+      <w:spacing w:after="0" w:line="240" w:lineRule="auto"/>
+    </w:pPr>
+    <w:tblPr>
+      <w:tblInd w:w="0" w:type="dxa"/>
+      <w:tblBorders>
+        <w:top w:val="single" w:sz="4" w:space="0" w:color="auto"/>
+        <w:left w:val="single" w:sz="4" w:space="0" w:color="auto"/>
+        <w:bottom w:val="single" w:sz="4" w:space="0" w:color="auto"/>
+        <w:right w:val="single" w:sz="4" w:space="0" w:color="auto"/>
+        <w:insideH w:val="single" w:sz="4" w:space="0" w:color="auto"/>
+        <w:insideV w:val="single" w:sz="4" w:space="0" w:color="auto"/>
+      </w:tblBorders>
+      <w:tblCellMar>
+        <w:top w:w="0" w:type="dxa"/>
+        <w:left w:w="108" w:type="dxa"/>
+        <w:bottom w:w="0" w:type="dxa"/>
+        <w:right w:w="108" w:type="dxa"/>
+      </w:tblCellMar>
+    </w:tblPr>
+  </w:style>
 </w:styles>
 </file>
 
@@ -3733,9 +5573,9 @@
     <w:compatSetting w:name="differentiateMultirowTableHeaders" w:uri="http://schemas.microsoft.com/office/word" w:val="1"/>
   </w:compat>
   <w:rsids>
-    <w:rsidRoot w:val="00056C8A"/>
-    <w:rsid w:val="00056C8A"/>
-    <w:rsid w:val="002F4F40"/>
+    <w:rsidRoot w:val="00AB2BDB"/>
+    <w:rsid w:val="00901F37"/>
+    <w:rsid w:val="00AB2BDB"/>
   </w:rsids>
   <m:mathPr>
     <m:mathFont m:val="Cambria Math"/>
@@ -4184,7 +6024,7 @@
     <w:basedOn w:val="Policepardfaut"/>
     <w:uiPriority w:val="99"/>
     <w:semiHidden/>
-    <w:rsid w:val="00056C8A"/>
+    <w:rsid w:val="00AB2BDB"/>
     <w:rPr>
       <w:color w:val="808080"/>
     </w:rPr>
@@ -4484,7 +6324,7 @@
 </file>
 
 <file path=customXml/itemProps2.xml><?xml version="1.0" encoding="utf-8"?>
-<ds:datastoreItem xmlns:ds="http://schemas.openxmlformats.org/officeDocument/2006/customXml" ds:itemID="{F7BFBC13-DC48-425F-90C1-B3F05B812929}">
+<ds:datastoreItem xmlns:ds="http://schemas.openxmlformats.org/officeDocument/2006/customXml" ds:itemID="{855853F9-EF9C-4913-8F7E-F16E0FBE608D}">
   <ds:schemaRefs>
     <ds:schemaRef ds:uri="http://schemas.openxmlformats.org/officeDocument/2006/bibliography"/>
   </ds:schemaRefs>

--- a/rapport_TD4.docx
+++ b/rapport_TD4.docx
@@ -3030,6 +3030,9 @@
             </m:sup>
           </m:sSup>
           <m:r>
+            <m:rPr>
+              <m:sty m:val="p"/>
+            </m:rPr>
             <w:br/>
           </m:r>
         </m:oMath>
@@ -3153,7 +3156,6 @@
             <w:pPr>
               <w:jc w:val="center"/>
             </w:pPr>
-            <w:bookmarkStart w:id="1" w:name="_GoBack"/>
             <w:r>
               <w:rPr>
                 <w:noProof/>
@@ -3202,7 +3204,6 @@
                 </wp:inline>
               </w:drawing>
             </w:r>
-            <w:bookmarkEnd w:id="1"/>
           </w:p>
         </w:tc>
         <w:tc>
@@ -4371,15 +4372,5696 @@
       <w:pPr>
         <w:pStyle w:val="Titre1"/>
       </w:pPr>
-      <w:bookmarkStart w:id="2" w:name="_Toc374006224"/>
+      <w:bookmarkStart w:id="1" w:name="_Toc374006224"/>
       <w:r>
         <w:lastRenderedPageBreak/>
         <w:t>Diffusion anisotrope</w:t>
       </w:r>
-      <w:bookmarkEnd w:id="2"/>
+      <w:bookmarkEnd w:id="1"/>
     </w:p>
     <w:p/>
     <w:p>
+      <w:r>
+        <w:t>Notons déjà :</w:t>
+      </w:r>
+      <m:oMath>
+        <m:r>
+          <m:rPr>
+            <m:sty m:val="p"/>
+          </m:rPr>
+          <w:rPr>
+            <w:rFonts w:ascii="Cambria Math" w:hAnsi="Cambria Math"/>
+          </w:rPr>
+          <m:t xml:space="preserve"> </m:t>
+        </m:r>
+        <m:sSub>
+          <m:sSubPr>
+            <m:ctrlPr>
+              <w:rPr>
+                <w:rFonts w:ascii="Cambria Math" w:hAnsi="Cambria Math"/>
+              </w:rPr>
+            </m:ctrlPr>
+          </m:sSubPr>
+          <m:e>
+            <m:r>
+              <w:rPr>
+                <w:rFonts w:ascii="Cambria Math" w:hAnsi="Cambria Math"/>
+              </w:rPr>
+              <m:t>u</m:t>
+            </m:r>
+          </m:e>
+          <m:sub>
+            <m:r>
+              <w:rPr>
+                <w:rFonts w:ascii="Cambria Math" w:hAnsi="Cambria Math"/>
+              </w:rPr>
+              <m:t>xx</m:t>
+            </m:r>
+          </m:sub>
+        </m:sSub>
+        <m:r>
+          <w:rPr>
+            <w:rFonts w:ascii="Cambria Math" w:hAnsi="Cambria Math"/>
+          </w:rPr>
+          <m:t>+</m:t>
+        </m:r>
+        <m:sSub>
+          <m:sSubPr>
+            <m:ctrlPr>
+              <w:rPr>
+                <w:rFonts w:ascii="Cambria Math" w:hAnsi="Cambria Math"/>
+              </w:rPr>
+            </m:ctrlPr>
+          </m:sSubPr>
+          <m:e>
+            <m:r>
+              <w:rPr>
+                <w:rFonts w:ascii="Cambria Math" w:hAnsi="Cambria Math"/>
+              </w:rPr>
+              <m:t>u</m:t>
+            </m:r>
+          </m:e>
+          <m:sub>
+            <m:r>
+              <w:rPr>
+                <w:rFonts w:ascii="Cambria Math" w:hAnsi="Cambria Math"/>
+              </w:rPr>
+              <m:t>yy</m:t>
+            </m:r>
+          </m:sub>
+        </m:sSub>
+        <m:r>
+          <w:rPr>
+            <w:rFonts w:ascii="Cambria Math" w:hAnsi="Cambria Math"/>
+          </w:rPr>
+          <m:t>=∆u=</m:t>
+        </m:r>
+        <m:sSub>
+          <m:sSubPr>
+            <m:ctrlPr>
+              <w:rPr>
+                <w:rFonts w:ascii="Cambria Math" w:hAnsi="Cambria Math"/>
+              </w:rPr>
+            </m:ctrlPr>
+          </m:sSubPr>
+          <m:e>
+            <m:r>
+              <w:rPr>
+                <w:rFonts w:ascii="Cambria Math" w:hAnsi="Cambria Math"/>
+              </w:rPr>
+              <m:t>u</m:t>
+            </m:r>
+          </m:e>
+          <m:sub>
+            <m:r>
+              <w:rPr>
+                <w:rFonts w:ascii="Cambria Math" w:hAnsi="Cambria Math"/>
+              </w:rPr>
+              <m:t>εε</m:t>
+            </m:r>
+          </m:sub>
+        </m:sSub>
+        <m:r>
+          <w:rPr>
+            <w:rFonts w:ascii="Cambria Math" w:hAnsi="Cambria Math"/>
+          </w:rPr>
+          <m:t>+</m:t>
+        </m:r>
+        <m:sSub>
+          <m:sSubPr>
+            <m:ctrlPr>
+              <w:rPr>
+                <w:rFonts w:ascii="Cambria Math" w:hAnsi="Cambria Math"/>
+              </w:rPr>
+            </m:ctrlPr>
+          </m:sSubPr>
+          <m:e>
+            <m:r>
+              <w:rPr>
+                <w:rFonts w:ascii="Cambria Math" w:hAnsi="Cambria Math"/>
+              </w:rPr>
+              <m:t>u</m:t>
+            </m:r>
+          </m:e>
+          <m:sub>
+            <m:r>
+              <w:rPr>
+                <w:rFonts w:ascii="Cambria Math" w:hAnsi="Cambria Math"/>
+              </w:rPr>
+              <m:t>ηη</m:t>
+            </m:r>
+          </m:sub>
+        </m:sSub>
+      </m:oMath>
+    </w:p>
+    <w:p>
+      <w:r>
+        <w:t xml:space="preserve">Démontrons que </w:t>
+      </w:r>
+      <m:oMath>
+        <m:r>
+          <w:rPr>
+            <w:rFonts w:ascii="Cambria Math" w:hAnsi="Cambria Math"/>
+          </w:rPr>
+          <m:t>div</m:t>
+        </m:r>
+        <m:d>
+          <m:dPr>
+            <m:ctrlPr>
+              <w:rPr>
+                <w:rFonts w:ascii="Cambria Math" w:hAnsi="Cambria Math"/>
+                <w:i/>
+              </w:rPr>
+            </m:ctrlPr>
+          </m:dPr>
+          <m:e>
+            <m:r>
+              <w:rPr>
+                <w:rFonts w:ascii="Cambria Math" w:hAnsi="Cambria Math"/>
+              </w:rPr>
+              <m:t>c</m:t>
+            </m:r>
+            <m:d>
+              <m:dPr>
+                <m:ctrlPr>
+                  <w:rPr>
+                    <w:rFonts w:ascii="Cambria Math" w:hAnsi="Cambria Math"/>
+                    <w:i/>
+                  </w:rPr>
+                </m:ctrlPr>
+              </m:dPr>
+              <m:e>
+                <m:sSup>
+                  <m:sSupPr>
+                    <m:ctrlPr>
+                      <w:rPr>
+                        <w:rFonts w:ascii="Cambria Math" w:hAnsi="Cambria Math"/>
+                        <w:i/>
+                      </w:rPr>
+                    </m:ctrlPr>
+                  </m:sSupPr>
+                  <m:e>
+                    <m:d>
+                      <m:dPr>
+                        <m:begChr m:val="|"/>
+                        <m:endChr m:val="|"/>
+                        <m:ctrlPr>
+                          <w:rPr>
+                            <w:rFonts w:ascii="Cambria Math" w:hAnsi="Cambria Math"/>
+                            <w:i/>
+                          </w:rPr>
+                        </m:ctrlPr>
+                      </m:dPr>
+                      <m:e>
+                        <m:r>
+                          <m:rPr>
+                            <m:sty m:val="p"/>
+                          </m:rPr>
+                          <w:rPr>
+                            <w:rFonts w:ascii="Cambria Math" w:hAnsi="Cambria Math"/>
+                          </w:rPr>
+                          <m:t>∇</m:t>
+                        </m:r>
+                        <m:r>
+                          <w:rPr>
+                            <w:rFonts w:ascii="Cambria Math" w:hAnsi="Cambria Math"/>
+                          </w:rPr>
+                          <m:t>u</m:t>
+                        </m:r>
+                      </m:e>
+                    </m:d>
+                  </m:e>
+                  <m:sup>
+                    <m:r>
+                      <w:rPr>
+                        <w:rFonts w:ascii="Cambria Math" w:hAnsi="Cambria Math"/>
+                      </w:rPr>
+                      <m:t>2</m:t>
+                    </m:r>
+                  </m:sup>
+                </m:sSup>
+              </m:e>
+            </m:d>
+            <m:r>
+              <m:rPr>
+                <m:sty m:val="p"/>
+              </m:rPr>
+              <w:rPr>
+                <w:rFonts w:ascii="Cambria Math" w:hAnsi="Cambria Math"/>
+              </w:rPr>
+              <m:t>∇</m:t>
+            </m:r>
+            <m:r>
+              <w:rPr>
+                <w:rFonts w:ascii="Cambria Math" w:hAnsi="Cambria Math"/>
+              </w:rPr>
+              <m:t>u</m:t>
+            </m:r>
+          </m:e>
+        </m:d>
+        <m:r>
+          <m:rPr>
+            <m:brk m:alnAt="1"/>
+          </m:rPr>
+          <w:rPr>
+            <w:rFonts w:ascii="Cambria Math" w:hAnsi="Cambria Math"/>
+          </w:rPr>
+          <m:t>=</m:t>
+        </m:r>
+        <m:sSub>
+          <m:sSubPr>
+            <m:ctrlPr>
+              <w:rPr>
+                <w:rFonts w:ascii="Cambria Math" w:hAnsi="Cambria Math"/>
+              </w:rPr>
+            </m:ctrlPr>
+          </m:sSubPr>
+          <m:e>
+            <m:r>
+              <w:rPr>
+                <w:rFonts w:ascii="Cambria Math" w:hAnsi="Cambria Math"/>
+              </w:rPr>
+              <m:t>u</m:t>
+            </m:r>
+          </m:e>
+          <m:sub>
+            <m:r>
+              <w:rPr>
+                <w:rFonts w:ascii="Cambria Math" w:hAnsi="Cambria Math"/>
+              </w:rPr>
+              <m:t>εε</m:t>
+            </m:r>
+          </m:sub>
+        </m:sSub>
+        <m:r>
+          <w:rPr>
+            <w:rFonts w:ascii="Cambria Math" w:hAnsi="Cambria Math"/>
+          </w:rPr>
+          <m:t>c</m:t>
+        </m:r>
+        <m:d>
+          <m:dPr>
+            <m:ctrlPr>
+              <w:rPr>
+                <w:rFonts w:ascii="Cambria Math" w:hAnsi="Cambria Math"/>
+                <w:i/>
+              </w:rPr>
+            </m:ctrlPr>
+          </m:dPr>
+          <m:e>
+            <m:sSup>
+              <m:sSupPr>
+                <m:ctrlPr>
+                  <w:rPr>
+                    <w:rFonts w:ascii="Cambria Math" w:hAnsi="Cambria Math"/>
+                    <w:i/>
+                  </w:rPr>
+                </m:ctrlPr>
+              </m:sSupPr>
+              <m:e>
+                <m:d>
+                  <m:dPr>
+                    <m:begChr m:val="|"/>
+                    <m:endChr m:val="|"/>
+                    <m:ctrlPr>
+                      <w:rPr>
+                        <w:rFonts w:ascii="Cambria Math" w:hAnsi="Cambria Math"/>
+                        <w:i/>
+                      </w:rPr>
+                    </m:ctrlPr>
+                  </m:dPr>
+                  <m:e>
+                    <m:r>
+                      <m:rPr>
+                        <m:sty m:val="p"/>
+                      </m:rPr>
+                      <w:rPr>
+                        <w:rFonts w:ascii="Cambria Math" w:hAnsi="Cambria Math"/>
+                      </w:rPr>
+                      <m:t>∇</m:t>
+                    </m:r>
+                    <m:r>
+                      <w:rPr>
+                        <w:rFonts w:ascii="Cambria Math" w:hAnsi="Cambria Math"/>
+                      </w:rPr>
+                      <m:t>u</m:t>
+                    </m:r>
+                  </m:e>
+                </m:d>
+              </m:e>
+              <m:sup>
+                <m:r>
+                  <w:rPr>
+                    <w:rFonts w:ascii="Cambria Math" w:hAnsi="Cambria Math"/>
+                  </w:rPr>
+                  <m:t>2</m:t>
+                </m:r>
+              </m:sup>
+            </m:sSup>
+          </m:e>
+        </m:d>
+        <m:r>
+          <w:rPr>
+            <w:rFonts w:ascii="Cambria Math" w:hAnsi="Cambria Math"/>
+          </w:rPr>
+          <m:t>+</m:t>
+        </m:r>
+        <m:sSub>
+          <m:sSubPr>
+            <m:ctrlPr>
+              <w:rPr>
+                <w:rFonts w:ascii="Cambria Math" w:hAnsi="Cambria Math"/>
+              </w:rPr>
+            </m:ctrlPr>
+          </m:sSubPr>
+          <m:e>
+            <m:r>
+              <w:rPr>
+                <w:rFonts w:ascii="Cambria Math" w:hAnsi="Cambria Math"/>
+              </w:rPr>
+              <m:t>u</m:t>
+            </m:r>
+          </m:e>
+          <m:sub>
+            <m:r>
+              <w:rPr>
+                <w:rFonts w:ascii="Cambria Math" w:hAnsi="Cambria Math"/>
+              </w:rPr>
+              <m:t>ηη</m:t>
+            </m:r>
+          </m:sub>
+        </m:sSub>
+        <m:d>
+          <m:dPr>
+            <m:begChr m:val="["/>
+            <m:endChr m:val="]"/>
+            <m:ctrlPr>
+              <w:rPr>
+                <w:rFonts w:ascii="Cambria Math" w:hAnsi="Cambria Math"/>
+                <w:i/>
+              </w:rPr>
+            </m:ctrlPr>
+          </m:dPr>
+          <m:e>
+            <m:r>
+              <w:rPr>
+                <w:rFonts w:ascii="Cambria Math" w:hAnsi="Cambria Math"/>
+              </w:rPr>
+              <m:t>c</m:t>
+            </m:r>
+            <m:d>
+              <m:dPr>
+                <m:ctrlPr>
+                  <w:rPr>
+                    <w:rFonts w:ascii="Cambria Math" w:hAnsi="Cambria Math"/>
+                    <w:i/>
+                  </w:rPr>
+                </m:ctrlPr>
+              </m:dPr>
+              <m:e>
+                <m:sSup>
+                  <m:sSupPr>
+                    <m:ctrlPr>
+                      <w:rPr>
+                        <w:rFonts w:ascii="Cambria Math" w:hAnsi="Cambria Math"/>
+                        <w:i/>
+                      </w:rPr>
+                    </m:ctrlPr>
+                  </m:sSupPr>
+                  <m:e>
+                    <m:d>
+                      <m:dPr>
+                        <m:begChr m:val="|"/>
+                        <m:endChr m:val="|"/>
+                        <m:ctrlPr>
+                          <w:rPr>
+                            <w:rFonts w:ascii="Cambria Math" w:hAnsi="Cambria Math"/>
+                            <w:i/>
+                          </w:rPr>
+                        </m:ctrlPr>
+                      </m:dPr>
+                      <m:e>
+                        <m:r>
+                          <m:rPr>
+                            <m:sty m:val="p"/>
+                          </m:rPr>
+                          <w:rPr>
+                            <w:rFonts w:ascii="Cambria Math" w:hAnsi="Cambria Math"/>
+                          </w:rPr>
+                          <m:t>∇</m:t>
+                        </m:r>
+                        <m:r>
+                          <w:rPr>
+                            <w:rFonts w:ascii="Cambria Math" w:hAnsi="Cambria Math"/>
+                          </w:rPr>
+                          <m:t>u</m:t>
+                        </m:r>
+                      </m:e>
+                    </m:d>
+                  </m:e>
+                  <m:sup>
+                    <m:r>
+                      <w:rPr>
+                        <w:rFonts w:ascii="Cambria Math" w:hAnsi="Cambria Math"/>
+                      </w:rPr>
+                      <m:t>2</m:t>
+                    </m:r>
+                  </m:sup>
+                </m:sSup>
+              </m:e>
+            </m:d>
+            <m:r>
+              <w:rPr>
+                <w:rFonts w:ascii="Cambria Math" w:hAnsi="Cambria Math"/>
+              </w:rPr>
+              <m:t>+2</m:t>
+            </m:r>
+            <m:sSup>
+              <m:sSupPr>
+                <m:ctrlPr>
+                  <w:rPr>
+                    <w:rFonts w:ascii="Cambria Math" w:hAnsi="Cambria Math"/>
+                    <w:i/>
+                  </w:rPr>
+                </m:ctrlPr>
+              </m:sSupPr>
+              <m:e>
+                <m:d>
+                  <m:dPr>
+                    <m:begChr m:val="|"/>
+                    <m:endChr m:val="|"/>
+                    <m:ctrlPr>
+                      <w:rPr>
+                        <w:rFonts w:ascii="Cambria Math" w:hAnsi="Cambria Math"/>
+                        <w:i/>
+                      </w:rPr>
+                    </m:ctrlPr>
+                  </m:dPr>
+                  <m:e>
+                    <m:r>
+                      <m:rPr>
+                        <m:sty m:val="p"/>
+                      </m:rPr>
+                      <w:rPr>
+                        <w:rFonts w:ascii="Cambria Math" w:hAnsi="Cambria Math"/>
+                      </w:rPr>
+                      <m:t>∇</m:t>
+                    </m:r>
+                    <m:r>
+                      <w:rPr>
+                        <w:rFonts w:ascii="Cambria Math" w:hAnsi="Cambria Math"/>
+                      </w:rPr>
+                      <m:t>u</m:t>
+                    </m:r>
+                  </m:e>
+                </m:d>
+              </m:e>
+              <m:sup>
+                <m:r>
+                  <w:rPr>
+                    <w:rFonts w:ascii="Cambria Math" w:hAnsi="Cambria Math"/>
+                  </w:rPr>
+                  <m:t>2</m:t>
+                </m:r>
+              </m:sup>
+            </m:sSup>
+            <m:sSup>
+              <m:sSupPr>
+                <m:ctrlPr>
+                  <w:rPr>
+                    <w:rFonts w:ascii="Cambria Math" w:hAnsi="Cambria Math"/>
+                    <w:i/>
+                  </w:rPr>
+                </m:ctrlPr>
+              </m:sSupPr>
+              <m:e>
+                <m:r>
+                  <w:rPr>
+                    <w:rFonts w:ascii="Cambria Math" w:hAnsi="Cambria Math"/>
+                  </w:rPr>
+                  <m:t>c</m:t>
+                </m:r>
+              </m:e>
+              <m:sup>
+                <m:r>
+                  <w:rPr>
+                    <w:rFonts w:ascii="Cambria Math" w:hAnsi="Cambria Math"/>
+                  </w:rPr>
+                  <m:t>'</m:t>
+                </m:r>
+              </m:sup>
+            </m:sSup>
+            <m:d>
+              <m:dPr>
+                <m:ctrlPr>
+                  <w:rPr>
+                    <w:rFonts w:ascii="Cambria Math" w:hAnsi="Cambria Math"/>
+                    <w:i/>
+                  </w:rPr>
+                </m:ctrlPr>
+              </m:dPr>
+              <m:e>
+                <m:sSup>
+                  <m:sSupPr>
+                    <m:ctrlPr>
+                      <w:rPr>
+                        <w:rFonts w:ascii="Cambria Math" w:hAnsi="Cambria Math"/>
+                        <w:i/>
+                      </w:rPr>
+                    </m:ctrlPr>
+                  </m:sSupPr>
+                  <m:e>
+                    <m:d>
+                      <m:dPr>
+                        <m:begChr m:val="|"/>
+                        <m:endChr m:val="|"/>
+                        <m:ctrlPr>
+                          <w:rPr>
+                            <w:rFonts w:ascii="Cambria Math" w:hAnsi="Cambria Math"/>
+                            <w:i/>
+                          </w:rPr>
+                        </m:ctrlPr>
+                      </m:dPr>
+                      <m:e>
+                        <m:r>
+                          <m:rPr>
+                            <m:sty m:val="p"/>
+                          </m:rPr>
+                          <w:rPr>
+                            <w:rFonts w:ascii="Cambria Math" w:hAnsi="Cambria Math"/>
+                          </w:rPr>
+                          <m:t>∇</m:t>
+                        </m:r>
+                        <m:r>
+                          <w:rPr>
+                            <w:rFonts w:ascii="Cambria Math" w:hAnsi="Cambria Math"/>
+                          </w:rPr>
+                          <m:t>u</m:t>
+                        </m:r>
+                      </m:e>
+                    </m:d>
+                  </m:e>
+                  <m:sup>
+                    <m:r>
+                      <w:rPr>
+                        <w:rFonts w:ascii="Cambria Math" w:hAnsi="Cambria Math"/>
+                      </w:rPr>
+                      <m:t>2</m:t>
+                    </m:r>
+                  </m:sup>
+                </m:sSup>
+              </m:e>
+            </m:d>
+          </m:e>
+        </m:d>
+      </m:oMath>
+      <w:r>
+        <w:t> :</w:t>
+      </w:r>
+    </w:p>
+    <w:p>
+      <m:oMathPara>
+        <m:oMath>
+          <m:r>
+            <w:rPr>
+              <w:rFonts w:ascii="Cambria Math" w:hAnsi="Cambria Math"/>
+            </w:rPr>
+            <m:t>div</m:t>
+          </m:r>
+          <m:d>
+            <m:dPr>
+              <m:ctrlPr>
+                <w:rPr>
+                  <w:rFonts w:ascii="Cambria Math" w:hAnsi="Cambria Math"/>
+                  <w:i/>
+                </w:rPr>
+              </m:ctrlPr>
+            </m:dPr>
+            <m:e>
+              <m:r>
+                <w:rPr>
+                  <w:rFonts w:ascii="Cambria Math" w:hAnsi="Cambria Math"/>
+                </w:rPr>
+                <m:t>c</m:t>
+              </m:r>
+              <m:d>
+                <m:dPr>
+                  <m:ctrlPr>
+                    <w:rPr>
+                      <w:rFonts w:ascii="Cambria Math" w:hAnsi="Cambria Math"/>
+                      <w:i/>
+                    </w:rPr>
+                  </m:ctrlPr>
+                </m:dPr>
+                <m:e>
+                  <m:sSup>
+                    <m:sSupPr>
+                      <m:ctrlPr>
+                        <w:rPr>
+                          <w:rFonts w:ascii="Cambria Math" w:hAnsi="Cambria Math"/>
+                          <w:i/>
+                        </w:rPr>
+                      </m:ctrlPr>
+                    </m:sSupPr>
+                    <m:e>
+                      <m:d>
+                        <m:dPr>
+                          <m:begChr m:val="|"/>
+                          <m:endChr m:val="|"/>
+                          <m:ctrlPr>
+                            <w:rPr>
+                              <w:rFonts w:ascii="Cambria Math" w:hAnsi="Cambria Math"/>
+                              <w:i/>
+                            </w:rPr>
+                          </m:ctrlPr>
+                        </m:dPr>
+                        <m:e>
+                          <m:r>
+                            <m:rPr>
+                              <m:sty m:val="p"/>
+                            </m:rPr>
+                            <w:rPr>
+                              <w:rFonts w:ascii="Cambria Math" w:hAnsi="Cambria Math"/>
+                            </w:rPr>
+                            <m:t>∇</m:t>
+                          </m:r>
+                          <m:r>
+                            <w:rPr>
+                              <w:rFonts w:ascii="Cambria Math" w:hAnsi="Cambria Math"/>
+                            </w:rPr>
+                            <m:t>u</m:t>
+                          </m:r>
+                        </m:e>
+                      </m:d>
+                    </m:e>
+                    <m:sup>
+                      <m:r>
+                        <w:rPr>
+                          <w:rFonts w:ascii="Cambria Math" w:hAnsi="Cambria Math"/>
+                        </w:rPr>
+                        <m:t>2</m:t>
+                      </m:r>
+                    </m:sup>
+                  </m:sSup>
+                </m:e>
+              </m:d>
+              <m:r>
+                <m:rPr>
+                  <m:sty m:val="p"/>
+                </m:rPr>
+                <w:rPr>
+                  <w:rFonts w:ascii="Cambria Math" w:hAnsi="Cambria Math"/>
+                </w:rPr>
+                <m:t>∇</m:t>
+              </m:r>
+              <m:r>
+                <w:rPr>
+                  <w:rFonts w:ascii="Cambria Math" w:hAnsi="Cambria Math"/>
+                </w:rPr>
+                <m:t>u</m:t>
+              </m:r>
+            </m:e>
+          </m:d>
+          <m:r>
+            <w:rPr>
+              <w:rFonts w:ascii="Cambria Math" w:hAnsi="Cambria Math"/>
+            </w:rPr>
+            <m:t>=</m:t>
+          </m:r>
+          <m:sSub>
+            <m:sSubPr>
+              <m:ctrlPr>
+                <w:rPr>
+                  <w:rFonts w:ascii="Cambria Math" w:hAnsi="Cambria Math"/>
+                  <w:i/>
+                </w:rPr>
+              </m:ctrlPr>
+            </m:sSubPr>
+            <m:e>
+              <m:d>
+                <m:dPr>
+                  <m:begChr m:val="["/>
+                  <m:endChr m:val="]"/>
+                  <m:ctrlPr>
+                    <w:rPr>
+                      <w:rFonts w:ascii="Cambria Math" w:hAnsi="Cambria Math"/>
+                      <w:i/>
+                    </w:rPr>
+                  </m:ctrlPr>
+                </m:dPr>
+                <m:e>
+                  <m:r>
+                    <w:rPr>
+                      <w:rFonts w:ascii="Cambria Math" w:hAnsi="Cambria Math"/>
+                    </w:rPr>
+                    <m:t>c</m:t>
+                  </m:r>
+                  <m:d>
+                    <m:dPr>
+                      <m:ctrlPr>
+                        <w:rPr>
+                          <w:rFonts w:ascii="Cambria Math" w:hAnsi="Cambria Math"/>
+                          <w:i/>
+                        </w:rPr>
+                      </m:ctrlPr>
+                    </m:dPr>
+                    <m:e>
+                      <m:sSup>
+                        <m:sSupPr>
+                          <m:ctrlPr>
+                            <w:rPr>
+                              <w:rFonts w:ascii="Cambria Math" w:hAnsi="Cambria Math"/>
+                              <w:i/>
+                            </w:rPr>
+                          </m:ctrlPr>
+                        </m:sSupPr>
+                        <m:e>
+                          <m:d>
+                            <m:dPr>
+                              <m:begChr m:val="|"/>
+                              <m:endChr m:val="|"/>
+                              <m:ctrlPr>
+                                <w:rPr>
+                                  <w:rFonts w:ascii="Cambria Math" w:hAnsi="Cambria Math"/>
+                                  <w:i/>
+                                </w:rPr>
+                              </m:ctrlPr>
+                            </m:dPr>
+                            <m:e>
+                              <m:r>
+                                <m:rPr>
+                                  <m:sty m:val="p"/>
+                                </m:rPr>
+                                <w:rPr>
+                                  <w:rFonts w:ascii="Cambria Math" w:hAnsi="Cambria Math"/>
+                                </w:rPr>
+                                <m:t>∇</m:t>
+                              </m:r>
+                              <m:r>
+                                <w:rPr>
+                                  <w:rFonts w:ascii="Cambria Math" w:hAnsi="Cambria Math"/>
+                                </w:rPr>
+                                <m:t>u</m:t>
+                              </m:r>
+                            </m:e>
+                          </m:d>
+                        </m:e>
+                        <m:sup>
+                          <m:r>
+                            <w:rPr>
+                              <w:rFonts w:ascii="Cambria Math" w:hAnsi="Cambria Math"/>
+                            </w:rPr>
+                            <m:t>2</m:t>
+                          </m:r>
+                        </m:sup>
+                      </m:sSup>
+                    </m:e>
+                  </m:d>
+                  <m:sSub>
+                    <m:sSubPr>
+                      <m:ctrlPr>
+                        <w:rPr>
+                          <w:rFonts w:ascii="Cambria Math" w:hAnsi="Cambria Math"/>
+                        </w:rPr>
+                      </m:ctrlPr>
+                    </m:sSubPr>
+                    <m:e>
+                      <m:r>
+                        <w:rPr>
+                          <w:rFonts w:ascii="Cambria Math" w:hAnsi="Cambria Math"/>
+                        </w:rPr>
+                        <m:t>u</m:t>
+                      </m:r>
+                    </m:e>
+                    <m:sub>
+                      <m:r>
+                        <w:rPr>
+                          <w:rFonts w:ascii="Cambria Math" w:hAnsi="Cambria Math"/>
+                        </w:rPr>
+                        <m:t>x</m:t>
+                      </m:r>
+                    </m:sub>
+                  </m:sSub>
+                </m:e>
+              </m:d>
+            </m:e>
+            <m:sub>
+              <m:r>
+                <w:rPr>
+                  <w:rFonts w:ascii="Cambria Math" w:hAnsi="Cambria Math"/>
+                </w:rPr>
+                <m:t>x</m:t>
+              </m:r>
+            </m:sub>
+          </m:sSub>
+          <m:r>
+            <w:rPr>
+              <w:rFonts w:ascii="Cambria Math" w:hAnsi="Cambria Math"/>
+            </w:rPr>
+            <m:t>+</m:t>
+          </m:r>
+          <m:sSub>
+            <m:sSubPr>
+              <m:ctrlPr>
+                <w:rPr>
+                  <w:rFonts w:ascii="Cambria Math" w:hAnsi="Cambria Math"/>
+                  <w:i/>
+                </w:rPr>
+              </m:ctrlPr>
+            </m:sSubPr>
+            <m:e>
+              <m:d>
+                <m:dPr>
+                  <m:begChr m:val="["/>
+                  <m:endChr m:val="]"/>
+                  <m:ctrlPr>
+                    <w:rPr>
+                      <w:rFonts w:ascii="Cambria Math" w:hAnsi="Cambria Math"/>
+                      <w:i/>
+                    </w:rPr>
+                  </m:ctrlPr>
+                </m:dPr>
+                <m:e>
+                  <m:r>
+                    <w:rPr>
+                      <w:rFonts w:ascii="Cambria Math" w:hAnsi="Cambria Math"/>
+                    </w:rPr>
+                    <m:t>c</m:t>
+                  </m:r>
+                  <m:d>
+                    <m:dPr>
+                      <m:ctrlPr>
+                        <w:rPr>
+                          <w:rFonts w:ascii="Cambria Math" w:hAnsi="Cambria Math"/>
+                          <w:i/>
+                        </w:rPr>
+                      </m:ctrlPr>
+                    </m:dPr>
+                    <m:e>
+                      <m:sSup>
+                        <m:sSupPr>
+                          <m:ctrlPr>
+                            <w:rPr>
+                              <w:rFonts w:ascii="Cambria Math" w:hAnsi="Cambria Math"/>
+                              <w:i/>
+                            </w:rPr>
+                          </m:ctrlPr>
+                        </m:sSupPr>
+                        <m:e>
+                          <m:d>
+                            <m:dPr>
+                              <m:begChr m:val="|"/>
+                              <m:endChr m:val="|"/>
+                              <m:ctrlPr>
+                                <w:rPr>
+                                  <w:rFonts w:ascii="Cambria Math" w:hAnsi="Cambria Math"/>
+                                  <w:i/>
+                                </w:rPr>
+                              </m:ctrlPr>
+                            </m:dPr>
+                            <m:e>
+                              <m:r>
+                                <m:rPr>
+                                  <m:sty m:val="p"/>
+                                </m:rPr>
+                                <w:rPr>
+                                  <w:rFonts w:ascii="Cambria Math" w:hAnsi="Cambria Math"/>
+                                </w:rPr>
+                                <m:t>∇</m:t>
+                              </m:r>
+                              <m:r>
+                                <w:rPr>
+                                  <w:rFonts w:ascii="Cambria Math" w:hAnsi="Cambria Math"/>
+                                </w:rPr>
+                                <m:t>u</m:t>
+                              </m:r>
+                            </m:e>
+                          </m:d>
+                        </m:e>
+                        <m:sup>
+                          <m:r>
+                            <w:rPr>
+                              <w:rFonts w:ascii="Cambria Math" w:hAnsi="Cambria Math"/>
+                            </w:rPr>
+                            <m:t>2</m:t>
+                          </m:r>
+                        </m:sup>
+                      </m:sSup>
+                    </m:e>
+                  </m:d>
+                  <m:sSub>
+                    <m:sSubPr>
+                      <m:ctrlPr>
+                        <w:rPr>
+                          <w:rFonts w:ascii="Cambria Math" w:hAnsi="Cambria Math"/>
+                        </w:rPr>
+                      </m:ctrlPr>
+                    </m:sSubPr>
+                    <m:e>
+                      <m:r>
+                        <w:rPr>
+                          <w:rFonts w:ascii="Cambria Math" w:hAnsi="Cambria Math"/>
+                        </w:rPr>
+                        <m:t>u</m:t>
+                      </m:r>
+                    </m:e>
+                    <m:sub>
+                      <m:r>
+                        <w:rPr>
+                          <w:rFonts w:ascii="Cambria Math" w:hAnsi="Cambria Math"/>
+                        </w:rPr>
+                        <m:t>y</m:t>
+                      </m:r>
+                    </m:sub>
+                  </m:sSub>
+                </m:e>
+              </m:d>
+            </m:e>
+            <m:sub>
+              <m:r>
+                <w:rPr>
+                  <w:rFonts w:ascii="Cambria Math" w:hAnsi="Cambria Math"/>
+                </w:rPr>
+                <m:t>y</m:t>
+              </m:r>
+            </m:sub>
+          </m:sSub>
+          <m:r>
+            <m:rPr>
+              <m:brk m:alnAt="1"/>
+            </m:rPr>
+            <w:rPr>
+              <w:rFonts w:ascii="Cambria Math" w:hAnsi="Cambria Math"/>
+            </w:rPr>
+            <m:t>=</m:t>
+          </m:r>
+          <m:sSub>
+            <m:sSubPr>
+              <m:ctrlPr>
+                <w:rPr>
+                  <w:rFonts w:ascii="Cambria Math" w:hAnsi="Cambria Math"/>
+                  <w:i/>
+                </w:rPr>
+              </m:ctrlPr>
+            </m:sSubPr>
+            <m:e>
+              <m:d>
+                <m:dPr>
+                  <m:begChr m:val="["/>
+                  <m:endChr m:val="]"/>
+                  <m:ctrlPr>
+                    <w:rPr>
+                      <w:rFonts w:ascii="Cambria Math" w:hAnsi="Cambria Math"/>
+                      <w:i/>
+                    </w:rPr>
+                  </m:ctrlPr>
+                </m:dPr>
+                <m:e>
+                  <m:r>
+                    <w:rPr>
+                      <w:rFonts w:ascii="Cambria Math" w:hAnsi="Cambria Math"/>
+                    </w:rPr>
+                    <m:t>c</m:t>
+                  </m:r>
+                  <m:d>
+                    <m:dPr>
+                      <m:ctrlPr>
+                        <w:rPr>
+                          <w:rFonts w:ascii="Cambria Math" w:hAnsi="Cambria Math"/>
+                          <w:i/>
+                        </w:rPr>
+                      </m:ctrlPr>
+                    </m:dPr>
+                    <m:e>
+                      <m:sSup>
+                        <m:sSupPr>
+                          <m:ctrlPr>
+                            <w:rPr>
+                              <w:rFonts w:ascii="Cambria Math" w:hAnsi="Cambria Math"/>
+                              <w:i/>
+                            </w:rPr>
+                          </m:ctrlPr>
+                        </m:sSupPr>
+                        <m:e>
+                          <m:d>
+                            <m:dPr>
+                              <m:begChr m:val="|"/>
+                              <m:endChr m:val="|"/>
+                              <m:ctrlPr>
+                                <w:rPr>
+                                  <w:rFonts w:ascii="Cambria Math" w:hAnsi="Cambria Math"/>
+                                  <w:i/>
+                                </w:rPr>
+                              </m:ctrlPr>
+                            </m:dPr>
+                            <m:e>
+                              <m:r>
+                                <m:rPr>
+                                  <m:sty m:val="p"/>
+                                </m:rPr>
+                                <w:rPr>
+                                  <w:rFonts w:ascii="Cambria Math" w:hAnsi="Cambria Math"/>
+                                </w:rPr>
+                                <m:t>∇</m:t>
+                              </m:r>
+                              <m:r>
+                                <w:rPr>
+                                  <w:rFonts w:ascii="Cambria Math" w:hAnsi="Cambria Math"/>
+                                </w:rPr>
+                                <m:t>u</m:t>
+                              </m:r>
+                            </m:e>
+                          </m:d>
+                        </m:e>
+                        <m:sup>
+                          <m:r>
+                            <w:rPr>
+                              <w:rFonts w:ascii="Cambria Math" w:hAnsi="Cambria Math"/>
+                            </w:rPr>
+                            <m:t>2</m:t>
+                          </m:r>
+                        </m:sup>
+                      </m:sSup>
+                    </m:e>
+                  </m:d>
+                </m:e>
+              </m:d>
+            </m:e>
+            <m:sub>
+              <m:r>
+                <w:rPr>
+                  <w:rFonts w:ascii="Cambria Math" w:hAnsi="Cambria Math"/>
+                </w:rPr>
+                <m:t>x</m:t>
+              </m:r>
+            </m:sub>
+          </m:sSub>
+          <m:sSub>
+            <m:sSubPr>
+              <m:ctrlPr>
+                <w:rPr>
+                  <w:rFonts w:ascii="Cambria Math" w:hAnsi="Cambria Math"/>
+                </w:rPr>
+              </m:ctrlPr>
+            </m:sSubPr>
+            <m:e>
+              <m:r>
+                <w:rPr>
+                  <w:rFonts w:ascii="Cambria Math" w:hAnsi="Cambria Math"/>
+                </w:rPr>
+                <m:t>u</m:t>
+              </m:r>
+            </m:e>
+            <m:sub>
+              <m:r>
+                <w:rPr>
+                  <w:rFonts w:ascii="Cambria Math" w:hAnsi="Cambria Math"/>
+                </w:rPr>
+                <m:t>x</m:t>
+              </m:r>
+            </m:sub>
+          </m:sSub>
+          <m:r>
+            <w:rPr>
+              <w:rFonts w:ascii="Cambria Math" w:hAnsi="Cambria Math"/>
+            </w:rPr>
+            <m:t>+</m:t>
+          </m:r>
+          <m:r>
+            <w:rPr>
+              <w:rFonts w:ascii="Cambria Math" w:hAnsi="Cambria Math"/>
+            </w:rPr>
+            <m:t>c</m:t>
+          </m:r>
+          <m:d>
+            <m:dPr>
+              <m:ctrlPr>
+                <w:rPr>
+                  <w:rFonts w:ascii="Cambria Math" w:hAnsi="Cambria Math"/>
+                  <w:i/>
+                </w:rPr>
+              </m:ctrlPr>
+            </m:dPr>
+            <m:e>
+              <m:sSup>
+                <m:sSupPr>
+                  <m:ctrlPr>
+                    <w:rPr>
+                      <w:rFonts w:ascii="Cambria Math" w:hAnsi="Cambria Math"/>
+                      <w:i/>
+                    </w:rPr>
+                  </m:ctrlPr>
+                </m:sSupPr>
+                <m:e>
+                  <m:d>
+                    <m:dPr>
+                      <m:begChr m:val="|"/>
+                      <m:endChr m:val="|"/>
+                      <m:ctrlPr>
+                        <w:rPr>
+                          <w:rFonts w:ascii="Cambria Math" w:hAnsi="Cambria Math"/>
+                          <w:i/>
+                        </w:rPr>
+                      </m:ctrlPr>
+                    </m:dPr>
+                    <m:e>
+                      <m:r>
+                        <m:rPr>
+                          <m:sty m:val="p"/>
+                        </m:rPr>
+                        <w:rPr>
+                          <w:rFonts w:ascii="Cambria Math" w:hAnsi="Cambria Math"/>
+                        </w:rPr>
+                        <m:t>∇</m:t>
+                      </m:r>
+                      <m:r>
+                        <w:rPr>
+                          <w:rFonts w:ascii="Cambria Math" w:hAnsi="Cambria Math"/>
+                        </w:rPr>
+                        <m:t>u</m:t>
+                      </m:r>
+                    </m:e>
+                  </m:d>
+                </m:e>
+                <m:sup>
+                  <m:r>
+                    <w:rPr>
+                      <w:rFonts w:ascii="Cambria Math" w:hAnsi="Cambria Math"/>
+                    </w:rPr>
+                    <m:t>2</m:t>
+                  </m:r>
+                </m:sup>
+              </m:sSup>
+            </m:e>
+          </m:d>
+          <m:sSub>
+            <m:sSubPr>
+              <m:ctrlPr>
+                <w:rPr>
+                  <w:rFonts w:ascii="Cambria Math" w:hAnsi="Cambria Math"/>
+                </w:rPr>
+              </m:ctrlPr>
+            </m:sSubPr>
+            <m:e>
+              <m:r>
+                <w:rPr>
+                  <w:rFonts w:ascii="Cambria Math" w:hAnsi="Cambria Math"/>
+                </w:rPr>
+                <m:t>u</m:t>
+              </m:r>
+            </m:e>
+            <m:sub>
+              <m:r>
+                <w:rPr>
+                  <w:rFonts w:ascii="Cambria Math" w:hAnsi="Cambria Math"/>
+                </w:rPr>
+                <m:t>x</m:t>
+              </m:r>
+              <m:r>
+                <w:rPr>
+                  <w:rFonts w:ascii="Cambria Math" w:hAnsi="Cambria Math"/>
+                </w:rPr>
+                <m:t>x</m:t>
+              </m:r>
+            </m:sub>
+          </m:sSub>
+          <m:r>
+            <w:rPr>
+              <w:rFonts w:ascii="Cambria Math" w:hAnsi="Cambria Math"/>
+            </w:rPr>
+            <m:t>+</m:t>
+          </m:r>
+          <m:sSub>
+            <m:sSubPr>
+              <m:ctrlPr>
+                <w:rPr>
+                  <w:rFonts w:ascii="Cambria Math" w:hAnsi="Cambria Math"/>
+                  <w:i/>
+                </w:rPr>
+              </m:ctrlPr>
+            </m:sSubPr>
+            <m:e>
+              <m:d>
+                <m:dPr>
+                  <m:begChr m:val="["/>
+                  <m:endChr m:val="]"/>
+                  <m:ctrlPr>
+                    <w:rPr>
+                      <w:rFonts w:ascii="Cambria Math" w:hAnsi="Cambria Math"/>
+                      <w:i/>
+                    </w:rPr>
+                  </m:ctrlPr>
+                </m:dPr>
+                <m:e>
+                  <m:r>
+                    <w:rPr>
+                      <w:rFonts w:ascii="Cambria Math" w:hAnsi="Cambria Math"/>
+                    </w:rPr>
+                    <m:t>c</m:t>
+                  </m:r>
+                  <m:d>
+                    <m:dPr>
+                      <m:ctrlPr>
+                        <w:rPr>
+                          <w:rFonts w:ascii="Cambria Math" w:hAnsi="Cambria Math"/>
+                          <w:i/>
+                        </w:rPr>
+                      </m:ctrlPr>
+                    </m:dPr>
+                    <m:e>
+                      <m:sSup>
+                        <m:sSupPr>
+                          <m:ctrlPr>
+                            <w:rPr>
+                              <w:rFonts w:ascii="Cambria Math" w:hAnsi="Cambria Math"/>
+                              <w:i/>
+                            </w:rPr>
+                          </m:ctrlPr>
+                        </m:sSupPr>
+                        <m:e>
+                          <m:d>
+                            <m:dPr>
+                              <m:begChr m:val="|"/>
+                              <m:endChr m:val="|"/>
+                              <m:ctrlPr>
+                                <w:rPr>
+                                  <w:rFonts w:ascii="Cambria Math" w:hAnsi="Cambria Math"/>
+                                  <w:i/>
+                                </w:rPr>
+                              </m:ctrlPr>
+                            </m:dPr>
+                            <m:e>
+                              <m:r>
+                                <m:rPr>
+                                  <m:sty m:val="p"/>
+                                </m:rPr>
+                                <w:rPr>
+                                  <w:rFonts w:ascii="Cambria Math" w:hAnsi="Cambria Math"/>
+                                </w:rPr>
+                                <m:t>∇</m:t>
+                              </m:r>
+                              <m:r>
+                                <w:rPr>
+                                  <w:rFonts w:ascii="Cambria Math" w:hAnsi="Cambria Math"/>
+                                </w:rPr>
+                                <m:t>u</m:t>
+                              </m:r>
+                            </m:e>
+                          </m:d>
+                        </m:e>
+                        <m:sup>
+                          <m:r>
+                            <w:rPr>
+                              <w:rFonts w:ascii="Cambria Math" w:hAnsi="Cambria Math"/>
+                            </w:rPr>
+                            <m:t>2</m:t>
+                          </m:r>
+                        </m:sup>
+                      </m:sSup>
+                    </m:e>
+                  </m:d>
+                </m:e>
+              </m:d>
+            </m:e>
+            <m:sub>
+              <m:r>
+                <w:rPr>
+                  <w:rFonts w:ascii="Cambria Math" w:hAnsi="Cambria Math"/>
+                </w:rPr>
+                <m:t>y</m:t>
+              </m:r>
+            </m:sub>
+          </m:sSub>
+          <m:sSub>
+            <m:sSubPr>
+              <m:ctrlPr>
+                <w:rPr>
+                  <w:rFonts w:ascii="Cambria Math" w:hAnsi="Cambria Math"/>
+                </w:rPr>
+              </m:ctrlPr>
+            </m:sSubPr>
+            <m:e>
+              <m:r>
+                <w:rPr>
+                  <w:rFonts w:ascii="Cambria Math" w:hAnsi="Cambria Math"/>
+                </w:rPr>
+                <m:t>u</m:t>
+              </m:r>
+            </m:e>
+            <m:sub>
+              <m:r>
+                <w:rPr>
+                  <w:rFonts w:ascii="Cambria Math" w:hAnsi="Cambria Math"/>
+                </w:rPr>
+                <m:t>y</m:t>
+              </m:r>
+            </m:sub>
+          </m:sSub>
+          <m:r>
+            <w:rPr>
+              <w:rFonts w:ascii="Cambria Math" w:hAnsi="Cambria Math"/>
+            </w:rPr>
+            <m:t>+</m:t>
+          </m:r>
+          <m:r>
+            <w:rPr>
+              <w:rFonts w:ascii="Cambria Math" w:hAnsi="Cambria Math"/>
+            </w:rPr>
+            <m:t>c</m:t>
+          </m:r>
+          <m:d>
+            <m:dPr>
+              <m:ctrlPr>
+                <w:rPr>
+                  <w:rFonts w:ascii="Cambria Math" w:hAnsi="Cambria Math"/>
+                  <w:i/>
+                </w:rPr>
+              </m:ctrlPr>
+            </m:dPr>
+            <m:e>
+              <m:sSup>
+                <m:sSupPr>
+                  <m:ctrlPr>
+                    <w:rPr>
+                      <w:rFonts w:ascii="Cambria Math" w:hAnsi="Cambria Math"/>
+                      <w:i/>
+                    </w:rPr>
+                  </m:ctrlPr>
+                </m:sSupPr>
+                <m:e>
+                  <m:d>
+                    <m:dPr>
+                      <m:begChr m:val="|"/>
+                      <m:endChr m:val="|"/>
+                      <m:ctrlPr>
+                        <w:rPr>
+                          <w:rFonts w:ascii="Cambria Math" w:hAnsi="Cambria Math"/>
+                          <w:i/>
+                        </w:rPr>
+                      </m:ctrlPr>
+                    </m:dPr>
+                    <m:e>
+                      <m:r>
+                        <m:rPr>
+                          <m:sty m:val="p"/>
+                        </m:rPr>
+                        <w:rPr>
+                          <w:rFonts w:ascii="Cambria Math" w:hAnsi="Cambria Math"/>
+                        </w:rPr>
+                        <m:t>∇</m:t>
+                      </m:r>
+                      <m:r>
+                        <w:rPr>
+                          <w:rFonts w:ascii="Cambria Math" w:hAnsi="Cambria Math"/>
+                        </w:rPr>
+                        <m:t>u</m:t>
+                      </m:r>
+                    </m:e>
+                  </m:d>
+                </m:e>
+                <m:sup>
+                  <m:r>
+                    <w:rPr>
+                      <w:rFonts w:ascii="Cambria Math" w:hAnsi="Cambria Math"/>
+                    </w:rPr>
+                    <m:t>2</m:t>
+                  </m:r>
+                </m:sup>
+              </m:sSup>
+            </m:e>
+          </m:d>
+          <m:sSub>
+            <m:sSubPr>
+              <m:ctrlPr>
+                <w:rPr>
+                  <w:rFonts w:ascii="Cambria Math" w:hAnsi="Cambria Math"/>
+                </w:rPr>
+              </m:ctrlPr>
+            </m:sSubPr>
+            <m:e>
+              <m:r>
+                <w:rPr>
+                  <w:rFonts w:ascii="Cambria Math" w:hAnsi="Cambria Math"/>
+                </w:rPr>
+                <m:t>u</m:t>
+              </m:r>
+            </m:e>
+            <m:sub>
+              <m:r>
+                <w:rPr>
+                  <w:rFonts w:ascii="Cambria Math" w:hAnsi="Cambria Math"/>
+                </w:rPr>
+                <m:t>yy</m:t>
+              </m:r>
+            </m:sub>
+          </m:sSub>
+          <m:r>
+            <m:rPr>
+              <m:brk m:alnAt="1"/>
+            </m:rPr>
+            <w:rPr>
+              <w:rFonts w:ascii="Cambria Math" w:hAnsi="Cambria Math"/>
+            </w:rPr>
+            <m:t>=</m:t>
+          </m:r>
+          <m:sSubSup>
+            <m:sSubSupPr>
+              <m:ctrlPr>
+                <w:rPr>
+                  <w:rFonts w:ascii="Cambria Math" w:hAnsi="Cambria Math"/>
+                  <w:i/>
+                </w:rPr>
+              </m:ctrlPr>
+            </m:sSubSupPr>
+            <m:e>
+              <m:d>
+                <m:dPr>
+                  <m:begChr m:val="|"/>
+                  <m:endChr m:val="|"/>
+                  <m:ctrlPr>
+                    <w:rPr>
+                      <w:rFonts w:ascii="Cambria Math" w:hAnsi="Cambria Math"/>
+                      <w:i/>
+                    </w:rPr>
+                  </m:ctrlPr>
+                </m:dPr>
+                <m:e>
+                  <m:r>
+                    <m:rPr>
+                      <m:sty m:val="p"/>
+                    </m:rPr>
+                    <w:rPr>
+                      <w:rFonts w:ascii="Cambria Math" w:hAnsi="Cambria Math"/>
+                    </w:rPr>
+                    <m:t>∇</m:t>
+                  </m:r>
+                  <m:r>
+                    <w:rPr>
+                      <w:rFonts w:ascii="Cambria Math" w:hAnsi="Cambria Math"/>
+                    </w:rPr>
+                    <m:t>u</m:t>
+                  </m:r>
+                </m:e>
+              </m:d>
+            </m:e>
+            <m:sub>
+              <m:r>
+                <w:rPr>
+                  <w:rFonts w:ascii="Cambria Math" w:hAnsi="Cambria Math"/>
+                </w:rPr>
+                <m:t>x</m:t>
+              </m:r>
+            </m:sub>
+            <m:sup>
+              <m:r>
+                <w:rPr>
+                  <w:rFonts w:ascii="Cambria Math" w:hAnsi="Cambria Math"/>
+                </w:rPr>
+                <m:t>2</m:t>
+              </m:r>
+            </m:sup>
+          </m:sSubSup>
+          <m:sSup>
+            <m:sSupPr>
+              <m:ctrlPr>
+                <w:rPr>
+                  <w:rFonts w:ascii="Cambria Math" w:hAnsi="Cambria Math"/>
+                  <w:i/>
+                </w:rPr>
+              </m:ctrlPr>
+            </m:sSupPr>
+            <m:e>
+              <m:r>
+                <w:rPr>
+                  <w:rFonts w:ascii="Cambria Math" w:hAnsi="Cambria Math"/>
+                </w:rPr>
+                <m:t>c</m:t>
+              </m:r>
+            </m:e>
+            <m:sup>
+              <m:r>
+                <w:rPr>
+                  <w:rFonts w:ascii="Cambria Math" w:hAnsi="Cambria Math"/>
+                </w:rPr>
+                <m:t>'</m:t>
+              </m:r>
+            </m:sup>
+          </m:sSup>
+          <m:d>
+            <m:dPr>
+              <m:ctrlPr>
+                <w:rPr>
+                  <w:rFonts w:ascii="Cambria Math" w:hAnsi="Cambria Math"/>
+                  <w:i/>
+                </w:rPr>
+              </m:ctrlPr>
+            </m:dPr>
+            <m:e>
+              <m:sSup>
+                <m:sSupPr>
+                  <m:ctrlPr>
+                    <w:rPr>
+                      <w:rFonts w:ascii="Cambria Math" w:hAnsi="Cambria Math"/>
+                      <w:i/>
+                    </w:rPr>
+                  </m:ctrlPr>
+                </m:sSupPr>
+                <m:e>
+                  <m:d>
+                    <m:dPr>
+                      <m:begChr m:val="|"/>
+                      <m:endChr m:val="|"/>
+                      <m:ctrlPr>
+                        <w:rPr>
+                          <w:rFonts w:ascii="Cambria Math" w:hAnsi="Cambria Math"/>
+                          <w:i/>
+                        </w:rPr>
+                      </m:ctrlPr>
+                    </m:dPr>
+                    <m:e>
+                      <m:r>
+                        <m:rPr>
+                          <m:sty m:val="p"/>
+                        </m:rPr>
+                        <w:rPr>
+                          <w:rFonts w:ascii="Cambria Math" w:hAnsi="Cambria Math"/>
+                        </w:rPr>
+                        <m:t>∇</m:t>
+                      </m:r>
+                      <m:r>
+                        <w:rPr>
+                          <w:rFonts w:ascii="Cambria Math" w:hAnsi="Cambria Math"/>
+                        </w:rPr>
+                        <m:t>u</m:t>
+                      </m:r>
+                    </m:e>
+                  </m:d>
+                </m:e>
+                <m:sup>
+                  <m:r>
+                    <w:rPr>
+                      <w:rFonts w:ascii="Cambria Math" w:hAnsi="Cambria Math"/>
+                    </w:rPr>
+                    <m:t>2</m:t>
+                  </m:r>
+                </m:sup>
+              </m:sSup>
+            </m:e>
+          </m:d>
+          <m:sSub>
+            <m:sSubPr>
+              <m:ctrlPr>
+                <w:rPr>
+                  <w:rFonts w:ascii="Cambria Math" w:hAnsi="Cambria Math"/>
+                </w:rPr>
+              </m:ctrlPr>
+            </m:sSubPr>
+            <m:e>
+              <m:r>
+                <w:rPr>
+                  <w:rFonts w:ascii="Cambria Math" w:hAnsi="Cambria Math"/>
+                </w:rPr>
+                <m:t>u</m:t>
+              </m:r>
+            </m:e>
+            <m:sub>
+              <m:r>
+                <w:rPr>
+                  <w:rFonts w:ascii="Cambria Math" w:hAnsi="Cambria Math"/>
+                </w:rPr>
+                <m:t>x</m:t>
+              </m:r>
+            </m:sub>
+          </m:sSub>
+          <m:r>
+            <w:rPr>
+              <w:rFonts w:ascii="Cambria Math" w:hAnsi="Cambria Math"/>
+            </w:rPr>
+            <m:t>+</m:t>
+          </m:r>
+          <m:r>
+            <w:rPr>
+              <w:rFonts w:ascii="Cambria Math" w:hAnsi="Cambria Math"/>
+            </w:rPr>
+            <m:t>c</m:t>
+          </m:r>
+          <m:d>
+            <m:dPr>
+              <m:ctrlPr>
+                <w:rPr>
+                  <w:rFonts w:ascii="Cambria Math" w:hAnsi="Cambria Math"/>
+                  <w:i/>
+                </w:rPr>
+              </m:ctrlPr>
+            </m:dPr>
+            <m:e>
+              <m:sSup>
+                <m:sSupPr>
+                  <m:ctrlPr>
+                    <w:rPr>
+                      <w:rFonts w:ascii="Cambria Math" w:hAnsi="Cambria Math"/>
+                      <w:i/>
+                    </w:rPr>
+                  </m:ctrlPr>
+                </m:sSupPr>
+                <m:e>
+                  <m:d>
+                    <m:dPr>
+                      <m:begChr m:val="|"/>
+                      <m:endChr m:val="|"/>
+                      <m:ctrlPr>
+                        <w:rPr>
+                          <w:rFonts w:ascii="Cambria Math" w:hAnsi="Cambria Math"/>
+                          <w:i/>
+                        </w:rPr>
+                      </m:ctrlPr>
+                    </m:dPr>
+                    <m:e>
+                      <m:r>
+                        <m:rPr>
+                          <m:sty m:val="p"/>
+                        </m:rPr>
+                        <w:rPr>
+                          <w:rFonts w:ascii="Cambria Math" w:hAnsi="Cambria Math"/>
+                        </w:rPr>
+                        <m:t>∇</m:t>
+                      </m:r>
+                      <m:r>
+                        <w:rPr>
+                          <w:rFonts w:ascii="Cambria Math" w:hAnsi="Cambria Math"/>
+                        </w:rPr>
+                        <m:t>u</m:t>
+                      </m:r>
+                    </m:e>
+                  </m:d>
+                </m:e>
+                <m:sup>
+                  <m:r>
+                    <w:rPr>
+                      <w:rFonts w:ascii="Cambria Math" w:hAnsi="Cambria Math"/>
+                    </w:rPr>
+                    <m:t>2</m:t>
+                  </m:r>
+                </m:sup>
+              </m:sSup>
+            </m:e>
+          </m:d>
+          <m:sSub>
+            <m:sSubPr>
+              <m:ctrlPr>
+                <w:rPr>
+                  <w:rFonts w:ascii="Cambria Math" w:hAnsi="Cambria Math"/>
+                </w:rPr>
+              </m:ctrlPr>
+            </m:sSubPr>
+            <m:e>
+              <m:r>
+                <w:rPr>
+                  <w:rFonts w:ascii="Cambria Math" w:hAnsi="Cambria Math"/>
+                </w:rPr>
+                <m:t>u</m:t>
+              </m:r>
+            </m:e>
+            <m:sub>
+              <m:r>
+                <w:rPr>
+                  <w:rFonts w:ascii="Cambria Math" w:hAnsi="Cambria Math"/>
+                </w:rPr>
+                <m:t>xx</m:t>
+              </m:r>
+            </m:sub>
+          </m:sSub>
+          <m:r>
+            <w:rPr>
+              <w:rFonts w:ascii="Cambria Math" w:hAnsi="Cambria Math"/>
+            </w:rPr>
+            <m:t>+</m:t>
+          </m:r>
+          <m:sSubSup>
+            <m:sSubSupPr>
+              <m:ctrlPr>
+                <w:rPr>
+                  <w:rFonts w:ascii="Cambria Math" w:hAnsi="Cambria Math"/>
+                  <w:i/>
+                </w:rPr>
+              </m:ctrlPr>
+            </m:sSubSupPr>
+            <m:e>
+              <m:d>
+                <m:dPr>
+                  <m:begChr m:val="|"/>
+                  <m:endChr m:val="|"/>
+                  <m:ctrlPr>
+                    <w:rPr>
+                      <w:rFonts w:ascii="Cambria Math" w:hAnsi="Cambria Math"/>
+                      <w:i/>
+                    </w:rPr>
+                  </m:ctrlPr>
+                </m:dPr>
+                <m:e>
+                  <m:r>
+                    <m:rPr>
+                      <m:sty m:val="p"/>
+                    </m:rPr>
+                    <w:rPr>
+                      <w:rFonts w:ascii="Cambria Math" w:hAnsi="Cambria Math"/>
+                    </w:rPr>
+                    <m:t>∇</m:t>
+                  </m:r>
+                  <m:r>
+                    <w:rPr>
+                      <w:rFonts w:ascii="Cambria Math" w:hAnsi="Cambria Math"/>
+                    </w:rPr>
+                    <m:t>u</m:t>
+                  </m:r>
+                </m:e>
+              </m:d>
+            </m:e>
+            <m:sub>
+              <m:r>
+                <w:rPr>
+                  <w:rFonts w:ascii="Cambria Math" w:hAnsi="Cambria Math"/>
+                </w:rPr>
+                <m:t>y</m:t>
+              </m:r>
+            </m:sub>
+            <m:sup>
+              <m:r>
+                <w:rPr>
+                  <w:rFonts w:ascii="Cambria Math" w:hAnsi="Cambria Math"/>
+                </w:rPr>
+                <m:t>2</m:t>
+              </m:r>
+            </m:sup>
+          </m:sSubSup>
+          <m:sSup>
+            <m:sSupPr>
+              <m:ctrlPr>
+                <w:rPr>
+                  <w:rFonts w:ascii="Cambria Math" w:hAnsi="Cambria Math"/>
+                  <w:i/>
+                </w:rPr>
+              </m:ctrlPr>
+            </m:sSupPr>
+            <m:e>
+              <m:r>
+                <w:rPr>
+                  <w:rFonts w:ascii="Cambria Math" w:hAnsi="Cambria Math"/>
+                </w:rPr>
+                <m:t>c</m:t>
+              </m:r>
+            </m:e>
+            <m:sup>
+              <m:r>
+                <w:rPr>
+                  <w:rFonts w:ascii="Cambria Math" w:hAnsi="Cambria Math"/>
+                </w:rPr>
+                <m:t>'</m:t>
+              </m:r>
+            </m:sup>
+          </m:sSup>
+          <m:d>
+            <m:dPr>
+              <m:ctrlPr>
+                <w:rPr>
+                  <w:rFonts w:ascii="Cambria Math" w:hAnsi="Cambria Math"/>
+                  <w:i/>
+                </w:rPr>
+              </m:ctrlPr>
+            </m:dPr>
+            <m:e>
+              <m:sSup>
+                <m:sSupPr>
+                  <m:ctrlPr>
+                    <w:rPr>
+                      <w:rFonts w:ascii="Cambria Math" w:hAnsi="Cambria Math"/>
+                      <w:i/>
+                    </w:rPr>
+                  </m:ctrlPr>
+                </m:sSupPr>
+                <m:e>
+                  <m:d>
+                    <m:dPr>
+                      <m:begChr m:val="|"/>
+                      <m:endChr m:val="|"/>
+                      <m:ctrlPr>
+                        <w:rPr>
+                          <w:rFonts w:ascii="Cambria Math" w:hAnsi="Cambria Math"/>
+                          <w:i/>
+                        </w:rPr>
+                      </m:ctrlPr>
+                    </m:dPr>
+                    <m:e>
+                      <m:r>
+                        <m:rPr>
+                          <m:sty m:val="p"/>
+                        </m:rPr>
+                        <w:rPr>
+                          <w:rFonts w:ascii="Cambria Math" w:hAnsi="Cambria Math"/>
+                        </w:rPr>
+                        <m:t>∇</m:t>
+                      </m:r>
+                      <m:r>
+                        <w:rPr>
+                          <w:rFonts w:ascii="Cambria Math" w:hAnsi="Cambria Math"/>
+                        </w:rPr>
+                        <m:t>u</m:t>
+                      </m:r>
+                    </m:e>
+                  </m:d>
+                </m:e>
+                <m:sup>
+                  <m:r>
+                    <w:rPr>
+                      <w:rFonts w:ascii="Cambria Math" w:hAnsi="Cambria Math"/>
+                    </w:rPr>
+                    <m:t>2</m:t>
+                  </m:r>
+                </m:sup>
+              </m:sSup>
+            </m:e>
+          </m:d>
+          <m:sSub>
+            <m:sSubPr>
+              <m:ctrlPr>
+                <w:rPr>
+                  <w:rFonts w:ascii="Cambria Math" w:hAnsi="Cambria Math"/>
+                </w:rPr>
+              </m:ctrlPr>
+            </m:sSubPr>
+            <m:e>
+              <m:r>
+                <w:rPr>
+                  <w:rFonts w:ascii="Cambria Math" w:hAnsi="Cambria Math"/>
+                </w:rPr>
+                <m:t>u</m:t>
+              </m:r>
+            </m:e>
+            <m:sub>
+              <m:r>
+                <w:rPr>
+                  <w:rFonts w:ascii="Cambria Math" w:hAnsi="Cambria Math"/>
+                </w:rPr>
+                <m:t>y</m:t>
+              </m:r>
+            </m:sub>
+          </m:sSub>
+          <m:r>
+            <w:rPr>
+              <w:rFonts w:ascii="Cambria Math" w:hAnsi="Cambria Math"/>
+            </w:rPr>
+            <m:t>+</m:t>
+          </m:r>
+          <m:r>
+            <w:rPr>
+              <w:rFonts w:ascii="Cambria Math" w:hAnsi="Cambria Math"/>
+            </w:rPr>
+            <m:t>c</m:t>
+          </m:r>
+          <m:d>
+            <m:dPr>
+              <m:ctrlPr>
+                <w:rPr>
+                  <w:rFonts w:ascii="Cambria Math" w:hAnsi="Cambria Math"/>
+                  <w:i/>
+                </w:rPr>
+              </m:ctrlPr>
+            </m:dPr>
+            <m:e>
+              <m:sSup>
+                <m:sSupPr>
+                  <m:ctrlPr>
+                    <w:rPr>
+                      <w:rFonts w:ascii="Cambria Math" w:hAnsi="Cambria Math"/>
+                      <w:i/>
+                    </w:rPr>
+                  </m:ctrlPr>
+                </m:sSupPr>
+                <m:e>
+                  <m:d>
+                    <m:dPr>
+                      <m:begChr m:val="|"/>
+                      <m:endChr m:val="|"/>
+                      <m:ctrlPr>
+                        <w:rPr>
+                          <w:rFonts w:ascii="Cambria Math" w:hAnsi="Cambria Math"/>
+                          <w:i/>
+                        </w:rPr>
+                      </m:ctrlPr>
+                    </m:dPr>
+                    <m:e>
+                      <m:r>
+                        <m:rPr>
+                          <m:sty m:val="p"/>
+                        </m:rPr>
+                        <w:rPr>
+                          <w:rFonts w:ascii="Cambria Math" w:hAnsi="Cambria Math"/>
+                        </w:rPr>
+                        <m:t>∇</m:t>
+                      </m:r>
+                      <m:r>
+                        <w:rPr>
+                          <w:rFonts w:ascii="Cambria Math" w:hAnsi="Cambria Math"/>
+                        </w:rPr>
+                        <m:t>u</m:t>
+                      </m:r>
+                    </m:e>
+                  </m:d>
+                </m:e>
+                <m:sup>
+                  <m:r>
+                    <w:rPr>
+                      <w:rFonts w:ascii="Cambria Math" w:hAnsi="Cambria Math"/>
+                    </w:rPr>
+                    <m:t>2</m:t>
+                  </m:r>
+                </m:sup>
+              </m:sSup>
+            </m:e>
+          </m:d>
+          <m:sSub>
+            <m:sSubPr>
+              <m:ctrlPr>
+                <w:rPr>
+                  <w:rFonts w:ascii="Cambria Math" w:hAnsi="Cambria Math"/>
+                </w:rPr>
+              </m:ctrlPr>
+            </m:sSubPr>
+            <m:e>
+              <m:r>
+                <w:rPr>
+                  <w:rFonts w:ascii="Cambria Math" w:hAnsi="Cambria Math"/>
+                </w:rPr>
+                <m:t>u</m:t>
+              </m:r>
+            </m:e>
+            <m:sub>
+              <m:r>
+                <w:rPr>
+                  <w:rFonts w:ascii="Cambria Math" w:hAnsi="Cambria Math"/>
+                </w:rPr>
+                <m:t>yy</m:t>
+              </m:r>
+            </m:sub>
+          </m:sSub>
+          <m:r>
+            <m:rPr>
+              <m:brk m:alnAt="1"/>
+            </m:rPr>
+            <w:rPr>
+              <w:rFonts w:ascii="Cambria Math" w:hAnsi="Cambria Math"/>
+            </w:rPr>
+            <m:t>=</m:t>
+          </m:r>
+          <m:sSub>
+            <m:sSubPr>
+              <m:ctrlPr>
+                <w:rPr>
+                  <w:rFonts w:ascii="Cambria Math" w:hAnsi="Cambria Math"/>
+                  <w:i/>
+                </w:rPr>
+              </m:ctrlPr>
+            </m:sSubPr>
+            <m:e>
+              <m:d>
+                <m:dPr>
+                  <m:begChr m:val="["/>
+                  <m:endChr m:val="]"/>
+                  <m:ctrlPr>
+                    <w:rPr>
+                      <w:rFonts w:ascii="Cambria Math" w:hAnsi="Cambria Math"/>
+                      <w:i/>
+                    </w:rPr>
+                  </m:ctrlPr>
+                </m:dPr>
+                <m:e>
+                  <m:sSubSup>
+                    <m:sSubSupPr>
+                      <m:ctrlPr>
+                        <w:rPr>
+                          <w:rFonts w:ascii="Cambria Math" w:hAnsi="Cambria Math"/>
+                          <w:i/>
+                        </w:rPr>
+                      </m:ctrlPr>
+                    </m:sSubSupPr>
+                    <m:e>
+                      <m:r>
+                        <w:rPr>
+                          <w:rFonts w:ascii="Cambria Math" w:hAnsi="Cambria Math"/>
+                        </w:rPr>
+                        <m:t>u</m:t>
+                      </m:r>
+                    </m:e>
+                    <m:sub>
+                      <m:r>
+                        <w:rPr>
+                          <w:rFonts w:ascii="Cambria Math" w:hAnsi="Cambria Math"/>
+                        </w:rPr>
+                        <m:t>x</m:t>
+                      </m:r>
+                    </m:sub>
+                    <m:sup>
+                      <m:r>
+                        <w:rPr>
+                          <w:rFonts w:ascii="Cambria Math" w:hAnsi="Cambria Math"/>
+                        </w:rPr>
+                        <m:t>2</m:t>
+                      </m:r>
+                    </m:sup>
+                  </m:sSubSup>
+                  <m:r>
+                    <w:rPr>
+                      <w:rFonts w:ascii="Cambria Math" w:hAnsi="Cambria Math"/>
+                    </w:rPr>
+                    <m:t>+</m:t>
+                  </m:r>
+                  <m:sSubSup>
+                    <m:sSubSupPr>
+                      <m:ctrlPr>
+                        <w:rPr>
+                          <w:rFonts w:ascii="Cambria Math" w:hAnsi="Cambria Math"/>
+                          <w:i/>
+                        </w:rPr>
+                      </m:ctrlPr>
+                    </m:sSubSupPr>
+                    <m:e>
+                      <m:r>
+                        <w:rPr>
+                          <w:rFonts w:ascii="Cambria Math" w:hAnsi="Cambria Math"/>
+                        </w:rPr>
+                        <m:t>u</m:t>
+                      </m:r>
+                    </m:e>
+                    <m:sub>
+                      <m:r>
+                        <w:rPr>
+                          <w:rFonts w:ascii="Cambria Math" w:hAnsi="Cambria Math"/>
+                        </w:rPr>
+                        <m:t>y</m:t>
+                      </m:r>
+                    </m:sub>
+                    <m:sup>
+                      <m:r>
+                        <w:rPr>
+                          <w:rFonts w:ascii="Cambria Math" w:hAnsi="Cambria Math"/>
+                        </w:rPr>
+                        <m:t>2</m:t>
+                      </m:r>
+                    </m:sup>
+                  </m:sSubSup>
+                </m:e>
+              </m:d>
+            </m:e>
+            <m:sub>
+              <m:r>
+                <w:rPr>
+                  <w:rFonts w:ascii="Cambria Math" w:hAnsi="Cambria Math"/>
+                </w:rPr>
+                <m:t>x</m:t>
+              </m:r>
+            </m:sub>
+          </m:sSub>
+          <m:sSup>
+            <m:sSupPr>
+              <m:ctrlPr>
+                <w:rPr>
+                  <w:rFonts w:ascii="Cambria Math" w:hAnsi="Cambria Math"/>
+                  <w:i/>
+                </w:rPr>
+              </m:ctrlPr>
+            </m:sSupPr>
+            <m:e>
+              <m:r>
+                <w:rPr>
+                  <w:rFonts w:ascii="Cambria Math" w:hAnsi="Cambria Math"/>
+                </w:rPr>
+                <m:t>c</m:t>
+              </m:r>
+            </m:e>
+            <m:sup>
+              <m:r>
+                <w:rPr>
+                  <w:rFonts w:ascii="Cambria Math" w:hAnsi="Cambria Math"/>
+                </w:rPr>
+                <m:t>'</m:t>
+              </m:r>
+            </m:sup>
+          </m:sSup>
+          <m:d>
+            <m:dPr>
+              <m:ctrlPr>
+                <w:rPr>
+                  <w:rFonts w:ascii="Cambria Math" w:hAnsi="Cambria Math"/>
+                  <w:i/>
+                </w:rPr>
+              </m:ctrlPr>
+            </m:dPr>
+            <m:e>
+              <m:sSup>
+                <m:sSupPr>
+                  <m:ctrlPr>
+                    <w:rPr>
+                      <w:rFonts w:ascii="Cambria Math" w:hAnsi="Cambria Math"/>
+                      <w:i/>
+                    </w:rPr>
+                  </m:ctrlPr>
+                </m:sSupPr>
+                <m:e>
+                  <m:d>
+                    <m:dPr>
+                      <m:begChr m:val="|"/>
+                      <m:endChr m:val="|"/>
+                      <m:ctrlPr>
+                        <w:rPr>
+                          <w:rFonts w:ascii="Cambria Math" w:hAnsi="Cambria Math"/>
+                          <w:i/>
+                        </w:rPr>
+                      </m:ctrlPr>
+                    </m:dPr>
+                    <m:e>
+                      <m:r>
+                        <m:rPr>
+                          <m:sty m:val="p"/>
+                        </m:rPr>
+                        <w:rPr>
+                          <w:rFonts w:ascii="Cambria Math" w:hAnsi="Cambria Math"/>
+                        </w:rPr>
+                        <m:t>∇</m:t>
+                      </m:r>
+                      <m:r>
+                        <w:rPr>
+                          <w:rFonts w:ascii="Cambria Math" w:hAnsi="Cambria Math"/>
+                        </w:rPr>
+                        <m:t>u</m:t>
+                      </m:r>
+                    </m:e>
+                  </m:d>
+                </m:e>
+                <m:sup>
+                  <m:r>
+                    <w:rPr>
+                      <w:rFonts w:ascii="Cambria Math" w:hAnsi="Cambria Math"/>
+                    </w:rPr>
+                    <m:t>2</m:t>
+                  </m:r>
+                </m:sup>
+              </m:sSup>
+            </m:e>
+          </m:d>
+          <m:sSub>
+            <m:sSubPr>
+              <m:ctrlPr>
+                <w:rPr>
+                  <w:rFonts w:ascii="Cambria Math" w:hAnsi="Cambria Math"/>
+                </w:rPr>
+              </m:ctrlPr>
+            </m:sSubPr>
+            <m:e>
+              <m:r>
+                <w:rPr>
+                  <w:rFonts w:ascii="Cambria Math" w:hAnsi="Cambria Math"/>
+                </w:rPr>
+                <m:t>u</m:t>
+              </m:r>
+            </m:e>
+            <m:sub>
+              <m:r>
+                <w:rPr>
+                  <w:rFonts w:ascii="Cambria Math" w:hAnsi="Cambria Math"/>
+                </w:rPr>
+                <m:t>x</m:t>
+              </m:r>
+            </m:sub>
+          </m:sSub>
+          <m:r>
+            <w:rPr>
+              <w:rFonts w:ascii="Cambria Math" w:hAnsi="Cambria Math"/>
+            </w:rPr>
+            <m:t>+</m:t>
+          </m:r>
+          <m:r>
+            <w:rPr>
+              <w:rFonts w:ascii="Cambria Math" w:hAnsi="Cambria Math"/>
+            </w:rPr>
+            <m:t>c</m:t>
+          </m:r>
+          <m:d>
+            <m:dPr>
+              <m:ctrlPr>
+                <w:rPr>
+                  <w:rFonts w:ascii="Cambria Math" w:hAnsi="Cambria Math"/>
+                  <w:i/>
+                </w:rPr>
+              </m:ctrlPr>
+            </m:dPr>
+            <m:e>
+              <m:sSup>
+                <m:sSupPr>
+                  <m:ctrlPr>
+                    <w:rPr>
+                      <w:rFonts w:ascii="Cambria Math" w:hAnsi="Cambria Math"/>
+                      <w:i/>
+                    </w:rPr>
+                  </m:ctrlPr>
+                </m:sSupPr>
+                <m:e>
+                  <m:d>
+                    <m:dPr>
+                      <m:begChr m:val="|"/>
+                      <m:endChr m:val="|"/>
+                      <m:ctrlPr>
+                        <w:rPr>
+                          <w:rFonts w:ascii="Cambria Math" w:hAnsi="Cambria Math"/>
+                          <w:i/>
+                        </w:rPr>
+                      </m:ctrlPr>
+                    </m:dPr>
+                    <m:e>
+                      <m:r>
+                        <m:rPr>
+                          <m:sty m:val="p"/>
+                        </m:rPr>
+                        <w:rPr>
+                          <w:rFonts w:ascii="Cambria Math" w:hAnsi="Cambria Math"/>
+                        </w:rPr>
+                        <m:t>∇</m:t>
+                      </m:r>
+                      <m:r>
+                        <w:rPr>
+                          <w:rFonts w:ascii="Cambria Math" w:hAnsi="Cambria Math"/>
+                        </w:rPr>
+                        <m:t>u</m:t>
+                      </m:r>
+                    </m:e>
+                  </m:d>
+                </m:e>
+                <m:sup>
+                  <m:r>
+                    <w:rPr>
+                      <w:rFonts w:ascii="Cambria Math" w:hAnsi="Cambria Math"/>
+                    </w:rPr>
+                    <m:t>2</m:t>
+                  </m:r>
+                </m:sup>
+              </m:sSup>
+            </m:e>
+          </m:d>
+          <m:sSub>
+            <m:sSubPr>
+              <m:ctrlPr>
+                <w:rPr>
+                  <w:rFonts w:ascii="Cambria Math" w:hAnsi="Cambria Math"/>
+                </w:rPr>
+              </m:ctrlPr>
+            </m:sSubPr>
+            <m:e>
+              <m:r>
+                <w:rPr>
+                  <w:rFonts w:ascii="Cambria Math" w:hAnsi="Cambria Math"/>
+                </w:rPr>
+                <m:t>u</m:t>
+              </m:r>
+            </m:e>
+            <m:sub>
+              <m:r>
+                <w:rPr>
+                  <w:rFonts w:ascii="Cambria Math" w:hAnsi="Cambria Math"/>
+                </w:rPr>
+                <m:t>xx</m:t>
+              </m:r>
+            </m:sub>
+          </m:sSub>
+          <m:r>
+            <w:rPr>
+              <w:rFonts w:ascii="Cambria Math" w:hAnsi="Cambria Math"/>
+            </w:rPr>
+            <m:t>+</m:t>
+          </m:r>
+          <m:sSub>
+            <m:sSubPr>
+              <m:ctrlPr>
+                <w:rPr>
+                  <w:rFonts w:ascii="Cambria Math" w:hAnsi="Cambria Math"/>
+                  <w:i/>
+                </w:rPr>
+              </m:ctrlPr>
+            </m:sSubPr>
+            <m:e>
+              <m:d>
+                <m:dPr>
+                  <m:begChr m:val="["/>
+                  <m:endChr m:val="]"/>
+                  <m:ctrlPr>
+                    <w:rPr>
+                      <w:rFonts w:ascii="Cambria Math" w:hAnsi="Cambria Math"/>
+                      <w:i/>
+                    </w:rPr>
+                  </m:ctrlPr>
+                </m:dPr>
+                <m:e>
+                  <m:sSubSup>
+                    <m:sSubSupPr>
+                      <m:ctrlPr>
+                        <w:rPr>
+                          <w:rFonts w:ascii="Cambria Math" w:hAnsi="Cambria Math"/>
+                          <w:i/>
+                        </w:rPr>
+                      </m:ctrlPr>
+                    </m:sSubSupPr>
+                    <m:e>
+                      <m:r>
+                        <w:rPr>
+                          <w:rFonts w:ascii="Cambria Math" w:hAnsi="Cambria Math"/>
+                        </w:rPr>
+                        <m:t>u</m:t>
+                      </m:r>
+                    </m:e>
+                    <m:sub>
+                      <m:r>
+                        <w:rPr>
+                          <w:rFonts w:ascii="Cambria Math" w:hAnsi="Cambria Math"/>
+                        </w:rPr>
+                        <m:t>x</m:t>
+                      </m:r>
+                    </m:sub>
+                    <m:sup>
+                      <m:r>
+                        <w:rPr>
+                          <w:rFonts w:ascii="Cambria Math" w:hAnsi="Cambria Math"/>
+                        </w:rPr>
+                        <m:t>2</m:t>
+                      </m:r>
+                    </m:sup>
+                  </m:sSubSup>
+                  <m:r>
+                    <w:rPr>
+                      <w:rFonts w:ascii="Cambria Math" w:hAnsi="Cambria Math"/>
+                    </w:rPr>
+                    <m:t>+</m:t>
+                  </m:r>
+                  <m:sSubSup>
+                    <m:sSubSupPr>
+                      <m:ctrlPr>
+                        <w:rPr>
+                          <w:rFonts w:ascii="Cambria Math" w:hAnsi="Cambria Math"/>
+                          <w:i/>
+                        </w:rPr>
+                      </m:ctrlPr>
+                    </m:sSubSupPr>
+                    <m:e>
+                      <m:r>
+                        <w:rPr>
+                          <w:rFonts w:ascii="Cambria Math" w:hAnsi="Cambria Math"/>
+                        </w:rPr>
+                        <m:t>u</m:t>
+                      </m:r>
+                    </m:e>
+                    <m:sub>
+                      <m:r>
+                        <w:rPr>
+                          <w:rFonts w:ascii="Cambria Math" w:hAnsi="Cambria Math"/>
+                        </w:rPr>
+                        <m:t>y</m:t>
+                      </m:r>
+                    </m:sub>
+                    <m:sup>
+                      <m:r>
+                        <w:rPr>
+                          <w:rFonts w:ascii="Cambria Math" w:hAnsi="Cambria Math"/>
+                        </w:rPr>
+                        <m:t>2</m:t>
+                      </m:r>
+                    </m:sup>
+                  </m:sSubSup>
+                </m:e>
+              </m:d>
+            </m:e>
+            <m:sub>
+              <m:r>
+                <w:rPr>
+                  <w:rFonts w:ascii="Cambria Math" w:hAnsi="Cambria Math"/>
+                </w:rPr>
+                <m:t>y</m:t>
+              </m:r>
+            </m:sub>
+          </m:sSub>
+          <m:sSup>
+            <m:sSupPr>
+              <m:ctrlPr>
+                <w:rPr>
+                  <w:rFonts w:ascii="Cambria Math" w:hAnsi="Cambria Math"/>
+                  <w:i/>
+                </w:rPr>
+              </m:ctrlPr>
+            </m:sSupPr>
+            <m:e>
+              <m:r>
+                <w:rPr>
+                  <w:rFonts w:ascii="Cambria Math" w:hAnsi="Cambria Math"/>
+                </w:rPr>
+                <m:t>c</m:t>
+              </m:r>
+            </m:e>
+            <m:sup>
+              <m:r>
+                <w:rPr>
+                  <w:rFonts w:ascii="Cambria Math" w:hAnsi="Cambria Math"/>
+                </w:rPr>
+                <m:t>'</m:t>
+              </m:r>
+            </m:sup>
+          </m:sSup>
+          <m:d>
+            <m:dPr>
+              <m:ctrlPr>
+                <w:rPr>
+                  <w:rFonts w:ascii="Cambria Math" w:hAnsi="Cambria Math"/>
+                  <w:i/>
+                </w:rPr>
+              </m:ctrlPr>
+            </m:dPr>
+            <m:e>
+              <m:sSup>
+                <m:sSupPr>
+                  <m:ctrlPr>
+                    <w:rPr>
+                      <w:rFonts w:ascii="Cambria Math" w:hAnsi="Cambria Math"/>
+                      <w:i/>
+                    </w:rPr>
+                  </m:ctrlPr>
+                </m:sSupPr>
+                <m:e>
+                  <m:d>
+                    <m:dPr>
+                      <m:begChr m:val="|"/>
+                      <m:endChr m:val="|"/>
+                      <m:ctrlPr>
+                        <w:rPr>
+                          <w:rFonts w:ascii="Cambria Math" w:hAnsi="Cambria Math"/>
+                          <w:i/>
+                        </w:rPr>
+                      </m:ctrlPr>
+                    </m:dPr>
+                    <m:e>
+                      <m:r>
+                        <m:rPr>
+                          <m:sty m:val="p"/>
+                        </m:rPr>
+                        <w:rPr>
+                          <w:rFonts w:ascii="Cambria Math" w:hAnsi="Cambria Math"/>
+                        </w:rPr>
+                        <m:t>∇</m:t>
+                      </m:r>
+                      <m:r>
+                        <w:rPr>
+                          <w:rFonts w:ascii="Cambria Math" w:hAnsi="Cambria Math"/>
+                        </w:rPr>
+                        <m:t>u</m:t>
+                      </m:r>
+                    </m:e>
+                  </m:d>
+                </m:e>
+                <m:sup>
+                  <m:r>
+                    <w:rPr>
+                      <w:rFonts w:ascii="Cambria Math" w:hAnsi="Cambria Math"/>
+                    </w:rPr>
+                    <m:t>2</m:t>
+                  </m:r>
+                </m:sup>
+              </m:sSup>
+            </m:e>
+          </m:d>
+          <m:sSub>
+            <m:sSubPr>
+              <m:ctrlPr>
+                <w:rPr>
+                  <w:rFonts w:ascii="Cambria Math" w:hAnsi="Cambria Math"/>
+                </w:rPr>
+              </m:ctrlPr>
+            </m:sSubPr>
+            <m:e>
+              <m:r>
+                <w:rPr>
+                  <w:rFonts w:ascii="Cambria Math" w:hAnsi="Cambria Math"/>
+                </w:rPr>
+                <m:t>u</m:t>
+              </m:r>
+            </m:e>
+            <m:sub>
+              <m:r>
+                <w:rPr>
+                  <w:rFonts w:ascii="Cambria Math" w:hAnsi="Cambria Math"/>
+                </w:rPr>
+                <m:t>y</m:t>
+              </m:r>
+            </m:sub>
+          </m:sSub>
+          <m:r>
+            <w:rPr>
+              <w:rFonts w:ascii="Cambria Math" w:hAnsi="Cambria Math"/>
+            </w:rPr>
+            <m:t>+</m:t>
+          </m:r>
+          <m:r>
+            <w:rPr>
+              <w:rFonts w:ascii="Cambria Math" w:hAnsi="Cambria Math"/>
+            </w:rPr>
+            <m:t>c</m:t>
+          </m:r>
+          <m:d>
+            <m:dPr>
+              <m:ctrlPr>
+                <w:rPr>
+                  <w:rFonts w:ascii="Cambria Math" w:hAnsi="Cambria Math"/>
+                  <w:i/>
+                </w:rPr>
+              </m:ctrlPr>
+            </m:dPr>
+            <m:e>
+              <m:sSup>
+                <m:sSupPr>
+                  <m:ctrlPr>
+                    <w:rPr>
+                      <w:rFonts w:ascii="Cambria Math" w:hAnsi="Cambria Math"/>
+                      <w:i/>
+                    </w:rPr>
+                  </m:ctrlPr>
+                </m:sSupPr>
+                <m:e>
+                  <m:d>
+                    <m:dPr>
+                      <m:begChr m:val="|"/>
+                      <m:endChr m:val="|"/>
+                      <m:ctrlPr>
+                        <w:rPr>
+                          <w:rFonts w:ascii="Cambria Math" w:hAnsi="Cambria Math"/>
+                          <w:i/>
+                        </w:rPr>
+                      </m:ctrlPr>
+                    </m:dPr>
+                    <m:e>
+                      <m:r>
+                        <m:rPr>
+                          <m:sty m:val="p"/>
+                        </m:rPr>
+                        <w:rPr>
+                          <w:rFonts w:ascii="Cambria Math" w:hAnsi="Cambria Math"/>
+                        </w:rPr>
+                        <m:t>∇</m:t>
+                      </m:r>
+                      <m:r>
+                        <w:rPr>
+                          <w:rFonts w:ascii="Cambria Math" w:hAnsi="Cambria Math"/>
+                        </w:rPr>
+                        <m:t>u</m:t>
+                      </m:r>
+                    </m:e>
+                  </m:d>
+                </m:e>
+                <m:sup>
+                  <m:r>
+                    <w:rPr>
+                      <w:rFonts w:ascii="Cambria Math" w:hAnsi="Cambria Math"/>
+                    </w:rPr>
+                    <m:t>2</m:t>
+                  </m:r>
+                </m:sup>
+              </m:sSup>
+            </m:e>
+          </m:d>
+          <m:sSub>
+            <m:sSubPr>
+              <m:ctrlPr>
+                <w:rPr>
+                  <w:rFonts w:ascii="Cambria Math" w:hAnsi="Cambria Math"/>
+                </w:rPr>
+              </m:ctrlPr>
+            </m:sSubPr>
+            <m:e>
+              <m:r>
+                <w:rPr>
+                  <w:rFonts w:ascii="Cambria Math" w:hAnsi="Cambria Math"/>
+                </w:rPr>
+                <m:t>u</m:t>
+              </m:r>
+            </m:e>
+            <m:sub>
+              <m:r>
+                <w:rPr>
+                  <w:rFonts w:ascii="Cambria Math" w:hAnsi="Cambria Math"/>
+                </w:rPr>
+                <m:t>yy</m:t>
+              </m:r>
+            </m:sub>
+          </m:sSub>
+          <m:r>
+            <m:rPr>
+              <m:brk m:alnAt="1"/>
+            </m:rPr>
+            <w:rPr>
+              <w:rFonts w:ascii="Cambria Math" w:hAnsi="Cambria Math"/>
+            </w:rPr>
+            <m:t>=</m:t>
+          </m:r>
+          <m:d>
+            <m:dPr>
+              <m:ctrlPr>
+                <w:rPr>
+                  <w:rFonts w:ascii="Cambria Math" w:hAnsi="Cambria Math"/>
+                  <w:i/>
+                </w:rPr>
+              </m:ctrlPr>
+            </m:dPr>
+            <m:e>
+              <m:r>
+                <w:rPr>
+                  <w:rFonts w:ascii="Cambria Math" w:hAnsi="Cambria Math"/>
+                </w:rPr>
+                <m:t>2</m:t>
+              </m:r>
+              <m:sSub>
+                <m:sSubPr>
+                  <m:ctrlPr>
+                    <w:rPr>
+                      <w:rFonts w:ascii="Cambria Math" w:hAnsi="Cambria Math"/>
+                    </w:rPr>
+                  </m:ctrlPr>
+                </m:sSubPr>
+                <m:e>
+                  <m:r>
+                    <w:rPr>
+                      <w:rFonts w:ascii="Cambria Math" w:hAnsi="Cambria Math"/>
+                    </w:rPr>
+                    <m:t>u</m:t>
+                  </m:r>
+                </m:e>
+                <m:sub>
+                  <m:r>
+                    <w:rPr>
+                      <w:rFonts w:ascii="Cambria Math" w:hAnsi="Cambria Math"/>
+                    </w:rPr>
+                    <m:t>x</m:t>
+                  </m:r>
+                  <m:r>
+                    <w:rPr>
+                      <w:rFonts w:ascii="Cambria Math" w:hAnsi="Cambria Math"/>
+                    </w:rPr>
+                    <m:t>x</m:t>
+                  </m:r>
+                </m:sub>
+              </m:sSub>
+              <m:sSub>
+                <m:sSubPr>
+                  <m:ctrlPr>
+                    <w:rPr>
+                      <w:rFonts w:ascii="Cambria Math" w:hAnsi="Cambria Math"/>
+                    </w:rPr>
+                  </m:ctrlPr>
+                </m:sSubPr>
+                <m:e>
+                  <m:r>
+                    <w:rPr>
+                      <w:rFonts w:ascii="Cambria Math" w:hAnsi="Cambria Math"/>
+                    </w:rPr>
+                    <m:t>u</m:t>
+                  </m:r>
+                </m:e>
+                <m:sub>
+                  <m:r>
+                    <w:rPr>
+                      <w:rFonts w:ascii="Cambria Math" w:hAnsi="Cambria Math"/>
+                    </w:rPr>
+                    <m:t>x</m:t>
+                  </m:r>
+                </m:sub>
+              </m:sSub>
+              <m:r>
+                <w:rPr>
+                  <w:rFonts w:ascii="Cambria Math" w:hAnsi="Cambria Math"/>
+                </w:rPr>
+                <m:t>+2</m:t>
+              </m:r>
+              <m:sSub>
+                <m:sSubPr>
+                  <m:ctrlPr>
+                    <w:rPr>
+                      <w:rFonts w:ascii="Cambria Math" w:hAnsi="Cambria Math"/>
+                    </w:rPr>
+                  </m:ctrlPr>
+                </m:sSubPr>
+                <m:e>
+                  <m:r>
+                    <w:rPr>
+                      <w:rFonts w:ascii="Cambria Math" w:hAnsi="Cambria Math"/>
+                    </w:rPr>
+                    <m:t>u</m:t>
+                  </m:r>
+                </m:e>
+                <m:sub>
+                  <m:r>
+                    <w:rPr>
+                      <w:rFonts w:ascii="Cambria Math" w:hAnsi="Cambria Math"/>
+                    </w:rPr>
+                    <m:t>x</m:t>
+                  </m:r>
+                  <m:r>
+                    <w:rPr>
+                      <w:rFonts w:ascii="Cambria Math" w:hAnsi="Cambria Math"/>
+                    </w:rPr>
+                    <m:t>y</m:t>
+                  </m:r>
+                </m:sub>
+              </m:sSub>
+              <m:sSub>
+                <m:sSubPr>
+                  <m:ctrlPr>
+                    <w:rPr>
+                      <w:rFonts w:ascii="Cambria Math" w:hAnsi="Cambria Math"/>
+                    </w:rPr>
+                  </m:ctrlPr>
+                </m:sSubPr>
+                <m:e>
+                  <m:r>
+                    <w:rPr>
+                      <w:rFonts w:ascii="Cambria Math" w:hAnsi="Cambria Math"/>
+                    </w:rPr>
+                    <m:t>u</m:t>
+                  </m:r>
+                </m:e>
+                <m:sub>
+                  <m:r>
+                    <w:rPr>
+                      <w:rFonts w:ascii="Cambria Math" w:hAnsi="Cambria Math"/>
+                    </w:rPr>
+                    <m:t>y</m:t>
+                  </m:r>
+                </m:sub>
+              </m:sSub>
+            </m:e>
+          </m:d>
+          <m:sSub>
+            <m:sSubPr>
+              <m:ctrlPr>
+                <w:rPr>
+                  <w:rFonts w:ascii="Cambria Math" w:hAnsi="Cambria Math"/>
+                </w:rPr>
+              </m:ctrlPr>
+            </m:sSubPr>
+            <m:e>
+              <m:r>
+                <w:rPr>
+                  <w:rFonts w:ascii="Cambria Math" w:hAnsi="Cambria Math"/>
+                </w:rPr>
+                <m:t>u</m:t>
+              </m:r>
+            </m:e>
+            <m:sub>
+              <m:r>
+                <w:rPr>
+                  <w:rFonts w:ascii="Cambria Math" w:hAnsi="Cambria Math"/>
+                </w:rPr>
+                <m:t>x</m:t>
+              </m:r>
+            </m:sub>
+          </m:sSub>
+          <m:sSup>
+            <m:sSupPr>
+              <m:ctrlPr>
+                <w:rPr>
+                  <w:rFonts w:ascii="Cambria Math" w:hAnsi="Cambria Math"/>
+                  <w:i/>
+                </w:rPr>
+              </m:ctrlPr>
+            </m:sSupPr>
+            <m:e>
+              <m:r>
+                <w:rPr>
+                  <w:rFonts w:ascii="Cambria Math" w:hAnsi="Cambria Math"/>
+                </w:rPr>
+                <m:t>c</m:t>
+              </m:r>
+            </m:e>
+            <m:sup>
+              <m:r>
+                <w:rPr>
+                  <w:rFonts w:ascii="Cambria Math" w:hAnsi="Cambria Math"/>
+                </w:rPr>
+                <m:t>'</m:t>
+              </m:r>
+            </m:sup>
+          </m:sSup>
+          <m:d>
+            <m:dPr>
+              <m:ctrlPr>
+                <w:rPr>
+                  <w:rFonts w:ascii="Cambria Math" w:hAnsi="Cambria Math"/>
+                  <w:i/>
+                </w:rPr>
+              </m:ctrlPr>
+            </m:dPr>
+            <m:e>
+              <m:sSup>
+                <m:sSupPr>
+                  <m:ctrlPr>
+                    <w:rPr>
+                      <w:rFonts w:ascii="Cambria Math" w:hAnsi="Cambria Math"/>
+                      <w:i/>
+                    </w:rPr>
+                  </m:ctrlPr>
+                </m:sSupPr>
+                <m:e>
+                  <m:d>
+                    <m:dPr>
+                      <m:begChr m:val="|"/>
+                      <m:endChr m:val="|"/>
+                      <m:ctrlPr>
+                        <w:rPr>
+                          <w:rFonts w:ascii="Cambria Math" w:hAnsi="Cambria Math"/>
+                          <w:i/>
+                        </w:rPr>
+                      </m:ctrlPr>
+                    </m:dPr>
+                    <m:e>
+                      <m:r>
+                        <m:rPr>
+                          <m:sty m:val="p"/>
+                        </m:rPr>
+                        <w:rPr>
+                          <w:rFonts w:ascii="Cambria Math" w:hAnsi="Cambria Math"/>
+                        </w:rPr>
+                        <m:t>∇</m:t>
+                      </m:r>
+                      <m:r>
+                        <w:rPr>
+                          <w:rFonts w:ascii="Cambria Math" w:hAnsi="Cambria Math"/>
+                        </w:rPr>
+                        <m:t>u</m:t>
+                      </m:r>
+                    </m:e>
+                  </m:d>
+                </m:e>
+                <m:sup>
+                  <m:r>
+                    <w:rPr>
+                      <w:rFonts w:ascii="Cambria Math" w:hAnsi="Cambria Math"/>
+                    </w:rPr>
+                    <m:t>2</m:t>
+                  </m:r>
+                </m:sup>
+              </m:sSup>
+            </m:e>
+          </m:d>
+          <m:r>
+            <w:rPr>
+              <w:rFonts w:ascii="Cambria Math" w:hAnsi="Cambria Math"/>
+            </w:rPr>
+            <m:t>+</m:t>
+          </m:r>
+          <m:r>
+            <w:rPr>
+              <w:rFonts w:ascii="Cambria Math" w:hAnsi="Cambria Math"/>
+            </w:rPr>
+            <m:t>c</m:t>
+          </m:r>
+          <m:d>
+            <m:dPr>
+              <m:ctrlPr>
+                <w:rPr>
+                  <w:rFonts w:ascii="Cambria Math" w:hAnsi="Cambria Math"/>
+                  <w:i/>
+                </w:rPr>
+              </m:ctrlPr>
+            </m:dPr>
+            <m:e>
+              <m:sSup>
+                <m:sSupPr>
+                  <m:ctrlPr>
+                    <w:rPr>
+                      <w:rFonts w:ascii="Cambria Math" w:hAnsi="Cambria Math"/>
+                      <w:i/>
+                    </w:rPr>
+                  </m:ctrlPr>
+                </m:sSupPr>
+                <m:e>
+                  <m:d>
+                    <m:dPr>
+                      <m:begChr m:val="|"/>
+                      <m:endChr m:val="|"/>
+                      <m:ctrlPr>
+                        <w:rPr>
+                          <w:rFonts w:ascii="Cambria Math" w:hAnsi="Cambria Math"/>
+                          <w:i/>
+                        </w:rPr>
+                      </m:ctrlPr>
+                    </m:dPr>
+                    <m:e>
+                      <m:r>
+                        <m:rPr>
+                          <m:sty m:val="p"/>
+                        </m:rPr>
+                        <w:rPr>
+                          <w:rFonts w:ascii="Cambria Math" w:hAnsi="Cambria Math"/>
+                        </w:rPr>
+                        <m:t>∇</m:t>
+                      </m:r>
+                      <m:r>
+                        <w:rPr>
+                          <w:rFonts w:ascii="Cambria Math" w:hAnsi="Cambria Math"/>
+                        </w:rPr>
+                        <m:t>u</m:t>
+                      </m:r>
+                    </m:e>
+                  </m:d>
+                </m:e>
+                <m:sup>
+                  <m:r>
+                    <w:rPr>
+                      <w:rFonts w:ascii="Cambria Math" w:hAnsi="Cambria Math"/>
+                    </w:rPr>
+                    <m:t>2</m:t>
+                  </m:r>
+                </m:sup>
+              </m:sSup>
+            </m:e>
+          </m:d>
+          <m:sSub>
+            <m:sSubPr>
+              <m:ctrlPr>
+                <w:rPr>
+                  <w:rFonts w:ascii="Cambria Math" w:hAnsi="Cambria Math"/>
+                </w:rPr>
+              </m:ctrlPr>
+            </m:sSubPr>
+            <m:e>
+              <m:r>
+                <w:rPr>
+                  <w:rFonts w:ascii="Cambria Math" w:hAnsi="Cambria Math"/>
+                </w:rPr>
+                <m:t>u</m:t>
+              </m:r>
+            </m:e>
+            <m:sub>
+              <m:r>
+                <w:rPr>
+                  <w:rFonts w:ascii="Cambria Math" w:hAnsi="Cambria Math"/>
+                </w:rPr>
+                <m:t>xx</m:t>
+              </m:r>
+            </m:sub>
+          </m:sSub>
+          <m:r>
+            <m:rPr>
+              <m:brk m:alnAt="2"/>
+            </m:rPr>
+            <w:rPr>
+              <w:rFonts w:ascii="Cambria Math" w:hAnsi="Cambria Math"/>
+            </w:rPr>
+            <m:t>+</m:t>
+          </m:r>
+          <m:d>
+            <m:dPr>
+              <m:ctrlPr>
+                <w:rPr>
+                  <w:rFonts w:ascii="Cambria Math" w:hAnsi="Cambria Math"/>
+                  <w:i/>
+                </w:rPr>
+              </m:ctrlPr>
+            </m:dPr>
+            <m:e>
+              <m:r>
+                <w:rPr>
+                  <w:rFonts w:ascii="Cambria Math" w:hAnsi="Cambria Math"/>
+                </w:rPr>
+                <m:t>2</m:t>
+              </m:r>
+              <m:sSub>
+                <m:sSubPr>
+                  <m:ctrlPr>
+                    <w:rPr>
+                      <w:rFonts w:ascii="Cambria Math" w:hAnsi="Cambria Math"/>
+                    </w:rPr>
+                  </m:ctrlPr>
+                </m:sSubPr>
+                <m:e>
+                  <m:r>
+                    <w:rPr>
+                      <w:rFonts w:ascii="Cambria Math" w:hAnsi="Cambria Math"/>
+                    </w:rPr>
+                    <m:t>u</m:t>
+                  </m:r>
+                </m:e>
+                <m:sub>
+                  <m:r>
+                    <w:rPr>
+                      <w:rFonts w:ascii="Cambria Math" w:hAnsi="Cambria Math"/>
+                    </w:rPr>
+                    <m:t>x</m:t>
+                  </m:r>
+                  <m:r>
+                    <w:rPr>
+                      <w:rFonts w:ascii="Cambria Math" w:hAnsi="Cambria Math"/>
+                    </w:rPr>
+                    <m:t>y</m:t>
+                  </m:r>
+                </m:sub>
+              </m:sSub>
+              <m:sSub>
+                <m:sSubPr>
+                  <m:ctrlPr>
+                    <w:rPr>
+                      <w:rFonts w:ascii="Cambria Math" w:hAnsi="Cambria Math"/>
+                    </w:rPr>
+                  </m:ctrlPr>
+                </m:sSubPr>
+                <m:e>
+                  <m:r>
+                    <w:rPr>
+                      <w:rFonts w:ascii="Cambria Math" w:hAnsi="Cambria Math"/>
+                    </w:rPr>
+                    <m:t>u</m:t>
+                  </m:r>
+                </m:e>
+                <m:sub>
+                  <m:r>
+                    <w:rPr>
+                      <w:rFonts w:ascii="Cambria Math" w:hAnsi="Cambria Math"/>
+                    </w:rPr>
+                    <m:t>x</m:t>
+                  </m:r>
+                </m:sub>
+              </m:sSub>
+              <m:r>
+                <w:rPr>
+                  <w:rFonts w:ascii="Cambria Math" w:hAnsi="Cambria Math"/>
+                </w:rPr>
+                <m:t>+2</m:t>
+              </m:r>
+              <m:sSub>
+                <m:sSubPr>
+                  <m:ctrlPr>
+                    <w:rPr>
+                      <w:rFonts w:ascii="Cambria Math" w:hAnsi="Cambria Math"/>
+                    </w:rPr>
+                  </m:ctrlPr>
+                </m:sSubPr>
+                <m:e>
+                  <m:r>
+                    <w:rPr>
+                      <w:rFonts w:ascii="Cambria Math" w:hAnsi="Cambria Math"/>
+                    </w:rPr>
+                    <m:t>u</m:t>
+                  </m:r>
+                </m:e>
+                <m:sub>
+                  <m:r>
+                    <w:rPr>
+                      <w:rFonts w:ascii="Cambria Math" w:hAnsi="Cambria Math"/>
+                    </w:rPr>
+                    <m:t>y</m:t>
+                  </m:r>
+                  <m:r>
+                    <w:rPr>
+                      <w:rFonts w:ascii="Cambria Math" w:hAnsi="Cambria Math"/>
+                    </w:rPr>
+                    <m:t>y</m:t>
+                  </m:r>
+                </m:sub>
+              </m:sSub>
+              <m:sSub>
+                <m:sSubPr>
+                  <m:ctrlPr>
+                    <w:rPr>
+                      <w:rFonts w:ascii="Cambria Math" w:hAnsi="Cambria Math"/>
+                    </w:rPr>
+                  </m:ctrlPr>
+                </m:sSubPr>
+                <m:e>
+                  <m:r>
+                    <w:rPr>
+                      <w:rFonts w:ascii="Cambria Math" w:hAnsi="Cambria Math"/>
+                    </w:rPr>
+                    <m:t>u</m:t>
+                  </m:r>
+                </m:e>
+                <m:sub>
+                  <m:r>
+                    <w:rPr>
+                      <w:rFonts w:ascii="Cambria Math" w:hAnsi="Cambria Math"/>
+                    </w:rPr>
+                    <m:t>y</m:t>
+                  </m:r>
+                </m:sub>
+              </m:sSub>
+            </m:e>
+          </m:d>
+          <m:sSub>
+            <m:sSubPr>
+              <m:ctrlPr>
+                <w:rPr>
+                  <w:rFonts w:ascii="Cambria Math" w:hAnsi="Cambria Math"/>
+                </w:rPr>
+              </m:ctrlPr>
+            </m:sSubPr>
+            <m:e>
+              <m:r>
+                <w:rPr>
+                  <w:rFonts w:ascii="Cambria Math" w:hAnsi="Cambria Math"/>
+                </w:rPr>
+                <m:t>u</m:t>
+              </m:r>
+            </m:e>
+            <m:sub>
+              <m:r>
+                <w:rPr>
+                  <w:rFonts w:ascii="Cambria Math" w:hAnsi="Cambria Math"/>
+                </w:rPr>
+                <m:t>y</m:t>
+              </m:r>
+            </m:sub>
+          </m:sSub>
+          <m:sSup>
+            <m:sSupPr>
+              <m:ctrlPr>
+                <w:rPr>
+                  <w:rFonts w:ascii="Cambria Math" w:hAnsi="Cambria Math"/>
+                  <w:i/>
+                </w:rPr>
+              </m:ctrlPr>
+            </m:sSupPr>
+            <m:e>
+              <m:r>
+                <w:rPr>
+                  <w:rFonts w:ascii="Cambria Math" w:hAnsi="Cambria Math"/>
+                </w:rPr>
+                <m:t>c</m:t>
+              </m:r>
+            </m:e>
+            <m:sup>
+              <m:r>
+                <w:rPr>
+                  <w:rFonts w:ascii="Cambria Math" w:hAnsi="Cambria Math"/>
+                </w:rPr>
+                <m:t>'</m:t>
+              </m:r>
+            </m:sup>
+          </m:sSup>
+          <m:d>
+            <m:dPr>
+              <m:ctrlPr>
+                <w:rPr>
+                  <w:rFonts w:ascii="Cambria Math" w:hAnsi="Cambria Math"/>
+                  <w:i/>
+                </w:rPr>
+              </m:ctrlPr>
+            </m:dPr>
+            <m:e>
+              <m:sSup>
+                <m:sSupPr>
+                  <m:ctrlPr>
+                    <w:rPr>
+                      <w:rFonts w:ascii="Cambria Math" w:hAnsi="Cambria Math"/>
+                      <w:i/>
+                    </w:rPr>
+                  </m:ctrlPr>
+                </m:sSupPr>
+                <m:e>
+                  <m:d>
+                    <m:dPr>
+                      <m:begChr m:val="|"/>
+                      <m:endChr m:val="|"/>
+                      <m:ctrlPr>
+                        <w:rPr>
+                          <w:rFonts w:ascii="Cambria Math" w:hAnsi="Cambria Math"/>
+                          <w:i/>
+                        </w:rPr>
+                      </m:ctrlPr>
+                    </m:dPr>
+                    <m:e>
+                      <m:r>
+                        <m:rPr>
+                          <m:sty m:val="p"/>
+                        </m:rPr>
+                        <w:rPr>
+                          <w:rFonts w:ascii="Cambria Math" w:hAnsi="Cambria Math"/>
+                        </w:rPr>
+                        <m:t>∇</m:t>
+                      </m:r>
+                      <m:r>
+                        <w:rPr>
+                          <w:rFonts w:ascii="Cambria Math" w:hAnsi="Cambria Math"/>
+                        </w:rPr>
+                        <m:t>u</m:t>
+                      </m:r>
+                    </m:e>
+                  </m:d>
+                </m:e>
+                <m:sup>
+                  <m:r>
+                    <w:rPr>
+                      <w:rFonts w:ascii="Cambria Math" w:hAnsi="Cambria Math"/>
+                    </w:rPr>
+                    <m:t>2</m:t>
+                  </m:r>
+                </m:sup>
+              </m:sSup>
+            </m:e>
+          </m:d>
+          <m:r>
+            <w:rPr>
+              <w:rFonts w:ascii="Cambria Math" w:hAnsi="Cambria Math"/>
+            </w:rPr>
+            <m:t>+</m:t>
+          </m:r>
+          <m:r>
+            <w:rPr>
+              <w:rFonts w:ascii="Cambria Math" w:hAnsi="Cambria Math"/>
+            </w:rPr>
+            <m:t>c</m:t>
+          </m:r>
+          <m:d>
+            <m:dPr>
+              <m:ctrlPr>
+                <w:rPr>
+                  <w:rFonts w:ascii="Cambria Math" w:hAnsi="Cambria Math"/>
+                  <w:i/>
+                </w:rPr>
+              </m:ctrlPr>
+            </m:dPr>
+            <m:e>
+              <m:sSup>
+                <m:sSupPr>
+                  <m:ctrlPr>
+                    <w:rPr>
+                      <w:rFonts w:ascii="Cambria Math" w:hAnsi="Cambria Math"/>
+                      <w:i/>
+                    </w:rPr>
+                  </m:ctrlPr>
+                </m:sSupPr>
+                <m:e>
+                  <m:d>
+                    <m:dPr>
+                      <m:begChr m:val="|"/>
+                      <m:endChr m:val="|"/>
+                      <m:ctrlPr>
+                        <w:rPr>
+                          <w:rFonts w:ascii="Cambria Math" w:hAnsi="Cambria Math"/>
+                          <w:i/>
+                        </w:rPr>
+                      </m:ctrlPr>
+                    </m:dPr>
+                    <m:e>
+                      <m:r>
+                        <m:rPr>
+                          <m:sty m:val="p"/>
+                        </m:rPr>
+                        <w:rPr>
+                          <w:rFonts w:ascii="Cambria Math" w:hAnsi="Cambria Math"/>
+                        </w:rPr>
+                        <m:t>∇</m:t>
+                      </m:r>
+                      <m:r>
+                        <w:rPr>
+                          <w:rFonts w:ascii="Cambria Math" w:hAnsi="Cambria Math"/>
+                        </w:rPr>
+                        <m:t>u</m:t>
+                      </m:r>
+                    </m:e>
+                  </m:d>
+                </m:e>
+                <m:sup>
+                  <m:r>
+                    <w:rPr>
+                      <w:rFonts w:ascii="Cambria Math" w:hAnsi="Cambria Math"/>
+                    </w:rPr>
+                    <m:t>2</m:t>
+                  </m:r>
+                </m:sup>
+              </m:sSup>
+            </m:e>
+          </m:d>
+          <m:sSub>
+            <m:sSubPr>
+              <m:ctrlPr>
+                <w:rPr>
+                  <w:rFonts w:ascii="Cambria Math" w:hAnsi="Cambria Math"/>
+                </w:rPr>
+              </m:ctrlPr>
+            </m:sSubPr>
+            <m:e>
+              <m:r>
+                <w:rPr>
+                  <w:rFonts w:ascii="Cambria Math" w:hAnsi="Cambria Math"/>
+                </w:rPr>
+                <m:t>u</m:t>
+              </m:r>
+            </m:e>
+            <m:sub>
+              <m:r>
+                <w:rPr>
+                  <w:rFonts w:ascii="Cambria Math" w:hAnsi="Cambria Math"/>
+                </w:rPr>
+                <m:t>yy</m:t>
+              </m:r>
+            </m:sub>
+          </m:sSub>
+          <m:r>
+            <m:rPr>
+              <m:brk m:alnAt="1"/>
+            </m:rPr>
+            <w:rPr>
+              <w:rFonts w:ascii="Cambria Math" w:hAnsi="Cambria Math"/>
+            </w:rPr>
+            <m:t>=2</m:t>
+          </m:r>
+          <m:d>
+            <m:dPr>
+              <m:begChr m:val="["/>
+              <m:endChr m:val="]"/>
+              <m:ctrlPr>
+                <w:rPr>
+                  <w:rFonts w:ascii="Cambria Math" w:hAnsi="Cambria Math"/>
+                  <w:i/>
+                </w:rPr>
+              </m:ctrlPr>
+            </m:dPr>
+            <m:e>
+              <m:sSub>
+                <m:sSubPr>
+                  <m:ctrlPr>
+                    <w:rPr>
+                      <w:rFonts w:ascii="Cambria Math" w:hAnsi="Cambria Math"/>
+                    </w:rPr>
+                  </m:ctrlPr>
+                </m:sSubPr>
+                <m:e>
+                  <m:r>
+                    <w:rPr>
+                      <w:rFonts w:ascii="Cambria Math" w:hAnsi="Cambria Math"/>
+                    </w:rPr>
+                    <m:t>u</m:t>
+                  </m:r>
+                </m:e>
+                <m:sub>
+                  <m:r>
+                    <w:rPr>
+                      <w:rFonts w:ascii="Cambria Math" w:hAnsi="Cambria Math"/>
+                    </w:rPr>
+                    <m:t>xx</m:t>
+                  </m:r>
+                </m:sub>
+              </m:sSub>
+              <m:sSubSup>
+                <m:sSubSupPr>
+                  <m:ctrlPr>
+                    <w:rPr>
+                      <w:rFonts w:ascii="Cambria Math" w:hAnsi="Cambria Math"/>
+                    </w:rPr>
+                  </m:ctrlPr>
+                </m:sSubSupPr>
+                <m:e>
+                  <m:r>
+                    <w:rPr>
+                      <w:rFonts w:ascii="Cambria Math" w:hAnsi="Cambria Math"/>
+                    </w:rPr>
+                    <m:t>u</m:t>
+                  </m:r>
+                </m:e>
+                <m:sub>
+                  <m:r>
+                    <w:rPr>
+                      <w:rFonts w:ascii="Cambria Math" w:hAnsi="Cambria Math"/>
+                    </w:rPr>
+                    <m:t>x</m:t>
+                  </m:r>
+                </m:sub>
+                <m:sup>
+                  <m:r>
+                    <w:rPr>
+                      <w:rFonts w:ascii="Cambria Math" w:hAnsi="Cambria Math"/>
+                    </w:rPr>
+                    <m:t>2</m:t>
+                  </m:r>
+                </m:sup>
+              </m:sSubSup>
+              <m:r>
+                <w:rPr>
+                  <w:rFonts w:ascii="Cambria Math" w:hAnsi="Cambria Math"/>
+                </w:rPr>
+                <m:t>+2</m:t>
+              </m:r>
+              <m:sSub>
+                <m:sSubPr>
+                  <m:ctrlPr>
+                    <w:rPr>
+                      <w:rFonts w:ascii="Cambria Math" w:hAnsi="Cambria Math"/>
+                    </w:rPr>
+                  </m:ctrlPr>
+                </m:sSubPr>
+                <m:e>
+                  <m:r>
+                    <w:rPr>
+                      <w:rFonts w:ascii="Cambria Math" w:hAnsi="Cambria Math"/>
+                    </w:rPr>
+                    <m:t>u</m:t>
+                  </m:r>
+                </m:e>
+                <m:sub>
+                  <m:r>
+                    <w:rPr>
+                      <w:rFonts w:ascii="Cambria Math" w:hAnsi="Cambria Math"/>
+                    </w:rPr>
+                    <m:t>xy</m:t>
+                  </m:r>
+                </m:sub>
+              </m:sSub>
+              <m:sSubSup>
+                <m:sSubSupPr>
+                  <m:ctrlPr>
+                    <w:rPr>
+                      <w:rFonts w:ascii="Cambria Math" w:hAnsi="Cambria Math"/>
+                    </w:rPr>
+                  </m:ctrlPr>
+                </m:sSubSupPr>
+                <m:e>
+                  <m:r>
+                    <w:rPr>
+                      <w:rFonts w:ascii="Cambria Math" w:hAnsi="Cambria Math"/>
+                    </w:rPr>
+                    <m:t>u</m:t>
+                  </m:r>
+                </m:e>
+                <m:sub>
+                  <m:r>
+                    <w:rPr>
+                      <w:rFonts w:ascii="Cambria Math" w:hAnsi="Cambria Math"/>
+                    </w:rPr>
+                    <m:t>y</m:t>
+                  </m:r>
+                </m:sub>
+                <m:sup>
+                  <m:r>
+                    <w:rPr>
+                      <w:rFonts w:ascii="Cambria Math" w:hAnsi="Cambria Math"/>
+                    </w:rPr>
+                    <m:t>2</m:t>
+                  </m:r>
+                </m:sup>
+              </m:sSubSup>
+              <m:r>
+                <w:rPr>
+                  <w:rFonts w:ascii="Cambria Math" w:hAnsi="Cambria Math"/>
+                </w:rPr>
+                <m:t>+</m:t>
+              </m:r>
+              <m:sSub>
+                <m:sSubPr>
+                  <m:ctrlPr>
+                    <w:rPr>
+                      <w:rFonts w:ascii="Cambria Math" w:hAnsi="Cambria Math"/>
+                    </w:rPr>
+                  </m:ctrlPr>
+                </m:sSubPr>
+                <m:e>
+                  <m:r>
+                    <w:rPr>
+                      <w:rFonts w:ascii="Cambria Math" w:hAnsi="Cambria Math"/>
+                    </w:rPr>
+                    <m:t>u</m:t>
+                  </m:r>
+                </m:e>
+                <m:sub>
+                  <m:r>
+                    <w:rPr>
+                      <w:rFonts w:ascii="Cambria Math" w:hAnsi="Cambria Math"/>
+                    </w:rPr>
+                    <m:t>xy</m:t>
+                  </m:r>
+                </m:sub>
+              </m:sSub>
+              <m:sSub>
+                <m:sSubPr>
+                  <m:ctrlPr>
+                    <w:rPr>
+                      <w:rFonts w:ascii="Cambria Math" w:hAnsi="Cambria Math"/>
+                    </w:rPr>
+                  </m:ctrlPr>
+                </m:sSubPr>
+                <m:e>
+                  <m:r>
+                    <w:rPr>
+                      <w:rFonts w:ascii="Cambria Math" w:hAnsi="Cambria Math"/>
+                    </w:rPr>
+                    <m:t>u</m:t>
+                  </m:r>
+                </m:e>
+                <m:sub>
+                  <m:r>
+                    <w:rPr>
+                      <w:rFonts w:ascii="Cambria Math" w:hAnsi="Cambria Math"/>
+                    </w:rPr>
+                    <m:t>x</m:t>
+                  </m:r>
+                </m:sub>
+              </m:sSub>
+              <m:sSub>
+                <m:sSubPr>
+                  <m:ctrlPr>
+                    <w:rPr>
+                      <w:rFonts w:ascii="Cambria Math" w:hAnsi="Cambria Math"/>
+                    </w:rPr>
+                  </m:ctrlPr>
+                </m:sSubPr>
+                <m:e>
+                  <m:r>
+                    <w:rPr>
+                      <w:rFonts w:ascii="Cambria Math" w:hAnsi="Cambria Math"/>
+                    </w:rPr>
+                    <m:t>u</m:t>
+                  </m:r>
+                </m:e>
+                <m:sub>
+                  <m:r>
+                    <w:rPr>
+                      <w:rFonts w:ascii="Cambria Math" w:hAnsi="Cambria Math"/>
+                    </w:rPr>
+                    <m:t>y</m:t>
+                  </m:r>
+                </m:sub>
+              </m:sSub>
+            </m:e>
+          </m:d>
+          <m:sSup>
+            <m:sSupPr>
+              <m:ctrlPr>
+                <w:rPr>
+                  <w:rFonts w:ascii="Cambria Math" w:hAnsi="Cambria Math"/>
+                  <w:i/>
+                </w:rPr>
+              </m:ctrlPr>
+            </m:sSupPr>
+            <m:e>
+              <m:r>
+                <w:rPr>
+                  <w:rFonts w:ascii="Cambria Math" w:hAnsi="Cambria Math"/>
+                </w:rPr>
+                <m:t>c</m:t>
+              </m:r>
+            </m:e>
+            <m:sup>
+              <m:r>
+                <w:rPr>
+                  <w:rFonts w:ascii="Cambria Math" w:hAnsi="Cambria Math"/>
+                </w:rPr>
+                <m:t>'</m:t>
+              </m:r>
+            </m:sup>
+          </m:sSup>
+          <m:d>
+            <m:dPr>
+              <m:ctrlPr>
+                <w:rPr>
+                  <w:rFonts w:ascii="Cambria Math" w:hAnsi="Cambria Math"/>
+                  <w:i/>
+                </w:rPr>
+              </m:ctrlPr>
+            </m:dPr>
+            <m:e>
+              <m:sSup>
+                <m:sSupPr>
+                  <m:ctrlPr>
+                    <w:rPr>
+                      <w:rFonts w:ascii="Cambria Math" w:hAnsi="Cambria Math"/>
+                      <w:i/>
+                    </w:rPr>
+                  </m:ctrlPr>
+                </m:sSupPr>
+                <m:e>
+                  <m:d>
+                    <m:dPr>
+                      <m:begChr m:val="|"/>
+                      <m:endChr m:val="|"/>
+                      <m:ctrlPr>
+                        <w:rPr>
+                          <w:rFonts w:ascii="Cambria Math" w:hAnsi="Cambria Math"/>
+                          <w:i/>
+                        </w:rPr>
+                      </m:ctrlPr>
+                    </m:dPr>
+                    <m:e>
+                      <m:r>
+                        <m:rPr>
+                          <m:sty m:val="p"/>
+                        </m:rPr>
+                        <w:rPr>
+                          <w:rFonts w:ascii="Cambria Math" w:hAnsi="Cambria Math"/>
+                        </w:rPr>
+                        <m:t>∇</m:t>
+                      </m:r>
+                      <m:r>
+                        <w:rPr>
+                          <w:rFonts w:ascii="Cambria Math" w:hAnsi="Cambria Math"/>
+                        </w:rPr>
+                        <m:t>u</m:t>
+                      </m:r>
+                    </m:e>
+                  </m:d>
+                </m:e>
+                <m:sup>
+                  <m:r>
+                    <w:rPr>
+                      <w:rFonts w:ascii="Cambria Math" w:hAnsi="Cambria Math"/>
+                    </w:rPr>
+                    <m:t>2</m:t>
+                  </m:r>
+                </m:sup>
+              </m:sSup>
+            </m:e>
+          </m:d>
+          <m:r>
+            <w:rPr>
+              <w:rFonts w:ascii="Cambria Math" w:hAnsi="Cambria Math"/>
+            </w:rPr>
+            <m:t>+</m:t>
+          </m:r>
+          <m:r>
+            <w:rPr>
+              <w:rFonts w:ascii="Cambria Math" w:hAnsi="Cambria Math"/>
+            </w:rPr>
+            <m:t>c</m:t>
+          </m:r>
+          <m:d>
+            <m:dPr>
+              <m:ctrlPr>
+                <w:rPr>
+                  <w:rFonts w:ascii="Cambria Math" w:hAnsi="Cambria Math"/>
+                  <w:i/>
+                </w:rPr>
+              </m:ctrlPr>
+            </m:dPr>
+            <m:e>
+              <m:sSup>
+                <m:sSupPr>
+                  <m:ctrlPr>
+                    <w:rPr>
+                      <w:rFonts w:ascii="Cambria Math" w:hAnsi="Cambria Math"/>
+                      <w:i/>
+                    </w:rPr>
+                  </m:ctrlPr>
+                </m:sSupPr>
+                <m:e>
+                  <m:d>
+                    <m:dPr>
+                      <m:begChr m:val="|"/>
+                      <m:endChr m:val="|"/>
+                      <m:ctrlPr>
+                        <w:rPr>
+                          <w:rFonts w:ascii="Cambria Math" w:hAnsi="Cambria Math"/>
+                          <w:i/>
+                        </w:rPr>
+                      </m:ctrlPr>
+                    </m:dPr>
+                    <m:e>
+                      <m:r>
+                        <m:rPr>
+                          <m:sty m:val="p"/>
+                        </m:rPr>
+                        <w:rPr>
+                          <w:rFonts w:ascii="Cambria Math" w:hAnsi="Cambria Math"/>
+                        </w:rPr>
+                        <m:t>∇</m:t>
+                      </m:r>
+                      <m:r>
+                        <w:rPr>
+                          <w:rFonts w:ascii="Cambria Math" w:hAnsi="Cambria Math"/>
+                        </w:rPr>
+                        <m:t>u</m:t>
+                      </m:r>
+                    </m:e>
+                  </m:d>
+                </m:e>
+                <m:sup>
+                  <m:r>
+                    <w:rPr>
+                      <w:rFonts w:ascii="Cambria Math" w:hAnsi="Cambria Math"/>
+                    </w:rPr>
+                    <m:t>2</m:t>
+                  </m:r>
+                </m:sup>
+              </m:sSup>
+            </m:e>
+          </m:d>
+          <m:d>
+            <m:dPr>
+              <m:begChr m:val="["/>
+              <m:endChr m:val="]"/>
+              <m:ctrlPr>
+                <w:rPr>
+                  <w:rFonts w:ascii="Cambria Math" w:hAnsi="Cambria Math"/>
+                  <w:i/>
+                </w:rPr>
+              </m:ctrlPr>
+            </m:dPr>
+            <m:e>
+              <m:sSub>
+                <m:sSubPr>
+                  <m:ctrlPr>
+                    <w:rPr>
+                      <w:rFonts w:ascii="Cambria Math" w:hAnsi="Cambria Math"/>
+                    </w:rPr>
+                  </m:ctrlPr>
+                </m:sSubPr>
+                <m:e>
+                  <m:r>
+                    <w:rPr>
+                      <w:rFonts w:ascii="Cambria Math" w:hAnsi="Cambria Math"/>
+                    </w:rPr>
+                    <m:t>u</m:t>
+                  </m:r>
+                </m:e>
+                <m:sub>
+                  <m:r>
+                    <w:rPr>
+                      <w:rFonts w:ascii="Cambria Math" w:hAnsi="Cambria Math"/>
+                    </w:rPr>
+                    <m:t>xx</m:t>
+                  </m:r>
+                </m:sub>
+              </m:sSub>
+              <m:r>
+                <w:rPr>
+                  <w:rFonts w:ascii="Cambria Math" w:hAnsi="Cambria Math"/>
+                </w:rPr>
+                <m:t>+</m:t>
+              </m:r>
+              <m:sSub>
+                <m:sSubPr>
+                  <m:ctrlPr>
+                    <w:rPr>
+                      <w:rFonts w:ascii="Cambria Math" w:hAnsi="Cambria Math"/>
+                    </w:rPr>
+                  </m:ctrlPr>
+                </m:sSubPr>
+                <m:e>
+                  <m:r>
+                    <w:rPr>
+                      <w:rFonts w:ascii="Cambria Math" w:hAnsi="Cambria Math"/>
+                    </w:rPr>
+                    <m:t>u</m:t>
+                  </m:r>
+                </m:e>
+                <m:sub>
+                  <m:r>
+                    <w:rPr>
+                      <w:rFonts w:ascii="Cambria Math" w:hAnsi="Cambria Math"/>
+                    </w:rPr>
+                    <m:t>yy</m:t>
+                  </m:r>
+                </m:sub>
+              </m:sSub>
+            </m:e>
+          </m:d>
+          <m:r>
+            <m:rPr>
+              <m:brk m:alnAt="1"/>
+            </m:rPr>
+            <w:rPr>
+              <w:rFonts w:ascii="Cambria Math" w:hAnsi="Cambria Math"/>
+            </w:rPr>
+            <m:t>=</m:t>
+          </m:r>
+          <m:r>
+            <w:rPr>
+              <w:rFonts w:ascii="Cambria Math" w:hAnsi="Cambria Math"/>
+            </w:rPr>
+            <m:t>2</m:t>
+          </m:r>
+          <m:d>
+            <m:dPr>
+              <m:begChr m:val="["/>
+              <m:endChr m:val="]"/>
+              <m:ctrlPr>
+                <w:rPr>
+                  <w:rFonts w:ascii="Cambria Math" w:hAnsi="Cambria Math"/>
+                  <w:i/>
+                </w:rPr>
+              </m:ctrlPr>
+            </m:dPr>
+            <m:e>
+              <m:sSub>
+                <m:sSubPr>
+                  <m:ctrlPr>
+                    <w:rPr>
+                      <w:rFonts w:ascii="Cambria Math" w:hAnsi="Cambria Math"/>
+                    </w:rPr>
+                  </m:ctrlPr>
+                </m:sSubPr>
+                <m:e>
+                  <m:r>
+                    <w:rPr>
+                      <w:rFonts w:ascii="Cambria Math" w:hAnsi="Cambria Math"/>
+                    </w:rPr>
+                    <m:t>u</m:t>
+                  </m:r>
+                </m:e>
+                <m:sub>
+                  <m:r>
+                    <w:rPr>
+                      <w:rFonts w:ascii="Cambria Math" w:hAnsi="Cambria Math"/>
+                    </w:rPr>
+                    <m:t>xx</m:t>
+                  </m:r>
+                </m:sub>
+              </m:sSub>
+              <m:sSubSup>
+                <m:sSubSupPr>
+                  <m:ctrlPr>
+                    <w:rPr>
+                      <w:rFonts w:ascii="Cambria Math" w:hAnsi="Cambria Math"/>
+                    </w:rPr>
+                  </m:ctrlPr>
+                </m:sSubSupPr>
+                <m:e>
+                  <m:r>
+                    <w:rPr>
+                      <w:rFonts w:ascii="Cambria Math" w:hAnsi="Cambria Math"/>
+                    </w:rPr>
+                    <m:t>u</m:t>
+                  </m:r>
+                </m:e>
+                <m:sub>
+                  <m:r>
+                    <w:rPr>
+                      <w:rFonts w:ascii="Cambria Math" w:hAnsi="Cambria Math"/>
+                    </w:rPr>
+                    <m:t>x</m:t>
+                  </m:r>
+                </m:sub>
+                <m:sup>
+                  <m:r>
+                    <w:rPr>
+                      <w:rFonts w:ascii="Cambria Math" w:hAnsi="Cambria Math"/>
+                    </w:rPr>
+                    <m:t>2</m:t>
+                  </m:r>
+                </m:sup>
+              </m:sSubSup>
+              <m:r>
+                <w:rPr>
+                  <w:rFonts w:ascii="Cambria Math" w:hAnsi="Cambria Math"/>
+                </w:rPr>
+                <m:t>+2</m:t>
+              </m:r>
+              <m:sSub>
+                <m:sSubPr>
+                  <m:ctrlPr>
+                    <w:rPr>
+                      <w:rFonts w:ascii="Cambria Math" w:hAnsi="Cambria Math"/>
+                    </w:rPr>
+                  </m:ctrlPr>
+                </m:sSubPr>
+                <m:e>
+                  <m:r>
+                    <w:rPr>
+                      <w:rFonts w:ascii="Cambria Math" w:hAnsi="Cambria Math"/>
+                    </w:rPr>
+                    <m:t>u</m:t>
+                  </m:r>
+                </m:e>
+                <m:sub>
+                  <m:r>
+                    <w:rPr>
+                      <w:rFonts w:ascii="Cambria Math" w:hAnsi="Cambria Math"/>
+                    </w:rPr>
+                    <m:t>xy</m:t>
+                  </m:r>
+                </m:sub>
+              </m:sSub>
+              <m:sSubSup>
+                <m:sSubSupPr>
+                  <m:ctrlPr>
+                    <w:rPr>
+                      <w:rFonts w:ascii="Cambria Math" w:hAnsi="Cambria Math"/>
+                    </w:rPr>
+                  </m:ctrlPr>
+                </m:sSubSupPr>
+                <m:e>
+                  <m:r>
+                    <w:rPr>
+                      <w:rFonts w:ascii="Cambria Math" w:hAnsi="Cambria Math"/>
+                    </w:rPr>
+                    <m:t>u</m:t>
+                  </m:r>
+                </m:e>
+                <m:sub>
+                  <m:r>
+                    <w:rPr>
+                      <w:rFonts w:ascii="Cambria Math" w:hAnsi="Cambria Math"/>
+                    </w:rPr>
+                    <m:t>y</m:t>
+                  </m:r>
+                </m:sub>
+                <m:sup>
+                  <m:r>
+                    <w:rPr>
+                      <w:rFonts w:ascii="Cambria Math" w:hAnsi="Cambria Math"/>
+                    </w:rPr>
+                    <m:t>2</m:t>
+                  </m:r>
+                </m:sup>
+              </m:sSubSup>
+              <m:r>
+                <w:rPr>
+                  <w:rFonts w:ascii="Cambria Math" w:hAnsi="Cambria Math"/>
+                </w:rPr>
+                <m:t>+</m:t>
+              </m:r>
+              <m:sSub>
+                <m:sSubPr>
+                  <m:ctrlPr>
+                    <w:rPr>
+                      <w:rFonts w:ascii="Cambria Math" w:hAnsi="Cambria Math"/>
+                    </w:rPr>
+                  </m:ctrlPr>
+                </m:sSubPr>
+                <m:e>
+                  <m:r>
+                    <w:rPr>
+                      <w:rFonts w:ascii="Cambria Math" w:hAnsi="Cambria Math"/>
+                    </w:rPr>
+                    <m:t>u</m:t>
+                  </m:r>
+                </m:e>
+                <m:sub>
+                  <m:r>
+                    <w:rPr>
+                      <w:rFonts w:ascii="Cambria Math" w:hAnsi="Cambria Math"/>
+                    </w:rPr>
+                    <m:t>xy</m:t>
+                  </m:r>
+                </m:sub>
+              </m:sSub>
+              <m:sSub>
+                <m:sSubPr>
+                  <m:ctrlPr>
+                    <w:rPr>
+                      <w:rFonts w:ascii="Cambria Math" w:hAnsi="Cambria Math"/>
+                    </w:rPr>
+                  </m:ctrlPr>
+                </m:sSubPr>
+                <m:e>
+                  <m:r>
+                    <w:rPr>
+                      <w:rFonts w:ascii="Cambria Math" w:hAnsi="Cambria Math"/>
+                    </w:rPr>
+                    <m:t>u</m:t>
+                  </m:r>
+                </m:e>
+                <m:sub>
+                  <m:r>
+                    <w:rPr>
+                      <w:rFonts w:ascii="Cambria Math" w:hAnsi="Cambria Math"/>
+                    </w:rPr>
+                    <m:t>x</m:t>
+                  </m:r>
+                </m:sub>
+              </m:sSub>
+              <m:sSub>
+                <m:sSubPr>
+                  <m:ctrlPr>
+                    <w:rPr>
+                      <w:rFonts w:ascii="Cambria Math" w:hAnsi="Cambria Math"/>
+                    </w:rPr>
+                  </m:ctrlPr>
+                </m:sSubPr>
+                <m:e>
+                  <m:r>
+                    <w:rPr>
+                      <w:rFonts w:ascii="Cambria Math" w:hAnsi="Cambria Math"/>
+                    </w:rPr>
+                    <m:t>u</m:t>
+                  </m:r>
+                </m:e>
+                <m:sub>
+                  <m:r>
+                    <w:rPr>
+                      <w:rFonts w:ascii="Cambria Math" w:hAnsi="Cambria Math"/>
+                    </w:rPr>
+                    <m:t>y</m:t>
+                  </m:r>
+                </m:sub>
+              </m:sSub>
+            </m:e>
+          </m:d>
+          <m:sSup>
+            <m:sSupPr>
+              <m:ctrlPr>
+                <w:rPr>
+                  <w:rFonts w:ascii="Cambria Math" w:hAnsi="Cambria Math"/>
+                  <w:i/>
+                </w:rPr>
+              </m:ctrlPr>
+            </m:sSupPr>
+            <m:e>
+              <m:r>
+                <w:rPr>
+                  <w:rFonts w:ascii="Cambria Math" w:hAnsi="Cambria Math"/>
+                </w:rPr>
+                <m:t>c</m:t>
+              </m:r>
+            </m:e>
+            <m:sup>
+              <m:r>
+                <w:rPr>
+                  <w:rFonts w:ascii="Cambria Math" w:hAnsi="Cambria Math"/>
+                </w:rPr>
+                <m:t>'</m:t>
+              </m:r>
+            </m:sup>
+          </m:sSup>
+          <m:d>
+            <m:dPr>
+              <m:ctrlPr>
+                <w:rPr>
+                  <w:rFonts w:ascii="Cambria Math" w:hAnsi="Cambria Math"/>
+                  <w:i/>
+                </w:rPr>
+              </m:ctrlPr>
+            </m:dPr>
+            <m:e>
+              <m:sSup>
+                <m:sSupPr>
+                  <m:ctrlPr>
+                    <w:rPr>
+                      <w:rFonts w:ascii="Cambria Math" w:hAnsi="Cambria Math"/>
+                      <w:i/>
+                    </w:rPr>
+                  </m:ctrlPr>
+                </m:sSupPr>
+                <m:e>
+                  <m:d>
+                    <m:dPr>
+                      <m:begChr m:val="|"/>
+                      <m:endChr m:val="|"/>
+                      <m:ctrlPr>
+                        <w:rPr>
+                          <w:rFonts w:ascii="Cambria Math" w:hAnsi="Cambria Math"/>
+                          <w:i/>
+                        </w:rPr>
+                      </m:ctrlPr>
+                    </m:dPr>
+                    <m:e>
+                      <m:r>
+                        <m:rPr>
+                          <m:sty m:val="p"/>
+                        </m:rPr>
+                        <w:rPr>
+                          <w:rFonts w:ascii="Cambria Math" w:hAnsi="Cambria Math"/>
+                        </w:rPr>
+                        <m:t>∇</m:t>
+                      </m:r>
+                      <m:r>
+                        <w:rPr>
+                          <w:rFonts w:ascii="Cambria Math" w:hAnsi="Cambria Math"/>
+                        </w:rPr>
+                        <m:t>u</m:t>
+                      </m:r>
+                    </m:e>
+                  </m:d>
+                </m:e>
+                <m:sup>
+                  <m:r>
+                    <w:rPr>
+                      <w:rFonts w:ascii="Cambria Math" w:hAnsi="Cambria Math"/>
+                    </w:rPr>
+                    <m:t>2</m:t>
+                  </m:r>
+                </m:sup>
+              </m:sSup>
+            </m:e>
+          </m:d>
+          <m:r>
+            <w:rPr>
+              <w:rFonts w:ascii="Cambria Math" w:hAnsi="Cambria Math"/>
+            </w:rPr>
+            <m:t>+c</m:t>
+          </m:r>
+          <m:d>
+            <m:dPr>
+              <m:ctrlPr>
+                <w:rPr>
+                  <w:rFonts w:ascii="Cambria Math" w:hAnsi="Cambria Math"/>
+                  <w:i/>
+                </w:rPr>
+              </m:ctrlPr>
+            </m:dPr>
+            <m:e>
+              <m:sSup>
+                <m:sSupPr>
+                  <m:ctrlPr>
+                    <w:rPr>
+                      <w:rFonts w:ascii="Cambria Math" w:hAnsi="Cambria Math"/>
+                      <w:i/>
+                    </w:rPr>
+                  </m:ctrlPr>
+                </m:sSupPr>
+                <m:e>
+                  <m:d>
+                    <m:dPr>
+                      <m:begChr m:val="|"/>
+                      <m:endChr m:val="|"/>
+                      <m:ctrlPr>
+                        <w:rPr>
+                          <w:rFonts w:ascii="Cambria Math" w:hAnsi="Cambria Math"/>
+                          <w:i/>
+                        </w:rPr>
+                      </m:ctrlPr>
+                    </m:dPr>
+                    <m:e>
+                      <m:r>
+                        <m:rPr>
+                          <m:sty m:val="p"/>
+                        </m:rPr>
+                        <w:rPr>
+                          <w:rFonts w:ascii="Cambria Math" w:hAnsi="Cambria Math"/>
+                        </w:rPr>
+                        <m:t>∇</m:t>
+                      </m:r>
+                      <m:r>
+                        <w:rPr>
+                          <w:rFonts w:ascii="Cambria Math" w:hAnsi="Cambria Math"/>
+                        </w:rPr>
+                        <m:t>u</m:t>
+                      </m:r>
+                    </m:e>
+                  </m:d>
+                </m:e>
+                <m:sup>
+                  <m:r>
+                    <w:rPr>
+                      <w:rFonts w:ascii="Cambria Math" w:hAnsi="Cambria Math"/>
+                    </w:rPr>
+                    <m:t>2</m:t>
+                  </m:r>
+                </m:sup>
+              </m:sSup>
+            </m:e>
+          </m:d>
+          <m:d>
+            <m:dPr>
+              <m:begChr m:val="["/>
+              <m:endChr m:val="]"/>
+              <m:ctrlPr>
+                <w:rPr>
+                  <w:rFonts w:ascii="Cambria Math" w:hAnsi="Cambria Math"/>
+                  <w:i/>
+                </w:rPr>
+              </m:ctrlPr>
+            </m:dPr>
+            <m:e>
+              <m:sSub>
+                <m:sSubPr>
+                  <m:ctrlPr>
+                    <w:rPr>
+                      <w:rFonts w:ascii="Cambria Math" w:hAnsi="Cambria Math"/>
+                    </w:rPr>
+                  </m:ctrlPr>
+                </m:sSubPr>
+                <m:e>
+                  <m:r>
+                    <w:rPr>
+                      <w:rFonts w:ascii="Cambria Math" w:hAnsi="Cambria Math"/>
+                    </w:rPr>
+                    <m:t>u</m:t>
+                  </m:r>
+                </m:e>
+                <m:sub>
+                  <m:r>
+                    <w:rPr>
+                      <w:rFonts w:ascii="Cambria Math" w:hAnsi="Cambria Math"/>
+                    </w:rPr>
+                    <m:t>εε</m:t>
+                  </m:r>
+                </m:sub>
+              </m:sSub>
+              <m:r>
+                <w:rPr>
+                  <w:rFonts w:ascii="Cambria Math" w:hAnsi="Cambria Math"/>
+                </w:rPr>
+                <m:t>+</m:t>
+              </m:r>
+              <m:sSub>
+                <m:sSubPr>
+                  <m:ctrlPr>
+                    <w:rPr>
+                      <w:rFonts w:ascii="Cambria Math" w:hAnsi="Cambria Math"/>
+                    </w:rPr>
+                  </m:ctrlPr>
+                </m:sSubPr>
+                <m:e>
+                  <m:r>
+                    <w:rPr>
+                      <w:rFonts w:ascii="Cambria Math" w:hAnsi="Cambria Math"/>
+                    </w:rPr>
+                    <m:t>u</m:t>
+                  </m:r>
+                </m:e>
+                <m:sub>
+                  <m:r>
+                    <w:rPr>
+                      <w:rFonts w:ascii="Cambria Math" w:hAnsi="Cambria Math"/>
+                    </w:rPr>
+                    <m:t>ηη</m:t>
+                  </m:r>
+                </m:sub>
+              </m:sSub>
+            </m:e>
+          </m:d>
+          <m:r>
+            <m:rPr>
+              <m:brk m:alnAt="1"/>
+            </m:rPr>
+            <w:rPr>
+              <w:rFonts w:ascii="Cambria Math" w:hAnsi="Cambria Math"/>
+            </w:rPr>
+            <m:t>=2</m:t>
+          </m:r>
+          <m:sSub>
+            <m:sSubPr>
+              <m:ctrlPr>
+                <w:rPr>
+                  <w:rFonts w:ascii="Cambria Math" w:hAnsi="Cambria Math"/>
+                </w:rPr>
+              </m:ctrlPr>
+            </m:sSubPr>
+            <m:e>
+              <m:r>
+                <w:rPr>
+                  <w:rFonts w:ascii="Cambria Math" w:hAnsi="Cambria Math"/>
+                </w:rPr>
+                <m:t>u</m:t>
+              </m:r>
+            </m:e>
+            <m:sub>
+              <m:r>
+                <w:rPr>
+                  <w:rFonts w:ascii="Cambria Math" w:hAnsi="Cambria Math"/>
+                </w:rPr>
+                <m:t>ηη</m:t>
+              </m:r>
+            </m:sub>
+          </m:sSub>
+          <m:sSup>
+            <m:sSupPr>
+              <m:ctrlPr>
+                <w:rPr>
+                  <w:rFonts w:ascii="Cambria Math" w:hAnsi="Cambria Math"/>
+                  <w:i/>
+                </w:rPr>
+              </m:ctrlPr>
+            </m:sSupPr>
+            <m:e>
+              <m:d>
+                <m:dPr>
+                  <m:begChr m:val="|"/>
+                  <m:endChr m:val="|"/>
+                  <m:ctrlPr>
+                    <w:rPr>
+                      <w:rFonts w:ascii="Cambria Math" w:hAnsi="Cambria Math"/>
+                      <w:i/>
+                    </w:rPr>
+                  </m:ctrlPr>
+                </m:dPr>
+                <m:e>
+                  <m:r>
+                    <m:rPr>
+                      <m:sty m:val="p"/>
+                    </m:rPr>
+                    <w:rPr>
+                      <w:rFonts w:ascii="Cambria Math" w:hAnsi="Cambria Math"/>
+                    </w:rPr>
+                    <m:t>∇</m:t>
+                  </m:r>
+                  <m:r>
+                    <w:rPr>
+                      <w:rFonts w:ascii="Cambria Math" w:hAnsi="Cambria Math"/>
+                    </w:rPr>
+                    <m:t>u</m:t>
+                  </m:r>
+                </m:e>
+              </m:d>
+            </m:e>
+            <m:sup>
+              <m:r>
+                <w:rPr>
+                  <w:rFonts w:ascii="Cambria Math" w:hAnsi="Cambria Math"/>
+                </w:rPr>
+                <m:t>2</m:t>
+              </m:r>
+            </m:sup>
+          </m:sSup>
+          <m:sSup>
+            <m:sSupPr>
+              <m:ctrlPr>
+                <w:rPr>
+                  <w:rFonts w:ascii="Cambria Math" w:hAnsi="Cambria Math"/>
+                  <w:i/>
+                </w:rPr>
+              </m:ctrlPr>
+            </m:sSupPr>
+            <m:e>
+              <m:r>
+                <w:rPr>
+                  <w:rFonts w:ascii="Cambria Math" w:hAnsi="Cambria Math"/>
+                </w:rPr>
+                <m:t>c</m:t>
+              </m:r>
+            </m:e>
+            <m:sup>
+              <m:r>
+                <w:rPr>
+                  <w:rFonts w:ascii="Cambria Math" w:hAnsi="Cambria Math"/>
+                </w:rPr>
+                <m:t>'</m:t>
+              </m:r>
+            </m:sup>
+          </m:sSup>
+          <m:d>
+            <m:dPr>
+              <m:ctrlPr>
+                <w:rPr>
+                  <w:rFonts w:ascii="Cambria Math" w:hAnsi="Cambria Math"/>
+                  <w:i/>
+                </w:rPr>
+              </m:ctrlPr>
+            </m:dPr>
+            <m:e>
+              <m:sSup>
+                <m:sSupPr>
+                  <m:ctrlPr>
+                    <w:rPr>
+                      <w:rFonts w:ascii="Cambria Math" w:hAnsi="Cambria Math"/>
+                      <w:i/>
+                    </w:rPr>
+                  </m:ctrlPr>
+                </m:sSupPr>
+                <m:e>
+                  <m:d>
+                    <m:dPr>
+                      <m:begChr m:val="|"/>
+                      <m:endChr m:val="|"/>
+                      <m:ctrlPr>
+                        <w:rPr>
+                          <w:rFonts w:ascii="Cambria Math" w:hAnsi="Cambria Math"/>
+                          <w:i/>
+                        </w:rPr>
+                      </m:ctrlPr>
+                    </m:dPr>
+                    <m:e>
+                      <m:r>
+                        <m:rPr>
+                          <m:sty m:val="p"/>
+                        </m:rPr>
+                        <w:rPr>
+                          <w:rFonts w:ascii="Cambria Math" w:hAnsi="Cambria Math"/>
+                        </w:rPr>
+                        <m:t>∇</m:t>
+                      </m:r>
+                      <m:r>
+                        <w:rPr>
+                          <w:rFonts w:ascii="Cambria Math" w:hAnsi="Cambria Math"/>
+                        </w:rPr>
+                        <m:t>u</m:t>
+                      </m:r>
+                    </m:e>
+                  </m:d>
+                </m:e>
+                <m:sup>
+                  <m:r>
+                    <w:rPr>
+                      <w:rFonts w:ascii="Cambria Math" w:hAnsi="Cambria Math"/>
+                    </w:rPr>
+                    <m:t>2</m:t>
+                  </m:r>
+                </m:sup>
+              </m:sSup>
+            </m:e>
+          </m:d>
+          <m:r>
+            <w:rPr>
+              <w:rFonts w:ascii="Cambria Math" w:hAnsi="Cambria Math"/>
+            </w:rPr>
+            <m:t>+c</m:t>
+          </m:r>
+          <m:d>
+            <m:dPr>
+              <m:ctrlPr>
+                <w:rPr>
+                  <w:rFonts w:ascii="Cambria Math" w:hAnsi="Cambria Math"/>
+                  <w:i/>
+                </w:rPr>
+              </m:ctrlPr>
+            </m:dPr>
+            <m:e>
+              <m:sSup>
+                <m:sSupPr>
+                  <m:ctrlPr>
+                    <w:rPr>
+                      <w:rFonts w:ascii="Cambria Math" w:hAnsi="Cambria Math"/>
+                      <w:i/>
+                    </w:rPr>
+                  </m:ctrlPr>
+                </m:sSupPr>
+                <m:e>
+                  <m:d>
+                    <m:dPr>
+                      <m:begChr m:val="|"/>
+                      <m:endChr m:val="|"/>
+                      <m:ctrlPr>
+                        <w:rPr>
+                          <w:rFonts w:ascii="Cambria Math" w:hAnsi="Cambria Math"/>
+                          <w:i/>
+                        </w:rPr>
+                      </m:ctrlPr>
+                    </m:dPr>
+                    <m:e>
+                      <m:r>
+                        <m:rPr>
+                          <m:sty m:val="p"/>
+                        </m:rPr>
+                        <w:rPr>
+                          <w:rFonts w:ascii="Cambria Math" w:hAnsi="Cambria Math"/>
+                        </w:rPr>
+                        <m:t>∇</m:t>
+                      </m:r>
+                      <m:r>
+                        <w:rPr>
+                          <w:rFonts w:ascii="Cambria Math" w:hAnsi="Cambria Math"/>
+                        </w:rPr>
+                        <m:t>u</m:t>
+                      </m:r>
+                    </m:e>
+                  </m:d>
+                </m:e>
+                <m:sup>
+                  <m:r>
+                    <w:rPr>
+                      <w:rFonts w:ascii="Cambria Math" w:hAnsi="Cambria Math"/>
+                    </w:rPr>
+                    <m:t>2</m:t>
+                  </m:r>
+                </m:sup>
+              </m:sSup>
+            </m:e>
+          </m:d>
+          <m:d>
+            <m:dPr>
+              <m:begChr m:val="["/>
+              <m:endChr m:val="]"/>
+              <m:ctrlPr>
+                <w:rPr>
+                  <w:rFonts w:ascii="Cambria Math" w:hAnsi="Cambria Math"/>
+                  <w:i/>
+                </w:rPr>
+              </m:ctrlPr>
+            </m:dPr>
+            <m:e>
+              <m:sSub>
+                <m:sSubPr>
+                  <m:ctrlPr>
+                    <w:rPr>
+                      <w:rFonts w:ascii="Cambria Math" w:hAnsi="Cambria Math"/>
+                    </w:rPr>
+                  </m:ctrlPr>
+                </m:sSubPr>
+                <m:e>
+                  <m:r>
+                    <w:rPr>
+                      <w:rFonts w:ascii="Cambria Math" w:hAnsi="Cambria Math"/>
+                    </w:rPr>
+                    <m:t>u</m:t>
+                  </m:r>
+                </m:e>
+                <m:sub>
+                  <m:r>
+                    <w:rPr>
+                      <w:rFonts w:ascii="Cambria Math" w:hAnsi="Cambria Math"/>
+                    </w:rPr>
+                    <m:t>εε</m:t>
+                  </m:r>
+                </m:sub>
+              </m:sSub>
+              <m:r>
+                <w:rPr>
+                  <w:rFonts w:ascii="Cambria Math" w:hAnsi="Cambria Math"/>
+                </w:rPr>
+                <m:t>+</m:t>
+              </m:r>
+              <m:sSub>
+                <m:sSubPr>
+                  <m:ctrlPr>
+                    <w:rPr>
+                      <w:rFonts w:ascii="Cambria Math" w:hAnsi="Cambria Math"/>
+                    </w:rPr>
+                  </m:ctrlPr>
+                </m:sSubPr>
+                <m:e>
+                  <m:r>
+                    <w:rPr>
+                      <w:rFonts w:ascii="Cambria Math" w:hAnsi="Cambria Math"/>
+                    </w:rPr>
+                    <m:t>u</m:t>
+                  </m:r>
+                </m:e>
+                <m:sub>
+                  <m:r>
+                    <w:rPr>
+                      <w:rFonts w:ascii="Cambria Math" w:hAnsi="Cambria Math"/>
+                    </w:rPr>
+                    <m:t>ηη</m:t>
+                  </m:r>
+                </m:sub>
+              </m:sSub>
+            </m:e>
+          </m:d>
+          <m:r>
+            <m:rPr>
+              <m:brk m:alnAt="1"/>
+            </m:rPr>
+            <w:rPr>
+              <w:rFonts w:ascii="Cambria Math" w:hAnsi="Cambria Math"/>
+            </w:rPr>
+            <m:t>=</m:t>
+          </m:r>
+          <m:sSub>
+            <m:sSubPr>
+              <m:ctrlPr>
+                <w:rPr>
+                  <w:rFonts w:ascii="Cambria Math" w:hAnsi="Cambria Math"/>
+                </w:rPr>
+              </m:ctrlPr>
+            </m:sSubPr>
+            <m:e>
+              <m:r>
+                <w:rPr>
+                  <w:rFonts w:ascii="Cambria Math" w:hAnsi="Cambria Math"/>
+                </w:rPr>
+                <m:t>u</m:t>
+              </m:r>
+            </m:e>
+            <m:sub>
+              <m:r>
+                <w:rPr>
+                  <w:rFonts w:ascii="Cambria Math" w:hAnsi="Cambria Math"/>
+                </w:rPr>
+                <m:t>εε</m:t>
+              </m:r>
+            </m:sub>
+          </m:sSub>
+          <m:r>
+            <w:rPr>
+              <w:rFonts w:ascii="Cambria Math" w:hAnsi="Cambria Math"/>
+            </w:rPr>
+            <m:t>c</m:t>
+          </m:r>
+          <m:d>
+            <m:dPr>
+              <m:ctrlPr>
+                <w:rPr>
+                  <w:rFonts w:ascii="Cambria Math" w:hAnsi="Cambria Math"/>
+                  <w:i/>
+                </w:rPr>
+              </m:ctrlPr>
+            </m:dPr>
+            <m:e>
+              <m:sSup>
+                <m:sSupPr>
+                  <m:ctrlPr>
+                    <w:rPr>
+                      <w:rFonts w:ascii="Cambria Math" w:hAnsi="Cambria Math"/>
+                      <w:i/>
+                    </w:rPr>
+                  </m:ctrlPr>
+                </m:sSupPr>
+                <m:e>
+                  <m:d>
+                    <m:dPr>
+                      <m:begChr m:val="|"/>
+                      <m:endChr m:val="|"/>
+                      <m:ctrlPr>
+                        <w:rPr>
+                          <w:rFonts w:ascii="Cambria Math" w:hAnsi="Cambria Math"/>
+                          <w:i/>
+                        </w:rPr>
+                      </m:ctrlPr>
+                    </m:dPr>
+                    <m:e>
+                      <m:r>
+                        <m:rPr>
+                          <m:sty m:val="p"/>
+                        </m:rPr>
+                        <w:rPr>
+                          <w:rFonts w:ascii="Cambria Math" w:hAnsi="Cambria Math"/>
+                        </w:rPr>
+                        <m:t>∇</m:t>
+                      </m:r>
+                      <m:r>
+                        <w:rPr>
+                          <w:rFonts w:ascii="Cambria Math" w:hAnsi="Cambria Math"/>
+                        </w:rPr>
+                        <m:t>u</m:t>
+                      </m:r>
+                    </m:e>
+                  </m:d>
+                </m:e>
+                <m:sup>
+                  <m:r>
+                    <w:rPr>
+                      <w:rFonts w:ascii="Cambria Math" w:hAnsi="Cambria Math"/>
+                    </w:rPr>
+                    <m:t>2</m:t>
+                  </m:r>
+                </m:sup>
+              </m:sSup>
+            </m:e>
+          </m:d>
+          <m:r>
+            <w:rPr>
+              <w:rFonts w:ascii="Cambria Math" w:hAnsi="Cambria Math"/>
+            </w:rPr>
+            <m:t>+</m:t>
+          </m:r>
+          <m:sSub>
+            <m:sSubPr>
+              <m:ctrlPr>
+                <w:rPr>
+                  <w:rFonts w:ascii="Cambria Math" w:hAnsi="Cambria Math"/>
+                </w:rPr>
+              </m:ctrlPr>
+            </m:sSubPr>
+            <m:e>
+              <m:r>
+                <w:rPr>
+                  <w:rFonts w:ascii="Cambria Math" w:hAnsi="Cambria Math"/>
+                </w:rPr>
+                <m:t>u</m:t>
+              </m:r>
+            </m:e>
+            <m:sub>
+              <m:r>
+                <w:rPr>
+                  <w:rFonts w:ascii="Cambria Math" w:hAnsi="Cambria Math"/>
+                </w:rPr>
+                <m:t>ηη</m:t>
+              </m:r>
+            </m:sub>
+          </m:sSub>
+          <m:d>
+            <m:dPr>
+              <m:begChr m:val="["/>
+              <m:endChr m:val="]"/>
+              <m:ctrlPr>
+                <w:rPr>
+                  <w:rFonts w:ascii="Cambria Math" w:hAnsi="Cambria Math"/>
+                  <w:i/>
+                </w:rPr>
+              </m:ctrlPr>
+            </m:dPr>
+            <m:e>
+              <m:r>
+                <w:rPr>
+                  <w:rFonts w:ascii="Cambria Math" w:hAnsi="Cambria Math"/>
+                </w:rPr>
+                <m:t>c</m:t>
+              </m:r>
+              <m:d>
+                <m:dPr>
+                  <m:ctrlPr>
+                    <w:rPr>
+                      <w:rFonts w:ascii="Cambria Math" w:hAnsi="Cambria Math"/>
+                      <w:i/>
+                    </w:rPr>
+                  </m:ctrlPr>
+                </m:dPr>
+                <m:e>
+                  <m:sSup>
+                    <m:sSupPr>
+                      <m:ctrlPr>
+                        <w:rPr>
+                          <w:rFonts w:ascii="Cambria Math" w:hAnsi="Cambria Math"/>
+                          <w:i/>
+                        </w:rPr>
+                      </m:ctrlPr>
+                    </m:sSupPr>
+                    <m:e>
+                      <m:d>
+                        <m:dPr>
+                          <m:begChr m:val="|"/>
+                          <m:endChr m:val="|"/>
+                          <m:ctrlPr>
+                            <w:rPr>
+                              <w:rFonts w:ascii="Cambria Math" w:hAnsi="Cambria Math"/>
+                              <w:i/>
+                            </w:rPr>
+                          </m:ctrlPr>
+                        </m:dPr>
+                        <m:e>
+                          <m:r>
+                            <m:rPr>
+                              <m:sty m:val="p"/>
+                            </m:rPr>
+                            <w:rPr>
+                              <w:rFonts w:ascii="Cambria Math" w:hAnsi="Cambria Math"/>
+                            </w:rPr>
+                            <m:t>∇</m:t>
+                          </m:r>
+                          <m:r>
+                            <w:rPr>
+                              <w:rFonts w:ascii="Cambria Math" w:hAnsi="Cambria Math"/>
+                            </w:rPr>
+                            <m:t>u</m:t>
+                          </m:r>
+                        </m:e>
+                      </m:d>
+                    </m:e>
+                    <m:sup>
+                      <m:r>
+                        <w:rPr>
+                          <w:rFonts w:ascii="Cambria Math" w:hAnsi="Cambria Math"/>
+                        </w:rPr>
+                        <m:t>2</m:t>
+                      </m:r>
+                    </m:sup>
+                  </m:sSup>
+                </m:e>
+              </m:d>
+              <m:r>
+                <w:rPr>
+                  <w:rFonts w:ascii="Cambria Math" w:hAnsi="Cambria Math"/>
+                </w:rPr>
+                <m:t>+2</m:t>
+              </m:r>
+              <m:sSup>
+                <m:sSupPr>
+                  <m:ctrlPr>
+                    <w:rPr>
+                      <w:rFonts w:ascii="Cambria Math" w:hAnsi="Cambria Math"/>
+                      <w:i/>
+                    </w:rPr>
+                  </m:ctrlPr>
+                </m:sSupPr>
+                <m:e>
+                  <m:d>
+                    <m:dPr>
+                      <m:begChr m:val="|"/>
+                      <m:endChr m:val="|"/>
+                      <m:ctrlPr>
+                        <w:rPr>
+                          <w:rFonts w:ascii="Cambria Math" w:hAnsi="Cambria Math"/>
+                          <w:i/>
+                        </w:rPr>
+                      </m:ctrlPr>
+                    </m:dPr>
+                    <m:e>
+                      <m:r>
+                        <m:rPr>
+                          <m:sty m:val="p"/>
+                        </m:rPr>
+                        <w:rPr>
+                          <w:rFonts w:ascii="Cambria Math" w:hAnsi="Cambria Math"/>
+                        </w:rPr>
+                        <m:t>∇</m:t>
+                      </m:r>
+                      <m:r>
+                        <w:rPr>
+                          <w:rFonts w:ascii="Cambria Math" w:hAnsi="Cambria Math"/>
+                        </w:rPr>
+                        <m:t>u</m:t>
+                      </m:r>
+                    </m:e>
+                  </m:d>
+                </m:e>
+                <m:sup>
+                  <m:r>
+                    <w:rPr>
+                      <w:rFonts w:ascii="Cambria Math" w:hAnsi="Cambria Math"/>
+                    </w:rPr>
+                    <m:t>2</m:t>
+                  </m:r>
+                </m:sup>
+              </m:sSup>
+              <m:sSup>
+                <m:sSupPr>
+                  <m:ctrlPr>
+                    <w:rPr>
+                      <w:rFonts w:ascii="Cambria Math" w:hAnsi="Cambria Math"/>
+                      <w:i/>
+                    </w:rPr>
+                  </m:ctrlPr>
+                </m:sSupPr>
+                <m:e>
+                  <m:r>
+                    <w:rPr>
+                      <w:rFonts w:ascii="Cambria Math" w:hAnsi="Cambria Math"/>
+                    </w:rPr>
+                    <m:t>c</m:t>
+                  </m:r>
+                </m:e>
+                <m:sup>
+                  <m:r>
+                    <w:rPr>
+                      <w:rFonts w:ascii="Cambria Math" w:hAnsi="Cambria Math"/>
+                    </w:rPr>
+                    <m:t>'</m:t>
+                  </m:r>
+                </m:sup>
+              </m:sSup>
+              <m:d>
+                <m:dPr>
+                  <m:ctrlPr>
+                    <w:rPr>
+                      <w:rFonts w:ascii="Cambria Math" w:hAnsi="Cambria Math"/>
+                      <w:i/>
+                    </w:rPr>
+                  </m:ctrlPr>
+                </m:dPr>
+                <m:e>
+                  <m:sSup>
+                    <m:sSupPr>
+                      <m:ctrlPr>
+                        <w:rPr>
+                          <w:rFonts w:ascii="Cambria Math" w:hAnsi="Cambria Math"/>
+                          <w:i/>
+                        </w:rPr>
+                      </m:ctrlPr>
+                    </m:sSupPr>
+                    <m:e>
+                      <m:d>
+                        <m:dPr>
+                          <m:begChr m:val="|"/>
+                          <m:endChr m:val="|"/>
+                          <m:ctrlPr>
+                            <w:rPr>
+                              <w:rFonts w:ascii="Cambria Math" w:hAnsi="Cambria Math"/>
+                              <w:i/>
+                            </w:rPr>
+                          </m:ctrlPr>
+                        </m:dPr>
+                        <m:e>
+                          <m:r>
+                            <m:rPr>
+                              <m:sty m:val="p"/>
+                            </m:rPr>
+                            <w:rPr>
+                              <w:rFonts w:ascii="Cambria Math" w:hAnsi="Cambria Math"/>
+                            </w:rPr>
+                            <m:t>∇</m:t>
+                          </m:r>
+                          <m:r>
+                            <w:rPr>
+                              <w:rFonts w:ascii="Cambria Math" w:hAnsi="Cambria Math"/>
+                            </w:rPr>
+                            <m:t>u</m:t>
+                          </m:r>
+                        </m:e>
+                      </m:d>
+                    </m:e>
+                    <m:sup>
+                      <m:r>
+                        <w:rPr>
+                          <w:rFonts w:ascii="Cambria Math" w:hAnsi="Cambria Math"/>
+                        </w:rPr>
+                        <m:t>2</m:t>
+                      </m:r>
+                    </m:sup>
+                  </m:sSup>
+                </m:e>
+              </m:d>
+            </m:e>
+          </m:d>
+        </m:oMath>
+      </m:oMathPara>
+    </w:p>
+    <w:p/>
+    <w:p>
+      <w:r>
+        <w:t xml:space="preserve">On pose </w:t>
+      </w:r>
+      <m:oMath>
+        <m:r>
+          <w:rPr>
+            <w:rFonts w:ascii="Cambria Math" w:hAnsi="Cambria Math"/>
+          </w:rPr>
+          <m:t>c</m:t>
+        </m:r>
+        <m:d>
+          <m:dPr>
+            <m:ctrlPr>
+              <w:rPr>
+                <w:rFonts w:ascii="Cambria Math" w:hAnsi="Cambria Math"/>
+                <w:i/>
+              </w:rPr>
+            </m:ctrlPr>
+          </m:dPr>
+          <m:e>
+            <m:r>
+              <w:rPr>
+                <w:rFonts w:ascii="Cambria Math" w:hAnsi="Cambria Math"/>
+              </w:rPr>
+              <m:t>s</m:t>
+            </m:r>
+          </m:e>
+        </m:d>
+        <m:r>
+          <w:rPr>
+            <w:rFonts w:ascii="Cambria Math" w:hAnsi="Cambria Math"/>
+          </w:rPr>
+          <m:t>=</m:t>
+        </m:r>
+        <m:f>
+          <m:fPr>
+            <m:ctrlPr>
+              <w:rPr>
+                <w:rFonts w:ascii="Cambria Math" w:hAnsi="Cambria Math"/>
+                <w:i/>
+              </w:rPr>
+            </m:ctrlPr>
+          </m:fPr>
+          <m:num>
+            <m:r>
+              <w:rPr>
+                <w:rFonts w:ascii="Cambria Math" w:hAnsi="Cambria Math"/>
+              </w:rPr>
+              <m:t>1</m:t>
+            </m:r>
+          </m:num>
+          <m:den>
+            <m:rad>
+              <m:radPr>
+                <m:degHide m:val="1"/>
+                <m:ctrlPr>
+                  <w:rPr>
+                    <w:rFonts w:ascii="Cambria Math" w:hAnsi="Cambria Math"/>
+                    <w:i/>
+                  </w:rPr>
+                </m:ctrlPr>
+              </m:radPr>
+              <m:deg/>
+              <m:e>
+                <m:r>
+                  <w:rPr>
+                    <w:rFonts w:ascii="Cambria Math" w:hAnsi="Cambria Math"/>
+                  </w:rPr>
+                  <m:t>1+s</m:t>
+                </m:r>
+              </m:e>
+            </m:rad>
+          </m:den>
+        </m:f>
+      </m:oMath>
+    </w:p>
+    <w:p>
+      <w:r>
+        <w:t xml:space="preserve">De manière évidente, c(s) est décroissante (composée d’une fonction décroissante de fonctions croissantes </w:t>
+      </w:r>
+      <w:proofErr w:type="gramStart"/>
+      <w:r>
+        <w:t xml:space="preserve">sur </w:t>
+      </w:r>
+      <w:proofErr w:type="gramEnd"/>
+      <m:oMath>
+        <m:sSup>
+          <m:sSupPr>
+            <m:ctrlPr>
+              <w:rPr>
+                <w:rFonts w:ascii="Cambria Math" w:hAnsi="Cambria Math"/>
+                <w:i/>
+              </w:rPr>
+            </m:ctrlPr>
+          </m:sSupPr>
+          <m:e>
+            <m:r>
+              <m:rPr>
+                <m:scr m:val="double-struck"/>
+              </m:rPr>
+              <w:rPr>
+                <w:rFonts w:ascii="Cambria Math" w:hAnsi="Cambria Math"/>
+              </w:rPr>
+              <m:t>R</m:t>
+            </m:r>
+          </m:e>
+          <m:sup>
+            <m:r>
+              <w:rPr>
+                <w:rFonts w:ascii="Cambria Math" w:hAnsi="Cambria Math"/>
+              </w:rPr>
+              <m:t>+</m:t>
+            </m:r>
+          </m:sup>
+        </m:sSup>
+      </m:oMath>
+      <w:r>
+        <w:t xml:space="preserve">. De manière aisée, </w:t>
+      </w:r>
+      <m:oMath>
+        <m:r>
+          <w:rPr>
+            <w:rFonts w:ascii="Cambria Math" w:hAnsi="Cambria Math"/>
+          </w:rPr>
+          <m:t>c</m:t>
+        </m:r>
+        <m:d>
+          <m:dPr>
+            <m:ctrlPr>
+              <w:rPr>
+                <w:rFonts w:ascii="Cambria Math" w:hAnsi="Cambria Math"/>
+                <w:i/>
+              </w:rPr>
+            </m:ctrlPr>
+          </m:dPr>
+          <m:e>
+            <m:r>
+              <w:rPr>
+                <w:rFonts w:ascii="Cambria Math" w:hAnsi="Cambria Math"/>
+              </w:rPr>
+              <m:t>0</m:t>
+            </m:r>
+          </m:e>
+        </m:d>
+        <m:r>
+          <w:rPr>
+            <w:rFonts w:ascii="Cambria Math" w:hAnsi="Cambria Math"/>
+          </w:rPr>
+          <m:t>=</m:t>
+        </m:r>
+        <m:f>
+          <m:fPr>
+            <m:ctrlPr>
+              <w:rPr>
+                <w:rFonts w:ascii="Cambria Math" w:hAnsi="Cambria Math"/>
+                <w:i/>
+              </w:rPr>
+            </m:ctrlPr>
+          </m:fPr>
+          <m:num>
+            <m:r>
+              <w:rPr>
+                <w:rFonts w:ascii="Cambria Math" w:hAnsi="Cambria Math"/>
+              </w:rPr>
+              <m:t>1</m:t>
+            </m:r>
+          </m:num>
+          <m:den>
+            <m:rad>
+              <m:radPr>
+                <m:degHide m:val="1"/>
+                <m:ctrlPr>
+                  <w:rPr>
+                    <w:rFonts w:ascii="Cambria Math" w:hAnsi="Cambria Math"/>
+                    <w:i/>
+                  </w:rPr>
+                </m:ctrlPr>
+              </m:radPr>
+              <m:deg/>
+              <m:e>
+                <m:r>
+                  <w:rPr>
+                    <w:rFonts w:ascii="Cambria Math" w:hAnsi="Cambria Math"/>
+                  </w:rPr>
+                  <m:t>1+</m:t>
+                </m:r>
+                <m:r>
+                  <w:rPr>
+                    <w:rFonts w:ascii="Cambria Math" w:hAnsi="Cambria Math"/>
+                  </w:rPr>
+                  <m:t>0</m:t>
+                </m:r>
+              </m:e>
+            </m:rad>
+          </m:den>
+        </m:f>
+        <m:r>
+          <w:rPr>
+            <w:rFonts w:ascii="Cambria Math" w:hAnsi="Cambria Math"/>
+          </w:rPr>
+          <m:t>=</m:t>
+        </m:r>
+        <m:f>
+          <m:fPr>
+            <m:ctrlPr>
+              <w:rPr>
+                <w:rFonts w:ascii="Cambria Math" w:hAnsi="Cambria Math"/>
+                <w:i/>
+              </w:rPr>
+            </m:ctrlPr>
+          </m:fPr>
+          <m:num>
+            <m:r>
+              <w:rPr>
+                <w:rFonts w:ascii="Cambria Math" w:hAnsi="Cambria Math"/>
+              </w:rPr>
+              <m:t>1</m:t>
+            </m:r>
+          </m:num>
+          <m:den>
+            <m:rad>
+              <m:radPr>
+                <m:degHide m:val="1"/>
+                <m:ctrlPr>
+                  <w:rPr>
+                    <w:rFonts w:ascii="Cambria Math" w:hAnsi="Cambria Math"/>
+                    <w:i/>
+                  </w:rPr>
+                </m:ctrlPr>
+              </m:radPr>
+              <m:deg/>
+              <m:e>
+                <m:r>
+                  <w:rPr>
+                    <w:rFonts w:ascii="Cambria Math" w:hAnsi="Cambria Math"/>
+                  </w:rPr>
+                  <m:t>1</m:t>
+                </m:r>
+              </m:e>
+            </m:rad>
+          </m:den>
+        </m:f>
+        <m:r>
+          <w:rPr>
+            <w:rFonts w:ascii="Cambria Math" w:hAnsi="Cambria Math"/>
+          </w:rPr>
+          <m:t>=1</m:t>
+        </m:r>
+      </m:oMath>
+    </w:p>
+    <w:p>
+      <w:r>
+        <w:t xml:space="preserve">De manière évidente et ultra-connue, 1 est négligeable quand </w:t>
+      </w:r>
+      <m:oMath>
+        <m:r>
+          <w:rPr>
+            <w:rFonts w:ascii="Cambria Math" w:hAnsi="Cambria Math"/>
+          </w:rPr>
+          <m:t>s→∞</m:t>
+        </m:r>
+      </m:oMath>
+      <w:r>
+        <w:t xml:space="preserve"> alors </w:t>
+      </w:r>
+      <m:oMath>
+        <m:r>
+          <w:rPr>
+            <w:rFonts w:ascii="Cambria Math" w:hAnsi="Cambria Math"/>
+          </w:rPr>
+          <m:t>c(s)≈</m:t>
+        </m:r>
+        <m:f>
+          <m:fPr>
+            <m:ctrlPr>
+              <w:rPr>
+                <w:rFonts w:ascii="Cambria Math" w:hAnsi="Cambria Math"/>
+                <w:i/>
+              </w:rPr>
+            </m:ctrlPr>
+          </m:fPr>
+          <m:num>
+            <m:r>
+              <w:rPr>
+                <w:rFonts w:ascii="Cambria Math" w:hAnsi="Cambria Math"/>
+              </w:rPr>
+              <m:t>1</m:t>
+            </m:r>
+          </m:num>
+          <m:den>
+            <m:rad>
+              <m:radPr>
+                <m:degHide m:val="1"/>
+                <m:ctrlPr>
+                  <w:rPr>
+                    <w:rFonts w:ascii="Cambria Math" w:hAnsi="Cambria Math"/>
+                    <w:i/>
+                  </w:rPr>
+                </m:ctrlPr>
+              </m:radPr>
+              <m:deg/>
+              <m:e>
+                <m:r>
+                  <w:rPr>
+                    <w:rFonts w:ascii="Cambria Math" w:hAnsi="Cambria Math"/>
+                  </w:rPr>
+                  <m:t>s</m:t>
+                </m:r>
+              </m:e>
+            </m:rad>
+          </m:den>
+        </m:f>
+      </m:oMath>
+    </w:p>
+    <w:p>
+      <m:oMathPara>
+        <m:oMath>
+          <m:sSup>
+            <m:sSupPr>
+              <m:ctrlPr>
+                <w:rPr>
+                  <w:rFonts w:ascii="Cambria Math" w:hAnsi="Cambria Math"/>
+                  <w:i/>
+                </w:rPr>
+              </m:ctrlPr>
+            </m:sSupPr>
+            <m:e>
+              <m:r>
+                <w:rPr>
+                  <w:rFonts w:ascii="Cambria Math" w:hAnsi="Cambria Math"/>
+                </w:rPr>
+                <m:t>c</m:t>
+              </m:r>
+            </m:e>
+            <m:sup>
+              <m:r>
+                <w:rPr>
+                  <w:rFonts w:ascii="Cambria Math" w:hAnsi="Cambria Math"/>
+                </w:rPr>
+                <m:t>'</m:t>
+              </m:r>
+            </m:sup>
+          </m:sSup>
+          <m:d>
+            <m:dPr>
+              <m:ctrlPr>
+                <w:rPr>
+                  <w:rFonts w:ascii="Cambria Math" w:hAnsi="Cambria Math"/>
+                  <w:i/>
+                </w:rPr>
+              </m:ctrlPr>
+            </m:dPr>
+            <m:e>
+              <m:r>
+                <w:rPr>
+                  <w:rFonts w:ascii="Cambria Math" w:hAnsi="Cambria Math"/>
+                </w:rPr>
+                <m:t>s</m:t>
+              </m:r>
+            </m:e>
+          </m:d>
+          <m:r>
+            <w:rPr>
+              <w:rFonts w:ascii="Cambria Math" w:hAnsi="Cambria Math"/>
+            </w:rPr>
+            <m:t>=-</m:t>
+          </m:r>
+          <m:f>
+            <m:fPr>
+              <m:ctrlPr>
+                <w:rPr>
+                  <w:rFonts w:ascii="Cambria Math" w:hAnsi="Cambria Math"/>
+                  <w:i/>
+                </w:rPr>
+              </m:ctrlPr>
+            </m:fPr>
+            <m:num>
+              <m:r>
+                <w:rPr>
+                  <w:rFonts w:ascii="Cambria Math" w:hAnsi="Cambria Math"/>
+                </w:rPr>
+                <m:t>1</m:t>
+              </m:r>
+            </m:num>
+            <m:den>
+              <m:r>
+                <w:rPr>
+                  <w:rFonts w:ascii="Cambria Math" w:hAnsi="Cambria Math"/>
+                </w:rPr>
+                <m:t>2</m:t>
+              </m:r>
+              <m:sSup>
+                <m:sSupPr>
+                  <m:ctrlPr>
+                    <w:rPr>
+                      <w:rFonts w:ascii="Cambria Math" w:hAnsi="Cambria Math"/>
+                      <w:i/>
+                    </w:rPr>
+                  </m:ctrlPr>
+                </m:sSupPr>
+                <m:e>
+                  <m:d>
+                    <m:dPr>
+                      <m:ctrlPr>
+                        <w:rPr>
+                          <w:rFonts w:ascii="Cambria Math" w:hAnsi="Cambria Math"/>
+                          <w:i/>
+                        </w:rPr>
+                      </m:ctrlPr>
+                    </m:dPr>
+                    <m:e>
+                      <m:rad>
+                        <m:radPr>
+                          <m:degHide m:val="1"/>
+                          <m:ctrlPr>
+                            <w:rPr>
+                              <w:rFonts w:ascii="Cambria Math" w:hAnsi="Cambria Math"/>
+                              <w:i/>
+                            </w:rPr>
+                          </m:ctrlPr>
+                        </m:radPr>
+                        <m:deg/>
+                        <m:e>
+                          <m:r>
+                            <w:rPr>
+                              <w:rFonts w:ascii="Cambria Math" w:hAnsi="Cambria Math"/>
+                            </w:rPr>
+                            <m:t>1+s</m:t>
+                          </m:r>
+                        </m:e>
+                      </m:rad>
+                    </m:e>
+                  </m:d>
+                </m:e>
+                <m:sup>
+                  <m:r>
+                    <w:rPr>
+                      <w:rFonts w:ascii="Cambria Math" w:hAnsi="Cambria Math"/>
+                    </w:rPr>
+                    <m:t>3</m:t>
+                  </m:r>
+                </m:sup>
+              </m:sSup>
+            </m:den>
+          </m:f>
+        </m:oMath>
+      </m:oMathPara>
+    </w:p>
+    <w:p>
+      <w:r>
+        <w:t>D’où :</w:t>
+      </w:r>
+    </w:p>
+    <w:p>
+      <m:oMath>
+        <m:d>
+          <m:dPr>
+            <m:ctrlPr>
+              <w:rPr>
+                <w:rFonts w:ascii="Cambria Math" w:hAnsi="Cambria Math"/>
+                <w:i/>
+              </w:rPr>
+            </m:ctrlPr>
+          </m:dPr>
+          <m:e>
+            <m:r>
+              <w:rPr>
+                <w:rFonts w:ascii="Cambria Math" w:hAnsi="Cambria Math"/>
+              </w:rPr>
+              <m:t>∀s&gt;0</m:t>
+            </m:r>
+          </m:e>
+        </m:d>
+        <m:r>
+          <w:rPr>
+            <w:rFonts w:ascii="Cambria Math" w:hAnsi="Cambria Math"/>
+          </w:rPr>
+          <m:t xml:space="preserve"> c</m:t>
+        </m:r>
+        <m:d>
+          <m:dPr>
+            <m:ctrlPr>
+              <w:rPr>
+                <w:rFonts w:ascii="Cambria Math" w:hAnsi="Cambria Math"/>
+                <w:i/>
+              </w:rPr>
+            </m:ctrlPr>
+          </m:dPr>
+          <m:e>
+            <m:r>
+              <w:rPr>
+                <w:rFonts w:ascii="Cambria Math" w:hAnsi="Cambria Math"/>
+              </w:rPr>
+              <m:t>s</m:t>
+            </m:r>
+          </m:e>
+        </m:d>
+        <m:r>
+          <w:rPr>
+            <w:rFonts w:ascii="Cambria Math" w:hAnsi="Cambria Math"/>
+          </w:rPr>
+          <m:t>+2s*</m:t>
+        </m:r>
+        <m:sSup>
+          <m:sSupPr>
+            <m:ctrlPr>
+              <w:rPr>
+                <w:rFonts w:ascii="Cambria Math" w:hAnsi="Cambria Math"/>
+                <w:i/>
+              </w:rPr>
+            </m:ctrlPr>
+          </m:sSupPr>
+          <m:e>
+            <m:r>
+              <w:rPr>
+                <w:rFonts w:ascii="Cambria Math" w:hAnsi="Cambria Math"/>
+              </w:rPr>
+              <m:t>c</m:t>
+            </m:r>
+          </m:e>
+          <m:sup>
+            <m:r>
+              <w:rPr>
+                <w:rFonts w:ascii="Cambria Math" w:hAnsi="Cambria Math"/>
+              </w:rPr>
+              <m:t>'</m:t>
+            </m:r>
+          </m:sup>
+        </m:sSup>
+        <m:d>
+          <m:dPr>
+            <m:ctrlPr>
+              <w:rPr>
+                <w:rFonts w:ascii="Cambria Math" w:hAnsi="Cambria Math"/>
+                <w:i/>
+              </w:rPr>
+            </m:ctrlPr>
+          </m:dPr>
+          <m:e>
+            <m:r>
+              <w:rPr>
+                <w:rFonts w:ascii="Cambria Math" w:hAnsi="Cambria Math"/>
+              </w:rPr>
+              <m:t>s</m:t>
+            </m:r>
+          </m:e>
+        </m:d>
+        <m:r>
+          <w:rPr>
+            <w:rFonts w:ascii="Cambria Math" w:hAnsi="Cambria Math"/>
+          </w:rPr>
+          <m:t>=</m:t>
+        </m:r>
+        <m:f>
+          <m:fPr>
+            <m:ctrlPr>
+              <w:rPr>
+                <w:rFonts w:ascii="Cambria Math" w:hAnsi="Cambria Math"/>
+                <w:i/>
+              </w:rPr>
+            </m:ctrlPr>
+          </m:fPr>
+          <m:num>
+            <m:r>
+              <w:rPr>
+                <w:rFonts w:ascii="Cambria Math" w:hAnsi="Cambria Math"/>
+              </w:rPr>
+              <m:t>1</m:t>
+            </m:r>
+          </m:num>
+          <m:den>
+            <m:rad>
+              <m:radPr>
+                <m:degHide m:val="1"/>
+                <m:ctrlPr>
+                  <w:rPr>
+                    <w:rFonts w:ascii="Cambria Math" w:hAnsi="Cambria Math"/>
+                    <w:i/>
+                  </w:rPr>
+                </m:ctrlPr>
+              </m:radPr>
+              <m:deg/>
+              <m:e>
+                <m:r>
+                  <w:rPr>
+                    <w:rFonts w:ascii="Cambria Math" w:hAnsi="Cambria Math"/>
+                  </w:rPr>
+                  <m:t>1+s</m:t>
+                </m:r>
+              </m:e>
+            </m:rad>
+          </m:den>
+        </m:f>
+        <m:r>
+          <w:rPr>
+            <w:rFonts w:ascii="Cambria Math" w:hAnsi="Cambria Math"/>
+          </w:rPr>
+          <m:t>-</m:t>
+        </m:r>
+        <m:f>
+          <m:fPr>
+            <m:ctrlPr>
+              <w:rPr>
+                <w:rFonts w:ascii="Cambria Math" w:hAnsi="Cambria Math"/>
+                <w:i/>
+              </w:rPr>
+            </m:ctrlPr>
+          </m:fPr>
+          <m:num>
+            <m:r>
+              <w:rPr>
+                <w:rFonts w:ascii="Cambria Math" w:hAnsi="Cambria Math"/>
+              </w:rPr>
+              <m:t>s</m:t>
+            </m:r>
+          </m:num>
+          <m:den>
+            <m:sSup>
+              <m:sSupPr>
+                <m:ctrlPr>
+                  <w:rPr>
+                    <w:rFonts w:ascii="Cambria Math" w:hAnsi="Cambria Math"/>
+                    <w:i/>
+                  </w:rPr>
+                </m:ctrlPr>
+              </m:sSupPr>
+              <m:e>
+                <m:d>
+                  <m:dPr>
+                    <m:ctrlPr>
+                      <w:rPr>
+                        <w:rFonts w:ascii="Cambria Math" w:hAnsi="Cambria Math"/>
+                        <w:i/>
+                      </w:rPr>
+                    </m:ctrlPr>
+                  </m:dPr>
+                  <m:e>
+                    <m:rad>
+                      <m:radPr>
+                        <m:degHide m:val="1"/>
+                        <m:ctrlPr>
+                          <w:rPr>
+                            <w:rFonts w:ascii="Cambria Math" w:hAnsi="Cambria Math"/>
+                            <w:i/>
+                          </w:rPr>
+                        </m:ctrlPr>
+                      </m:radPr>
+                      <m:deg/>
+                      <m:e>
+                        <m:r>
+                          <w:rPr>
+                            <w:rFonts w:ascii="Cambria Math" w:hAnsi="Cambria Math"/>
+                          </w:rPr>
+                          <m:t>1+s</m:t>
+                        </m:r>
+                      </m:e>
+                    </m:rad>
+                  </m:e>
+                </m:d>
+              </m:e>
+              <m:sup>
+                <m:r>
+                  <w:rPr>
+                    <w:rFonts w:ascii="Cambria Math" w:hAnsi="Cambria Math"/>
+                  </w:rPr>
+                  <m:t>3</m:t>
+                </m:r>
+              </m:sup>
+            </m:sSup>
+          </m:den>
+        </m:f>
+        <m:r>
+          <w:rPr>
+            <w:rFonts w:ascii="Cambria Math" w:hAnsi="Cambria Math"/>
+          </w:rPr>
+          <m:t>=</m:t>
+        </m:r>
+        <m:f>
+          <m:fPr>
+            <m:ctrlPr>
+              <w:rPr>
+                <w:rFonts w:ascii="Cambria Math" w:hAnsi="Cambria Math"/>
+                <w:i/>
+              </w:rPr>
+            </m:ctrlPr>
+          </m:fPr>
+          <m:num>
+            <m:r>
+              <w:rPr>
+                <w:rFonts w:ascii="Cambria Math" w:hAnsi="Cambria Math"/>
+              </w:rPr>
+              <m:t>1</m:t>
+            </m:r>
+          </m:num>
+          <m:den>
+            <m:sSup>
+              <m:sSupPr>
+                <m:ctrlPr>
+                  <w:rPr>
+                    <w:rFonts w:ascii="Cambria Math" w:hAnsi="Cambria Math"/>
+                    <w:i/>
+                  </w:rPr>
+                </m:ctrlPr>
+              </m:sSupPr>
+              <m:e>
+                <m:d>
+                  <m:dPr>
+                    <m:ctrlPr>
+                      <w:rPr>
+                        <w:rFonts w:ascii="Cambria Math" w:hAnsi="Cambria Math"/>
+                        <w:i/>
+                      </w:rPr>
+                    </m:ctrlPr>
+                  </m:dPr>
+                  <m:e>
+                    <m:rad>
+                      <m:radPr>
+                        <m:degHide m:val="1"/>
+                        <m:ctrlPr>
+                          <w:rPr>
+                            <w:rFonts w:ascii="Cambria Math" w:hAnsi="Cambria Math"/>
+                            <w:i/>
+                          </w:rPr>
+                        </m:ctrlPr>
+                      </m:radPr>
+                      <m:deg/>
+                      <m:e>
+                        <m:r>
+                          <w:rPr>
+                            <w:rFonts w:ascii="Cambria Math" w:hAnsi="Cambria Math"/>
+                          </w:rPr>
+                          <m:t>1+s</m:t>
+                        </m:r>
+                      </m:e>
+                    </m:rad>
+                  </m:e>
+                </m:d>
+              </m:e>
+              <m:sup>
+                <m:r>
+                  <w:rPr>
+                    <w:rFonts w:ascii="Cambria Math" w:hAnsi="Cambria Math"/>
+                  </w:rPr>
+                  <m:t>3</m:t>
+                </m:r>
+              </m:sup>
+            </m:sSup>
+          </m:den>
+        </m:f>
+        <m:r>
+          <w:rPr>
+            <w:rFonts w:ascii="Cambria Math" w:hAnsi="Cambria Math"/>
+          </w:rPr>
+          <m:t>&gt;0</m:t>
+        </m:r>
+      </m:oMath>
+      <w:bookmarkStart w:id="2" w:name="_GoBack"/>
+      <w:bookmarkEnd w:id="2"/>
       <w:r>
         <w:br w:type="page"/>
       </w:r>
@@ -5574,6 +11256,8 @@
   </w:compat>
   <w:rsids>
     <w:rsidRoot w:val="00AB2BDB"/>
+    <w:rsid w:val="0047246B"/>
+    <w:rsid w:val="005F409F"/>
     <w:rsid w:val="00901F37"/>
     <w:rsid w:val="00AB2BDB"/>
   </w:rsids>
@@ -6024,7 +11708,7 @@
     <w:basedOn w:val="Policepardfaut"/>
     <w:uiPriority w:val="99"/>
     <w:semiHidden/>
-    <w:rsid w:val="00AB2BDB"/>
+    <w:rsid w:val="005F409F"/>
     <w:rPr>
       <w:color w:val="808080"/>
     </w:rPr>
@@ -6324,7 +12008,7 @@
 </file>
 
 <file path=customXml/itemProps2.xml><?xml version="1.0" encoding="utf-8"?>
-<ds:datastoreItem xmlns:ds="http://schemas.openxmlformats.org/officeDocument/2006/customXml" ds:itemID="{855853F9-EF9C-4913-8F7E-F16E0FBE608D}">
+<ds:datastoreItem xmlns:ds="http://schemas.openxmlformats.org/officeDocument/2006/customXml" ds:itemID="{96513C30-B47A-45C6-9438-1239A3660828}">
   <ds:schemaRefs>
     <ds:schemaRef ds:uri="http://schemas.openxmlformats.org/officeDocument/2006/bibliography"/>
   </ds:schemaRefs>

--- a/rapport_TD4.docx
+++ b/rapport_TD4.docx
@@ -10,7 +10,6 @@
           <w:docPartUnique/>
         </w:docPartObj>
       </w:sdtPr>
-      <w:sdtEndPr/>
       <w:sdtContent>
         <w:p>
           <w:r>
@@ -222,7 +221,7 @@
                                 <a:avLst/>
                               </a:prstGeom>
                               <a:blipFill>
-                                <a:blip r:embed="rId6"/>
+                                <a:blip r:embed="rId7"/>
                                 <a:stretch>
                                   <a:fillRect r="-7574"/>
                                 </a:stretch>
@@ -274,7 +273,7 @@
                       <v:path arrowok="t" o:connecttype="custom" o:connectlocs="0,0;7315200,0;7315200,1130373;3620757,733885;0,1092249;0,0" o:connectangles="0,0,0,0,0,0"/>
                     </v:shape>
                     <v:rect id="Rectangle 151" o:spid="_x0000_s1028" style="position:absolute;width:73152;height:12161;visibility:visible;mso-wrap-style:square;v-text-anchor:middle" o:gfxdata="UEsDBBQABgAIAAAAIQDw94q7/QAAAOIBAAATAAAAW0NvbnRlbnRfVHlwZXNdLnhtbJSRzUrEMBDH&#10;74LvEOYqbaoHEWm6B6tHFV0fYEimbdg2CZlYd9/edD8u4goeZ+b/8SOpV9tpFDNFtt4puC4rEOS0&#10;N9b1Cj7WT8UdCE7oDI7ekYIdMayay4t6vQvEIrsdKxhSCvdSsh5oQi59IJcvnY8TpjzGXgbUG+xJ&#10;3lTVrdTeJXKpSEsGNHVLHX6OSTxu8/pAEmlkEA8H4dKlAEMYrcaUSeXszI+W4thQZudew4MNfJUx&#10;QP7asFzOFxx9L/lpojUkXjGmZ5wyhjSRJQ8YKGvKv1MWzIkL33VWU9lGfl98J6hz4cZ/uUjzf7Pb&#10;bHuj+ZQu9z/UfAMAAP//AwBQSwMEFAAGAAgAAAAhADHdX2HSAAAAjwEAAAsAAABfcmVscy8ucmVs&#10;c6SQwWrDMAyG74O9g9G9cdpDGaNOb4VeSwe7CltJTGPLWCZt376mMFhGbzvqF/o+8e/2tzCpmbJ4&#10;jgbWTQuKomXn42Dg63xYfYCSgtHhxJEM3Elg372/7U40YalHMvokqlKiGBhLSZ9aix0poDScKNZN&#10;zzlgqWMedEJ7wYH0pm23Ov9mQLdgqqMzkI9uA+p8T9X8hx28zSzcl8Zy0Nz33r6iasfXeKK5UjAP&#10;VAy4LM8w09zU50C/9q7/6ZURE31X/kL8TKv1x6wXNXYPAAAA//8DAFBLAwQUAAYACAAAACEAMy8F&#10;nkEAAAA5AAAAEAAAAGRycy9zaGFwZXhtbC54bWyysa/IzVEoSy0qzszPs1Uy1DNQUkjNS85PycxL&#10;t1UKDXHTtVBSKC5JzEtJzMnPS7VVqkwtVrK34+UCAAAA//8DAFBLAwQUAAYACAAAACEALWFUPMMA&#10;AADcAAAADwAAAGRycy9kb3ducmV2LnhtbERPTWvCQBC9C/6HZQrezEbFENKsUkXBk7a2UHobsmMS&#10;mp2N2TXGf98tFHqbx/ucfD2YRvTUudqyglkUgyAurK65VPDxvp+mIJxH1thYJgUPcrBejUc5Ztre&#10;+Y36sy9FCGGXoYLK+zaT0hUVGXSRbYkDd7GdQR9gV0rd4T2Em0bO4ziRBmsODRW2tK2o+D7fjILj&#10;bisvyWNvrov067TZNf3nqzkpNXkaXp5BeBr8v/jPfdBh/nIGv8+EC+TqBwAA//8DAFBLAQItABQA&#10;BgAIAAAAIQDw94q7/QAAAOIBAAATAAAAAAAAAAAAAAAAAAAAAABbQ29udGVudF9UeXBlc10ueG1s&#10;UEsBAi0AFAAGAAgAAAAhADHdX2HSAAAAjwEAAAsAAAAAAAAAAAAAAAAALgEAAF9yZWxzLy5yZWxz&#10;UEsBAi0AFAAGAAgAAAAhADMvBZ5BAAAAOQAAABAAAAAAAAAAAAAAAAAAKQIAAGRycy9zaGFwZXht&#10;bC54bWxQSwECLQAUAAYACAAAACEALWFUPMMAAADcAAAADwAAAAAAAAAAAAAAAACYAgAAZHJzL2Rv&#10;d25yZXYueG1sUEsFBgAAAAAEAAQA9QAAAIgDAAAAAA==&#10;" stroked="f" strokeweight="1pt">
-                      <v:fill r:id="rId7" o:title="" recolor="t" rotate="t" type="frame"/>
+                      <v:fill r:id="rId8" o:title="" recolor="t" rotate="t" type="frame"/>
                     </v:rect>
                     <w10:wrap anchorx="page" anchory="page"/>
                   </v:group>
@@ -359,7 +358,6 @@
                                   <w:dataBinding w:prefixMappings="xmlns:ns0='http://purl.org/dc/elements/1.1/' xmlns:ns1='http://schemas.openxmlformats.org/package/2006/metadata/core-properties' " w:xpath="/ns1:coreProperties[1]/ns0:creator[1]" w:storeItemID="{6C3C8BC8-F283-45AE-878A-BAB7291924A1}"/>
                                   <w:text/>
                                 </w:sdtPr>
-                                <w:sdtEndPr/>
                                 <w:sdtContent>
                                   <w:p>
                                     <w:pPr>
@@ -405,7 +403,6 @@
                                     <w:dataBinding w:prefixMappings="xmlns:ns0='http://schemas.microsoft.com/office/2006/coverPageProps' " w:xpath="/ns0:CoverPageProperties[1]/ns0:CompanyEmail[1]" w:storeItemID="{55AF091B-3C7A-41E3-B477-F2FDAA23CFDA}"/>
                                     <w:text/>
                                   </w:sdtPr>
-                                  <w:sdtEndPr/>
                                   <w:sdtContent>
                                     <w:r>
                                       <w:rPr>
@@ -643,7 +640,6 @@
                                   <w:dataBinding w:prefixMappings="xmlns:ns0='http://purl.org/dc/elements/1.1/' xmlns:ns1='http://schemas.openxmlformats.org/package/2006/metadata/core-properties' " w:xpath="/ns1:coreProperties[1]/ns0:subject[1]" w:storeItemID="{6C3C8BC8-F283-45AE-878A-BAB7291924A1}"/>
                                   <w:text/>
                                 </w:sdtPr>
-                                <w:sdtEndPr/>
                                 <w:sdtContent>
                                   <w:p>
                                     <w:pPr>
@@ -688,7 +684,7 @@
               </mc:Choice>
               <mc:Fallback>
                 <w:pict>
-                  <v:shape id="Zone de texte 154" o:spid="_x0000_s1027" type="#_x0000_t202" style="position:absolute;margin-left:0;margin-top:0;width:8in;height:286.5pt;z-index:251659264;visibility:visible;mso-wrap-style:square;mso-width-percent:941;mso-height-percent:363;mso-top-percent:300;mso-wrap-distance-left:9pt;mso-wrap-distance-top:0;mso-wrap-distance-right:9pt;mso-wrap-distance-bottom:0;mso-position-horizontal:center;mso-position-horizontal-relative:page;mso-position-vertical-relative:page;mso-width-percent:941;mso-height-percent:363;mso-top-percent:300;mso-width-relative:page;mso-height-relative:page;v-text-anchor:bottom" o:gfxdata="UEsDBBQABgAIAAAAIQC2gziS/gAAAOEBAAATAAAAW0NvbnRlbnRfVHlwZXNdLnhtbJSRQU7DMBBF&#10;90jcwfIWJU67QAgl6YK0S0CoHGBkTxKLZGx5TGhvj5O2G0SRWNoz/78nu9wcxkFMGNg6quQqL6RA&#10;0s5Y6ir5vt9lD1JwBDIwOMJKHpHlpr69KfdHjyxSmriSfYz+USnWPY7AufNIadK6MEJMx9ApD/oD&#10;OlTrorhX2lFEilmcO2RdNtjC5xDF9pCuTyYBB5bi6bQ4syoJ3g9WQ0ymaiLzg5KdCXlKLjvcW893&#10;SUOqXwnz5DrgnHtJTxOsQfEKIT7DmDSUCaxw7Rqn8787ZsmRM9e2VmPeBN4uqYvTtW7jvijg9N/y&#10;JsXecLq0q+WD6m8AAAD//wMAUEsDBBQABgAIAAAAIQA4/SH/1gAAAJQBAAALAAAAX3JlbHMvLnJl&#10;bHOkkMFqwzAMhu+DvYPRfXGawxijTi+j0GvpHsDYimMaW0Yy2fr2M4PBMnrbUb/Q94l/f/hMi1qR&#10;JVI2sOt6UJgd+ZiDgffL8ekFlFSbvV0oo4EbChzGx4f9GRdb25HMsYhqlCwG5lrLq9biZkxWOiqY&#10;22YiTra2kYMu1l1tQD30/bPm3wwYN0x18gb45AdQl1tp5j/sFB2T0FQ7R0nTNEV3j6o9feQzro1i&#10;OWA14Fm+Q8a1a8+Bvu/d/dMb2JY5uiPbhG/ktn4cqGU/er3pcvwCAAD//wMAUEsDBBQABgAIAAAA&#10;IQA17QBfiAIAAG4FAAAOAAAAZHJzL2Uyb0RvYy54bWysVEtvEzEQviPxHyzf6SYNCVHUTRVaFSFV&#10;bUWKKnFzvHazwusxtpNs+PV89mbTUrgUcfHOznzzfpydt41hW+VDTbbkw5MBZ8pKqmr7WPKv91fv&#10;ppyFKGwlDFlV8r0K/Hz+9s3Zzs3UKa3JVMozGLFhtnMlX8foZkUR5Fo1IpyQUxZCTb4REb/+sai8&#10;2MF6Y4rTwWBS7MhXzpNUIYB72Qn5PNvXWsl4q3VQkZmSI7aYX5/fVXqL+ZmYPXrh1rU8hCH+IYpG&#10;1BZOj6YuRRRs4+s/TDW19BRIxxNJTUFa11LlHJDNcPAim+VaOJVzQXGCO5Yp/D+z8mZ751ldoXfj&#10;95xZ0aBJ39AqVikWVRsVSwKUaefCDOilAz62H6mFSs8PYKbsW+2b9EVeDHIUfH8sMmwxCeaH0XCM&#10;znEmIRtNRtPxOLeheFJ3PsRPihqWiJJ7dDEXV2yvQ0QogPaQ5M3SVW1M7qSxbFfyyQgmf5NAw9jE&#10;UXkmDmZSSl3omYp7oxLG2C9KoyY5g8TI06gujGdbgTkSUiobc/LZLtAJpRHEaxQP+KeoXqPc5dF7&#10;JhuPyk1tyefsX4Rdfe9D1h0ehXyWdyJju2rzMJz2nV1RtUfDPXWbE5y8qtGUaxHinfBYFTQS6x9v&#10;8WhDKD4dKM7W5H/+jZ/wmGBIOdth9UoefmyEV5yZzxazPZwMBnlCYv6FB5+JyXQ8TYOz6tl201wQ&#10;GjLEjXEykwkcTU9qT80DDsQiOYRIWAm3JV/15EXsbgEOjFSLRQZhMZ2I13bpZDKd+pOm7b59EN4d&#10;RjJtxg31+ylmLyazwyZNS4tNJF3nsU0l7gp6KD2WOk/z4QClq/H8P6OezuT8FwAAAP//AwBQSwME&#10;FAAGAAgAAAAhAMNNUIDbAAAABgEAAA8AAABkcnMvZG93bnJldi54bWxMj8FOwzAQRO9I/QdrkXqj&#10;dloFUIhTVZE4VOqFAuLqxNskIl4b22nD3+NygctIo1nNvC23sxnZGX0YLEnIVgIYUmv1QJ2Et9fn&#10;u0dgISrSarSEEr4xwLZa3JSq0PZCL3g+xo6lEgqFktDH6ArOQ9ujUWFlHVLKTtYbFZP1HddeXVK5&#10;GflaiHtu1EBpoVcO6x7bz+NkJGA9NZv3+iQmn39kzu0PLnwdpFzezrsnYBHn+HcMV/yEDlViauxE&#10;OrBRQnok/uo1y/J18o2E/GEjgFcl/49f/QAAAP//AwBQSwECLQAUAAYACAAAACEAtoM4kv4AAADh&#10;AQAAEwAAAAAAAAAAAAAAAAAAAAAAW0NvbnRlbnRfVHlwZXNdLnhtbFBLAQItABQABgAIAAAAIQA4&#10;/SH/1gAAAJQBAAALAAAAAAAAAAAAAAAAAC8BAABfcmVscy8ucmVsc1BLAQItABQABgAIAAAAIQA1&#10;7QBfiAIAAG4FAAAOAAAAAAAAAAAAAAAAAC4CAABkcnMvZTJvRG9jLnhtbFBLAQItABQABgAIAAAA&#10;IQDDTVCA2wAAAAYBAAAPAAAAAAAAAAAAAAAAAOIEAABkcnMvZG93bnJldi54bWxQSwUGAAAAAAQA&#10;BADzAAAA6gUAAAAA&#10;" filled="f" stroked="f" strokeweight=".5pt">
+                  <v:shape id="Zone de texte 154" o:spid="_x0000_s1027" type="#_x0000_t202" style="position:absolute;margin-left:0;margin-top:0;width:8in;height:286.5pt;z-index:251659264;visibility:visible;mso-wrap-style:square;mso-width-percent:941;mso-height-percent:363;mso-top-percent:300;mso-wrap-distance-left:9pt;mso-wrap-distance-top:0;mso-wrap-distance-right:9pt;mso-wrap-distance-bottom:0;mso-position-horizontal:center;mso-position-horizontal-relative:page;mso-position-vertical-relative:page;mso-width-percent:941;mso-height-percent:363;mso-top-percent:300;mso-width-relative:page;mso-height-relative:page;v-text-anchor:bottom" o:gfxdata="UEsDBBQABgAIAAAAIQC2gziS/gAAAOEBAAATAAAAW0NvbnRlbnRfVHlwZXNdLnhtbJSRQU7DMBBF&#10;90jcwfIWJU67QAgl6YK0S0CoHGBkTxKLZGx5TGhvj5O2G0SRWNoz/78nu9wcxkFMGNg6quQqL6RA&#10;0s5Y6ir5vt9lD1JwBDIwOMJKHpHlpr69KfdHjyxSmriSfYz+USnWPY7AufNIadK6MEJMx9ApD/oD&#10;OlTrorhX2lFEilmcO2RdNtjC5xDF9pCuTyYBB5bi6bQ4syoJ3g9WQ0ymaiLzg5KdCXlKLjvcW893&#10;SUOqXwnz5DrgnHtJTxOsQfEKIT7DmDSUCaxw7Rqn8787ZsmRM9e2VmPeBN4uqYvTtW7jvijg9N/y&#10;JsXecLq0q+WD6m8AAAD//wMAUEsDBBQABgAIAAAAIQA4/SH/1gAAAJQBAAALAAAAX3JlbHMvLnJl&#10;bHOkkMFqwzAMhu+DvYPRfXGawxijTi+j0GvpHsDYimMaW0Yy2fr2M4PBMnrbUb/Q94l/f/hMi1qR&#10;JVI2sOt6UJgd+ZiDgffL8ekFlFSbvV0oo4EbChzGx4f9GRdb25HMsYhqlCwG5lrLq9biZkxWOiqY&#10;22YiTra2kYMu1l1tQD30/bPm3wwYN0x18gb45AdQl1tp5j/sFB2T0FQ7R0nTNEV3j6o9feQzro1i&#10;OWA14Fm+Q8a1a8+Bvu/d/dMb2JY5uiPbhG/ktn4cqGU/er3pcvwCAAD//wMAUEsDBBQABgAIAAAA&#10;IQDKJ9ExhwIAAG4FAAAOAAAAZHJzL2Uyb0RvYy54bWysVEtvEzEQviPxHyzf6SYNCVHUTRVaFSFV&#10;bUWKKnFzvHazwusxtpNs+PV89mbTUrgUcfHOznzzfpydt41hW+VDTbbkw5MBZ8pKqmr7WPKv91fv&#10;ppyFKGwlDFlV8r0K/Hz+9s3Zzs3UKa3JVMozGLFhtnMlX8foZkUR5Fo1IpyQUxZCTb4REb/+sai8&#10;2MF6Y4rTwWBS7MhXzpNUIYB72Qn5PNvXWsl4q3VQkZmSI7aYX5/fVXqL+ZmYPXrh1rU8hCH+IYpG&#10;1BZOj6YuRRRs4+s/TDW19BRIxxNJTUFa11LlHJDNcPAim+VaOJVzQXGCO5Yp/D+z8mZ751ldoXfj&#10;95xZ0aBJ39AqVikWVRsVSwKUaefCDOilAz62H6mFSs8PYKbsW+2b9EVeDHIUfH8sMmwxCeaH0XCM&#10;znEmIRtNRtPxOLeheFJ3PsRPihqWiJJ7dDEXV2yvQ0QogPaQ5M3SVW1M7qSxbFfyyQgmf5NAw9jE&#10;UXkmDmZSSl3omYp7oxLG2C9KoyY5g8TI06gujGdbgTkSUiobc/LZLtAJpRHEaxQP+KeoXqPc5dF7&#10;JhuPyk1tyefsX4Rdfe9D1h0ehXyWdyJju2q7Yeg7u6Jqj4Z76jYnOHlVoynXIsQ74bEqaCTWP97i&#10;0YZQfDpQnK3J//wbP+ExwZBytsPqlTz82AivODOfLWZ7OBkM8oTE/AsPPhOT6XiaBmfVs+2muSA0&#10;ZIgb42QmEziantSemgcciEVyCJGwEm5LvurJi9jdAhwYqRaLDMJiOhGv7dLJZDr1J03bffsgvDuM&#10;ZNqMG+r3U8xeTGaHTZqWFptIus5jm0rcFfRQeix1nubDAUpX4/l/Rj2dyfkvAAAA//8DAFBLAwQU&#10;AAYACAAAACEAw01QgNsAAAAGAQAADwAAAGRycy9kb3ducmV2LnhtbEyPwU7DMBBE70j9B2uReqN2&#10;WgVQiFNVkThU6oUC4urE2yQiXhvbacPf43KBy0ijWc28LbezGdkZfRgsSchWAhhSa/VAnYS31+e7&#10;R2AhKtJqtIQSvjHAtlrclKrQ9kIveD7GjqUSCoWS0MfoCs5D26NRYWUdUspO1hsVk/Ud115dUrkZ&#10;+VqIe27UQGmhVw7rHtvP42QkYD01m/f6JCaff2TO7Q8ufB2kXN7OuydgEef4dwxX/IQOVWJq7EQ6&#10;sFFCeiT+6jXL8nXyjYT8YSOAVyX/j1/9AAAA//8DAFBLAQItABQABgAIAAAAIQC2gziS/gAAAOEB&#10;AAATAAAAAAAAAAAAAAAAAAAAAABbQ29udGVudF9UeXBlc10ueG1sUEsBAi0AFAAGAAgAAAAhADj9&#10;If/WAAAAlAEAAAsAAAAAAAAAAAAAAAAALwEAAF9yZWxzLy5yZWxzUEsBAi0AFAAGAAgAAAAhAMon&#10;0TGHAgAAbgUAAA4AAAAAAAAAAAAAAAAALgIAAGRycy9lMm9Eb2MueG1sUEsBAi0AFAAGAAgAAAAh&#10;AMNNUIDbAAAABgEAAA8AAAAAAAAAAAAAAAAA4QQAAGRycy9kb3ducmV2LnhtbFBLBQYAAAAABAAE&#10;APMAAADpBQAAAAA=&#10;" filled="f" stroked="f" strokeweight=".5pt">
                     <v:textbox inset="126pt,0,54pt,0">
                       <w:txbxContent>
                         <w:p>
@@ -946,7 +942,7 @@
                 <w:noProof/>
                 <w:webHidden/>
               </w:rPr>
-              <w:t>3</w:t>
+              <w:t>5</w:t>
             </w:r>
             <w:r>
               <w:rPr>
@@ -1014,7 +1010,7 @@
                 <w:noProof/>
                 <w:webHidden/>
               </w:rPr>
-              <w:t>4</w:t>
+              <w:t>8</w:t>
             </w:r>
             <w:r>
               <w:rPr>
@@ -2619,7 +2615,7 @@
                     <pic:cNvPicPr/>
                   </pic:nvPicPr>
                   <pic:blipFill rotWithShape="1">
-                    <a:blip r:embed="rId8">
+                    <a:blip r:embed="rId9">
                       <a:extLst>
                         <a:ext uri="{28A0092B-C50C-407E-A947-70E740481C1C}">
                           <a14:useLocalDpi xmlns:a14="http://schemas.microsoft.com/office/drawing/2010/main" val="0"/>
@@ -2700,7 +2696,7 @@
                     <pic:cNvPicPr/>
                   </pic:nvPicPr>
                   <pic:blipFill rotWithShape="1">
-                    <a:blip r:embed="rId9"/>
+                    <a:blip r:embed="rId10"/>
                     <a:srcRect l="18352" t="21752" r="52878" b="38272"/>
                     <a:stretch/>
                   </pic:blipFill>
@@ -2751,7 +2747,7 @@
                     <pic:cNvPicPr/>
                   </pic:nvPicPr>
                   <pic:blipFill rotWithShape="1">
-                    <a:blip r:embed="rId9"/>
+                    <a:blip r:embed="rId10"/>
                     <a:srcRect l="54067" t="21751" r="16667" b="37979"/>
                     <a:stretch/>
                   </pic:blipFill>
@@ -3177,7 +3173,7 @@
                           <pic:cNvPicPr/>
                         </pic:nvPicPr>
                         <pic:blipFill rotWithShape="1">
-                          <a:blip r:embed="rId10"/>
+                          <a:blip r:embed="rId11"/>
                           <a:srcRect l="38360" t="13815" r="34193" b="47090"/>
                           <a:stretch/>
                         </pic:blipFill>
@@ -3236,7 +3232,7 @@
                           <pic:cNvPicPr/>
                         </pic:nvPicPr>
                         <pic:blipFill rotWithShape="1">
-                          <a:blip r:embed="rId10"/>
+                          <a:blip r:embed="rId11"/>
                           <a:srcRect l="4795" t="14991" r="67593" b="47089"/>
                           <a:stretch/>
                         </pic:blipFill>
@@ -3295,7 +3291,7 @@
                           <pic:cNvPicPr/>
                         </pic:nvPicPr>
                         <pic:blipFill rotWithShape="1">
-                          <a:blip r:embed="rId10"/>
+                          <a:blip r:embed="rId11"/>
                           <a:srcRect l="71594" t="14553" r="462" b="46796"/>
                           <a:stretch/>
                         </pic:blipFill>
@@ -3370,7 +3366,7 @@
                           <pic:cNvPicPr/>
                         </pic:nvPicPr>
                         <pic:blipFill rotWithShape="1">
-                          <a:blip r:embed="rId11"/>
+                          <a:blip r:embed="rId12"/>
                           <a:srcRect l="37699" t="14991" r="34688" b="46796"/>
                           <a:stretch/>
                         </pic:blipFill>
@@ -3429,7 +3425,7 @@
                           <pic:cNvPicPr/>
                         </pic:nvPicPr>
                         <pic:blipFill rotWithShape="1">
-                          <a:blip r:embed="rId11"/>
+                          <a:blip r:embed="rId12"/>
                           <a:srcRect l="4133" t="15286" r="68254" b="46501"/>
                           <a:stretch/>
                         </pic:blipFill>
@@ -3488,7 +3484,7 @@
                           <pic:cNvPicPr/>
                         </pic:nvPicPr>
                         <pic:blipFill rotWithShape="1">
-                          <a:blip r:embed="rId11"/>
+                          <a:blip r:embed="rId12"/>
                           <a:srcRect l="70933" t="12933" r="959" b="46503"/>
                           <a:stretch/>
                         </pic:blipFill>
@@ -3564,7 +3560,7 @@
                           <pic:cNvPicPr/>
                         </pic:nvPicPr>
                         <pic:blipFill rotWithShape="1">
-                          <a:blip r:embed="rId12"/>
+                          <a:blip r:embed="rId13"/>
                           <a:srcRect l="35565" t="13390" r="37004" b="48257"/>
                           <a:stretch/>
                         </pic:blipFill>
@@ -3623,7 +3619,7 @@
                           <pic:cNvPicPr/>
                         </pic:nvPicPr>
                         <pic:blipFill rotWithShape="1">
-                          <a:blip r:embed="rId12"/>
+                          <a:blip r:embed="rId13"/>
                           <a:srcRect l="2689" t="14111" r="69908" b="48443"/>
                           <a:stretch/>
                         </pic:blipFill>
@@ -3682,7 +3678,7 @@
                           <pic:cNvPicPr/>
                         </pic:nvPicPr>
                         <pic:blipFill rotWithShape="1">
-                          <a:blip r:embed="rId12"/>
+                          <a:blip r:embed="rId13"/>
                           <a:srcRect l="68439" t="11433" r="3367" b="47785"/>
                           <a:stretch/>
                         </pic:blipFill>
@@ -3757,7 +3753,7 @@
                           <pic:cNvPicPr/>
                         </pic:nvPicPr>
                         <pic:blipFill rotWithShape="1">
-                          <a:blip r:embed="rId13"/>
+                          <a:blip r:embed="rId14"/>
                           <a:srcRect l="38525" t="15286" r="34028" b="46208"/>
                           <a:stretch/>
                         </pic:blipFill>
@@ -3816,7 +3812,7 @@
                           <pic:cNvPicPr/>
                         </pic:nvPicPr>
                         <pic:blipFill rotWithShape="1">
-                          <a:blip r:embed="rId13"/>
+                          <a:blip r:embed="rId14"/>
                           <a:srcRect l="5457" t="15579" r="67096" b="45914"/>
                           <a:stretch/>
                         </pic:blipFill>
@@ -3875,7 +3871,7 @@
                           <pic:cNvPicPr/>
                         </pic:nvPicPr>
                         <pic:blipFill rotWithShape="1">
-                          <a:blip r:embed="rId13"/>
+                          <a:blip r:embed="rId14"/>
                           <a:srcRect l="71429" t="13521" r="463" b="45620"/>
                           <a:stretch/>
                         </pic:blipFill>
@@ -3954,7 +3950,7 @@
                           <pic:cNvPicPr/>
                         </pic:nvPicPr>
                         <pic:blipFill rotWithShape="1">
-                          <a:blip r:embed="rId14"/>
+                          <a:blip r:embed="rId15"/>
                           <a:srcRect l="38856" t="14110" r="33862" b="46502"/>
                           <a:stretch/>
                         </pic:blipFill>
@@ -4017,7 +4013,7 @@
                           <pic:cNvPicPr/>
                         </pic:nvPicPr>
                         <pic:blipFill rotWithShape="1">
-                          <a:blip r:embed="rId14"/>
+                          <a:blip r:embed="rId15"/>
                           <a:srcRect l="5126" t="14403" r="67427" b="47090"/>
                           <a:stretch/>
                         </pic:blipFill>
@@ -4080,7 +4076,7 @@
                           <pic:cNvPicPr/>
                         </pic:nvPicPr>
                         <pic:blipFill rotWithShape="1">
-                          <a:blip r:embed="rId14"/>
+                          <a:blip r:embed="rId15"/>
                           <a:srcRect l="71594" t="11170" b="48266"/>
                           <a:stretch/>
                         </pic:blipFill>
@@ -4229,7 +4225,7 @@
                     <pic:cNvPicPr/>
                   </pic:nvPicPr>
                   <pic:blipFill rotWithShape="1">
-                    <a:blip r:embed="rId15"/>
+                    <a:blip r:embed="rId16"/>
                     <a:srcRect l="38029" t="15873" r="34358" b="47090"/>
                     <a:stretch/>
                   </pic:blipFill>
@@ -4280,7 +4276,7 @@
                     <pic:cNvPicPr/>
                   </pic:nvPicPr>
                   <pic:blipFill rotWithShape="1">
-                    <a:blip r:embed="rId15"/>
+                    <a:blip r:embed="rId16"/>
                     <a:srcRect l="5291" t="16167" r="67428" b="46209"/>
                     <a:stretch/>
                   </pic:blipFill>
@@ -4331,7 +4327,7 @@
                     <pic:cNvPicPr/>
                   </pic:nvPicPr>
                   <pic:blipFill rotWithShape="1">
-                    <a:blip r:embed="rId15"/>
+                    <a:blip r:embed="rId16"/>
                     <a:srcRect l="71759" t="13783" r="1125" b="48266"/>
                     <a:stretch/>
                   </pic:blipFill>
@@ -4378,6 +4374,25 @@
         <w:t>Diffusion anisotrope</w:t>
       </w:r>
       <w:bookmarkEnd w:id="1"/>
+    </w:p>
+    <w:p/>
+    <w:p>
+      <w:pPr>
+        <w:pStyle w:val="Titre2"/>
+      </w:pPr>
+      <w:r>
+        <w:tab/>
+        <w:t>Théorie</w:t>
+      </w:r>
+    </w:p>
+    <w:p/>
+    <w:p>
+      <w:pPr>
+        <w:pStyle w:val="Titre3"/>
+      </w:pPr>
+      <w:r>
+        <w:t>1. Démonstration</w:t>
+      </w:r>
     </w:p>
     <w:p/>
     <w:p>
@@ -5485,13 +5500,7 @@
             <w:rPr>
               <w:rFonts w:ascii="Cambria Math" w:hAnsi="Cambria Math"/>
             </w:rPr>
-            <m:t>+</m:t>
-          </m:r>
-          <m:r>
-            <w:rPr>
-              <w:rFonts w:ascii="Cambria Math" w:hAnsi="Cambria Math"/>
-            </w:rPr>
-            <m:t>c</m:t>
+            <m:t>+c</m:t>
           </m:r>
           <m:d>
             <m:dPr>
@@ -5575,13 +5584,7 @@
                 <w:rPr>
                   <w:rFonts w:ascii="Cambria Math" w:hAnsi="Cambria Math"/>
                 </w:rPr>
-                <m:t>x</m:t>
-              </m:r>
-              <m:r>
-                <w:rPr>
-                  <w:rFonts w:ascii="Cambria Math" w:hAnsi="Cambria Math"/>
-                </w:rPr>
-                <m:t>x</m:t>
+                <m:t>xx</m:t>
               </m:r>
             </m:sub>
           </m:sSub>
@@ -5721,13 +5724,7 @@
             <w:rPr>
               <w:rFonts w:ascii="Cambria Math" w:hAnsi="Cambria Math"/>
             </w:rPr>
-            <m:t>+</m:t>
-          </m:r>
-          <m:r>
-            <w:rPr>
-              <w:rFonts w:ascii="Cambria Math" w:hAnsi="Cambria Math"/>
-            </w:rPr>
-            <m:t>c</m:t>
+            <m:t>+c</m:t>
           </m:r>
           <m:d>
             <m:dPr>
@@ -5997,13 +5994,7 @@
             <w:rPr>
               <w:rFonts w:ascii="Cambria Math" w:hAnsi="Cambria Math"/>
             </w:rPr>
-            <m:t>+</m:t>
-          </m:r>
-          <m:r>
-            <w:rPr>
-              <w:rFonts w:ascii="Cambria Math" w:hAnsi="Cambria Math"/>
-            </w:rPr>
-            <m:t>c</m:t>
+            <m:t>+c</m:t>
           </m:r>
           <m:d>
             <m:dPr>
@@ -6270,13 +6261,7 @@
             <w:rPr>
               <w:rFonts w:ascii="Cambria Math" w:hAnsi="Cambria Math"/>
             </w:rPr>
-            <m:t>+</m:t>
-          </m:r>
-          <m:r>
-            <w:rPr>
-              <w:rFonts w:ascii="Cambria Math" w:hAnsi="Cambria Math"/>
-            </w:rPr>
-            <m:t>c</m:t>
+            <m:t>+c</m:t>
           </m:r>
           <m:d>
             <m:dPr>
@@ -6597,13 +6582,7 @@
             <w:rPr>
               <w:rFonts w:ascii="Cambria Math" w:hAnsi="Cambria Math"/>
             </w:rPr>
-            <m:t>+</m:t>
-          </m:r>
-          <m:r>
-            <w:rPr>
-              <w:rFonts w:ascii="Cambria Math" w:hAnsi="Cambria Math"/>
-            </w:rPr>
-            <m:t>c</m:t>
+            <m:t>+c</m:t>
           </m:r>
           <m:d>
             <m:dPr>
@@ -6921,13 +6900,7 @@
             <w:rPr>
               <w:rFonts w:ascii="Cambria Math" w:hAnsi="Cambria Math"/>
             </w:rPr>
-            <m:t>+</m:t>
-          </m:r>
-          <m:r>
-            <w:rPr>
-              <w:rFonts w:ascii="Cambria Math" w:hAnsi="Cambria Math"/>
-            </w:rPr>
-            <m:t>c</m:t>
+            <m:t>+c</m:t>
           </m:r>
           <m:d>
             <m:dPr>
@@ -7061,13 +7034,7 @@
                     <w:rPr>
                       <w:rFonts w:ascii="Cambria Math" w:hAnsi="Cambria Math"/>
                     </w:rPr>
-                    <m:t>x</m:t>
-                  </m:r>
-                  <m:r>
-                    <w:rPr>
-                      <w:rFonts w:ascii="Cambria Math" w:hAnsi="Cambria Math"/>
-                    </w:rPr>
-                    <m:t>x</m:t>
+                    <m:t>xx</m:t>
                   </m:r>
                 </m:sub>
               </m:sSub>
@@ -7123,13 +7090,7 @@
                     <w:rPr>
                       <w:rFonts w:ascii="Cambria Math" w:hAnsi="Cambria Math"/>
                     </w:rPr>
-                    <m:t>x</m:t>
-                  </m:r>
-                  <m:r>
-                    <w:rPr>
-                      <w:rFonts w:ascii="Cambria Math" w:hAnsi="Cambria Math"/>
-                    </w:rPr>
-                    <m:t>y</m:t>
+                    <m:t>xy</m:t>
                   </m:r>
                 </m:sub>
               </m:sSub>
@@ -7276,13 +7237,7 @@
             <w:rPr>
               <w:rFonts w:ascii="Cambria Math" w:hAnsi="Cambria Math"/>
             </w:rPr>
-            <m:t>+</m:t>
-          </m:r>
-          <m:r>
-            <w:rPr>
-              <w:rFonts w:ascii="Cambria Math" w:hAnsi="Cambria Math"/>
-            </w:rPr>
-            <m:t>c</m:t>
+            <m:t>+c</m:t>
           </m:r>
           <m:d>
             <m:dPr>
@@ -7416,13 +7371,7 @@
                     <w:rPr>
                       <w:rFonts w:ascii="Cambria Math" w:hAnsi="Cambria Math"/>
                     </w:rPr>
-                    <m:t>x</m:t>
-                  </m:r>
-                  <m:r>
-                    <w:rPr>
-                      <w:rFonts w:ascii="Cambria Math" w:hAnsi="Cambria Math"/>
-                    </w:rPr>
-                    <m:t>y</m:t>
+                    <m:t>xy</m:t>
                   </m:r>
                 </m:sub>
               </m:sSub>
@@ -7478,13 +7427,7 @@
                     <w:rPr>
                       <w:rFonts w:ascii="Cambria Math" w:hAnsi="Cambria Math"/>
                     </w:rPr>
-                    <m:t>y</m:t>
-                  </m:r>
-                  <m:r>
-                    <w:rPr>
-                      <w:rFonts w:ascii="Cambria Math" w:hAnsi="Cambria Math"/>
-                    </w:rPr>
-                    <m:t>y</m:t>
+                    <m:t>yy</m:t>
                   </m:r>
                 </m:sub>
               </m:sSub>
@@ -7631,13 +7574,7 @@
             <w:rPr>
               <w:rFonts w:ascii="Cambria Math" w:hAnsi="Cambria Math"/>
             </w:rPr>
-            <m:t>+</m:t>
-          </m:r>
-          <m:r>
-            <w:rPr>
-              <w:rFonts w:ascii="Cambria Math" w:hAnsi="Cambria Math"/>
-            </w:rPr>
-            <m:t>c</m:t>
+            <m:t>+c</m:t>
           </m:r>
           <m:d>
             <m:dPr>
@@ -8042,13 +7979,7 @@
             <w:rPr>
               <w:rFonts w:ascii="Cambria Math" w:hAnsi="Cambria Math"/>
             </w:rPr>
-            <m:t>+</m:t>
-          </m:r>
-          <m:r>
-            <w:rPr>
-              <w:rFonts w:ascii="Cambria Math" w:hAnsi="Cambria Math"/>
-            </w:rPr>
-            <m:t>c</m:t>
+            <m:t>+c</m:t>
           </m:r>
           <m:d>
             <m:dPr>
@@ -8188,13 +8119,7 @@
             <w:rPr>
               <w:rFonts w:ascii="Cambria Math" w:hAnsi="Cambria Math"/>
             </w:rPr>
-            <m:t>=</m:t>
-          </m:r>
-          <m:r>
-            <w:rPr>
-              <w:rFonts w:ascii="Cambria Math" w:hAnsi="Cambria Math"/>
-            </w:rPr>
-            <m:t>2</m:t>
+            <m:t>=2</m:t>
           </m:r>
           <m:d>
             <m:dPr>
@@ -9304,6 +9229,1195 @@
     </w:p>
     <w:p/>
     <w:p>
+      <w:pPr>
+        <w:pStyle w:val="Titre3"/>
+      </w:pPr>
+      <w:r>
+        <w:t>2. Déduction</w:t>
+      </w:r>
+    </w:p>
+    <w:p/>
+    <w:p>
+      <w:r>
+        <w:t xml:space="preserve">Lorsque </w:t>
+      </w:r>
+      <m:oMath>
+        <m:r>
+          <w:rPr>
+            <w:rFonts w:ascii="Cambria Math" w:hAnsi="Cambria Math"/>
+          </w:rPr>
+          <m:t>s→∞</m:t>
+        </m:r>
+      </m:oMath>
+      <w:r>
+        <w:t xml:space="preserve"> on souhaite diffuser uniquement dans la direction tangentielle </w:t>
+      </w:r>
+      <m:oMath>
+        <m:r>
+          <w:rPr>
+            <w:rFonts w:ascii="Cambria Math" w:hAnsi="Cambria Math"/>
+          </w:rPr>
+          <m:t>ε</m:t>
+        </m:r>
+      </m:oMath>
+      <w:r>
+        <w:t xml:space="preserve"> et avoir aucune diffusion dans la direction normale </w:t>
+      </w:r>
+      <m:oMath>
+        <m:r>
+          <w:rPr>
+            <w:rFonts w:ascii="Cambria Math" w:hAnsi="Cambria Math"/>
+          </w:rPr>
+          <m:t>η</m:t>
+        </m:r>
+      </m:oMath>
+      <w:proofErr w:type="gramStart"/>
+      <w:r>
+        <w:t xml:space="preserve"> afin</w:t>
+      </w:r>
+      <w:proofErr w:type="gramEnd"/>
+      <w:r>
+        <w:t xml:space="preserve"> de préserver les contours. C'est-à-dire :</w:t>
+      </w:r>
+    </w:p>
+    <w:p>
+      <m:oMathPara>
+        <m:oMath>
+          <m:r>
+            <w:rPr>
+              <w:rFonts w:ascii="Cambria Math" w:hAnsi="Cambria Math"/>
+            </w:rPr>
+            <m:t>c</m:t>
+          </m:r>
+          <m:d>
+            <m:dPr>
+              <m:ctrlPr>
+                <w:rPr>
+                  <w:rFonts w:ascii="Cambria Math" w:hAnsi="Cambria Math"/>
+                  <w:i/>
+                </w:rPr>
+              </m:ctrlPr>
+            </m:dPr>
+            <m:e>
+              <m:sSup>
+                <m:sSupPr>
+                  <m:ctrlPr>
+                    <w:rPr>
+                      <w:rFonts w:ascii="Cambria Math" w:hAnsi="Cambria Math"/>
+                      <w:i/>
+                    </w:rPr>
+                  </m:ctrlPr>
+                </m:sSupPr>
+                <m:e>
+                  <m:d>
+                    <m:dPr>
+                      <m:begChr m:val="|"/>
+                      <m:endChr m:val="|"/>
+                      <m:ctrlPr>
+                        <w:rPr>
+                          <w:rFonts w:ascii="Cambria Math" w:hAnsi="Cambria Math"/>
+                          <w:i/>
+                        </w:rPr>
+                      </m:ctrlPr>
+                    </m:dPr>
+                    <m:e>
+                      <m:r>
+                        <m:rPr>
+                          <m:sty m:val="p"/>
+                        </m:rPr>
+                        <w:rPr>
+                          <w:rFonts w:ascii="Cambria Math" w:hAnsi="Cambria Math"/>
+                        </w:rPr>
+                        <m:t>∇</m:t>
+                      </m:r>
+                      <m:r>
+                        <w:rPr>
+                          <w:rFonts w:ascii="Cambria Math" w:hAnsi="Cambria Math"/>
+                        </w:rPr>
+                        <m:t>u</m:t>
+                      </m:r>
+                    </m:e>
+                  </m:d>
+                </m:e>
+                <m:sup>
+                  <m:r>
+                    <w:rPr>
+                      <w:rFonts w:ascii="Cambria Math" w:hAnsi="Cambria Math"/>
+                    </w:rPr>
+                    <m:t>2</m:t>
+                  </m:r>
+                </m:sup>
+              </m:sSup>
+            </m:e>
+          </m:d>
+          <m:r>
+            <w:rPr>
+              <w:rFonts w:ascii="Cambria Math" w:hAnsi="Cambria Math"/>
+            </w:rPr>
+            <m:t>+2</m:t>
+          </m:r>
+          <m:sSup>
+            <m:sSupPr>
+              <m:ctrlPr>
+                <w:rPr>
+                  <w:rFonts w:ascii="Cambria Math" w:hAnsi="Cambria Math"/>
+                  <w:i/>
+                </w:rPr>
+              </m:ctrlPr>
+            </m:sSupPr>
+            <m:e>
+              <m:d>
+                <m:dPr>
+                  <m:begChr m:val="|"/>
+                  <m:endChr m:val="|"/>
+                  <m:ctrlPr>
+                    <w:rPr>
+                      <w:rFonts w:ascii="Cambria Math" w:hAnsi="Cambria Math"/>
+                      <w:i/>
+                    </w:rPr>
+                  </m:ctrlPr>
+                </m:dPr>
+                <m:e>
+                  <m:r>
+                    <m:rPr>
+                      <m:sty m:val="p"/>
+                    </m:rPr>
+                    <w:rPr>
+                      <w:rFonts w:ascii="Cambria Math" w:hAnsi="Cambria Math"/>
+                    </w:rPr>
+                    <m:t>∇</m:t>
+                  </m:r>
+                  <m:r>
+                    <w:rPr>
+                      <w:rFonts w:ascii="Cambria Math" w:hAnsi="Cambria Math"/>
+                    </w:rPr>
+                    <m:t>u</m:t>
+                  </m:r>
+                </m:e>
+              </m:d>
+            </m:e>
+            <m:sup>
+              <m:r>
+                <w:rPr>
+                  <w:rFonts w:ascii="Cambria Math" w:hAnsi="Cambria Math"/>
+                </w:rPr>
+                <m:t>2</m:t>
+              </m:r>
+            </m:sup>
+          </m:sSup>
+          <m:sSup>
+            <m:sSupPr>
+              <m:ctrlPr>
+                <w:rPr>
+                  <w:rFonts w:ascii="Cambria Math" w:hAnsi="Cambria Math"/>
+                  <w:i/>
+                </w:rPr>
+              </m:ctrlPr>
+            </m:sSupPr>
+            <m:e>
+              <m:r>
+                <w:rPr>
+                  <w:rFonts w:ascii="Cambria Math" w:hAnsi="Cambria Math"/>
+                </w:rPr>
+                <m:t>c</m:t>
+              </m:r>
+            </m:e>
+            <m:sup>
+              <m:r>
+                <w:rPr>
+                  <w:rFonts w:ascii="Cambria Math" w:hAnsi="Cambria Math"/>
+                </w:rPr>
+                <m:t>'</m:t>
+              </m:r>
+            </m:sup>
+          </m:sSup>
+          <m:d>
+            <m:dPr>
+              <m:ctrlPr>
+                <w:rPr>
+                  <w:rFonts w:ascii="Cambria Math" w:hAnsi="Cambria Math"/>
+                  <w:i/>
+                </w:rPr>
+              </m:ctrlPr>
+            </m:dPr>
+            <m:e>
+              <m:sSup>
+                <m:sSupPr>
+                  <m:ctrlPr>
+                    <w:rPr>
+                      <w:rFonts w:ascii="Cambria Math" w:hAnsi="Cambria Math"/>
+                      <w:i/>
+                    </w:rPr>
+                  </m:ctrlPr>
+                </m:sSupPr>
+                <m:e>
+                  <m:d>
+                    <m:dPr>
+                      <m:begChr m:val="|"/>
+                      <m:endChr m:val="|"/>
+                      <m:ctrlPr>
+                        <w:rPr>
+                          <w:rFonts w:ascii="Cambria Math" w:hAnsi="Cambria Math"/>
+                          <w:i/>
+                        </w:rPr>
+                      </m:ctrlPr>
+                    </m:dPr>
+                    <m:e>
+                      <m:r>
+                        <m:rPr>
+                          <m:sty m:val="p"/>
+                        </m:rPr>
+                        <w:rPr>
+                          <w:rFonts w:ascii="Cambria Math" w:hAnsi="Cambria Math"/>
+                        </w:rPr>
+                        <m:t>∇</m:t>
+                      </m:r>
+                      <m:r>
+                        <w:rPr>
+                          <w:rFonts w:ascii="Cambria Math" w:hAnsi="Cambria Math"/>
+                        </w:rPr>
+                        <m:t>u</m:t>
+                      </m:r>
+                    </m:e>
+                  </m:d>
+                </m:e>
+                <m:sup>
+                  <m:r>
+                    <w:rPr>
+                      <w:rFonts w:ascii="Cambria Math" w:hAnsi="Cambria Math"/>
+                    </w:rPr>
+                    <m:t>2</m:t>
+                  </m:r>
+                </m:sup>
+              </m:sSup>
+            </m:e>
+          </m:d>
+          <m:box>
+            <m:boxPr>
+              <m:opEmu m:val="1"/>
+              <m:ctrlPr>
+                <w:rPr>
+                  <w:rFonts w:ascii="Cambria Math" w:hAnsi="Cambria Math"/>
+                  <w:i/>
+                </w:rPr>
+              </m:ctrlPr>
+            </m:boxPr>
+            <m:e>
+              <m:groupChr>
+                <m:groupChrPr>
+                  <m:chr m:val="→"/>
+                  <m:pos m:val="top"/>
+                  <m:ctrlPr>
+                    <w:rPr>
+                      <w:rFonts w:ascii="Cambria Math" w:hAnsi="Cambria Math"/>
+                      <w:i/>
+                    </w:rPr>
+                  </m:ctrlPr>
+                </m:groupChrPr>
+                <m:e>
+                  <m:sSup>
+                    <m:sSupPr>
+                      <m:ctrlPr>
+                        <w:rPr>
+                          <w:rFonts w:ascii="Cambria Math" w:hAnsi="Cambria Math"/>
+                          <w:i/>
+                        </w:rPr>
+                      </m:ctrlPr>
+                    </m:sSupPr>
+                    <m:e>
+                      <m:d>
+                        <m:dPr>
+                          <m:begChr m:val="|"/>
+                          <m:endChr m:val="|"/>
+                          <m:ctrlPr>
+                            <w:rPr>
+                              <w:rFonts w:ascii="Cambria Math" w:hAnsi="Cambria Math"/>
+                              <w:i/>
+                            </w:rPr>
+                          </m:ctrlPr>
+                        </m:dPr>
+                        <m:e>
+                          <m:r>
+                            <m:rPr>
+                              <m:sty m:val="p"/>
+                            </m:rPr>
+                            <w:rPr>
+                              <w:rFonts w:ascii="Cambria Math" w:hAnsi="Cambria Math"/>
+                            </w:rPr>
+                            <m:t>∇</m:t>
+                          </m:r>
+                          <m:r>
+                            <w:rPr>
+                              <w:rFonts w:ascii="Cambria Math" w:hAnsi="Cambria Math"/>
+                            </w:rPr>
+                            <m:t>u</m:t>
+                          </m:r>
+                        </m:e>
+                      </m:d>
+                    </m:e>
+                    <m:sup>
+                      <m:r>
+                        <w:rPr>
+                          <w:rFonts w:ascii="Cambria Math" w:hAnsi="Cambria Math"/>
+                        </w:rPr>
+                        <m:t>2</m:t>
+                      </m:r>
+                    </m:sup>
+                  </m:sSup>
+                  <m:r>
+                    <w:rPr>
+                      <w:rFonts w:ascii="Cambria Math" w:hAnsi="Cambria Math"/>
+                    </w:rPr>
+                    <m:t>→∞</m:t>
+                  </m:r>
+                </m:e>
+              </m:groupChr>
+            </m:e>
+          </m:box>
+          <m:r>
+            <w:rPr>
+              <w:rFonts w:ascii="Cambria Math" w:hAnsi="Cambria Math"/>
+            </w:rPr>
+            <m:t>0</m:t>
+          </m:r>
+        </m:oMath>
+      </m:oMathPara>
+    </w:p>
+    <w:p>
+      <w:r>
+        <w:t xml:space="preserve">On pose </w:t>
+      </w:r>
+      <m:oMath>
+        <m:sSup>
+          <m:sSupPr>
+            <m:ctrlPr>
+              <w:rPr>
+                <w:rFonts w:ascii="Cambria Math" w:hAnsi="Cambria Math"/>
+                <w:i/>
+              </w:rPr>
+            </m:ctrlPr>
+          </m:sSupPr>
+          <m:e>
+            <m:d>
+              <m:dPr>
+                <m:begChr m:val="|"/>
+                <m:endChr m:val="|"/>
+                <m:ctrlPr>
+                  <w:rPr>
+                    <w:rFonts w:ascii="Cambria Math" w:hAnsi="Cambria Math"/>
+                    <w:i/>
+                  </w:rPr>
+                </m:ctrlPr>
+              </m:dPr>
+              <m:e>
+                <m:r>
+                  <m:rPr>
+                    <m:sty m:val="p"/>
+                  </m:rPr>
+                  <w:rPr>
+                    <w:rFonts w:ascii="Cambria Math" w:hAnsi="Cambria Math"/>
+                  </w:rPr>
+                  <m:t>∇</m:t>
+                </m:r>
+                <m:r>
+                  <w:rPr>
+                    <w:rFonts w:ascii="Cambria Math" w:hAnsi="Cambria Math"/>
+                  </w:rPr>
+                  <m:t>u</m:t>
+                </m:r>
+              </m:e>
+            </m:d>
+          </m:e>
+          <m:sup>
+            <m:r>
+              <w:rPr>
+                <w:rFonts w:ascii="Cambria Math" w:hAnsi="Cambria Math"/>
+              </w:rPr>
+              <m:t>2</m:t>
+            </m:r>
+          </m:sup>
+        </m:sSup>
+        <m:r>
+          <w:rPr>
+            <w:rFonts w:ascii="Cambria Math" w:hAnsi="Cambria Math"/>
+          </w:rPr>
+          <m:t>=s</m:t>
+        </m:r>
+      </m:oMath>
+      <w:r>
+        <w:t> :</w:t>
+      </w:r>
+    </w:p>
+    <w:p>
+      <m:oMathPara>
+        <m:oMath>
+          <m:r>
+            <w:rPr>
+              <w:rFonts w:ascii="Cambria Math" w:hAnsi="Cambria Math"/>
+            </w:rPr>
+            <m:t>c</m:t>
+          </m:r>
+          <m:d>
+            <m:dPr>
+              <m:ctrlPr>
+                <w:rPr>
+                  <w:rFonts w:ascii="Cambria Math" w:hAnsi="Cambria Math"/>
+                  <w:i/>
+                </w:rPr>
+              </m:ctrlPr>
+            </m:dPr>
+            <m:e>
+              <m:r>
+                <w:rPr>
+                  <w:rFonts w:ascii="Cambria Math" w:hAnsi="Cambria Math"/>
+                </w:rPr>
+                <m:t>s</m:t>
+              </m:r>
+            </m:e>
+          </m:d>
+          <m:r>
+            <w:rPr>
+              <w:rFonts w:ascii="Cambria Math" w:hAnsi="Cambria Math"/>
+            </w:rPr>
+            <m:t>+2</m:t>
+          </m:r>
+          <m:r>
+            <w:rPr>
+              <w:rFonts w:ascii="Cambria Math" w:hAnsi="Cambria Math"/>
+            </w:rPr>
+            <m:t>s*</m:t>
+          </m:r>
+          <m:sSup>
+            <m:sSupPr>
+              <m:ctrlPr>
+                <w:rPr>
+                  <w:rFonts w:ascii="Cambria Math" w:hAnsi="Cambria Math"/>
+                  <w:i/>
+                </w:rPr>
+              </m:ctrlPr>
+            </m:sSupPr>
+            <m:e>
+              <m:r>
+                <w:rPr>
+                  <w:rFonts w:ascii="Cambria Math" w:hAnsi="Cambria Math"/>
+                </w:rPr>
+                <m:t>c</m:t>
+              </m:r>
+            </m:e>
+            <m:sup>
+              <m:r>
+                <w:rPr>
+                  <w:rFonts w:ascii="Cambria Math" w:hAnsi="Cambria Math"/>
+                </w:rPr>
+                <m:t>'</m:t>
+              </m:r>
+            </m:sup>
+          </m:sSup>
+          <m:d>
+            <m:dPr>
+              <m:ctrlPr>
+                <w:rPr>
+                  <w:rFonts w:ascii="Cambria Math" w:hAnsi="Cambria Math"/>
+                  <w:i/>
+                </w:rPr>
+              </m:ctrlPr>
+            </m:dPr>
+            <m:e>
+              <m:r>
+                <w:rPr>
+                  <w:rFonts w:ascii="Cambria Math" w:hAnsi="Cambria Math"/>
+                </w:rPr>
+                <m:t>s</m:t>
+              </m:r>
+            </m:e>
+          </m:d>
+          <m:box>
+            <m:boxPr>
+              <m:opEmu m:val="1"/>
+              <m:ctrlPr>
+                <w:rPr>
+                  <w:rFonts w:ascii="Cambria Math" w:hAnsi="Cambria Math"/>
+                  <w:i/>
+                </w:rPr>
+              </m:ctrlPr>
+            </m:boxPr>
+            <m:e>
+              <m:groupChr>
+                <m:groupChrPr>
+                  <m:chr m:val="→"/>
+                  <m:pos m:val="top"/>
+                  <m:ctrlPr>
+                    <w:rPr>
+                      <w:rFonts w:ascii="Cambria Math" w:hAnsi="Cambria Math"/>
+                      <w:i/>
+                    </w:rPr>
+                  </m:ctrlPr>
+                </m:groupChrPr>
+                <m:e>
+                  <m:r>
+                    <w:rPr>
+                      <w:rFonts w:ascii="Cambria Math" w:hAnsi="Cambria Math"/>
+                    </w:rPr>
+                    <m:t>s→∞</m:t>
+                  </m:r>
+                </m:e>
+              </m:groupChr>
+            </m:e>
+          </m:box>
+          <m:r>
+            <w:rPr>
+              <w:rFonts w:ascii="Cambria Math" w:hAnsi="Cambria Math"/>
+            </w:rPr>
+            <m:t>0</m:t>
+          </m:r>
+          <m:box>
+            <m:boxPr>
+              <m:opEmu m:val="1"/>
+              <m:ctrlPr>
+                <w:rPr>
+                  <w:rFonts w:ascii="Cambria Math" w:hAnsi="Cambria Math"/>
+                  <w:i/>
+                </w:rPr>
+              </m:ctrlPr>
+            </m:boxPr>
+            <m:e>
+              <m:groupChr>
+                <m:groupChrPr>
+                  <m:chr m:val="⇔"/>
+                  <m:pos m:val="top"/>
+                  <m:ctrlPr>
+                    <w:rPr>
+                      <w:rFonts w:ascii="Cambria Math" w:hAnsi="Cambria Math"/>
+                      <w:i/>
+                    </w:rPr>
+                  </m:ctrlPr>
+                </m:groupChrPr>
+                <m:e>
+                  <m:r>
+                    <w:rPr>
+                      <w:rFonts w:ascii="Cambria Math" w:hAnsi="Cambria Math"/>
+                    </w:rPr>
+                    <m:t xml:space="preserve"> </m:t>
+                  </m:r>
+                </m:e>
+              </m:groupChr>
+            </m:e>
+          </m:box>
+          <m:sSup>
+            <m:sSupPr>
+              <m:ctrlPr>
+                <w:rPr>
+                  <w:rFonts w:ascii="Cambria Math" w:hAnsi="Cambria Math"/>
+                  <w:i/>
+                </w:rPr>
+              </m:ctrlPr>
+            </m:sSupPr>
+            <m:e>
+              <m:r>
+                <w:rPr>
+                  <w:rFonts w:ascii="Cambria Math" w:hAnsi="Cambria Math"/>
+                </w:rPr>
+                <m:t>c</m:t>
+              </m:r>
+            </m:e>
+            <m:sup>
+              <m:r>
+                <w:rPr>
+                  <w:rFonts w:ascii="Cambria Math" w:hAnsi="Cambria Math"/>
+                </w:rPr>
+                <m:t>'</m:t>
+              </m:r>
+            </m:sup>
+          </m:sSup>
+          <m:d>
+            <m:dPr>
+              <m:ctrlPr>
+                <w:rPr>
+                  <w:rFonts w:ascii="Cambria Math" w:hAnsi="Cambria Math"/>
+                  <w:i/>
+                </w:rPr>
+              </m:ctrlPr>
+            </m:dPr>
+            <m:e>
+              <m:r>
+                <w:rPr>
+                  <w:rFonts w:ascii="Cambria Math" w:hAnsi="Cambria Math"/>
+                </w:rPr>
+                <m:t>s</m:t>
+              </m:r>
+            </m:e>
+          </m:d>
+          <m:r>
+            <w:rPr>
+              <w:rFonts w:ascii="Cambria Math" w:hAnsi="Cambria Math"/>
+            </w:rPr>
+            <m:t>+</m:t>
+          </m:r>
+          <m:f>
+            <m:fPr>
+              <m:ctrlPr>
+                <w:rPr>
+                  <w:rFonts w:ascii="Cambria Math" w:hAnsi="Cambria Math"/>
+                  <w:i/>
+                </w:rPr>
+              </m:ctrlPr>
+            </m:fPr>
+            <m:num>
+              <m:r>
+                <w:rPr>
+                  <w:rFonts w:ascii="Cambria Math" w:hAnsi="Cambria Math"/>
+                </w:rPr>
+                <m:t>1</m:t>
+              </m:r>
+            </m:num>
+            <m:den>
+              <m:r>
+                <w:rPr>
+                  <w:rFonts w:ascii="Cambria Math" w:hAnsi="Cambria Math"/>
+                </w:rPr>
+                <m:t>2s</m:t>
+              </m:r>
+            </m:den>
+          </m:f>
+          <m:r>
+            <w:rPr>
+              <w:rFonts w:ascii="Cambria Math" w:hAnsi="Cambria Math"/>
+            </w:rPr>
+            <m:t>c</m:t>
+          </m:r>
+          <m:d>
+            <m:dPr>
+              <m:ctrlPr>
+                <w:rPr>
+                  <w:rFonts w:ascii="Cambria Math" w:hAnsi="Cambria Math"/>
+                  <w:i/>
+                </w:rPr>
+              </m:ctrlPr>
+            </m:dPr>
+            <m:e>
+              <m:r>
+                <w:rPr>
+                  <w:rFonts w:ascii="Cambria Math" w:hAnsi="Cambria Math"/>
+                </w:rPr>
+                <m:t>s</m:t>
+              </m:r>
+            </m:e>
+          </m:d>
+          <m:box>
+            <m:boxPr>
+              <m:opEmu m:val="1"/>
+              <m:ctrlPr>
+                <w:rPr>
+                  <w:rFonts w:ascii="Cambria Math" w:hAnsi="Cambria Math"/>
+                  <w:i/>
+                </w:rPr>
+              </m:ctrlPr>
+            </m:boxPr>
+            <m:e>
+              <m:groupChr>
+                <m:groupChrPr>
+                  <m:chr m:val="→"/>
+                  <m:pos m:val="top"/>
+                  <m:ctrlPr>
+                    <w:rPr>
+                      <w:rFonts w:ascii="Cambria Math" w:hAnsi="Cambria Math"/>
+                      <w:i/>
+                    </w:rPr>
+                  </m:ctrlPr>
+                </m:groupChrPr>
+                <m:e>
+                  <m:r>
+                    <w:rPr>
+                      <w:rFonts w:ascii="Cambria Math" w:hAnsi="Cambria Math"/>
+                    </w:rPr>
+                    <m:t>s→∞</m:t>
+                  </m:r>
+                </m:e>
+              </m:groupChr>
+            </m:e>
+          </m:box>
+          <m:r>
+            <w:rPr>
+              <w:rFonts w:ascii="Cambria Math" w:hAnsi="Cambria Math"/>
+            </w:rPr>
+            <m:t>0</m:t>
+          </m:r>
+        </m:oMath>
+      </m:oMathPara>
+    </w:p>
+    <w:p>
+      <w:r>
+        <w:t>Résolvons cette équation différentielle :</w:t>
+      </w:r>
+    </w:p>
+    <w:p>
+      <m:oMathPara>
+        <m:oMath>
+          <m:sSup>
+            <m:sSupPr>
+              <m:ctrlPr>
+                <w:rPr>
+                  <w:rFonts w:ascii="Cambria Math" w:hAnsi="Cambria Math"/>
+                  <w:i/>
+                </w:rPr>
+              </m:ctrlPr>
+            </m:sSupPr>
+            <m:e>
+              <m:r>
+                <w:rPr>
+                  <w:rFonts w:ascii="Cambria Math" w:hAnsi="Cambria Math"/>
+                </w:rPr>
+                <m:t>c</m:t>
+              </m:r>
+            </m:e>
+            <m:sup>
+              <m:r>
+                <w:rPr>
+                  <w:rFonts w:ascii="Cambria Math" w:hAnsi="Cambria Math"/>
+                </w:rPr>
+                <m:t>'</m:t>
+              </m:r>
+            </m:sup>
+          </m:sSup>
+          <m:d>
+            <m:dPr>
+              <m:ctrlPr>
+                <w:rPr>
+                  <w:rFonts w:ascii="Cambria Math" w:hAnsi="Cambria Math"/>
+                  <w:i/>
+                </w:rPr>
+              </m:ctrlPr>
+            </m:dPr>
+            <m:e>
+              <m:r>
+                <w:rPr>
+                  <w:rFonts w:ascii="Cambria Math" w:hAnsi="Cambria Math"/>
+                </w:rPr>
+                <m:t>s</m:t>
+              </m:r>
+            </m:e>
+          </m:d>
+          <m:r>
+            <w:rPr>
+              <w:rFonts w:ascii="Cambria Math" w:hAnsi="Cambria Math"/>
+            </w:rPr>
+            <m:t>+</m:t>
+          </m:r>
+          <m:f>
+            <m:fPr>
+              <m:ctrlPr>
+                <w:rPr>
+                  <w:rFonts w:ascii="Cambria Math" w:hAnsi="Cambria Math"/>
+                  <w:i/>
+                </w:rPr>
+              </m:ctrlPr>
+            </m:fPr>
+            <m:num>
+              <m:r>
+                <w:rPr>
+                  <w:rFonts w:ascii="Cambria Math" w:hAnsi="Cambria Math"/>
+                </w:rPr>
+                <m:t>1</m:t>
+              </m:r>
+            </m:num>
+            <m:den>
+              <m:r>
+                <w:rPr>
+                  <w:rFonts w:ascii="Cambria Math" w:hAnsi="Cambria Math"/>
+                </w:rPr>
+                <m:t>2s</m:t>
+              </m:r>
+            </m:den>
+          </m:f>
+          <m:r>
+            <w:rPr>
+              <w:rFonts w:ascii="Cambria Math" w:hAnsi="Cambria Math"/>
+            </w:rPr>
+            <m:t>c</m:t>
+          </m:r>
+          <m:d>
+            <m:dPr>
+              <m:ctrlPr>
+                <w:rPr>
+                  <w:rFonts w:ascii="Cambria Math" w:hAnsi="Cambria Math"/>
+                  <w:i/>
+                </w:rPr>
+              </m:ctrlPr>
+            </m:dPr>
+            <m:e>
+              <m:r>
+                <w:rPr>
+                  <w:rFonts w:ascii="Cambria Math" w:hAnsi="Cambria Math"/>
+                </w:rPr>
+                <m:t>s</m:t>
+              </m:r>
+            </m:e>
+          </m:d>
+          <m:r>
+            <w:rPr>
+              <w:rFonts w:ascii="Cambria Math" w:hAnsi="Cambria Math"/>
+            </w:rPr>
+            <m:t>=0</m:t>
+          </m:r>
+        </m:oMath>
+      </m:oMathPara>
+    </w:p>
+    <w:p>
+      <m:oMathPara>
+        <m:oMath>
+          <m:r>
+            <w:rPr>
+              <w:rFonts w:ascii="Cambria Math" w:hAnsi="Cambria Math"/>
+            </w:rPr>
+            <m:t>c</m:t>
+          </m:r>
+          <m:d>
+            <m:dPr>
+              <m:ctrlPr>
+                <w:rPr>
+                  <w:rFonts w:ascii="Cambria Math" w:hAnsi="Cambria Math"/>
+                  <w:i/>
+                </w:rPr>
+              </m:ctrlPr>
+            </m:dPr>
+            <m:e>
+              <m:r>
+                <w:rPr>
+                  <w:rFonts w:ascii="Cambria Math" w:hAnsi="Cambria Math"/>
+                </w:rPr>
+                <m:t>s</m:t>
+              </m:r>
+            </m:e>
+          </m:d>
+          <m:r>
+            <w:rPr>
+              <w:rFonts w:ascii="Cambria Math" w:hAnsi="Cambria Math"/>
+            </w:rPr>
+            <m:t>=a</m:t>
+          </m:r>
+          <m:sSup>
+            <m:sSupPr>
+              <m:ctrlPr>
+                <w:rPr>
+                  <w:rFonts w:ascii="Cambria Math" w:hAnsi="Cambria Math"/>
+                  <w:i/>
+                </w:rPr>
+              </m:ctrlPr>
+            </m:sSupPr>
+            <m:e>
+              <m:r>
+                <w:rPr>
+                  <w:rFonts w:ascii="Cambria Math" w:hAnsi="Cambria Math"/>
+                </w:rPr>
+                <m:t>*</m:t>
+              </m:r>
+              <m:r>
+                <w:rPr>
+                  <w:rFonts w:ascii="Cambria Math" w:hAnsi="Cambria Math"/>
+                </w:rPr>
+                <m:t>e</m:t>
+              </m:r>
+            </m:e>
+            <m:sup>
+              <m:r>
+                <w:rPr>
+                  <w:rFonts w:ascii="Cambria Math" w:hAnsi="Cambria Math"/>
+                </w:rPr>
+                <m:t>-</m:t>
+              </m:r>
+              <m:f>
+                <m:fPr>
+                  <m:ctrlPr>
+                    <w:rPr>
+                      <w:rFonts w:ascii="Cambria Math" w:hAnsi="Cambria Math"/>
+                      <w:i/>
+                    </w:rPr>
+                  </m:ctrlPr>
+                </m:fPr>
+                <m:num>
+                  <m:r>
+                    <w:rPr>
+                      <w:rFonts w:ascii="Cambria Math" w:hAnsi="Cambria Math"/>
+                    </w:rPr>
+                    <m:t>1</m:t>
+                  </m:r>
+                </m:num>
+                <m:den>
+                  <m:r>
+                    <w:rPr>
+                      <w:rFonts w:ascii="Cambria Math" w:hAnsi="Cambria Math"/>
+                    </w:rPr>
+                    <m:t>2</m:t>
+                  </m:r>
+                </m:den>
+              </m:f>
+              <m:r>
+                <w:rPr>
+                  <w:rFonts w:ascii="Cambria Math" w:hAnsi="Cambria Math"/>
+                </w:rPr>
+                <m:t>ln</m:t>
+              </m:r>
+              <m:d>
+                <m:dPr>
+                  <m:ctrlPr>
+                    <w:rPr>
+                      <w:rFonts w:ascii="Cambria Math" w:hAnsi="Cambria Math"/>
+                      <w:i/>
+                    </w:rPr>
+                  </m:ctrlPr>
+                </m:dPr>
+                <m:e>
+                  <m:r>
+                    <w:rPr>
+                      <w:rFonts w:ascii="Cambria Math" w:hAnsi="Cambria Math"/>
+                    </w:rPr>
+                    <m:t>s</m:t>
+                  </m:r>
+                </m:e>
+              </m:d>
+            </m:sup>
+          </m:sSup>
+          <m:r>
+            <w:rPr>
+              <w:rFonts w:ascii="Cambria Math" w:hAnsi="Cambria Math"/>
+            </w:rPr>
+            <m:t>=a*</m:t>
+          </m:r>
+          <m:f>
+            <m:fPr>
+              <m:ctrlPr>
+                <w:rPr>
+                  <w:rFonts w:ascii="Cambria Math" w:hAnsi="Cambria Math"/>
+                  <w:i/>
+                </w:rPr>
+              </m:ctrlPr>
+            </m:fPr>
+            <m:num>
+              <m:r>
+                <w:rPr>
+                  <w:rFonts w:ascii="Cambria Math" w:hAnsi="Cambria Math"/>
+                </w:rPr>
+                <m:t>1</m:t>
+              </m:r>
+            </m:num>
+            <m:den>
+              <m:sSup>
+                <m:sSupPr>
+                  <m:ctrlPr>
+                    <w:rPr>
+                      <w:rFonts w:ascii="Cambria Math" w:hAnsi="Cambria Math"/>
+                      <w:i/>
+                    </w:rPr>
+                  </m:ctrlPr>
+                </m:sSupPr>
+                <m:e>
+                  <m:r>
+                    <w:rPr>
+                      <w:rFonts w:ascii="Cambria Math" w:hAnsi="Cambria Math"/>
+                    </w:rPr>
+                    <m:t>e</m:t>
+                  </m:r>
+                </m:e>
+                <m:sup>
+                  <m:r>
+                    <w:rPr>
+                      <w:rFonts w:ascii="Cambria Math" w:hAnsi="Cambria Math"/>
+                    </w:rPr>
+                    <m:t>ln</m:t>
+                  </m:r>
+                  <m:d>
+                    <m:dPr>
+                      <m:ctrlPr>
+                        <w:rPr>
+                          <w:rFonts w:ascii="Cambria Math" w:hAnsi="Cambria Math"/>
+                          <w:i/>
+                        </w:rPr>
+                      </m:ctrlPr>
+                    </m:dPr>
+                    <m:e>
+                      <m:rad>
+                        <m:radPr>
+                          <m:degHide m:val="1"/>
+                          <m:ctrlPr>
+                            <w:rPr>
+                              <w:rFonts w:ascii="Cambria Math" w:hAnsi="Cambria Math"/>
+                              <w:i/>
+                            </w:rPr>
+                          </m:ctrlPr>
+                        </m:radPr>
+                        <m:deg/>
+                        <m:e>
+                          <m:r>
+                            <w:rPr>
+                              <w:rFonts w:ascii="Cambria Math" w:hAnsi="Cambria Math"/>
+                            </w:rPr>
+                            <m:t>s</m:t>
+                          </m:r>
+                        </m:e>
+                      </m:rad>
+                    </m:e>
+                  </m:d>
+                </m:sup>
+              </m:sSup>
+            </m:den>
+          </m:f>
+          <m:r>
+            <w:rPr>
+              <w:rFonts w:ascii="Cambria Math" w:hAnsi="Cambria Math"/>
+            </w:rPr>
+            <m:t>=</m:t>
+          </m:r>
+          <m:f>
+            <m:fPr>
+              <m:ctrlPr>
+                <w:rPr>
+                  <w:rFonts w:ascii="Cambria Math" w:hAnsi="Cambria Math"/>
+                  <w:i/>
+                </w:rPr>
+              </m:ctrlPr>
+            </m:fPr>
+            <m:num>
+              <m:r>
+                <w:rPr>
+                  <w:rFonts w:ascii="Cambria Math" w:hAnsi="Cambria Math"/>
+                </w:rPr>
+                <m:t>a</m:t>
+              </m:r>
+            </m:num>
+            <m:den>
+              <m:rad>
+                <m:radPr>
+                  <m:degHide m:val="1"/>
+                  <m:ctrlPr>
+                    <w:rPr>
+                      <w:rFonts w:ascii="Cambria Math" w:hAnsi="Cambria Math"/>
+                      <w:i/>
+                    </w:rPr>
+                  </m:ctrlPr>
+                </m:radPr>
+                <m:deg/>
+                <m:e>
+                  <m:r>
+                    <w:rPr>
+                      <w:rFonts w:ascii="Cambria Math" w:hAnsi="Cambria Math"/>
+                    </w:rPr>
+                    <m:t>s</m:t>
+                  </m:r>
+                </m:e>
+              </m:rad>
+            </m:den>
+          </m:f>
+        </m:oMath>
+      </m:oMathPara>
+    </w:p>
+    <w:p/>
+    <w:p>
+      <w:bookmarkStart w:id="2" w:name="_GoBack"/>
+      <w:bookmarkEnd w:id="2"/>
+      <w:r>
+        <w:t>D’où </w:t>
+      </w:r>
+      <m:oMath>
+        <m:r>
+          <w:rPr>
+            <w:rFonts w:ascii="Cambria Math" w:hAnsi="Cambria Math"/>
+          </w:rPr>
+          <m:t>c</m:t>
+        </m:r>
+        <m:d>
+          <m:dPr>
+            <m:ctrlPr>
+              <w:rPr>
+                <w:rFonts w:ascii="Cambria Math" w:hAnsi="Cambria Math"/>
+                <w:i/>
+              </w:rPr>
+            </m:ctrlPr>
+          </m:dPr>
+          <m:e>
+            <m:r>
+              <w:rPr>
+                <w:rFonts w:ascii="Cambria Math" w:hAnsi="Cambria Math"/>
+              </w:rPr>
+              <m:t>s</m:t>
+            </m:r>
+          </m:e>
+        </m:d>
+        <m:r>
+          <w:rPr>
+            <w:rFonts w:ascii="Cambria Math" w:hAnsi="Cambria Math"/>
+          </w:rPr>
+          <m:t>≈</m:t>
+        </m:r>
+        <m:f>
+          <m:fPr>
+            <m:ctrlPr>
+              <w:rPr>
+                <w:rFonts w:ascii="Cambria Math" w:hAnsi="Cambria Math"/>
+                <w:i/>
+              </w:rPr>
+            </m:ctrlPr>
+          </m:fPr>
+          <m:num>
+            <m:r>
+              <w:rPr>
+                <w:rFonts w:ascii="Cambria Math" w:hAnsi="Cambria Math"/>
+              </w:rPr>
+              <m:t>a</m:t>
+            </m:r>
+          </m:num>
+          <m:den>
+            <m:rad>
+              <m:radPr>
+                <m:degHide m:val="1"/>
+                <m:ctrlPr>
+                  <w:rPr>
+                    <w:rFonts w:ascii="Cambria Math" w:hAnsi="Cambria Math"/>
+                    <w:i/>
+                  </w:rPr>
+                </m:ctrlPr>
+              </m:radPr>
+              <m:deg/>
+              <m:e>
+                <m:r>
+                  <w:rPr>
+                    <w:rFonts w:ascii="Cambria Math" w:hAnsi="Cambria Math"/>
+                  </w:rPr>
+                  <m:t>s</m:t>
+                </m:r>
+              </m:e>
+            </m:rad>
+          </m:den>
+        </m:f>
+      </m:oMath>
+      <w:r>
+        <w:t xml:space="preserve"> </w:t>
+      </w:r>
+      <w:r>
+        <w:t xml:space="preserve"> </w:t>
+      </w:r>
+      <w:r>
+        <w:t xml:space="preserve">lorsque </w:t>
+      </w:r>
+      <m:oMath>
+        <m:r>
+          <w:rPr>
+            <w:rFonts w:ascii="Cambria Math" w:hAnsi="Cambria Math"/>
+          </w:rPr>
+          <m:t>s→∞</m:t>
+        </m:r>
+      </m:oMath>
+    </w:p>
+    <w:p>
+      <w:pPr>
+        <w:pStyle w:val="Titre3"/>
+      </w:pPr>
+      <w:r>
+        <w:lastRenderedPageBreak/>
+        <w:t>3. c(s)</w:t>
+      </w:r>
+    </w:p>
+    <w:p/>
+    <w:p>
       <w:r>
         <w:t xml:space="preserve">On pose </w:t>
       </w:r>
@@ -9381,6 +10495,13 @@
       </m:oMath>
     </w:p>
     <w:p>
+      <w:pPr>
+        <w:pStyle w:val="Paragraphedeliste"/>
+        <w:numPr>
+          <w:ilvl w:val="0"/>
+          <w:numId w:val="1"/>
+        </w:numPr>
+      </w:pPr>
       <w:r>
         <w:t xml:space="preserve">De manière évidente, c(s) est décroissante (composée d’une fonction décroissante de fonctions croissantes </w:t>
       </w:r>
@@ -9421,7 +10542,19 @@
         </m:sSup>
       </m:oMath>
       <w:r>
-        <w:t xml:space="preserve">. De manière aisée, </w:t>
+        <w:t>.</w:t>
+      </w:r>
+    </w:p>
+    <w:p>
+      <w:pPr>
+        <w:pStyle w:val="Paragraphedeliste"/>
+        <w:numPr>
+          <w:ilvl w:val="0"/>
+          <w:numId w:val="1"/>
+        </w:numPr>
+      </w:pPr>
+      <w:r>
+        <w:t xml:space="preserve">De manière aisée, </w:t>
       </w:r>
       <m:oMath>
         <m:r>
@@ -9488,13 +10621,7 @@
                   <w:rPr>
                     <w:rFonts w:ascii="Cambria Math" w:hAnsi="Cambria Math"/>
                   </w:rPr>
-                  <m:t>1+</m:t>
-                </m:r>
-                <m:r>
-                  <w:rPr>
-                    <w:rFonts w:ascii="Cambria Math" w:hAnsi="Cambria Math"/>
-                  </w:rPr>
-                  <m:t>0</m:t>
+                  <m:t>1+0</m:t>
                 </m:r>
               </m:e>
             </m:rad>
@@ -9555,6 +10682,13 @@
       </m:oMath>
     </w:p>
     <w:p>
+      <w:pPr>
+        <w:pStyle w:val="Paragraphedeliste"/>
+        <w:numPr>
+          <w:ilvl w:val="0"/>
+          <w:numId w:val="1"/>
+        </w:numPr>
+      </w:pPr>
       <w:r>
         <w:t xml:space="preserve">De manière évidente et ultra-connue, 1 est négligeable quand </w:t>
       </w:r>
@@ -9574,7 +10708,31 @@
           <w:rPr>
             <w:rFonts w:ascii="Cambria Math" w:hAnsi="Cambria Math"/>
           </w:rPr>
-          <m:t>c(s)≈</m:t>
+          <m:t>c</m:t>
+        </m:r>
+        <m:d>
+          <m:dPr>
+            <m:ctrlPr>
+              <w:rPr>
+                <w:rFonts w:ascii="Cambria Math" w:hAnsi="Cambria Math"/>
+                <w:i/>
+              </w:rPr>
+            </m:ctrlPr>
+          </m:dPr>
+          <m:e>
+            <m:r>
+              <w:rPr>
+                <w:rFonts w:ascii="Cambria Math" w:hAnsi="Cambria Math"/>
+              </w:rPr>
+              <m:t>s</m:t>
+            </m:r>
+          </m:e>
+        </m:d>
+        <m:r>
+          <w:rPr>
+            <w:rFonts w:ascii="Cambria Math" w:hAnsi="Cambria Math"/>
+          </w:rPr>
+          <m:t>≈</m:t>
         </m:r>
         <m:f>
           <m:fPr>
@@ -9619,145 +10777,158 @@
       </m:oMath>
     </w:p>
     <w:p>
-      <m:oMathPara>
-        <m:oMath>
-          <m:sSup>
-            <m:sSupPr>
-              <m:ctrlPr>
-                <w:rPr>
-                  <w:rFonts w:ascii="Cambria Math" w:hAnsi="Cambria Math"/>
-                  <w:i/>
-                </w:rPr>
-              </m:ctrlPr>
-            </m:sSupPr>
-            <m:e>
-              <m:r>
-                <w:rPr>
-                  <w:rFonts w:ascii="Cambria Math" w:hAnsi="Cambria Math"/>
-                </w:rPr>
-                <m:t>c</m:t>
-              </m:r>
-            </m:e>
-            <m:sup>
-              <m:r>
-                <w:rPr>
-                  <w:rFonts w:ascii="Cambria Math" w:hAnsi="Cambria Math"/>
-                </w:rPr>
-                <m:t>'</m:t>
-              </m:r>
-            </m:sup>
-          </m:sSup>
-          <m:d>
-            <m:dPr>
-              <m:ctrlPr>
-                <w:rPr>
-                  <w:rFonts w:ascii="Cambria Math" w:hAnsi="Cambria Math"/>
-                  <w:i/>
-                </w:rPr>
-              </m:ctrlPr>
-            </m:dPr>
-            <m:e>
-              <m:r>
-                <w:rPr>
-                  <w:rFonts w:ascii="Cambria Math" w:hAnsi="Cambria Math"/>
-                </w:rPr>
-                <m:t>s</m:t>
-              </m:r>
-            </m:e>
-          </m:d>
-          <m:r>
-            <w:rPr>
-              <w:rFonts w:ascii="Cambria Math" w:hAnsi="Cambria Math"/>
-            </w:rPr>
-            <m:t>=-</m:t>
-          </m:r>
-          <m:f>
-            <m:fPr>
-              <m:ctrlPr>
-                <w:rPr>
-                  <w:rFonts w:ascii="Cambria Math" w:hAnsi="Cambria Math"/>
-                  <w:i/>
-                </w:rPr>
-              </m:ctrlPr>
-            </m:fPr>
-            <m:num>
-              <m:r>
-                <w:rPr>
-                  <w:rFonts w:ascii="Cambria Math" w:hAnsi="Cambria Math"/>
-                </w:rPr>
-                <m:t>1</m:t>
-              </m:r>
-            </m:num>
-            <m:den>
-              <m:r>
-                <w:rPr>
-                  <w:rFonts w:ascii="Cambria Math" w:hAnsi="Cambria Math"/>
-                </w:rPr>
-                <m:t>2</m:t>
-              </m:r>
-              <m:sSup>
-                <m:sSupPr>
-                  <m:ctrlPr>
-                    <w:rPr>
-                      <w:rFonts w:ascii="Cambria Math" w:hAnsi="Cambria Math"/>
-                      <w:i/>
-                    </w:rPr>
-                  </m:ctrlPr>
-                </m:sSupPr>
-                <m:e>
-                  <m:d>
-                    <m:dPr>
-                      <m:ctrlPr>
-                        <w:rPr>
-                          <w:rFonts w:ascii="Cambria Math" w:hAnsi="Cambria Math"/>
-                          <w:i/>
-                        </w:rPr>
-                      </m:ctrlPr>
-                    </m:dPr>
-                    <m:e>
-                      <m:rad>
-                        <m:radPr>
-                          <m:degHide m:val="1"/>
-                          <m:ctrlPr>
-                            <w:rPr>
-                              <w:rFonts w:ascii="Cambria Math" w:hAnsi="Cambria Math"/>
-                              <w:i/>
-                            </w:rPr>
-                          </m:ctrlPr>
-                        </m:radPr>
-                        <m:deg/>
-                        <m:e>
-                          <m:r>
-                            <w:rPr>
-                              <w:rFonts w:ascii="Cambria Math" w:hAnsi="Cambria Math"/>
-                            </w:rPr>
-                            <m:t>1+s</m:t>
-                          </m:r>
-                        </m:e>
-                      </m:rad>
-                    </m:e>
-                  </m:d>
-                </m:e>
-                <m:sup>
-                  <m:r>
-                    <w:rPr>
-                      <w:rFonts w:ascii="Cambria Math" w:hAnsi="Cambria Math"/>
-                    </w:rPr>
-                    <m:t>3</m:t>
-                  </m:r>
-                </m:sup>
-              </m:sSup>
-            </m:den>
-          </m:f>
-        </m:oMath>
-      </m:oMathPara>
-    </w:p>
-    <w:p>
+      <w:pPr>
+        <w:pStyle w:val="Paragraphedeliste"/>
+        <w:numPr>
+          <w:ilvl w:val="0"/>
+          <w:numId w:val="1"/>
+        </w:numPr>
+      </w:pPr>
+      <m:oMath>
+        <m:sSup>
+          <m:sSupPr>
+            <m:ctrlPr>
+              <w:rPr>
+                <w:rFonts w:ascii="Cambria Math" w:hAnsi="Cambria Math"/>
+                <w:i/>
+              </w:rPr>
+            </m:ctrlPr>
+          </m:sSupPr>
+          <m:e>
+            <m:r>
+              <w:rPr>
+                <w:rFonts w:ascii="Cambria Math" w:hAnsi="Cambria Math"/>
+              </w:rPr>
+              <m:t>c</m:t>
+            </m:r>
+          </m:e>
+          <m:sup>
+            <m:r>
+              <w:rPr>
+                <w:rFonts w:ascii="Cambria Math" w:hAnsi="Cambria Math"/>
+              </w:rPr>
+              <m:t>'</m:t>
+            </m:r>
+          </m:sup>
+        </m:sSup>
+        <m:d>
+          <m:dPr>
+            <m:ctrlPr>
+              <w:rPr>
+                <w:rFonts w:ascii="Cambria Math" w:hAnsi="Cambria Math"/>
+                <w:i/>
+              </w:rPr>
+            </m:ctrlPr>
+          </m:dPr>
+          <m:e>
+            <m:r>
+              <w:rPr>
+                <w:rFonts w:ascii="Cambria Math" w:hAnsi="Cambria Math"/>
+              </w:rPr>
+              <m:t>s</m:t>
+            </m:r>
+          </m:e>
+        </m:d>
+        <m:r>
+          <w:rPr>
+            <w:rFonts w:ascii="Cambria Math" w:hAnsi="Cambria Math"/>
+          </w:rPr>
+          <m:t>=-</m:t>
+        </m:r>
+        <m:f>
+          <m:fPr>
+            <m:ctrlPr>
+              <w:rPr>
+                <w:rFonts w:ascii="Cambria Math" w:hAnsi="Cambria Math"/>
+                <w:i/>
+              </w:rPr>
+            </m:ctrlPr>
+          </m:fPr>
+          <m:num>
+            <m:r>
+              <w:rPr>
+                <w:rFonts w:ascii="Cambria Math" w:hAnsi="Cambria Math"/>
+              </w:rPr>
+              <m:t>1</m:t>
+            </m:r>
+          </m:num>
+          <m:den>
+            <m:r>
+              <w:rPr>
+                <w:rFonts w:ascii="Cambria Math" w:hAnsi="Cambria Math"/>
+              </w:rPr>
+              <m:t>2</m:t>
+            </m:r>
+            <m:sSup>
+              <m:sSupPr>
+                <m:ctrlPr>
+                  <w:rPr>
+                    <w:rFonts w:ascii="Cambria Math" w:hAnsi="Cambria Math"/>
+                    <w:i/>
+                  </w:rPr>
+                </m:ctrlPr>
+              </m:sSupPr>
+              <m:e>
+                <m:d>
+                  <m:dPr>
+                    <m:ctrlPr>
+                      <w:rPr>
+                        <w:rFonts w:ascii="Cambria Math" w:hAnsi="Cambria Math"/>
+                        <w:i/>
+                      </w:rPr>
+                    </m:ctrlPr>
+                  </m:dPr>
+                  <m:e>
+                    <m:rad>
+                      <m:radPr>
+                        <m:degHide m:val="1"/>
+                        <m:ctrlPr>
+                          <w:rPr>
+                            <w:rFonts w:ascii="Cambria Math" w:hAnsi="Cambria Math"/>
+                            <w:i/>
+                          </w:rPr>
+                        </m:ctrlPr>
+                      </m:radPr>
+                      <m:deg/>
+                      <m:e>
+                        <m:r>
+                          <w:rPr>
+                            <w:rFonts w:ascii="Cambria Math" w:hAnsi="Cambria Math"/>
+                          </w:rPr>
+                          <m:t>1+s</m:t>
+                        </m:r>
+                      </m:e>
+                    </m:rad>
+                  </m:e>
+                </m:d>
+              </m:e>
+              <m:sup>
+                <m:r>
+                  <w:rPr>
+                    <w:rFonts w:ascii="Cambria Math" w:hAnsi="Cambria Math"/>
+                  </w:rPr>
+                  <m:t>3</m:t>
+                </m:r>
+              </m:sup>
+            </m:sSup>
+          </m:den>
+        </m:f>
+        <m:r>
+          <w:rPr>
+            <w:rFonts w:ascii="Cambria Math" w:hAnsi="Cambria Math"/>
+          </w:rPr>
+          <m:t xml:space="preserve"> </m:t>
+        </m:r>
+      </m:oMath>
       <w:r>
-        <w:t>D’où :</w:t>
+        <w:t>d</w:t>
       </w:r>
-    </w:p>
-    <w:p>
+      <w:r>
+        <w:t>’où :</w:t>
+      </w:r>
+      <w:r>
+        <w:t xml:space="preserve"> </w:t>
+      </w:r>
       <m:oMath>
         <m:d>
           <m:dPr>
@@ -10060,8 +11231,430 @@
           <m:t>&gt;0</m:t>
         </m:r>
       </m:oMath>
-      <w:bookmarkStart w:id="2" w:name="_GoBack"/>
-      <w:bookmarkEnd w:id="2"/>
+    </w:p>
+    <w:p>
+      <w:r>
+        <w:br w:type="page"/>
+      </w:r>
+    </w:p>
+    <w:p>
+      <w:pPr>
+        <w:pStyle w:val="Titre2"/>
+      </w:pPr>
+      <w:r>
+        <w:lastRenderedPageBreak/>
+        <w:tab/>
+        <w:t>Pratique</w:t>
+      </w:r>
+    </w:p>
+    <w:p/>
+    <w:p>
+      <w:r>
+        <w:t>Passons maintenant à la mise en pratique. Comme précédemment, nous commençons par bruiter l’image de Lena, et obtenons l’image suivante (originale à gauche) :</w:t>
+      </w:r>
+    </w:p>
+    <w:p/>
+    <w:p>
+      <w:pPr>
+        <w:jc w:val="center"/>
+      </w:pPr>
+      <w:r>
+        <w:rPr>
+          <w:noProof/>
+          <w:lang w:eastAsia="fr-FR"/>
+        </w:rPr>
+        <w:drawing>
+          <wp:inline distT="0" distB="0" distL="0" distR="0" wp14:anchorId="486C2C0A" wp14:editId="78E25013">
+            <wp:extent cx="2302941" cy="1800000"/>
+            <wp:effectExtent l="0" t="0" r="2540" b="0"/>
+            <wp:docPr id="22" name="Image 22"/>
+            <wp:cNvGraphicFramePr>
+              <a:graphicFrameLocks xmlns:a="http://schemas.openxmlformats.org/drawingml/2006/main" noChangeAspect="1"/>
+            </wp:cNvGraphicFramePr>
+            <a:graphic xmlns:a="http://schemas.openxmlformats.org/drawingml/2006/main">
+              <a:graphicData uri="http://schemas.openxmlformats.org/drawingml/2006/picture">
+                <pic:pic xmlns:pic="http://schemas.openxmlformats.org/drawingml/2006/picture">
+                  <pic:nvPicPr>
+                    <pic:cNvPr id="1" name=""/>
+                    <pic:cNvPicPr/>
+                  </pic:nvPicPr>
+                  <pic:blipFill rotWithShape="1">
+                    <a:blip r:embed="rId10"/>
+                    <a:srcRect l="18352" t="21752" r="52878" b="38272"/>
+                    <a:stretch/>
+                  </pic:blipFill>
+                  <pic:spPr bwMode="auto">
+                    <a:xfrm>
+                      <a:off x="0" y="0"/>
+                      <a:ext cx="2302941" cy="1800000"/>
+                    </a:xfrm>
+                    <a:prstGeom prst="rect">
+                      <a:avLst/>
+                    </a:prstGeom>
+                    <a:ln>
+                      <a:noFill/>
+                    </a:ln>
+                    <a:extLst>
+                      <a:ext uri="{53640926-AAD7-44D8-BBD7-CCE9431645EC}">
+                        <a14:shadowObscured xmlns:a14="http://schemas.microsoft.com/office/drawing/2010/main"/>
+                      </a:ext>
+                    </a:extLst>
+                  </pic:spPr>
+                </pic:pic>
+              </a:graphicData>
+            </a:graphic>
+          </wp:inline>
+        </w:drawing>
+      </w:r>
+      <w:r>
+        <w:t xml:space="preserve">     </w:t>
+      </w:r>
+      <w:r>
+        <w:rPr>
+          <w:noProof/>
+          <w:lang w:eastAsia="fr-FR"/>
+        </w:rPr>
+        <w:drawing>
+          <wp:inline distT="0" distB="0" distL="0" distR="0" wp14:anchorId="1D26DDF1" wp14:editId="771D35E6">
+            <wp:extent cx="2325547" cy="1800000"/>
+            <wp:effectExtent l="0" t="0" r="0" b="0"/>
+            <wp:docPr id="23" name="Image 23"/>
+            <wp:cNvGraphicFramePr>
+              <a:graphicFrameLocks xmlns:a="http://schemas.openxmlformats.org/drawingml/2006/main" noChangeAspect="1"/>
+            </wp:cNvGraphicFramePr>
+            <a:graphic xmlns:a="http://schemas.openxmlformats.org/drawingml/2006/main">
+              <a:graphicData uri="http://schemas.openxmlformats.org/drawingml/2006/picture">
+                <pic:pic xmlns:pic="http://schemas.openxmlformats.org/drawingml/2006/picture">
+                  <pic:nvPicPr>
+                    <pic:cNvPr id="1" name=""/>
+                    <pic:cNvPicPr/>
+                  </pic:nvPicPr>
+                  <pic:blipFill rotWithShape="1">
+                    <a:blip r:embed="rId10"/>
+                    <a:srcRect l="54067" t="21751" r="16667" b="37979"/>
+                    <a:stretch/>
+                  </pic:blipFill>
+                  <pic:spPr bwMode="auto">
+                    <a:xfrm>
+                      <a:off x="0" y="0"/>
+                      <a:ext cx="2325547" cy="1800000"/>
+                    </a:xfrm>
+                    <a:prstGeom prst="rect">
+                      <a:avLst/>
+                    </a:prstGeom>
+                    <a:ln>
+                      <a:noFill/>
+                    </a:ln>
+                    <a:extLst>
+                      <a:ext uri="{53640926-AAD7-44D8-BBD7-CCE9431645EC}">
+                        <a14:shadowObscured xmlns:a14="http://schemas.microsoft.com/office/drawing/2010/main"/>
+                      </a:ext>
+                    </a:extLst>
+                  </pic:spPr>
+                </pic:pic>
+              </a:graphicData>
+            </a:graphic>
+          </wp:inline>
+        </w:drawing>
+      </w:r>
+    </w:p>
+    <w:p/>
+    <w:p>
+      <w:r>
+        <w:t xml:space="preserve">Puis nous lui appliquons notre algorithme avec </w:t>
+      </w:r>
+      <m:oMath>
+        <m:r>
+          <w:rPr>
+            <w:rFonts w:ascii="Cambria Math" w:hAnsi="Cambria Math"/>
+          </w:rPr>
+          <m:t>K=100</m:t>
+        </m:r>
+      </m:oMath>
+      <w:r>
+        <w:t xml:space="preserve"> et </w:t>
+      </w:r>
+      <m:oMath>
+        <m:r>
+          <w:rPr>
+            <w:rFonts w:ascii="Cambria Math" w:hAnsi="Cambria Math"/>
+          </w:rPr>
+          <m:t>dt=0,1</m:t>
+        </m:r>
+      </m:oMath>
+      <w:r>
+        <w:t xml:space="preserve"> :</w:t>
+      </w:r>
+    </w:p>
+    <w:tbl>
+      <w:tblPr>
+        <w:tblStyle w:val="Grilledutableau"/>
+        <w:tblW w:w="10734" w:type="dxa"/>
+        <w:jc w:val="center"/>
+        <w:tblLook w:val="04A0" w:firstRow="1" w:lastRow="0" w:firstColumn="1" w:lastColumn="0" w:noHBand="0" w:noVBand="1"/>
+      </w:tblPr>
+      <w:tblGrid>
+        <w:gridCol w:w="3576"/>
+        <w:gridCol w:w="3582"/>
+        <w:gridCol w:w="3576"/>
+      </w:tblGrid>
+      <w:tr>
+        <w:trPr>
+          <w:jc w:val="center"/>
+        </w:trPr>
+        <w:tc>
+          <w:tcPr>
+            <w:tcW w:w="3576" w:type="dxa"/>
+            <w:vAlign w:val="center"/>
+          </w:tcPr>
+          <w:p>
+            <w:pPr>
+              <w:jc w:val="center"/>
+            </w:pPr>
+            <w:proofErr w:type="spellStart"/>
+            <w:r>
+              <w:t>G</w:t>
+            </w:r>
+            <w:r>
+              <w:rPr>
+                <w:vertAlign w:val="subscript"/>
+              </w:rPr>
+              <w:t>σ</w:t>
+            </w:r>
+            <w:proofErr w:type="spellEnd"/>
+          </w:p>
+        </w:tc>
+        <w:tc>
+          <w:tcPr>
+            <w:tcW w:w="3582" w:type="dxa"/>
+            <w:vAlign w:val="center"/>
+          </w:tcPr>
+          <w:p>
+            <w:pPr>
+              <w:jc w:val="center"/>
+            </w:pPr>
+            <w:r>
+              <w:t>EDP</w:t>
+            </w:r>
+            <w:r>
+              <w:t xml:space="preserve"> anisotrope</w:t>
+            </w:r>
+          </w:p>
+        </w:tc>
+        <w:tc>
+          <w:tcPr>
+            <w:tcW w:w="3576" w:type="dxa"/>
+            <w:vAlign w:val="center"/>
+          </w:tcPr>
+          <w:p>
+            <w:pPr>
+              <w:jc w:val="center"/>
+            </w:pPr>
+            <w:r>
+              <w:t>Norme de la différence</w:t>
+            </w:r>
+          </w:p>
+        </w:tc>
+      </w:tr>
+      <w:tr>
+        <w:trPr>
+          <w:jc w:val="center"/>
+        </w:trPr>
+        <w:tc>
+          <w:tcPr>
+            <w:tcW w:w="3576" w:type="dxa"/>
+          </w:tcPr>
+          <w:p>
+            <w:pPr>
+              <w:rPr>
+                <w:noProof/>
+                <w:lang w:eastAsia="fr-FR"/>
+              </w:rPr>
+            </w:pPr>
+            <w:r>
+              <w:rPr>
+                <w:noProof/>
+                <w:lang w:eastAsia="fr-FR"/>
+              </w:rPr>
+              <w:drawing>
+                <wp:inline distT="0" distB="0" distL="0" distR="0" wp14:anchorId="22E66E24" wp14:editId="7D1C0F00">
+                  <wp:extent cx="2131695" cy="1722755"/>
+                  <wp:effectExtent l="0" t="0" r="1905" b="0"/>
+                  <wp:docPr id="24" name="Image 24"/>
+                  <wp:cNvGraphicFramePr>
+                    <a:graphicFrameLocks xmlns:a="http://schemas.openxmlformats.org/drawingml/2006/main" noChangeAspect="1"/>
+                  </wp:cNvGraphicFramePr>
+                  <a:graphic xmlns:a="http://schemas.openxmlformats.org/drawingml/2006/main">
+                    <a:graphicData uri="http://schemas.openxmlformats.org/drawingml/2006/picture">
+                      <pic:pic xmlns:pic="http://schemas.openxmlformats.org/drawingml/2006/picture">
+                        <pic:nvPicPr>
+                          <pic:cNvPr id="1" name=""/>
+                          <pic:cNvPicPr/>
+                        </pic:nvPicPr>
+                        <pic:blipFill rotWithShape="1">
+                          <a:blip r:embed="rId17"/>
+                          <a:srcRect l="35761" t="22399" r="37109" b="38624"/>
+                          <a:stretch/>
+                        </pic:blipFill>
+                        <pic:spPr bwMode="auto">
+                          <a:xfrm>
+                            <a:off x="0" y="0"/>
+                            <a:ext cx="2132395" cy="1723321"/>
+                          </a:xfrm>
+                          <a:prstGeom prst="rect">
+                            <a:avLst/>
+                          </a:prstGeom>
+                          <a:ln>
+                            <a:noFill/>
+                          </a:ln>
+                          <a:extLst>
+                            <a:ext uri="{53640926-AAD7-44D8-BBD7-CCE9431645EC}">
+                              <a14:shadowObscured xmlns:a14="http://schemas.microsoft.com/office/drawing/2010/main"/>
+                            </a:ext>
+                          </a:extLst>
+                        </pic:spPr>
+                      </pic:pic>
+                    </a:graphicData>
+                  </a:graphic>
+                </wp:inline>
+              </w:drawing>
+            </w:r>
+          </w:p>
+        </w:tc>
+        <w:tc>
+          <w:tcPr>
+            <w:tcW w:w="3582" w:type="dxa"/>
+          </w:tcPr>
+          <w:p>
+            <w:pPr>
+              <w:rPr>
+                <w:noProof/>
+                <w:lang w:eastAsia="fr-FR"/>
+              </w:rPr>
+            </w:pPr>
+            <w:r>
+              <w:rPr>
+                <w:noProof/>
+                <w:lang w:eastAsia="fr-FR"/>
+              </w:rPr>
+              <w:drawing>
+                <wp:inline distT="0" distB="0" distL="0" distR="0" wp14:anchorId="38786E7C" wp14:editId="7F334BB5">
+                  <wp:extent cx="2137410" cy="1724601"/>
+                  <wp:effectExtent l="0" t="0" r="0" b="9525"/>
+                  <wp:docPr id="25" name="Image 25"/>
+                  <wp:cNvGraphicFramePr>
+                    <a:graphicFrameLocks xmlns:a="http://schemas.openxmlformats.org/drawingml/2006/main" noChangeAspect="1"/>
+                  </wp:cNvGraphicFramePr>
+                  <a:graphic xmlns:a="http://schemas.openxmlformats.org/drawingml/2006/main">
+                    <a:graphicData uri="http://schemas.openxmlformats.org/drawingml/2006/picture">
+                      <pic:pic xmlns:pic="http://schemas.openxmlformats.org/drawingml/2006/picture">
+                        <pic:nvPicPr>
+                          <pic:cNvPr id="1" name=""/>
+                          <pic:cNvPicPr/>
+                        </pic:nvPicPr>
+                        <pic:blipFill rotWithShape="1">
+                          <a:blip r:embed="rId17"/>
+                          <a:srcRect l="2183" t="22399" r="70521" b="38448"/>
+                          <a:stretch/>
+                        </pic:blipFill>
+                        <pic:spPr bwMode="auto">
+                          <a:xfrm>
+                            <a:off x="0" y="0"/>
+                            <a:ext cx="2137771" cy="1724892"/>
+                          </a:xfrm>
+                          <a:prstGeom prst="rect">
+                            <a:avLst/>
+                          </a:prstGeom>
+                          <a:ln>
+                            <a:noFill/>
+                          </a:ln>
+                          <a:extLst>
+                            <a:ext uri="{53640926-AAD7-44D8-BBD7-CCE9431645EC}">
+                              <a14:shadowObscured xmlns:a14="http://schemas.microsoft.com/office/drawing/2010/main"/>
+                            </a:ext>
+                          </a:extLst>
+                        </pic:spPr>
+                      </pic:pic>
+                    </a:graphicData>
+                  </a:graphic>
+                </wp:inline>
+              </w:drawing>
+            </w:r>
+          </w:p>
+        </w:tc>
+        <w:tc>
+          <w:tcPr>
+            <w:tcW w:w="3576" w:type="dxa"/>
+          </w:tcPr>
+          <w:p>
+            <w:pPr>
+              <w:rPr>
+                <w:noProof/>
+                <w:lang w:eastAsia="fr-FR"/>
+              </w:rPr>
+            </w:pPr>
+            <w:r>
+              <w:rPr>
+                <w:noProof/>
+                <w:lang w:eastAsia="fr-FR"/>
+              </w:rPr>
+              <w:drawing>
+                <wp:inline distT="0" distB="0" distL="0" distR="0" wp14:anchorId="6DEC5596" wp14:editId="1E9C5EFE">
+                  <wp:extent cx="2125980" cy="1698503"/>
+                  <wp:effectExtent l="0" t="0" r="7620" b="0"/>
+                  <wp:docPr id="26" name="Image 26"/>
+                  <wp:cNvGraphicFramePr>
+                    <a:graphicFrameLocks xmlns:a="http://schemas.openxmlformats.org/drawingml/2006/main" noChangeAspect="1"/>
+                  </wp:cNvGraphicFramePr>
+                  <a:graphic xmlns:a="http://schemas.openxmlformats.org/drawingml/2006/main">
+                    <a:graphicData uri="http://schemas.openxmlformats.org/drawingml/2006/picture">
+                      <pic:pic xmlns:pic="http://schemas.openxmlformats.org/drawingml/2006/picture">
+                        <pic:nvPicPr>
+                          <pic:cNvPr id="1" name=""/>
+                          <pic:cNvPicPr/>
+                        </pic:nvPicPr>
+                        <pic:blipFill rotWithShape="1">
+                          <a:blip r:embed="rId17"/>
+                          <a:srcRect l="70337" t="22222" r="2219" b="38800"/>
+                          <a:stretch/>
+                        </pic:blipFill>
+                        <pic:spPr bwMode="auto">
+                          <a:xfrm>
+                            <a:off x="0" y="0"/>
+                            <a:ext cx="2126339" cy="1698790"/>
+                          </a:xfrm>
+                          <a:prstGeom prst="rect">
+                            <a:avLst/>
+                          </a:prstGeom>
+                          <a:ln>
+                            <a:noFill/>
+                          </a:ln>
+                          <a:extLst>
+                            <a:ext uri="{53640926-AAD7-44D8-BBD7-CCE9431645EC}">
+                              <a14:shadowObscured xmlns:a14="http://schemas.microsoft.com/office/drawing/2010/main"/>
+                            </a:ext>
+                          </a:extLst>
+                        </pic:spPr>
+                      </pic:pic>
+                    </a:graphicData>
+                  </a:graphic>
+                </wp:inline>
+              </w:drawing>
+            </w:r>
+          </w:p>
+        </w:tc>
+      </w:tr>
+    </w:tbl>
+    <w:p/>
+    <w:p>
+      <w:r>
+        <w:t>On peut voir ici que le résultat obtenu est nettement plus net que précédemment et nous obtenons une image restaurée de Lena très proche de l’image d’origine, même si l’on peut voir quelques dif</w:t>
+      </w:r>
+      <w:r>
+        <w:t>férences au niveau des contours. Ces différences sont mises en valeur sur la Norme de la différence par les valeurs les plus claires et les plus foncées, qui se situent bien au niveau des contours, entre autre au niveau du chapeau et de l’épaule.</w:t>
+      </w:r>
+    </w:p>
+    <w:p>
       <w:r>
         <w:br w:type="page"/>
       </w:r>
@@ -10089,6 +11682,219 @@
     </w:sectPr>
   </w:body>
 </w:document>
+</file>
+
+<file path=word/numbering.xml><?xml version="1.0" encoding="utf-8"?>
+<w:numbering xmlns:wpc="http://schemas.microsoft.com/office/word/2010/wordprocessingCanvas" xmlns:mc="http://schemas.openxmlformats.org/markup-compatibility/2006" xmlns:o="urn:schemas-microsoft-com:office:office" xmlns:r="http://schemas.openxmlformats.org/officeDocument/2006/relationships" xmlns:m="http://schemas.openxmlformats.org/officeDocument/2006/math" xmlns:v="urn:schemas-microsoft-com:vml" xmlns:wp14="http://schemas.microsoft.com/office/word/2010/wordprocessingDrawing" xmlns:wp="http://schemas.openxmlformats.org/drawingml/2006/wordprocessingDrawing" xmlns:w10="urn:schemas-microsoft-com:office:word" xmlns:w="http://schemas.openxmlformats.org/wordprocessingml/2006/main" xmlns:w14="http://schemas.microsoft.com/office/word/2010/wordml" xmlns:w15="http://schemas.microsoft.com/office/word/2012/wordml" xmlns:wpg="http://schemas.microsoft.com/office/word/2010/wordprocessingGroup" xmlns:wpi="http://schemas.microsoft.com/office/word/2010/wordprocessingInk" xmlns:wne="http://schemas.microsoft.com/office/word/2006/wordml" xmlns:wps="http://schemas.microsoft.com/office/word/2010/wordprocessingShape" mc:Ignorable="w14 w15 wp14">
+  <w:abstractNum w:abstractNumId="0">
+    <w:nsid w:val="160F7C3A"/>
+    <w:multiLevelType w:val="hybridMultilevel"/>
+    <w:tmpl w:val="EBBAFA76"/>
+    <w:lvl w:ilvl="0" w:tplc="040C000F">
+      <w:start w:val="1"/>
+      <w:numFmt w:val="decimal"/>
+      <w:lvlText w:val="%1."/>
+      <w:lvlJc w:val="left"/>
+      <w:pPr>
+        <w:ind w:left="720" w:hanging="360"/>
+      </w:pPr>
+      <w:rPr>
+        <w:rFonts w:hint="default"/>
+      </w:rPr>
+    </w:lvl>
+    <w:lvl w:ilvl="1" w:tplc="040C0019" w:tentative="1">
+      <w:start w:val="1"/>
+      <w:numFmt w:val="lowerLetter"/>
+      <w:lvlText w:val="%2."/>
+      <w:lvlJc w:val="left"/>
+      <w:pPr>
+        <w:ind w:left="1440" w:hanging="360"/>
+      </w:pPr>
+    </w:lvl>
+    <w:lvl w:ilvl="2" w:tplc="040C001B" w:tentative="1">
+      <w:start w:val="1"/>
+      <w:numFmt w:val="lowerRoman"/>
+      <w:lvlText w:val="%3."/>
+      <w:lvlJc w:val="right"/>
+      <w:pPr>
+        <w:ind w:left="2160" w:hanging="180"/>
+      </w:pPr>
+    </w:lvl>
+    <w:lvl w:ilvl="3" w:tplc="040C000F" w:tentative="1">
+      <w:start w:val="1"/>
+      <w:numFmt w:val="decimal"/>
+      <w:lvlText w:val="%4."/>
+      <w:lvlJc w:val="left"/>
+      <w:pPr>
+        <w:ind w:left="2880" w:hanging="360"/>
+      </w:pPr>
+    </w:lvl>
+    <w:lvl w:ilvl="4" w:tplc="040C0019" w:tentative="1">
+      <w:start w:val="1"/>
+      <w:numFmt w:val="lowerLetter"/>
+      <w:lvlText w:val="%5."/>
+      <w:lvlJc w:val="left"/>
+      <w:pPr>
+        <w:ind w:left="3600" w:hanging="360"/>
+      </w:pPr>
+    </w:lvl>
+    <w:lvl w:ilvl="5" w:tplc="040C001B" w:tentative="1">
+      <w:start w:val="1"/>
+      <w:numFmt w:val="lowerRoman"/>
+      <w:lvlText w:val="%6."/>
+      <w:lvlJc w:val="right"/>
+      <w:pPr>
+        <w:ind w:left="4320" w:hanging="180"/>
+      </w:pPr>
+    </w:lvl>
+    <w:lvl w:ilvl="6" w:tplc="040C000F" w:tentative="1">
+      <w:start w:val="1"/>
+      <w:numFmt w:val="decimal"/>
+      <w:lvlText w:val="%7."/>
+      <w:lvlJc w:val="left"/>
+      <w:pPr>
+        <w:ind w:left="5040" w:hanging="360"/>
+      </w:pPr>
+    </w:lvl>
+    <w:lvl w:ilvl="7" w:tplc="040C0019" w:tentative="1">
+      <w:start w:val="1"/>
+      <w:numFmt w:val="lowerLetter"/>
+      <w:lvlText w:val="%8."/>
+      <w:lvlJc w:val="left"/>
+      <w:pPr>
+        <w:ind w:left="5760" w:hanging="360"/>
+      </w:pPr>
+    </w:lvl>
+    <w:lvl w:ilvl="8" w:tplc="040C001B" w:tentative="1">
+      <w:start w:val="1"/>
+      <w:numFmt w:val="lowerRoman"/>
+      <w:lvlText w:val="%9."/>
+      <w:lvlJc w:val="right"/>
+      <w:pPr>
+        <w:ind w:left="6480" w:hanging="180"/>
+      </w:pPr>
+    </w:lvl>
+  </w:abstractNum>
+  <w:abstractNum w:abstractNumId="1">
+    <w:nsid w:val="55293EAE"/>
+    <w:multiLevelType w:val="hybridMultilevel"/>
+    <w:tmpl w:val="90E4EE8E"/>
+    <w:lvl w:ilvl="0" w:tplc="040C0001">
+      <w:start w:val="1"/>
+      <w:numFmt w:val="bullet"/>
+      <w:lvlText w:val=""/>
+      <w:lvlJc w:val="left"/>
+      <w:pPr>
+        <w:ind w:left="720" w:hanging="360"/>
+      </w:pPr>
+      <w:rPr>
+        <w:rFonts w:ascii="Symbol" w:hAnsi="Symbol" w:hint="default"/>
+      </w:rPr>
+    </w:lvl>
+    <w:lvl w:ilvl="1" w:tplc="040C0003" w:tentative="1">
+      <w:start w:val="1"/>
+      <w:numFmt w:val="bullet"/>
+      <w:lvlText w:val="o"/>
+      <w:lvlJc w:val="left"/>
+      <w:pPr>
+        <w:ind w:left="1440" w:hanging="360"/>
+      </w:pPr>
+      <w:rPr>
+        <w:rFonts w:ascii="Courier New" w:hAnsi="Courier New" w:cs="Courier New" w:hint="default"/>
+      </w:rPr>
+    </w:lvl>
+    <w:lvl w:ilvl="2" w:tplc="040C0005" w:tentative="1">
+      <w:start w:val="1"/>
+      <w:numFmt w:val="bullet"/>
+      <w:lvlText w:val=""/>
+      <w:lvlJc w:val="left"/>
+      <w:pPr>
+        <w:ind w:left="2160" w:hanging="360"/>
+      </w:pPr>
+      <w:rPr>
+        <w:rFonts w:ascii="Wingdings" w:hAnsi="Wingdings" w:hint="default"/>
+      </w:rPr>
+    </w:lvl>
+    <w:lvl w:ilvl="3" w:tplc="040C0001" w:tentative="1">
+      <w:start w:val="1"/>
+      <w:numFmt w:val="bullet"/>
+      <w:lvlText w:val=""/>
+      <w:lvlJc w:val="left"/>
+      <w:pPr>
+        <w:ind w:left="2880" w:hanging="360"/>
+      </w:pPr>
+      <w:rPr>
+        <w:rFonts w:ascii="Symbol" w:hAnsi="Symbol" w:hint="default"/>
+      </w:rPr>
+    </w:lvl>
+    <w:lvl w:ilvl="4" w:tplc="040C0003" w:tentative="1">
+      <w:start w:val="1"/>
+      <w:numFmt w:val="bullet"/>
+      <w:lvlText w:val="o"/>
+      <w:lvlJc w:val="left"/>
+      <w:pPr>
+        <w:ind w:left="3600" w:hanging="360"/>
+      </w:pPr>
+      <w:rPr>
+        <w:rFonts w:ascii="Courier New" w:hAnsi="Courier New" w:cs="Courier New" w:hint="default"/>
+      </w:rPr>
+    </w:lvl>
+    <w:lvl w:ilvl="5" w:tplc="040C0005" w:tentative="1">
+      <w:start w:val="1"/>
+      <w:numFmt w:val="bullet"/>
+      <w:lvlText w:val=""/>
+      <w:lvlJc w:val="left"/>
+      <w:pPr>
+        <w:ind w:left="4320" w:hanging="360"/>
+      </w:pPr>
+      <w:rPr>
+        <w:rFonts w:ascii="Wingdings" w:hAnsi="Wingdings" w:hint="default"/>
+      </w:rPr>
+    </w:lvl>
+    <w:lvl w:ilvl="6" w:tplc="040C0001" w:tentative="1">
+      <w:start w:val="1"/>
+      <w:numFmt w:val="bullet"/>
+      <w:lvlText w:val=""/>
+      <w:lvlJc w:val="left"/>
+      <w:pPr>
+        <w:ind w:left="5040" w:hanging="360"/>
+      </w:pPr>
+      <w:rPr>
+        <w:rFonts w:ascii="Symbol" w:hAnsi="Symbol" w:hint="default"/>
+      </w:rPr>
+    </w:lvl>
+    <w:lvl w:ilvl="7" w:tplc="040C0003" w:tentative="1">
+      <w:start w:val="1"/>
+      <w:numFmt w:val="bullet"/>
+      <w:lvlText w:val="o"/>
+      <w:lvlJc w:val="left"/>
+      <w:pPr>
+        <w:ind w:left="5760" w:hanging="360"/>
+      </w:pPr>
+      <w:rPr>
+        <w:rFonts w:ascii="Courier New" w:hAnsi="Courier New" w:cs="Courier New" w:hint="default"/>
+      </w:rPr>
+    </w:lvl>
+    <w:lvl w:ilvl="8" w:tplc="040C0005" w:tentative="1">
+      <w:start w:val="1"/>
+      <w:numFmt w:val="bullet"/>
+      <w:lvlText w:val=""/>
+      <w:lvlJc w:val="left"/>
+      <w:pPr>
+        <w:ind w:left="6480" w:hanging="360"/>
+      </w:pPr>
+      <w:rPr>
+        <w:rFonts w:ascii="Wingdings" w:hAnsi="Wingdings" w:hint="default"/>
+      </w:rPr>
+    </w:lvl>
+  </w:abstractNum>
+  <w:num w:numId="1">
+    <w:abstractNumId w:val="1"/>
+  </w:num>
+  <w:num w:numId="2">
+    <w:abstractNumId w:val="0"/>
+  </w:num>
+</w:numbering>
 </file>
 
 <file path=word/styles.xml><?xml version="1.0" encoding="utf-8"?>
@@ -10538,7 +12344,6 @@
     <w:next w:val="Normal"/>
     <w:link w:val="Titre3Car"/>
     <w:uiPriority w:val="9"/>
-    <w:semiHidden/>
     <w:unhideWhenUsed/>
     <w:qFormat/>
     <w:rsid w:val="00E7720C"/>
@@ -10759,7 +12564,6 @@
     <w:basedOn w:val="Policepardfaut"/>
     <w:link w:val="Titre3"/>
     <w:uiPriority w:val="9"/>
-    <w:semiHidden/>
     <w:rsid w:val="00E7720C"/>
     <w:rPr>
       <w:rFonts w:asciiTheme="majorHAnsi" w:eastAsiaTheme="majorEastAsia" w:hAnsiTheme="majorHAnsi" w:cstheme="majorBidi"/>
@@ -11200,6 +13004,17 @@
       </w:tblCellMar>
     </w:tblPr>
   </w:style>
+  <w:style w:type="paragraph" w:styleId="Paragraphedeliste">
+    <w:name w:val="List Paragraph"/>
+    <w:basedOn w:val="Normal"/>
+    <w:uiPriority w:val="34"/>
+    <w:qFormat/>
+    <w:rsid w:val="00103CE1"/>
+    <w:pPr>
+      <w:ind w:left="720"/>
+      <w:contextualSpacing/>
+    </w:pPr>
+  </w:style>
 </w:styles>
 </file>
 
@@ -11209,19 +13024,40 @@
 
 <file path=word/glossary/fontTable.xml><?xml version="1.0" encoding="utf-8"?>
 <w:fonts xmlns:mc="http://schemas.openxmlformats.org/markup-compatibility/2006" xmlns:r="http://schemas.openxmlformats.org/officeDocument/2006/relationships" xmlns:w="http://schemas.openxmlformats.org/wordprocessingml/2006/main" xmlns:w14="http://schemas.microsoft.com/office/word/2010/wordml" xmlns:w15="http://schemas.microsoft.com/office/word/2012/wordml" mc:Ignorable="w14 w15">
+  <w:font w:name="Times New Roman">
+    <w:panose1 w:val="02020603050405020304"/>
+    <w:charset w:val="00"/>
+    <w:family w:val="roman"/>
+    <w:pitch w:val="variable"/>
+    <w:sig w:usb0="E0002AFF" w:usb1="C0007841" w:usb2="00000009" w:usb3="00000000" w:csb0="000001FF" w:csb1="00000000"/>
+  </w:font>
+  <w:font w:name="Symbol">
+    <w:panose1 w:val="05050102010706020507"/>
+    <w:charset w:val="02"/>
+    <w:family w:val="roman"/>
+    <w:pitch w:val="variable"/>
+    <w:sig w:usb0="00000000" w:usb1="10000000" w:usb2="00000000" w:usb3="00000000" w:csb0="80000000" w:csb1="00000000"/>
+  </w:font>
+  <w:font w:name="Courier New">
+    <w:panose1 w:val="02070309020205020404"/>
+    <w:charset w:val="00"/>
+    <w:family w:val="modern"/>
+    <w:pitch w:val="fixed"/>
+    <w:sig w:usb0="E0002AFF" w:usb1="C0007843" w:usb2="00000009" w:usb3="00000000" w:csb0="000001FF" w:csb1="00000000"/>
+  </w:font>
+  <w:font w:name="Wingdings">
+    <w:panose1 w:val="05000000000000000000"/>
+    <w:charset w:val="02"/>
+    <w:family w:val="auto"/>
+    <w:pitch w:val="variable"/>
+    <w:sig w:usb0="00000000" w:usb1="10000000" w:usb2="00000000" w:usb3="00000000" w:csb0="80000000" w:csb1="00000000"/>
+  </w:font>
   <w:font w:name="Calibri">
     <w:panose1 w:val="020F0502020204030204"/>
     <w:charset w:val="00"/>
     <w:family w:val="swiss"/>
     <w:pitch w:val="variable"/>
     <w:sig w:usb0="E00002FF" w:usb1="4000ACFF" w:usb2="00000001" w:usb3="00000000" w:csb0="0000019F" w:csb1="00000000"/>
-  </w:font>
-  <w:font w:name="Times New Roman">
-    <w:panose1 w:val="02020603050405020304"/>
-    <w:charset w:val="00"/>
-    <w:family w:val="roman"/>
-    <w:pitch w:val="variable"/>
-    <w:sig w:usb0="E0002AFF" w:usb1="C0007841" w:usb2="00000009" w:usb3="00000000" w:csb0="000001FF" w:csb1="00000000"/>
   </w:font>
   <w:font w:name="Calibri Light">
     <w:panose1 w:val="020F0302020204030204"/>
@@ -11256,8 +13092,10 @@
   </w:compat>
   <w:rsids>
     <w:rsidRoot w:val="00AB2BDB"/>
+    <w:rsid w:val="001238D5"/>
     <w:rsid w:val="0047246B"/>
     <w:rsid w:val="005F409F"/>
+    <w:rsid w:val="00760CC6"/>
     <w:rsid w:val="00901F37"/>
     <w:rsid w:val="00AB2BDB"/>
   </w:rsids>
@@ -11708,7 +13546,7 @@
     <w:basedOn w:val="Policepardfaut"/>
     <w:uiPriority w:val="99"/>
     <w:semiHidden/>
-    <w:rsid w:val="005F409F"/>
+    <w:rsid w:val="001238D5"/>
     <w:rPr>
       <w:color w:val="808080"/>
     </w:rPr>
@@ -12008,7 +13846,7 @@
 </file>
 
 <file path=customXml/itemProps2.xml><?xml version="1.0" encoding="utf-8"?>
-<ds:datastoreItem xmlns:ds="http://schemas.openxmlformats.org/officeDocument/2006/customXml" ds:itemID="{96513C30-B47A-45C6-9438-1239A3660828}">
+<ds:datastoreItem xmlns:ds="http://schemas.openxmlformats.org/officeDocument/2006/customXml" ds:itemID="{94830661-B224-45E0-ACDD-71EF482DB926}">
   <ds:schemaRefs>
     <ds:schemaRef ds:uri="http://schemas.openxmlformats.org/officeDocument/2006/bibliography"/>
   </ds:schemaRefs>

--- a/rapport_TD4.docx
+++ b/rapport_TD4.docx
@@ -812,12 +812,7 @@
             <w:pStyle w:val="En-ttedetabledesmatires"/>
           </w:pPr>
           <w:r>
-            <w:t xml:space="preserve">Table des </w:t>
-          </w:r>
-          <w:bookmarkStart w:id="0" w:name="_GoBack"/>
-          <w:bookmarkEnd w:id="0"/>
-          <w:r>
-            <w:t>matières</w:t>
+            <w:t>Table des matières</w:t>
           </w:r>
         </w:p>
         <w:p>
@@ -1345,7 +1340,21 @@
                 <w:rStyle w:val="Lienhypertexte"/>
                 <w:noProof/>
               </w:rPr>
-              <w:t>3. c(s)</w:t>
+              <w:t xml:space="preserve">3. </w:t>
+            </w:r>
+            <w:r>
+              <w:rPr>
+                <w:rStyle w:val="Lienhypertexte"/>
+                <w:noProof/>
+              </w:rPr>
+              <w:t>c</w:t>
+            </w:r>
+            <w:r>
+              <w:rPr>
+                <w:rStyle w:val="Lienhypertexte"/>
+                <w:noProof/>
+              </w:rPr>
+              <w:t>(s)</w:t>
             </w:r>
             <w:r>
               <w:rPr>
@@ -1701,12 +1710,12 @@
       <w:pPr>
         <w:pStyle w:val="Titre1"/>
       </w:pPr>
-      <w:bookmarkStart w:id="1" w:name="_Toc375053839"/>
+      <w:bookmarkStart w:id="0" w:name="_Toc375053839"/>
       <w:r>
         <w:lastRenderedPageBreak/>
         <w:t>Diffusion isotrope</w:t>
       </w:r>
-      <w:bookmarkEnd w:id="1"/>
+      <w:bookmarkEnd w:id="0"/>
     </w:p>
     <w:p/>
     <w:p>
@@ -1714,11 +1723,11 @@
         <w:pStyle w:val="Titre2"/>
         <w:ind w:firstLine="708"/>
       </w:pPr>
-      <w:bookmarkStart w:id="2" w:name="_Toc375053840"/>
+      <w:bookmarkStart w:id="1" w:name="_Toc375053840"/>
       <w:r>
         <w:t>Définition des formules</w:t>
       </w:r>
-      <w:bookmarkEnd w:id="2"/>
+      <w:bookmarkEnd w:id="1"/>
     </w:p>
     <w:p/>
     <w:p>
@@ -3239,11 +3248,11 @@
       <w:r>
         <w:tab/>
       </w:r>
-      <w:bookmarkStart w:id="3" w:name="_Toc375053841"/>
+      <w:bookmarkStart w:id="2" w:name="_Toc375053841"/>
       <w:r>
         <w:t>Mise en pratique</w:t>
       </w:r>
-      <w:bookmarkEnd w:id="3"/>
+      <w:bookmarkEnd w:id="2"/>
     </w:p>
     <w:p/>
     <w:p>
@@ -5037,12 +5046,12 @@
       <w:pPr>
         <w:pStyle w:val="Titre1"/>
       </w:pPr>
-      <w:bookmarkStart w:id="4" w:name="_Toc375053842"/>
+      <w:bookmarkStart w:id="3" w:name="_Toc375053842"/>
       <w:r>
         <w:lastRenderedPageBreak/>
         <w:t>Diffusion anisotrope</w:t>
       </w:r>
-      <w:bookmarkEnd w:id="4"/>
+      <w:bookmarkEnd w:id="3"/>
     </w:p>
     <w:p/>
     <w:p>
@@ -5052,22 +5061,22 @@
       <w:r>
         <w:tab/>
       </w:r>
-      <w:bookmarkStart w:id="5" w:name="_Toc375053843"/>
+      <w:bookmarkStart w:id="4" w:name="_Toc375053843"/>
       <w:r>
         <w:t>Théorie</w:t>
       </w:r>
-      <w:bookmarkEnd w:id="5"/>
+      <w:bookmarkEnd w:id="4"/>
     </w:p>
     <w:p/>
     <w:p>
       <w:pPr>
         <w:pStyle w:val="Titre3"/>
       </w:pPr>
-      <w:bookmarkStart w:id="6" w:name="_Toc375053844"/>
+      <w:bookmarkStart w:id="5" w:name="_Toc375053844"/>
       <w:r>
         <w:t>1. Démonstration</w:t>
       </w:r>
-      <w:bookmarkEnd w:id="6"/>
+      <w:bookmarkEnd w:id="5"/>
     </w:p>
     <w:p/>
     <w:p>
@@ -9907,11 +9916,11 @@
       <w:pPr>
         <w:pStyle w:val="Titre3"/>
       </w:pPr>
-      <w:bookmarkStart w:id="7" w:name="_Toc375053845"/>
+      <w:bookmarkStart w:id="6" w:name="_Toc375053845"/>
       <w:r>
         <w:t>2. Déduction</w:t>
       </w:r>
-      <w:bookmarkEnd w:id="7"/>
+      <w:bookmarkEnd w:id="6"/>
     </w:p>
     <w:p/>
     <w:p>
@@ -11074,12 +11083,14 @@
       <w:pPr>
         <w:pStyle w:val="Titre3"/>
       </w:pPr>
-      <w:bookmarkStart w:id="8" w:name="_Toc375053846"/>
+      <w:bookmarkStart w:id="7" w:name="_Toc375053846"/>
+      <w:bookmarkStart w:id="8" w:name="_GoBack"/>
+      <w:bookmarkEnd w:id="8"/>
       <w:r>
         <w:lastRenderedPageBreak/>
         <w:t>3. c(s)</w:t>
       </w:r>
-      <w:bookmarkEnd w:id="8"/>
+      <w:bookmarkEnd w:id="7"/>
     </w:p>
     <w:p/>
     <w:p>
@@ -23208,7 +23219,7 @@
 </file>
 
 <file path=customXml/itemProps2.xml><?xml version="1.0" encoding="utf-8"?>
-<ds:datastoreItem xmlns:ds="http://schemas.openxmlformats.org/officeDocument/2006/customXml" ds:itemID="{A0B68419-2175-4578-BD8E-E27B96519BE8}">
+<ds:datastoreItem xmlns:ds="http://schemas.openxmlformats.org/officeDocument/2006/customXml" ds:itemID="{29383554-9E7B-4C12-A691-0686089066DE}">
   <ds:schemaRefs>
     <ds:schemaRef ds:uri="http://schemas.openxmlformats.org/officeDocument/2006/bibliography"/>
   </ds:schemaRefs>
